--- a/int_cybersource_sfra/configuration/Cybersource Cartridge Integration SFRA v18_1.docx
+++ b/int_cybersource_sfra/configuration/Cybersource Cartridge Integration SFRA v18_1.docx
@@ -127,7 +127,15 @@
           <w:sz w:val="32"/>
           <w:szCs w:val="32"/>
         </w:rPr>
-        <w:t>September 20018</w:t>
+        <w:t>September 2</w:t>
+      </w:r>
+      <w:r>
+        <w:rPr>
+          <w:color w:val="262626" w:themeColor="text1" w:themeTint="D9"/>
+          <w:sz w:val="32"/>
+          <w:szCs w:val="32"/>
+        </w:rPr>
+        <w:t>018</w:t>
       </w:r>
     </w:p>
     <w:p>
@@ -979,7 +987,7 @@
                     <pic:cNvPicPr/>
                   </pic:nvPicPr>
                   <pic:blipFill>
-                    <a:blip r:embed="rId6">
+                    <a:blip r:embed="rId8">
                       <a:extLst>
                         <a:ext uri="{28A0092B-C50C-407E-A947-70E740481C1C}">
                           <a14:useLocalDpi xmlns:a14="http://schemas.microsoft.com/office/drawing/2010/main" val="0"/>
@@ -1124,7 +1132,16 @@
           <w:rFonts w:asciiTheme="minorHAnsi" w:hAnsiTheme="minorHAnsi"/>
           <w:color w:val="404040" w:themeColor="text1" w:themeTint="BF"/>
         </w:rPr>
-        <w:t>, along with usage details, is provided below.</w:t>
+        <w:t>, along with usage details, is provi</w:t>
+      </w:r>
+      <w:bookmarkStart w:id="0" w:name="_GoBack"/>
+      <w:bookmarkEnd w:id="0"/>
+      <w:r>
+        <w:rPr>
+          <w:rFonts w:asciiTheme="minorHAnsi" w:hAnsiTheme="minorHAnsi"/>
+          <w:color w:val="404040" w:themeColor="text1" w:themeTint="BF"/>
+        </w:rPr>
+        <w:t>ded below.</w:t>
       </w:r>
     </w:p>
     <w:p>
@@ -1224,7 +1241,6 @@
     </w:p>
     <w:p>
       <w:pPr>
-        <w:jc w:val="center"/>
         <w:rPr>
           <w:sz w:val="36"/>
           <w:szCs w:val="36"/>
@@ -1233,10 +1249,8 @@
     </w:p>
     <w:p>
       <w:pPr>
-        <w:jc w:val="center"/>
-        <w:rPr>
-          <w:sz w:val="36"/>
-          <w:szCs w:val="36"/>
+        <w:rPr>
+          <w:color w:val="404040" w:themeColor="text1" w:themeTint="BF"/>
         </w:rPr>
       </w:pPr>
     </w:p>
@@ -1254,43 +1268,1048 @@
           <w:sz w:val="32"/>
           <w:szCs w:val="32"/>
         </w:rPr>
-        <w:t>Download Cartridge</w:t>
-      </w:r>
-    </w:p>
-    <w:p>
-      <w:pPr>
-        <w:rPr>
-          <w:rFonts w:asciiTheme="minorHAnsi" w:hAnsiTheme="minorHAnsi"/>
-          <w:color w:val="C00000"/>
-        </w:rPr>
-      </w:pPr>
-      <w:r>
-        <w:rPr>
-          <w:rFonts w:asciiTheme="minorHAnsi" w:hAnsiTheme="minorHAnsi"/>
-          <w:color w:val="C00000"/>
-        </w:rPr>
-        <w:t xml:space="preserve">TODO </w:t>
-      </w:r>
-      <w:r>
-        <w:rPr>
-          <w:rFonts w:asciiTheme="minorHAnsi" w:hAnsiTheme="minorHAnsi"/>
-          <w:color w:val="C00000"/>
-        </w:rPr>
-        <w:t>–</w:t>
-      </w:r>
-      <w:r>
-        <w:rPr>
-          <w:rFonts w:asciiTheme="minorHAnsi" w:hAnsiTheme="minorHAnsi"/>
-          <w:color w:val="C00000"/>
+        <w:t>Workspace Preparation</w:t>
+      </w:r>
+    </w:p>
+    <w:p>
+      <w:pPr>
+        <w:rPr>
+          <w:rFonts w:asciiTheme="minorHAnsi" w:hAnsiTheme="minorHAnsi"/>
+          <w:color w:val="404040" w:themeColor="text1" w:themeTint="BF"/>
+        </w:rPr>
+      </w:pPr>
+    </w:p>
+    <w:p>
+      <w:pPr>
+        <w:rPr>
+          <w:rFonts w:asciiTheme="minorHAnsi" w:hAnsiTheme="minorHAnsi"/>
+          <w:color w:val="404040" w:themeColor="text1" w:themeTint="BF"/>
+        </w:rPr>
+      </w:pPr>
+      <w:r>
+        <w:rPr>
+          <w:rFonts w:asciiTheme="minorHAnsi" w:hAnsiTheme="minorHAnsi"/>
+          <w:color w:val="404040" w:themeColor="text1" w:themeTint="BF"/>
+        </w:rPr>
+        <w:t>Out of the box, this cartridge (</w:t>
+      </w:r>
+      <w:proofErr w:type="spellStart"/>
+      <w:r>
+        <w:rPr>
+          <w:rFonts w:asciiTheme="minorHAnsi" w:hAnsiTheme="minorHAnsi"/>
+          <w:color w:val="404040" w:themeColor="text1" w:themeTint="BF"/>
+        </w:rPr>
+        <w:t>int_cybersource_sfra</w:t>
+      </w:r>
+      <w:proofErr w:type="spellEnd"/>
+      <w:r>
+        <w:rPr>
+          <w:rFonts w:asciiTheme="minorHAnsi" w:hAnsiTheme="minorHAnsi"/>
+          <w:color w:val="404040" w:themeColor="text1" w:themeTint="BF"/>
+        </w:rPr>
+        <w:t xml:space="preserve">) assumes it has been placed in the same directory as the storefront-reference-architecture </w:t>
+      </w:r>
+      <w:r>
+        <w:rPr>
+          <w:rFonts w:asciiTheme="minorHAnsi" w:hAnsiTheme="minorHAnsi"/>
+          <w:color w:val="404040" w:themeColor="text1" w:themeTint="BF"/>
+        </w:rPr>
+        <w:t>folder</w:t>
+      </w:r>
+      <w:r>
+        <w:rPr>
+          <w:rFonts w:asciiTheme="minorHAnsi" w:hAnsiTheme="minorHAnsi"/>
+          <w:color w:val="404040" w:themeColor="text1" w:themeTint="BF"/>
+        </w:rPr>
+        <w:t>.</w:t>
+      </w:r>
+      <w:r>
+        <w:rPr>
+          <w:rFonts w:asciiTheme="minorHAnsi" w:hAnsiTheme="minorHAnsi"/>
+          <w:color w:val="404040" w:themeColor="text1" w:themeTint="BF"/>
+        </w:rPr>
+        <w:t xml:space="preserve">  If you have a different project set-up, you will need to open the file ‘</w:t>
+      </w:r>
+      <w:proofErr w:type="spellStart"/>
+      <w:r>
+        <w:rPr>
+          <w:rFonts w:asciiTheme="minorHAnsi" w:hAnsiTheme="minorHAnsi"/>
+          <w:color w:val="404040" w:themeColor="text1" w:themeTint="BF"/>
+        </w:rPr>
+        <w:t>int_cybersource_sfra</w:t>
+      </w:r>
+      <w:proofErr w:type="spellEnd"/>
+      <w:r>
+        <w:rPr>
+          <w:rFonts w:asciiTheme="minorHAnsi" w:hAnsiTheme="minorHAnsi"/>
+          <w:color w:val="404040" w:themeColor="text1" w:themeTint="BF"/>
+        </w:rPr>
+        <w:t>/</w:t>
+      </w:r>
+      <w:proofErr w:type="spellStart"/>
+      <w:r>
+        <w:rPr>
+          <w:rFonts w:asciiTheme="minorHAnsi" w:hAnsiTheme="minorHAnsi"/>
+          <w:color w:val="404040" w:themeColor="text1" w:themeTint="BF"/>
+        </w:rPr>
+        <w:t>package.json</w:t>
+      </w:r>
+      <w:proofErr w:type="spellEnd"/>
+      <w:r>
+        <w:rPr>
+          <w:rFonts w:asciiTheme="minorHAnsi" w:hAnsiTheme="minorHAnsi"/>
+          <w:color w:val="404040" w:themeColor="text1" w:themeTint="BF"/>
+        </w:rPr>
+        <w:t xml:space="preserve">’ and modify the </w:t>
+      </w:r>
+      <w:proofErr w:type="spellStart"/>
+      <w:proofErr w:type="gramStart"/>
+      <w:r>
+        <w:rPr>
+          <w:rFonts w:asciiTheme="minorHAnsi" w:hAnsiTheme="minorHAnsi"/>
+          <w:color w:val="404040" w:themeColor="text1" w:themeTint="BF"/>
+        </w:rPr>
+        <w:t>paths.base</w:t>
+      </w:r>
+      <w:proofErr w:type="spellEnd"/>
+      <w:proofErr w:type="gramEnd"/>
+      <w:r>
+        <w:rPr>
+          <w:rFonts w:asciiTheme="minorHAnsi" w:hAnsiTheme="minorHAnsi"/>
+          <w:color w:val="404040" w:themeColor="text1" w:themeTint="BF"/>
         </w:rPr>
         <w:t xml:space="preserve"> </w:t>
       </w:r>
       <w:r>
         <w:rPr>
           <w:rFonts w:asciiTheme="minorHAnsi" w:hAnsiTheme="minorHAnsi"/>
-          <w:color w:val="C00000"/>
-        </w:rPr>
-        <w:t>Michael Doss -</w:t>
+          <w:color w:val="404040" w:themeColor="text1" w:themeTint="BF"/>
+        </w:rPr>
+        <w:t>value to point to your ‘</w:t>
+      </w:r>
+      <w:proofErr w:type="spellStart"/>
+      <w:r>
+        <w:rPr>
+          <w:rFonts w:asciiTheme="minorHAnsi" w:hAnsiTheme="minorHAnsi"/>
+          <w:color w:val="404040" w:themeColor="text1" w:themeTint="BF"/>
+        </w:rPr>
+        <w:t>app_storefront_base</w:t>
+      </w:r>
+      <w:proofErr w:type="spellEnd"/>
+      <w:r>
+        <w:rPr>
+          <w:rFonts w:asciiTheme="minorHAnsi" w:hAnsiTheme="minorHAnsi"/>
+          <w:color w:val="404040" w:themeColor="text1" w:themeTint="BF"/>
+        </w:rPr>
+        <w:t xml:space="preserve">’ cartridge.  </w:t>
+      </w:r>
+      <w:r>
+        <w:rPr>
+          <w:rFonts w:asciiTheme="minorHAnsi" w:hAnsiTheme="minorHAnsi"/>
+          <w:color w:val="404040" w:themeColor="text1" w:themeTint="BF"/>
+        </w:rPr>
+        <w:t xml:space="preserve">This path is used by the JS and SCSS build scripts.  </w:t>
+      </w:r>
+      <w:r>
+        <w:rPr>
+          <w:rFonts w:asciiTheme="minorHAnsi" w:hAnsiTheme="minorHAnsi"/>
+          <w:color w:val="404040" w:themeColor="text1" w:themeTint="BF"/>
+        </w:rPr>
+        <w:t>Once complete follow the below steps.</w:t>
+      </w:r>
+    </w:p>
+    <w:p>
+      <w:pPr>
+        <w:rPr>
+          <w:rFonts w:asciiTheme="minorHAnsi" w:hAnsiTheme="minorHAnsi"/>
+          <w:color w:val="404040" w:themeColor="text1" w:themeTint="BF"/>
+        </w:rPr>
+      </w:pPr>
+    </w:p>
+    <w:p>
+      <w:pPr>
+        <w:pStyle w:val="ListParagraph"/>
+        <w:numPr>
+          <w:ilvl w:val="0"/>
+          <w:numId w:val="36"/>
+        </w:numPr>
+        <w:rPr>
+          <w:rFonts w:asciiTheme="minorHAnsi" w:hAnsiTheme="minorHAnsi"/>
+          <w:color w:val="404040" w:themeColor="text1" w:themeTint="BF"/>
+        </w:rPr>
+      </w:pPr>
+      <w:r>
+        <w:rPr>
+          <w:rFonts w:asciiTheme="minorHAnsi" w:hAnsiTheme="minorHAnsi"/>
+          <w:color w:val="404040" w:themeColor="text1" w:themeTint="BF"/>
+        </w:rPr>
+        <w:t xml:space="preserve">On your terminal, navigate to </w:t>
+      </w:r>
+      <w:proofErr w:type="spellStart"/>
+      <w:r>
+        <w:rPr>
+          <w:rFonts w:asciiTheme="minorHAnsi" w:hAnsiTheme="minorHAnsi"/>
+          <w:color w:val="404040" w:themeColor="text1" w:themeTint="BF"/>
+        </w:rPr>
+        <w:t>int_cybersource_sfra</w:t>
+      </w:r>
+      <w:proofErr w:type="spellEnd"/>
+    </w:p>
+    <w:p>
+      <w:pPr>
+        <w:pStyle w:val="ListParagraph"/>
+        <w:numPr>
+          <w:ilvl w:val="0"/>
+          <w:numId w:val="36"/>
+        </w:numPr>
+        <w:rPr>
+          <w:rFonts w:asciiTheme="minorHAnsi" w:hAnsiTheme="minorHAnsi"/>
+          <w:color w:val="404040" w:themeColor="text1" w:themeTint="BF"/>
+        </w:rPr>
+      </w:pPr>
+      <w:r>
+        <w:rPr>
+          <w:rFonts w:asciiTheme="minorHAnsi" w:hAnsiTheme="minorHAnsi"/>
+          <w:color w:val="404040" w:themeColor="text1" w:themeTint="BF"/>
+        </w:rPr>
+        <w:t>If you have not already, install node using ‘</w:t>
+      </w:r>
+      <w:proofErr w:type="spellStart"/>
+      <w:r>
+        <w:rPr>
+          <w:rFonts w:asciiTheme="minorHAnsi" w:hAnsiTheme="minorHAnsi"/>
+          <w:color w:val="404040" w:themeColor="text1" w:themeTint="BF"/>
+        </w:rPr>
+        <w:t>nvm</w:t>
+      </w:r>
+      <w:proofErr w:type="spellEnd"/>
+      <w:r>
+        <w:rPr>
+          <w:rFonts w:asciiTheme="minorHAnsi" w:hAnsiTheme="minorHAnsi"/>
+          <w:color w:val="404040" w:themeColor="text1" w:themeTint="BF"/>
+        </w:rPr>
+        <w:t xml:space="preserve"> install node’</w:t>
+      </w:r>
+    </w:p>
+    <w:p>
+      <w:pPr>
+        <w:pStyle w:val="ListParagraph"/>
+        <w:numPr>
+          <w:ilvl w:val="0"/>
+          <w:numId w:val="36"/>
+        </w:numPr>
+        <w:rPr>
+          <w:rFonts w:asciiTheme="minorHAnsi" w:hAnsiTheme="minorHAnsi"/>
+          <w:color w:val="404040" w:themeColor="text1" w:themeTint="BF"/>
+        </w:rPr>
+      </w:pPr>
+      <w:r>
+        <w:rPr>
+          <w:rFonts w:asciiTheme="minorHAnsi" w:hAnsiTheme="minorHAnsi"/>
+          <w:color w:val="404040" w:themeColor="text1" w:themeTint="BF"/>
+        </w:rPr>
+        <w:t xml:space="preserve">Set your node version to the latest stable build using ‘n </w:t>
+      </w:r>
+      <w:proofErr w:type="spellStart"/>
+      <w:r>
+        <w:rPr>
+          <w:rFonts w:asciiTheme="minorHAnsi" w:hAnsiTheme="minorHAnsi"/>
+          <w:color w:val="404040" w:themeColor="text1" w:themeTint="BF"/>
+        </w:rPr>
+        <w:t>lts</w:t>
+      </w:r>
+      <w:proofErr w:type="spellEnd"/>
+      <w:r>
+        <w:rPr>
+          <w:rFonts w:asciiTheme="minorHAnsi" w:hAnsiTheme="minorHAnsi"/>
+          <w:color w:val="404040" w:themeColor="text1" w:themeTint="BF"/>
+        </w:rPr>
+        <w:t>’</w:t>
+      </w:r>
+    </w:p>
+    <w:p>
+      <w:pPr>
+        <w:pStyle w:val="ListParagraph"/>
+        <w:numPr>
+          <w:ilvl w:val="0"/>
+          <w:numId w:val="36"/>
+        </w:numPr>
+        <w:rPr>
+          <w:rFonts w:asciiTheme="minorHAnsi" w:hAnsiTheme="minorHAnsi"/>
+          <w:color w:val="404040" w:themeColor="text1" w:themeTint="BF"/>
+        </w:rPr>
+      </w:pPr>
+      <w:r>
+        <w:rPr>
+          <w:rFonts w:asciiTheme="minorHAnsi" w:hAnsiTheme="minorHAnsi"/>
+          <w:color w:val="404040" w:themeColor="text1" w:themeTint="BF"/>
+        </w:rPr>
+        <w:t>Run ‘</w:t>
+      </w:r>
+      <w:proofErr w:type="spellStart"/>
+      <w:r>
+        <w:rPr>
+          <w:rFonts w:asciiTheme="minorHAnsi" w:hAnsiTheme="minorHAnsi"/>
+          <w:color w:val="404040" w:themeColor="text1" w:themeTint="BF"/>
+        </w:rPr>
+        <w:t>npm</w:t>
+      </w:r>
+      <w:proofErr w:type="spellEnd"/>
+      <w:r>
+        <w:rPr>
+          <w:rFonts w:asciiTheme="minorHAnsi" w:hAnsiTheme="minorHAnsi"/>
+          <w:color w:val="404040" w:themeColor="text1" w:themeTint="BF"/>
+        </w:rPr>
+        <w:t xml:space="preserve"> install’ to install all of the local dependencies.</w:t>
+      </w:r>
+    </w:p>
+    <w:p>
+      <w:pPr>
+        <w:pStyle w:val="ListParagraph"/>
+        <w:numPr>
+          <w:ilvl w:val="0"/>
+          <w:numId w:val="36"/>
+        </w:numPr>
+        <w:rPr>
+          <w:rFonts w:asciiTheme="minorHAnsi" w:hAnsiTheme="minorHAnsi"/>
+          <w:color w:val="404040" w:themeColor="text1" w:themeTint="BF"/>
+        </w:rPr>
+      </w:pPr>
+      <w:r>
+        <w:rPr>
+          <w:rFonts w:asciiTheme="minorHAnsi" w:hAnsiTheme="minorHAnsi"/>
+          <w:color w:val="404040" w:themeColor="text1" w:themeTint="BF"/>
+        </w:rPr>
+        <w:t>If using Eclipse, add the ‘</w:t>
+      </w:r>
+      <w:proofErr w:type="spellStart"/>
+      <w:r>
+        <w:rPr>
+          <w:rFonts w:asciiTheme="minorHAnsi" w:hAnsiTheme="minorHAnsi"/>
+          <w:color w:val="404040" w:themeColor="text1" w:themeTint="BF"/>
+        </w:rPr>
+        <w:t>Link_cybersource</w:t>
+      </w:r>
+      <w:proofErr w:type="spellEnd"/>
+      <w:r>
+        <w:rPr>
+          <w:rFonts w:asciiTheme="minorHAnsi" w:hAnsiTheme="minorHAnsi"/>
+          <w:color w:val="404040" w:themeColor="text1" w:themeTint="BF"/>
+        </w:rPr>
+        <w:t xml:space="preserve"> cartridge to your server connection.</w:t>
+      </w:r>
+    </w:p>
+    <w:p>
+      <w:pPr>
+        <w:pStyle w:val="ListParagraph"/>
+        <w:numPr>
+          <w:ilvl w:val="0"/>
+          <w:numId w:val="36"/>
+        </w:numPr>
+        <w:rPr>
+          <w:rFonts w:asciiTheme="minorHAnsi" w:hAnsiTheme="minorHAnsi"/>
+          <w:color w:val="404040" w:themeColor="text1" w:themeTint="BF"/>
+        </w:rPr>
+      </w:pPr>
+      <w:r>
+        <w:rPr>
+          <w:rFonts w:asciiTheme="minorHAnsi" w:hAnsiTheme="minorHAnsi"/>
+          <w:color w:val="404040" w:themeColor="text1" w:themeTint="BF"/>
+        </w:rPr>
+        <w:t>If using Visual Studio Code, do the following:</w:t>
+      </w:r>
+    </w:p>
+    <w:p>
+      <w:pPr>
+        <w:pStyle w:val="ListParagraph"/>
+        <w:numPr>
+          <w:ilvl w:val="1"/>
+          <w:numId w:val="36"/>
+        </w:numPr>
+        <w:rPr>
+          <w:rFonts w:asciiTheme="minorHAnsi" w:hAnsiTheme="minorHAnsi"/>
+          <w:color w:val="404040" w:themeColor="text1" w:themeTint="BF"/>
+        </w:rPr>
+      </w:pPr>
+      <w:r>
+        <w:rPr>
+          <w:rFonts w:asciiTheme="minorHAnsi" w:hAnsiTheme="minorHAnsi"/>
+          <w:color w:val="404040" w:themeColor="text1" w:themeTint="BF"/>
+        </w:rPr>
+        <w:t xml:space="preserve">Create </w:t>
+      </w:r>
+      <w:r>
+        <w:rPr>
+          <w:rFonts w:asciiTheme="minorHAnsi" w:hAnsiTheme="minorHAnsi"/>
+          <w:color w:val="404040" w:themeColor="text1" w:themeTint="BF"/>
+        </w:rPr>
+        <w:t xml:space="preserve">the file </w:t>
+      </w:r>
+      <w:r>
+        <w:rPr>
+          <w:rFonts w:asciiTheme="minorHAnsi" w:hAnsiTheme="minorHAnsi"/>
+          <w:color w:val="404040" w:themeColor="text1" w:themeTint="BF"/>
+        </w:rPr>
+        <w:t>`</w:t>
+      </w:r>
+      <w:proofErr w:type="spellStart"/>
+      <w:proofErr w:type="gramStart"/>
+      <w:r>
+        <w:rPr>
+          <w:rFonts w:asciiTheme="minorHAnsi" w:hAnsiTheme="minorHAnsi"/>
+          <w:color w:val="404040" w:themeColor="text1" w:themeTint="BF"/>
+        </w:rPr>
+        <w:t>dw.json</w:t>
+      </w:r>
+      <w:proofErr w:type="spellEnd"/>
+      <w:proofErr w:type="gramEnd"/>
+      <w:r>
+        <w:rPr>
+          <w:rFonts w:asciiTheme="minorHAnsi" w:hAnsiTheme="minorHAnsi"/>
+          <w:color w:val="404040" w:themeColor="text1" w:themeTint="BF"/>
+        </w:rPr>
+        <w:t xml:space="preserve">` </w:t>
+      </w:r>
+      <w:r>
+        <w:rPr>
+          <w:rFonts w:asciiTheme="minorHAnsi" w:hAnsiTheme="minorHAnsi"/>
+          <w:color w:val="404040" w:themeColor="text1" w:themeTint="BF"/>
+        </w:rPr>
+        <w:t xml:space="preserve">under the </w:t>
+      </w:r>
+      <w:proofErr w:type="spellStart"/>
+      <w:r>
+        <w:rPr>
+          <w:rFonts w:asciiTheme="minorHAnsi" w:hAnsiTheme="minorHAnsi"/>
+          <w:color w:val="404040" w:themeColor="text1" w:themeTint="BF"/>
+        </w:rPr>
+        <w:t>int_cybersource_sfra</w:t>
+      </w:r>
+      <w:proofErr w:type="spellEnd"/>
+      <w:r>
+        <w:rPr>
+          <w:rFonts w:asciiTheme="minorHAnsi" w:hAnsiTheme="minorHAnsi"/>
+          <w:color w:val="404040" w:themeColor="text1" w:themeTint="BF"/>
+        </w:rPr>
+        <w:t xml:space="preserve"> folder with contents</w:t>
+      </w:r>
+      <w:r>
+        <w:rPr>
+          <w:rFonts w:asciiTheme="minorHAnsi" w:hAnsiTheme="minorHAnsi"/>
+          <w:color w:val="404040" w:themeColor="text1" w:themeTint="BF"/>
+        </w:rPr>
+        <w:t>:</w:t>
+      </w:r>
+    </w:p>
+    <w:p>
+      <w:pPr>
+        <w:ind w:left="1440"/>
+        <w:rPr>
+          <w:rFonts w:asciiTheme="minorHAnsi" w:hAnsiTheme="minorHAnsi"/>
+          <w:color w:val="2F5496" w:themeColor="accent1" w:themeShade="BF"/>
+        </w:rPr>
+      </w:pPr>
+      <w:r>
+        <w:rPr>
+          <w:rFonts w:asciiTheme="minorHAnsi" w:hAnsiTheme="minorHAnsi"/>
+          <w:color w:val="2F5496" w:themeColor="accent1" w:themeShade="BF"/>
+        </w:rPr>
+        <w:t>{</w:t>
+      </w:r>
+    </w:p>
+    <w:p>
+      <w:pPr>
+        <w:ind w:left="1440"/>
+        <w:rPr>
+          <w:rFonts w:asciiTheme="minorHAnsi" w:hAnsiTheme="minorHAnsi"/>
+          <w:color w:val="2F5496" w:themeColor="accent1" w:themeShade="BF"/>
+        </w:rPr>
+      </w:pPr>
+      <w:r>
+        <w:rPr>
+          <w:rFonts w:asciiTheme="minorHAnsi" w:hAnsiTheme="minorHAnsi"/>
+          <w:color w:val="2F5496" w:themeColor="accent1" w:themeShade="BF"/>
+        </w:rPr>
+        <w:t xml:space="preserve">    "hostname": "your-sandbox-hostname.demandware.net",</w:t>
+      </w:r>
+    </w:p>
+    <w:p>
+      <w:pPr>
+        <w:ind w:left="1440"/>
+        <w:rPr>
+          <w:rFonts w:asciiTheme="minorHAnsi" w:hAnsiTheme="minorHAnsi"/>
+          <w:color w:val="2F5496" w:themeColor="accent1" w:themeShade="BF"/>
+        </w:rPr>
+      </w:pPr>
+      <w:r>
+        <w:rPr>
+          <w:rFonts w:asciiTheme="minorHAnsi" w:hAnsiTheme="minorHAnsi"/>
+          <w:color w:val="2F5496" w:themeColor="accent1" w:themeShade="BF"/>
+        </w:rPr>
+        <w:t xml:space="preserve">    "username": "</w:t>
+      </w:r>
+      <w:proofErr w:type="spellStart"/>
+      <w:r>
+        <w:rPr>
+          <w:rFonts w:asciiTheme="minorHAnsi" w:hAnsiTheme="minorHAnsi"/>
+          <w:color w:val="2F5496" w:themeColor="accent1" w:themeShade="BF"/>
+        </w:rPr>
+        <w:t>yourlogin</w:t>
+      </w:r>
+      <w:proofErr w:type="spellEnd"/>
+      <w:r>
+        <w:rPr>
+          <w:rFonts w:asciiTheme="minorHAnsi" w:hAnsiTheme="minorHAnsi"/>
+          <w:color w:val="2F5496" w:themeColor="accent1" w:themeShade="BF"/>
+        </w:rPr>
+        <w:t>",</w:t>
+      </w:r>
+    </w:p>
+    <w:p>
+      <w:pPr>
+        <w:ind w:left="1440"/>
+        <w:rPr>
+          <w:rFonts w:asciiTheme="minorHAnsi" w:hAnsiTheme="minorHAnsi"/>
+          <w:color w:val="2F5496" w:themeColor="accent1" w:themeShade="BF"/>
+        </w:rPr>
+      </w:pPr>
+      <w:r>
+        <w:rPr>
+          <w:rFonts w:asciiTheme="minorHAnsi" w:hAnsiTheme="minorHAnsi"/>
+          <w:color w:val="2F5496" w:themeColor="accent1" w:themeShade="BF"/>
+        </w:rPr>
+        <w:t xml:space="preserve">    "password": "</w:t>
+      </w:r>
+      <w:proofErr w:type="spellStart"/>
+      <w:r>
+        <w:rPr>
+          <w:rFonts w:asciiTheme="minorHAnsi" w:hAnsiTheme="minorHAnsi"/>
+          <w:color w:val="2F5496" w:themeColor="accent1" w:themeShade="BF"/>
+        </w:rPr>
+        <w:t>yourpwd</w:t>
+      </w:r>
+      <w:proofErr w:type="spellEnd"/>
+      <w:r>
+        <w:rPr>
+          <w:rFonts w:asciiTheme="minorHAnsi" w:hAnsiTheme="minorHAnsi"/>
+          <w:color w:val="2F5496" w:themeColor="accent1" w:themeShade="BF"/>
+        </w:rPr>
+        <w:t>",</w:t>
+      </w:r>
+    </w:p>
+    <w:p>
+      <w:pPr>
+        <w:ind w:left="1440"/>
+        <w:rPr>
+          <w:rFonts w:asciiTheme="minorHAnsi" w:hAnsiTheme="minorHAnsi"/>
+          <w:color w:val="2F5496" w:themeColor="accent1" w:themeShade="BF"/>
+        </w:rPr>
+      </w:pPr>
+      <w:r>
+        <w:rPr>
+          <w:rFonts w:asciiTheme="minorHAnsi" w:hAnsiTheme="minorHAnsi"/>
+          <w:color w:val="2F5496" w:themeColor="accent1" w:themeShade="BF"/>
+        </w:rPr>
+        <w:t xml:space="preserve">    "version": "</w:t>
+      </w:r>
+      <w:proofErr w:type="spellStart"/>
+      <w:r>
+        <w:rPr>
+          <w:rFonts w:asciiTheme="minorHAnsi" w:hAnsiTheme="minorHAnsi"/>
+          <w:color w:val="2F5496" w:themeColor="accent1" w:themeShade="BF"/>
+        </w:rPr>
+        <w:t>version_to_upload_to</w:t>
+      </w:r>
+      <w:proofErr w:type="spellEnd"/>
+      <w:r>
+        <w:rPr>
+          <w:rFonts w:asciiTheme="minorHAnsi" w:hAnsiTheme="minorHAnsi"/>
+          <w:color w:val="2F5496" w:themeColor="accent1" w:themeShade="BF"/>
+        </w:rPr>
+        <w:t>"</w:t>
+      </w:r>
+      <w:r>
+        <w:rPr>
+          <w:rFonts w:asciiTheme="minorHAnsi" w:hAnsiTheme="minorHAnsi"/>
+          <w:color w:val="2F5496" w:themeColor="accent1" w:themeShade="BF"/>
+        </w:rPr>
+        <w:t>,</w:t>
+      </w:r>
+    </w:p>
+    <w:p>
+      <w:pPr>
+        <w:ind w:left="1440"/>
+        <w:rPr>
+          <w:rFonts w:asciiTheme="minorHAnsi" w:hAnsiTheme="minorHAnsi"/>
+          <w:color w:val="2F5496" w:themeColor="accent1" w:themeShade="BF"/>
+        </w:rPr>
+      </w:pPr>
+      <w:r>
+        <w:rPr>
+          <w:rFonts w:asciiTheme="minorHAnsi" w:hAnsiTheme="minorHAnsi"/>
+          <w:color w:val="2F5496" w:themeColor="accent1" w:themeShade="BF"/>
+        </w:rPr>
+        <w:t xml:space="preserve">    </w:t>
+      </w:r>
+      <w:r>
+        <w:rPr>
+          <w:rFonts w:asciiTheme="minorHAnsi" w:hAnsiTheme="minorHAnsi"/>
+          <w:color w:val="2F5496" w:themeColor="accent1" w:themeShade="BF"/>
+        </w:rPr>
+        <w:t>"cartridge": [</w:t>
+      </w:r>
+    </w:p>
+    <w:p>
+      <w:pPr>
+        <w:ind w:left="1440"/>
+        <w:rPr>
+          <w:rFonts w:asciiTheme="minorHAnsi" w:hAnsiTheme="minorHAnsi"/>
+          <w:color w:val="2F5496" w:themeColor="accent1" w:themeShade="BF"/>
+        </w:rPr>
+      </w:pPr>
+      <w:r>
+        <w:rPr>
+          <w:rFonts w:asciiTheme="minorHAnsi" w:hAnsiTheme="minorHAnsi"/>
+          <w:color w:val="2F5496" w:themeColor="accent1" w:themeShade="BF"/>
+        </w:rPr>
+        <w:t xml:space="preserve">        "</w:t>
+      </w:r>
+      <w:proofErr w:type="spellStart"/>
+      <w:r>
+        <w:rPr>
+          <w:rFonts w:asciiTheme="minorHAnsi" w:hAnsiTheme="minorHAnsi"/>
+          <w:color w:val="2F5496" w:themeColor="accent1" w:themeShade="BF"/>
+        </w:rPr>
+        <w:t>LINK_cybersource</w:t>
+      </w:r>
+      <w:proofErr w:type="spellEnd"/>
+      <w:r>
+        <w:rPr>
+          <w:rFonts w:asciiTheme="minorHAnsi" w:hAnsiTheme="minorHAnsi"/>
+          <w:color w:val="2F5496" w:themeColor="accent1" w:themeShade="BF"/>
+        </w:rPr>
+        <w:t>",</w:t>
+      </w:r>
+    </w:p>
+    <w:p>
+      <w:pPr>
+        <w:ind w:left="1440"/>
+        <w:rPr>
+          <w:rFonts w:asciiTheme="minorHAnsi" w:hAnsiTheme="minorHAnsi"/>
+          <w:color w:val="2F5496" w:themeColor="accent1" w:themeShade="BF"/>
+        </w:rPr>
+      </w:pPr>
+      <w:r>
+        <w:rPr>
+          <w:rFonts w:asciiTheme="minorHAnsi" w:hAnsiTheme="minorHAnsi"/>
+          <w:color w:val="2F5496" w:themeColor="accent1" w:themeShade="BF"/>
+        </w:rPr>
+        <w:t xml:space="preserve">        "</w:t>
+      </w:r>
+      <w:proofErr w:type="spellStart"/>
+      <w:r>
+        <w:rPr>
+          <w:rFonts w:asciiTheme="minorHAnsi" w:hAnsiTheme="minorHAnsi"/>
+          <w:color w:val="2F5496" w:themeColor="accent1" w:themeShade="BF"/>
+        </w:rPr>
+        <w:t>app_storefront_base</w:t>
+      </w:r>
+      <w:proofErr w:type="spellEnd"/>
+      <w:r>
+        <w:rPr>
+          <w:rFonts w:asciiTheme="minorHAnsi" w:hAnsiTheme="minorHAnsi"/>
+          <w:color w:val="2F5496" w:themeColor="accent1" w:themeShade="BF"/>
+        </w:rPr>
+        <w:t>",</w:t>
+      </w:r>
+    </w:p>
+    <w:p>
+      <w:pPr>
+        <w:ind w:left="1440"/>
+        <w:rPr>
+          <w:rFonts w:asciiTheme="minorHAnsi" w:hAnsiTheme="minorHAnsi"/>
+          <w:color w:val="2F5496" w:themeColor="accent1" w:themeShade="BF"/>
+        </w:rPr>
+      </w:pPr>
+      <w:r>
+        <w:rPr>
+          <w:rFonts w:asciiTheme="minorHAnsi" w:hAnsiTheme="minorHAnsi"/>
+          <w:color w:val="2F5496" w:themeColor="accent1" w:themeShade="BF"/>
+        </w:rPr>
+        <w:t xml:space="preserve">        "modules"</w:t>
+      </w:r>
+    </w:p>
+    <w:p>
+      <w:pPr>
+        <w:ind w:left="1440"/>
+        <w:rPr>
+          <w:rFonts w:asciiTheme="minorHAnsi" w:hAnsiTheme="minorHAnsi"/>
+          <w:color w:val="2F5496" w:themeColor="accent1" w:themeShade="BF"/>
+        </w:rPr>
+      </w:pPr>
+      <w:r>
+        <w:rPr>
+          <w:rFonts w:asciiTheme="minorHAnsi" w:hAnsiTheme="minorHAnsi"/>
+          <w:color w:val="2F5496" w:themeColor="accent1" w:themeShade="BF"/>
+        </w:rPr>
+        <w:t xml:space="preserve">    ]</w:t>
+      </w:r>
+    </w:p>
+    <w:p>
+      <w:pPr>
+        <w:ind w:left="1440"/>
+        <w:rPr>
+          <w:rFonts w:asciiTheme="minorHAnsi" w:hAnsiTheme="minorHAnsi"/>
+          <w:color w:val="2F5496" w:themeColor="accent1" w:themeShade="BF"/>
+        </w:rPr>
+      </w:pPr>
+      <w:r>
+        <w:rPr>
+          <w:rFonts w:asciiTheme="minorHAnsi" w:hAnsiTheme="minorHAnsi"/>
+          <w:color w:val="2F5496" w:themeColor="accent1" w:themeShade="BF"/>
+        </w:rPr>
+        <w:t>}</w:t>
+      </w:r>
+    </w:p>
+    <w:p>
+      <w:pPr>
+        <w:ind w:left="1440"/>
+        <w:rPr>
+          <w:rFonts w:asciiTheme="minorHAnsi" w:hAnsiTheme="minorHAnsi"/>
+          <w:color w:val="2F5496" w:themeColor="accent1" w:themeShade="BF"/>
+        </w:rPr>
+      </w:pPr>
+    </w:p>
+    <w:p>
+      <w:pPr>
+        <w:ind w:left="1440"/>
+        <w:rPr>
+          <w:rFonts w:asciiTheme="minorHAnsi" w:hAnsiTheme="minorHAnsi"/>
+          <w:color w:val="171717" w:themeColor="background2" w:themeShade="1A"/>
+        </w:rPr>
+      </w:pPr>
+      <w:r>
+        <w:rPr>
+          <w:rFonts w:asciiTheme="minorHAnsi" w:hAnsiTheme="minorHAnsi"/>
+          <w:color w:val="171717" w:themeColor="background2" w:themeShade="1A"/>
+        </w:rPr>
+        <w:t>N</w:t>
+      </w:r>
+      <w:r>
+        <w:rPr>
+          <w:rFonts w:asciiTheme="minorHAnsi" w:hAnsiTheme="minorHAnsi"/>
+          <w:color w:val="171717" w:themeColor="background2" w:themeShade="1A"/>
+        </w:rPr>
+        <w:t>ote: Configuration of this file</w:t>
+      </w:r>
+      <w:r>
+        <w:rPr>
+          <w:rFonts w:asciiTheme="minorHAnsi" w:hAnsiTheme="minorHAnsi"/>
+          <w:color w:val="171717" w:themeColor="background2" w:themeShade="1A"/>
+        </w:rPr>
+        <w:t>,</w:t>
+      </w:r>
+      <w:r>
+        <w:rPr>
+          <w:rFonts w:asciiTheme="minorHAnsi" w:hAnsiTheme="minorHAnsi"/>
+          <w:color w:val="171717" w:themeColor="background2" w:themeShade="1A"/>
+        </w:rPr>
+        <w:t xml:space="preserve"> </w:t>
+      </w:r>
+      <w:r>
+        <w:rPr>
+          <w:rFonts w:asciiTheme="minorHAnsi" w:hAnsiTheme="minorHAnsi"/>
+          <w:color w:val="171717" w:themeColor="background2" w:themeShade="1A"/>
+        </w:rPr>
+        <w:t>and the cartridges you want uploaded and watched will depend on your project.</w:t>
+      </w:r>
+    </w:p>
+    <w:p>
+      <w:pPr>
+        <w:pStyle w:val="ListParagraph"/>
+        <w:numPr>
+          <w:ilvl w:val="1"/>
+          <w:numId w:val="36"/>
+        </w:numPr>
+        <w:rPr>
+          <w:rFonts w:asciiTheme="minorHAnsi" w:hAnsiTheme="minorHAnsi"/>
+          <w:color w:val="404040" w:themeColor="text1" w:themeTint="BF"/>
+        </w:rPr>
+      </w:pPr>
+      <w:r>
+        <w:rPr>
+          <w:rFonts w:asciiTheme="minorHAnsi" w:hAnsiTheme="minorHAnsi"/>
+          <w:color w:val="404040" w:themeColor="text1" w:themeTint="BF"/>
+        </w:rPr>
+        <w:t xml:space="preserve">Run </w:t>
+      </w:r>
+      <w:r>
+        <w:rPr>
+          <w:rFonts w:asciiTheme="minorHAnsi" w:hAnsiTheme="minorHAnsi"/>
+          <w:color w:val="404040" w:themeColor="text1" w:themeTint="BF"/>
+        </w:rPr>
+        <w:t>`</w:t>
+      </w:r>
+      <w:proofErr w:type="spellStart"/>
+      <w:r>
+        <w:rPr>
+          <w:rFonts w:asciiTheme="minorHAnsi" w:hAnsiTheme="minorHAnsi"/>
+          <w:color w:val="404040" w:themeColor="text1" w:themeTint="BF"/>
+        </w:rPr>
+        <w:t>npm</w:t>
+      </w:r>
+      <w:proofErr w:type="spellEnd"/>
+      <w:r>
+        <w:rPr>
+          <w:rFonts w:asciiTheme="minorHAnsi" w:hAnsiTheme="minorHAnsi"/>
+          <w:color w:val="404040" w:themeColor="text1" w:themeTint="BF"/>
+        </w:rPr>
+        <w:t xml:space="preserve"> run </w:t>
+      </w:r>
+      <w:proofErr w:type="spellStart"/>
+      <w:r>
+        <w:rPr>
+          <w:rFonts w:asciiTheme="minorHAnsi" w:hAnsiTheme="minorHAnsi"/>
+          <w:color w:val="404040" w:themeColor="text1" w:themeTint="BF"/>
+        </w:rPr>
+        <w:t>uploadCartridge</w:t>
+      </w:r>
+      <w:proofErr w:type="spellEnd"/>
+      <w:r>
+        <w:rPr>
+          <w:rFonts w:asciiTheme="minorHAnsi" w:hAnsiTheme="minorHAnsi"/>
+          <w:color w:val="404040" w:themeColor="text1" w:themeTint="BF"/>
+        </w:rPr>
+        <w:t xml:space="preserve">` command </w:t>
+      </w:r>
+      <w:r>
+        <w:rPr>
+          <w:rFonts w:asciiTheme="minorHAnsi" w:hAnsiTheme="minorHAnsi"/>
+          <w:color w:val="404040" w:themeColor="text1" w:themeTint="BF"/>
+        </w:rPr>
+        <w:t xml:space="preserve">to upload cartridges defined in </w:t>
+      </w:r>
+      <w:proofErr w:type="spellStart"/>
+      <w:proofErr w:type="gramStart"/>
+      <w:r>
+        <w:rPr>
+          <w:rFonts w:asciiTheme="minorHAnsi" w:hAnsiTheme="minorHAnsi"/>
+          <w:color w:val="404040" w:themeColor="text1" w:themeTint="BF"/>
+        </w:rPr>
+        <w:t>dw.json</w:t>
+      </w:r>
+      <w:proofErr w:type="spellEnd"/>
+      <w:proofErr w:type="gramEnd"/>
+      <w:r>
+        <w:rPr>
+          <w:rFonts w:asciiTheme="minorHAnsi" w:hAnsiTheme="minorHAnsi"/>
+          <w:color w:val="404040" w:themeColor="text1" w:themeTint="BF"/>
+        </w:rPr>
+        <w:t xml:space="preserve"> to the server defined in </w:t>
+      </w:r>
+      <w:proofErr w:type="spellStart"/>
+      <w:r>
+        <w:rPr>
+          <w:rFonts w:asciiTheme="minorHAnsi" w:hAnsiTheme="minorHAnsi"/>
+          <w:color w:val="404040" w:themeColor="text1" w:themeTint="BF"/>
+        </w:rPr>
+        <w:t>dw.json</w:t>
+      </w:r>
+      <w:proofErr w:type="spellEnd"/>
+      <w:r>
+        <w:rPr>
+          <w:rFonts w:asciiTheme="minorHAnsi" w:hAnsiTheme="minorHAnsi"/>
+          <w:color w:val="404040" w:themeColor="text1" w:themeTint="BF"/>
+        </w:rPr>
+        <w:t>.</w:t>
+      </w:r>
+    </w:p>
+    <w:p>
+      <w:pPr>
+        <w:pStyle w:val="ListParagraph"/>
+        <w:numPr>
+          <w:ilvl w:val="0"/>
+          <w:numId w:val="36"/>
+        </w:numPr>
+        <w:rPr>
+          <w:rFonts w:asciiTheme="minorHAnsi" w:hAnsiTheme="minorHAnsi"/>
+          <w:color w:val="404040" w:themeColor="text1" w:themeTint="BF"/>
+        </w:rPr>
+      </w:pPr>
+      <w:r>
+        <w:rPr>
+          <w:rFonts w:asciiTheme="minorHAnsi" w:hAnsiTheme="minorHAnsi"/>
+          <w:color w:val="404040" w:themeColor="text1" w:themeTint="BF"/>
+        </w:rPr>
+        <w:t xml:space="preserve">Run </w:t>
+      </w:r>
+      <w:r>
+        <w:rPr>
+          <w:rFonts w:asciiTheme="minorHAnsi" w:hAnsiTheme="minorHAnsi"/>
+          <w:color w:val="404040" w:themeColor="text1" w:themeTint="BF"/>
+        </w:rPr>
+        <w:t>`</w:t>
+      </w:r>
+      <w:proofErr w:type="spellStart"/>
+      <w:r>
+        <w:rPr>
+          <w:rFonts w:asciiTheme="minorHAnsi" w:hAnsiTheme="minorHAnsi"/>
+          <w:color w:val="404040" w:themeColor="text1" w:themeTint="BF"/>
+        </w:rPr>
+        <w:t>npm</w:t>
+      </w:r>
+      <w:proofErr w:type="spellEnd"/>
+      <w:r>
+        <w:rPr>
+          <w:rFonts w:asciiTheme="minorHAnsi" w:hAnsiTheme="minorHAnsi"/>
+          <w:color w:val="404040" w:themeColor="text1" w:themeTint="BF"/>
+        </w:rPr>
+        <w:t xml:space="preserve"> run </w:t>
+      </w:r>
+      <w:proofErr w:type="spellStart"/>
+      <w:proofErr w:type="gramStart"/>
+      <w:r>
+        <w:rPr>
+          <w:rFonts w:asciiTheme="minorHAnsi" w:hAnsiTheme="minorHAnsi"/>
+          <w:color w:val="404040" w:themeColor="text1" w:themeTint="BF"/>
+        </w:rPr>
+        <w:t>compile:scss</w:t>
+      </w:r>
+      <w:proofErr w:type="spellEnd"/>
+      <w:proofErr w:type="gramEnd"/>
+      <w:r>
+        <w:rPr>
+          <w:rFonts w:asciiTheme="minorHAnsi" w:hAnsiTheme="minorHAnsi"/>
+          <w:color w:val="404040" w:themeColor="text1" w:themeTint="BF"/>
+        </w:rPr>
+        <w:t xml:space="preserve">` </w:t>
+      </w:r>
+      <w:r>
+        <w:rPr>
+          <w:rFonts w:asciiTheme="minorHAnsi" w:hAnsiTheme="minorHAnsi"/>
+          <w:color w:val="404040" w:themeColor="text1" w:themeTint="BF"/>
+        </w:rPr>
+        <w:t>to c</w:t>
+      </w:r>
+      <w:r>
+        <w:rPr>
+          <w:rFonts w:asciiTheme="minorHAnsi" w:hAnsiTheme="minorHAnsi"/>
+          <w:color w:val="404040" w:themeColor="text1" w:themeTint="BF"/>
+        </w:rPr>
+        <w:t>ompiles all .</w:t>
+      </w:r>
+      <w:proofErr w:type="spellStart"/>
+      <w:r>
+        <w:rPr>
+          <w:rFonts w:asciiTheme="minorHAnsi" w:hAnsiTheme="minorHAnsi"/>
+          <w:color w:val="404040" w:themeColor="text1" w:themeTint="BF"/>
+        </w:rPr>
+        <w:t>scss</w:t>
+      </w:r>
+      <w:proofErr w:type="spellEnd"/>
+      <w:r>
+        <w:rPr>
+          <w:rFonts w:asciiTheme="minorHAnsi" w:hAnsiTheme="minorHAnsi"/>
+          <w:color w:val="404040" w:themeColor="text1" w:themeTint="BF"/>
+        </w:rPr>
+        <w:t xml:space="preserve"> files into CSS.</w:t>
+      </w:r>
+    </w:p>
+    <w:p>
+      <w:pPr>
+        <w:pStyle w:val="ListParagraph"/>
+        <w:numPr>
+          <w:ilvl w:val="0"/>
+          <w:numId w:val="36"/>
+        </w:numPr>
+        <w:rPr>
+          <w:rFonts w:asciiTheme="minorHAnsi" w:hAnsiTheme="minorHAnsi"/>
+          <w:color w:val="404040" w:themeColor="text1" w:themeTint="BF"/>
+        </w:rPr>
+      </w:pPr>
+      <w:r>
+        <w:rPr>
+          <w:rFonts w:asciiTheme="minorHAnsi" w:hAnsiTheme="minorHAnsi"/>
+          <w:color w:val="404040" w:themeColor="text1" w:themeTint="BF"/>
+        </w:rPr>
+        <w:t xml:space="preserve">Run </w:t>
+      </w:r>
+      <w:r>
+        <w:rPr>
+          <w:rFonts w:asciiTheme="minorHAnsi" w:hAnsiTheme="minorHAnsi"/>
+          <w:color w:val="404040" w:themeColor="text1" w:themeTint="BF"/>
+        </w:rPr>
+        <w:t>`</w:t>
+      </w:r>
+      <w:proofErr w:type="spellStart"/>
+      <w:r>
+        <w:rPr>
+          <w:rFonts w:asciiTheme="minorHAnsi" w:hAnsiTheme="minorHAnsi"/>
+          <w:color w:val="404040" w:themeColor="text1" w:themeTint="BF"/>
+        </w:rPr>
+        <w:t>npm</w:t>
+      </w:r>
+      <w:proofErr w:type="spellEnd"/>
+      <w:r>
+        <w:rPr>
+          <w:rFonts w:asciiTheme="minorHAnsi" w:hAnsiTheme="minorHAnsi"/>
+          <w:color w:val="404040" w:themeColor="text1" w:themeTint="BF"/>
+        </w:rPr>
+        <w:t xml:space="preserve"> run </w:t>
+      </w:r>
+      <w:proofErr w:type="spellStart"/>
+      <w:r>
+        <w:rPr>
+          <w:rFonts w:asciiTheme="minorHAnsi" w:hAnsiTheme="minorHAnsi"/>
+          <w:color w:val="404040" w:themeColor="text1" w:themeTint="BF"/>
+        </w:rPr>
+        <w:t>compile:js</w:t>
+      </w:r>
+      <w:proofErr w:type="spellEnd"/>
+      <w:r>
+        <w:rPr>
+          <w:rFonts w:asciiTheme="minorHAnsi" w:hAnsiTheme="minorHAnsi"/>
+          <w:color w:val="404040" w:themeColor="text1" w:themeTint="BF"/>
+        </w:rPr>
+        <w:t>` - Compiles all .</w:t>
+      </w:r>
+      <w:proofErr w:type="spellStart"/>
+      <w:r>
+        <w:rPr>
+          <w:rFonts w:asciiTheme="minorHAnsi" w:hAnsiTheme="minorHAnsi"/>
+          <w:color w:val="404040" w:themeColor="text1" w:themeTint="BF"/>
+        </w:rPr>
+        <w:t>js</w:t>
+      </w:r>
+      <w:proofErr w:type="spellEnd"/>
+      <w:r>
+        <w:rPr>
+          <w:rFonts w:asciiTheme="minorHAnsi" w:hAnsiTheme="minorHAnsi"/>
+          <w:color w:val="404040" w:themeColor="text1" w:themeTint="BF"/>
+        </w:rPr>
+        <w:t xml:space="preserve"> files and aggregates them.</w:t>
+      </w:r>
+    </w:p>
+    <w:p>
+      <w:pPr>
+        <w:rPr>
+          <w:rFonts w:asciiTheme="minorHAnsi" w:hAnsiTheme="minorHAnsi"/>
+          <w:color w:val="2F5496" w:themeColor="accent1" w:themeShade="BF"/>
+        </w:rPr>
+      </w:pPr>
+      <w:r>
+        <w:rPr>
+          <w:rFonts w:asciiTheme="minorHAnsi" w:hAnsiTheme="minorHAnsi"/>
+          <w:color w:val="2F5496" w:themeColor="accent1" w:themeShade="BF"/>
+        </w:rPr>
+        <w:tab/>
+      </w:r>
+      <w:r>
+        <w:rPr>
+          <w:rFonts w:asciiTheme="minorHAnsi" w:hAnsiTheme="minorHAnsi"/>
+          <w:color w:val="2F5496" w:themeColor="accent1" w:themeShade="BF"/>
+        </w:rPr>
+        <w:tab/>
       </w:r>
     </w:p>
     <w:p>
@@ -1301,594 +2320,30 @@
           <w:color w:val="404040" w:themeColor="text1" w:themeTint="BF"/>
         </w:rPr>
       </w:pPr>
-      <w:r>
-        <w:rPr>
-          <w:rFonts w:asciiTheme="minorHAnsi" w:hAnsiTheme="minorHAnsi"/>
-          <w:color w:val="404040" w:themeColor="text1" w:themeTint="BF"/>
-        </w:rPr>
-        <w:t>Cyb</w:t>
-      </w:r>
-      <w:r>
-        <w:rPr>
-          <w:rFonts w:asciiTheme="minorHAnsi" w:hAnsiTheme="minorHAnsi"/>
-          <w:color w:val="404040" w:themeColor="text1" w:themeTint="BF"/>
-        </w:rPr>
-        <w:t>erS</w:t>
-      </w:r>
-      <w:r>
-        <w:rPr>
-          <w:rFonts w:asciiTheme="minorHAnsi" w:hAnsiTheme="minorHAnsi"/>
-          <w:color w:val="404040" w:themeColor="text1" w:themeTint="BF"/>
-        </w:rPr>
-        <w:t>ource</w:t>
-      </w:r>
-      <w:r>
-        <w:rPr>
-          <w:rFonts w:asciiTheme="minorHAnsi" w:hAnsiTheme="minorHAnsi"/>
-          <w:color w:val="404040" w:themeColor="text1" w:themeTint="BF"/>
-        </w:rPr>
-        <w:t xml:space="preserve"> Cartridge location – available on </w:t>
-      </w:r>
-      <w:proofErr w:type="spellStart"/>
-      <w:r>
-        <w:rPr>
-          <w:rFonts w:asciiTheme="minorHAnsi" w:hAnsiTheme="minorHAnsi"/>
-          <w:color w:val="404040" w:themeColor="text1" w:themeTint="BF"/>
-        </w:rPr>
-        <w:t>github</w:t>
-      </w:r>
-      <w:proofErr w:type="spellEnd"/>
-      <w:r>
-        <w:rPr>
-          <w:rFonts w:asciiTheme="minorHAnsi" w:hAnsiTheme="minorHAnsi"/>
-          <w:color w:val="404040" w:themeColor="text1" w:themeTint="BF"/>
-        </w:rPr>
-        <w:t>? Bitbucket? Xchange?</w:t>
-      </w:r>
     </w:p>
     <w:p>
       <w:pPr>
         <w:ind w:firstLine="720"/>
         <w:rPr>
-          <w:color w:val="404040" w:themeColor="text1" w:themeTint="BF"/>
-        </w:rPr>
-      </w:pPr>
-    </w:p>
-    <w:p>
-      <w:pPr>
-        <w:ind w:firstLine="720"/>
-        <w:rPr>
-          <w:color w:val="404040" w:themeColor="text1" w:themeTint="BF"/>
-        </w:rPr>
-      </w:pPr>
-    </w:p>
-    <w:p>
-      <w:pPr>
-        <w:rPr>
-          <w:color w:val="262626" w:themeColor="text1" w:themeTint="D9"/>
-          <w:sz w:val="32"/>
-          <w:szCs w:val="32"/>
-        </w:rPr>
-      </w:pPr>
-      <w:r>
-        <w:rPr>
-          <w:color w:val="262626" w:themeColor="text1" w:themeTint="D9"/>
-          <w:sz w:val="32"/>
-          <w:szCs w:val="32"/>
-        </w:rPr>
-        <w:t>Workspace Preparation</w:t>
-      </w:r>
-    </w:p>
-    <w:p>
-      <w:pPr>
-        <w:rPr>
-          <w:rFonts w:asciiTheme="minorHAnsi" w:hAnsiTheme="minorHAnsi"/>
-          <w:color w:val="404040" w:themeColor="text1" w:themeTint="BF"/>
-        </w:rPr>
-      </w:pPr>
-    </w:p>
-    <w:p>
-      <w:pPr>
-        <w:rPr>
-          <w:rFonts w:asciiTheme="minorHAnsi" w:hAnsiTheme="minorHAnsi"/>
-          <w:color w:val="C00000"/>
-        </w:rPr>
-      </w:pPr>
-      <w:r>
-        <w:rPr>
-          <w:rFonts w:asciiTheme="minorHAnsi" w:hAnsiTheme="minorHAnsi"/>
-          <w:color w:val="C00000"/>
-        </w:rPr>
-        <w:t xml:space="preserve">TODO - Chris Liotta. – </w:t>
-      </w:r>
-    </w:p>
-    <w:p>
-      <w:pPr>
-        <w:ind w:firstLine="720"/>
-        <w:rPr>
-          <w:rFonts w:asciiTheme="minorHAnsi" w:hAnsiTheme="minorHAnsi"/>
-          <w:color w:val="404040" w:themeColor="text1" w:themeTint="BF"/>
-        </w:rPr>
-      </w:pPr>
-      <w:r>
-        <w:rPr>
-          <w:rFonts w:asciiTheme="minorHAnsi" w:hAnsiTheme="minorHAnsi"/>
-          <w:color w:val="404040" w:themeColor="text1" w:themeTint="BF"/>
-        </w:rPr>
-        <w:t>W</w:t>
-      </w:r>
-      <w:r>
-        <w:rPr>
-          <w:rFonts w:asciiTheme="minorHAnsi" w:hAnsiTheme="minorHAnsi"/>
-          <w:color w:val="404040" w:themeColor="text1" w:themeTint="BF"/>
-        </w:rPr>
-        <w:t xml:space="preserve">here to put </w:t>
-      </w:r>
-      <w:r>
-        <w:rPr>
-          <w:rFonts w:asciiTheme="minorHAnsi" w:hAnsiTheme="minorHAnsi"/>
-          <w:color w:val="404040" w:themeColor="text1" w:themeTint="BF"/>
-        </w:rPr>
-        <w:t>the</w:t>
-      </w:r>
-      <w:r>
-        <w:rPr>
-          <w:rFonts w:asciiTheme="minorHAnsi" w:hAnsiTheme="minorHAnsi"/>
-          <w:color w:val="404040" w:themeColor="text1" w:themeTint="BF"/>
-        </w:rPr>
-        <w:t xml:space="preserve"> </w:t>
-      </w:r>
-      <w:proofErr w:type="spellStart"/>
-      <w:r>
-        <w:rPr>
-          <w:rFonts w:asciiTheme="minorHAnsi" w:hAnsiTheme="minorHAnsi"/>
-          <w:color w:val="404040" w:themeColor="text1" w:themeTint="BF"/>
-        </w:rPr>
-        <w:t>int_cybersource_sfra</w:t>
-      </w:r>
-      <w:proofErr w:type="spellEnd"/>
-      <w:r>
-        <w:rPr>
-          <w:rFonts w:asciiTheme="minorHAnsi" w:hAnsiTheme="minorHAnsi"/>
-          <w:color w:val="404040" w:themeColor="text1" w:themeTint="BF"/>
-        </w:rPr>
-        <w:t xml:space="preserve"> </w:t>
-      </w:r>
-      <w:r>
-        <w:rPr>
-          <w:rFonts w:asciiTheme="minorHAnsi" w:hAnsiTheme="minorHAnsi"/>
-          <w:color w:val="404040" w:themeColor="text1" w:themeTint="BF"/>
-        </w:rPr>
-        <w:t xml:space="preserve">or </w:t>
-      </w:r>
-      <w:proofErr w:type="spellStart"/>
-      <w:r>
-        <w:rPr>
-          <w:rFonts w:asciiTheme="minorHAnsi" w:hAnsiTheme="minorHAnsi"/>
-          <w:color w:val="404040" w:themeColor="text1" w:themeTint="BF"/>
-        </w:rPr>
-        <w:t>LINK_cybersource</w:t>
-      </w:r>
-      <w:proofErr w:type="spellEnd"/>
-      <w:r>
-        <w:rPr>
-          <w:rFonts w:asciiTheme="minorHAnsi" w:hAnsiTheme="minorHAnsi"/>
-          <w:color w:val="404040" w:themeColor="text1" w:themeTint="BF"/>
-        </w:rPr>
-        <w:t xml:space="preserve"> </w:t>
-      </w:r>
-      <w:r>
-        <w:rPr>
-          <w:rFonts w:asciiTheme="minorHAnsi" w:hAnsiTheme="minorHAnsi"/>
-          <w:color w:val="404040" w:themeColor="text1" w:themeTint="BF"/>
-        </w:rPr>
-        <w:t>cartridge</w:t>
-      </w:r>
-      <w:r>
-        <w:rPr>
-          <w:rFonts w:asciiTheme="minorHAnsi" w:hAnsiTheme="minorHAnsi"/>
-          <w:color w:val="404040" w:themeColor="text1" w:themeTint="BF"/>
-        </w:rPr>
-        <w:t xml:space="preserve"> in your project</w:t>
-      </w:r>
-      <w:r>
-        <w:rPr>
-          <w:rFonts w:asciiTheme="minorHAnsi" w:hAnsiTheme="minorHAnsi"/>
-          <w:color w:val="404040" w:themeColor="text1" w:themeTint="BF"/>
-        </w:rPr>
-        <w:t>.</w:t>
-      </w:r>
-    </w:p>
-    <w:p>
-      <w:pPr>
-        <w:ind w:firstLine="720"/>
-        <w:rPr>
-          <w:rFonts w:asciiTheme="minorHAnsi" w:hAnsiTheme="minorHAnsi"/>
-          <w:color w:val="404040" w:themeColor="text1" w:themeTint="BF"/>
-        </w:rPr>
-      </w:pPr>
-      <w:r>
-        <w:rPr>
-          <w:rFonts w:asciiTheme="minorHAnsi" w:hAnsiTheme="minorHAnsi"/>
-          <w:color w:val="404040" w:themeColor="text1" w:themeTint="BF"/>
-        </w:rPr>
-        <w:t>Compile</w:t>
-      </w:r>
-      <w:r>
-        <w:rPr>
-          <w:rFonts w:asciiTheme="minorHAnsi" w:hAnsiTheme="minorHAnsi"/>
-          <w:color w:val="404040" w:themeColor="text1" w:themeTint="BF"/>
-        </w:rPr>
-        <w:t xml:space="preserve"> the </w:t>
-      </w:r>
-      <w:r>
-        <w:rPr>
-          <w:rFonts w:asciiTheme="minorHAnsi" w:hAnsiTheme="minorHAnsi"/>
-          <w:color w:val="404040" w:themeColor="text1" w:themeTint="BF"/>
-        </w:rPr>
-        <w:t>SCSS</w:t>
-      </w:r>
-      <w:r>
-        <w:rPr>
-          <w:rFonts w:asciiTheme="minorHAnsi" w:hAnsiTheme="minorHAnsi"/>
-          <w:color w:val="404040" w:themeColor="text1" w:themeTint="BF"/>
-        </w:rPr>
-        <w:t xml:space="preserve"> and JS in the cartridge.</w:t>
-      </w:r>
-    </w:p>
-    <w:p>
-      <w:pPr>
-        <w:ind w:firstLine="720"/>
-        <w:rPr>
-          <w:rFonts w:asciiTheme="minorHAnsi" w:hAnsiTheme="minorHAnsi"/>
-          <w:color w:val="404040" w:themeColor="text1" w:themeTint="BF"/>
-        </w:rPr>
-      </w:pPr>
-      <w:r>
-        <w:rPr>
-          <w:rFonts w:asciiTheme="minorHAnsi" w:hAnsiTheme="minorHAnsi"/>
-          <w:color w:val="404040" w:themeColor="text1" w:themeTint="BF"/>
-        </w:rPr>
-        <w:t xml:space="preserve">Connect to </w:t>
-      </w:r>
-      <w:r>
-        <w:rPr>
-          <w:rFonts w:asciiTheme="minorHAnsi" w:hAnsiTheme="minorHAnsi"/>
-          <w:color w:val="404040" w:themeColor="text1" w:themeTint="BF"/>
-        </w:rPr>
-        <w:t>your instance</w:t>
-      </w:r>
-      <w:r>
-        <w:rPr>
-          <w:rFonts w:asciiTheme="minorHAnsi" w:hAnsiTheme="minorHAnsi"/>
-          <w:color w:val="404040" w:themeColor="text1" w:themeTint="BF"/>
-        </w:rPr>
-        <w:t xml:space="preserve"> and upload </w:t>
-      </w:r>
-      <w:r>
-        <w:rPr>
-          <w:rFonts w:asciiTheme="minorHAnsi" w:hAnsiTheme="minorHAnsi"/>
-          <w:color w:val="404040" w:themeColor="text1" w:themeTint="BF"/>
-        </w:rPr>
-        <w:t xml:space="preserve">the </w:t>
-      </w:r>
-      <w:proofErr w:type="spellStart"/>
-      <w:r>
-        <w:rPr>
-          <w:rFonts w:asciiTheme="minorHAnsi" w:hAnsiTheme="minorHAnsi"/>
-          <w:color w:val="404040" w:themeColor="text1" w:themeTint="BF"/>
-        </w:rPr>
-        <w:t>LINK_cybersource</w:t>
-      </w:r>
-      <w:proofErr w:type="spellEnd"/>
-      <w:r>
-        <w:rPr>
-          <w:rFonts w:asciiTheme="minorHAnsi" w:hAnsiTheme="minorHAnsi"/>
-          <w:color w:val="404040" w:themeColor="text1" w:themeTint="BF"/>
-        </w:rPr>
-        <w:t xml:space="preserve"> </w:t>
-      </w:r>
-      <w:r>
-        <w:rPr>
-          <w:rFonts w:asciiTheme="minorHAnsi" w:hAnsiTheme="minorHAnsi"/>
-          <w:color w:val="404040" w:themeColor="text1" w:themeTint="BF"/>
-        </w:rPr>
-        <w:t xml:space="preserve">cartridge to your </w:t>
-      </w:r>
-      <w:r>
-        <w:rPr>
-          <w:rFonts w:asciiTheme="minorHAnsi" w:hAnsiTheme="minorHAnsi"/>
-          <w:color w:val="404040" w:themeColor="text1" w:themeTint="BF"/>
-        </w:rPr>
-        <w:t>active code version</w:t>
-      </w:r>
-      <w:r>
-        <w:rPr>
-          <w:rFonts w:asciiTheme="minorHAnsi" w:hAnsiTheme="minorHAnsi"/>
-          <w:color w:val="404040" w:themeColor="text1" w:themeTint="BF"/>
-        </w:rPr>
-        <w:t>.</w:t>
-      </w:r>
-    </w:p>
-    <w:p>
-      <w:pPr>
-        <w:ind w:firstLine="720"/>
-        <w:rPr>
-          <w:color w:val="404040" w:themeColor="text1" w:themeTint="BF"/>
-        </w:rPr>
-      </w:pPr>
-    </w:p>
-    <w:p>
-      <w:pPr>
-        <w:ind w:firstLine="720"/>
-        <w:rPr>
-          <w:color w:val="404040" w:themeColor="text1" w:themeTint="BF"/>
-        </w:rPr>
-      </w:pPr>
-    </w:p>
-    <w:p>
-      <w:pPr>
-        <w:ind w:firstLine="720"/>
-        <w:rPr>
-          <w:color w:val="404040" w:themeColor="text1" w:themeTint="BF"/>
-        </w:rPr>
-      </w:pPr>
-    </w:p>
-    <w:p>
-      <w:pPr>
-        <w:ind w:firstLine="720"/>
-        <w:rPr>
-          <w:color w:val="404040" w:themeColor="text1" w:themeTint="BF"/>
-        </w:rPr>
-      </w:pPr>
-    </w:p>
-    <w:p>
-      <w:pPr>
-        <w:ind w:firstLine="720"/>
-        <w:rPr>
-          <w:color w:val="404040" w:themeColor="text1" w:themeTint="BF"/>
-        </w:rPr>
-      </w:pPr>
-    </w:p>
-    <w:p>
-      <w:pPr>
-        <w:ind w:firstLine="720"/>
-        <w:rPr>
-          <w:color w:val="404040" w:themeColor="text1" w:themeTint="BF"/>
-        </w:rPr>
-      </w:pPr>
-    </w:p>
-    <w:p>
-      <w:pPr>
-        <w:ind w:firstLine="720"/>
-        <w:rPr>
-          <w:color w:val="404040" w:themeColor="text1" w:themeTint="BF"/>
-        </w:rPr>
-      </w:pPr>
-    </w:p>
-    <w:p>
-      <w:pPr>
-        <w:ind w:firstLine="720"/>
-        <w:rPr>
-          <w:color w:val="404040" w:themeColor="text1" w:themeTint="BF"/>
-        </w:rPr>
-      </w:pPr>
-    </w:p>
-    <w:p>
-      <w:pPr>
-        <w:ind w:firstLine="720"/>
-        <w:rPr>
-          <w:color w:val="404040" w:themeColor="text1" w:themeTint="BF"/>
-        </w:rPr>
-      </w:pPr>
-    </w:p>
-    <w:p>
-      <w:pPr>
-        <w:ind w:firstLine="720"/>
-        <w:rPr>
-          <w:color w:val="404040" w:themeColor="text1" w:themeTint="BF"/>
-        </w:rPr>
-      </w:pPr>
-    </w:p>
-    <w:p>
-      <w:pPr>
-        <w:ind w:firstLine="720"/>
-        <w:rPr>
-          <w:color w:val="404040" w:themeColor="text1" w:themeTint="BF"/>
-        </w:rPr>
-      </w:pPr>
-    </w:p>
-    <w:p>
-      <w:pPr>
-        <w:ind w:firstLine="720"/>
-        <w:rPr>
-          <w:color w:val="404040" w:themeColor="text1" w:themeTint="BF"/>
-        </w:rPr>
-      </w:pPr>
-    </w:p>
-    <w:p>
-      <w:pPr>
-        <w:ind w:firstLine="720"/>
-        <w:rPr>
-          <w:color w:val="404040" w:themeColor="text1" w:themeTint="BF"/>
-        </w:rPr>
-      </w:pPr>
-    </w:p>
-    <w:p>
-      <w:pPr>
-        <w:ind w:firstLine="720"/>
-        <w:rPr>
-          <w:color w:val="404040" w:themeColor="text1" w:themeTint="BF"/>
-        </w:rPr>
-      </w:pPr>
-    </w:p>
-    <w:p>
-      <w:pPr>
-        <w:ind w:firstLine="720"/>
-        <w:rPr>
-          <w:color w:val="404040" w:themeColor="text1" w:themeTint="BF"/>
-        </w:rPr>
-      </w:pPr>
-    </w:p>
-    <w:p>
-      <w:pPr>
-        <w:ind w:firstLine="720"/>
-        <w:rPr>
-          <w:color w:val="404040" w:themeColor="text1" w:themeTint="BF"/>
-        </w:rPr>
-      </w:pPr>
-    </w:p>
-    <w:p>
-      <w:pPr>
-        <w:ind w:firstLine="720"/>
-        <w:rPr>
-          <w:color w:val="404040" w:themeColor="text1" w:themeTint="BF"/>
-        </w:rPr>
-      </w:pPr>
-    </w:p>
-    <w:p>
-      <w:pPr>
-        <w:ind w:firstLine="720"/>
-        <w:rPr>
-          <w:color w:val="404040" w:themeColor="text1" w:themeTint="BF"/>
-        </w:rPr>
-      </w:pPr>
-    </w:p>
-    <w:p>
-      <w:pPr>
-        <w:ind w:firstLine="720"/>
-        <w:rPr>
-          <w:color w:val="404040" w:themeColor="text1" w:themeTint="BF"/>
-        </w:rPr>
-      </w:pPr>
-    </w:p>
-    <w:p>
-      <w:pPr>
-        <w:ind w:firstLine="720"/>
-        <w:rPr>
-          <w:color w:val="404040" w:themeColor="text1" w:themeTint="BF"/>
-        </w:rPr>
-      </w:pPr>
-    </w:p>
-    <w:p>
-      <w:pPr>
-        <w:ind w:firstLine="720"/>
-        <w:rPr>
-          <w:color w:val="404040" w:themeColor="text1" w:themeTint="BF"/>
-        </w:rPr>
-      </w:pPr>
-    </w:p>
-    <w:p>
-      <w:pPr>
-        <w:ind w:firstLine="720"/>
-        <w:rPr>
-          <w:color w:val="404040" w:themeColor="text1" w:themeTint="BF"/>
-        </w:rPr>
-      </w:pPr>
-    </w:p>
-    <w:p>
-      <w:pPr>
-        <w:ind w:firstLine="720"/>
-        <w:rPr>
-          <w:color w:val="404040" w:themeColor="text1" w:themeTint="BF"/>
-        </w:rPr>
-      </w:pPr>
-    </w:p>
-    <w:p>
-      <w:pPr>
-        <w:ind w:firstLine="720"/>
-        <w:rPr>
-          <w:color w:val="404040" w:themeColor="text1" w:themeTint="BF"/>
-        </w:rPr>
-      </w:pPr>
-    </w:p>
-    <w:p>
-      <w:pPr>
-        <w:ind w:firstLine="720"/>
-        <w:rPr>
-          <w:color w:val="404040" w:themeColor="text1" w:themeTint="BF"/>
-        </w:rPr>
-      </w:pPr>
-    </w:p>
-    <w:p>
-      <w:pPr>
-        <w:ind w:firstLine="720"/>
-        <w:rPr>
-          <w:color w:val="404040" w:themeColor="text1" w:themeTint="BF"/>
-        </w:rPr>
-      </w:pPr>
-    </w:p>
-    <w:p>
-      <w:pPr>
-        <w:ind w:firstLine="720"/>
-        <w:rPr>
-          <w:color w:val="404040" w:themeColor="text1" w:themeTint="BF"/>
-        </w:rPr>
-      </w:pPr>
-    </w:p>
-    <w:p>
-      <w:pPr>
-        <w:ind w:firstLine="720"/>
-        <w:rPr>
-          <w:color w:val="404040" w:themeColor="text1" w:themeTint="BF"/>
-        </w:rPr>
-      </w:pPr>
-    </w:p>
-    <w:p>
-      <w:pPr>
-        <w:ind w:firstLine="720"/>
-        <w:rPr>
-          <w:color w:val="404040" w:themeColor="text1" w:themeTint="BF"/>
-        </w:rPr>
-      </w:pPr>
-    </w:p>
-    <w:p>
-      <w:pPr>
-        <w:ind w:firstLine="720"/>
-        <w:rPr>
-          <w:color w:val="404040" w:themeColor="text1" w:themeTint="BF"/>
-        </w:rPr>
-      </w:pPr>
-    </w:p>
-    <w:p>
-      <w:pPr>
-        <w:ind w:firstLine="720"/>
-        <w:rPr>
-          <w:color w:val="404040" w:themeColor="text1" w:themeTint="BF"/>
-        </w:rPr>
-      </w:pPr>
-    </w:p>
-    <w:p>
-      <w:pPr>
-        <w:ind w:firstLine="720"/>
-        <w:rPr>
-          <w:color w:val="404040" w:themeColor="text1" w:themeTint="BF"/>
-        </w:rPr>
-      </w:pPr>
-    </w:p>
-    <w:p>
-      <w:pPr>
-        <w:ind w:firstLine="720"/>
-        <w:rPr>
-          <w:color w:val="404040" w:themeColor="text1" w:themeTint="BF"/>
-        </w:rPr>
-      </w:pPr>
-    </w:p>
-    <w:p>
-      <w:pPr>
-        <w:ind w:firstLine="720"/>
-        <w:rPr>
-          <w:color w:val="404040" w:themeColor="text1" w:themeTint="BF"/>
-        </w:rPr>
-      </w:pPr>
-    </w:p>
-    <w:p>
-      <w:pPr>
-        <w:ind w:firstLine="720"/>
-        <w:rPr>
-          <w:color w:val="404040" w:themeColor="text1" w:themeTint="BF"/>
-        </w:rPr>
-      </w:pPr>
+          <w:rFonts w:asciiTheme="minorHAnsi" w:hAnsiTheme="minorHAnsi"/>
+          <w:color w:val="404040" w:themeColor="text1" w:themeTint="BF"/>
+        </w:rPr>
+      </w:pPr>
+    </w:p>
+    <w:p>
+      <w:pPr>
+        <w:rPr>
+          <w:rFonts w:asciiTheme="minorHAnsi" w:hAnsiTheme="minorHAnsi"/>
+          <w:color w:val="404040" w:themeColor="text1" w:themeTint="BF"/>
+        </w:rPr>
+      </w:pPr>
+      <w:r>
+        <w:rPr>
+          <w:rFonts w:asciiTheme="minorHAnsi" w:hAnsiTheme="minorHAnsi"/>
+          <w:color w:val="404040" w:themeColor="text1" w:themeTint="BF"/>
+        </w:rPr>
+        <w:br w:type="page"/>
+      </w:r>
     </w:p>
     <w:p>
       <w:pPr>
@@ -2129,7 +2584,7 @@
                     <pic:cNvPicPr/>
                   </pic:nvPicPr>
                   <pic:blipFill>
-                    <a:blip r:embed="rId7">
+                    <a:blip r:embed="rId9">
                       <a:extLst>
                         <a:ext uri="{28A0092B-C50C-407E-A947-70E740481C1C}">
                           <a14:useLocalDpi xmlns:a14="http://schemas.microsoft.com/office/drawing/2010/main" val="0"/>
@@ -3216,34 +3671,7 @@
           <w:sz w:val="20"/>
           <w:szCs w:val="20"/>
         </w:rPr>
-        <w:t xml:space="preserve">CS </w:t>
-      </w:r>
-      <w:r>
-        <w:rPr>
-          <w:rFonts w:asciiTheme="minorHAnsi" w:hAnsiTheme="minorHAnsi"/>
-          <w:color w:val="404040" w:themeColor="text1" w:themeTint="BF"/>
-          <w:sz w:val="20"/>
-          <w:szCs w:val="20"/>
-        </w:rPr>
-        <w:t>Tax Calculation</w:t>
-      </w:r>
-      <w:r>
-        <w:rPr>
-          <w:rFonts w:asciiTheme="minorHAnsi" w:hAnsiTheme="minorHAnsi"/>
-          <w:color w:val="404040" w:themeColor="text1" w:themeTint="BF"/>
-          <w:sz w:val="20"/>
-          <w:szCs w:val="20"/>
-        </w:rPr>
-        <w:t xml:space="preserve"> </w:t>
-      </w:r>
-      <w:r>
-        <w:rPr>
-          <w:rFonts w:asciiTheme="minorHAnsi" w:hAnsiTheme="minorHAnsi"/>
-          <w:color w:val="404040" w:themeColor="text1" w:themeTint="BF"/>
-          <w:sz w:val="20"/>
-          <w:szCs w:val="20"/>
-        </w:rPr>
-        <w:t>Default Product Tax Code</w:t>
+        <w:t>CS Taxation Default Product Tax Code</w:t>
       </w:r>
       <w:r>
         <w:rPr>
@@ -3313,34 +3741,7 @@
           <w:sz w:val="20"/>
           <w:szCs w:val="20"/>
         </w:rPr>
-        <w:t xml:space="preserve">CS </w:t>
-      </w:r>
-      <w:r>
-        <w:rPr>
-          <w:rFonts w:asciiTheme="minorHAnsi" w:hAnsiTheme="minorHAnsi"/>
-          <w:color w:val="404040" w:themeColor="text1" w:themeTint="BF"/>
-          <w:sz w:val="20"/>
-          <w:szCs w:val="20"/>
-        </w:rPr>
-        <w:t>Tax Calculation</w:t>
-      </w:r>
-      <w:r>
-        <w:rPr>
-          <w:rFonts w:asciiTheme="minorHAnsi" w:hAnsiTheme="minorHAnsi"/>
-          <w:color w:val="404040" w:themeColor="text1" w:themeTint="BF"/>
-          <w:sz w:val="20"/>
-          <w:szCs w:val="20"/>
-        </w:rPr>
-        <w:t xml:space="preserve"> </w:t>
-      </w:r>
-      <w:r>
-        <w:rPr>
-          <w:rFonts w:asciiTheme="minorHAnsi" w:hAnsiTheme="minorHAnsi"/>
-          <w:color w:val="404040" w:themeColor="text1" w:themeTint="BF"/>
-          <w:sz w:val="20"/>
-          <w:szCs w:val="20"/>
-        </w:rPr>
-        <w:t>Enabled</w:t>
+        <w:t>CS Taxation Enabled</w:t>
       </w:r>
       <w:r>
         <w:rPr>
@@ -3425,13 +3826,13 @@
         <w:tblLook w:val="04A0" w:firstRow="1" w:lastRow="0" w:firstColumn="1" w:lastColumn="0" w:noHBand="0" w:noVBand="1"/>
       </w:tblPr>
       <w:tblGrid>
-        <w:gridCol w:w="5215"/>
-        <w:gridCol w:w="5575"/>
+        <w:gridCol w:w="4765"/>
+        <w:gridCol w:w="6025"/>
       </w:tblGrid>
       <w:tr>
         <w:tc>
           <w:tcPr>
-            <w:tcW w:w="5215" w:type="dxa"/>
+            <w:tcW w:w="4765" w:type="dxa"/>
           </w:tcPr>
           <w:p>
             <w:pPr>
@@ -3455,7 +3856,7 @@
         </w:tc>
         <w:tc>
           <w:tcPr>
-            <w:tcW w:w="5575" w:type="dxa"/>
+            <w:tcW w:w="6025" w:type="dxa"/>
           </w:tcPr>
           <w:p>
             <w:pPr>
@@ -3481,7 +3882,7 @@
       <w:tr>
         <w:tc>
           <w:tcPr>
-            <w:tcW w:w="5215" w:type="dxa"/>
+            <w:tcW w:w="4765" w:type="dxa"/>
           </w:tcPr>
           <w:p>
             <w:pPr>
@@ -3499,40 +3900,13 @@
                 <w:sz w:val="20"/>
                 <w:szCs w:val="20"/>
               </w:rPr>
-              <w:t xml:space="preserve">CS </w:t>
-            </w:r>
-            <w:r>
-              <w:rPr>
-                <w:rFonts w:asciiTheme="minorHAnsi" w:hAnsiTheme="minorHAnsi"/>
-                <w:color w:val="404040" w:themeColor="text1" w:themeTint="BF"/>
-                <w:sz w:val="20"/>
-                <w:szCs w:val="20"/>
-              </w:rPr>
-              <w:t>Tax Calculation</w:t>
-            </w:r>
-            <w:r>
-              <w:rPr>
-                <w:rFonts w:asciiTheme="minorHAnsi" w:hAnsiTheme="minorHAnsi"/>
-                <w:color w:val="404040" w:themeColor="text1" w:themeTint="BF"/>
-                <w:sz w:val="20"/>
-                <w:szCs w:val="20"/>
-              </w:rPr>
-              <w:t xml:space="preserve"> </w:t>
-            </w:r>
-            <w:r>
-              <w:rPr>
-                <w:rFonts w:asciiTheme="minorHAnsi" w:hAnsiTheme="minorHAnsi"/>
-                <w:color w:val="404040" w:themeColor="text1" w:themeTint="BF"/>
-                <w:sz w:val="20"/>
-                <w:szCs w:val="20"/>
-              </w:rPr>
-              <w:t>Enabled</w:t>
+              <w:t>CS Taxation Enabled</w:t>
             </w:r>
           </w:p>
         </w:tc>
         <w:tc>
           <w:tcPr>
-            <w:tcW w:w="5575" w:type="dxa"/>
+            <w:tcW w:w="6025" w:type="dxa"/>
           </w:tcPr>
           <w:p>
             <w:pPr>
@@ -3558,7 +3932,7 @@
       <w:tr>
         <w:tc>
           <w:tcPr>
-            <w:tcW w:w="5215" w:type="dxa"/>
+            <w:tcW w:w="4765" w:type="dxa"/>
           </w:tcPr>
           <w:p>
             <w:pPr>
@@ -3576,40 +3950,13 @@
                 <w:sz w:val="20"/>
                 <w:szCs w:val="20"/>
               </w:rPr>
-              <w:t xml:space="preserve">CS </w:t>
-            </w:r>
-            <w:r>
-              <w:rPr>
-                <w:rFonts w:asciiTheme="minorHAnsi" w:hAnsiTheme="minorHAnsi"/>
-                <w:color w:val="404040" w:themeColor="text1" w:themeTint="BF"/>
-                <w:sz w:val="20"/>
-                <w:szCs w:val="20"/>
-              </w:rPr>
-              <w:t>Tax Calculation</w:t>
-            </w:r>
-            <w:r>
-              <w:rPr>
-                <w:rFonts w:asciiTheme="minorHAnsi" w:hAnsiTheme="minorHAnsi"/>
-                <w:color w:val="404040" w:themeColor="text1" w:themeTint="BF"/>
-                <w:sz w:val="20"/>
-                <w:szCs w:val="20"/>
-              </w:rPr>
-              <w:t xml:space="preserve"> </w:t>
-            </w:r>
-            <w:r>
-              <w:rPr>
-                <w:rFonts w:asciiTheme="minorHAnsi" w:hAnsiTheme="minorHAnsi"/>
-                <w:color w:val="404040" w:themeColor="text1" w:themeTint="BF"/>
-                <w:sz w:val="20"/>
-                <w:szCs w:val="20"/>
-              </w:rPr>
-              <w:t>Nexus States List</w:t>
+              <w:t>CS Taxation Nexus States List</w:t>
             </w:r>
           </w:p>
         </w:tc>
         <w:tc>
           <w:tcPr>
-            <w:tcW w:w="5575" w:type="dxa"/>
+            <w:tcW w:w="6025" w:type="dxa"/>
           </w:tcPr>
           <w:p>
             <w:pPr>
@@ -3635,7 +3982,7 @@
       <w:tr>
         <w:tc>
           <w:tcPr>
-            <w:tcW w:w="5215" w:type="dxa"/>
+            <w:tcW w:w="4765" w:type="dxa"/>
           </w:tcPr>
           <w:p>
             <w:pPr>
@@ -3653,40 +4000,13 @@
                 <w:sz w:val="20"/>
                 <w:szCs w:val="20"/>
               </w:rPr>
-              <w:t xml:space="preserve">CS </w:t>
-            </w:r>
-            <w:r>
-              <w:rPr>
-                <w:rFonts w:asciiTheme="minorHAnsi" w:hAnsiTheme="minorHAnsi"/>
-                <w:color w:val="404040" w:themeColor="text1" w:themeTint="BF"/>
-                <w:sz w:val="20"/>
-                <w:szCs w:val="20"/>
-              </w:rPr>
-              <w:t>Tax Calculation</w:t>
-            </w:r>
-            <w:r>
-              <w:rPr>
-                <w:rFonts w:asciiTheme="minorHAnsi" w:hAnsiTheme="minorHAnsi"/>
-                <w:color w:val="404040" w:themeColor="text1" w:themeTint="BF"/>
-                <w:sz w:val="20"/>
-                <w:szCs w:val="20"/>
-              </w:rPr>
-              <w:t xml:space="preserve"> </w:t>
-            </w:r>
-            <w:r>
-              <w:rPr>
-                <w:rFonts w:asciiTheme="minorHAnsi" w:hAnsiTheme="minorHAnsi"/>
-                <w:color w:val="404040" w:themeColor="text1" w:themeTint="BF"/>
-                <w:sz w:val="20"/>
-                <w:szCs w:val="20"/>
-              </w:rPr>
-              <w:t>No Nexus States List</w:t>
+              <w:t>CS Taxation No Nexus States List</w:t>
             </w:r>
           </w:p>
         </w:tc>
         <w:tc>
           <w:tcPr>
-            <w:tcW w:w="5575" w:type="dxa"/>
+            <w:tcW w:w="6025" w:type="dxa"/>
           </w:tcPr>
           <w:p>
             <w:pPr>
@@ -3712,7 +4032,7 @@
       <w:tr>
         <w:tc>
           <w:tcPr>
-            <w:tcW w:w="5215" w:type="dxa"/>
+            <w:tcW w:w="4765" w:type="dxa"/>
           </w:tcPr>
           <w:p>
             <w:pPr>
@@ -3730,40 +4050,13 @@
                 <w:sz w:val="20"/>
                 <w:szCs w:val="20"/>
               </w:rPr>
-              <w:t xml:space="preserve">CS </w:t>
-            </w:r>
-            <w:r>
-              <w:rPr>
-                <w:rFonts w:asciiTheme="minorHAnsi" w:hAnsiTheme="minorHAnsi"/>
-                <w:color w:val="404040" w:themeColor="text1" w:themeTint="BF"/>
-                <w:sz w:val="20"/>
-                <w:szCs w:val="20"/>
-              </w:rPr>
-              <w:t>Tax Calculation</w:t>
-            </w:r>
-            <w:r>
-              <w:rPr>
-                <w:rFonts w:asciiTheme="minorHAnsi" w:hAnsiTheme="minorHAnsi"/>
-                <w:color w:val="404040" w:themeColor="text1" w:themeTint="BF"/>
-                <w:sz w:val="20"/>
-                <w:szCs w:val="20"/>
-              </w:rPr>
-              <w:t xml:space="preserve"> </w:t>
-            </w:r>
-            <w:r>
-              <w:rPr>
-                <w:rFonts w:asciiTheme="minorHAnsi" w:hAnsiTheme="minorHAnsi"/>
-                <w:color w:val="404040" w:themeColor="text1" w:themeTint="BF"/>
-                <w:sz w:val="20"/>
-                <w:szCs w:val="20"/>
-              </w:rPr>
-              <w:t>Default Product Tax Code</w:t>
+              <w:t>CS Taxation Default Product Tax Code</w:t>
             </w:r>
           </w:p>
         </w:tc>
         <w:tc>
           <w:tcPr>
-            <w:tcW w:w="5575" w:type="dxa"/>
+            <w:tcW w:w="6025" w:type="dxa"/>
           </w:tcPr>
           <w:p>
             <w:pPr>
@@ -3789,7 +4082,7 @@
       <w:tr>
         <w:tc>
           <w:tcPr>
-            <w:tcW w:w="5215" w:type="dxa"/>
+            <w:tcW w:w="4765" w:type="dxa"/>
           </w:tcPr>
           <w:p>
             <w:pPr>
@@ -3807,40 +4100,13 @@
                 <w:sz w:val="20"/>
                 <w:szCs w:val="20"/>
               </w:rPr>
-              <w:t xml:space="preserve">CS </w:t>
-            </w:r>
-            <w:r>
-              <w:rPr>
-                <w:rFonts w:asciiTheme="minorHAnsi" w:hAnsiTheme="minorHAnsi"/>
-                <w:color w:val="404040" w:themeColor="text1" w:themeTint="BF"/>
-                <w:sz w:val="20"/>
-                <w:szCs w:val="20"/>
-              </w:rPr>
-              <w:t>Tax Calculation</w:t>
-            </w:r>
-            <w:r>
-              <w:rPr>
-                <w:rFonts w:asciiTheme="minorHAnsi" w:hAnsiTheme="minorHAnsi"/>
-                <w:color w:val="404040" w:themeColor="text1" w:themeTint="BF"/>
-                <w:sz w:val="20"/>
-                <w:szCs w:val="20"/>
-              </w:rPr>
-              <w:t xml:space="preserve"> </w:t>
-            </w:r>
-            <w:r>
-              <w:rPr>
-                <w:rFonts w:asciiTheme="minorHAnsi" w:hAnsiTheme="minorHAnsi"/>
-                <w:color w:val="404040" w:themeColor="text1" w:themeTint="BF"/>
-                <w:sz w:val="20"/>
-                <w:szCs w:val="20"/>
-              </w:rPr>
-              <w:t>Purchase Order Acceptance City</w:t>
+              <w:t>CS Taxation Purchase Order Acceptance City</w:t>
             </w:r>
           </w:p>
         </w:tc>
         <w:tc>
           <w:tcPr>
-            <w:tcW w:w="5575" w:type="dxa"/>
+            <w:tcW w:w="6025" w:type="dxa"/>
           </w:tcPr>
           <w:p>
             <w:pPr>
@@ -3866,7 +4132,7 @@
       <w:tr>
         <w:tc>
           <w:tcPr>
-            <w:tcW w:w="5215" w:type="dxa"/>
+            <w:tcW w:w="4765" w:type="dxa"/>
           </w:tcPr>
           <w:p>
             <w:pPr>
@@ -3884,40 +4150,13 @@
                 <w:sz w:val="20"/>
                 <w:szCs w:val="20"/>
               </w:rPr>
-              <w:t xml:space="preserve">CS </w:t>
-            </w:r>
-            <w:r>
-              <w:rPr>
-                <w:rFonts w:asciiTheme="minorHAnsi" w:hAnsiTheme="minorHAnsi"/>
-                <w:color w:val="404040" w:themeColor="text1" w:themeTint="BF"/>
-                <w:sz w:val="20"/>
-                <w:szCs w:val="20"/>
-              </w:rPr>
-              <w:t>Tax Calculation</w:t>
-            </w:r>
-            <w:r>
-              <w:rPr>
-                <w:rFonts w:asciiTheme="minorHAnsi" w:hAnsiTheme="minorHAnsi"/>
-                <w:color w:val="404040" w:themeColor="text1" w:themeTint="BF"/>
-                <w:sz w:val="20"/>
-                <w:szCs w:val="20"/>
-              </w:rPr>
-              <w:t xml:space="preserve"> </w:t>
-            </w:r>
-            <w:r>
-              <w:rPr>
-                <w:rFonts w:asciiTheme="minorHAnsi" w:hAnsiTheme="minorHAnsi"/>
-                <w:color w:val="404040" w:themeColor="text1" w:themeTint="BF"/>
-                <w:sz w:val="20"/>
-                <w:szCs w:val="20"/>
-              </w:rPr>
-              <w:t>Purchase Order Acceptance Zip Code</w:t>
+              <w:t>CS Taxation Purchase Order Acceptance Zip Code</w:t>
             </w:r>
           </w:p>
         </w:tc>
         <w:tc>
           <w:tcPr>
-            <w:tcW w:w="5575" w:type="dxa"/>
+            <w:tcW w:w="6025" w:type="dxa"/>
           </w:tcPr>
           <w:p>
             <w:pPr>
@@ -3943,7 +4182,7 @@
       <w:tr>
         <w:tc>
           <w:tcPr>
-            <w:tcW w:w="5215" w:type="dxa"/>
+            <w:tcW w:w="4765" w:type="dxa"/>
           </w:tcPr>
           <w:p>
             <w:pPr>
@@ -3961,40 +4200,13 @@
                 <w:sz w:val="20"/>
                 <w:szCs w:val="20"/>
               </w:rPr>
-              <w:t xml:space="preserve">CS </w:t>
-            </w:r>
-            <w:r>
-              <w:rPr>
-                <w:rFonts w:asciiTheme="minorHAnsi" w:hAnsiTheme="minorHAnsi"/>
-                <w:color w:val="404040" w:themeColor="text1" w:themeTint="BF"/>
-                <w:sz w:val="20"/>
-                <w:szCs w:val="20"/>
-              </w:rPr>
-              <w:t>Tax Calculation</w:t>
-            </w:r>
-            <w:r>
-              <w:rPr>
-                <w:rFonts w:asciiTheme="minorHAnsi" w:hAnsiTheme="minorHAnsi"/>
-                <w:color w:val="404040" w:themeColor="text1" w:themeTint="BF"/>
-                <w:sz w:val="20"/>
-                <w:szCs w:val="20"/>
-              </w:rPr>
-              <w:t xml:space="preserve"> </w:t>
-            </w:r>
-            <w:r>
-              <w:rPr>
-                <w:rFonts w:asciiTheme="minorHAnsi" w:hAnsiTheme="minorHAnsi"/>
-                <w:color w:val="404040" w:themeColor="text1" w:themeTint="BF"/>
-                <w:sz w:val="20"/>
-                <w:szCs w:val="20"/>
-              </w:rPr>
-              <w:t>Purchase Order Acceptance Country Code</w:t>
+              <w:t>CS Taxation Purchase Order Acceptance Country Code</w:t>
             </w:r>
           </w:p>
         </w:tc>
         <w:tc>
           <w:tcPr>
-            <w:tcW w:w="5575" w:type="dxa"/>
+            <w:tcW w:w="6025" w:type="dxa"/>
           </w:tcPr>
           <w:p>
             <w:pPr>
@@ -4020,7 +4232,7 @@
       <w:tr>
         <w:tc>
           <w:tcPr>
-            <w:tcW w:w="5215" w:type="dxa"/>
+            <w:tcW w:w="4765" w:type="dxa"/>
           </w:tcPr>
           <w:p>
             <w:pPr>
@@ -4038,40 +4250,13 @@
                 <w:sz w:val="20"/>
                 <w:szCs w:val="20"/>
               </w:rPr>
-              <w:t xml:space="preserve">CS </w:t>
-            </w:r>
-            <w:r>
-              <w:rPr>
-                <w:rFonts w:asciiTheme="minorHAnsi" w:hAnsiTheme="minorHAnsi"/>
-                <w:color w:val="404040" w:themeColor="text1" w:themeTint="BF"/>
-                <w:sz w:val="20"/>
-                <w:szCs w:val="20"/>
-              </w:rPr>
-              <w:t>Tax Calculation</w:t>
-            </w:r>
-            <w:r>
-              <w:rPr>
-                <w:rFonts w:asciiTheme="minorHAnsi" w:hAnsiTheme="minorHAnsi"/>
-                <w:color w:val="404040" w:themeColor="text1" w:themeTint="BF"/>
-                <w:sz w:val="20"/>
-                <w:szCs w:val="20"/>
-              </w:rPr>
-              <w:t xml:space="preserve"> </w:t>
-            </w:r>
-            <w:r>
-              <w:rPr>
-                <w:rFonts w:asciiTheme="minorHAnsi" w:hAnsiTheme="minorHAnsi"/>
-                <w:color w:val="404040" w:themeColor="text1" w:themeTint="BF"/>
-                <w:sz w:val="20"/>
-                <w:szCs w:val="20"/>
-              </w:rPr>
-              <w:t>Purchase Order Origin City</w:t>
+              <w:t>CS Taxation Purchase Order Origin City</w:t>
             </w:r>
           </w:p>
         </w:tc>
         <w:tc>
           <w:tcPr>
-            <w:tcW w:w="5575" w:type="dxa"/>
+            <w:tcW w:w="6025" w:type="dxa"/>
           </w:tcPr>
           <w:p>
             <w:pPr>
@@ -4097,7 +4282,7 @@
       <w:tr>
         <w:tc>
           <w:tcPr>
-            <w:tcW w:w="5215" w:type="dxa"/>
+            <w:tcW w:w="4765" w:type="dxa"/>
           </w:tcPr>
           <w:p>
             <w:pPr>
@@ -4115,34 +4300,7 @@
                 <w:sz w:val="20"/>
                 <w:szCs w:val="20"/>
               </w:rPr>
-              <w:t xml:space="preserve">CS </w:t>
-            </w:r>
-            <w:r>
-              <w:rPr>
-                <w:rFonts w:asciiTheme="minorHAnsi" w:hAnsiTheme="minorHAnsi"/>
-                <w:color w:val="404040" w:themeColor="text1" w:themeTint="BF"/>
-                <w:sz w:val="20"/>
-                <w:szCs w:val="20"/>
-              </w:rPr>
-              <w:t>Tax Calculation</w:t>
-            </w:r>
-            <w:r>
-              <w:rPr>
-                <w:rFonts w:asciiTheme="minorHAnsi" w:hAnsiTheme="minorHAnsi"/>
-                <w:color w:val="404040" w:themeColor="text1" w:themeTint="BF"/>
-                <w:sz w:val="20"/>
-                <w:szCs w:val="20"/>
-              </w:rPr>
-              <w:t xml:space="preserve"> </w:t>
-            </w:r>
-            <w:r>
-              <w:rPr>
-                <w:rFonts w:asciiTheme="minorHAnsi" w:hAnsiTheme="minorHAnsi"/>
-                <w:color w:val="404040" w:themeColor="text1" w:themeTint="BF"/>
-                <w:sz w:val="20"/>
-                <w:szCs w:val="20"/>
-              </w:rPr>
-              <w:t xml:space="preserve">Purchase Order Origin </w:t>
+              <w:t xml:space="preserve">CS Taxation Purchase Order Origin </w:t>
             </w:r>
             <w:proofErr w:type="spellStart"/>
             <w:r>
@@ -4159,7 +4317,7 @@
         </w:tc>
         <w:tc>
           <w:tcPr>
-            <w:tcW w:w="5575" w:type="dxa"/>
+            <w:tcW w:w="6025" w:type="dxa"/>
           </w:tcPr>
           <w:p>
             <w:pPr>
@@ -4185,7 +4343,7 @@
       <w:tr>
         <w:tc>
           <w:tcPr>
-            <w:tcW w:w="5215" w:type="dxa"/>
+            <w:tcW w:w="4765" w:type="dxa"/>
           </w:tcPr>
           <w:p>
             <w:pPr>
@@ -4203,34 +4361,7 @@
                 <w:sz w:val="20"/>
                 <w:szCs w:val="20"/>
               </w:rPr>
-              <w:t xml:space="preserve">CS </w:t>
-            </w:r>
-            <w:r>
-              <w:rPr>
-                <w:rFonts w:asciiTheme="minorHAnsi" w:hAnsiTheme="minorHAnsi"/>
-                <w:color w:val="404040" w:themeColor="text1" w:themeTint="BF"/>
-                <w:sz w:val="20"/>
-                <w:szCs w:val="20"/>
-              </w:rPr>
-              <w:t>Tax Calculation</w:t>
-            </w:r>
-            <w:r>
-              <w:rPr>
-                <w:rFonts w:asciiTheme="minorHAnsi" w:hAnsiTheme="minorHAnsi"/>
-                <w:color w:val="404040" w:themeColor="text1" w:themeTint="BF"/>
-                <w:sz w:val="20"/>
-                <w:szCs w:val="20"/>
-              </w:rPr>
-              <w:t xml:space="preserve"> </w:t>
-            </w:r>
-            <w:r>
-              <w:rPr>
-                <w:rFonts w:asciiTheme="minorHAnsi" w:hAnsiTheme="minorHAnsi"/>
-                <w:color w:val="404040" w:themeColor="text1" w:themeTint="BF"/>
-                <w:sz w:val="20"/>
-                <w:szCs w:val="20"/>
-              </w:rPr>
-              <w:t xml:space="preserve">Purchase Order Origin </w:t>
+              <w:t xml:space="preserve">CS Taxation Purchase Order Origin </w:t>
             </w:r>
             <w:proofErr w:type="spellStart"/>
             <w:r>
@@ -4247,7 +4378,7 @@
         </w:tc>
         <w:tc>
           <w:tcPr>
-            <w:tcW w:w="5575" w:type="dxa"/>
+            <w:tcW w:w="6025" w:type="dxa"/>
           </w:tcPr>
           <w:p>
             <w:pPr>
@@ -4273,7 +4404,7 @@
       <w:tr>
         <w:tc>
           <w:tcPr>
-            <w:tcW w:w="5215" w:type="dxa"/>
+            <w:tcW w:w="4765" w:type="dxa"/>
           </w:tcPr>
           <w:p>
             <w:pPr>
@@ -4291,40 +4422,13 @@
                 <w:sz w:val="20"/>
                 <w:szCs w:val="20"/>
               </w:rPr>
-              <w:t xml:space="preserve">CS </w:t>
-            </w:r>
-            <w:r>
-              <w:rPr>
-                <w:rFonts w:asciiTheme="minorHAnsi" w:hAnsiTheme="minorHAnsi"/>
-                <w:color w:val="404040" w:themeColor="text1" w:themeTint="BF"/>
-                <w:sz w:val="20"/>
-                <w:szCs w:val="20"/>
-              </w:rPr>
-              <w:t>Tax Calculation</w:t>
-            </w:r>
-            <w:r>
-              <w:rPr>
-                <w:rFonts w:asciiTheme="minorHAnsi" w:hAnsiTheme="minorHAnsi"/>
-                <w:color w:val="404040" w:themeColor="text1" w:themeTint="BF"/>
-                <w:sz w:val="20"/>
-                <w:szCs w:val="20"/>
-              </w:rPr>
-              <w:t xml:space="preserve"> </w:t>
-            </w:r>
-            <w:r>
-              <w:rPr>
-                <w:rFonts w:asciiTheme="minorHAnsi" w:hAnsiTheme="minorHAnsi"/>
-                <w:color w:val="404040" w:themeColor="text1" w:themeTint="BF"/>
-                <w:sz w:val="20"/>
-                <w:szCs w:val="20"/>
-              </w:rPr>
-              <w:t>Purchase Order Origin Country Code</w:t>
+              <w:t>CS Taxation Purchase Order Origin Country Code</w:t>
             </w:r>
           </w:p>
         </w:tc>
         <w:tc>
           <w:tcPr>
-            <w:tcW w:w="5575" w:type="dxa"/>
+            <w:tcW w:w="6025" w:type="dxa"/>
           </w:tcPr>
           <w:p>
             <w:pPr>
@@ -4350,7 +4454,7 @@
       <w:tr>
         <w:tc>
           <w:tcPr>
-            <w:tcW w:w="5215" w:type="dxa"/>
+            <w:tcW w:w="4765" w:type="dxa"/>
           </w:tcPr>
           <w:p>
             <w:pPr>
@@ -4368,25 +4472,7 @@
                 <w:sz w:val="20"/>
                 <w:szCs w:val="20"/>
               </w:rPr>
-              <w:t xml:space="preserve">CS </w:t>
-            </w:r>
-            <w:r>
-              <w:rPr>
-                <w:rFonts w:asciiTheme="minorHAnsi" w:hAnsiTheme="minorHAnsi"/>
-                <w:color w:val="404040" w:themeColor="text1" w:themeTint="BF"/>
-                <w:sz w:val="20"/>
-                <w:szCs w:val="20"/>
-              </w:rPr>
-              <w:t>Tax Calculation</w:t>
-            </w:r>
-            <w:r>
-              <w:rPr>
-                <w:rFonts w:asciiTheme="minorHAnsi" w:hAnsiTheme="minorHAnsi"/>
-                <w:color w:val="404040" w:themeColor="text1" w:themeTint="BF"/>
-                <w:sz w:val="20"/>
-                <w:szCs w:val="20"/>
-              </w:rPr>
-              <w:t xml:space="preserve"> </w:t>
+              <w:t xml:space="preserve">CS Taxation </w:t>
             </w:r>
             <w:proofErr w:type="spellStart"/>
             <w:r>
@@ -4412,7 +4498,7 @@
         </w:tc>
         <w:tc>
           <w:tcPr>
-            <w:tcW w:w="5575" w:type="dxa"/>
+            <w:tcW w:w="6025" w:type="dxa"/>
           </w:tcPr>
           <w:p>
             <w:pPr>
@@ -4438,7 +4524,7 @@
       <w:tr>
         <w:tc>
           <w:tcPr>
-            <w:tcW w:w="5215" w:type="dxa"/>
+            <w:tcW w:w="4765" w:type="dxa"/>
           </w:tcPr>
           <w:p>
             <w:pPr>
@@ -4456,25 +4542,7 @@
                 <w:sz w:val="20"/>
                 <w:szCs w:val="20"/>
               </w:rPr>
-              <w:t xml:space="preserve">CS </w:t>
-            </w:r>
-            <w:r>
-              <w:rPr>
-                <w:rFonts w:asciiTheme="minorHAnsi" w:hAnsiTheme="minorHAnsi"/>
-                <w:color w:val="404040" w:themeColor="text1" w:themeTint="BF"/>
-                <w:sz w:val="20"/>
-                <w:szCs w:val="20"/>
-              </w:rPr>
-              <w:t>Tax Calculation</w:t>
-            </w:r>
-            <w:r>
-              <w:rPr>
-                <w:rFonts w:asciiTheme="minorHAnsi" w:hAnsiTheme="minorHAnsi"/>
-                <w:color w:val="404040" w:themeColor="text1" w:themeTint="BF"/>
-                <w:sz w:val="20"/>
-                <w:szCs w:val="20"/>
-              </w:rPr>
-              <w:t xml:space="preserve"> </w:t>
+              <w:t xml:space="preserve">CS Taxation </w:t>
             </w:r>
             <w:proofErr w:type="spellStart"/>
             <w:r>
@@ -4511,7 +4579,7 @@
         </w:tc>
         <w:tc>
           <w:tcPr>
-            <w:tcW w:w="5575" w:type="dxa"/>
+            <w:tcW w:w="6025" w:type="dxa"/>
           </w:tcPr>
           <w:p>
             <w:pPr>
@@ -4537,7 +4605,7 @@
       <w:tr>
         <w:tc>
           <w:tcPr>
-            <w:tcW w:w="5215" w:type="dxa"/>
+            <w:tcW w:w="4765" w:type="dxa"/>
           </w:tcPr>
           <w:p>
             <w:pPr>
@@ -4555,25 +4623,7 @@
                 <w:sz w:val="20"/>
                 <w:szCs w:val="20"/>
               </w:rPr>
-              <w:t xml:space="preserve">CS </w:t>
-            </w:r>
-            <w:r>
-              <w:rPr>
-                <w:rFonts w:asciiTheme="minorHAnsi" w:hAnsiTheme="minorHAnsi"/>
-                <w:color w:val="404040" w:themeColor="text1" w:themeTint="BF"/>
-                <w:sz w:val="20"/>
-                <w:szCs w:val="20"/>
-              </w:rPr>
-              <w:t>Tax Calculation</w:t>
-            </w:r>
-            <w:r>
-              <w:rPr>
-                <w:rFonts w:asciiTheme="minorHAnsi" w:hAnsiTheme="minorHAnsi"/>
-                <w:color w:val="404040" w:themeColor="text1" w:themeTint="BF"/>
-                <w:sz w:val="20"/>
-                <w:szCs w:val="20"/>
-              </w:rPr>
-              <w:t xml:space="preserve"> </w:t>
+              <w:t xml:space="preserve">CS Taxation </w:t>
             </w:r>
             <w:proofErr w:type="spellStart"/>
             <w:r>
@@ -4610,7 +4660,7 @@
         </w:tc>
         <w:tc>
           <w:tcPr>
-            <w:tcW w:w="5575" w:type="dxa"/>
+            <w:tcW w:w="6025" w:type="dxa"/>
           </w:tcPr>
           <w:p>
             <w:pPr>
@@ -4636,7 +4686,7 @@
       <w:tr>
         <w:tc>
           <w:tcPr>
-            <w:tcW w:w="5215" w:type="dxa"/>
+            <w:tcW w:w="4765" w:type="dxa"/>
           </w:tcPr>
           <w:p>
             <w:pPr>
@@ -4654,25 +4704,7 @@
                 <w:sz w:val="20"/>
                 <w:szCs w:val="20"/>
               </w:rPr>
-              <w:t xml:space="preserve">CS </w:t>
-            </w:r>
-            <w:r>
-              <w:rPr>
-                <w:rFonts w:asciiTheme="minorHAnsi" w:hAnsiTheme="minorHAnsi"/>
-                <w:color w:val="404040" w:themeColor="text1" w:themeTint="BF"/>
-                <w:sz w:val="20"/>
-                <w:szCs w:val="20"/>
-              </w:rPr>
-              <w:t>Tax Calculation</w:t>
-            </w:r>
-            <w:r>
-              <w:rPr>
-                <w:rFonts w:asciiTheme="minorHAnsi" w:hAnsiTheme="minorHAnsi"/>
-                <w:color w:val="404040" w:themeColor="text1" w:themeTint="BF"/>
-                <w:sz w:val="20"/>
-                <w:szCs w:val="20"/>
-              </w:rPr>
-              <w:t xml:space="preserve"> </w:t>
+              <w:t xml:space="preserve">CS Taxation </w:t>
             </w:r>
             <w:proofErr w:type="spellStart"/>
             <w:r>
@@ -4698,7 +4730,7 @@
         </w:tc>
         <w:tc>
           <w:tcPr>
-            <w:tcW w:w="5575" w:type="dxa"/>
+            <w:tcW w:w="6025" w:type="dxa"/>
           </w:tcPr>
           <w:p>
             <w:pPr>
@@ -5430,7 +5462,7 @@
                     <pic:cNvPicPr/>
                   </pic:nvPicPr>
                   <pic:blipFill>
-                    <a:blip r:embed="rId8">
+                    <a:blip r:embed="rId10">
                       <a:extLst>
                         <a:ext uri="{28A0092B-C50C-407E-A947-70E740481C1C}">
                           <a14:useLocalDpi xmlns:a14="http://schemas.microsoft.com/office/drawing/2010/main" val="0"/>
@@ -5586,7 +5618,7 @@
         </w:rPr>
         <w:t xml:space="preserve">The issuing bank approves or declines the request. Depending on the card type, the bank could also use the Address Verification Service (AVS) to determine whether the customer provided the correct billing address. For more information about AVS, refer to AVS service documents via the CyberSource Services Documentation at </w:t>
       </w:r>
-      <w:hyperlink r:id="rId9" w:history="1">
+      <w:hyperlink r:id="rId11" w:history="1">
         <w:r>
           <w:rPr>
             <w:rStyle w:val="Hyperlink"/>
@@ -8884,15 +8916,29 @@
         </w:rPr>
         <w:t xml:space="preserve">eed this job.  If your OMS </w:t>
       </w:r>
-      <w:proofErr w:type="gramStart"/>
-      <w:r>
-        <w:rPr>
-          <w:rFonts w:asciiTheme="minorHAnsi" w:hAnsiTheme="minorHAnsi"/>
-          <w:color w:val="404040" w:themeColor="text1" w:themeTint="BF"/>
-        </w:rPr>
-        <w:t>wants</w:t>
-      </w:r>
-      <w:proofErr w:type="gramEnd"/>
+      <w:proofErr w:type="spellStart"/>
+      <w:r>
+        <w:rPr>
+          <w:rFonts w:asciiTheme="minorHAnsi" w:hAnsiTheme="minorHAnsi"/>
+          <w:color w:val="404040" w:themeColor="text1" w:themeTint="BF"/>
+        </w:rPr>
+        <w:t>want</w:t>
+      </w:r>
+      <w:r>
+        <w:rPr>
+          <w:rFonts w:asciiTheme="minorHAnsi" w:hAnsiTheme="minorHAnsi"/>
+          <w:color w:val="404040" w:themeColor="text1" w:themeTint="BF"/>
+        </w:rPr>
+        <w:t>’</w:t>
+      </w:r>
+      <w:r>
+        <w:rPr>
+          <w:rFonts w:asciiTheme="minorHAnsi" w:hAnsiTheme="minorHAnsi"/>
+          <w:color w:val="404040" w:themeColor="text1" w:themeTint="BF"/>
+        </w:rPr>
+        <w:t>s</w:t>
+      </w:r>
+      <w:proofErr w:type="spellEnd"/>
       <w:r>
         <w:rPr>
           <w:rFonts w:asciiTheme="minorHAnsi" w:hAnsiTheme="minorHAnsi"/>
@@ -8929,8 +8975,6 @@
         </w:rPr>
         <w:t>To Integrate this job into your site, follow the below steps:</w:t>
       </w:r>
-      <w:bookmarkStart w:id="0" w:name="_GoBack"/>
-      <w:bookmarkEnd w:id="0"/>
     </w:p>
     <w:p>
       <w:pPr>
@@ -12365,41 +12409,155 @@
     </w:p>
     <w:p>
       <w:pPr>
+        <w:jc w:val="center"/>
         <w:rPr>
           <w:sz w:val="36"/>
           <w:szCs w:val="36"/>
         </w:rPr>
       </w:pPr>
-      <w:r>
+    </w:p>
+    <w:p>
+      <w:pPr>
+        <w:jc w:val="center"/>
         <w:rPr>
           <w:sz w:val="36"/>
           <w:szCs w:val="36"/>
         </w:rPr>
-        <w:br w:type="page"/>
-      </w:r>
+      </w:pPr>
     </w:p>
     <w:p>
       <w:pPr>
         <w:jc w:val="center"/>
         <w:rPr>
-          <w:color w:val="2F5496" w:themeColor="accent1" w:themeShade="BF"/>
           <w:sz w:val="36"/>
           <w:szCs w:val="36"/>
         </w:rPr>
       </w:pPr>
-      <w:r>
-        <w:rPr>
-          <w:color w:val="2F5496" w:themeColor="accent1" w:themeShade="BF"/>
+    </w:p>
+    <w:p>
+      <w:pPr>
+        <w:jc w:val="center"/>
+        <w:rPr>
           <w:sz w:val="36"/>
           <w:szCs w:val="36"/>
         </w:rPr>
-        <w:lastRenderedPageBreak/>
-        <w:t xml:space="preserve">Secure Acceptance: </w:t>
+      </w:pPr>
+    </w:p>
+    <w:p>
+      <w:pPr>
+        <w:jc w:val="center"/>
+        <w:rPr>
+          <w:sz w:val="36"/>
+          <w:szCs w:val="36"/>
+        </w:rPr>
+      </w:pPr>
+    </w:p>
+    <w:p>
+      <w:pPr>
+        <w:jc w:val="center"/>
+        <w:rPr>
+          <w:sz w:val="36"/>
+          <w:szCs w:val="36"/>
+        </w:rPr>
+      </w:pPr>
+    </w:p>
+    <w:p>
+      <w:pPr>
+        <w:jc w:val="center"/>
+        <w:rPr>
+          <w:sz w:val="36"/>
+          <w:szCs w:val="36"/>
+        </w:rPr>
+      </w:pPr>
+    </w:p>
+    <w:p>
+      <w:pPr>
+        <w:jc w:val="center"/>
+        <w:rPr>
+          <w:sz w:val="36"/>
+          <w:szCs w:val="36"/>
+        </w:rPr>
+      </w:pPr>
+    </w:p>
+    <w:p>
+      <w:pPr>
+        <w:jc w:val="center"/>
+        <w:rPr>
+          <w:sz w:val="36"/>
+          <w:szCs w:val="36"/>
+        </w:rPr>
+      </w:pPr>
+    </w:p>
+    <w:p>
+      <w:pPr>
+        <w:jc w:val="center"/>
+        <w:rPr>
+          <w:sz w:val="36"/>
+          <w:szCs w:val="36"/>
+        </w:rPr>
+      </w:pPr>
+    </w:p>
+    <w:p>
+      <w:pPr>
+        <w:jc w:val="center"/>
+        <w:rPr>
+          <w:sz w:val="36"/>
+          <w:szCs w:val="36"/>
+        </w:rPr>
+      </w:pPr>
+    </w:p>
+    <w:p>
+      <w:pPr>
+        <w:jc w:val="center"/>
+        <w:rPr>
+          <w:sz w:val="36"/>
+          <w:szCs w:val="36"/>
+        </w:rPr>
+      </w:pPr>
+      <w:r>
+        <w:rPr>
+          <w:sz w:val="36"/>
+          <w:szCs w:val="36"/>
+        </w:rPr>
+        <w:t>Payer Authentication</w:t>
+      </w:r>
+    </w:p>
+    <w:p>
+      <w:pPr>
+        <w:jc w:val="center"/>
+        <w:rPr>
+          <w:sz w:val="36"/>
+          <w:szCs w:val="36"/>
+        </w:rPr>
+      </w:pPr>
+    </w:p>
+    <w:p>
+      <w:pPr>
+        <w:jc w:val="center"/>
+        <w:rPr>
+          <w:sz w:val="36"/>
+          <w:szCs w:val="36"/>
+        </w:rPr>
+      </w:pPr>
+    </w:p>
+    <w:p>
+      <w:pPr>
+        <w:jc w:val="center"/>
+        <w:rPr>
+          <w:sz w:val="36"/>
+          <w:szCs w:val="36"/>
+        </w:rPr>
+      </w:pPr>
+      <w:r>
+        <w:rPr>
+          <w:sz w:val="36"/>
+          <w:szCs w:val="36"/>
+        </w:rPr>
+        <w:t xml:space="preserve">SA </w:t>
       </w:r>
       <w:proofErr w:type="spellStart"/>
       <w:r>
         <w:rPr>
-          <w:color w:val="2F5496" w:themeColor="accent1" w:themeShade="BF"/>
           <w:sz w:val="36"/>
           <w:szCs w:val="36"/>
         </w:rPr>
@@ -12516,6 +12674,14 @@
           <w:color w:val="404040" w:themeColor="text1" w:themeTint="BF"/>
         </w:rPr>
       </w:pPr>
+    </w:p>
+    <w:p>
+      <w:pPr>
+        <w:rPr>
+          <w:rFonts w:asciiTheme="minorHAnsi" w:hAnsiTheme="minorHAnsi"/>
+          <w:color w:val="404040" w:themeColor="text1" w:themeTint="BF"/>
+        </w:rPr>
+      </w:pPr>
       <w:r>
         <w:rPr>
           <w:rFonts w:asciiTheme="minorHAnsi" w:hAnsiTheme="minorHAnsi"/>
@@ -12529,7 +12695,7 @@
         <w:pStyle w:val="ListParagraph"/>
         <w:numPr>
           <w:ilvl w:val="0"/>
-          <w:numId w:val="30"/>
+          <w:numId w:val="33"/>
         </w:numPr>
         <w:rPr>
           <w:rFonts w:asciiTheme="minorHAnsi" w:hAnsiTheme="minorHAnsi"/>
@@ -12575,7 +12741,7 @@
         <w:pStyle w:val="ListParagraph"/>
         <w:numPr>
           <w:ilvl w:val="0"/>
-          <w:numId w:val="30"/>
+          <w:numId w:val="33"/>
         </w:numPr>
         <w:rPr>
           <w:rFonts w:asciiTheme="minorHAnsi" w:hAnsiTheme="minorHAnsi"/>
@@ -12609,7 +12775,7 @@
         <w:pStyle w:val="ListParagraph"/>
         <w:numPr>
           <w:ilvl w:val="0"/>
-          <w:numId w:val="30"/>
+          <w:numId w:val="33"/>
         </w:numPr>
         <w:rPr>
           <w:rFonts w:asciiTheme="minorHAnsi" w:hAnsiTheme="minorHAnsi"/>
@@ -12629,7 +12795,7 @@
         <w:pStyle w:val="ListParagraph"/>
         <w:numPr>
           <w:ilvl w:val="0"/>
-          <w:numId w:val="30"/>
+          <w:numId w:val="33"/>
         </w:numPr>
         <w:rPr>
           <w:rFonts w:asciiTheme="minorHAnsi" w:hAnsiTheme="minorHAnsi"/>
@@ -12665,7 +12831,7 @@
         <w:pStyle w:val="ListParagraph"/>
         <w:numPr>
           <w:ilvl w:val="0"/>
-          <w:numId w:val="30"/>
+          <w:numId w:val="33"/>
         </w:numPr>
         <w:rPr>
           <w:rFonts w:asciiTheme="minorHAnsi" w:hAnsiTheme="minorHAnsi"/>
@@ -12753,7 +12919,14 @@
           <w:rFonts w:asciiTheme="minorHAnsi" w:hAnsiTheme="minorHAnsi"/>
           <w:color w:val="404040" w:themeColor="text1" w:themeTint="BF"/>
         </w:rPr>
-        <w:t xml:space="preserve"> service</w:t>
+        <w:t xml:space="preserve"> </w:t>
+      </w:r>
+      <w:r>
+        <w:rPr>
+          <w:rFonts w:asciiTheme="minorHAnsi" w:hAnsiTheme="minorHAnsi"/>
+          <w:color w:val="404040" w:themeColor="text1" w:themeTint="BF"/>
+        </w:rPr>
+        <w:t>service</w:t>
       </w:r>
       <w:r>
         <w:rPr>
@@ -12777,7 +12950,14 @@
           <w:rFonts w:asciiTheme="minorHAnsi" w:hAnsiTheme="minorHAnsi"/>
           <w:color w:val="404040" w:themeColor="text1" w:themeTint="BF"/>
         </w:rPr>
-        <w:t>. To</w:t>
+        <w:t xml:space="preserve">. </w:t>
+      </w:r>
+      <w:r>
+        <w:rPr>
+          <w:rFonts w:asciiTheme="minorHAnsi" w:hAnsiTheme="minorHAnsi"/>
+          <w:color w:val="404040" w:themeColor="text1" w:themeTint="BF"/>
+        </w:rPr>
+        <w:t>To</w:t>
       </w:r>
       <w:r>
         <w:rPr>
@@ -12886,7 +13066,7 @@
         <w:pStyle w:val="ListParagraph"/>
         <w:numPr>
           <w:ilvl w:val="0"/>
-          <w:numId w:val="28"/>
+          <w:numId w:val="31"/>
         </w:numPr>
         <w:rPr>
           <w:rFonts w:asciiTheme="minorHAnsi" w:hAnsiTheme="minorHAnsi"/>
@@ -12906,7 +13086,7 @@
         <w:pStyle w:val="ListParagraph"/>
         <w:numPr>
           <w:ilvl w:val="0"/>
-          <w:numId w:val="28"/>
+          <w:numId w:val="31"/>
         </w:numPr>
         <w:rPr>
           <w:rFonts w:asciiTheme="minorHAnsi" w:hAnsiTheme="minorHAnsi"/>
@@ -12987,7 +13167,7 @@
         <w:pStyle w:val="ListParagraph"/>
         <w:numPr>
           <w:ilvl w:val="0"/>
-          <w:numId w:val="28"/>
+          <w:numId w:val="31"/>
         </w:numPr>
         <w:rPr>
           <w:rFonts w:asciiTheme="minorHAnsi" w:hAnsiTheme="minorHAnsi"/>
@@ -13583,27 +13763,34 @@
       <w:pPr>
         <w:jc w:val="center"/>
         <w:rPr>
-          <w:color w:val="2F5496" w:themeColor="accent1" w:themeShade="BF"/>
           <w:sz w:val="36"/>
           <w:szCs w:val="36"/>
         </w:rPr>
       </w:pPr>
-      <w:r>
-        <w:rPr>
-          <w:color w:val="2F5496" w:themeColor="accent1" w:themeShade="BF"/>
+    </w:p>
+    <w:p>
+      <w:pPr>
+        <w:jc w:val="center"/>
+        <w:rPr>
           <w:sz w:val="36"/>
           <w:szCs w:val="36"/>
         </w:rPr>
-        <w:lastRenderedPageBreak/>
-        <w:t>Secure Acceptance:</w:t>
-      </w:r>
-      <w:r>
-        <w:rPr>
-          <w:color w:val="2F5496" w:themeColor="accent1" w:themeShade="BF"/>
+      </w:pPr>
+    </w:p>
+    <w:p>
+      <w:pPr>
+        <w:jc w:val="center"/>
+        <w:rPr>
           <w:sz w:val="36"/>
           <w:szCs w:val="36"/>
         </w:rPr>
-        <w:t xml:space="preserve"> Redirect</w:t>
+      </w:pPr>
+      <w:r>
+        <w:rPr>
+          <w:sz w:val="36"/>
+          <w:szCs w:val="36"/>
+        </w:rPr>
+        <w:t>SA Redirect</w:t>
       </w:r>
     </w:p>
     <w:p>
@@ -13655,6 +13842,7 @@
         <w:t xml:space="preserve"> </w:t>
       </w:r>
     </w:p>
+    <w:p/>
     <w:p>
       <w:pPr>
         <w:rPr>
@@ -13691,27 +13879,36 @@
           <w:color w:val="404040" w:themeColor="text1" w:themeTint="BF"/>
         </w:rPr>
       </w:pPr>
-      <w:r>
-        <w:rPr>
-          <w:rFonts w:asciiTheme="minorHAnsi" w:hAnsiTheme="minorHAnsi"/>
-          <w:color w:val="404040" w:themeColor="text1" w:themeTint="BF"/>
-        </w:rPr>
-        <w:t>Secure Acceptance Web/Mob</w:t>
-      </w:r>
-      <w:r>
-        <w:rPr>
-          <w:rFonts w:asciiTheme="minorHAnsi" w:hAnsiTheme="minorHAnsi"/>
-          <w:color w:val="404040" w:themeColor="text1" w:themeTint="BF"/>
-        </w:rPr>
-        <w:t>ile Authorization Sequence flow:</w:t>
-      </w:r>
+    </w:p>
+    <w:p>
+      <w:pPr>
+        <w:rPr>
+          <w:rFonts w:asciiTheme="minorHAnsi" w:hAnsiTheme="minorHAnsi"/>
+          <w:color w:val="404040" w:themeColor="text1" w:themeTint="BF"/>
+        </w:rPr>
+      </w:pPr>
+      <w:r>
+        <w:rPr>
+          <w:rFonts w:asciiTheme="minorHAnsi" w:hAnsiTheme="minorHAnsi"/>
+          <w:color w:val="404040" w:themeColor="text1" w:themeTint="BF"/>
+        </w:rPr>
+        <w:t>Secure Acceptance Web/Mobile Authorization Sequence flow:</w:t>
+      </w:r>
+    </w:p>
+    <w:p>
+      <w:pPr>
+        <w:rPr>
+          <w:rFonts w:asciiTheme="minorHAnsi" w:hAnsiTheme="minorHAnsi"/>
+          <w:color w:val="404040" w:themeColor="text1" w:themeTint="BF"/>
+        </w:rPr>
+      </w:pPr>
     </w:p>
     <w:p>
       <w:pPr>
         <w:pStyle w:val="ListParagraph"/>
         <w:numPr>
           <w:ilvl w:val="0"/>
-          <w:numId w:val="31"/>
+          <w:numId w:val="34"/>
         </w:numPr>
         <w:rPr>
           <w:rFonts w:asciiTheme="minorHAnsi" w:hAnsiTheme="minorHAnsi"/>
@@ -13757,7 +13954,7 @@
         <w:pStyle w:val="ListParagraph"/>
         <w:numPr>
           <w:ilvl w:val="0"/>
-          <w:numId w:val="31"/>
+          <w:numId w:val="34"/>
         </w:numPr>
         <w:rPr>
           <w:rFonts w:asciiTheme="minorHAnsi" w:hAnsiTheme="minorHAnsi"/>
@@ -13777,7 +13974,7 @@
         <w:pStyle w:val="ListParagraph"/>
         <w:numPr>
           <w:ilvl w:val="0"/>
-          <w:numId w:val="31"/>
+          <w:numId w:val="34"/>
         </w:numPr>
         <w:rPr>
           <w:rFonts w:asciiTheme="minorHAnsi" w:hAnsiTheme="minorHAnsi"/>
@@ -13797,7 +13994,7 @@
         <w:pStyle w:val="ListParagraph"/>
         <w:numPr>
           <w:ilvl w:val="0"/>
-          <w:numId w:val="31"/>
+          <w:numId w:val="34"/>
         </w:numPr>
         <w:rPr>
           <w:rFonts w:asciiTheme="minorHAnsi" w:hAnsiTheme="minorHAnsi"/>
@@ -13833,7 +14030,7 @@
         <w:pStyle w:val="ListParagraph"/>
         <w:numPr>
           <w:ilvl w:val="0"/>
-          <w:numId w:val="31"/>
+          <w:numId w:val="34"/>
         </w:numPr>
         <w:rPr>
           <w:rFonts w:asciiTheme="minorHAnsi" w:hAnsiTheme="minorHAnsi"/>
@@ -13905,7 +14102,21 @@
           <w:rFonts w:asciiTheme="minorHAnsi" w:hAnsiTheme="minorHAnsi"/>
           <w:color w:val="404040" w:themeColor="text1" w:themeTint="BF"/>
         </w:rPr>
-        <w:t>Secure Acceptance Redirect service</w:t>
+        <w:t xml:space="preserve">Secure Acceptance </w:t>
+      </w:r>
+      <w:r>
+        <w:rPr>
+          <w:rFonts w:asciiTheme="minorHAnsi" w:hAnsiTheme="minorHAnsi"/>
+          <w:color w:val="404040" w:themeColor="text1" w:themeTint="BF"/>
+        </w:rPr>
+        <w:t>Redirect</w:t>
+      </w:r>
+      <w:r>
+        <w:rPr>
+          <w:rFonts w:asciiTheme="minorHAnsi" w:hAnsiTheme="minorHAnsi"/>
+          <w:color w:val="404040" w:themeColor="text1" w:themeTint="BF"/>
+        </w:rPr>
+        <w:t xml:space="preserve"> service</w:t>
       </w:r>
       <w:r>
         <w:rPr>
@@ -13929,7 +14140,14 @@
           <w:rFonts w:asciiTheme="minorHAnsi" w:hAnsiTheme="minorHAnsi"/>
           <w:color w:val="404040" w:themeColor="text1" w:themeTint="BF"/>
         </w:rPr>
-        <w:t>. To</w:t>
+        <w:t xml:space="preserve">. </w:t>
+      </w:r>
+      <w:r>
+        <w:rPr>
+          <w:rFonts w:asciiTheme="minorHAnsi" w:hAnsiTheme="minorHAnsi"/>
+          <w:color w:val="404040" w:themeColor="text1" w:themeTint="BF"/>
+        </w:rPr>
+        <w:t>To</w:t>
       </w:r>
       <w:r>
         <w:rPr>
@@ -14023,7 +14241,15 @@
           <w:rFonts w:asciiTheme="minorHAnsi" w:hAnsiTheme="minorHAnsi"/>
           <w:color w:val="404040" w:themeColor="text1" w:themeTint="BF"/>
         </w:rPr>
-        <w:t xml:space="preserve"> configure all the mandatory settings </w:t>
+        <w:t xml:space="preserve"> </w:t>
+      </w:r>
+      <w:r>
+        <w:rPr>
+          <w:rFonts w:asciiTheme="minorHAnsi" w:hAnsiTheme="minorHAnsi"/>
+          <w:color w:val="404040" w:themeColor="text1" w:themeTint="BF"/>
+        </w:rPr>
+        <w:lastRenderedPageBreak/>
+        <w:t xml:space="preserve">configure all the mandatory settings </w:t>
       </w:r>
       <w:r>
         <w:rPr>
@@ -14060,7 +14286,14 @@
           <w:rFonts w:asciiTheme="minorHAnsi" w:hAnsiTheme="minorHAnsi"/>
           <w:color w:val="404040" w:themeColor="text1" w:themeTint="BF"/>
         </w:rPr>
-        <w:t xml:space="preserve">1.   </w:t>
+        <w:t xml:space="preserve">1. </w:t>
+      </w:r>
+      <w:r>
+        <w:rPr>
+          <w:rFonts w:asciiTheme="minorHAnsi" w:hAnsiTheme="minorHAnsi"/>
+          <w:color w:val="404040" w:themeColor="text1" w:themeTint="BF"/>
+        </w:rPr>
+        <w:t xml:space="preserve">  </w:t>
       </w:r>
       <w:r>
         <w:rPr>
@@ -14111,7 +14344,21 @@
           <w:rFonts w:asciiTheme="minorHAnsi" w:hAnsiTheme="minorHAnsi"/>
           <w:color w:val="404040" w:themeColor="text1" w:themeTint="BF"/>
         </w:rPr>
-        <w:t>SA_REDIRECT' payment</w:t>
+        <w:t>SA_</w:t>
+      </w:r>
+      <w:r>
+        <w:rPr>
+          <w:rFonts w:asciiTheme="minorHAnsi" w:hAnsiTheme="minorHAnsi"/>
+          <w:color w:val="404040" w:themeColor="text1" w:themeTint="BF"/>
+        </w:rPr>
+        <w:t>REDIRECT</w:t>
+      </w:r>
+      <w:r>
+        <w:rPr>
+          <w:rFonts w:asciiTheme="minorHAnsi" w:hAnsiTheme="minorHAnsi"/>
+          <w:color w:val="404040" w:themeColor="text1" w:themeTint="BF"/>
+        </w:rPr>
+        <w:t>' payment</w:t>
       </w:r>
     </w:p>
     <w:p>
@@ -14706,6 +14953,7 @@
     </w:tbl>
     <w:p>
       <w:pPr>
+        <w:jc w:val="center"/>
         <w:rPr>
           <w:sz w:val="36"/>
           <w:szCs w:val="36"/>
@@ -14716,67 +14964,16 @@
       <w:pPr>
         <w:jc w:val="center"/>
         <w:rPr>
-          <w:color w:val="2F5496" w:themeColor="accent1" w:themeShade="BF"/>
           <w:sz w:val="36"/>
           <w:szCs w:val="36"/>
         </w:rPr>
       </w:pPr>
       <w:r>
         <w:rPr>
-          <w:color w:val="2F5496" w:themeColor="accent1" w:themeShade="BF"/>
           <w:sz w:val="36"/>
           <w:szCs w:val="36"/>
         </w:rPr>
-        <w:lastRenderedPageBreak/>
-        <w:t>S</w:t>
-      </w:r>
-      <w:r>
-        <w:rPr>
-          <w:color w:val="2F5496" w:themeColor="accent1" w:themeShade="BF"/>
-          <w:sz w:val="36"/>
-          <w:szCs w:val="36"/>
-        </w:rPr>
-        <w:t xml:space="preserve">ecure </w:t>
-      </w:r>
-      <w:r>
-        <w:rPr>
-          <w:color w:val="2F5496" w:themeColor="accent1" w:themeShade="BF"/>
-          <w:sz w:val="36"/>
-          <w:szCs w:val="36"/>
-        </w:rPr>
-        <w:t>A</w:t>
-      </w:r>
-      <w:r>
-        <w:rPr>
-          <w:color w:val="2F5496" w:themeColor="accent1" w:themeShade="BF"/>
-          <w:sz w:val="36"/>
-          <w:szCs w:val="36"/>
-        </w:rPr>
-        <w:t>cceptance:</w:t>
-      </w:r>
-      <w:r>
-        <w:rPr>
-          <w:color w:val="2F5496" w:themeColor="accent1" w:themeShade="BF"/>
-          <w:sz w:val="36"/>
-          <w:szCs w:val="36"/>
-        </w:rPr>
-        <w:t xml:space="preserve"> Silent </w:t>
-      </w:r>
-      <w:r>
-        <w:rPr>
-          <w:color w:val="2F5496" w:themeColor="accent1" w:themeShade="BF"/>
-          <w:sz w:val="36"/>
-          <w:szCs w:val="36"/>
-        </w:rPr>
-        <w:t xml:space="preserve">Order </w:t>
-      </w:r>
-      <w:r>
-        <w:rPr>
-          <w:color w:val="2F5496" w:themeColor="accent1" w:themeShade="BF"/>
-          <w:sz w:val="36"/>
-          <w:szCs w:val="36"/>
-        </w:rPr>
-        <w:t>Post</w:t>
+        <w:t>SA Silent Post</w:t>
       </w:r>
     </w:p>
     <w:p>
@@ -14895,7 +15092,21 @@
           <w:color w:val="404040" w:themeColor="text1" w:themeTint="BF"/>
         </w:rPr>
         <w:tab/>
-        <w:t>An Ajax function is created to call Secure Acceptance silent post controller to prepare request data except card details</w:t>
+        <w:t xml:space="preserve">An Ajax function is created to call Secure Acceptance silent post </w:t>
+      </w:r>
+      <w:r>
+        <w:rPr>
+          <w:rFonts w:asciiTheme="minorHAnsi" w:hAnsiTheme="minorHAnsi"/>
+          <w:color w:val="404040" w:themeColor="text1" w:themeTint="BF"/>
+        </w:rPr>
+        <w:t>controller to</w:t>
+      </w:r>
+      <w:r>
+        <w:rPr>
+          <w:rFonts w:asciiTheme="minorHAnsi" w:hAnsiTheme="minorHAnsi"/>
+          <w:color w:val="404040" w:themeColor="text1" w:themeTint="BF"/>
+        </w:rPr>
+        <w:t xml:space="preserve"> prepare request data except card details</w:t>
       </w:r>
     </w:p>
     <w:p>
@@ -14918,7 +15129,21 @@
           <w:color w:val="404040" w:themeColor="text1" w:themeTint="BF"/>
         </w:rPr>
         <w:tab/>
-        <w:t>Card details are populated within Ajax to prevent security breach, further the details are posted to selected APM form action URL</w:t>
+        <w:t xml:space="preserve">Card details are populated within Ajax to prevent security </w:t>
+      </w:r>
+      <w:r>
+        <w:rPr>
+          <w:rFonts w:asciiTheme="minorHAnsi" w:hAnsiTheme="minorHAnsi"/>
+          <w:color w:val="404040" w:themeColor="text1" w:themeTint="BF"/>
+        </w:rPr>
+        <w:t>breach,</w:t>
+      </w:r>
+      <w:r>
+        <w:rPr>
+          <w:rFonts w:asciiTheme="minorHAnsi" w:hAnsiTheme="minorHAnsi"/>
+          <w:color w:val="404040" w:themeColor="text1" w:themeTint="BF"/>
+        </w:rPr>
+        <w:t xml:space="preserve"> further the details are posted to selected APM form action URL</w:t>
       </w:r>
     </w:p>
     <w:p>
@@ -14941,7 +15166,35 @@
           <w:color w:val="404040" w:themeColor="text1" w:themeTint="BF"/>
         </w:rPr>
         <w:tab/>
-        <w:t xml:space="preserve">Silent post will create, or update token based on request details and return the response on Demandware custom controller method which parse the response of </w:t>
+        <w:t xml:space="preserve">Silent post will </w:t>
+      </w:r>
+      <w:r>
+        <w:rPr>
+          <w:rFonts w:asciiTheme="minorHAnsi" w:hAnsiTheme="minorHAnsi"/>
+          <w:color w:val="404040" w:themeColor="text1" w:themeTint="BF"/>
+        </w:rPr>
+        <w:t>create,</w:t>
+      </w:r>
+      <w:r>
+        <w:rPr>
+          <w:rFonts w:asciiTheme="minorHAnsi" w:hAnsiTheme="minorHAnsi"/>
+          <w:color w:val="404040" w:themeColor="text1" w:themeTint="BF"/>
+        </w:rPr>
+        <w:t xml:space="preserve"> or update token based on request </w:t>
+      </w:r>
+      <w:r>
+        <w:rPr>
+          <w:rFonts w:asciiTheme="minorHAnsi" w:hAnsiTheme="minorHAnsi"/>
+          <w:color w:val="404040" w:themeColor="text1" w:themeTint="BF"/>
+        </w:rPr>
+        <w:t>details and</w:t>
+      </w:r>
+      <w:r>
+        <w:rPr>
+          <w:rFonts w:asciiTheme="minorHAnsi" w:hAnsiTheme="minorHAnsi"/>
+          <w:color w:val="404040" w:themeColor="text1" w:themeTint="BF"/>
+        </w:rPr>
+        <w:t xml:space="preserve"> return the response on Demandware custom controller method which parse the response of </w:t>
       </w:r>
       <w:proofErr w:type="spellStart"/>
       <w:r>
@@ -14979,7 +15232,21 @@
           <w:rFonts w:asciiTheme="minorHAnsi" w:hAnsiTheme="minorHAnsi"/>
           <w:color w:val="404040" w:themeColor="text1" w:themeTint="BF"/>
         </w:rPr>
-        <w:t xml:space="preserve">4.          </w:t>
+        <w:t>4.</w:t>
+      </w:r>
+      <w:r>
+        <w:rPr>
+          <w:rFonts w:asciiTheme="minorHAnsi" w:hAnsiTheme="minorHAnsi"/>
+          <w:color w:val="404040" w:themeColor="text1" w:themeTint="BF"/>
+        </w:rPr>
+        <w:t xml:space="preserve">         </w:t>
+      </w:r>
+      <w:r>
+        <w:rPr>
+          <w:rFonts w:asciiTheme="minorHAnsi" w:hAnsiTheme="minorHAnsi"/>
+          <w:color w:val="404040" w:themeColor="text1" w:themeTint="BF"/>
+        </w:rPr>
+        <w:t xml:space="preserve"> </w:t>
       </w:r>
       <w:r>
         <w:rPr>
@@ -15096,7 +15363,21 @@
           <w:rFonts w:asciiTheme="minorHAnsi" w:hAnsiTheme="minorHAnsi"/>
           <w:color w:val="404040" w:themeColor="text1" w:themeTint="BF"/>
         </w:rPr>
-        <w:t>Secure Acceptance Silent Post service</w:t>
+        <w:t xml:space="preserve">Secure Acceptance </w:t>
+      </w:r>
+      <w:r>
+        <w:rPr>
+          <w:rFonts w:asciiTheme="minorHAnsi" w:hAnsiTheme="minorHAnsi"/>
+          <w:color w:val="404040" w:themeColor="text1" w:themeTint="BF"/>
+        </w:rPr>
+        <w:t>Silent Post</w:t>
+      </w:r>
+      <w:r>
+        <w:rPr>
+          <w:rFonts w:asciiTheme="minorHAnsi" w:hAnsiTheme="minorHAnsi"/>
+          <w:color w:val="404040" w:themeColor="text1" w:themeTint="BF"/>
+        </w:rPr>
+        <w:t xml:space="preserve"> service</w:t>
       </w:r>
       <w:r>
         <w:rPr>
@@ -15113,14 +15394,29 @@
           <w:rFonts w:asciiTheme="minorHAnsi" w:hAnsiTheme="minorHAnsi"/>
           <w:color w:val="404040" w:themeColor="text1" w:themeTint="BF"/>
         </w:rPr>
-        <w:t>and work with CyberSource to Secure Acceptance services are activated and functioning on your account</w:t>
-      </w:r>
-      <w:r>
-        <w:rPr>
-          <w:rFonts w:asciiTheme="minorHAnsi" w:hAnsiTheme="minorHAnsi"/>
-          <w:color w:val="404040" w:themeColor="text1" w:themeTint="BF"/>
-        </w:rPr>
-        <w:t>. To</w:t>
+        <w:t xml:space="preserve">and work with CyberSource to Secure Acceptance services are activated and functioning on your </w:t>
+      </w:r>
+      <w:r>
+        <w:rPr>
+          <w:rFonts w:asciiTheme="minorHAnsi" w:hAnsiTheme="minorHAnsi"/>
+          <w:color w:val="404040" w:themeColor="text1" w:themeTint="BF"/>
+        </w:rPr>
+        <w:lastRenderedPageBreak/>
+        <w:t>account</w:t>
+      </w:r>
+      <w:r>
+        <w:rPr>
+          <w:rFonts w:asciiTheme="minorHAnsi" w:hAnsiTheme="minorHAnsi"/>
+          <w:color w:val="404040" w:themeColor="text1" w:themeTint="BF"/>
+        </w:rPr>
+        <w:t xml:space="preserve">. </w:t>
+      </w:r>
+      <w:r>
+        <w:rPr>
+          <w:rFonts w:asciiTheme="minorHAnsi" w:hAnsiTheme="minorHAnsi"/>
+          <w:color w:val="404040" w:themeColor="text1" w:themeTint="BF"/>
+        </w:rPr>
+        <w:t>To</w:t>
       </w:r>
       <w:r>
         <w:rPr>
@@ -15148,9 +15444,6 @@
           <w:rFonts w:asciiTheme="minorHAnsi" w:hAnsiTheme="minorHAnsi"/>
           <w:color w:val="404040" w:themeColor="text1" w:themeTint="BF"/>
         </w:rPr>
-        <w:t xml:space="preserve"> under '</w:t>
-      </w:r>
-      <w:r>
         <w:t xml:space="preserve"> </w:t>
       </w:r>
       <w:r>
@@ -15158,6 +15451,23 @@
           <w:rFonts w:asciiTheme="minorHAnsi" w:hAnsiTheme="minorHAnsi"/>
           <w:color w:val="404040" w:themeColor="text1" w:themeTint="BF"/>
         </w:rPr>
+        <w:t xml:space="preserve">under </w:t>
+      </w:r>
+      <w:r>
+        <w:rPr>
+          <w:rFonts w:asciiTheme="minorHAnsi" w:hAnsiTheme="minorHAnsi"/>
+          <w:color w:val="404040" w:themeColor="text1" w:themeTint="BF"/>
+        </w:rPr>
+        <w:t>'</w:t>
+      </w:r>
+      <w:r>
+        <w:t xml:space="preserve"> </w:t>
+      </w:r>
+      <w:r>
+        <w:rPr>
+          <w:rFonts w:asciiTheme="minorHAnsi" w:hAnsiTheme="minorHAnsi"/>
+          <w:color w:val="404040" w:themeColor="text1" w:themeTint="BF"/>
+        </w:rPr>
         <w:t>Tools &amp; Settings</w:t>
       </w:r>
       <w:r>
@@ -15193,7 +15503,28 @@
           <w:rFonts w:asciiTheme="minorHAnsi" w:hAnsiTheme="minorHAnsi" w:cstheme="minorHAnsi"/>
           <w:color w:val="404040" w:themeColor="text1" w:themeTint="BF"/>
         </w:rPr>
-        <w:t xml:space="preserve">While creating the profile check the checkbox </w:t>
+        <w:t>While creating the profile</w:t>
+      </w:r>
+      <w:r>
+        <w:rPr>
+          <w:rFonts w:asciiTheme="minorHAnsi" w:hAnsiTheme="minorHAnsi" w:cstheme="minorHAnsi"/>
+          <w:color w:val="404040" w:themeColor="text1" w:themeTint="BF"/>
+        </w:rPr>
+        <w:t xml:space="preserve"> </w:t>
+      </w:r>
+      <w:r>
+        <w:rPr>
+          <w:rFonts w:asciiTheme="minorHAnsi" w:hAnsiTheme="minorHAnsi" w:cstheme="minorHAnsi"/>
+          <w:color w:val="404040" w:themeColor="text1" w:themeTint="BF"/>
+        </w:rPr>
+        <w:t xml:space="preserve">check </w:t>
+      </w:r>
+      <w:r>
+        <w:rPr>
+          <w:rFonts w:asciiTheme="minorHAnsi" w:hAnsiTheme="minorHAnsi" w:cstheme="minorHAnsi"/>
+          <w:color w:val="404040" w:themeColor="text1" w:themeTint="BF"/>
+        </w:rPr>
+        <w:t xml:space="preserve">the checkbox </w:t>
       </w:r>
       <w:r>
         <w:rPr>
@@ -15228,7 +15559,14 @@
           <w:rFonts w:asciiTheme="minorHAnsi" w:hAnsiTheme="minorHAnsi"/>
           <w:color w:val="404040" w:themeColor="text1" w:themeTint="BF"/>
         </w:rPr>
-        <w:t xml:space="preserve">configure all the mandatory settings and </w:t>
+        <w:t xml:space="preserve">configure all the mandatory settings </w:t>
+      </w:r>
+      <w:r>
+        <w:rPr>
+          <w:rFonts w:asciiTheme="minorHAnsi" w:hAnsiTheme="minorHAnsi"/>
+          <w:color w:val="404040" w:themeColor="text1" w:themeTint="BF"/>
+        </w:rPr>
+        <w:t xml:space="preserve">and </w:t>
       </w:r>
       <w:r>
         <w:rPr>
@@ -15257,7 +15595,7 @@
         <w:pStyle w:val="ListParagraph"/>
         <w:numPr>
           <w:ilvl w:val="0"/>
-          <w:numId w:val="29"/>
+          <w:numId w:val="32"/>
         </w:numPr>
         <w:rPr>
           <w:rFonts w:asciiTheme="minorHAnsi" w:hAnsiTheme="minorHAnsi"/>
@@ -15277,7 +15615,7 @@
         <w:pStyle w:val="ListParagraph"/>
         <w:numPr>
           <w:ilvl w:val="0"/>
-          <w:numId w:val="29"/>
+          <w:numId w:val="32"/>
         </w:numPr>
         <w:rPr>
           <w:rFonts w:asciiTheme="minorHAnsi" w:hAnsiTheme="minorHAnsi"/>
@@ -15337,7 +15675,7 @@
         <w:pStyle w:val="ListParagraph"/>
         <w:numPr>
           <w:ilvl w:val="0"/>
-          <w:numId w:val="29"/>
+          <w:numId w:val="32"/>
         </w:numPr>
         <w:rPr>
           <w:rFonts w:asciiTheme="minorHAnsi" w:hAnsiTheme="minorHAnsi"/>
@@ -15809,7 +16147,6 @@
                 <w:sz w:val="20"/>
                 <w:szCs w:val="20"/>
               </w:rPr>
-              <w:lastRenderedPageBreak/>
               <w:t>CsSAOverrideBillingAddress</w:t>
             </w:r>
             <w:proofErr w:type="spellEnd"/>
@@ -15989,85 +16326,6 @@
           <w:szCs w:val="36"/>
         </w:rPr>
       </w:pPr>
-    </w:p>
-    <w:p>
-      <w:pPr>
-        <w:jc w:val="center"/>
-        <w:rPr>
-          <w:sz w:val="36"/>
-          <w:szCs w:val="36"/>
-        </w:rPr>
-      </w:pPr>
-    </w:p>
-    <w:p>
-      <w:pPr>
-        <w:jc w:val="center"/>
-        <w:rPr>
-          <w:sz w:val="36"/>
-          <w:szCs w:val="36"/>
-        </w:rPr>
-      </w:pPr>
-    </w:p>
-    <w:p>
-      <w:pPr>
-        <w:jc w:val="center"/>
-        <w:rPr>
-          <w:sz w:val="36"/>
-          <w:szCs w:val="36"/>
-        </w:rPr>
-      </w:pPr>
-    </w:p>
-    <w:p>
-      <w:pPr>
-        <w:jc w:val="center"/>
-        <w:rPr>
-          <w:sz w:val="36"/>
-          <w:szCs w:val="36"/>
-        </w:rPr>
-      </w:pPr>
-      <w:r>
-        <w:rPr>
-          <w:sz w:val="36"/>
-          <w:szCs w:val="36"/>
-        </w:rPr>
-        <w:t>Payer Authentication</w:t>
-      </w:r>
-    </w:p>
-    <w:p>
-      <w:pPr>
-        <w:jc w:val="center"/>
-        <w:rPr>
-          <w:sz w:val="36"/>
-          <w:szCs w:val="36"/>
-        </w:rPr>
-      </w:pPr>
-    </w:p>
-    <w:p>
-      <w:pPr>
-        <w:jc w:val="center"/>
-        <w:rPr>
-          <w:sz w:val="36"/>
-          <w:szCs w:val="36"/>
-        </w:rPr>
-      </w:pPr>
-    </w:p>
-    <w:p>
-      <w:pPr>
-        <w:jc w:val="center"/>
-        <w:rPr>
-          <w:sz w:val="36"/>
-          <w:szCs w:val="36"/>
-        </w:rPr>
-      </w:pPr>
-    </w:p>
-    <w:p>
-      <w:pPr>
-        <w:jc w:val="center"/>
-        <w:rPr>
-          <w:sz w:val="36"/>
-          <w:szCs w:val="36"/>
-        </w:rPr>
-      </w:pPr>
       <w:proofErr w:type="spellStart"/>
       <w:r>
         <w:rPr>
@@ -16088,6 +16346,44 @@
 </w:document>
 </file>
 
+<file path=word/endnotes.xml><?xml version="1.0" encoding="utf-8"?>
+<w:endnotes xmlns:wpc="http://schemas.microsoft.com/office/word/2010/wordprocessingCanvas" xmlns:cx="http://schemas.microsoft.com/office/drawing/2014/chartex" xmlns:cx1="http://schemas.microsoft.com/office/drawing/2015/9/8/chartex" xmlns:cx2="http://schemas.microsoft.com/office/drawing/2015/10/21/chartex" xmlns:cx3="http://schemas.microsoft.com/office/drawing/2016/5/9/chartex" xmlns:cx4="http://schemas.microsoft.com/office/drawing/2016/5/10/chartex" xmlns:cx5="http://schemas.microsoft.com/office/drawing/2016/5/11/chartex" xmlns:cx6="http://schemas.microsoft.com/office/drawing/2016/5/12/chartex" xmlns:cx7="http://schemas.microsoft.com/office/drawing/2016/5/13/chartex" xmlns:cx8="http://schemas.microsoft.com/office/drawing/2016/5/14/chartex" xmlns:mc="http://schemas.openxmlformats.org/markup-compatibility/2006" xmlns:aink="http://schemas.microsoft.com/office/drawing/2016/ink" xmlns:am3d="http://schemas.microsoft.com/office/drawing/2017/model3d" xmlns:o="urn:schemas-microsoft-com:office:office" xmlns:r="http://schemas.openxmlformats.org/officeDocument/2006/relationships" xmlns:m="http://schemas.openxmlformats.org/officeDocument/2006/math" xmlns:v="urn:schemas-microsoft-com:vml" xmlns:wp14="http://schemas.microsoft.com/office/word/2010/wordprocessingDrawing" xmlns:wp="http://schemas.openxmlformats.org/drawingml/2006/wordprocessingDrawing" xmlns:w10="urn:schemas-microsoft-com:office:word" xmlns:w="http://schemas.openxmlformats.org/wordprocessingml/2006/main" xmlns:w14="http://schemas.microsoft.com/office/word/2010/wordml" xmlns:w15="http://schemas.microsoft.com/office/word/2012/wordml" xmlns:w16cid="http://schemas.microsoft.com/office/word/2016/wordml/cid" xmlns:w16se="http://schemas.microsoft.com/office/word/2015/wordml/symex" xmlns:wpg="http://schemas.microsoft.com/office/word/2010/wordprocessingGroup" xmlns:wpi="http://schemas.microsoft.com/office/word/2010/wordprocessingInk" xmlns:wne="http://schemas.microsoft.com/office/word/2006/wordml" xmlns:wps="http://schemas.microsoft.com/office/word/2010/wordprocessingShape" mc:Ignorable="w14 w15 w16se w16cid wp14">
+  <w:endnote w:type="separator" w:id="-1">
+    <w:p>
+      <w:r>
+        <w:separator/>
+      </w:r>
+    </w:p>
+  </w:endnote>
+  <w:endnote w:type="continuationSeparator" w:id="0">
+    <w:p>
+      <w:r>
+        <w:continuationSeparator/>
+      </w:r>
+    </w:p>
+  </w:endnote>
+</w:endnotes>
+</file>
+
+<file path=word/footnotes.xml><?xml version="1.0" encoding="utf-8"?>
+<w:footnotes xmlns:wpc="http://schemas.microsoft.com/office/word/2010/wordprocessingCanvas" xmlns:cx="http://schemas.microsoft.com/office/drawing/2014/chartex" xmlns:cx1="http://schemas.microsoft.com/office/drawing/2015/9/8/chartex" xmlns:cx2="http://schemas.microsoft.com/office/drawing/2015/10/21/chartex" xmlns:cx3="http://schemas.microsoft.com/office/drawing/2016/5/9/chartex" xmlns:cx4="http://schemas.microsoft.com/office/drawing/2016/5/10/chartex" xmlns:cx5="http://schemas.microsoft.com/office/drawing/2016/5/11/chartex" xmlns:cx6="http://schemas.microsoft.com/office/drawing/2016/5/12/chartex" xmlns:cx7="http://schemas.microsoft.com/office/drawing/2016/5/13/chartex" xmlns:cx8="http://schemas.microsoft.com/office/drawing/2016/5/14/chartex" xmlns:mc="http://schemas.openxmlformats.org/markup-compatibility/2006" xmlns:aink="http://schemas.microsoft.com/office/drawing/2016/ink" xmlns:am3d="http://schemas.microsoft.com/office/drawing/2017/model3d" xmlns:o="urn:schemas-microsoft-com:office:office" xmlns:r="http://schemas.openxmlformats.org/officeDocument/2006/relationships" xmlns:m="http://schemas.openxmlformats.org/officeDocument/2006/math" xmlns:v="urn:schemas-microsoft-com:vml" xmlns:wp14="http://schemas.microsoft.com/office/word/2010/wordprocessingDrawing" xmlns:wp="http://schemas.openxmlformats.org/drawingml/2006/wordprocessingDrawing" xmlns:w10="urn:schemas-microsoft-com:office:word" xmlns:w="http://schemas.openxmlformats.org/wordprocessingml/2006/main" xmlns:w14="http://schemas.microsoft.com/office/word/2010/wordml" xmlns:w15="http://schemas.microsoft.com/office/word/2012/wordml" xmlns:w16cid="http://schemas.microsoft.com/office/word/2016/wordml/cid" xmlns:w16se="http://schemas.microsoft.com/office/word/2015/wordml/symex" xmlns:wpg="http://schemas.microsoft.com/office/word/2010/wordprocessingGroup" xmlns:wpi="http://schemas.microsoft.com/office/word/2010/wordprocessingInk" xmlns:wne="http://schemas.microsoft.com/office/word/2006/wordml" xmlns:wps="http://schemas.microsoft.com/office/word/2010/wordprocessingShape" mc:Ignorable="w14 w15 w16se w16cid wp14">
+  <w:footnote w:type="separator" w:id="-1">
+    <w:p>
+      <w:r>
+        <w:separator/>
+      </w:r>
+    </w:p>
+  </w:footnote>
+  <w:footnote w:type="continuationSeparator" w:id="0">
+    <w:p>
+      <w:r>
+        <w:continuationSeparator/>
+      </w:r>
+    </w:p>
+  </w:footnote>
+</w:footnotes>
+</file>
+
 <file path=word/numbering.xml><?xml version="1.0" encoding="utf-8"?>
 <w:numbering xmlns:wpc="http://schemas.microsoft.com/office/word/2010/wordprocessingCanvas" xmlns:cx="http://schemas.microsoft.com/office/drawing/2014/chartex" xmlns:cx1="http://schemas.microsoft.com/office/drawing/2015/9/8/chartex" xmlns:cx2="http://schemas.microsoft.com/office/drawing/2015/10/21/chartex" xmlns:cx3="http://schemas.microsoft.com/office/drawing/2016/5/9/chartex" xmlns:cx4="http://schemas.microsoft.com/office/drawing/2016/5/10/chartex" xmlns:cx5="http://schemas.microsoft.com/office/drawing/2016/5/11/chartex" xmlns:cx6="http://schemas.microsoft.com/office/drawing/2016/5/12/chartex" xmlns:cx7="http://schemas.microsoft.com/office/drawing/2016/5/13/chartex" xmlns:cx8="http://schemas.microsoft.com/office/drawing/2016/5/14/chartex" xmlns:mc="http://schemas.openxmlformats.org/markup-compatibility/2006" xmlns:aink="http://schemas.microsoft.com/office/drawing/2016/ink" xmlns:am3d="http://schemas.microsoft.com/office/drawing/2017/model3d" xmlns:o="urn:schemas-microsoft-com:office:office" xmlns:r="http://schemas.openxmlformats.org/officeDocument/2006/relationships" xmlns:m="http://schemas.openxmlformats.org/officeDocument/2006/math" xmlns:v="urn:schemas-microsoft-com:vml" xmlns:wp14="http://schemas.microsoft.com/office/word/2010/wordprocessingDrawing" xmlns:wp="http://schemas.openxmlformats.org/drawingml/2006/wordprocessingDrawing" xmlns:w10="urn:schemas-microsoft-com:office:word" xmlns:w="http://schemas.openxmlformats.org/wordprocessingml/2006/main" xmlns:w14="http://schemas.microsoft.com/office/word/2010/wordml" xmlns:w15="http://schemas.microsoft.com/office/word/2012/wordml" xmlns:w16cid="http://schemas.microsoft.com/office/word/2016/wordml/cid" xmlns:w16se="http://schemas.microsoft.com/office/word/2015/wordml/symex" xmlns:wpg="http://schemas.microsoft.com/office/word/2010/wordprocessingGroup" xmlns:wpi="http://schemas.microsoft.com/office/word/2010/wordprocessingInk" xmlns:wne="http://schemas.microsoft.com/office/word/2006/wordml" xmlns:wps="http://schemas.microsoft.com/office/word/2010/wordprocessingShape" mc:Ignorable="w14 w15 w16se w16cid wp14">
   <w:abstractNum w:abstractNumId="0" w15:restartNumberingAfterBreak="0">
@@ -16632,6 +16928,95 @@
     </w:lvl>
   </w:abstractNum>
   <w:abstractNum w:abstractNumId="5" w15:restartNumberingAfterBreak="0">
+    <w:nsid w:val="19935D61"/>
+    <w:multiLevelType w:val="hybridMultilevel"/>
+    <w:tmpl w:val="58A2A540"/>
+    <w:lvl w:ilvl="0" w:tplc="1E1461D4">
+      <w:start w:val="1"/>
+      <w:numFmt w:val="decimal"/>
+      <w:lvlText w:val="%1."/>
+      <w:lvlJc w:val="left"/>
+      <w:pPr>
+        <w:ind w:left="1080" w:hanging="360"/>
+      </w:pPr>
+      <w:rPr>
+        <w:rFonts w:hint="default"/>
+      </w:rPr>
+    </w:lvl>
+    <w:lvl w:ilvl="1" w:tplc="04090019" w:tentative="1">
+      <w:start w:val="1"/>
+      <w:numFmt w:val="lowerLetter"/>
+      <w:lvlText w:val="%2."/>
+      <w:lvlJc w:val="left"/>
+      <w:pPr>
+        <w:ind w:left="1800" w:hanging="360"/>
+      </w:pPr>
+    </w:lvl>
+    <w:lvl w:ilvl="2" w:tplc="0409001B" w:tentative="1">
+      <w:start w:val="1"/>
+      <w:numFmt w:val="lowerRoman"/>
+      <w:lvlText w:val="%3."/>
+      <w:lvlJc w:val="right"/>
+      <w:pPr>
+        <w:ind w:left="2520" w:hanging="180"/>
+      </w:pPr>
+    </w:lvl>
+    <w:lvl w:ilvl="3" w:tplc="0409000F" w:tentative="1">
+      <w:start w:val="1"/>
+      <w:numFmt w:val="decimal"/>
+      <w:lvlText w:val="%4."/>
+      <w:lvlJc w:val="left"/>
+      <w:pPr>
+        <w:ind w:left="3240" w:hanging="360"/>
+      </w:pPr>
+    </w:lvl>
+    <w:lvl w:ilvl="4" w:tplc="04090019" w:tentative="1">
+      <w:start w:val="1"/>
+      <w:numFmt w:val="lowerLetter"/>
+      <w:lvlText w:val="%5."/>
+      <w:lvlJc w:val="left"/>
+      <w:pPr>
+        <w:ind w:left="3960" w:hanging="360"/>
+      </w:pPr>
+    </w:lvl>
+    <w:lvl w:ilvl="5" w:tplc="0409001B" w:tentative="1">
+      <w:start w:val="1"/>
+      <w:numFmt w:val="lowerRoman"/>
+      <w:lvlText w:val="%6."/>
+      <w:lvlJc w:val="right"/>
+      <w:pPr>
+        <w:ind w:left="4680" w:hanging="180"/>
+      </w:pPr>
+    </w:lvl>
+    <w:lvl w:ilvl="6" w:tplc="0409000F" w:tentative="1">
+      <w:start w:val="1"/>
+      <w:numFmt w:val="decimal"/>
+      <w:lvlText w:val="%7."/>
+      <w:lvlJc w:val="left"/>
+      <w:pPr>
+        <w:ind w:left="5400" w:hanging="360"/>
+      </w:pPr>
+    </w:lvl>
+    <w:lvl w:ilvl="7" w:tplc="04090019" w:tentative="1">
+      <w:start w:val="1"/>
+      <w:numFmt w:val="lowerLetter"/>
+      <w:lvlText w:val="%8."/>
+      <w:lvlJc w:val="left"/>
+      <w:pPr>
+        <w:ind w:left="6120" w:hanging="360"/>
+      </w:pPr>
+    </w:lvl>
+    <w:lvl w:ilvl="8" w:tplc="0409001B" w:tentative="1">
+      <w:start w:val="1"/>
+      <w:numFmt w:val="lowerRoman"/>
+      <w:lvlText w:val="%9."/>
+      <w:lvlJc w:val="right"/>
+      <w:pPr>
+        <w:ind w:left="6840" w:hanging="180"/>
+      </w:pPr>
+    </w:lvl>
+  </w:abstractNum>
+  <w:abstractNum w:abstractNumId="6" w15:restartNumberingAfterBreak="0">
     <w:nsid w:val="1B4426B6"/>
     <w:multiLevelType w:val="multilevel"/>
     <w:tmpl w:val="A590FDAE"/>
@@ -16744,7 +17129,7 @@
       </w:pPr>
     </w:lvl>
   </w:abstractNum>
-  <w:abstractNum w:abstractNumId="6" w15:restartNumberingAfterBreak="0">
+  <w:abstractNum w:abstractNumId="7" w15:restartNumberingAfterBreak="0">
     <w:nsid w:val="1F5C52B5"/>
     <w:multiLevelType w:val="multilevel"/>
     <w:tmpl w:val="4C641244"/>
@@ -16857,7 +17242,7 @@
       </w:pPr>
     </w:lvl>
   </w:abstractNum>
-  <w:abstractNum w:abstractNumId="7" w15:restartNumberingAfterBreak="0">
+  <w:abstractNum w:abstractNumId="8" w15:restartNumberingAfterBreak="0">
     <w:nsid w:val="2195057F"/>
     <w:multiLevelType w:val="hybridMultilevel"/>
     <w:tmpl w:val="0152E3FE"/>
@@ -16946,7 +17331,7 @@
       </w:pPr>
     </w:lvl>
   </w:abstractNum>
-  <w:abstractNum w:abstractNumId="8" w15:restartNumberingAfterBreak="0">
+  <w:abstractNum w:abstractNumId="9" w15:restartNumberingAfterBreak="0">
     <w:nsid w:val="24D940CB"/>
     <w:multiLevelType w:val="multilevel"/>
     <w:tmpl w:val="C1ECFF2A"/>
@@ -17059,7 +17444,7 @@
       </w:pPr>
     </w:lvl>
   </w:abstractNum>
-  <w:abstractNum w:abstractNumId="9" w15:restartNumberingAfterBreak="0">
+  <w:abstractNum w:abstractNumId="10" w15:restartNumberingAfterBreak="0">
     <w:nsid w:val="26890694"/>
     <w:multiLevelType w:val="multilevel"/>
     <w:tmpl w:val="2F5A0648"/>
@@ -17172,7 +17557,7 @@
       </w:pPr>
     </w:lvl>
   </w:abstractNum>
-  <w:abstractNum w:abstractNumId="10" w15:restartNumberingAfterBreak="0">
+  <w:abstractNum w:abstractNumId="11" w15:restartNumberingAfterBreak="0">
     <w:nsid w:val="3A7729D1"/>
     <w:multiLevelType w:val="hybridMultilevel"/>
     <w:tmpl w:val="D85E41B0"/>
@@ -17258,7 +17643,182 @@
       </w:pPr>
     </w:lvl>
   </w:abstractNum>
-  <w:abstractNum w:abstractNumId="11" w15:restartNumberingAfterBreak="0">
+  <w:abstractNum w:abstractNumId="12" w15:restartNumberingAfterBreak="0">
+    <w:nsid w:val="3B5019A9"/>
+    <w:multiLevelType w:val="hybridMultilevel"/>
+    <w:tmpl w:val="0152E3FE"/>
+    <w:lvl w:ilvl="0" w:tplc="0409000F">
+      <w:start w:val="1"/>
+      <w:numFmt w:val="decimal"/>
+      <w:lvlText w:val="%1."/>
+      <w:lvlJc w:val="left"/>
+      <w:pPr>
+        <w:ind w:left="720" w:hanging="360"/>
+      </w:pPr>
+      <w:rPr>
+        <w:rFonts w:hint="default"/>
+      </w:rPr>
+    </w:lvl>
+    <w:lvl w:ilvl="1" w:tplc="04090019" w:tentative="1">
+      <w:start w:val="1"/>
+      <w:numFmt w:val="lowerLetter"/>
+      <w:lvlText w:val="%2."/>
+      <w:lvlJc w:val="left"/>
+      <w:pPr>
+        <w:ind w:left="1440" w:hanging="360"/>
+      </w:pPr>
+    </w:lvl>
+    <w:lvl w:ilvl="2" w:tplc="0409001B" w:tentative="1">
+      <w:start w:val="1"/>
+      <w:numFmt w:val="lowerRoman"/>
+      <w:lvlText w:val="%3."/>
+      <w:lvlJc w:val="right"/>
+      <w:pPr>
+        <w:ind w:left="2160" w:hanging="180"/>
+      </w:pPr>
+    </w:lvl>
+    <w:lvl w:ilvl="3" w:tplc="0409000F" w:tentative="1">
+      <w:start w:val="1"/>
+      <w:numFmt w:val="decimal"/>
+      <w:lvlText w:val="%4."/>
+      <w:lvlJc w:val="left"/>
+      <w:pPr>
+        <w:ind w:left="2880" w:hanging="360"/>
+      </w:pPr>
+    </w:lvl>
+    <w:lvl w:ilvl="4" w:tplc="04090019" w:tentative="1">
+      <w:start w:val="1"/>
+      <w:numFmt w:val="lowerLetter"/>
+      <w:lvlText w:val="%5."/>
+      <w:lvlJc w:val="left"/>
+      <w:pPr>
+        <w:ind w:left="3600" w:hanging="360"/>
+      </w:pPr>
+    </w:lvl>
+    <w:lvl w:ilvl="5" w:tplc="0409001B" w:tentative="1">
+      <w:start w:val="1"/>
+      <w:numFmt w:val="lowerRoman"/>
+      <w:lvlText w:val="%6."/>
+      <w:lvlJc w:val="right"/>
+      <w:pPr>
+        <w:ind w:left="4320" w:hanging="180"/>
+      </w:pPr>
+    </w:lvl>
+    <w:lvl w:ilvl="6" w:tplc="0409000F" w:tentative="1">
+      <w:start w:val="1"/>
+      <w:numFmt w:val="decimal"/>
+      <w:lvlText w:val="%7."/>
+      <w:lvlJc w:val="left"/>
+      <w:pPr>
+        <w:ind w:left="5040" w:hanging="360"/>
+      </w:pPr>
+    </w:lvl>
+    <w:lvl w:ilvl="7" w:tplc="04090019" w:tentative="1">
+      <w:start w:val="1"/>
+      <w:numFmt w:val="lowerLetter"/>
+      <w:lvlText w:val="%8."/>
+      <w:lvlJc w:val="left"/>
+      <w:pPr>
+        <w:ind w:left="5760" w:hanging="360"/>
+      </w:pPr>
+    </w:lvl>
+    <w:lvl w:ilvl="8" w:tplc="0409001B" w:tentative="1">
+      <w:start w:val="1"/>
+      <w:numFmt w:val="lowerRoman"/>
+      <w:lvlText w:val="%9."/>
+      <w:lvlJc w:val="right"/>
+      <w:pPr>
+        <w:ind w:left="6480" w:hanging="180"/>
+      </w:pPr>
+    </w:lvl>
+  </w:abstractNum>
+  <w:abstractNum w:abstractNumId="13" w15:restartNumberingAfterBreak="0">
+    <w:nsid w:val="3F39395E"/>
+    <w:multiLevelType w:val="multilevel"/>
+    <w:tmpl w:val="0409001D"/>
+    <w:lvl w:ilvl="0">
+      <w:start w:val="1"/>
+      <w:numFmt w:val="decimal"/>
+      <w:lvlText w:val="%1)"/>
+      <w:lvlJc w:val="left"/>
+      <w:pPr>
+        <w:ind w:left="360" w:hanging="360"/>
+      </w:pPr>
+    </w:lvl>
+    <w:lvl w:ilvl="1">
+      <w:start w:val="1"/>
+      <w:numFmt w:val="lowerLetter"/>
+      <w:lvlText w:val="%2)"/>
+      <w:lvlJc w:val="left"/>
+      <w:pPr>
+        <w:ind w:left="720" w:hanging="360"/>
+      </w:pPr>
+    </w:lvl>
+    <w:lvl w:ilvl="2">
+      <w:start w:val="1"/>
+      <w:numFmt w:val="lowerRoman"/>
+      <w:lvlText w:val="%3)"/>
+      <w:lvlJc w:val="left"/>
+      <w:pPr>
+        <w:ind w:left="1080" w:hanging="360"/>
+      </w:pPr>
+    </w:lvl>
+    <w:lvl w:ilvl="3">
+      <w:start w:val="1"/>
+      <w:numFmt w:val="decimal"/>
+      <w:lvlText w:val="(%4)"/>
+      <w:lvlJc w:val="left"/>
+      <w:pPr>
+        <w:ind w:left="1440" w:hanging="360"/>
+      </w:pPr>
+    </w:lvl>
+    <w:lvl w:ilvl="4">
+      <w:start w:val="1"/>
+      <w:numFmt w:val="lowerLetter"/>
+      <w:lvlText w:val="(%5)"/>
+      <w:lvlJc w:val="left"/>
+      <w:pPr>
+        <w:ind w:left="1800" w:hanging="360"/>
+      </w:pPr>
+    </w:lvl>
+    <w:lvl w:ilvl="5">
+      <w:start w:val="1"/>
+      <w:numFmt w:val="lowerRoman"/>
+      <w:lvlText w:val="(%6)"/>
+      <w:lvlJc w:val="left"/>
+      <w:pPr>
+        <w:ind w:left="2160" w:hanging="360"/>
+      </w:pPr>
+    </w:lvl>
+    <w:lvl w:ilvl="6">
+      <w:start w:val="1"/>
+      <w:numFmt w:val="decimal"/>
+      <w:lvlText w:val="%7."/>
+      <w:lvlJc w:val="left"/>
+      <w:pPr>
+        <w:ind w:left="2520" w:hanging="360"/>
+      </w:pPr>
+    </w:lvl>
+    <w:lvl w:ilvl="7">
+      <w:start w:val="1"/>
+      <w:numFmt w:val="lowerLetter"/>
+      <w:lvlText w:val="%8."/>
+      <w:lvlJc w:val="left"/>
+      <w:pPr>
+        <w:ind w:left="2880" w:hanging="360"/>
+      </w:pPr>
+    </w:lvl>
+    <w:lvl w:ilvl="8">
+      <w:start w:val="1"/>
+      <w:numFmt w:val="lowerRoman"/>
+      <w:lvlText w:val="%9."/>
+      <w:lvlJc w:val="left"/>
+      <w:pPr>
+        <w:ind w:left="3240" w:hanging="360"/>
+      </w:pPr>
+    </w:lvl>
+  </w:abstractNum>
+  <w:abstractNum w:abstractNumId="14" w15:restartNumberingAfterBreak="0">
     <w:nsid w:val="411170C5"/>
     <w:multiLevelType w:val="hybridMultilevel"/>
     <w:tmpl w:val="DCB0E124"/>
@@ -17347,7 +17907,7 @@
       </w:pPr>
     </w:lvl>
   </w:abstractNum>
-  <w:abstractNum w:abstractNumId="12" w15:restartNumberingAfterBreak="0">
+  <w:abstractNum w:abstractNumId="15" w15:restartNumberingAfterBreak="0">
     <w:nsid w:val="48564160"/>
     <w:multiLevelType w:val="hybridMultilevel"/>
     <w:tmpl w:val="0152E3FE"/>
@@ -17436,7 +17996,7 @@
       </w:pPr>
     </w:lvl>
   </w:abstractNum>
-  <w:abstractNum w:abstractNumId="13" w15:restartNumberingAfterBreak="0">
+  <w:abstractNum w:abstractNumId="16" w15:restartNumberingAfterBreak="0">
     <w:nsid w:val="4B7767A4"/>
     <w:multiLevelType w:val="multilevel"/>
     <w:tmpl w:val="BCFE1704"/>
@@ -17549,7 +18109,7 @@
       </w:pPr>
     </w:lvl>
   </w:abstractNum>
-  <w:abstractNum w:abstractNumId="14" w15:restartNumberingAfterBreak="0">
+  <w:abstractNum w:abstractNumId="17" w15:restartNumberingAfterBreak="0">
     <w:nsid w:val="4CBD4303"/>
     <w:multiLevelType w:val="hybridMultilevel"/>
     <w:tmpl w:val="C322678E"/>
@@ -17639,7 +18199,7 @@
       </w:pPr>
     </w:lvl>
   </w:abstractNum>
-  <w:abstractNum w:abstractNumId="15" w15:restartNumberingAfterBreak="0">
+  <w:abstractNum w:abstractNumId="18" w15:restartNumberingAfterBreak="0">
     <w:nsid w:val="4E1B2D21"/>
     <w:multiLevelType w:val="hybridMultilevel"/>
     <w:tmpl w:val="7D78D99A"/>
@@ -17728,7 +18288,7 @@
       </w:pPr>
     </w:lvl>
   </w:abstractNum>
-  <w:abstractNum w:abstractNumId="16" w15:restartNumberingAfterBreak="0">
+  <w:abstractNum w:abstractNumId="19" w15:restartNumberingAfterBreak="0">
     <w:nsid w:val="4F907C0D"/>
     <w:multiLevelType w:val="hybridMultilevel"/>
     <w:tmpl w:val="0152E3FE"/>
@@ -17817,7 +18377,7 @@
       </w:pPr>
     </w:lvl>
   </w:abstractNum>
-  <w:abstractNum w:abstractNumId="17" w15:restartNumberingAfterBreak="0">
+  <w:abstractNum w:abstractNumId="20" w15:restartNumberingAfterBreak="0">
     <w:nsid w:val="4FAD53DC"/>
     <w:multiLevelType w:val="hybridMultilevel"/>
     <w:tmpl w:val="5476B4B0"/>
@@ -17906,7 +18466,7 @@
       </w:pPr>
     </w:lvl>
   </w:abstractNum>
-  <w:abstractNum w:abstractNumId="18" w15:restartNumberingAfterBreak="0">
+  <w:abstractNum w:abstractNumId="21" w15:restartNumberingAfterBreak="0">
     <w:nsid w:val="51A610C8"/>
     <w:multiLevelType w:val="multilevel"/>
     <w:tmpl w:val="E9F01FD2"/>
@@ -18019,7 +18579,7 @@
       </w:pPr>
     </w:lvl>
   </w:abstractNum>
-  <w:abstractNum w:abstractNumId="19" w15:restartNumberingAfterBreak="0">
+  <w:abstractNum w:abstractNumId="22" w15:restartNumberingAfterBreak="0">
     <w:nsid w:val="55A73C2E"/>
     <w:multiLevelType w:val="multilevel"/>
     <w:tmpl w:val="FA2293CA"/>
@@ -18132,7 +18692,7 @@
       </w:pPr>
     </w:lvl>
   </w:abstractNum>
-  <w:abstractNum w:abstractNumId="20" w15:restartNumberingAfterBreak="0">
+  <w:abstractNum w:abstractNumId="23" w15:restartNumberingAfterBreak="0">
     <w:nsid w:val="5A6643E7"/>
     <w:multiLevelType w:val="multilevel"/>
     <w:tmpl w:val="6D584638"/>
@@ -18245,7 +18805,7 @@
       </w:pPr>
     </w:lvl>
   </w:abstractNum>
-  <w:abstractNum w:abstractNumId="21" w15:restartNumberingAfterBreak="0">
+  <w:abstractNum w:abstractNumId="24" w15:restartNumberingAfterBreak="0">
     <w:nsid w:val="5A9423D4"/>
     <w:multiLevelType w:val="hybridMultilevel"/>
     <w:tmpl w:val="4CD63FB2"/>
@@ -18331,7 +18891,7 @@
       </w:pPr>
     </w:lvl>
   </w:abstractNum>
-  <w:abstractNum w:abstractNumId="22" w15:restartNumberingAfterBreak="0">
+  <w:abstractNum w:abstractNumId="25" w15:restartNumberingAfterBreak="0">
     <w:nsid w:val="60AC02E5"/>
     <w:multiLevelType w:val="multilevel"/>
     <w:tmpl w:val="8A124416"/>
@@ -18444,7 +19004,7 @@
       </w:pPr>
     </w:lvl>
   </w:abstractNum>
-  <w:abstractNum w:abstractNumId="23" w15:restartNumberingAfterBreak="0">
+  <w:abstractNum w:abstractNumId="26" w15:restartNumberingAfterBreak="0">
     <w:nsid w:val="688B680C"/>
     <w:multiLevelType w:val="hybridMultilevel"/>
     <w:tmpl w:val="3942243C"/>
@@ -18533,7 +19093,274 @@
       </w:pPr>
     </w:lvl>
   </w:abstractNum>
-  <w:abstractNum w:abstractNumId="24" w15:restartNumberingAfterBreak="0">
+  <w:abstractNum w:abstractNumId="27" w15:restartNumberingAfterBreak="0">
+    <w:nsid w:val="69B1767F"/>
+    <w:multiLevelType w:val="hybridMultilevel"/>
+    <w:tmpl w:val="61D6B77E"/>
+    <w:lvl w:ilvl="0" w:tplc="0409000F">
+      <w:start w:val="1"/>
+      <w:numFmt w:val="decimal"/>
+      <w:lvlText w:val="%1."/>
+      <w:lvlJc w:val="left"/>
+      <w:pPr>
+        <w:ind w:left="720" w:hanging="360"/>
+      </w:pPr>
+      <w:rPr>
+        <w:rFonts w:hint="default"/>
+      </w:rPr>
+    </w:lvl>
+    <w:lvl w:ilvl="1" w:tplc="04090019">
+      <w:start w:val="1"/>
+      <w:numFmt w:val="lowerLetter"/>
+      <w:lvlText w:val="%2."/>
+      <w:lvlJc w:val="left"/>
+      <w:pPr>
+        <w:ind w:left="1440" w:hanging="360"/>
+      </w:pPr>
+    </w:lvl>
+    <w:lvl w:ilvl="2" w:tplc="0409001B">
+      <w:start w:val="1"/>
+      <w:numFmt w:val="lowerRoman"/>
+      <w:lvlText w:val="%3."/>
+      <w:lvlJc w:val="right"/>
+      <w:pPr>
+        <w:ind w:left="2160" w:hanging="180"/>
+      </w:pPr>
+    </w:lvl>
+    <w:lvl w:ilvl="3" w:tplc="0409000F" w:tentative="1">
+      <w:start w:val="1"/>
+      <w:numFmt w:val="decimal"/>
+      <w:lvlText w:val="%4."/>
+      <w:lvlJc w:val="left"/>
+      <w:pPr>
+        <w:ind w:left="2880" w:hanging="360"/>
+      </w:pPr>
+    </w:lvl>
+    <w:lvl w:ilvl="4" w:tplc="04090019" w:tentative="1">
+      <w:start w:val="1"/>
+      <w:numFmt w:val="lowerLetter"/>
+      <w:lvlText w:val="%5."/>
+      <w:lvlJc w:val="left"/>
+      <w:pPr>
+        <w:ind w:left="3600" w:hanging="360"/>
+      </w:pPr>
+    </w:lvl>
+    <w:lvl w:ilvl="5" w:tplc="0409001B" w:tentative="1">
+      <w:start w:val="1"/>
+      <w:numFmt w:val="lowerRoman"/>
+      <w:lvlText w:val="%6."/>
+      <w:lvlJc w:val="right"/>
+      <w:pPr>
+        <w:ind w:left="4320" w:hanging="180"/>
+      </w:pPr>
+    </w:lvl>
+    <w:lvl w:ilvl="6" w:tplc="0409000F" w:tentative="1">
+      <w:start w:val="1"/>
+      <w:numFmt w:val="decimal"/>
+      <w:lvlText w:val="%7."/>
+      <w:lvlJc w:val="left"/>
+      <w:pPr>
+        <w:ind w:left="5040" w:hanging="360"/>
+      </w:pPr>
+    </w:lvl>
+    <w:lvl w:ilvl="7" w:tplc="04090019" w:tentative="1">
+      <w:start w:val="1"/>
+      <w:numFmt w:val="lowerLetter"/>
+      <w:lvlText w:val="%8."/>
+      <w:lvlJc w:val="left"/>
+      <w:pPr>
+        <w:ind w:left="5760" w:hanging="360"/>
+      </w:pPr>
+    </w:lvl>
+    <w:lvl w:ilvl="8" w:tplc="0409001B" w:tentative="1">
+      <w:start w:val="1"/>
+      <w:numFmt w:val="lowerRoman"/>
+      <w:lvlText w:val="%9."/>
+      <w:lvlJc w:val="right"/>
+      <w:pPr>
+        <w:ind w:left="6480" w:hanging="180"/>
+      </w:pPr>
+    </w:lvl>
+  </w:abstractNum>
+  <w:abstractNum w:abstractNumId="28" w15:restartNumberingAfterBreak="0">
+    <w:nsid w:val="6BEB5A10"/>
+    <w:multiLevelType w:val="hybridMultilevel"/>
+    <w:tmpl w:val="0152E3FE"/>
+    <w:lvl w:ilvl="0" w:tplc="0409000F">
+      <w:start w:val="1"/>
+      <w:numFmt w:val="decimal"/>
+      <w:lvlText w:val="%1."/>
+      <w:lvlJc w:val="left"/>
+      <w:pPr>
+        <w:ind w:left="720" w:hanging="360"/>
+      </w:pPr>
+      <w:rPr>
+        <w:rFonts w:hint="default"/>
+      </w:rPr>
+    </w:lvl>
+    <w:lvl w:ilvl="1" w:tplc="04090019" w:tentative="1">
+      <w:start w:val="1"/>
+      <w:numFmt w:val="lowerLetter"/>
+      <w:lvlText w:val="%2."/>
+      <w:lvlJc w:val="left"/>
+      <w:pPr>
+        <w:ind w:left="1440" w:hanging="360"/>
+      </w:pPr>
+    </w:lvl>
+    <w:lvl w:ilvl="2" w:tplc="0409001B" w:tentative="1">
+      <w:start w:val="1"/>
+      <w:numFmt w:val="lowerRoman"/>
+      <w:lvlText w:val="%3."/>
+      <w:lvlJc w:val="right"/>
+      <w:pPr>
+        <w:ind w:left="2160" w:hanging="180"/>
+      </w:pPr>
+    </w:lvl>
+    <w:lvl w:ilvl="3" w:tplc="0409000F" w:tentative="1">
+      <w:start w:val="1"/>
+      <w:numFmt w:val="decimal"/>
+      <w:lvlText w:val="%4."/>
+      <w:lvlJc w:val="left"/>
+      <w:pPr>
+        <w:ind w:left="2880" w:hanging="360"/>
+      </w:pPr>
+    </w:lvl>
+    <w:lvl w:ilvl="4" w:tplc="04090019" w:tentative="1">
+      <w:start w:val="1"/>
+      <w:numFmt w:val="lowerLetter"/>
+      <w:lvlText w:val="%5."/>
+      <w:lvlJc w:val="left"/>
+      <w:pPr>
+        <w:ind w:left="3600" w:hanging="360"/>
+      </w:pPr>
+    </w:lvl>
+    <w:lvl w:ilvl="5" w:tplc="0409001B" w:tentative="1">
+      <w:start w:val="1"/>
+      <w:numFmt w:val="lowerRoman"/>
+      <w:lvlText w:val="%6."/>
+      <w:lvlJc w:val="right"/>
+      <w:pPr>
+        <w:ind w:left="4320" w:hanging="180"/>
+      </w:pPr>
+    </w:lvl>
+    <w:lvl w:ilvl="6" w:tplc="0409000F" w:tentative="1">
+      <w:start w:val="1"/>
+      <w:numFmt w:val="decimal"/>
+      <w:lvlText w:val="%7."/>
+      <w:lvlJc w:val="left"/>
+      <w:pPr>
+        <w:ind w:left="5040" w:hanging="360"/>
+      </w:pPr>
+    </w:lvl>
+    <w:lvl w:ilvl="7" w:tplc="04090019" w:tentative="1">
+      <w:start w:val="1"/>
+      <w:numFmt w:val="lowerLetter"/>
+      <w:lvlText w:val="%8."/>
+      <w:lvlJc w:val="left"/>
+      <w:pPr>
+        <w:ind w:left="5760" w:hanging="360"/>
+      </w:pPr>
+    </w:lvl>
+    <w:lvl w:ilvl="8" w:tplc="0409001B" w:tentative="1">
+      <w:start w:val="1"/>
+      <w:numFmt w:val="lowerRoman"/>
+      <w:lvlText w:val="%9."/>
+      <w:lvlJc w:val="right"/>
+      <w:pPr>
+        <w:ind w:left="6480" w:hanging="180"/>
+      </w:pPr>
+    </w:lvl>
+  </w:abstractNum>
+  <w:abstractNum w:abstractNumId="29" w15:restartNumberingAfterBreak="0">
+    <w:nsid w:val="6C01424C"/>
+    <w:multiLevelType w:val="hybridMultilevel"/>
+    <w:tmpl w:val="0152E3FE"/>
+    <w:lvl w:ilvl="0" w:tplc="0409000F">
+      <w:start w:val="1"/>
+      <w:numFmt w:val="decimal"/>
+      <w:lvlText w:val="%1."/>
+      <w:lvlJc w:val="left"/>
+      <w:pPr>
+        <w:ind w:left="720" w:hanging="360"/>
+      </w:pPr>
+      <w:rPr>
+        <w:rFonts w:hint="default"/>
+      </w:rPr>
+    </w:lvl>
+    <w:lvl w:ilvl="1" w:tplc="04090019" w:tentative="1">
+      <w:start w:val="1"/>
+      <w:numFmt w:val="lowerLetter"/>
+      <w:lvlText w:val="%2."/>
+      <w:lvlJc w:val="left"/>
+      <w:pPr>
+        <w:ind w:left="1440" w:hanging="360"/>
+      </w:pPr>
+    </w:lvl>
+    <w:lvl w:ilvl="2" w:tplc="0409001B" w:tentative="1">
+      <w:start w:val="1"/>
+      <w:numFmt w:val="lowerRoman"/>
+      <w:lvlText w:val="%3."/>
+      <w:lvlJc w:val="right"/>
+      <w:pPr>
+        <w:ind w:left="2160" w:hanging="180"/>
+      </w:pPr>
+    </w:lvl>
+    <w:lvl w:ilvl="3" w:tplc="0409000F" w:tentative="1">
+      <w:start w:val="1"/>
+      <w:numFmt w:val="decimal"/>
+      <w:lvlText w:val="%4."/>
+      <w:lvlJc w:val="left"/>
+      <w:pPr>
+        <w:ind w:left="2880" w:hanging="360"/>
+      </w:pPr>
+    </w:lvl>
+    <w:lvl w:ilvl="4" w:tplc="04090019" w:tentative="1">
+      <w:start w:val="1"/>
+      <w:numFmt w:val="lowerLetter"/>
+      <w:lvlText w:val="%5."/>
+      <w:lvlJc w:val="left"/>
+      <w:pPr>
+        <w:ind w:left="3600" w:hanging="360"/>
+      </w:pPr>
+    </w:lvl>
+    <w:lvl w:ilvl="5" w:tplc="0409001B" w:tentative="1">
+      <w:start w:val="1"/>
+      <w:numFmt w:val="lowerRoman"/>
+      <w:lvlText w:val="%6."/>
+      <w:lvlJc w:val="right"/>
+      <w:pPr>
+        <w:ind w:left="4320" w:hanging="180"/>
+      </w:pPr>
+    </w:lvl>
+    <w:lvl w:ilvl="6" w:tplc="0409000F" w:tentative="1">
+      <w:start w:val="1"/>
+      <w:numFmt w:val="decimal"/>
+      <w:lvlText w:val="%7."/>
+      <w:lvlJc w:val="left"/>
+      <w:pPr>
+        <w:ind w:left="5040" w:hanging="360"/>
+      </w:pPr>
+    </w:lvl>
+    <w:lvl w:ilvl="7" w:tplc="04090019" w:tentative="1">
+      <w:start w:val="1"/>
+      <w:numFmt w:val="lowerLetter"/>
+      <w:lvlText w:val="%8."/>
+      <w:lvlJc w:val="left"/>
+      <w:pPr>
+        <w:ind w:left="5760" w:hanging="360"/>
+      </w:pPr>
+    </w:lvl>
+    <w:lvl w:ilvl="8" w:tplc="0409001B" w:tentative="1">
+      <w:start w:val="1"/>
+      <w:numFmt w:val="lowerRoman"/>
+      <w:lvlText w:val="%9."/>
+      <w:lvlJc w:val="right"/>
+      <w:pPr>
+        <w:ind w:left="6480" w:hanging="180"/>
+      </w:pPr>
+    </w:lvl>
+  </w:abstractNum>
+  <w:abstractNum w:abstractNumId="30" w15:restartNumberingAfterBreak="0">
     <w:nsid w:val="6E5E6E4E"/>
     <w:multiLevelType w:val="hybridMultilevel"/>
     <w:tmpl w:val="5476B4B0"/>
@@ -18622,7 +19449,7 @@
       </w:pPr>
     </w:lvl>
   </w:abstractNum>
-  <w:abstractNum w:abstractNumId="25" w15:restartNumberingAfterBreak="0">
+  <w:abstractNum w:abstractNumId="31" w15:restartNumberingAfterBreak="0">
     <w:nsid w:val="72851F59"/>
     <w:multiLevelType w:val="hybridMultilevel"/>
     <w:tmpl w:val="8064FD3A"/>
@@ -18735,7 +19562,7 @@
       </w:rPr>
     </w:lvl>
   </w:abstractNum>
-  <w:abstractNum w:abstractNumId="26" w15:restartNumberingAfterBreak="0">
+  <w:abstractNum w:abstractNumId="32" w15:restartNumberingAfterBreak="0">
     <w:nsid w:val="744E30E7"/>
     <w:multiLevelType w:val="hybridMultilevel"/>
     <w:tmpl w:val="85D82318"/>
@@ -18825,7 +19652,7 @@
       </w:pPr>
     </w:lvl>
   </w:abstractNum>
-  <w:abstractNum w:abstractNumId="27" w15:restartNumberingAfterBreak="0">
+  <w:abstractNum w:abstractNumId="33" w15:restartNumberingAfterBreak="0">
     <w:nsid w:val="752E4681"/>
     <w:multiLevelType w:val="multilevel"/>
     <w:tmpl w:val="FD08D668"/>
@@ -18938,7 +19765,7 @@
       </w:pPr>
     </w:lvl>
   </w:abstractNum>
-  <w:abstractNum w:abstractNumId="28" w15:restartNumberingAfterBreak="0">
+  <w:abstractNum w:abstractNumId="34" w15:restartNumberingAfterBreak="0">
     <w:nsid w:val="7B8E4F1A"/>
     <w:multiLevelType w:val="hybridMultilevel"/>
     <w:tmpl w:val="0152E3FE"/>
@@ -19027,7 +19854,7 @@
       </w:pPr>
     </w:lvl>
   </w:abstractNum>
-  <w:abstractNum w:abstractNumId="29" w15:restartNumberingAfterBreak="0">
+  <w:abstractNum w:abstractNumId="35" w15:restartNumberingAfterBreak="0">
     <w:nsid w:val="7CF934D7"/>
     <w:multiLevelType w:val="hybridMultilevel"/>
     <w:tmpl w:val="0F4422F4"/>
@@ -19140,7 +19967,7 @@
       </w:rPr>
     </w:lvl>
   </w:abstractNum>
-  <w:abstractNum w:abstractNumId="30" w15:restartNumberingAfterBreak="0">
+  <w:abstractNum w:abstractNumId="36" w15:restartNumberingAfterBreak="0">
     <w:nsid w:val="7D9D3AE1"/>
     <w:multiLevelType w:val="multilevel"/>
     <w:tmpl w:val="2762599A"/>
@@ -19254,82 +20081,82 @@
     </w:lvl>
   </w:abstractNum>
   <w:num w:numId="1">
-    <w:abstractNumId w:val="29"/>
+    <w:abstractNumId w:val="35"/>
   </w:num>
   <w:num w:numId="2">
-    <w:abstractNumId w:val="11"/>
+    <w:abstractNumId w:val="14"/>
   </w:num>
   <w:num w:numId="3">
     <w:abstractNumId w:val="4"/>
   </w:num>
   <w:num w:numId="4">
+    <w:abstractNumId w:val="11"/>
+  </w:num>
+  <w:num w:numId="5">
+    <w:abstractNumId w:val="32"/>
+  </w:num>
+  <w:num w:numId="6">
+    <w:abstractNumId w:val="24"/>
+  </w:num>
+  <w:num w:numId="7">
+    <w:abstractNumId w:val="31"/>
+  </w:num>
+  <w:num w:numId="8">
+    <w:abstractNumId w:val="17"/>
+  </w:num>
+  <w:num w:numId="9">
+    <w:abstractNumId w:val="19"/>
+  </w:num>
+  <w:num w:numId="10">
+    <w:abstractNumId w:val="8"/>
+  </w:num>
+  <w:num w:numId="11">
+    <w:abstractNumId w:val="18"/>
+  </w:num>
+  <w:num w:numId="12">
+    <w:abstractNumId w:val="26"/>
+  </w:num>
+  <w:num w:numId="13">
+    <w:abstractNumId w:val="30"/>
+  </w:num>
+  <w:num w:numId="14">
+    <w:abstractNumId w:val="33"/>
+  </w:num>
+  <w:num w:numId="15">
+    <w:abstractNumId w:val="36"/>
+  </w:num>
+  <w:num w:numId="16">
+    <w:abstractNumId w:val="25"/>
+  </w:num>
+  <w:num w:numId="17">
     <w:abstractNumId w:val="10"/>
   </w:num>
-  <w:num w:numId="5">
-    <w:abstractNumId w:val="26"/>
-  </w:num>
-  <w:num w:numId="6">
-    <w:abstractNumId w:val="21"/>
-  </w:num>
-  <w:num w:numId="7">
-    <w:abstractNumId w:val="25"/>
-  </w:num>
-  <w:num w:numId="8">
-    <w:abstractNumId w:val="14"/>
-  </w:num>
-  <w:num w:numId="9">
-    <w:abstractNumId w:val="16"/>
-  </w:num>
-  <w:num w:numId="10">
+  <w:num w:numId="18">
     <w:abstractNumId w:val="7"/>
-  </w:num>
-  <w:num w:numId="11">
-    <w:abstractNumId w:val="15"/>
-  </w:num>
-  <w:num w:numId="12">
-    <w:abstractNumId w:val="23"/>
-  </w:num>
-  <w:num w:numId="13">
-    <w:abstractNumId w:val="24"/>
-  </w:num>
-  <w:num w:numId="14">
-    <w:abstractNumId w:val="27"/>
-  </w:num>
-  <w:num w:numId="15">
-    <w:abstractNumId w:val="30"/>
-  </w:num>
-  <w:num w:numId="16">
-    <w:abstractNumId w:val="22"/>
-  </w:num>
-  <w:num w:numId="17">
-    <w:abstractNumId w:val="9"/>
-  </w:num>
-  <w:num w:numId="18">
-    <w:abstractNumId w:val="6"/>
   </w:num>
   <w:num w:numId="19">
     <w:abstractNumId w:val="2"/>
   </w:num>
   <w:num w:numId="20">
-    <w:abstractNumId w:val="8"/>
+    <w:abstractNumId w:val="9"/>
   </w:num>
   <w:num w:numId="21">
-    <w:abstractNumId w:val="19"/>
+    <w:abstractNumId w:val="22"/>
   </w:num>
   <w:num w:numId="22">
     <w:abstractNumId w:val="0"/>
   </w:num>
   <w:num w:numId="23">
-    <w:abstractNumId w:val="13"/>
+    <w:abstractNumId w:val="16"/>
   </w:num>
   <w:num w:numId="24">
-    <w:abstractNumId w:val="20"/>
+    <w:abstractNumId w:val="23"/>
   </w:num>
   <w:num w:numId="25">
-    <w:abstractNumId w:val="5"/>
+    <w:abstractNumId w:val="6"/>
   </w:num>
   <w:num w:numId="26">
-    <w:abstractNumId w:val="18"/>
+    <w:abstractNumId w:val="21"/>
   </w:num>
   <w:num w:numId="27">
     <w:abstractNumId w:val="3"/>
@@ -19338,13 +20165,31 @@
     <w:abstractNumId w:val="28"/>
   </w:num>
   <w:num w:numId="29">
+    <w:abstractNumId w:val="29"/>
+  </w:num>
+  <w:num w:numId="30">
     <w:abstractNumId w:val="12"/>
   </w:num>
-  <w:num w:numId="30">
-    <w:abstractNumId w:val="17"/>
+  <w:num w:numId="31">
+    <w:abstractNumId w:val="34"/>
   </w:num>
-  <w:num w:numId="31">
+  <w:num w:numId="32">
+    <w:abstractNumId w:val="15"/>
+  </w:num>
+  <w:num w:numId="33">
+    <w:abstractNumId w:val="20"/>
+  </w:num>
+  <w:num w:numId="34">
     <w:abstractNumId w:val="1"/>
+  </w:num>
+  <w:num w:numId="35">
+    <w:abstractNumId w:val="5"/>
+  </w:num>
+  <w:num w:numId="36">
+    <w:abstractNumId w:val="27"/>
+  </w:num>
+  <w:num w:numId="37">
+    <w:abstractNumId w:val="13"/>
   </w:num>
 </w:numbering>
 </file>
@@ -20221,7 +21066,7 @@
 </file>
 
 <file path=customXml/itemProps1.xml><?xml version="1.0" encoding="utf-8"?>
-<ds:datastoreItem xmlns:ds="http://schemas.openxmlformats.org/officeDocument/2006/customXml" ds:itemID="{B7D5FAFB-C790-824C-9448-3D28953AE92A}">
+<ds:datastoreItem xmlns:ds="http://schemas.openxmlformats.org/officeDocument/2006/customXml" ds:itemID="{F943E0DE-2176-F94F-8EEC-58C42D10A991}">
   <ds:schemaRefs>
     <ds:schemaRef ds:uri="http://schemas.openxmlformats.org/officeDocument/2006/bibliography"/>
   </ds:schemaRefs>

--- a/int_cybersource_sfra/configuration/Cybersource Cartridge Integration SFRA v18_1.docx
+++ b/int_cybersource_sfra/configuration/Cybersource Cartridge Integration SFRA v18_1.docx
@@ -56,7 +56,6 @@
           <w:szCs w:val="80"/>
         </w:rPr>
       </w:pPr>
-      <w:proofErr w:type="spellStart"/>
       <w:r>
         <w:rPr>
           <w:b/>
@@ -65,7 +64,6 @@
         </w:rPr>
         <w:t>int_cybersource_sfra</w:t>
       </w:r>
-      <w:proofErr w:type="spellEnd"/>
     </w:p>
     <w:p>
       <w:pPr>
@@ -574,7 +572,6 @@
         </w:rPr>
         <w:t xml:space="preserve"> cartridges.  A core cartridge (</w:t>
       </w:r>
-      <w:proofErr w:type="spellStart"/>
       <w:r>
         <w:rPr>
           <w:rFonts w:asciiTheme="minorHAnsi" w:hAnsiTheme="minorHAnsi"/>
@@ -583,7 +580,6 @@
         </w:rPr>
         <w:t>int_cybersource</w:t>
       </w:r>
-      <w:proofErr w:type="spellEnd"/>
       <w:r>
         <w:rPr>
           <w:rFonts w:asciiTheme="minorHAnsi" w:hAnsiTheme="minorHAnsi"/>
@@ -703,126 +699,94 @@
         </w:rPr>
         <w:t>dges (</w:t>
       </w:r>
-      <w:proofErr w:type="spellStart"/>
       <w:r>
         <w:rPr>
           <w:rFonts w:asciiTheme="minorHAnsi" w:hAnsiTheme="minorHAnsi"/>
           <w:b/>
           <w:color w:val="404040" w:themeColor="text1" w:themeTint="BF"/>
         </w:rPr>
-        <w:t>int_cybersource_pipelines</w:t>
-      </w:r>
-      <w:proofErr w:type="spellEnd"/>
+        <w:t xml:space="preserve">int_cybersource_pipelines, </w:t>
+      </w:r>
       <w:r>
         <w:rPr>
           <w:rFonts w:asciiTheme="minorHAnsi" w:hAnsiTheme="minorHAnsi"/>
           <w:b/>
           <w:color w:val="404040" w:themeColor="text1" w:themeTint="BF"/>
         </w:rPr>
-        <w:t xml:space="preserve">, </w:t>
-      </w:r>
-      <w:proofErr w:type="spellStart"/>
+        <w:t>int_cybersource_controllers</w:t>
+      </w:r>
+      <w:r>
+        <w:rPr>
+          <w:rFonts w:asciiTheme="minorHAnsi" w:hAnsiTheme="minorHAnsi"/>
+          <w:color w:val="404040" w:themeColor="text1" w:themeTint="BF"/>
+        </w:rPr>
+        <w:t xml:space="preserve">) each contain sets of wrappers that connect </w:t>
+      </w:r>
+      <w:r>
+        <w:rPr>
+          <w:rFonts w:asciiTheme="minorHAnsi" w:hAnsiTheme="minorHAnsi"/>
+          <w:color w:val="404040" w:themeColor="text1" w:themeTint="BF"/>
+        </w:rPr>
+        <w:t>the</w:t>
+      </w:r>
+      <w:r>
+        <w:rPr>
+          <w:rFonts w:asciiTheme="minorHAnsi" w:hAnsiTheme="minorHAnsi"/>
+          <w:color w:val="404040" w:themeColor="text1" w:themeTint="BF"/>
+        </w:rPr>
+        <w:t xml:space="preserve"> core code to their respective SFCC platforms.</w:t>
+      </w:r>
+      <w:r>
+        <w:rPr>
+          <w:rFonts w:asciiTheme="minorHAnsi" w:hAnsiTheme="minorHAnsi"/>
+          <w:color w:val="404040" w:themeColor="text1" w:themeTint="BF"/>
+        </w:rPr>
+        <w:t xml:space="preserve">  If you ar</w:t>
+      </w:r>
+      <w:r>
+        <w:rPr>
+          <w:rFonts w:asciiTheme="minorHAnsi" w:hAnsiTheme="minorHAnsi"/>
+          <w:color w:val="404040" w:themeColor="text1" w:themeTint="BF"/>
+        </w:rPr>
+        <w:t>e integrating CyberSource with a</w:t>
+      </w:r>
+      <w:r>
+        <w:rPr>
+          <w:rFonts w:asciiTheme="minorHAnsi" w:hAnsiTheme="minorHAnsi"/>
+          <w:color w:val="404040" w:themeColor="text1" w:themeTint="BF"/>
+        </w:rPr>
+        <w:t xml:space="preserve"> controller or pipeline version of Site Genesis, please disregard this document, and refer to the corresponding integration guide for your version of Site Genesis.</w:t>
+      </w:r>
+    </w:p>
+    <w:p>
+      <w:pPr>
+        <w:rPr>
+          <w:rFonts w:asciiTheme="minorHAnsi" w:hAnsiTheme="minorHAnsi"/>
+          <w:color w:val="404040" w:themeColor="text1" w:themeTint="BF"/>
+        </w:rPr>
+      </w:pPr>
+      <w:r>
+        <w:rPr>
+          <w:rFonts w:asciiTheme="minorHAnsi" w:hAnsiTheme="minorHAnsi"/>
+          <w:color w:val="404040" w:themeColor="text1" w:themeTint="BF"/>
+        </w:rPr>
+        <w:t>Version 18.1 of the CyberSource cartridge package adds a</w:t>
+      </w:r>
+      <w:r>
+        <w:rPr>
+          <w:rFonts w:asciiTheme="minorHAnsi" w:hAnsiTheme="minorHAnsi"/>
+          <w:color w:val="404040" w:themeColor="text1" w:themeTint="BF"/>
+        </w:rPr>
+        <w:t xml:space="preserve"> fourth cartridge (</w:t>
+      </w:r>
       <w:r>
         <w:rPr>
           <w:rFonts w:asciiTheme="minorHAnsi" w:hAnsiTheme="minorHAnsi"/>
           <w:b/>
           <w:color w:val="404040" w:themeColor="text1" w:themeTint="BF"/>
         </w:rPr>
-        <w:t>int_cybersource_controllers</w:t>
-      </w:r>
-      <w:proofErr w:type="spellEnd"/>
-      <w:r>
-        <w:rPr>
-          <w:rFonts w:asciiTheme="minorHAnsi" w:hAnsiTheme="minorHAnsi"/>
-          <w:color w:val="404040" w:themeColor="text1" w:themeTint="BF"/>
-        </w:rPr>
-        <w:t xml:space="preserve">) each contain sets of wrappers that connect </w:t>
-      </w:r>
-      <w:r>
-        <w:rPr>
-          <w:rFonts w:asciiTheme="minorHAnsi" w:hAnsiTheme="minorHAnsi"/>
-          <w:color w:val="404040" w:themeColor="text1" w:themeTint="BF"/>
-        </w:rPr>
-        <w:t>the</w:t>
-      </w:r>
-      <w:r>
-        <w:rPr>
-          <w:rFonts w:asciiTheme="minorHAnsi" w:hAnsiTheme="minorHAnsi"/>
-          <w:color w:val="404040" w:themeColor="text1" w:themeTint="BF"/>
-        </w:rPr>
-        <w:t xml:space="preserve"> core code to their respective SFCC platforms.</w:t>
-      </w:r>
-      <w:r>
-        <w:rPr>
-          <w:rFonts w:asciiTheme="minorHAnsi" w:hAnsiTheme="minorHAnsi"/>
-          <w:color w:val="404040" w:themeColor="text1" w:themeTint="BF"/>
-        </w:rPr>
-        <w:t xml:space="preserve">  If you ar</w:t>
-      </w:r>
-      <w:r>
-        <w:rPr>
-          <w:rFonts w:asciiTheme="minorHAnsi" w:hAnsiTheme="minorHAnsi"/>
-          <w:color w:val="404040" w:themeColor="text1" w:themeTint="BF"/>
-        </w:rPr>
-        <w:t>e integrating CyberSource with a</w:t>
-      </w:r>
-      <w:r>
-        <w:rPr>
-          <w:rFonts w:asciiTheme="minorHAnsi" w:hAnsiTheme="minorHAnsi"/>
-          <w:color w:val="404040" w:themeColor="text1" w:themeTint="BF"/>
-        </w:rPr>
-        <w:t xml:space="preserve"> controller or pipeline version of Site Genesis, please disregard this document, and refer to the corresponding integration guide for your version of Site Genesis.</w:t>
-      </w:r>
-    </w:p>
-    <w:p>
-      <w:pPr>
-        <w:rPr>
-          <w:rFonts w:asciiTheme="minorHAnsi" w:hAnsiTheme="minorHAnsi"/>
-          <w:color w:val="404040" w:themeColor="text1" w:themeTint="BF"/>
-        </w:rPr>
-      </w:pPr>
-      <w:r>
-        <w:rPr>
-          <w:rFonts w:asciiTheme="minorHAnsi" w:hAnsiTheme="minorHAnsi"/>
-          <w:color w:val="404040" w:themeColor="text1" w:themeTint="BF"/>
-        </w:rPr>
-        <w:t>Version 18.1 of the CyberSource cartridge package adds a</w:t>
-      </w:r>
-      <w:r>
-        <w:rPr>
-          <w:rFonts w:asciiTheme="minorHAnsi" w:hAnsiTheme="minorHAnsi"/>
-          <w:color w:val="404040" w:themeColor="text1" w:themeTint="BF"/>
-        </w:rPr>
-        <w:t xml:space="preserve"> fourth cartridge (</w:t>
-      </w:r>
-      <w:proofErr w:type="spellStart"/>
-      <w:r>
-        <w:rPr>
-          <w:rFonts w:asciiTheme="minorHAnsi" w:hAnsiTheme="minorHAnsi"/>
-          <w:b/>
-          <w:color w:val="404040" w:themeColor="text1" w:themeTint="BF"/>
-        </w:rPr>
-        <w:t>int_cybersource_sfra</w:t>
-      </w:r>
-      <w:proofErr w:type="spellEnd"/>
-      <w:r>
-        <w:rPr>
-          <w:rFonts w:asciiTheme="minorHAnsi" w:hAnsiTheme="minorHAnsi"/>
-          <w:b/>
-          <w:color w:val="404040" w:themeColor="text1" w:themeTint="BF"/>
-        </w:rPr>
-        <w:t xml:space="preserve">/ </w:t>
-      </w:r>
-      <w:proofErr w:type="spellStart"/>
-      <w:r>
-        <w:rPr>
-          <w:rFonts w:asciiTheme="minorHAnsi" w:hAnsiTheme="minorHAnsi"/>
-          <w:b/>
-          <w:color w:val="404040" w:themeColor="text1" w:themeTint="BF"/>
-        </w:rPr>
-        <w:t>LINK_cybersource</w:t>
-      </w:r>
-      <w:proofErr w:type="spellEnd"/>
+        <w:t>int_cybersource_sfra/ LINK_cybersource</w:t>
+      </w:r>
       <w:r>
         <w:rPr>
           <w:rFonts w:asciiTheme="minorHAnsi" w:hAnsiTheme="minorHAnsi"/>
@@ -842,23 +806,7 @@
           <w:rFonts w:asciiTheme="minorHAnsi" w:hAnsiTheme="minorHAnsi"/>
           <w:color w:val="404040" w:themeColor="text1" w:themeTint="BF"/>
         </w:rPr>
-        <w:t xml:space="preserve"> core code that exists in the </w:t>
-      </w:r>
-      <w:proofErr w:type="spellStart"/>
-      <w:r>
-        <w:rPr>
-          <w:rFonts w:asciiTheme="minorHAnsi" w:hAnsiTheme="minorHAnsi"/>
-          <w:color w:val="404040" w:themeColor="text1" w:themeTint="BF"/>
-        </w:rPr>
-        <w:t>int_cybersource</w:t>
-      </w:r>
-      <w:proofErr w:type="spellEnd"/>
-      <w:r>
-        <w:rPr>
-          <w:rFonts w:asciiTheme="minorHAnsi" w:hAnsiTheme="minorHAnsi"/>
-          <w:color w:val="404040" w:themeColor="text1" w:themeTint="BF"/>
-        </w:rPr>
-        <w:t xml:space="preserve">, </w:t>
+        <w:t xml:space="preserve"> core code that exists in the int_cybersource, </w:t>
       </w:r>
       <w:r>
         <w:rPr>
@@ -907,23 +855,7 @@
           <w:rFonts w:asciiTheme="minorHAnsi" w:hAnsiTheme="minorHAnsi"/>
           <w:color w:val="404040" w:themeColor="text1" w:themeTint="BF"/>
         </w:rPr>
-        <w:t xml:space="preserve">upload the </w:t>
-      </w:r>
-      <w:proofErr w:type="spellStart"/>
-      <w:r>
-        <w:rPr>
-          <w:rFonts w:asciiTheme="minorHAnsi" w:hAnsiTheme="minorHAnsi"/>
-          <w:color w:val="404040" w:themeColor="text1" w:themeTint="BF"/>
-        </w:rPr>
-        <w:t>LINK_cybersource</w:t>
-      </w:r>
-      <w:proofErr w:type="spellEnd"/>
-      <w:r>
-        <w:rPr>
-          <w:rFonts w:asciiTheme="minorHAnsi" w:hAnsiTheme="minorHAnsi"/>
-          <w:color w:val="404040" w:themeColor="text1" w:themeTint="BF"/>
-        </w:rPr>
-        <w:t xml:space="preserve"> cartridge to your workspace and storefront.  The remaining three </w:t>
+        <w:t xml:space="preserve">upload the LINK_cybersource cartridge to your workspace and storefront.  The remaining three </w:t>
       </w:r>
       <w:r>
         <w:rPr>
@@ -1370,23 +1302,7 @@
           <w:rFonts w:asciiTheme="minorHAnsi" w:hAnsiTheme="minorHAnsi"/>
           <w:color w:val="404040" w:themeColor="text1" w:themeTint="BF"/>
         </w:rPr>
-        <w:t>Out of the box, this cartridge (</w:t>
-      </w:r>
-      <w:proofErr w:type="spellStart"/>
-      <w:r>
-        <w:rPr>
-          <w:rFonts w:asciiTheme="minorHAnsi" w:hAnsiTheme="minorHAnsi"/>
-          <w:color w:val="404040" w:themeColor="text1" w:themeTint="BF"/>
-        </w:rPr>
-        <w:t>int_cybersource_sfra</w:t>
-      </w:r>
-      <w:proofErr w:type="spellEnd"/>
-      <w:r>
-        <w:rPr>
-          <w:rFonts w:asciiTheme="minorHAnsi" w:hAnsiTheme="minorHAnsi"/>
-          <w:color w:val="404040" w:themeColor="text1" w:themeTint="BF"/>
-        </w:rPr>
-        <w:t xml:space="preserve">) assumes it has been placed in the same directory as the storefront-reference-architecture </w:t>
+        <w:t xml:space="preserve">Out of the box, this cartridge (int_cybersource_sfra) assumes it has been placed in the same directory as the storefront-reference-architecture </w:t>
       </w:r>
       <w:r>
         <w:rPr>
@@ -1407,80 +1323,14 @@
           <w:rFonts w:asciiTheme="minorHAnsi" w:hAnsiTheme="minorHAnsi"/>
           <w:color w:val="404040" w:themeColor="text1" w:themeTint="BF"/>
         </w:rPr>
-        <w:t xml:space="preserve">  If you have a different project set-up, you will need to open the file ‘</w:t>
-      </w:r>
-      <w:proofErr w:type="spellStart"/>
-      <w:r>
-        <w:rPr>
-          <w:rFonts w:asciiTheme="minorHAnsi" w:hAnsiTheme="minorHAnsi"/>
-          <w:color w:val="404040" w:themeColor="text1" w:themeTint="BF"/>
-        </w:rPr>
-        <w:t>int_cybersource_sfra</w:t>
-      </w:r>
-      <w:proofErr w:type="spellEnd"/>
-      <w:r>
-        <w:rPr>
-          <w:rFonts w:asciiTheme="minorHAnsi" w:hAnsiTheme="minorHAnsi"/>
-          <w:color w:val="404040" w:themeColor="text1" w:themeTint="BF"/>
-        </w:rPr>
-        <w:t>/</w:t>
-      </w:r>
-      <w:proofErr w:type="spellStart"/>
-      <w:r>
-        <w:rPr>
-          <w:rFonts w:asciiTheme="minorHAnsi" w:hAnsiTheme="minorHAnsi"/>
-          <w:color w:val="404040" w:themeColor="text1" w:themeTint="BF"/>
-        </w:rPr>
-        <w:t>package.json</w:t>
-      </w:r>
-      <w:proofErr w:type="spellEnd"/>
-      <w:r>
-        <w:rPr>
-          <w:rFonts w:asciiTheme="minorHAnsi" w:hAnsiTheme="minorHAnsi"/>
-          <w:color w:val="404040" w:themeColor="text1" w:themeTint="BF"/>
-        </w:rPr>
-        <w:t xml:space="preserve">’ and modify the </w:t>
-      </w:r>
-      <w:proofErr w:type="spellStart"/>
-      <w:proofErr w:type="gramStart"/>
-      <w:r>
-        <w:rPr>
-          <w:rFonts w:asciiTheme="minorHAnsi" w:hAnsiTheme="minorHAnsi"/>
-          <w:color w:val="404040" w:themeColor="text1" w:themeTint="BF"/>
-        </w:rPr>
-        <w:t>paths.base</w:t>
-      </w:r>
-      <w:proofErr w:type="spellEnd"/>
-      <w:proofErr w:type="gramEnd"/>
-      <w:r>
-        <w:rPr>
-          <w:rFonts w:asciiTheme="minorHAnsi" w:hAnsiTheme="minorHAnsi"/>
-          <w:color w:val="404040" w:themeColor="text1" w:themeTint="BF"/>
-        </w:rPr>
-        <w:t xml:space="preserve"> </w:t>
-      </w:r>
-      <w:r>
-        <w:rPr>
-          <w:rFonts w:asciiTheme="minorHAnsi" w:hAnsiTheme="minorHAnsi"/>
-          <w:color w:val="404040" w:themeColor="text1" w:themeTint="BF"/>
-        </w:rPr>
-        <w:t>value to point to your ‘</w:t>
-      </w:r>
-      <w:proofErr w:type="spellStart"/>
-      <w:r>
-        <w:rPr>
-          <w:rFonts w:asciiTheme="minorHAnsi" w:hAnsiTheme="minorHAnsi"/>
-          <w:color w:val="404040" w:themeColor="text1" w:themeTint="BF"/>
-        </w:rPr>
-        <w:t>app_storefront_base</w:t>
-      </w:r>
-      <w:proofErr w:type="spellEnd"/>
-      <w:r>
-        <w:rPr>
-          <w:rFonts w:asciiTheme="minorHAnsi" w:hAnsiTheme="minorHAnsi"/>
-          <w:color w:val="404040" w:themeColor="text1" w:themeTint="BF"/>
-        </w:rPr>
-        <w:t xml:space="preserve">’ cartridge.  </w:t>
+        <w:t xml:space="preserve">  If you have a different project set-up, you will need to open the file ‘int_cybersource_sfra/package.json’ and modify the paths.base </w:t>
+      </w:r>
+      <w:r>
+        <w:rPr>
+          <w:rFonts w:asciiTheme="minorHAnsi" w:hAnsiTheme="minorHAnsi"/>
+          <w:color w:val="404040" w:themeColor="text1" w:themeTint="BF"/>
+        </w:rPr>
+        <w:t xml:space="preserve">value to point to your ‘app_storefront_base’ cartridge.  </w:t>
       </w:r>
       <w:r>
         <w:rPr>
@@ -1536,17 +1386,8 @@
           <w:rFonts w:asciiTheme="minorHAnsi" w:hAnsiTheme="minorHAnsi"/>
           <w:color w:val="404040" w:themeColor="text1" w:themeTint="BF"/>
         </w:rPr>
-        <w:t xml:space="preserve">On your terminal, navigate to </w:t>
-      </w:r>
-      <w:proofErr w:type="spellStart"/>
-      <w:r>
-        <w:rPr>
-          <w:rFonts w:asciiTheme="minorHAnsi" w:hAnsiTheme="minorHAnsi"/>
-          <w:color w:val="404040" w:themeColor="text1" w:themeTint="BF"/>
-        </w:rPr>
-        <w:t>int_cybersource_sfra</w:t>
-      </w:r>
-      <w:proofErr w:type="spellEnd"/>
+        <w:t>On your terminal, navigate to int_cybersource_sfra</w:t>
+      </w:r>
     </w:p>
     <w:p>
       <w:pPr>
@@ -1565,23 +1406,7 @@
           <w:rFonts w:asciiTheme="minorHAnsi" w:hAnsiTheme="minorHAnsi"/>
           <w:color w:val="404040" w:themeColor="text1" w:themeTint="BF"/>
         </w:rPr>
-        <w:t>If you have not already, install node using ‘</w:t>
-      </w:r>
-      <w:proofErr w:type="spellStart"/>
-      <w:r>
-        <w:rPr>
-          <w:rFonts w:asciiTheme="minorHAnsi" w:hAnsiTheme="minorHAnsi"/>
-          <w:color w:val="404040" w:themeColor="text1" w:themeTint="BF"/>
-        </w:rPr>
-        <w:t>nvm</w:t>
-      </w:r>
-      <w:proofErr w:type="spellEnd"/>
-      <w:r>
-        <w:rPr>
-          <w:rFonts w:asciiTheme="minorHAnsi" w:hAnsiTheme="minorHAnsi"/>
-          <w:color w:val="404040" w:themeColor="text1" w:themeTint="BF"/>
-        </w:rPr>
-        <w:t xml:space="preserve"> install node’</w:t>
+        <w:t>If you have not already, install node using ‘nvm install node’</w:t>
       </w:r>
     </w:p>
     <w:p>
@@ -1601,23 +1426,7 @@
           <w:rFonts w:asciiTheme="minorHAnsi" w:hAnsiTheme="minorHAnsi"/>
           <w:color w:val="404040" w:themeColor="text1" w:themeTint="BF"/>
         </w:rPr>
-        <w:t>Run ‘</w:t>
-      </w:r>
-      <w:proofErr w:type="spellStart"/>
-      <w:r>
-        <w:rPr>
-          <w:rFonts w:asciiTheme="minorHAnsi" w:hAnsiTheme="minorHAnsi"/>
-          <w:color w:val="404040" w:themeColor="text1" w:themeTint="BF"/>
-        </w:rPr>
-        <w:t>npm</w:t>
-      </w:r>
-      <w:proofErr w:type="spellEnd"/>
-      <w:r>
-        <w:rPr>
-          <w:rFonts w:asciiTheme="minorHAnsi" w:hAnsiTheme="minorHAnsi"/>
-          <w:color w:val="404040" w:themeColor="text1" w:themeTint="BF"/>
-        </w:rPr>
-        <w:t xml:space="preserve"> install’ to install all of the local dependencies.</w:t>
+        <w:t>Run ‘npm install’ to install all of the local dependencies.</w:t>
       </w:r>
     </w:p>
     <w:p>
@@ -1637,23 +1446,7 @@
           <w:rFonts w:asciiTheme="minorHAnsi" w:hAnsiTheme="minorHAnsi"/>
           <w:color w:val="404040" w:themeColor="text1" w:themeTint="BF"/>
         </w:rPr>
-        <w:t>If using Eclipse, add the ‘</w:t>
-      </w:r>
-      <w:proofErr w:type="spellStart"/>
-      <w:r>
-        <w:rPr>
-          <w:rFonts w:asciiTheme="minorHAnsi" w:hAnsiTheme="minorHAnsi"/>
-          <w:color w:val="404040" w:themeColor="text1" w:themeTint="BF"/>
-        </w:rPr>
-        <w:t>Link_cybersource</w:t>
-      </w:r>
-      <w:proofErr w:type="spellEnd"/>
-      <w:r>
-        <w:rPr>
-          <w:rFonts w:asciiTheme="minorHAnsi" w:hAnsiTheme="minorHAnsi"/>
-          <w:color w:val="404040" w:themeColor="text1" w:themeTint="BF"/>
-        </w:rPr>
-        <w:t xml:space="preserve"> cartridge to your </w:t>
+        <w:t xml:space="preserve">If using Eclipse, add the ‘Link_cybersource cartridge to your </w:t>
       </w:r>
       <w:r>
         <w:rPr>
@@ -1714,48 +1507,14 @@
           <w:rFonts w:asciiTheme="minorHAnsi" w:hAnsiTheme="minorHAnsi"/>
           <w:color w:val="404040" w:themeColor="text1" w:themeTint="BF"/>
         </w:rPr>
-        <w:t>`</w:t>
-      </w:r>
-      <w:proofErr w:type="spellStart"/>
-      <w:proofErr w:type="gramStart"/>
-      <w:r>
-        <w:rPr>
-          <w:rFonts w:asciiTheme="minorHAnsi" w:hAnsiTheme="minorHAnsi"/>
-          <w:color w:val="404040" w:themeColor="text1" w:themeTint="BF"/>
-        </w:rPr>
-        <w:t>dw.json</w:t>
-      </w:r>
-      <w:proofErr w:type="spellEnd"/>
-      <w:proofErr w:type="gramEnd"/>
-      <w:r>
-        <w:rPr>
-          <w:rFonts w:asciiTheme="minorHAnsi" w:hAnsiTheme="minorHAnsi"/>
-          <w:color w:val="404040" w:themeColor="text1" w:themeTint="BF"/>
-        </w:rPr>
-        <w:t xml:space="preserve">` </w:t>
-      </w:r>
-      <w:r>
-        <w:rPr>
-          <w:rFonts w:asciiTheme="minorHAnsi" w:hAnsiTheme="minorHAnsi"/>
-          <w:color w:val="404040" w:themeColor="text1" w:themeTint="BF"/>
-        </w:rPr>
-        <w:t xml:space="preserve">under the </w:t>
-      </w:r>
-      <w:proofErr w:type="spellStart"/>
-      <w:r>
-        <w:rPr>
-          <w:rFonts w:asciiTheme="minorHAnsi" w:hAnsiTheme="minorHAnsi"/>
-          <w:color w:val="404040" w:themeColor="text1" w:themeTint="BF"/>
-        </w:rPr>
-        <w:t>int_cybersource_sfra</w:t>
-      </w:r>
-      <w:proofErr w:type="spellEnd"/>
-      <w:r>
-        <w:rPr>
-          <w:rFonts w:asciiTheme="minorHAnsi" w:hAnsiTheme="minorHAnsi"/>
-          <w:color w:val="404040" w:themeColor="text1" w:themeTint="BF"/>
-        </w:rPr>
-        <w:t xml:space="preserve"> folder with contents</w:t>
+        <w:t xml:space="preserve">`dw.json` </w:t>
+      </w:r>
+      <w:r>
+        <w:rPr>
+          <w:rFonts w:asciiTheme="minorHAnsi" w:hAnsiTheme="minorHAnsi"/>
+          <w:color w:val="404040" w:themeColor="text1" w:themeTint="BF"/>
+        </w:rPr>
+        <w:t>under the int_cybersource_sfra folder with contents</w:t>
       </w:r>
       <w:r>
         <w:rPr>
@@ -1810,23 +1569,23 @@
           <w:rFonts w:asciiTheme="minorHAnsi" w:hAnsiTheme="minorHAnsi"/>
           <w:color w:val="2F5496" w:themeColor="accent1" w:themeShade="BF"/>
         </w:rPr>
-        <w:t xml:space="preserve">    "username": "</w:t>
-      </w:r>
-      <w:proofErr w:type="spellStart"/>
-      <w:r>
+        <w:t xml:space="preserve">    "username": "yourlogin",</w:t>
+      </w:r>
+    </w:p>
+    <w:p>
+      <w:pPr>
+        <w:ind w:left="1440"/>
         <w:rPr>
           <w:rFonts w:asciiTheme="minorHAnsi" w:hAnsiTheme="minorHAnsi"/>
           <w:color w:val="2F5496" w:themeColor="accent1" w:themeShade="BF"/>
         </w:rPr>
-        <w:t>yourlogin</w:t>
-      </w:r>
-      <w:proofErr w:type="spellEnd"/>
+      </w:pPr>
       <w:r>
         <w:rPr>
           <w:rFonts w:asciiTheme="minorHAnsi" w:hAnsiTheme="minorHAnsi"/>
           <w:color w:val="2F5496" w:themeColor="accent1" w:themeShade="BF"/>
         </w:rPr>
-        <w:t>",</w:t>
+        <w:t xml:space="preserve">    "password": "yourpwd",</w:t>
       </w:r>
     </w:p>
     <w:p>
@@ -1842,23 +1601,37 @@
           <w:rFonts w:asciiTheme="minorHAnsi" w:hAnsiTheme="minorHAnsi"/>
           <w:color w:val="2F5496" w:themeColor="accent1" w:themeShade="BF"/>
         </w:rPr>
-        <w:t xml:space="preserve">    "password": "</w:t>
-      </w:r>
-      <w:proofErr w:type="spellStart"/>
+        <w:t xml:space="preserve">    "version": "version_to_upload_to"</w:t>
+      </w:r>
       <w:r>
         <w:rPr>
           <w:rFonts w:asciiTheme="minorHAnsi" w:hAnsiTheme="minorHAnsi"/>
           <w:color w:val="2F5496" w:themeColor="accent1" w:themeShade="BF"/>
         </w:rPr>
-        <w:t>yourpwd</w:t>
-      </w:r>
-      <w:proofErr w:type="spellEnd"/>
-      <w:r>
+        <w:t>,</w:t>
+      </w:r>
+    </w:p>
+    <w:p>
+      <w:pPr>
+        <w:ind w:left="1440"/>
         <w:rPr>
           <w:rFonts w:asciiTheme="minorHAnsi" w:hAnsiTheme="minorHAnsi"/>
           <w:color w:val="2F5496" w:themeColor="accent1" w:themeShade="BF"/>
         </w:rPr>
-        <w:t>",</w:t>
+      </w:pPr>
+      <w:r>
+        <w:rPr>
+          <w:rFonts w:asciiTheme="minorHAnsi" w:hAnsiTheme="minorHAnsi"/>
+          <w:color w:val="2F5496" w:themeColor="accent1" w:themeShade="BF"/>
+        </w:rPr>
+        <w:t xml:space="preserve">    </w:t>
+      </w:r>
+      <w:r>
+        <w:rPr>
+          <w:rFonts w:asciiTheme="minorHAnsi" w:hAnsiTheme="minorHAnsi"/>
+          <w:color w:val="2F5496" w:themeColor="accent1" w:themeShade="BF"/>
+        </w:rPr>
+        <w:t>"cartridge": [</w:t>
       </w:r>
     </w:p>
     <w:p>
@@ -1874,117 +1647,23 @@
           <w:rFonts w:asciiTheme="minorHAnsi" w:hAnsiTheme="minorHAnsi"/>
           <w:color w:val="2F5496" w:themeColor="accent1" w:themeShade="BF"/>
         </w:rPr>
-        <w:t xml:space="preserve">    "version": "</w:t>
-      </w:r>
-      <w:proofErr w:type="spellStart"/>
-      <w:r>
+        <w:t xml:space="preserve">        "LINK_cybersource",</w:t>
+      </w:r>
+    </w:p>
+    <w:p>
+      <w:pPr>
+        <w:ind w:left="1440"/>
         <w:rPr>
           <w:rFonts w:asciiTheme="minorHAnsi" w:hAnsiTheme="minorHAnsi"/>
           <w:color w:val="2F5496" w:themeColor="accent1" w:themeShade="BF"/>
         </w:rPr>
-        <w:t>version_to_upload_to</w:t>
-      </w:r>
-      <w:proofErr w:type="spellEnd"/>
+      </w:pPr>
       <w:r>
         <w:rPr>
           <w:rFonts w:asciiTheme="minorHAnsi" w:hAnsiTheme="minorHAnsi"/>
           <w:color w:val="2F5496" w:themeColor="accent1" w:themeShade="BF"/>
         </w:rPr>
-        <w:t>"</w:t>
-      </w:r>
-      <w:r>
-        <w:rPr>
-          <w:rFonts w:asciiTheme="minorHAnsi" w:hAnsiTheme="minorHAnsi"/>
-          <w:color w:val="2F5496" w:themeColor="accent1" w:themeShade="BF"/>
-        </w:rPr>
-        <w:t>,</w:t>
-      </w:r>
-    </w:p>
-    <w:p>
-      <w:pPr>
-        <w:ind w:left="1440"/>
-        <w:rPr>
-          <w:rFonts w:asciiTheme="minorHAnsi" w:hAnsiTheme="minorHAnsi"/>
-          <w:color w:val="2F5496" w:themeColor="accent1" w:themeShade="BF"/>
-        </w:rPr>
-      </w:pPr>
-      <w:r>
-        <w:rPr>
-          <w:rFonts w:asciiTheme="minorHAnsi" w:hAnsiTheme="minorHAnsi"/>
-          <w:color w:val="2F5496" w:themeColor="accent1" w:themeShade="BF"/>
-        </w:rPr>
-        <w:t xml:space="preserve">    </w:t>
-      </w:r>
-      <w:r>
-        <w:rPr>
-          <w:rFonts w:asciiTheme="minorHAnsi" w:hAnsiTheme="minorHAnsi"/>
-          <w:color w:val="2F5496" w:themeColor="accent1" w:themeShade="BF"/>
-        </w:rPr>
-        <w:t>"cartridge": [</w:t>
-      </w:r>
-    </w:p>
-    <w:p>
-      <w:pPr>
-        <w:ind w:left="1440"/>
-        <w:rPr>
-          <w:rFonts w:asciiTheme="minorHAnsi" w:hAnsiTheme="minorHAnsi"/>
-          <w:color w:val="2F5496" w:themeColor="accent1" w:themeShade="BF"/>
-        </w:rPr>
-      </w:pPr>
-      <w:r>
-        <w:rPr>
-          <w:rFonts w:asciiTheme="minorHAnsi" w:hAnsiTheme="minorHAnsi"/>
-          <w:color w:val="2F5496" w:themeColor="accent1" w:themeShade="BF"/>
-        </w:rPr>
-        <w:t xml:space="preserve">        "</w:t>
-      </w:r>
-      <w:proofErr w:type="spellStart"/>
-      <w:r>
-        <w:rPr>
-          <w:rFonts w:asciiTheme="minorHAnsi" w:hAnsiTheme="minorHAnsi"/>
-          <w:color w:val="2F5496" w:themeColor="accent1" w:themeShade="BF"/>
-        </w:rPr>
-        <w:t>LINK_cybersource</w:t>
-      </w:r>
-      <w:proofErr w:type="spellEnd"/>
-      <w:r>
-        <w:rPr>
-          <w:rFonts w:asciiTheme="minorHAnsi" w:hAnsiTheme="minorHAnsi"/>
-          <w:color w:val="2F5496" w:themeColor="accent1" w:themeShade="BF"/>
-        </w:rPr>
-        <w:t>",</w:t>
-      </w:r>
-    </w:p>
-    <w:p>
-      <w:pPr>
-        <w:ind w:left="1440"/>
-        <w:rPr>
-          <w:rFonts w:asciiTheme="minorHAnsi" w:hAnsiTheme="minorHAnsi"/>
-          <w:color w:val="2F5496" w:themeColor="accent1" w:themeShade="BF"/>
-        </w:rPr>
-      </w:pPr>
-      <w:r>
-        <w:rPr>
-          <w:rFonts w:asciiTheme="minorHAnsi" w:hAnsiTheme="minorHAnsi"/>
-          <w:color w:val="2F5496" w:themeColor="accent1" w:themeShade="BF"/>
-        </w:rPr>
-        <w:t xml:space="preserve">        "</w:t>
-      </w:r>
-      <w:proofErr w:type="spellStart"/>
-      <w:r>
-        <w:rPr>
-          <w:rFonts w:asciiTheme="minorHAnsi" w:hAnsiTheme="minorHAnsi"/>
-          <w:color w:val="2F5496" w:themeColor="accent1" w:themeShade="BF"/>
-        </w:rPr>
-        <w:t>app_storefront_base</w:t>
-      </w:r>
-      <w:proofErr w:type="spellEnd"/>
-      <w:r>
-        <w:rPr>
-          <w:rFonts w:asciiTheme="minorHAnsi" w:hAnsiTheme="minorHAnsi"/>
-          <w:color w:val="2F5496" w:themeColor="accent1" w:themeShade="BF"/>
-        </w:rPr>
-        <w:t>",</w:t>
+        <w:t xml:space="preserve">        "app_storefront_base",</w:t>
       </w:r>
     </w:p>
     <w:p>
@@ -2112,80 +1791,14 @@
           <w:rFonts w:asciiTheme="minorHAnsi" w:hAnsiTheme="minorHAnsi"/>
           <w:color w:val="404040" w:themeColor="text1" w:themeTint="BF"/>
         </w:rPr>
-        <w:t>`</w:t>
-      </w:r>
-      <w:proofErr w:type="spellStart"/>
-      <w:r>
-        <w:rPr>
-          <w:rFonts w:asciiTheme="minorHAnsi" w:hAnsiTheme="minorHAnsi"/>
-          <w:color w:val="404040" w:themeColor="text1" w:themeTint="BF"/>
-        </w:rPr>
-        <w:t>npm</w:t>
-      </w:r>
-      <w:proofErr w:type="spellEnd"/>
-      <w:r>
-        <w:rPr>
-          <w:rFonts w:asciiTheme="minorHAnsi" w:hAnsiTheme="minorHAnsi"/>
-          <w:color w:val="404040" w:themeColor="text1" w:themeTint="BF"/>
-        </w:rPr>
-        <w:t xml:space="preserve"> run </w:t>
-      </w:r>
-      <w:proofErr w:type="spellStart"/>
-      <w:r>
-        <w:rPr>
-          <w:rFonts w:asciiTheme="minorHAnsi" w:hAnsiTheme="minorHAnsi"/>
-          <w:color w:val="404040" w:themeColor="text1" w:themeTint="BF"/>
-        </w:rPr>
-        <w:t>uploadCartridge</w:t>
-      </w:r>
-      <w:proofErr w:type="spellEnd"/>
-      <w:r>
-        <w:rPr>
-          <w:rFonts w:asciiTheme="minorHAnsi" w:hAnsiTheme="minorHAnsi"/>
-          <w:color w:val="404040" w:themeColor="text1" w:themeTint="BF"/>
-        </w:rPr>
-        <w:t xml:space="preserve">` command </w:t>
-      </w:r>
-      <w:r>
-        <w:rPr>
-          <w:rFonts w:asciiTheme="minorHAnsi" w:hAnsiTheme="minorHAnsi"/>
-          <w:color w:val="404040" w:themeColor="text1" w:themeTint="BF"/>
-        </w:rPr>
-        <w:t xml:space="preserve">to upload cartridges defined in </w:t>
-      </w:r>
-      <w:proofErr w:type="spellStart"/>
-      <w:proofErr w:type="gramStart"/>
-      <w:r>
-        <w:rPr>
-          <w:rFonts w:asciiTheme="minorHAnsi" w:hAnsiTheme="minorHAnsi"/>
-          <w:color w:val="404040" w:themeColor="text1" w:themeTint="BF"/>
-        </w:rPr>
-        <w:t>dw.json</w:t>
-      </w:r>
-      <w:proofErr w:type="spellEnd"/>
-      <w:proofErr w:type="gramEnd"/>
-      <w:r>
-        <w:rPr>
-          <w:rFonts w:asciiTheme="minorHAnsi" w:hAnsiTheme="minorHAnsi"/>
-          <w:color w:val="404040" w:themeColor="text1" w:themeTint="BF"/>
-        </w:rPr>
-        <w:t xml:space="preserve"> to the server defined in </w:t>
-      </w:r>
-      <w:proofErr w:type="spellStart"/>
-      <w:r>
-        <w:rPr>
-          <w:rFonts w:asciiTheme="minorHAnsi" w:hAnsiTheme="minorHAnsi"/>
-          <w:color w:val="404040" w:themeColor="text1" w:themeTint="BF"/>
-        </w:rPr>
-        <w:t>dw.json</w:t>
-      </w:r>
-      <w:proofErr w:type="spellEnd"/>
-      <w:r>
-        <w:rPr>
-          <w:rFonts w:asciiTheme="minorHAnsi" w:hAnsiTheme="minorHAnsi"/>
-          <w:color w:val="404040" w:themeColor="text1" w:themeTint="BF"/>
-        </w:rPr>
-        <w:t>.</w:t>
+        <w:t xml:space="preserve">`npm run uploadCartridge` command </w:t>
+      </w:r>
+      <w:r>
+        <w:rPr>
+          <w:rFonts w:asciiTheme="minorHAnsi" w:hAnsiTheme="minorHAnsi"/>
+          <w:color w:val="404040" w:themeColor="text1" w:themeTint="BF"/>
+        </w:rPr>
+        <w:t>to upload cartridges defined in dw.json to the server defined in dw.json.</w:t>
       </w:r>
     </w:p>
     <w:p>
@@ -2212,41 +1825,7 @@
           <w:rFonts w:asciiTheme="minorHAnsi" w:hAnsiTheme="minorHAnsi"/>
           <w:color w:val="404040" w:themeColor="text1" w:themeTint="BF"/>
         </w:rPr>
-        <w:t>`</w:t>
-      </w:r>
-      <w:proofErr w:type="spellStart"/>
-      <w:r>
-        <w:rPr>
-          <w:rFonts w:asciiTheme="minorHAnsi" w:hAnsiTheme="minorHAnsi"/>
-          <w:color w:val="404040" w:themeColor="text1" w:themeTint="BF"/>
-        </w:rPr>
-        <w:t>npm</w:t>
-      </w:r>
-      <w:proofErr w:type="spellEnd"/>
-      <w:r>
-        <w:rPr>
-          <w:rFonts w:asciiTheme="minorHAnsi" w:hAnsiTheme="minorHAnsi"/>
-          <w:color w:val="404040" w:themeColor="text1" w:themeTint="BF"/>
-        </w:rPr>
-        <w:t xml:space="preserve"> run </w:t>
-      </w:r>
-      <w:proofErr w:type="spellStart"/>
-      <w:proofErr w:type="gramStart"/>
-      <w:r>
-        <w:rPr>
-          <w:rFonts w:asciiTheme="minorHAnsi" w:hAnsiTheme="minorHAnsi"/>
-          <w:color w:val="404040" w:themeColor="text1" w:themeTint="BF"/>
-        </w:rPr>
-        <w:t>compile:scss</w:t>
-      </w:r>
-      <w:proofErr w:type="spellEnd"/>
-      <w:proofErr w:type="gramEnd"/>
-      <w:r>
-        <w:rPr>
-          <w:rFonts w:asciiTheme="minorHAnsi" w:hAnsiTheme="minorHAnsi"/>
-          <w:color w:val="404040" w:themeColor="text1" w:themeTint="BF"/>
-        </w:rPr>
-        <w:t xml:space="preserve">` </w:t>
+        <w:t xml:space="preserve">`npm run compile:scss` </w:t>
       </w:r>
       <w:r>
         <w:rPr>
@@ -2260,23 +1839,7 @@
           <w:rFonts w:asciiTheme="minorHAnsi" w:hAnsiTheme="minorHAnsi"/>
           <w:color w:val="404040" w:themeColor="text1" w:themeTint="BF"/>
         </w:rPr>
-        <w:t>ompiles all .</w:t>
-      </w:r>
-      <w:proofErr w:type="spellStart"/>
-      <w:r>
-        <w:rPr>
-          <w:rFonts w:asciiTheme="minorHAnsi" w:hAnsiTheme="minorHAnsi"/>
-          <w:color w:val="404040" w:themeColor="text1" w:themeTint="BF"/>
-        </w:rPr>
-        <w:t>scss</w:t>
-      </w:r>
-      <w:proofErr w:type="spellEnd"/>
-      <w:r>
-        <w:rPr>
-          <w:rFonts w:asciiTheme="minorHAnsi" w:hAnsiTheme="minorHAnsi"/>
-          <w:color w:val="404040" w:themeColor="text1" w:themeTint="BF"/>
-        </w:rPr>
-        <w:t xml:space="preserve"> files into CSS.</w:t>
+        <w:t>ompiles all .scss files into CSS.</w:t>
       </w:r>
     </w:p>
     <w:p>
@@ -2296,55 +1859,7 @@
           <w:rFonts w:asciiTheme="minorHAnsi" w:hAnsiTheme="minorHAnsi"/>
           <w:color w:val="404040" w:themeColor="text1" w:themeTint="BF"/>
         </w:rPr>
-        <w:t>Run `</w:t>
-      </w:r>
-      <w:proofErr w:type="spellStart"/>
-      <w:r>
-        <w:rPr>
-          <w:rFonts w:asciiTheme="minorHAnsi" w:hAnsiTheme="minorHAnsi"/>
-          <w:color w:val="404040" w:themeColor="text1" w:themeTint="BF"/>
-        </w:rPr>
-        <w:t>npm</w:t>
-      </w:r>
-      <w:proofErr w:type="spellEnd"/>
-      <w:r>
-        <w:rPr>
-          <w:rFonts w:asciiTheme="minorHAnsi" w:hAnsiTheme="minorHAnsi"/>
-          <w:color w:val="404040" w:themeColor="text1" w:themeTint="BF"/>
-        </w:rPr>
-        <w:t xml:space="preserve"> run </w:t>
-      </w:r>
-      <w:proofErr w:type="spellStart"/>
-      <w:r>
-        <w:rPr>
-          <w:rFonts w:asciiTheme="minorHAnsi" w:hAnsiTheme="minorHAnsi"/>
-          <w:color w:val="404040" w:themeColor="text1" w:themeTint="BF"/>
-        </w:rPr>
-        <w:t>compile:js</w:t>
-      </w:r>
-      <w:proofErr w:type="spellEnd"/>
-      <w:r>
-        <w:rPr>
-          <w:rFonts w:asciiTheme="minorHAnsi" w:hAnsiTheme="minorHAnsi"/>
-          <w:color w:val="404040" w:themeColor="text1" w:themeTint="BF"/>
-        </w:rPr>
-        <w:t>` - Compiles all .</w:t>
-      </w:r>
-      <w:proofErr w:type="spellStart"/>
-      <w:r>
-        <w:rPr>
-          <w:rFonts w:asciiTheme="minorHAnsi" w:hAnsiTheme="minorHAnsi"/>
-          <w:color w:val="404040" w:themeColor="text1" w:themeTint="BF"/>
-        </w:rPr>
-        <w:t>js</w:t>
-      </w:r>
-      <w:proofErr w:type="spellEnd"/>
-      <w:r>
-        <w:rPr>
-          <w:rFonts w:asciiTheme="minorHAnsi" w:hAnsiTheme="minorHAnsi"/>
-          <w:color w:val="404040" w:themeColor="text1" w:themeTint="BF"/>
-        </w:rPr>
-        <w:t xml:space="preserve"> files and aggregates them.</w:t>
+        <w:t>Run `npm run compile:js` - Compiles all .js files and aggregates them.</w:t>
       </w:r>
     </w:p>
     <w:p>
@@ -2364,23 +1879,7 @@
           <w:rFonts w:asciiTheme="minorHAnsi" w:hAnsiTheme="minorHAnsi"/>
           <w:color w:val="404040" w:themeColor="text1" w:themeTint="BF"/>
         </w:rPr>
-        <w:t xml:space="preserve">If using Eclipse, refresh your project contents, as new JS and </w:t>
-      </w:r>
-      <w:proofErr w:type="spellStart"/>
-      <w:r>
-        <w:rPr>
-          <w:rFonts w:asciiTheme="minorHAnsi" w:hAnsiTheme="minorHAnsi"/>
-          <w:color w:val="404040" w:themeColor="text1" w:themeTint="BF"/>
-        </w:rPr>
-        <w:t>css</w:t>
-      </w:r>
-      <w:proofErr w:type="spellEnd"/>
-      <w:r>
-        <w:rPr>
-          <w:rFonts w:asciiTheme="minorHAnsi" w:hAnsiTheme="minorHAnsi"/>
-          <w:color w:val="404040" w:themeColor="text1" w:themeTint="BF"/>
-        </w:rPr>
-        <w:t xml:space="preserve"> files may have been created, that need to be uploaded.  To avoid doing this every time you compile your JS or SCSS, Enable the Workspace Preference "</w:t>
+        <w:t>If using Eclipse, refresh your project contents, as new JS and css files may have been created, that need to be uploaded.  To avoid doing this every time you compile your JS or SCSS, Enable the Workspace Preference "</w:t>
       </w:r>
       <w:r>
         <w:rPr>
@@ -2425,23 +1924,7 @@
           <w:rFonts w:asciiTheme="minorHAnsi" w:hAnsiTheme="minorHAnsi"/>
           <w:color w:val="404040" w:themeColor="text1" w:themeTint="BF"/>
         </w:rPr>
-        <w:t xml:space="preserve"> build scripts to run, or encounter errors in your </w:t>
-      </w:r>
-      <w:proofErr w:type="spellStart"/>
-      <w:r>
-        <w:rPr>
-          <w:rFonts w:asciiTheme="minorHAnsi" w:hAnsiTheme="minorHAnsi"/>
-          <w:color w:val="404040" w:themeColor="text1" w:themeTint="BF"/>
-        </w:rPr>
-        <w:t>npm</w:t>
-      </w:r>
-      <w:proofErr w:type="spellEnd"/>
-      <w:r>
-        <w:rPr>
-          <w:rFonts w:asciiTheme="minorHAnsi" w:hAnsiTheme="minorHAnsi"/>
-          <w:color w:val="404040" w:themeColor="text1" w:themeTint="BF"/>
-        </w:rPr>
-        <w:t xml:space="preserve"> install, try setting your node version to 8.11.3 and go back to step 3.</w:t>
+        <w:t xml:space="preserve"> build scripts to run, or encounter errors in your npm install, try setting your node version to 8.11.3 and go back to step 3.</w:t>
       </w:r>
     </w:p>
     <w:p>
@@ -2539,15 +2022,7 @@
           <w:rFonts w:asciiTheme="minorHAnsi" w:hAnsiTheme="minorHAnsi"/>
           <w:color w:val="404040" w:themeColor="text1" w:themeTint="BF"/>
         </w:rPr>
-        <w:t xml:space="preserve">After following the above steps, the </w:t>
-      </w:r>
-      <w:proofErr w:type="spellStart"/>
-      <w:r>
-        <w:rPr>
-          <w:rFonts w:asciiTheme="minorHAnsi" w:hAnsiTheme="minorHAnsi"/>
-          <w:color w:val="404040" w:themeColor="text1" w:themeTint="BF"/>
-        </w:rPr>
-        <w:t>LINK_</w:t>
+        <w:t>After following the above steps, the LINK_</w:t>
       </w:r>
       <w:r>
         <w:rPr>
@@ -2561,15 +2036,7 @@
           <w:rFonts w:asciiTheme="minorHAnsi" w:hAnsiTheme="minorHAnsi"/>
           <w:color w:val="404040" w:themeColor="text1" w:themeTint="BF"/>
         </w:rPr>
-        <w:t>ybersource</w:t>
-      </w:r>
-      <w:proofErr w:type="spellEnd"/>
-      <w:r>
-        <w:rPr>
-          <w:rFonts w:asciiTheme="minorHAnsi" w:hAnsiTheme="minorHAnsi"/>
-          <w:color w:val="404040" w:themeColor="text1" w:themeTint="BF"/>
-        </w:rPr>
-        <w:t xml:space="preserve"> cartridge should be</w:t>
+        <w:t>ybersource cartridge should be</w:t>
       </w:r>
       <w:r>
         <w:rPr>
@@ -2604,23 +2071,7 @@
           <w:rFonts w:asciiTheme="minorHAnsi" w:hAnsiTheme="minorHAnsi"/>
           <w:color w:val="404040" w:themeColor="text1" w:themeTint="BF"/>
         </w:rPr>
-        <w:t xml:space="preserve">to configure your server for the </w:t>
-      </w:r>
-      <w:proofErr w:type="spellStart"/>
-      <w:r>
-        <w:rPr>
-          <w:rFonts w:asciiTheme="minorHAnsi" w:hAnsiTheme="minorHAnsi"/>
-          <w:color w:val="404040" w:themeColor="text1" w:themeTint="BF"/>
-        </w:rPr>
-        <w:t>LINK_cybersource</w:t>
-      </w:r>
-      <w:proofErr w:type="spellEnd"/>
-      <w:r>
-        <w:rPr>
-          <w:rFonts w:asciiTheme="minorHAnsi" w:hAnsiTheme="minorHAnsi"/>
-          <w:color w:val="404040" w:themeColor="text1" w:themeTint="BF"/>
-        </w:rPr>
-        <w:t xml:space="preserve"> cartridge.</w:t>
+        <w:t>to configure your server for the LINK_cybersource cartridge.</w:t>
       </w:r>
     </w:p>
     <w:p>
@@ -2648,23 +2099,7 @@
           <w:rFonts w:asciiTheme="minorHAnsi" w:hAnsiTheme="minorHAnsi"/>
           <w:color w:val="404040" w:themeColor="text1" w:themeTint="BF"/>
         </w:rPr>
-        <w:t xml:space="preserve">In Business Manager, navigate to ‘Administration </w:t>
-      </w:r>
-      <w:proofErr w:type="gramStart"/>
-      <w:r>
-        <w:rPr>
-          <w:rFonts w:asciiTheme="minorHAnsi" w:hAnsiTheme="minorHAnsi"/>
-          <w:color w:val="404040" w:themeColor="text1" w:themeTint="BF"/>
-        </w:rPr>
-        <w:t>&gt;  Sites</w:t>
-      </w:r>
-      <w:proofErr w:type="gramEnd"/>
-      <w:r>
-        <w:rPr>
-          <w:rFonts w:asciiTheme="minorHAnsi" w:hAnsiTheme="minorHAnsi"/>
-          <w:color w:val="404040" w:themeColor="text1" w:themeTint="BF"/>
-        </w:rPr>
-        <w:t xml:space="preserve"> &gt;  Manage Sites &gt; </w:t>
+        <w:t xml:space="preserve">In Business Manager, navigate to ‘Administration &gt;  Sites &gt;  Manage Sites &gt; </w:t>
       </w:r>
       <w:r>
         <w:rPr>
@@ -2697,15 +2132,7 @@
           <w:rFonts w:asciiTheme="minorHAnsi" w:hAnsiTheme="minorHAnsi"/>
           <w:color w:val="404040" w:themeColor="text1" w:themeTint="BF"/>
         </w:rPr>
-        <w:t>Add ‘</w:t>
-      </w:r>
-      <w:proofErr w:type="spellStart"/>
-      <w:r>
-        <w:rPr>
-          <w:rFonts w:asciiTheme="minorHAnsi" w:hAnsiTheme="minorHAnsi"/>
-          <w:color w:val="404040" w:themeColor="text1" w:themeTint="BF"/>
-        </w:rPr>
-        <w:t>LINK_</w:t>
+        <w:t>Add ‘LINK_</w:t>
       </w:r>
       <w:r>
         <w:rPr>
@@ -2719,31 +2146,7 @@
           <w:rFonts w:asciiTheme="minorHAnsi" w:hAnsiTheme="minorHAnsi"/>
           <w:color w:val="404040" w:themeColor="text1" w:themeTint="BF"/>
         </w:rPr>
-        <w:t>ybersource</w:t>
-      </w:r>
-      <w:proofErr w:type="spellEnd"/>
-      <w:r>
-        <w:rPr>
-          <w:rFonts w:asciiTheme="minorHAnsi" w:hAnsiTheme="minorHAnsi"/>
-          <w:color w:val="404040" w:themeColor="text1" w:themeTint="BF"/>
-        </w:rPr>
-        <w:t>:’ to the left side of the cartridge path, before ‘</w:t>
-      </w:r>
-      <w:proofErr w:type="spellStart"/>
-      <w:r>
-        <w:rPr>
-          <w:rFonts w:asciiTheme="minorHAnsi" w:hAnsiTheme="minorHAnsi"/>
-          <w:color w:val="404040" w:themeColor="text1" w:themeTint="BF"/>
-        </w:rPr>
-        <w:t>app_storefront_base</w:t>
-      </w:r>
-      <w:proofErr w:type="spellEnd"/>
-      <w:r>
-        <w:rPr>
-          <w:rFonts w:asciiTheme="minorHAnsi" w:hAnsiTheme="minorHAnsi"/>
-          <w:color w:val="404040" w:themeColor="text1" w:themeTint="BF"/>
-        </w:rPr>
-        <w:t>’</w:t>
+        <w:t>ybersource:’ to the left side of the cartridge path, before ‘app_storefront_base’</w:t>
       </w:r>
       <w:r>
         <w:rPr>
@@ -2824,23 +2227,7 @@
           <w:rFonts w:asciiTheme="minorHAnsi" w:hAnsiTheme="minorHAnsi"/>
           <w:color w:val="404040" w:themeColor="text1" w:themeTint="BF"/>
         </w:rPr>
-        <w:t xml:space="preserve">Administration </w:t>
-      </w:r>
-      <w:proofErr w:type="gramStart"/>
-      <w:r>
-        <w:rPr>
-          <w:rFonts w:asciiTheme="minorHAnsi" w:hAnsiTheme="minorHAnsi"/>
-          <w:color w:val="404040" w:themeColor="text1" w:themeTint="BF"/>
-        </w:rPr>
-        <w:t>&gt;  Site</w:t>
-      </w:r>
-      <w:proofErr w:type="gramEnd"/>
-      <w:r>
-        <w:rPr>
-          <w:rFonts w:asciiTheme="minorHAnsi" w:hAnsiTheme="minorHAnsi"/>
-          <w:color w:val="404040" w:themeColor="text1" w:themeTint="BF"/>
-        </w:rPr>
-        <w:t xml:space="preserve"> Development &gt;  Import &amp; Export</w:t>
+        <w:t>Administration &gt;  Site Development &gt;  Import &amp; Export</w:t>
       </w:r>
       <w:r>
         <w:rPr>
@@ -2889,21 +2276,12 @@
         </w:rPr>
         <w:t xml:space="preserve"> </w:t>
       </w:r>
-      <w:proofErr w:type="spellStart"/>
       <w:r>
         <w:rPr>
           <w:rFonts w:asciiTheme="minorHAnsi" w:hAnsiTheme="minorHAnsi"/>
           <w:color w:val="2F5496" w:themeColor="accent1" w:themeShade="BF"/>
         </w:rPr>
-        <w:t>int_cybersource_sfra</w:t>
-      </w:r>
-      <w:proofErr w:type="spellEnd"/>
-      <w:r>
-        <w:rPr>
-          <w:rFonts w:asciiTheme="minorHAnsi" w:hAnsiTheme="minorHAnsi"/>
-          <w:color w:val="2F5496" w:themeColor="accent1" w:themeShade="BF"/>
-        </w:rPr>
-        <w:t>/configuration/CS SFRA Metadata v18_1.xml</w:t>
+        <w:t>int_cybersource_sfra/configuration/CS SFRA Metadata v18_1.xml</w:t>
       </w:r>
     </w:p>
     <w:p>
@@ -2930,23 +2308,7 @@
           <w:rFonts w:asciiTheme="minorHAnsi" w:hAnsiTheme="minorHAnsi"/>
           <w:color w:val="404040" w:themeColor="text1" w:themeTint="BF"/>
         </w:rPr>
-        <w:t xml:space="preserve">Administration </w:t>
-      </w:r>
-      <w:proofErr w:type="gramStart"/>
-      <w:r>
-        <w:rPr>
-          <w:rFonts w:asciiTheme="minorHAnsi" w:hAnsiTheme="minorHAnsi"/>
-          <w:color w:val="404040" w:themeColor="text1" w:themeTint="BF"/>
-        </w:rPr>
-        <w:t>&gt;  Operations</w:t>
-      </w:r>
-      <w:proofErr w:type="gramEnd"/>
-      <w:r>
-        <w:rPr>
-          <w:rFonts w:asciiTheme="minorHAnsi" w:hAnsiTheme="minorHAnsi"/>
-          <w:color w:val="404040" w:themeColor="text1" w:themeTint="BF"/>
-        </w:rPr>
-        <w:t xml:space="preserve"> &gt;  Import &amp; Export</w:t>
+        <w:t>Administration &gt;  Operations &gt;  Import &amp; Export</w:t>
       </w:r>
       <w:r>
         <w:rPr>
@@ -2988,21 +2350,12 @@
           <w:color w:val="2F5496" w:themeColor="accent1" w:themeShade="BF"/>
         </w:rPr>
       </w:pPr>
-      <w:proofErr w:type="spellStart"/>
       <w:r>
         <w:rPr>
           <w:rFonts w:asciiTheme="minorHAnsi" w:hAnsiTheme="minorHAnsi"/>
           <w:color w:val="2F5496" w:themeColor="accent1" w:themeShade="BF"/>
         </w:rPr>
-        <w:t>int_cybersource_sfra</w:t>
-      </w:r>
-      <w:proofErr w:type="spellEnd"/>
-      <w:r>
-        <w:rPr>
-          <w:rFonts w:asciiTheme="minorHAnsi" w:hAnsiTheme="minorHAnsi"/>
-          <w:color w:val="2F5496" w:themeColor="accent1" w:themeShade="BF"/>
-        </w:rPr>
-        <w:t>/configuration/CS SFRA Services v18_1.xml</w:t>
+        <w:t>int_cybersource_sfra/configuration/CS SFRA Services v18_1.xml</w:t>
       </w:r>
     </w:p>
     <w:p>
@@ -3493,80 +2846,7 @@
           <w:rFonts w:asciiTheme="minorHAnsi" w:hAnsiTheme="minorHAnsi"/>
           <w:color w:val="404040" w:themeColor="text1" w:themeTint="BF"/>
         </w:rPr>
-        <w:t xml:space="preserve">The CyberSource tax service is integrated via the SFRA OOTB </w:t>
-      </w:r>
-      <w:proofErr w:type="spellStart"/>
-      <w:proofErr w:type="gramStart"/>
-      <w:r>
-        <w:rPr>
-          <w:rFonts w:asciiTheme="minorHAnsi" w:hAnsiTheme="minorHAnsi"/>
-          <w:color w:val="404040" w:themeColor="text1" w:themeTint="BF"/>
-        </w:rPr>
-        <w:t>dw.order</w:t>
-      </w:r>
-      <w:proofErr w:type="gramEnd"/>
-      <w:r>
-        <w:rPr>
-          <w:rFonts w:asciiTheme="minorHAnsi" w:hAnsiTheme="minorHAnsi"/>
-          <w:color w:val="404040" w:themeColor="text1" w:themeTint="BF"/>
-        </w:rPr>
-        <w:t>.calculateTax</w:t>
-      </w:r>
-      <w:proofErr w:type="spellEnd"/>
-      <w:r>
-        <w:rPr>
-          <w:rFonts w:asciiTheme="minorHAnsi" w:hAnsiTheme="minorHAnsi"/>
-          <w:color w:val="404040" w:themeColor="text1" w:themeTint="BF"/>
-        </w:rPr>
-        <w:t xml:space="preserve"> hook.  The </w:t>
-      </w:r>
-      <w:proofErr w:type="spellStart"/>
-      <w:r>
-        <w:rPr>
-          <w:rFonts w:asciiTheme="minorHAnsi" w:hAnsiTheme="minorHAnsi"/>
-          <w:color w:val="404040" w:themeColor="text1" w:themeTint="BF"/>
-        </w:rPr>
-        <w:t>calculateTax</w:t>
-      </w:r>
-      <w:proofErr w:type="spellEnd"/>
-      <w:r>
-        <w:rPr>
-          <w:rFonts w:asciiTheme="minorHAnsi" w:hAnsiTheme="minorHAnsi"/>
-          <w:color w:val="404040" w:themeColor="text1" w:themeTint="BF"/>
-        </w:rPr>
-        <w:t xml:space="preserve"> hook is registered in the </w:t>
-      </w:r>
-      <w:proofErr w:type="spellStart"/>
-      <w:r>
-        <w:rPr>
-          <w:rFonts w:asciiTheme="minorHAnsi" w:hAnsiTheme="minorHAnsi"/>
-          <w:color w:val="404040" w:themeColor="text1" w:themeTint="BF"/>
-        </w:rPr>
-        <w:t>hooks.json</w:t>
-      </w:r>
-      <w:proofErr w:type="spellEnd"/>
-      <w:r>
-        <w:rPr>
-          <w:rFonts w:asciiTheme="minorHAnsi" w:hAnsiTheme="minorHAnsi"/>
-          <w:color w:val="404040" w:themeColor="text1" w:themeTint="BF"/>
-        </w:rPr>
-        <w:t xml:space="preserve"> file with </w:t>
-      </w:r>
-      <w:proofErr w:type="gramStart"/>
-      <w:r>
-        <w:rPr>
-          <w:rFonts w:asciiTheme="minorHAnsi" w:hAnsiTheme="minorHAnsi"/>
-          <w:color w:val="404040" w:themeColor="text1" w:themeTint="BF"/>
-        </w:rPr>
-        <w:t>script .</w:t>
-      </w:r>
-      <w:proofErr w:type="gramEnd"/>
-      <w:r>
-        <w:rPr>
-          <w:rFonts w:asciiTheme="minorHAnsi" w:hAnsiTheme="minorHAnsi"/>
-          <w:color w:val="404040" w:themeColor="text1" w:themeTint="BF"/>
-        </w:rPr>
-        <w:t>/cartridge/scripts/hooks/tax/taxes.  This script acts as a wrapper to the core CyberSource Tax code.  Tax values are retrieved from CyberSource and updated in the basket.  The hook return</w:t>
+        <w:t>The CyberSource tax service is integrated via the SFRA OOTB dw.order.calculateTax hook.  The calculateTax hook is registered in the hooks.json file with script ./cartridge/scripts/hooks/tax/taxes.  This script acts as a wrapper to the core CyberSource Tax code.  Tax values are retrieved from CyberSource and updated in the basket.  The hook return</w:t>
       </w:r>
       <w:r>
         <w:rPr>
@@ -3587,38 +2867,14 @@
           <w:rFonts w:asciiTheme="minorHAnsi" w:hAnsiTheme="minorHAnsi"/>
           <w:color w:val="404040" w:themeColor="text1" w:themeTint="BF"/>
         </w:rPr>
-        <w:t xml:space="preserve">us object, preventing the OOTB </w:t>
-      </w:r>
-      <w:proofErr w:type="spellStart"/>
-      <w:r>
-        <w:rPr>
-          <w:rFonts w:asciiTheme="minorHAnsi" w:hAnsiTheme="minorHAnsi"/>
-          <w:color w:val="404040" w:themeColor="text1" w:themeTint="BF"/>
-        </w:rPr>
-        <w:t>c</w:t>
-      </w:r>
-      <w:r>
-        <w:rPr>
-          <w:rFonts w:asciiTheme="minorHAnsi" w:hAnsiTheme="minorHAnsi"/>
-          <w:color w:val="404040" w:themeColor="text1" w:themeTint="BF"/>
-        </w:rPr>
-        <w:t>alculateTax</w:t>
-      </w:r>
-      <w:proofErr w:type="spellEnd"/>
-      <w:r>
-        <w:rPr>
-          <w:rFonts w:asciiTheme="minorHAnsi" w:hAnsiTheme="minorHAnsi"/>
-          <w:color w:val="404040" w:themeColor="text1" w:themeTint="BF"/>
-        </w:rPr>
-        <w:t xml:space="preserve"> hook from being called, thus taking tax calculation priority away from the storefront cartridge.  If you intend to use CyberSource as your tax calculator, you should not have another cartridge ahead of this one, that also calls the </w:t>
-      </w:r>
-      <w:proofErr w:type="spellStart"/>
-      <w:r>
-        <w:rPr>
-          <w:rFonts w:asciiTheme="minorHAnsi" w:hAnsiTheme="minorHAnsi"/>
-          <w:color w:val="404040" w:themeColor="text1" w:themeTint="BF"/>
-        </w:rPr>
-        <w:t>c</w:t>
+        <w:t>us object, preventing the OOTB c</w:t>
+      </w:r>
+      <w:r>
+        <w:rPr>
+          <w:rFonts w:asciiTheme="minorHAnsi" w:hAnsiTheme="minorHAnsi"/>
+          <w:color w:val="404040" w:themeColor="text1" w:themeTint="BF"/>
+        </w:rPr>
+        <w:t>alculateTax hook from being called, thus taking tax calculation priority away from the storefront cartridge.  If you intend to use CyberSource as your tax calculator, you should not have another cartridge ahead of this one, that also calls the c</w:t>
       </w:r>
       <w:r>
         <w:rPr>
@@ -3632,31 +2888,7 @@
           <w:rFonts w:asciiTheme="minorHAnsi" w:hAnsiTheme="minorHAnsi"/>
           <w:color w:val="404040" w:themeColor="text1" w:themeTint="BF"/>
         </w:rPr>
-        <w:t>lculateTax</w:t>
-      </w:r>
-      <w:proofErr w:type="spellEnd"/>
-      <w:r>
-        <w:rPr>
-          <w:rFonts w:asciiTheme="minorHAnsi" w:hAnsiTheme="minorHAnsi"/>
-          <w:color w:val="404040" w:themeColor="text1" w:themeTint="BF"/>
-        </w:rPr>
-        <w:t xml:space="preserve"> hook.  In the case of an error, or unresponsive endpoint, the OOTB </w:t>
-      </w:r>
-      <w:proofErr w:type="spellStart"/>
-      <w:r>
-        <w:rPr>
-          <w:rFonts w:asciiTheme="minorHAnsi" w:hAnsiTheme="minorHAnsi"/>
-          <w:color w:val="404040" w:themeColor="text1" w:themeTint="BF"/>
-        </w:rPr>
-        <w:t>calculateTax</w:t>
-      </w:r>
-      <w:proofErr w:type="spellEnd"/>
-      <w:r>
-        <w:rPr>
-          <w:rFonts w:asciiTheme="minorHAnsi" w:hAnsiTheme="minorHAnsi"/>
-          <w:color w:val="404040" w:themeColor="text1" w:themeTint="BF"/>
-        </w:rPr>
-        <w:t xml:space="preserve"> script will be used, as a back-up.</w:t>
+        <w:t>lculateTax hook.  In the case of an error, or unresponsive endpoint, the OOTB calculateTax script will be used, as a back-up.</w:t>
       </w:r>
     </w:p>
     <w:p>
@@ -3877,23 +3109,7 @@
           <w:rFonts w:asciiTheme="minorHAnsi" w:hAnsiTheme="minorHAnsi"/>
           <w:color w:val="404040" w:themeColor="text1" w:themeTint="BF"/>
         </w:rPr>
-        <w:t xml:space="preserve"> Merchandise the </w:t>
-      </w:r>
-      <w:proofErr w:type="spellStart"/>
-      <w:r>
-        <w:rPr>
-          <w:rFonts w:asciiTheme="minorHAnsi" w:hAnsiTheme="minorHAnsi"/>
-          <w:color w:val="404040" w:themeColor="text1" w:themeTint="BF"/>
-        </w:rPr>
-        <w:t>taxCode</w:t>
-      </w:r>
-      <w:proofErr w:type="spellEnd"/>
-      <w:r>
-        <w:rPr>
-          <w:rFonts w:asciiTheme="minorHAnsi" w:hAnsiTheme="minorHAnsi"/>
-          <w:color w:val="404040" w:themeColor="text1" w:themeTint="BF"/>
-        </w:rPr>
-        <w:t xml:space="preserve"> field on all products in your catalog.</w:t>
+        <w:t xml:space="preserve"> Merchandise the taxCode field on all products in your catalog.</w:t>
       </w:r>
     </w:p>
     <w:p>
@@ -3908,21 +3124,12 @@
           <w:color w:val="404040" w:themeColor="text1" w:themeTint="BF"/>
         </w:rPr>
       </w:pPr>
-      <w:proofErr w:type="spellStart"/>
-      <w:r>
-        <w:rPr>
-          <w:rFonts w:asciiTheme="minorHAnsi" w:hAnsiTheme="minorHAnsi"/>
-          <w:color w:val="404040" w:themeColor="text1" w:themeTint="BF"/>
-        </w:rPr>
-        <w:t>Optiponally</w:t>
-      </w:r>
-      <w:proofErr w:type="spellEnd"/>
-      <w:r>
-        <w:rPr>
-          <w:rFonts w:asciiTheme="minorHAnsi" w:hAnsiTheme="minorHAnsi"/>
-          <w:color w:val="404040" w:themeColor="text1" w:themeTint="BF"/>
-        </w:rPr>
-        <w:t>, you can</w:t>
+      <w:r>
+        <w:rPr>
+          <w:rFonts w:asciiTheme="minorHAnsi" w:hAnsiTheme="minorHAnsi"/>
+          <w:color w:val="404040" w:themeColor="text1" w:themeTint="BF"/>
+        </w:rPr>
+        <w:t>Optiponally, you can</w:t>
       </w:r>
       <w:r>
         <w:rPr>
@@ -4897,19 +4104,8 @@
                 <w:sz w:val="20"/>
                 <w:szCs w:val="20"/>
               </w:rPr>
-              <w:t xml:space="preserve">Purchase Order Origin </w:t>
-            </w:r>
-            <w:proofErr w:type="spellStart"/>
-            <w:r>
-              <w:rPr>
-                <w:rFonts w:asciiTheme="minorHAnsi" w:hAnsiTheme="minorHAnsi"/>
-                <w:color w:val="404040" w:themeColor="text1" w:themeTint="BF"/>
-                <w:sz w:val="20"/>
-                <w:szCs w:val="20"/>
-              </w:rPr>
-              <w:t>StateCode</w:t>
-            </w:r>
-            <w:proofErr w:type="spellEnd"/>
+              <w:t>Purchase Order Origin StateCode</w:t>
+            </w:r>
           </w:p>
         </w:tc>
         <w:tc>
@@ -4985,19 +4181,8 @@
                 <w:sz w:val="20"/>
                 <w:szCs w:val="20"/>
               </w:rPr>
-              <w:t xml:space="preserve">Purchase Order Origin </w:t>
-            </w:r>
-            <w:proofErr w:type="spellStart"/>
-            <w:r>
-              <w:rPr>
-                <w:rFonts w:asciiTheme="minorHAnsi" w:hAnsiTheme="minorHAnsi"/>
-                <w:color w:val="404040" w:themeColor="text1" w:themeTint="BF"/>
-                <w:sz w:val="20"/>
-                <w:szCs w:val="20"/>
-              </w:rPr>
-              <w:t>ZipCode</w:t>
-            </w:r>
-            <w:proofErr w:type="spellEnd"/>
+              <w:t>Purchase Order Origin ZipCode</w:t>
+            </w:r>
           </w:p>
         </w:tc>
         <w:tc>
@@ -5143,25 +4328,14 @@
               </w:rPr>
               <w:t xml:space="preserve"> </w:t>
             </w:r>
-            <w:proofErr w:type="spellStart"/>
-            <w:r>
-              <w:rPr>
-                <w:rFonts w:asciiTheme="minorHAnsi" w:hAnsiTheme="minorHAnsi"/>
-                <w:color w:val="404040" w:themeColor="text1" w:themeTint="BF"/>
-                <w:sz w:val="20"/>
-                <w:szCs w:val="20"/>
-              </w:rPr>
-              <w:t>ShipFrom</w:t>
-            </w:r>
-            <w:proofErr w:type="spellEnd"/>
-            <w:r>
-              <w:rPr>
-                <w:rFonts w:asciiTheme="minorHAnsi" w:hAnsiTheme="minorHAnsi"/>
-                <w:color w:val="404040" w:themeColor="text1" w:themeTint="BF"/>
-                <w:sz w:val="20"/>
-                <w:szCs w:val="20"/>
-              </w:rPr>
-              <w:t xml:space="preserve"> City</w:t>
+            <w:r>
+              <w:rPr>
+                <w:rFonts w:asciiTheme="minorHAnsi" w:hAnsiTheme="minorHAnsi"/>
+                <w:color w:val="404040" w:themeColor="text1" w:themeTint="BF"/>
+                <w:sz w:val="20"/>
+                <w:szCs w:val="20"/>
+              </w:rPr>
+              <w:t>ShipFrom City</w:t>
             </w:r>
           </w:p>
         </w:tc>
@@ -5231,37 +4405,15 @@
               </w:rPr>
               <w:t xml:space="preserve"> </w:t>
             </w:r>
-            <w:proofErr w:type="spellStart"/>
-            <w:r>
-              <w:rPr>
-                <w:rFonts w:asciiTheme="minorHAnsi" w:hAnsiTheme="minorHAnsi"/>
-                <w:color w:val="404040" w:themeColor="text1" w:themeTint="BF"/>
-                <w:sz w:val="20"/>
-                <w:szCs w:val="20"/>
-              </w:rPr>
-              <w:t>ShipFrom</w:t>
-            </w:r>
-            <w:proofErr w:type="spellEnd"/>
-            <w:r>
-              <w:rPr>
-                <w:rFonts w:asciiTheme="minorHAnsi" w:hAnsiTheme="minorHAnsi"/>
-                <w:color w:val="404040" w:themeColor="text1" w:themeTint="BF"/>
-                <w:sz w:val="20"/>
-                <w:szCs w:val="20"/>
-              </w:rPr>
-              <w:t xml:space="preserve"> </w:t>
-            </w:r>
-            <w:proofErr w:type="spellStart"/>
-            <w:r>
-              <w:rPr>
-                <w:rFonts w:asciiTheme="minorHAnsi" w:hAnsiTheme="minorHAnsi"/>
-                <w:color w:val="404040" w:themeColor="text1" w:themeTint="BF"/>
-                <w:sz w:val="20"/>
-                <w:szCs w:val="20"/>
-              </w:rPr>
-              <w:t>StateCode</w:t>
-            </w:r>
-            <w:proofErr w:type="spellEnd"/>
+            <w:r>
+              <w:rPr>
+                <w:rFonts w:asciiTheme="minorHAnsi" w:hAnsiTheme="minorHAnsi"/>
+                <w:color w:val="404040" w:themeColor="text1" w:themeTint="BF"/>
+                <w:sz w:val="20"/>
+                <w:szCs w:val="20"/>
+              </w:rPr>
+              <w:t>ShipFrom StateCode</w:t>
+            </w:r>
           </w:p>
         </w:tc>
         <w:tc>
@@ -5330,37 +4482,15 @@
               </w:rPr>
               <w:t xml:space="preserve"> </w:t>
             </w:r>
-            <w:proofErr w:type="spellStart"/>
-            <w:r>
-              <w:rPr>
-                <w:rFonts w:asciiTheme="minorHAnsi" w:hAnsiTheme="minorHAnsi"/>
-                <w:color w:val="404040" w:themeColor="text1" w:themeTint="BF"/>
-                <w:sz w:val="20"/>
-                <w:szCs w:val="20"/>
-              </w:rPr>
-              <w:t>ShipFrom</w:t>
-            </w:r>
-            <w:proofErr w:type="spellEnd"/>
-            <w:r>
-              <w:rPr>
-                <w:rFonts w:asciiTheme="minorHAnsi" w:hAnsiTheme="minorHAnsi"/>
-                <w:color w:val="404040" w:themeColor="text1" w:themeTint="BF"/>
-                <w:sz w:val="20"/>
-                <w:szCs w:val="20"/>
-              </w:rPr>
-              <w:t xml:space="preserve"> </w:t>
-            </w:r>
-            <w:proofErr w:type="spellStart"/>
-            <w:r>
-              <w:rPr>
-                <w:rFonts w:asciiTheme="minorHAnsi" w:hAnsiTheme="minorHAnsi"/>
-                <w:color w:val="404040" w:themeColor="text1" w:themeTint="BF"/>
-                <w:sz w:val="20"/>
-                <w:szCs w:val="20"/>
-              </w:rPr>
-              <w:t>ZipCode</w:t>
-            </w:r>
-            <w:proofErr w:type="spellEnd"/>
+            <w:r>
+              <w:rPr>
+                <w:rFonts w:asciiTheme="minorHAnsi" w:hAnsiTheme="minorHAnsi"/>
+                <w:color w:val="404040" w:themeColor="text1" w:themeTint="BF"/>
+                <w:sz w:val="20"/>
+                <w:szCs w:val="20"/>
+              </w:rPr>
+              <w:t>ShipFrom ZipCode</w:t>
+            </w:r>
           </w:p>
         </w:tc>
         <w:tc>
@@ -5429,25 +4559,14 @@
               </w:rPr>
               <w:t xml:space="preserve"> </w:t>
             </w:r>
-            <w:proofErr w:type="spellStart"/>
-            <w:r>
-              <w:rPr>
-                <w:rFonts w:asciiTheme="minorHAnsi" w:hAnsiTheme="minorHAnsi"/>
-                <w:color w:val="404040" w:themeColor="text1" w:themeTint="BF"/>
-                <w:sz w:val="20"/>
-                <w:szCs w:val="20"/>
-              </w:rPr>
-              <w:t>ShipFrom</w:t>
-            </w:r>
-            <w:proofErr w:type="spellEnd"/>
-            <w:r>
-              <w:rPr>
-                <w:rFonts w:asciiTheme="minorHAnsi" w:hAnsiTheme="minorHAnsi"/>
-                <w:color w:val="404040" w:themeColor="text1" w:themeTint="BF"/>
-                <w:sz w:val="20"/>
-                <w:szCs w:val="20"/>
-              </w:rPr>
-              <w:t xml:space="preserve"> Country Code</w:t>
+            <w:r>
+              <w:rPr>
+                <w:rFonts w:asciiTheme="minorHAnsi" w:hAnsiTheme="minorHAnsi"/>
+                <w:color w:val="404040" w:themeColor="text1" w:themeTint="BF"/>
+                <w:sz w:val="20"/>
+                <w:szCs w:val="20"/>
+              </w:rPr>
+              <w:t>ShipFrom Country Code</w:t>
             </w:r>
           </w:p>
         </w:tc>
@@ -5557,112 +4676,7 @@
           <w:rFonts w:asciiTheme="minorHAnsi" w:hAnsiTheme="minorHAnsi"/>
           <w:color w:val="404040" w:themeColor="text1" w:themeTint="BF"/>
         </w:rPr>
-        <w:t xml:space="preserve">The CC </w:t>
-      </w:r>
-      <w:proofErr w:type="spellStart"/>
-      <w:r>
-        <w:rPr>
-          <w:rFonts w:asciiTheme="minorHAnsi" w:hAnsiTheme="minorHAnsi"/>
-          <w:color w:val="404040" w:themeColor="text1" w:themeTint="BF"/>
-        </w:rPr>
-        <w:t>Auth</w:t>
-      </w:r>
-      <w:proofErr w:type="spellEnd"/>
-      <w:r>
-        <w:rPr>
-          <w:rFonts w:asciiTheme="minorHAnsi" w:hAnsiTheme="minorHAnsi"/>
-          <w:color w:val="404040" w:themeColor="text1" w:themeTint="BF"/>
-        </w:rPr>
-        <w:t xml:space="preserve"> service is integrated via the SFRA OOTB dynamically generated </w:t>
-      </w:r>
-      <w:proofErr w:type="spellStart"/>
-      <w:proofErr w:type="gramStart"/>
-      <w:r>
-        <w:rPr>
-          <w:rFonts w:asciiTheme="minorHAnsi" w:hAnsiTheme="minorHAnsi"/>
-          <w:color w:val="404040" w:themeColor="text1" w:themeTint="BF"/>
-        </w:rPr>
-        <w:t>app.payment</w:t>
-      </w:r>
-      <w:proofErr w:type="gramEnd"/>
-      <w:r>
-        <w:rPr>
-          <w:rFonts w:asciiTheme="minorHAnsi" w:hAnsiTheme="minorHAnsi"/>
-          <w:color w:val="404040" w:themeColor="text1" w:themeTint="BF"/>
-        </w:rPr>
-        <w:t>.processor.cybersource_credit</w:t>
-      </w:r>
-      <w:proofErr w:type="spellEnd"/>
-      <w:r>
-        <w:rPr>
-          <w:rFonts w:asciiTheme="minorHAnsi" w:hAnsiTheme="minorHAnsi"/>
-          <w:color w:val="404040" w:themeColor="text1" w:themeTint="BF"/>
-        </w:rPr>
-        <w:t xml:space="preserve"> hook.  The </w:t>
-      </w:r>
-      <w:proofErr w:type="spellStart"/>
-      <w:r>
-        <w:rPr>
-          <w:rFonts w:asciiTheme="minorHAnsi" w:hAnsiTheme="minorHAnsi"/>
-          <w:color w:val="404040" w:themeColor="text1" w:themeTint="BF"/>
-        </w:rPr>
-        <w:t>cybersource_credit</w:t>
-      </w:r>
-      <w:proofErr w:type="spellEnd"/>
-      <w:r>
-        <w:rPr>
-          <w:rFonts w:asciiTheme="minorHAnsi" w:hAnsiTheme="minorHAnsi"/>
-          <w:color w:val="404040" w:themeColor="text1" w:themeTint="BF"/>
-        </w:rPr>
-        <w:t xml:space="preserve"> hook is registered in the </w:t>
-      </w:r>
-      <w:proofErr w:type="spellStart"/>
-      <w:r>
-        <w:rPr>
-          <w:rFonts w:asciiTheme="minorHAnsi" w:hAnsiTheme="minorHAnsi"/>
-          <w:color w:val="404040" w:themeColor="text1" w:themeTint="BF"/>
-        </w:rPr>
-        <w:t>hooks.json</w:t>
-      </w:r>
-      <w:proofErr w:type="spellEnd"/>
-      <w:r>
-        <w:rPr>
-          <w:rFonts w:asciiTheme="minorHAnsi" w:hAnsiTheme="minorHAnsi"/>
-          <w:color w:val="404040" w:themeColor="text1" w:themeTint="BF"/>
-        </w:rPr>
-        <w:t xml:space="preserve"> file with </w:t>
-      </w:r>
-      <w:proofErr w:type="gramStart"/>
-      <w:r>
-        <w:rPr>
-          <w:rFonts w:asciiTheme="minorHAnsi" w:hAnsiTheme="minorHAnsi"/>
-          <w:color w:val="404040" w:themeColor="text1" w:themeTint="BF"/>
-        </w:rPr>
-        <w:t>script .</w:t>
-      </w:r>
-      <w:proofErr w:type="gramEnd"/>
-      <w:r>
-        <w:rPr>
-          <w:rFonts w:asciiTheme="minorHAnsi" w:hAnsiTheme="minorHAnsi"/>
-          <w:color w:val="404040" w:themeColor="text1" w:themeTint="BF"/>
-        </w:rPr>
-        <w:t>/cartridge/scripts/hooks/payment/processor/</w:t>
-      </w:r>
-      <w:proofErr w:type="spellStart"/>
-      <w:r>
-        <w:rPr>
-          <w:rFonts w:asciiTheme="minorHAnsi" w:hAnsiTheme="minorHAnsi"/>
-          <w:color w:val="404040" w:themeColor="text1" w:themeTint="BF"/>
-        </w:rPr>
-        <w:t>cybersource_credit</w:t>
-      </w:r>
-      <w:proofErr w:type="spellEnd"/>
-      <w:r>
-        <w:rPr>
-          <w:rFonts w:asciiTheme="minorHAnsi" w:hAnsiTheme="minorHAnsi"/>
-          <w:color w:val="404040" w:themeColor="text1" w:themeTint="BF"/>
-        </w:rPr>
-        <w:t xml:space="preserve">.  This script acts as a wrapper to the core CyberSource Authorization code.  Behind this wrapper, an API request is constructed, sent to CS, and the response parsed.  In the case of a </w:t>
+        <w:t xml:space="preserve">The CC Auth service is integrated via the SFRA OOTB dynamically generated app.payment.processor.cybersource_credit hook.  The cybersource_credit hook is registered in the hooks.json file with script ./cartridge/scripts/hooks/payment/processor/cybersource_credit.  This script acts as a wrapper to the core CyberSource Authorization code.  Behind this wrapper, an API request is constructed, sent to CS, and the response parsed.  In the case of a </w:t>
       </w:r>
       <w:r>
         <w:rPr>
@@ -5929,23 +4943,7 @@
           <w:rFonts w:asciiTheme="minorHAnsi" w:hAnsiTheme="minorHAnsi" w:cs="Arial"/>
           <w:color w:val="404040" w:themeColor="text1" w:themeTint="BF"/>
         </w:rPr>
-        <w:t xml:space="preserve">.  Update shipping address if a suggestion was returned and the ‘CS DAV Update Shipping Address </w:t>
-      </w:r>
-      <w:proofErr w:type="gramStart"/>
-      <w:r>
-        <w:rPr>
-          <w:rFonts w:asciiTheme="minorHAnsi" w:hAnsiTheme="minorHAnsi" w:cs="Arial"/>
-          <w:color w:val="404040" w:themeColor="text1" w:themeTint="BF"/>
-        </w:rPr>
-        <w:t>With</w:t>
-      </w:r>
-      <w:proofErr w:type="gramEnd"/>
-      <w:r>
-        <w:rPr>
-          <w:rFonts w:asciiTheme="minorHAnsi" w:hAnsiTheme="minorHAnsi" w:cs="Arial"/>
-          <w:color w:val="404040" w:themeColor="text1" w:themeTint="BF"/>
-        </w:rPr>
-        <w:t xml:space="preserve"> DAV Suggestion’ site preference is enabled.</w:t>
+        <w:t>.  Update shipping address if a suggestion was returned and the ‘CS DAV Update Shipping Address With DAV Suggestion’ site preference is enabled.</w:t>
       </w:r>
     </w:p>
     <w:p>
@@ -6072,23 +5070,7 @@
           <w:rFonts w:asciiTheme="minorHAnsi" w:hAnsiTheme="minorHAnsi" w:cs="Arial"/>
           <w:color w:val="404040" w:themeColor="text1" w:themeTint="BF"/>
         </w:rPr>
-        <w:t xml:space="preserve">Validate authorization reason code and set corresponding values, based on </w:t>
-      </w:r>
-      <w:proofErr w:type="spellStart"/>
-      <w:r>
-        <w:rPr>
-          <w:rFonts w:asciiTheme="minorHAnsi" w:hAnsiTheme="minorHAnsi" w:cs="Arial"/>
-          <w:color w:val="404040" w:themeColor="text1" w:themeTint="BF"/>
-        </w:rPr>
-        <w:t>Auth</w:t>
-      </w:r>
-      <w:proofErr w:type="spellEnd"/>
-      <w:r>
-        <w:rPr>
-          <w:rFonts w:asciiTheme="minorHAnsi" w:hAnsiTheme="minorHAnsi" w:cs="Arial"/>
-          <w:color w:val="404040" w:themeColor="text1" w:themeTint="BF"/>
-        </w:rPr>
-        <w:t xml:space="preserve"> response code.</w:t>
+        <w:t>Validate authorization reason code and set corresponding values, based on Auth response code.</w:t>
       </w:r>
     </w:p>
     <w:p>
@@ -6482,44 +5464,19 @@
         </w:rPr>
         <w:t xml:space="preserve"> Import ‘</w:t>
       </w:r>
-      <w:proofErr w:type="spellStart"/>
-      <w:r>
-        <w:rPr>
-          <w:rFonts w:asciiTheme="minorHAnsi" w:hAnsiTheme="minorHAnsi"/>
-          <w:color w:val="404040" w:themeColor="text1" w:themeTint="BF"/>
-        </w:rPr>
-        <w:t>int_cybersource_sfra</w:t>
-      </w:r>
-      <w:proofErr w:type="spellEnd"/>
-      <w:r>
-        <w:rPr>
-          <w:rFonts w:asciiTheme="minorHAnsi" w:hAnsiTheme="minorHAnsi"/>
-          <w:color w:val="404040" w:themeColor="text1" w:themeTint="BF"/>
-        </w:rPr>
-        <w:t>/configuration/</w:t>
-      </w:r>
-      <w:r>
-        <w:rPr>
-          <w:rFonts w:asciiTheme="minorHAnsi" w:hAnsiTheme="minorHAnsi"/>
-          <w:color w:val="404040" w:themeColor="text1" w:themeTint="BF"/>
-        </w:rPr>
-        <w:t xml:space="preserve">CS SFRA </w:t>
-      </w:r>
-      <w:proofErr w:type="spellStart"/>
-      <w:r>
-        <w:rPr>
-          <w:rFonts w:asciiTheme="minorHAnsi" w:hAnsiTheme="minorHAnsi"/>
-          <w:color w:val="404040" w:themeColor="text1" w:themeTint="BF"/>
-        </w:rPr>
-        <w:t>PaymentMethods</w:t>
-      </w:r>
-      <w:proofErr w:type="spellEnd"/>
-      <w:r>
-        <w:rPr>
-          <w:rFonts w:asciiTheme="minorHAnsi" w:hAnsiTheme="minorHAnsi"/>
-          <w:color w:val="404040" w:themeColor="text1" w:themeTint="BF"/>
-        </w:rPr>
-        <w:t xml:space="preserve"> v18_1.xml’ into your sandbox.</w:t>
+      <w:r>
+        <w:rPr>
+          <w:rFonts w:asciiTheme="minorHAnsi" w:hAnsiTheme="minorHAnsi"/>
+          <w:color w:val="404040" w:themeColor="text1" w:themeTint="BF"/>
+        </w:rPr>
+        <w:t>int_cybersource_sfra/configuration/</w:t>
+      </w:r>
+      <w:r>
+        <w:rPr>
+          <w:rFonts w:asciiTheme="minorHAnsi" w:hAnsiTheme="minorHAnsi"/>
+          <w:color w:val="404040" w:themeColor="text1" w:themeTint="BF"/>
+        </w:rPr>
+        <w:t>CS SFRA PaymentMethods v18_1.xml’ into your sandbox.</w:t>
       </w:r>
     </w:p>
     <w:p>
@@ -6539,23 +5496,7 @@
           <w:rFonts w:asciiTheme="minorHAnsi" w:hAnsiTheme="minorHAnsi"/>
           <w:color w:val="404040" w:themeColor="text1" w:themeTint="BF"/>
         </w:rPr>
-        <w:t xml:space="preserve">Under 'Merchant Tools </w:t>
-      </w:r>
-      <w:proofErr w:type="gramStart"/>
-      <w:r>
-        <w:rPr>
-          <w:rFonts w:asciiTheme="minorHAnsi" w:hAnsiTheme="minorHAnsi"/>
-          <w:color w:val="404040" w:themeColor="text1" w:themeTint="BF"/>
-        </w:rPr>
-        <w:t>&gt;  Ordering</w:t>
-      </w:r>
-      <w:proofErr w:type="gramEnd"/>
-      <w:r>
-        <w:rPr>
-          <w:rFonts w:asciiTheme="minorHAnsi" w:hAnsiTheme="minorHAnsi"/>
-          <w:color w:val="404040" w:themeColor="text1" w:themeTint="BF"/>
-        </w:rPr>
-        <w:t xml:space="preserve"> &gt;  Payment Methods' Make sure the 'CREDIT_CARD' payment method is enabled and configured to use the CYBERSOURCE_CREDIT payment processor.</w:t>
+        <w:t>Under 'Merchant Tools &gt;  Ordering &gt;  Payment Methods' Make sure the 'CREDIT_CARD' payment method is enabled and configured to use the CYBERSOURCE_CREDIT payment processor.</w:t>
       </w:r>
     </w:p>
     <w:p>
@@ -6682,23 +5623,7 @@
           <w:rFonts w:asciiTheme="minorHAnsi" w:hAnsiTheme="minorHAnsi"/>
           <w:color w:val="404040" w:themeColor="text1" w:themeTint="BF"/>
         </w:rPr>
-        <w:t xml:space="preserve">, there are no site preferences associated with a basic Authorization call.  </w:t>
-      </w:r>
-      <w:proofErr w:type="gramStart"/>
-      <w:r>
-        <w:rPr>
-          <w:rFonts w:asciiTheme="minorHAnsi" w:hAnsiTheme="minorHAnsi"/>
-          <w:color w:val="404040" w:themeColor="text1" w:themeTint="BF"/>
-        </w:rPr>
-        <w:t>But,</w:t>
-      </w:r>
-      <w:proofErr w:type="gramEnd"/>
-      <w:r>
-        <w:rPr>
-          <w:rFonts w:asciiTheme="minorHAnsi" w:hAnsiTheme="minorHAnsi"/>
-          <w:color w:val="404040" w:themeColor="text1" w:themeTint="BF"/>
-        </w:rPr>
-        <w:t xml:space="preserve"> </w:t>
+        <w:t xml:space="preserve">, there are no site preferences associated with a basic Authorization call.  But, </w:t>
       </w:r>
       <w:r>
         <w:rPr>
@@ -7439,27 +6364,7 @@
                 <w:sz w:val="20"/>
                 <w:szCs w:val="20"/>
               </w:rPr>
-              <w:t xml:space="preserve">CS DAV Update Shipping Address </w:t>
-            </w:r>
-            <w:proofErr w:type="gramStart"/>
-            <w:r>
-              <w:rPr>
-                <w:rFonts w:asciiTheme="minorHAnsi" w:hAnsiTheme="minorHAnsi"/>
-                <w:color w:val="404040" w:themeColor="text1" w:themeTint="BF"/>
-                <w:sz w:val="20"/>
-                <w:szCs w:val="20"/>
-              </w:rPr>
-              <w:t>With</w:t>
-            </w:r>
-            <w:proofErr w:type="gramEnd"/>
-            <w:r>
-              <w:rPr>
-                <w:rFonts w:asciiTheme="minorHAnsi" w:hAnsiTheme="minorHAnsi"/>
-                <w:color w:val="404040" w:themeColor="text1" w:themeTint="BF"/>
-                <w:sz w:val="20"/>
-                <w:szCs w:val="20"/>
-              </w:rPr>
-              <w:t xml:space="preserve"> DAV Suggestion</w:t>
+              <w:t>CS DAV Update Shipping Address With DAV Suggestion</w:t>
             </w:r>
           </w:p>
         </w:tc>
@@ -7509,27 +6414,7 @@
                 <w:sz w:val="20"/>
                 <w:szCs w:val="20"/>
               </w:rPr>
-              <w:t xml:space="preserve">CS DAV </w:t>
-            </w:r>
-            <w:proofErr w:type="gramStart"/>
-            <w:r>
-              <w:rPr>
-                <w:rFonts w:asciiTheme="minorHAnsi" w:hAnsiTheme="minorHAnsi"/>
-                <w:color w:val="404040" w:themeColor="text1" w:themeTint="BF"/>
-                <w:sz w:val="20"/>
-                <w:szCs w:val="20"/>
-              </w:rPr>
-              <w:t>On</w:t>
-            </w:r>
-            <w:proofErr w:type="gramEnd"/>
-            <w:r>
-              <w:rPr>
-                <w:rFonts w:asciiTheme="minorHAnsi" w:hAnsiTheme="minorHAnsi"/>
-                <w:color w:val="404040" w:themeColor="text1" w:themeTint="BF"/>
-                <w:sz w:val="20"/>
-                <w:szCs w:val="20"/>
-              </w:rPr>
-              <w:t xml:space="preserve"> Failure</w:t>
+              <w:t>CS DAV On Failure</w:t>
             </w:r>
           </w:p>
         </w:tc>
@@ -8153,41 +7038,7 @@
           <w:rFonts w:asciiTheme="minorHAnsi" w:hAnsiTheme="minorHAnsi"/>
           <w:color w:val="404040" w:themeColor="text1" w:themeTint="BF"/>
         </w:rPr>
-        <w:t xml:space="preserve">Device Fingerprint collection is handled in the </w:t>
-      </w:r>
-      <w:proofErr w:type="spellStart"/>
-      <w:proofErr w:type="gramStart"/>
-      <w:r>
-        <w:rPr>
-          <w:rFonts w:asciiTheme="minorHAnsi" w:hAnsiTheme="minorHAnsi"/>
-          <w:color w:val="404040" w:themeColor="text1" w:themeTint="BF"/>
-        </w:rPr>
-        <w:t>htmlhead.isml</w:t>
-      </w:r>
-      <w:proofErr w:type="spellEnd"/>
-      <w:proofErr w:type="gramEnd"/>
-      <w:r>
-        <w:rPr>
-          <w:rFonts w:asciiTheme="minorHAnsi" w:hAnsiTheme="minorHAnsi"/>
-          <w:color w:val="404040" w:themeColor="text1" w:themeTint="BF"/>
-        </w:rPr>
-        <w:t xml:space="preserve"> template.  An include in the &lt;head&gt; of every page calls the </w:t>
-      </w:r>
-      <w:proofErr w:type="spellStart"/>
-      <w:r>
-        <w:rPr>
-          <w:rFonts w:asciiTheme="minorHAnsi" w:hAnsiTheme="minorHAnsi"/>
-          <w:color w:val="404040" w:themeColor="text1" w:themeTint="BF"/>
-        </w:rPr>
-        <w:t>CYBDeviceFingerprint-GetFingerprint</w:t>
-      </w:r>
-      <w:proofErr w:type="spellEnd"/>
-      <w:r>
-        <w:rPr>
-          <w:rFonts w:asciiTheme="minorHAnsi" w:hAnsiTheme="minorHAnsi"/>
-          <w:color w:val="404040" w:themeColor="text1" w:themeTint="BF"/>
-        </w:rPr>
-        <w:t xml:space="preserve"> endpoint.  This controller </w:t>
+        <w:t xml:space="preserve">Device Fingerprint collection is handled in the htmlhead.isml template.  An include in the &lt;head&gt; of every page calls the CYBDeviceFingerprint-GetFingerprint endpoint.  This controller </w:t>
       </w:r>
       <w:r>
         <w:rPr>
@@ -8236,23 +7087,7 @@
           <w:rFonts w:asciiTheme="minorHAnsi" w:hAnsiTheme="minorHAnsi"/>
           <w:color w:val="404040" w:themeColor="text1" w:themeTint="BF"/>
         </w:rPr>
-        <w:t xml:space="preserve">n updated with the current time.  In this way, every user will have a device fingerprint generated on their first visit, and the device fingerprint for the user will be updated every N </w:t>
-      </w:r>
-      <w:proofErr w:type="gramStart"/>
-      <w:r>
-        <w:rPr>
-          <w:rFonts w:asciiTheme="minorHAnsi" w:hAnsiTheme="minorHAnsi"/>
-          <w:color w:val="404040" w:themeColor="text1" w:themeTint="BF"/>
-        </w:rPr>
-        <w:t>milliseconds</w:t>
-      </w:r>
-      <w:proofErr w:type="gramEnd"/>
-      <w:r>
-        <w:rPr>
-          <w:rFonts w:asciiTheme="minorHAnsi" w:hAnsiTheme="minorHAnsi"/>
-          <w:color w:val="404040" w:themeColor="text1" w:themeTint="BF"/>
-        </w:rPr>
-        <w:t xml:space="preserve">.  </w:t>
+        <w:t xml:space="preserve">n updated with the current time.  In this way, every user will have a device fingerprint generated on their first visit, and the device fingerprint for the user will be updated every N milliseconds.  </w:t>
       </w:r>
       <w:r>
         <w:rPr>
@@ -8423,23 +7258,7 @@
           <w:rFonts w:asciiTheme="minorHAnsi" w:hAnsiTheme="minorHAnsi"/>
           <w:color w:val="404040" w:themeColor="text1" w:themeTint="BF"/>
         </w:rPr>
-        <w:t xml:space="preserve">You will need a </w:t>
-      </w:r>
-      <w:proofErr w:type="spellStart"/>
-      <w:r>
-        <w:rPr>
-          <w:rFonts w:asciiTheme="minorHAnsi" w:hAnsiTheme="minorHAnsi"/>
-          <w:color w:val="404040" w:themeColor="text1" w:themeTint="BF"/>
-        </w:rPr>
-        <w:t>ThreatMetix</w:t>
-      </w:r>
-      <w:proofErr w:type="spellEnd"/>
-      <w:r>
-        <w:rPr>
-          <w:rFonts w:asciiTheme="minorHAnsi" w:hAnsiTheme="minorHAnsi"/>
-          <w:color w:val="404040" w:themeColor="text1" w:themeTint="BF"/>
-        </w:rPr>
-        <w:t xml:space="preserve"> URL to </w:t>
+        <w:t xml:space="preserve">You will need a ThreatMetix URL to </w:t>
       </w:r>
       <w:r>
         <w:rPr>
@@ -8747,27 +7566,7 @@
                 <w:sz w:val="20"/>
                 <w:szCs w:val="20"/>
               </w:rPr>
-              <w:t xml:space="preserve">CS Device Fingerprint </w:t>
-            </w:r>
-            <w:proofErr w:type="spellStart"/>
-            <w:r>
-              <w:rPr>
-                <w:rFonts w:asciiTheme="minorHAnsi" w:hAnsiTheme="minorHAnsi"/>
-                <w:color w:val="404040" w:themeColor="text1" w:themeTint="BF"/>
-                <w:sz w:val="20"/>
-                <w:szCs w:val="20"/>
-              </w:rPr>
-              <w:t>ThreatMetrix</w:t>
-            </w:r>
-            <w:proofErr w:type="spellEnd"/>
-            <w:r>
-              <w:rPr>
-                <w:rFonts w:asciiTheme="minorHAnsi" w:hAnsiTheme="minorHAnsi"/>
-                <w:color w:val="404040" w:themeColor="text1" w:themeTint="BF"/>
-                <w:sz w:val="20"/>
-                <w:szCs w:val="20"/>
-              </w:rPr>
-              <w:t xml:space="preserve"> URL</w:t>
+              <w:t>CS Device Fingerprint ThreatMetrix URL</w:t>
             </w:r>
           </w:p>
         </w:tc>
@@ -8817,27 +7616,7 @@
                 <w:sz w:val="20"/>
                 <w:szCs w:val="20"/>
               </w:rPr>
-              <w:t xml:space="preserve">CS Device Fingerprint Time </w:t>
-            </w:r>
-            <w:proofErr w:type="gramStart"/>
-            <w:r>
-              <w:rPr>
-                <w:rFonts w:asciiTheme="minorHAnsi" w:hAnsiTheme="minorHAnsi"/>
-                <w:color w:val="404040" w:themeColor="text1" w:themeTint="BF"/>
-                <w:sz w:val="20"/>
-                <w:szCs w:val="20"/>
-              </w:rPr>
-              <w:t>To</w:t>
-            </w:r>
-            <w:proofErr w:type="gramEnd"/>
-            <w:r>
-              <w:rPr>
-                <w:rFonts w:asciiTheme="minorHAnsi" w:hAnsiTheme="minorHAnsi"/>
-                <w:color w:val="404040" w:themeColor="text1" w:themeTint="BF"/>
-                <w:sz w:val="20"/>
-                <w:szCs w:val="20"/>
-              </w:rPr>
-              <w:t xml:space="preserve"> Live</w:t>
+              <w:t>CS Device Fingerprint Time To Live</w:t>
             </w:r>
           </w:p>
         </w:tc>
@@ -8993,8 +7772,6 @@
         </w:rPr>
         <w:t>the API response, and saved in “</w:t>
       </w:r>
-      <w:proofErr w:type="spellStart"/>
-      <w:proofErr w:type="gramStart"/>
       <w:r>
         <w:rPr>
           <w:rFonts w:asciiTheme="minorHAnsi" w:hAnsiTheme="minorHAnsi"/>
@@ -9007,23 +7784,7 @@
           <w:rFonts w:asciiTheme="minorHAnsi" w:hAnsiTheme="minorHAnsi"/>
           <w:color w:val="404040" w:themeColor="text1" w:themeTint="BF"/>
         </w:rPr>
-        <w:t>custom</w:t>
-      </w:r>
-      <w:proofErr w:type="gramEnd"/>
-      <w:r>
-        <w:rPr>
-          <w:rFonts w:asciiTheme="minorHAnsi" w:hAnsiTheme="minorHAnsi"/>
-          <w:color w:val="404040" w:themeColor="text1" w:themeTint="BF"/>
-        </w:rPr>
-        <w:t>.CybersourceFraudDecision</w:t>
-      </w:r>
-      <w:proofErr w:type="spellEnd"/>
-      <w:r>
-        <w:rPr>
-          <w:rFonts w:asciiTheme="minorHAnsi" w:hAnsiTheme="minorHAnsi"/>
-          <w:color w:val="404040" w:themeColor="text1" w:themeTint="BF"/>
-        </w:rPr>
-        <w:t>” for later use.  SFRA utiliti</w:t>
+        <w:t>custom.CybersourceFraudDecision” for later use.  SFRA utiliti</w:t>
       </w:r>
       <w:r>
         <w:rPr>
@@ -9058,87 +7819,14 @@
           <w:rFonts w:asciiTheme="minorHAnsi" w:hAnsiTheme="minorHAnsi"/>
           <w:color w:val="404040" w:themeColor="text1" w:themeTint="BF"/>
         </w:rPr>
-        <w:t xml:space="preserve"> of this hook, by subscribing to "</w:t>
-      </w:r>
-      <w:proofErr w:type="spellStart"/>
-      <w:proofErr w:type="gramStart"/>
-      <w:r>
-        <w:rPr>
-          <w:rFonts w:asciiTheme="minorHAnsi" w:hAnsiTheme="minorHAnsi"/>
-          <w:color w:val="404040" w:themeColor="text1" w:themeTint="BF"/>
-        </w:rPr>
-        <w:t>app.fraud</w:t>
-      </w:r>
-      <w:proofErr w:type="gramEnd"/>
-      <w:r>
-        <w:rPr>
-          <w:rFonts w:asciiTheme="minorHAnsi" w:hAnsiTheme="minorHAnsi"/>
-          <w:color w:val="404040" w:themeColor="text1" w:themeTint="BF"/>
-        </w:rPr>
-        <w:t>.detection</w:t>
-      </w:r>
-      <w:proofErr w:type="spellEnd"/>
-      <w:r>
-        <w:rPr>
-          <w:rFonts w:asciiTheme="minorHAnsi" w:hAnsiTheme="minorHAnsi"/>
-          <w:color w:val="404040" w:themeColor="text1" w:themeTint="BF"/>
-        </w:rPr>
-        <w:t>" with script './cartridge/scripts/hooks/</w:t>
-      </w:r>
-      <w:proofErr w:type="spellStart"/>
-      <w:r>
-        <w:rPr>
-          <w:rFonts w:asciiTheme="minorHAnsi" w:hAnsiTheme="minorHAnsi"/>
-          <w:color w:val="404040" w:themeColor="text1" w:themeTint="BF"/>
-        </w:rPr>
-        <w:t>fraudDetection</w:t>
-      </w:r>
-      <w:proofErr w:type="spellEnd"/>
-      <w:r>
-        <w:rPr>
-          <w:rFonts w:asciiTheme="minorHAnsi" w:hAnsiTheme="minorHAnsi"/>
-          <w:color w:val="404040" w:themeColor="text1" w:themeTint="BF"/>
-        </w:rPr>
-        <w:t xml:space="preserve">'.  The </w:t>
-      </w:r>
-      <w:proofErr w:type="spellStart"/>
-      <w:r>
-        <w:rPr>
-          <w:rFonts w:asciiTheme="minorHAnsi" w:hAnsiTheme="minorHAnsi"/>
-          <w:color w:val="404040" w:themeColor="text1" w:themeTint="BF"/>
-        </w:rPr>
-        <w:t>fraudDetection</w:t>
-      </w:r>
-      <w:proofErr w:type="spellEnd"/>
-      <w:r>
-        <w:rPr>
-          <w:rFonts w:asciiTheme="minorHAnsi" w:hAnsiTheme="minorHAnsi"/>
-          <w:color w:val="404040" w:themeColor="text1" w:themeTint="BF"/>
-        </w:rPr>
-        <w:t xml:space="preserve"> script reads the stored value in the </w:t>
-      </w:r>
-      <w:proofErr w:type="spellStart"/>
-      <w:r>
-        <w:rPr>
-          <w:rFonts w:asciiTheme="minorHAnsi" w:hAnsiTheme="minorHAnsi"/>
-          <w:color w:val="404040" w:themeColor="text1" w:themeTint="BF"/>
-        </w:rPr>
-        <w:t>Cybersourc</w:t>
-      </w:r>
-      <w:r>
-        <w:rPr>
-          <w:rFonts w:asciiTheme="minorHAnsi" w:hAnsiTheme="minorHAnsi"/>
-          <w:color w:val="404040" w:themeColor="text1" w:themeTint="BF"/>
-        </w:rPr>
-        <w:t>eFraudDecision</w:t>
-      </w:r>
-      <w:proofErr w:type="spellEnd"/>
-      <w:r>
-        <w:rPr>
-          <w:rFonts w:asciiTheme="minorHAnsi" w:hAnsiTheme="minorHAnsi"/>
-          <w:color w:val="404040" w:themeColor="text1" w:themeTint="BF"/>
-        </w:rPr>
-        <w:t xml:space="preserve"> session variable</w:t>
+        <w:t xml:space="preserve"> of this hook, by subscribing to "app.fraud.detection" with script './cartridge/scripts/hooks/fraudDetection'.  The fraudDetection script reads the stored value in the Cybersourc</w:t>
+      </w:r>
+      <w:r>
+        <w:rPr>
+          <w:rFonts w:asciiTheme="minorHAnsi" w:hAnsiTheme="minorHAnsi"/>
+          <w:color w:val="404040" w:themeColor="text1" w:themeTint="BF"/>
+        </w:rPr>
+        <w:t>eFraudDecision session variable</w:t>
       </w:r>
       <w:r>
         <w:rPr>
@@ -9763,15 +8451,7 @@
           <w:rFonts w:asciiTheme="minorHAnsi" w:hAnsiTheme="minorHAnsi"/>
           <w:color w:val="404040" w:themeColor="text1" w:themeTint="BF"/>
         </w:rPr>
-        <w:t xml:space="preserve">eed this job.  If your OMS </w:t>
-      </w:r>
-      <w:proofErr w:type="spellStart"/>
-      <w:r>
-        <w:rPr>
-          <w:rFonts w:asciiTheme="minorHAnsi" w:hAnsiTheme="minorHAnsi"/>
-          <w:color w:val="404040" w:themeColor="text1" w:themeTint="BF"/>
-        </w:rPr>
-        <w:t>want</w:t>
+        <w:t>eed this job.  If your OMS want</w:t>
       </w:r>
       <w:r>
         <w:rPr>
@@ -9787,7 +8467,6 @@
         </w:rPr>
         <w:t>s</w:t>
       </w:r>
-      <w:proofErr w:type="spellEnd"/>
       <w:r>
         <w:rPr>
           <w:rFonts w:asciiTheme="minorHAnsi" w:hAnsiTheme="minorHAnsi"/>
@@ -9850,23 +8529,7 @@
           <w:rFonts w:asciiTheme="minorHAnsi" w:hAnsiTheme="minorHAnsi"/>
           <w:color w:val="404040" w:themeColor="text1" w:themeTint="BF"/>
         </w:rPr>
-        <w:t xml:space="preserve">Navigate to ‘Administration </w:t>
-      </w:r>
-      <w:proofErr w:type="gramStart"/>
-      <w:r>
-        <w:rPr>
-          <w:rFonts w:asciiTheme="minorHAnsi" w:hAnsiTheme="minorHAnsi"/>
-          <w:color w:val="404040" w:themeColor="text1" w:themeTint="BF"/>
-        </w:rPr>
-        <w:t>&gt;  Operations</w:t>
-      </w:r>
-      <w:proofErr w:type="gramEnd"/>
-      <w:r>
-        <w:rPr>
-          <w:rFonts w:asciiTheme="minorHAnsi" w:hAnsiTheme="minorHAnsi"/>
-          <w:color w:val="404040" w:themeColor="text1" w:themeTint="BF"/>
-        </w:rPr>
-        <w:t xml:space="preserve"> &gt;  Import &amp; Export’</w:t>
+        <w:t>Navigate to ‘Administration &gt;  Operations &gt;  Import &amp; Export’</w:t>
       </w:r>
     </w:p>
     <w:p>
@@ -9886,39 +8549,7 @@
           <w:rFonts w:asciiTheme="minorHAnsi" w:hAnsiTheme="minorHAnsi"/>
           <w:color w:val="404040" w:themeColor="text1" w:themeTint="BF"/>
         </w:rPr>
-        <w:t xml:space="preserve">Import the file </w:t>
-      </w:r>
-      <w:proofErr w:type="spellStart"/>
-      <w:r>
-        <w:rPr>
-          <w:rFonts w:asciiTheme="minorHAnsi" w:hAnsiTheme="minorHAnsi"/>
-          <w:color w:val="404040" w:themeColor="text1" w:themeTint="BF"/>
-        </w:rPr>
-        <w:t>int_sybersource_sfra</w:t>
-      </w:r>
-      <w:proofErr w:type="spellEnd"/>
-      <w:r>
-        <w:rPr>
-          <w:rFonts w:asciiTheme="minorHAnsi" w:hAnsiTheme="minorHAnsi"/>
-          <w:color w:val="404040" w:themeColor="text1" w:themeTint="BF"/>
-        </w:rPr>
-        <w:t xml:space="preserve">/configuration/CS SFRA </w:t>
-      </w:r>
-      <w:proofErr w:type="spellStart"/>
-      <w:r>
-        <w:rPr>
-          <w:rFonts w:asciiTheme="minorHAnsi" w:hAnsiTheme="minorHAnsi"/>
-          <w:color w:val="404040" w:themeColor="text1" w:themeTint="BF"/>
-        </w:rPr>
-        <w:t>ScheduledJobs</w:t>
-      </w:r>
-      <w:proofErr w:type="spellEnd"/>
-      <w:r>
-        <w:rPr>
-          <w:rFonts w:asciiTheme="minorHAnsi" w:hAnsiTheme="minorHAnsi"/>
-          <w:color w:val="404040" w:themeColor="text1" w:themeTint="BF"/>
-        </w:rPr>
-        <w:t xml:space="preserve"> v18_1.xml</w:t>
+        <w:t>Import the file int_sybersource_sfra/configuration/CS SFRA ScheduledJobs v18_1.xml</w:t>
       </w:r>
     </w:p>
     <w:p>
@@ -10018,23 +8649,7 @@
           <w:rFonts w:asciiTheme="minorHAnsi" w:hAnsiTheme="minorHAnsi"/>
           <w:color w:val="404040" w:themeColor="text1" w:themeTint="BF"/>
         </w:rPr>
-        <w:t>Click on the ‘</w:t>
-      </w:r>
-      <w:proofErr w:type="spellStart"/>
-      <w:r>
-        <w:rPr>
-          <w:rFonts w:asciiTheme="minorHAnsi" w:hAnsiTheme="minorHAnsi"/>
-          <w:color w:val="404040" w:themeColor="text1" w:themeTint="BF"/>
-        </w:rPr>
-        <w:t>UpdateOrderStatus</w:t>
-      </w:r>
-      <w:proofErr w:type="spellEnd"/>
-      <w:r>
-        <w:rPr>
-          <w:rFonts w:asciiTheme="minorHAnsi" w:hAnsiTheme="minorHAnsi"/>
-          <w:color w:val="404040" w:themeColor="text1" w:themeTint="BF"/>
-        </w:rPr>
-        <w:t>’ Step.</w:t>
+        <w:t>Click on the ‘UpdateOrderStatus’ Step.</w:t>
       </w:r>
     </w:p>
     <w:p>
@@ -10207,14 +8822,12 @@
         </w:rPr>
         <w:t xml:space="preserve">: </w:t>
       </w:r>
-      <w:proofErr w:type="spellStart"/>
       <w:r>
         <w:rPr>
           <w:color w:val="404040" w:themeColor="text1" w:themeTint="BF"/>
         </w:rPr>
         <w:t>UpdateOrderStatus</w:t>
       </w:r>
-      <w:proofErr w:type="spellEnd"/>
     </w:p>
     <w:tbl>
       <w:tblPr>
@@ -10290,7 +8903,6 @@
                 <w:szCs w:val="20"/>
               </w:rPr>
             </w:pPr>
-            <w:proofErr w:type="spellStart"/>
             <w:r>
               <w:rPr>
                 <w:rFonts w:asciiTheme="minorHAnsi" w:hAnsiTheme="minorHAnsi"/>
@@ -10300,7 +8912,6 @@
               </w:rPr>
               <w:t>MerchantId</w:t>
             </w:r>
-            <w:proofErr w:type="spellEnd"/>
           </w:p>
         </w:tc>
         <w:tc>
@@ -10465,23 +9076,7 @@
           <w:rFonts w:asciiTheme="minorHAnsi" w:hAnsiTheme="minorHAnsi"/>
           <w:color w:val="404040" w:themeColor="text1" w:themeTint="BF"/>
         </w:rPr>
-        <w:t xml:space="preserve">.  If you have not integrated Secure Acceptance, you can safely delete the ‘CyberSource: </w:t>
-      </w:r>
-      <w:proofErr w:type="spellStart"/>
-      <w:r>
-        <w:rPr>
-          <w:rFonts w:asciiTheme="minorHAnsi" w:hAnsiTheme="minorHAnsi"/>
-          <w:color w:val="404040" w:themeColor="text1" w:themeTint="BF"/>
-        </w:rPr>
-        <w:t>SecureAcceptance</w:t>
-      </w:r>
-      <w:proofErr w:type="spellEnd"/>
-      <w:r>
-        <w:rPr>
-          <w:rFonts w:asciiTheme="minorHAnsi" w:hAnsiTheme="minorHAnsi"/>
-          <w:color w:val="404040" w:themeColor="text1" w:themeTint="BF"/>
-        </w:rPr>
-        <w:t xml:space="preserve"> Merchant Post’ Job.</w:t>
+        <w:t>.  If you have not integrated Secure Acceptance, you can safely delete the ‘CyberSource: SecureAcceptance Merchant Post’ Job.</w:t>
       </w:r>
     </w:p>
     <w:p>
@@ -10671,23 +9266,7 @@
           <w:rFonts w:asciiTheme="minorHAnsi" w:hAnsiTheme="minorHAnsi"/>
           <w:color w:val="404040" w:themeColor="text1" w:themeTint="BF"/>
         </w:rPr>
-        <w:t xml:space="preserve"> a registered and logged in user has the option to save the credit card they are using to make the purchase.  When they choose this option, and confirm the order, the route ‘</w:t>
-      </w:r>
-      <w:proofErr w:type="spellStart"/>
-      <w:r>
-        <w:rPr>
-          <w:rFonts w:asciiTheme="minorHAnsi" w:hAnsiTheme="minorHAnsi"/>
-          <w:color w:val="404040" w:themeColor="text1" w:themeTint="BF"/>
-        </w:rPr>
-        <w:t>CheckoutServices</w:t>
-      </w:r>
-      <w:proofErr w:type="spellEnd"/>
-      <w:r>
-        <w:rPr>
-          <w:rFonts w:asciiTheme="minorHAnsi" w:hAnsiTheme="minorHAnsi"/>
-          <w:color w:val="404040" w:themeColor="text1" w:themeTint="BF"/>
-        </w:rPr>
-        <w:t>-</w:t>
+        <w:t xml:space="preserve"> a registered and logged in user has the option to save the credit card they are using to make the purchase.  When they choose this option, and confirm the order, the route ‘CheckoutServices-</w:t>
       </w:r>
       <w:r>
         <w:rPr>
@@ -10695,21 +9274,12 @@
         </w:rPr>
         <w:t xml:space="preserve"> </w:t>
       </w:r>
-      <w:proofErr w:type="spellStart"/>
-      <w:r>
-        <w:rPr>
-          <w:rFonts w:asciiTheme="minorHAnsi" w:hAnsiTheme="minorHAnsi"/>
-          <w:color w:val="404040" w:themeColor="text1" w:themeTint="BF"/>
-        </w:rPr>
-        <w:t>PlaceOrder</w:t>
-      </w:r>
-      <w:proofErr w:type="spellEnd"/>
-      <w:r>
-        <w:rPr>
-          <w:rFonts w:asciiTheme="minorHAnsi" w:hAnsiTheme="minorHAnsi"/>
-          <w:color w:val="404040" w:themeColor="text1" w:themeTint="BF"/>
-        </w:rPr>
-        <w:t xml:space="preserve">’ is being replaced by a new version in the CyberSource cartridge.  This script contains all of the code present in the SFRA storefront version at time of development, with additions </w:t>
+      <w:r>
+        <w:rPr>
+          <w:rFonts w:asciiTheme="minorHAnsi" w:hAnsiTheme="minorHAnsi"/>
+          <w:color w:val="404040" w:themeColor="text1" w:themeTint="BF"/>
+        </w:rPr>
+        <w:t xml:space="preserve">PlaceOrder’ is being replaced by a new version in the CyberSource cartridge.  This script contains all of the code present in the SFRA storefront version at time of development, with additions </w:t>
       </w:r>
       <w:r>
         <w:rPr>
@@ -10784,54 +9354,22 @@
           <w:rFonts w:asciiTheme="minorHAnsi" w:hAnsiTheme="minorHAnsi"/>
           <w:color w:val="404040" w:themeColor="text1" w:themeTint="BF"/>
         </w:rPr>
-        <w:t>Customers also have the option of creating and deleting payment methods from their Account Page: Payment Instrument.  To achieve tokenization from here, the ‘</w:t>
-      </w:r>
-      <w:proofErr w:type="spellStart"/>
-      <w:r>
-        <w:rPr>
-          <w:rFonts w:asciiTheme="minorHAnsi" w:hAnsiTheme="minorHAnsi"/>
-          <w:color w:val="404040" w:themeColor="text1" w:themeTint="BF"/>
-        </w:rPr>
-        <w:t>PaymentInstruments-SavePayment</w:t>
-      </w:r>
-      <w:proofErr w:type="spellEnd"/>
-      <w:r>
-        <w:rPr>
-          <w:rFonts w:asciiTheme="minorHAnsi" w:hAnsiTheme="minorHAnsi"/>
-          <w:color w:val="404040" w:themeColor="text1" w:themeTint="BF"/>
-        </w:rPr>
-        <w:t xml:space="preserve"> route was replaced.  All of the SFRA code has been copied into this script, along with an addition of making an API call to request a token and saving the token to the Payment Instrument.</w:t>
-      </w:r>
-    </w:p>
-    <w:p>
-      <w:pPr>
-        <w:rPr>
-          <w:rFonts w:asciiTheme="minorHAnsi" w:hAnsiTheme="minorHAnsi"/>
-          <w:color w:val="404040" w:themeColor="text1" w:themeTint="BF"/>
-        </w:rPr>
-      </w:pPr>
-      <w:r>
-        <w:rPr>
-          <w:rFonts w:asciiTheme="minorHAnsi" w:hAnsiTheme="minorHAnsi"/>
-          <w:color w:val="404040" w:themeColor="text1" w:themeTint="BF"/>
-        </w:rPr>
-        <w:t>Deleting a Card works similarly. The ‘</w:t>
-      </w:r>
-      <w:proofErr w:type="spellStart"/>
-      <w:r>
-        <w:rPr>
-          <w:rFonts w:asciiTheme="minorHAnsi" w:hAnsiTheme="minorHAnsi"/>
-          <w:color w:val="404040" w:themeColor="text1" w:themeTint="BF"/>
-        </w:rPr>
-        <w:t>PaymentInstruments-DeletePayment</w:t>
-      </w:r>
-      <w:proofErr w:type="spellEnd"/>
-      <w:r>
-        <w:rPr>
-          <w:rFonts w:asciiTheme="minorHAnsi" w:hAnsiTheme="minorHAnsi"/>
-          <w:color w:val="404040" w:themeColor="text1" w:themeTint="BF"/>
-        </w:rPr>
-        <w:t xml:space="preserve"> route</w:t>
+        <w:t>Customers also have the option of creating and deleting payment methods from their Account Page: Payment Instrument.  To achieve tokenization from here, the ‘PaymentInstruments-SavePayment route was replaced.  All of the SFRA code has been copied into this script, along with an addition of making an API call to request a token and saving the token to the Payment Instrument.</w:t>
+      </w:r>
+    </w:p>
+    <w:p>
+      <w:pPr>
+        <w:rPr>
+          <w:rFonts w:asciiTheme="minorHAnsi" w:hAnsiTheme="minorHAnsi"/>
+          <w:color w:val="404040" w:themeColor="text1" w:themeTint="BF"/>
+        </w:rPr>
+      </w:pPr>
+      <w:r>
+        <w:rPr>
+          <w:rFonts w:asciiTheme="minorHAnsi" w:hAnsiTheme="minorHAnsi"/>
+          <w:color w:val="404040" w:themeColor="text1" w:themeTint="BF"/>
+        </w:rPr>
+        <w:t>Deleting a Card works similarly. The ‘PaymentInstruments-DeletePayment route</w:t>
       </w:r>
       <w:r>
         <w:rPr>
@@ -11237,7 +9775,6 @@
         </w:rPr>
         <w:t>OOTB “</w:t>
       </w:r>
-      <w:proofErr w:type="gramStart"/>
       <w:r>
         <w:rPr>
           <w:rStyle w:val="spellingerror"/>
@@ -11246,7 +9783,6 @@
         </w:rPr>
         <w:t>dw.extensions</w:t>
       </w:r>
-      <w:proofErr w:type="gramEnd"/>
       <w:r>
         <w:rPr>
           <w:rStyle w:val="normaltextrun"/>
@@ -11255,7 +9791,6 @@
         </w:rPr>
         <w:t>.applepay.paymentAuthorized.authorizeOrderPayment”.  The apple pay </w:t>
       </w:r>
-      <w:proofErr w:type="spellStart"/>
       <w:r>
         <w:rPr>
           <w:rStyle w:val="spellingerror"/>
@@ -11264,7 +9799,6 @@
         </w:rPr>
         <w:t>authorizeOrderPayment</w:t>
       </w:r>
-      <w:proofErr w:type="spellEnd"/>
       <w:r>
         <w:rPr>
           <w:rStyle w:val="normaltextrun"/>
@@ -11273,7 +9807,6 @@
         </w:rPr>
         <w:t> hook is registered in the </w:t>
       </w:r>
-      <w:proofErr w:type="spellStart"/>
       <w:r>
         <w:rPr>
           <w:rStyle w:val="spellingerror"/>
@@ -11282,7 +9815,6 @@
         </w:rPr>
         <w:t>hooks.json</w:t>
       </w:r>
-      <w:proofErr w:type="spellEnd"/>
       <w:r>
         <w:rPr>
           <w:rStyle w:val="normaltextrun"/>
@@ -11307,7 +9839,6 @@
         </w:rPr>
         <w:t>/cartridge/scripts/hooks/</w:t>
       </w:r>
-      <w:proofErr w:type="spellStart"/>
       <w:r>
         <w:rPr>
           <w:rStyle w:val="spellingerror"/>
@@ -11316,7 +9847,6 @@
         </w:rPr>
         <w:t>applepay</w:t>
       </w:r>
-      <w:proofErr w:type="spellEnd"/>
       <w:r>
         <w:rPr>
           <w:rStyle w:val="normaltextrun"/>
@@ -11325,7 +9855,6 @@
         </w:rPr>
         <w:t>/</w:t>
       </w:r>
-      <w:proofErr w:type="spellStart"/>
       <w:r>
         <w:rPr>
           <w:rStyle w:val="spellingerror"/>
@@ -11334,7 +9863,6 @@
         </w:rPr>
         <w:t>applePayAuth</w:t>
       </w:r>
-      <w:proofErr w:type="spellEnd"/>
       <w:r>
         <w:rPr>
           <w:rStyle w:val="normaltextrun"/>
@@ -11417,7 +9945,6 @@
         </w:rPr>
         <w:t>The hook returns a Status object, preventing the OOTB apple pay </w:t>
       </w:r>
-      <w:proofErr w:type="spellStart"/>
       <w:r>
         <w:rPr>
           <w:rStyle w:val="spellingerror"/>
@@ -11426,7 +9953,6 @@
         </w:rPr>
         <w:t>authorizeOrderPayment</w:t>
       </w:r>
-      <w:proofErr w:type="spellEnd"/>
       <w:r>
         <w:rPr>
           <w:rStyle w:val="normaltextrun"/>
@@ -13434,55 +11960,7 @@
           <w:rFonts w:asciiTheme="minorHAnsi" w:hAnsiTheme="minorHAnsi"/>
           <w:color w:val="404040" w:themeColor="text1" w:themeTint="BF"/>
         </w:rPr>
-        <w:t xml:space="preserve">CyberSource Payer Authentication services enable you to add support to your web store for card authentication services, including Visa Verified by </w:t>
-      </w:r>
-      <w:proofErr w:type="spellStart"/>
-      <w:r>
-        <w:rPr>
-          <w:rFonts w:asciiTheme="minorHAnsi" w:hAnsiTheme="minorHAnsi"/>
-          <w:color w:val="404040" w:themeColor="text1" w:themeTint="BF"/>
-        </w:rPr>
-        <w:t>VisaSM</w:t>
-      </w:r>
-      <w:proofErr w:type="spellEnd"/>
-      <w:r>
-        <w:rPr>
-          <w:rFonts w:asciiTheme="minorHAnsi" w:hAnsiTheme="minorHAnsi"/>
-          <w:color w:val="404040" w:themeColor="text1" w:themeTint="BF"/>
-        </w:rPr>
-        <w:t xml:space="preserve">, MasterCard® and Maestro® </w:t>
-      </w:r>
-      <w:proofErr w:type="spellStart"/>
-      <w:r>
-        <w:rPr>
-          <w:rFonts w:asciiTheme="minorHAnsi" w:hAnsiTheme="minorHAnsi"/>
-          <w:color w:val="404040" w:themeColor="text1" w:themeTint="BF"/>
-        </w:rPr>
-        <w:t>SecureCode</w:t>
-      </w:r>
-      <w:proofErr w:type="spellEnd"/>
-      <w:r>
-        <w:rPr>
-          <w:rFonts w:asciiTheme="minorHAnsi" w:hAnsiTheme="minorHAnsi"/>
-          <w:color w:val="404040" w:themeColor="text1" w:themeTint="BF"/>
-        </w:rPr>
-        <w:t xml:space="preserve">™ (UK Domestic and international), American Express </w:t>
-      </w:r>
-      <w:proofErr w:type="spellStart"/>
-      <w:r>
-        <w:rPr>
-          <w:rFonts w:asciiTheme="minorHAnsi" w:hAnsiTheme="minorHAnsi"/>
-          <w:color w:val="404040" w:themeColor="text1" w:themeTint="BF"/>
-        </w:rPr>
-        <w:t>SafeKeySM</w:t>
-      </w:r>
-      <w:proofErr w:type="spellEnd"/>
-      <w:r>
-        <w:rPr>
-          <w:rFonts w:asciiTheme="minorHAnsi" w:hAnsiTheme="minorHAnsi"/>
-          <w:color w:val="404040" w:themeColor="text1" w:themeTint="BF"/>
-        </w:rPr>
-        <w:t xml:space="preserve">, and JCB J/Secure™. </w:t>
+        <w:t xml:space="preserve">CyberSource Payer Authentication services enable you to add support to your web store for card authentication services, including Visa Verified by VisaSM, MasterCard® and Maestro® SecureCode™ (UK Domestic and international), American Express SafeKeySM, and JCB J/Secure™. </w:t>
       </w:r>
     </w:p>
     <w:p>
@@ -13864,23 +12342,7 @@
           <w:rFonts w:asciiTheme="minorHAnsi" w:hAnsiTheme="minorHAnsi"/>
           <w:color w:val="404040" w:themeColor="text1" w:themeTint="BF"/>
         </w:rPr>
-        <w:t xml:space="preserve"> and </w:t>
-      </w:r>
-      <w:proofErr w:type="spellStart"/>
-      <w:r>
-        <w:rPr>
-          <w:rFonts w:asciiTheme="minorHAnsi" w:hAnsiTheme="minorHAnsi"/>
-          <w:color w:val="404040" w:themeColor="text1" w:themeTint="BF"/>
-        </w:rPr>
-        <w:t>Cybersource</w:t>
-      </w:r>
-      <w:proofErr w:type="spellEnd"/>
-      <w:r>
-        <w:rPr>
-          <w:rFonts w:asciiTheme="minorHAnsi" w:hAnsiTheme="minorHAnsi"/>
-          <w:color w:val="404040" w:themeColor="text1" w:themeTint="BF"/>
-        </w:rPr>
-        <w:t xml:space="preserve"> PA Merchant ID</w:t>
+        <w:t xml:space="preserve"> and Cybersource PA Merchant ID</w:t>
       </w:r>
       <w:r>
         <w:rPr>
@@ -13894,23 +12356,7 @@
           <w:rFonts w:asciiTheme="minorHAnsi" w:hAnsiTheme="minorHAnsi"/>
           <w:color w:val="404040" w:themeColor="text1" w:themeTint="BF"/>
         </w:rPr>
-        <w:t xml:space="preserve">required Credit card types are configured on </w:t>
-      </w:r>
-      <w:proofErr w:type="spellStart"/>
-      <w:r>
-        <w:rPr>
-          <w:rFonts w:asciiTheme="minorHAnsi" w:hAnsiTheme="minorHAnsi"/>
-          <w:color w:val="404040" w:themeColor="text1" w:themeTint="BF"/>
-        </w:rPr>
-        <w:t>Cybsersource</w:t>
-      </w:r>
-      <w:proofErr w:type="spellEnd"/>
-      <w:r>
-        <w:rPr>
-          <w:rFonts w:asciiTheme="minorHAnsi" w:hAnsiTheme="minorHAnsi"/>
-          <w:color w:val="404040" w:themeColor="text1" w:themeTint="BF"/>
-        </w:rPr>
-        <w:t xml:space="preserve"> portal to participate in the Payer Authentication service</w:t>
+        <w:t>required Credit card types are configured on Cybsersource portal to participate in the Payer Authentication service</w:t>
       </w:r>
       <w:r>
         <w:rPr>
@@ -13924,55 +12370,7 @@
           <w:rFonts w:asciiTheme="minorHAnsi" w:hAnsiTheme="minorHAnsi"/>
           <w:color w:val="404040" w:themeColor="text1" w:themeTint="BF"/>
         </w:rPr>
-        <w:t xml:space="preserve"> Also, work with </w:t>
-      </w:r>
-      <w:proofErr w:type="spellStart"/>
-      <w:r>
-        <w:rPr>
-          <w:rFonts w:asciiTheme="minorHAnsi" w:hAnsiTheme="minorHAnsi"/>
-          <w:color w:val="404040" w:themeColor="text1" w:themeTint="BF"/>
-        </w:rPr>
-        <w:t>Cybersource</w:t>
-      </w:r>
-      <w:proofErr w:type="spellEnd"/>
-      <w:r>
-        <w:rPr>
-          <w:rFonts w:asciiTheme="minorHAnsi" w:hAnsiTheme="minorHAnsi"/>
-          <w:color w:val="404040" w:themeColor="text1" w:themeTint="BF"/>
-        </w:rPr>
-        <w:t xml:space="preserve"> to understand if the </w:t>
-      </w:r>
-      <w:proofErr w:type="spellStart"/>
-      <w:r>
-        <w:rPr>
-          <w:rFonts w:asciiTheme="minorHAnsi" w:hAnsiTheme="minorHAnsi"/>
-          <w:color w:val="404040" w:themeColor="text1" w:themeTint="BF"/>
-        </w:rPr>
-        <w:t>ByPass</w:t>
-      </w:r>
-      <w:proofErr w:type="spellEnd"/>
-      <w:r>
-        <w:rPr>
-          <w:rFonts w:asciiTheme="minorHAnsi" w:hAnsiTheme="minorHAnsi"/>
-          <w:color w:val="404040" w:themeColor="text1" w:themeTint="BF"/>
-        </w:rPr>
-        <w:t xml:space="preserve"> rules are set for your account. </w:t>
-      </w:r>
-      <w:proofErr w:type="spellStart"/>
-      <w:r>
-        <w:rPr>
-          <w:rFonts w:asciiTheme="minorHAnsi" w:hAnsiTheme="minorHAnsi"/>
-          <w:color w:val="404040" w:themeColor="text1" w:themeTint="BF"/>
-        </w:rPr>
-        <w:t>ByPass</w:t>
-      </w:r>
-      <w:proofErr w:type="spellEnd"/>
-      <w:r>
-        <w:rPr>
-          <w:rFonts w:asciiTheme="minorHAnsi" w:hAnsiTheme="minorHAnsi"/>
-          <w:color w:val="404040" w:themeColor="text1" w:themeTint="BF"/>
-        </w:rPr>
-        <w:t xml:space="preserve"> rules define the window of order transaction amounts which then decide whether the Authentication window is presented or bypassed. Sample of Bypass rules:</w:t>
+        <w:t xml:space="preserve"> Also, work with Cybersource to understand if the ByPass rules are set for your account. ByPass rules define the window of order transaction amounts which then decide whether the Authentication window is presented or bypassed. Sample of Bypass rules:</w:t>
       </w:r>
     </w:p>
     <w:p>
@@ -14067,39 +12465,7 @@
           <w:rFonts w:asciiTheme="minorHAnsi" w:hAnsiTheme="minorHAnsi"/>
           <w:color w:val="404040" w:themeColor="text1" w:themeTint="BF"/>
         </w:rPr>
-        <w:t>Import ‘</w:t>
-      </w:r>
-      <w:proofErr w:type="spellStart"/>
-      <w:r>
-        <w:rPr>
-          <w:rFonts w:asciiTheme="minorHAnsi" w:hAnsiTheme="minorHAnsi"/>
-          <w:color w:val="404040" w:themeColor="text1" w:themeTint="BF"/>
-        </w:rPr>
-        <w:t>int_cybersource_sfra</w:t>
-      </w:r>
-      <w:proofErr w:type="spellEnd"/>
-      <w:r>
-        <w:rPr>
-          <w:rFonts w:asciiTheme="minorHAnsi" w:hAnsiTheme="minorHAnsi"/>
-          <w:color w:val="404040" w:themeColor="text1" w:themeTint="BF"/>
-        </w:rPr>
-        <w:t xml:space="preserve">/configuration/CS SFRA </w:t>
-      </w:r>
-      <w:proofErr w:type="spellStart"/>
-      <w:r>
-        <w:rPr>
-          <w:rFonts w:asciiTheme="minorHAnsi" w:hAnsiTheme="minorHAnsi"/>
-          <w:color w:val="404040" w:themeColor="text1" w:themeTint="BF"/>
-        </w:rPr>
-        <w:t>PaymentMethods</w:t>
-      </w:r>
-      <w:proofErr w:type="spellEnd"/>
-      <w:r>
-        <w:rPr>
-          <w:rFonts w:asciiTheme="minorHAnsi" w:hAnsiTheme="minorHAnsi"/>
-          <w:color w:val="404040" w:themeColor="text1" w:themeTint="BF"/>
-        </w:rPr>
-        <w:t xml:space="preserve"> v18_1.xml’ into your sandbox.</w:t>
+        <w:t>Import ‘int_cybersource_sfra/configuration/CS SFRA PaymentMethods v18_1.xml’ into your sandbox.</w:t>
       </w:r>
     </w:p>
     <w:p>
@@ -14119,23 +12485,7 @@
           <w:rFonts w:asciiTheme="minorHAnsi" w:hAnsiTheme="minorHAnsi"/>
           <w:color w:val="404040" w:themeColor="text1" w:themeTint="BF"/>
         </w:rPr>
-        <w:t xml:space="preserve">Under 'Merchant Tools </w:t>
-      </w:r>
-      <w:proofErr w:type="gramStart"/>
-      <w:r>
-        <w:rPr>
-          <w:rFonts w:asciiTheme="minorHAnsi" w:hAnsiTheme="minorHAnsi"/>
-          <w:color w:val="404040" w:themeColor="text1" w:themeTint="BF"/>
-        </w:rPr>
-        <w:t>&gt;  Ordering</w:t>
-      </w:r>
-      <w:proofErr w:type="gramEnd"/>
-      <w:r>
-        <w:rPr>
-          <w:rFonts w:asciiTheme="minorHAnsi" w:hAnsiTheme="minorHAnsi"/>
-          <w:color w:val="404040" w:themeColor="text1" w:themeTint="BF"/>
-        </w:rPr>
-        <w:t xml:space="preserve"> &gt;  Payment Methods' Make sure the 'CREDIT_CARD' payment method is enabled and configured to use the CYBERSOURCE_CREDIT payment processor.</w:t>
+        <w:t>Under 'Merchant Tools &gt;  Ordering &gt;  Payment Methods' Make sure the 'CREDIT_CARD' payment method is enabled and configured to use the CYBERSOURCE_CREDIT payment processor.</w:t>
       </w:r>
     </w:p>
     <w:p>
@@ -14210,23 +12560,7 @@
           <w:rFonts w:asciiTheme="minorHAnsi" w:hAnsiTheme="minorHAnsi"/>
           <w:color w:val="404040" w:themeColor="text1" w:themeTint="BF"/>
         </w:rPr>
-        <w:t xml:space="preserve">Under 'Merchant Tools </w:t>
-      </w:r>
-      <w:proofErr w:type="gramStart"/>
-      <w:r>
-        <w:rPr>
-          <w:rFonts w:asciiTheme="minorHAnsi" w:hAnsiTheme="minorHAnsi"/>
-          <w:color w:val="404040" w:themeColor="text1" w:themeTint="BF"/>
-        </w:rPr>
-        <w:t>&gt;  Ordering</w:t>
-      </w:r>
-      <w:proofErr w:type="gramEnd"/>
-      <w:r>
-        <w:rPr>
-          <w:rFonts w:asciiTheme="minorHAnsi" w:hAnsiTheme="minorHAnsi"/>
-          <w:color w:val="404040" w:themeColor="text1" w:themeTint="BF"/>
-        </w:rPr>
-        <w:t xml:space="preserve"> &gt;  Payment Methods</w:t>
+        <w:t>Under 'Merchant Tools &gt;  Ordering &gt;  Payment Methods</w:t>
       </w:r>
       <w:r>
         <w:rPr>
@@ -14334,18 +12668,8 @@
           <w:sz w:val="36"/>
           <w:szCs w:val="36"/>
         </w:rPr>
-        <w:t xml:space="preserve"> </w:t>
-      </w:r>
-      <w:proofErr w:type="spellStart"/>
-      <w:r>
-        <w:rPr>
-          <w:color w:val="2F5496" w:themeColor="accent1" w:themeShade="BF"/>
-          <w:sz w:val="36"/>
-          <w:szCs w:val="36"/>
-        </w:rPr>
-        <w:t>iFrame</w:t>
-      </w:r>
-      <w:proofErr w:type="spellEnd"/>
+        <w:t xml:space="preserve"> iFrame</w:t>
+      </w:r>
     </w:p>
     <w:p>
       <w:pPr>
@@ -14429,83 +12753,71 @@
           <w:i/>
           <w:color w:val="404040" w:themeColor="text1" w:themeTint="BF"/>
         </w:rPr>
-        <w:t xml:space="preserve">Secure Acceptance </w:t>
-      </w:r>
-      <w:proofErr w:type="spellStart"/>
-      <w:r>
-        <w:rPr>
-          <w:rFonts w:asciiTheme="minorHAnsi" w:hAnsiTheme="minorHAnsi"/>
-          <w:i/>
+        <w:t>Secure Acceptance iFrame</w:t>
+      </w:r>
+      <w:r>
+        <w:rPr>
+          <w:rFonts w:asciiTheme="minorHAnsi" w:hAnsiTheme="minorHAnsi"/>
+          <w:color w:val="404040" w:themeColor="text1" w:themeTint="BF"/>
+        </w:rPr>
+        <w:t xml:space="preserve">: Customer will </w:t>
+      </w:r>
+      <w:r>
+        <w:rPr>
+          <w:rFonts w:asciiTheme="minorHAnsi" w:hAnsiTheme="minorHAnsi"/>
+          <w:color w:val="404040" w:themeColor="text1" w:themeTint="BF"/>
+        </w:rPr>
+        <w:t>be</w:t>
+      </w:r>
+      <w:r>
+        <w:rPr>
+          <w:rFonts w:asciiTheme="minorHAnsi" w:hAnsiTheme="minorHAnsi"/>
+          <w:color w:val="404040" w:themeColor="text1" w:themeTint="BF"/>
+        </w:rPr>
+        <w:t xml:space="preserve"> redirect</w:t>
+      </w:r>
+      <w:r>
+        <w:rPr>
+          <w:rFonts w:asciiTheme="minorHAnsi" w:hAnsiTheme="minorHAnsi"/>
+          <w:color w:val="404040" w:themeColor="text1" w:themeTint="BF"/>
+        </w:rPr>
+        <w:t>ed</w:t>
+      </w:r>
+      <w:r>
+        <w:rPr>
+          <w:rFonts w:asciiTheme="minorHAnsi" w:hAnsiTheme="minorHAnsi"/>
+          <w:color w:val="404040" w:themeColor="text1" w:themeTint="BF"/>
+        </w:rPr>
+        <w:t xml:space="preserve"> to </w:t>
+      </w:r>
+      <w:r>
+        <w:rPr>
+          <w:rFonts w:asciiTheme="minorHAnsi" w:hAnsiTheme="minorHAnsi"/>
+          <w:color w:val="404040" w:themeColor="text1" w:themeTint="BF"/>
+        </w:rPr>
+        <w:t xml:space="preserve">a </w:t>
+      </w:r>
+      <w:r>
+        <w:rPr>
+          <w:rFonts w:asciiTheme="minorHAnsi" w:hAnsiTheme="minorHAnsi"/>
+          <w:color w:val="404040" w:themeColor="text1" w:themeTint="BF"/>
+        </w:rPr>
+        <w:t>S</w:t>
+      </w:r>
+      <w:r>
+        <w:rPr>
+          <w:rFonts w:asciiTheme="minorHAnsi" w:hAnsiTheme="minorHAnsi"/>
+          <w:color w:val="404040" w:themeColor="text1" w:themeTint="BF"/>
+        </w:rPr>
+        <w:t xml:space="preserve">ecure Acceptance payment gateway within an </w:t>
+      </w:r>
+      <w:r>
+        <w:rPr>
+          <w:rFonts w:asciiTheme="minorHAnsi" w:hAnsiTheme="minorHAnsi"/>
           <w:color w:val="404040" w:themeColor="text1" w:themeTint="BF"/>
         </w:rPr>
         <w:t>iFrame</w:t>
       </w:r>
-      <w:proofErr w:type="spellEnd"/>
-      <w:r>
-        <w:rPr>
-          <w:rFonts w:asciiTheme="minorHAnsi" w:hAnsiTheme="minorHAnsi"/>
-          <w:color w:val="404040" w:themeColor="text1" w:themeTint="BF"/>
-        </w:rPr>
-        <w:t xml:space="preserve">: Customer will </w:t>
-      </w:r>
-      <w:r>
-        <w:rPr>
-          <w:rFonts w:asciiTheme="minorHAnsi" w:hAnsiTheme="minorHAnsi"/>
-          <w:color w:val="404040" w:themeColor="text1" w:themeTint="BF"/>
-        </w:rPr>
-        <w:t>be</w:t>
-      </w:r>
-      <w:r>
-        <w:rPr>
-          <w:rFonts w:asciiTheme="minorHAnsi" w:hAnsiTheme="minorHAnsi"/>
-          <w:color w:val="404040" w:themeColor="text1" w:themeTint="BF"/>
-        </w:rPr>
-        <w:t xml:space="preserve"> redirect</w:t>
-      </w:r>
-      <w:r>
-        <w:rPr>
-          <w:rFonts w:asciiTheme="minorHAnsi" w:hAnsiTheme="minorHAnsi"/>
-          <w:color w:val="404040" w:themeColor="text1" w:themeTint="BF"/>
-        </w:rPr>
-        <w:t>ed</w:t>
-      </w:r>
-      <w:r>
-        <w:rPr>
-          <w:rFonts w:asciiTheme="minorHAnsi" w:hAnsiTheme="minorHAnsi"/>
-          <w:color w:val="404040" w:themeColor="text1" w:themeTint="BF"/>
-        </w:rPr>
-        <w:t xml:space="preserve"> to </w:t>
-      </w:r>
-      <w:r>
-        <w:rPr>
-          <w:rFonts w:asciiTheme="minorHAnsi" w:hAnsiTheme="minorHAnsi"/>
-          <w:color w:val="404040" w:themeColor="text1" w:themeTint="BF"/>
-        </w:rPr>
-        <w:t xml:space="preserve">a </w:t>
-      </w:r>
-      <w:r>
-        <w:rPr>
-          <w:rFonts w:asciiTheme="minorHAnsi" w:hAnsiTheme="minorHAnsi"/>
-          <w:color w:val="404040" w:themeColor="text1" w:themeTint="BF"/>
-        </w:rPr>
-        <w:t>S</w:t>
-      </w:r>
-      <w:r>
-        <w:rPr>
-          <w:rFonts w:asciiTheme="minorHAnsi" w:hAnsiTheme="minorHAnsi"/>
-          <w:color w:val="404040" w:themeColor="text1" w:themeTint="BF"/>
-        </w:rPr>
-        <w:t xml:space="preserve">ecure Acceptance payment gateway within an </w:t>
-      </w:r>
-      <w:proofErr w:type="spellStart"/>
-      <w:r>
-        <w:rPr>
-          <w:rFonts w:asciiTheme="minorHAnsi" w:hAnsiTheme="minorHAnsi"/>
-          <w:color w:val="404040" w:themeColor="text1" w:themeTint="BF"/>
-        </w:rPr>
-        <w:t>iFrame</w:t>
-      </w:r>
-      <w:proofErr w:type="spellEnd"/>
       <w:r>
         <w:rPr>
           <w:rFonts w:asciiTheme="minorHAnsi" w:hAnsiTheme="minorHAnsi"/>
@@ -14589,23 +12901,7 @@
           <w:rFonts w:asciiTheme="minorHAnsi" w:hAnsiTheme="minorHAnsi"/>
           <w:color w:val="404040" w:themeColor="text1" w:themeTint="BF"/>
         </w:rPr>
-        <w:t>'</w:t>
-      </w:r>
-      <w:proofErr w:type="spellStart"/>
-      <w:r>
-        <w:rPr>
-          <w:rFonts w:asciiTheme="minorHAnsi" w:hAnsiTheme="minorHAnsi"/>
-          <w:color w:val="404040" w:themeColor="text1" w:themeTint="BF"/>
-        </w:rPr>
-        <w:t>SecureAcceptanceAuthorize</w:t>
-      </w:r>
-      <w:proofErr w:type="spellEnd"/>
-      <w:r>
-        <w:rPr>
-          <w:rFonts w:asciiTheme="minorHAnsi" w:hAnsiTheme="minorHAnsi"/>
-          <w:color w:val="404040" w:themeColor="text1" w:themeTint="BF"/>
-        </w:rPr>
-        <w:t>'</w:t>
+        <w:t>'SecureAcceptanceAuthorize'</w:t>
       </w:r>
       <w:r>
         <w:t xml:space="preserve"> </w:t>
@@ -14689,23 +12985,7 @@
           <w:rFonts w:asciiTheme="minorHAnsi" w:hAnsiTheme="minorHAnsi"/>
           <w:color w:val="404040" w:themeColor="text1" w:themeTint="BF"/>
         </w:rPr>
-        <w:t xml:space="preserve">Secure Acceptance response method get the response in </w:t>
-      </w:r>
-      <w:proofErr w:type="spellStart"/>
-      <w:r>
-        <w:rPr>
-          <w:rFonts w:asciiTheme="minorHAnsi" w:hAnsiTheme="minorHAnsi"/>
-          <w:color w:val="404040" w:themeColor="text1" w:themeTint="BF"/>
-        </w:rPr>
-        <w:t>CurrentHttpParameterMap</w:t>
-      </w:r>
-      <w:proofErr w:type="spellEnd"/>
-      <w:r>
-        <w:rPr>
-          <w:rFonts w:asciiTheme="minorHAnsi" w:hAnsiTheme="minorHAnsi"/>
-          <w:color w:val="404040" w:themeColor="text1" w:themeTint="BF"/>
-        </w:rPr>
-        <w:t>, again signature is created using the response data and matched with the response signature, once validated response is parsed</w:t>
+        <w:t>Secure Acceptance response method get the response in CurrentHttpParameterMap, again signature is created using the response data and matched with the response signature, once validated response is parsed</w:t>
       </w:r>
     </w:p>
     <w:p>
@@ -14785,23 +13065,7 @@
           <w:rFonts w:asciiTheme="minorHAnsi" w:hAnsiTheme="minorHAnsi"/>
           <w:color w:val="404040" w:themeColor="text1" w:themeTint="BF"/>
         </w:rPr>
-        <w:t xml:space="preserve">Secure Acceptance </w:t>
-      </w:r>
-      <w:proofErr w:type="spellStart"/>
-      <w:r>
-        <w:rPr>
-          <w:rFonts w:asciiTheme="minorHAnsi" w:hAnsiTheme="minorHAnsi"/>
-          <w:color w:val="404040" w:themeColor="text1" w:themeTint="BF"/>
-        </w:rPr>
-        <w:t>iFrame</w:t>
-      </w:r>
-      <w:proofErr w:type="spellEnd"/>
-      <w:r>
-        <w:rPr>
-          <w:rFonts w:asciiTheme="minorHAnsi" w:hAnsiTheme="minorHAnsi"/>
-          <w:color w:val="404040" w:themeColor="text1" w:themeTint="BF"/>
-        </w:rPr>
-        <w:t xml:space="preserve"> service</w:t>
+        <w:t>Secure Acceptance iFrame service</w:t>
       </w:r>
       <w:r>
         <w:rPr>
@@ -14990,7 +13254,6 @@
         </w:rPr>
         <w:t>Set the ‘</w:t>
       </w:r>
-      <w:proofErr w:type="spellStart"/>
       <w:r>
         <w:rPr>
           <w:rFonts w:asciiTheme="minorHAnsi" w:hAnsiTheme="minorHAnsi"/>
@@ -15000,7 +13263,6 @@
         </w:rPr>
         <w:t>CsSAType</w:t>
       </w:r>
-      <w:proofErr w:type="spellEnd"/>
       <w:r>
         <w:rPr>
           <w:rFonts w:asciiTheme="minorHAnsi" w:hAnsiTheme="minorHAnsi"/>
@@ -15143,7 +13405,6 @@
                 <w:szCs w:val="20"/>
               </w:rPr>
             </w:pPr>
-            <w:proofErr w:type="spellStart"/>
             <w:r>
               <w:rPr>
                 <w:rFonts w:asciiTheme="minorHAnsi" w:hAnsiTheme="minorHAnsi"/>
@@ -15153,7 +13414,6 @@
               </w:rPr>
               <w:t>CsSAType</w:t>
             </w:r>
-            <w:proofErr w:type="spellEnd"/>
           </w:p>
         </w:tc>
         <w:tc>
@@ -15216,7 +13476,6 @@
                 <w:szCs w:val="20"/>
               </w:rPr>
             </w:pPr>
-            <w:proofErr w:type="spellStart"/>
             <w:r>
               <w:rPr>
                 <w:rFonts w:asciiTheme="minorHAnsi" w:hAnsiTheme="minorHAnsi"/>
@@ -15226,7 +13485,6 @@
               </w:rPr>
               <w:t>SA_Iframe_ProfileID</w:t>
             </w:r>
-            <w:proofErr w:type="spellEnd"/>
           </w:p>
         </w:tc>
         <w:tc>
@@ -15249,27 +13507,7 @@
                 <w:sz w:val="20"/>
                 <w:szCs w:val="20"/>
               </w:rPr>
-              <w:t xml:space="preserve">Secure Acceptance </w:t>
-            </w:r>
-            <w:proofErr w:type="spellStart"/>
-            <w:r>
-              <w:rPr>
-                <w:rFonts w:asciiTheme="minorHAnsi" w:hAnsiTheme="minorHAnsi"/>
-                <w:color w:val="404040" w:themeColor="text1" w:themeTint="BF"/>
-                <w:sz w:val="20"/>
-                <w:szCs w:val="20"/>
-              </w:rPr>
-              <w:t>Iframe</w:t>
-            </w:r>
-            <w:proofErr w:type="spellEnd"/>
-            <w:r>
-              <w:rPr>
-                <w:rFonts w:asciiTheme="minorHAnsi" w:hAnsiTheme="minorHAnsi"/>
-                <w:color w:val="404040" w:themeColor="text1" w:themeTint="BF"/>
-                <w:sz w:val="20"/>
-                <w:szCs w:val="20"/>
-              </w:rPr>
-              <w:t xml:space="preserve"> Profile ID</w:t>
+              <w:t>Secure Acceptance Iframe Profile ID</w:t>
             </w:r>
           </w:p>
         </w:tc>
@@ -15288,7 +13526,6 @@
                 <w:szCs w:val="20"/>
               </w:rPr>
             </w:pPr>
-            <w:proofErr w:type="spellStart"/>
             <w:r>
               <w:rPr>
                 <w:rFonts w:asciiTheme="minorHAnsi" w:hAnsiTheme="minorHAnsi"/>
@@ -15298,7 +13535,6 @@
               </w:rPr>
               <w:t>SA_Iframe_SecretKey</w:t>
             </w:r>
-            <w:proofErr w:type="spellEnd"/>
           </w:p>
         </w:tc>
         <w:tc>
@@ -15321,27 +13557,7 @@
                 <w:sz w:val="20"/>
                 <w:szCs w:val="20"/>
               </w:rPr>
-              <w:t xml:space="preserve">Secure Acceptance </w:t>
-            </w:r>
-            <w:proofErr w:type="spellStart"/>
-            <w:r>
-              <w:rPr>
-                <w:rFonts w:asciiTheme="minorHAnsi" w:hAnsiTheme="minorHAnsi"/>
-                <w:color w:val="404040" w:themeColor="text1" w:themeTint="BF"/>
-                <w:sz w:val="20"/>
-                <w:szCs w:val="20"/>
-              </w:rPr>
-              <w:t>Iframe</w:t>
-            </w:r>
-            <w:proofErr w:type="spellEnd"/>
-            <w:r>
-              <w:rPr>
-                <w:rFonts w:asciiTheme="minorHAnsi" w:hAnsiTheme="minorHAnsi"/>
-                <w:color w:val="404040" w:themeColor="text1" w:themeTint="BF"/>
-                <w:sz w:val="20"/>
-                <w:szCs w:val="20"/>
-              </w:rPr>
-              <w:t xml:space="preserve"> secret key</w:t>
+              <w:t>Secure Acceptance Iframe secret key</w:t>
             </w:r>
           </w:p>
         </w:tc>
@@ -15360,7 +13576,6 @@
                 <w:szCs w:val="20"/>
               </w:rPr>
             </w:pPr>
-            <w:proofErr w:type="spellStart"/>
             <w:r>
               <w:rPr>
                 <w:rFonts w:asciiTheme="minorHAnsi" w:hAnsiTheme="minorHAnsi"/>
@@ -15370,7 +13585,6 @@
               </w:rPr>
               <w:t>SA_Iframe_AccessKey</w:t>
             </w:r>
-            <w:proofErr w:type="spellEnd"/>
           </w:p>
         </w:tc>
         <w:tc>
@@ -15393,27 +13607,7 @@
                 <w:sz w:val="20"/>
                 <w:szCs w:val="20"/>
               </w:rPr>
-              <w:t xml:space="preserve">Secure Acceptance </w:t>
-            </w:r>
-            <w:proofErr w:type="spellStart"/>
-            <w:r>
-              <w:rPr>
-                <w:rFonts w:asciiTheme="minorHAnsi" w:hAnsiTheme="minorHAnsi"/>
-                <w:color w:val="404040" w:themeColor="text1" w:themeTint="BF"/>
-                <w:sz w:val="20"/>
-                <w:szCs w:val="20"/>
-              </w:rPr>
-              <w:t>Iframe</w:t>
-            </w:r>
-            <w:proofErr w:type="spellEnd"/>
-            <w:r>
-              <w:rPr>
-                <w:rFonts w:asciiTheme="minorHAnsi" w:hAnsiTheme="minorHAnsi"/>
-                <w:color w:val="404040" w:themeColor="text1" w:themeTint="BF"/>
-                <w:sz w:val="20"/>
-                <w:szCs w:val="20"/>
-              </w:rPr>
-              <w:t xml:space="preserve"> Access Key</w:t>
+              <w:t>Secure Acceptance Iframe Access Key</w:t>
             </w:r>
           </w:p>
         </w:tc>
@@ -15432,7 +13626,6 @@
                 <w:szCs w:val="20"/>
               </w:rPr>
             </w:pPr>
-            <w:proofErr w:type="spellStart"/>
             <w:r>
               <w:rPr>
                 <w:rFonts w:asciiTheme="minorHAnsi" w:hAnsiTheme="minorHAnsi"/>
@@ -15442,7 +13635,6 @@
               </w:rPr>
               <w:t>CsSAIframetFormAction</w:t>
             </w:r>
-            <w:proofErr w:type="spellEnd"/>
           </w:p>
         </w:tc>
         <w:tc>
@@ -15465,27 +13657,7 @@
                 <w:sz w:val="20"/>
                 <w:szCs w:val="20"/>
               </w:rPr>
-              <w:t xml:space="preserve">CyberSource secure acceptance </w:t>
-            </w:r>
-            <w:proofErr w:type="spellStart"/>
-            <w:r>
-              <w:rPr>
-                <w:rFonts w:asciiTheme="minorHAnsi" w:hAnsiTheme="minorHAnsi"/>
-                <w:color w:val="404040" w:themeColor="text1" w:themeTint="BF"/>
-                <w:sz w:val="20"/>
-                <w:szCs w:val="20"/>
-              </w:rPr>
-              <w:t>Iframe</w:t>
-            </w:r>
-            <w:proofErr w:type="spellEnd"/>
-            <w:r>
-              <w:rPr>
-                <w:rFonts w:asciiTheme="minorHAnsi" w:hAnsiTheme="minorHAnsi"/>
-                <w:color w:val="404040" w:themeColor="text1" w:themeTint="BF"/>
-                <w:sz w:val="20"/>
-                <w:szCs w:val="20"/>
-              </w:rPr>
-              <w:t xml:space="preserve"> form action</w:t>
+              <w:t>CyberSource secure acceptance Iframe form action</w:t>
             </w:r>
           </w:p>
         </w:tc>
@@ -15504,7 +13676,6 @@
                 <w:szCs w:val="20"/>
               </w:rPr>
             </w:pPr>
-            <w:proofErr w:type="spellStart"/>
             <w:r>
               <w:rPr>
                 <w:rFonts w:asciiTheme="minorHAnsi" w:hAnsiTheme="minorHAnsi"/>
@@ -15514,7 +13685,6 @@
               </w:rPr>
               <w:t>CsSAOverrideBillingAddress</w:t>
             </w:r>
-            <w:proofErr w:type="spellEnd"/>
           </w:p>
         </w:tc>
         <w:tc>
@@ -15556,7 +13726,6 @@
                 <w:szCs w:val="20"/>
               </w:rPr>
             </w:pPr>
-            <w:proofErr w:type="spellStart"/>
             <w:r>
               <w:rPr>
                 <w:rFonts w:asciiTheme="minorHAnsi" w:hAnsiTheme="minorHAnsi"/>
@@ -15566,7 +13735,6 @@
               </w:rPr>
               <w:t>CsSAOverrideShippingAddress</w:t>
             </w:r>
-            <w:proofErr w:type="spellEnd"/>
           </w:p>
         </w:tc>
         <w:tc>
@@ -15608,7 +13776,6 @@
                 <w:szCs w:val="20"/>
               </w:rPr>
             </w:pPr>
-            <w:proofErr w:type="spellStart"/>
             <w:r>
               <w:rPr>
                 <w:rFonts w:asciiTheme="minorHAnsi" w:hAnsiTheme="minorHAnsi"/>
@@ -15618,7 +13785,6 @@
               </w:rPr>
               <w:t>CsCvnDeclineFlags</w:t>
             </w:r>
-            <w:proofErr w:type="spellEnd"/>
           </w:p>
         </w:tc>
         <w:tc>
@@ -15894,31 +14060,7 @@
           <w:rFonts w:asciiTheme="minorHAnsi" w:hAnsiTheme="minorHAnsi"/>
           <w:color w:val="404040" w:themeColor="text1" w:themeTint="BF"/>
         </w:rPr>
-        <w:t>'</w:t>
-      </w:r>
-      <w:proofErr w:type="spellStart"/>
-      <w:r>
-        <w:rPr>
-          <w:rFonts w:asciiTheme="minorHAnsi" w:hAnsiTheme="minorHAnsi"/>
-          <w:color w:val="404040" w:themeColor="text1" w:themeTint="BF"/>
-        </w:rPr>
-        <w:t>SecureAcceptanceAuthor</w:t>
-      </w:r>
-      <w:proofErr w:type="spellEnd"/>
-      <w:r>
-        <w:rPr>
-          <w:rFonts w:asciiTheme="minorHAnsi" w:hAnsiTheme="minorHAnsi"/>
-          <w:color w:val="404040" w:themeColor="text1" w:themeTint="BF"/>
-        </w:rPr>
-        <w:t>i</w:t>
-      </w:r>
-      <w:proofErr w:type="spellStart"/>
-      <w:r>
-        <w:rPr>
-          <w:rFonts w:asciiTheme="minorHAnsi" w:hAnsiTheme="minorHAnsi"/>
-          <w:color w:val="404040" w:themeColor="text1" w:themeTint="BF"/>
-        </w:rPr>
-        <w:t>ze'</w:t>
+        <w:t>'SecureAcceptanceAuthorize'</w:t>
       </w:r>
       <w:r>
         <w:t xml:space="preserve"> </w:t>
@@ -15928,15 +14070,7 @@
           <w:rFonts w:asciiTheme="minorHAnsi" w:hAnsiTheme="minorHAnsi"/>
           <w:color w:val="404040" w:themeColor="text1" w:themeTint="BF"/>
         </w:rPr>
-        <w:t>function create Request</w:t>
-      </w:r>
-      <w:proofErr w:type="spellEnd"/>
-      <w:r>
-        <w:rPr>
-          <w:rFonts w:asciiTheme="minorHAnsi" w:hAnsiTheme="minorHAnsi"/>
-          <w:color w:val="404040" w:themeColor="text1" w:themeTint="BF"/>
-        </w:rPr>
-        <w:t xml:space="preserve"> and signature using signed and unsigned field names and validate the request.</w:t>
+        <w:t>function create Request and signature using signed and unsigned field names and validate the request.</w:t>
       </w:r>
     </w:p>
     <w:p>
@@ -15996,23 +14130,7 @@
           <w:rFonts w:asciiTheme="minorHAnsi" w:hAnsiTheme="minorHAnsi"/>
           <w:color w:val="404040" w:themeColor="text1" w:themeTint="BF"/>
         </w:rPr>
-        <w:t xml:space="preserve">Secure Acceptance response method get the response in </w:t>
-      </w:r>
-      <w:proofErr w:type="spellStart"/>
-      <w:r>
-        <w:rPr>
-          <w:rFonts w:asciiTheme="minorHAnsi" w:hAnsiTheme="minorHAnsi"/>
-          <w:color w:val="404040" w:themeColor="text1" w:themeTint="BF"/>
-        </w:rPr>
-        <w:t>CurrentHttpParameterMap</w:t>
-      </w:r>
-      <w:proofErr w:type="spellEnd"/>
-      <w:r>
-        <w:rPr>
-          <w:rFonts w:asciiTheme="minorHAnsi" w:hAnsiTheme="minorHAnsi"/>
-          <w:color w:val="404040" w:themeColor="text1" w:themeTint="BF"/>
-        </w:rPr>
-        <w:t>, again signature is created using the response data and matched with the response signature, once validated response is parsed</w:t>
+        <w:t>Secure Acceptance response method get the response in CurrentHttpParameterMap, again signature is created using the response data and matched with the response signature, once validated response is parsed</w:t>
       </w:r>
     </w:p>
     <w:p>
@@ -16298,7 +14416,6 @@
         </w:rPr>
         <w:t>Set the ‘</w:t>
       </w:r>
-      <w:proofErr w:type="spellStart"/>
       <w:r>
         <w:rPr>
           <w:rFonts w:asciiTheme="minorHAnsi" w:hAnsiTheme="minorHAnsi"/>
@@ -16308,7 +14425,6 @@
         </w:rPr>
         <w:t>CsSAType</w:t>
       </w:r>
-      <w:proofErr w:type="spellEnd"/>
       <w:r>
         <w:rPr>
           <w:rFonts w:asciiTheme="minorHAnsi" w:hAnsiTheme="minorHAnsi"/>
@@ -16459,7 +14575,6 @@
                 <w:szCs w:val="20"/>
               </w:rPr>
             </w:pPr>
-            <w:proofErr w:type="spellStart"/>
             <w:r>
               <w:rPr>
                 <w:rFonts w:asciiTheme="minorHAnsi" w:hAnsiTheme="minorHAnsi"/>
@@ -16469,7 +14584,6 @@
               </w:rPr>
               <w:t>CsSAType</w:t>
             </w:r>
-            <w:proofErr w:type="spellEnd"/>
           </w:p>
         </w:tc>
         <w:tc>
@@ -16532,7 +14646,6 @@
                 <w:szCs w:val="20"/>
               </w:rPr>
             </w:pPr>
-            <w:proofErr w:type="spellStart"/>
             <w:r>
               <w:rPr>
                 <w:rFonts w:asciiTheme="minorHAnsi" w:hAnsiTheme="minorHAnsi"/>
@@ -16542,7 +14655,6 @@
               </w:rPr>
               <w:t>SA_Redirect_ProfileID</w:t>
             </w:r>
-            <w:proofErr w:type="spellEnd"/>
           </w:p>
         </w:tc>
         <w:tc>
@@ -16602,7 +14714,6 @@
                 <w:szCs w:val="20"/>
               </w:rPr>
             </w:pPr>
-            <w:proofErr w:type="spellStart"/>
             <w:r>
               <w:rPr>
                 <w:rFonts w:asciiTheme="minorHAnsi" w:hAnsiTheme="minorHAnsi"/>
@@ -16612,7 +14723,6 @@
               </w:rPr>
               <w:t>SA_Redirect_SecretKey</w:t>
             </w:r>
-            <w:proofErr w:type="spellEnd"/>
           </w:p>
         </w:tc>
         <w:tc>
@@ -16663,7 +14773,6 @@
                 <w:szCs w:val="20"/>
               </w:rPr>
             </w:pPr>
-            <w:proofErr w:type="spellStart"/>
             <w:r>
               <w:rPr>
                 <w:rFonts w:asciiTheme="minorHAnsi" w:hAnsiTheme="minorHAnsi"/>
@@ -16673,7 +14782,6 @@
               </w:rPr>
               <w:t>SA_Redirect_AccessKey</w:t>
             </w:r>
-            <w:proofErr w:type="spellEnd"/>
           </w:p>
         </w:tc>
         <w:tc>
@@ -16724,7 +14832,6 @@
                 <w:szCs w:val="20"/>
               </w:rPr>
             </w:pPr>
-            <w:proofErr w:type="spellStart"/>
             <w:r>
               <w:rPr>
                 <w:rFonts w:asciiTheme="minorHAnsi" w:hAnsiTheme="minorHAnsi"/>
@@ -16734,7 +14841,6 @@
               </w:rPr>
               <w:t>CsSARedirectFormAction</w:t>
             </w:r>
-            <w:proofErr w:type="spellEnd"/>
           </w:p>
         </w:tc>
         <w:tc>
@@ -16785,7 +14891,6 @@
                 <w:szCs w:val="20"/>
               </w:rPr>
             </w:pPr>
-            <w:proofErr w:type="spellStart"/>
             <w:r>
               <w:rPr>
                 <w:rFonts w:asciiTheme="minorHAnsi" w:hAnsiTheme="minorHAnsi"/>
@@ -16795,7 +14900,6 @@
               </w:rPr>
               <w:t>CsSAOverrideBillingAddress</w:t>
             </w:r>
-            <w:proofErr w:type="spellEnd"/>
           </w:p>
         </w:tc>
         <w:tc>
@@ -16846,7 +14950,6 @@
                 <w:szCs w:val="20"/>
               </w:rPr>
             </w:pPr>
-            <w:proofErr w:type="spellStart"/>
             <w:r>
               <w:rPr>
                 <w:rFonts w:asciiTheme="minorHAnsi" w:hAnsiTheme="minorHAnsi"/>
@@ -16856,7 +14959,6 @@
               </w:rPr>
               <w:t>CsSAOverrideShippingAddress</w:t>
             </w:r>
-            <w:proofErr w:type="spellEnd"/>
           </w:p>
         </w:tc>
         <w:tc>
@@ -16907,7 +15009,6 @@
                 <w:szCs w:val="20"/>
               </w:rPr>
             </w:pPr>
-            <w:proofErr w:type="spellStart"/>
             <w:r>
               <w:rPr>
                 <w:rFonts w:asciiTheme="minorHAnsi" w:hAnsiTheme="minorHAnsi"/>
@@ -16917,7 +15018,6 @@
               </w:rPr>
               <w:t>CsCvnDeclineFlags</w:t>
             </w:r>
-            <w:proofErr w:type="spellEnd"/>
           </w:p>
         </w:tc>
         <w:tc>
@@ -17290,23 +15390,7 @@
           <w:rFonts w:asciiTheme="minorHAnsi" w:hAnsiTheme="minorHAnsi"/>
           <w:color w:val="404040" w:themeColor="text1" w:themeTint="BF"/>
         </w:rPr>
-        <w:t>'</w:t>
-      </w:r>
-      <w:proofErr w:type="spellStart"/>
-      <w:r>
-        <w:rPr>
-          <w:rFonts w:asciiTheme="minorHAnsi" w:hAnsiTheme="minorHAnsi"/>
-          <w:color w:val="404040" w:themeColor="text1" w:themeTint="BF"/>
-        </w:rPr>
-        <w:t>SecureAcceptanceAuthorize</w:t>
-      </w:r>
-      <w:proofErr w:type="spellEnd"/>
-      <w:r>
-        <w:rPr>
-          <w:rFonts w:asciiTheme="minorHAnsi" w:hAnsiTheme="minorHAnsi"/>
-          <w:color w:val="404040" w:themeColor="text1" w:themeTint="BF"/>
-        </w:rPr>
-        <w:t>'</w:t>
+        <w:t>'SecureAcceptanceAuthorize'</w:t>
       </w:r>
       <w:r>
         <w:t xml:space="preserve"> </w:t>
@@ -17390,23 +15474,7 @@
           <w:rFonts w:asciiTheme="minorHAnsi" w:hAnsiTheme="minorHAnsi"/>
           <w:color w:val="404040" w:themeColor="text1" w:themeTint="BF"/>
         </w:rPr>
-        <w:t xml:space="preserve">Secure Acceptance response method get the response in </w:t>
-      </w:r>
-      <w:proofErr w:type="spellStart"/>
-      <w:r>
-        <w:rPr>
-          <w:rFonts w:asciiTheme="minorHAnsi" w:hAnsiTheme="minorHAnsi"/>
-          <w:color w:val="404040" w:themeColor="text1" w:themeTint="BF"/>
-        </w:rPr>
-        <w:t>CurrentHttpParameterMap</w:t>
-      </w:r>
-      <w:proofErr w:type="spellEnd"/>
-      <w:r>
-        <w:rPr>
-          <w:rFonts w:asciiTheme="minorHAnsi" w:hAnsiTheme="minorHAnsi"/>
-          <w:color w:val="404040" w:themeColor="text1" w:themeTint="BF"/>
-        </w:rPr>
-        <w:t>, again signature is created using the response data and matched with the response signature, once validated response is parsed</w:t>
+        <w:t>Secure Acceptance response method get the response in CurrentHttpParameterMap, again signature is created using the response data and matched with the response signature, once validated response is parsed</w:t>
       </w:r>
     </w:p>
     <w:p>
@@ -17688,7 +15756,6 @@
         </w:rPr>
         <w:t>Set the ‘</w:t>
       </w:r>
-      <w:proofErr w:type="spellStart"/>
       <w:r>
         <w:rPr>
           <w:rFonts w:asciiTheme="minorHAnsi" w:hAnsiTheme="minorHAnsi"/>
@@ -17698,7 +15765,6 @@
         </w:rPr>
         <w:t>CsSAType</w:t>
       </w:r>
-      <w:proofErr w:type="spellEnd"/>
       <w:r>
         <w:rPr>
           <w:rFonts w:asciiTheme="minorHAnsi" w:hAnsiTheme="minorHAnsi"/>
@@ -17835,7 +15901,6 @@
                 <w:szCs w:val="20"/>
               </w:rPr>
             </w:pPr>
-            <w:proofErr w:type="spellStart"/>
             <w:r>
               <w:rPr>
                 <w:rFonts w:asciiTheme="minorHAnsi" w:hAnsiTheme="minorHAnsi"/>
@@ -17845,7 +15910,6 @@
               </w:rPr>
               <w:t>CsSAType</w:t>
             </w:r>
-            <w:proofErr w:type="spellEnd"/>
           </w:p>
         </w:tc>
         <w:tc>
@@ -17908,7 +15972,6 @@
                 <w:szCs w:val="20"/>
               </w:rPr>
             </w:pPr>
-            <w:proofErr w:type="spellStart"/>
             <w:r>
               <w:rPr>
                 <w:rFonts w:asciiTheme="minorHAnsi" w:hAnsiTheme="minorHAnsi"/>
@@ -17918,7 +15981,6 @@
               </w:rPr>
               <w:t>SA_Silent_ProfileID</w:t>
             </w:r>
-            <w:proofErr w:type="spellEnd"/>
           </w:p>
         </w:tc>
         <w:tc>
@@ -17978,7 +16040,6 @@
                 <w:szCs w:val="20"/>
               </w:rPr>
             </w:pPr>
-            <w:proofErr w:type="spellStart"/>
             <w:r>
               <w:rPr>
                 <w:rFonts w:asciiTheme="minorHAnsi" w:hAnsiTheme="minorHAnsi"/>
@@ -17988,7 +16049,6 @@
               </w:rPr>
               <w:t>SA_Silent_SecretKey</w:t>
             </w:r>
-            <w:proofErr w:type="spellEnd"/>
           </w:p>
         </w:tc>
         <w:tc>
@@ -18039,7 +16099,6 @@
                 <w:szCs w:val="20"/>
               </w:rPr>
             </w:pPr>
-            <w:proofErr w:type="spellStart"/>
             <w:r>
               <w:rPr>
                 <w:rFonts w:asciiTheme="minorHAnsi" w:hAnsiTheme="minorHAnsi"/>
@@ -18049,7 +16108,6 @@
               </w:rPr>
               <w:t>SA_Silent_AccessKey</w:t>
             </w:r>
-            <w:proofErr w:type="spellEnd"/>
           </w:p>
         </w:tc>
         <w:tc>
@@ -18100,7 +16158,6 @@
                 <w:szCs w:val="20"/>
               </w:rPr>
             </w:pPr>
-            <w:proofErr w:type="spellStart"/>
             <w:r>
               <w:rPr>
                 <w:rFonts w:asciiTheme="minorHAnsi" w:hAnsiTheme="minorHAnsi"/>
@@ -18111,7 +16168,6 @@
               <w:lastRenderedPageBreak/>
               <w:t>Secure_Acceptance_Token_Create_Endpoint</w:t>
             </w:r>
-            <w:proofErr w:type="spellEnd"/>
           </w:p>
         </w:tc>
         <w:tc>
@@ -18127,7 +16183,6 @@
                 <w:szCs w:val="20"/>
               </w:rPr>
             </w:pPr>
-            <w:proofErr w:type="spellStart"/>
             <w:r>
               <w:rPr>
                 <w:rFonts w:asciiTheme="minorHAnsi" w:hAnsiTheme="minorHAnsi"/>
@@ -18137,7 +16192,6 @@
               </w:rPr>
               <w:t>Secure_Acceptance_Token_Create_Endpoint</w:t>
             </w:r>
-            <w:proofErr w:type="spellEnd"/>
             <w:r>
               <w:rPr>
                 <w:rFonts w:asciiTheme="minorHAnsi" w:hAnsiTheme="minorHAnsi"/>
@@ -18164,7 +16218,6 @@
                 <w:szCs w:val="20"/>
               </w:rPr>
             </w:pPr>
-            <w:proofErr w:type="spellStart"/>
             <w:r>
               <w:rPr>
                 <w:rFonts w:asciiTheme="minorHAnsi" w:hAnsiTheme="minorHAnsi"/>
@@ -18174,7 +16227,6 @@
               </w:rPr>
               <w:t>Secure_Acceptance_Token_Update_Endpoint</w:t>
             </w:r>
-            <w:proofErr w:type="spellEnd"/>
           </w:p>
         </w:tc>
         <w:tc>
@@ -18190,7 +16242,6 @@
                 <w:szCs w:val="20"/>
               </w:rPr>
             </w:pPr>
-            <w:proofErr w:type="spellStart"/>
             <w:r>
               <w:rPr>
                 <w:rFonts w:asciiTheme="minorHAnsi" w:hAnsiTheme="minorHAnsi"/>
@@ -18200,7 +16251,6 @@
               </w:rPr>
               <w:t>Secure_Acceptance_Token_Update_Endpoint</w:t>
             </w:r>
-            <w:proofErr w:type="spellEnd"/>
             <w:r>
               <w:rPr>
                 <w:rFonts w:asciiTheme="minorHAnsi" w:hAnsiTheme="minorHAnsi"/>
@@ -18227,7 +16277,6 @@
                 <w:szCs w:val="20"/>
               </w:rPr>
             </w:pPr>
-            <w:proofErr w:type="spellStart"/>
             <w:r>
               <w:rPr>
                 <w:rFonts w:asciiTheme="minorHAnsi" w:hAnsiTheme="minorHAnsi"/>
@@ -18237,7 +16286,6 @@
               </w:rPr>
               <w:t>CsSAOverrideBillingAddress</w:t>
             </w:r>
-            <w:proofErr w:type="spellEnd"/>
           </w:p>
         </w:tc>
         <w:tc>
@@ -18288,7 +16336,6 @@
                 <w:szCs w:val="20"/>
               </w:rPr>
             </w:pPr>
-            <w:proofErr w:type="spellStart"/>
             <w:r>
               <w:rPr>
                 <w:rFonts w:asciiTheme="minorHAnsi" w:hAnsiTheme="minorHAnsi"/>
@@ -18298,7 +16345,6 @@
               </w:rPr>
               <w:t>CsSAOverrideShippingAddress</w:t>
             </w:r>
-            <w:proofErr w:type="spellEnd"/>
           </w:p>
         </w:tc>
         <w:tc>
@@ -18349,7 +16395,6 @@
                 <w:szCs w:val="20"/>
               </w:rPr>
             </w:pPr>
-            <w:proofErr w:type="spellStart"/>
             <w:r>
               <w:rPr>
                 <w:rFonts w:asciiTheme="minorHAnsi" w:hAnsiTheme="minorHAnsi"/>
@@ -18359,7 +16404,6 @@
               </w:rPr>
               <w:t>CsCvnDeclineFlags</w:t>
             </w:r>
-            <w:proofErr w:type="spellEnd"/>
           </w:p>
         </w:tc>
         <w:tc>
@@ -18445,18 +16489,8 @@
           <w:sz w:val="36"/>
           <w:szCs w:val="36"/>
         </w:rPr>
-        <w:t xml:space="preserve">Flex </w:t>
-      </w:r>
-      <w:proofErr w:type="spellStart"/>
-      <w:r>
-        <w:rPr>
-          <w:color w:val="2F5496" w:themeColor="accent1" w:themeShade="BF"/>
-          <w:sz w:val="36"/>
-          <w:szCs w:val="36"/>
-        </w:rPr>
-        <w:t>MicroForm</w:t>
-      </w:r>
-      <w:proofErr w:type="spellEnd"/>
+        <w:t>Flex MicroForm</w:t>
+      </w:r>
     </w:p>
     <w:p>
       <w:pPr>
@@ -18535,23 +16569,7 @@
           <w:rFonts w:asciiTheme="minorHAnsi" w:hAnsiTheme="minorHAnsi"/>
           <w:color w:val="404040" w:themeColor="text1" w:themeTint="BF"/>
         </w:rPr>
-        <w:t xml:space="preserve">The provided JavaScript library enables you to replace the sensitive card number input field with a secure </w:t>
-      </w:r>
-      <w:proofErr w:type="spellStart"/>
-      <w:r>
-        <w:rPr>
-          <w:rFonts w:asciiTheme="minorHAnsi" w:hAnsiTheme="minorHAnsi"/>
-          <w:color w:val="404040" w:themeColor="text1" w:themeTint="BF"/>
-        </w:rPr>
-        <w:t>iFrame</w:t>
-      </w:r>
-      <w:proofErr w:type="spellEnd"/>
-      <w:r>
-        <w:rPr>
-          <w:rFonts w:asciiTheme="minorHAnsi" w:hAnsiTheme="minorHAnsi"/>
-          <w:color w:val="404040" w:themeColor="text1" w:themeTint="BF"/>
-        </w:rPr>
-        <w:t>, hosted by CyberSource, that will capture data on your behalf. This embedded field will look and feel just like any other input in your checkout process allowing you to create a frictionless experience.</w:t>
+        <w:t>The provided JavaScript library enables you to replace the sensitive card number input field with a secure iFrame, hosted by CyberSource, that will capture data on your behalf. This embedded field will look and feel just like any other input in your checkout process allowing you to create a frictionless experience.</w:t>
       </w:r>
     </w:p>
     <w:p>
@@ -18637,23 +16655,7 @@
           <w:rFonts w:asciiTheme="minorHAnsi" w:hAnsiTheme="minorHAnsi"/>
           <w:color w:val="404040" w:themeColor="text1" w:themeTint="BF"/>
         </w:rPr>
-        <w:t xml:space="preserve">Using the Flex Microform client-side </w:t>
-      </w:r>
-      <w:proofErr w:type="spellStart"/>
-      <w:r>
-        <w:rPr>
-          <w:rFonts w:asciiTheme="minorHAnsi" w:hAnsiTheme="minorHAnsi"/>
-          <w:color w:val="404040" w:themeColor="text1" w:themeTint="BF"/>
-        </w:rPr>
-        <w:t>js</w:t>
-      </w:r>
-      <w:proofErr w:type="spellEnd"/>
-      <w:r>
-        <w:rPr>
-          <w:rFonts w:asciiTheme="minorHAnsi" w:hAnsiTheme="minorHAnsi"/>
-          <w:color w:val="404040" w:themeColor="text1" w:themeTint="BF"/>
-        </w:rPr>
-        <w:t xml:space="preserve"> library to seamlessly replace the sensitive PAN field in your input form.</w:t>
+        <w:t>Using the Flex Microform client-side js library to seamlessly replace the sensitive PAN field in your input form.</w:t>
       </w:r>
     </w:p>
     <w:p>
@@ -18683,54 +16685,8 @@
           <w:color w:val="404040" w:themeColor="text1" w:themeTint="BF"/>
         </w:rPr>
       </w:pPr>
-    </w:p>
-    <w:p>
-      <w:pPr>
-        <w:rPr>
-          <w:rFonts w:asciiTheme="minorHAnsi" w:hAnsiTheme="minorHAnsi"/>
-          <w:color w:val="404040" w:themeColor="text1" w:themeTint="BF"/>
-        </w:rPr>
-      </w:pPr>
-      <w:proofErr w:type="gramStart"/>
-      <w:r>
-        <w:rPr>
-          <w:rFonts w:asciiTheme="minorHAnsi" w:hAnsiTheme="minorHAnsi"/>
-          <w:color w:val="404040" w:themeColor="text1" w:themeTint="BF"/>
-        </w:rPr>
-        <w:t>Note :</w:t>
-      </w:r>
-      <w:proofErr w:type="gramEnd"/>
-      <w:r>
-        <w:rPr>
-          <w:rFonts w:asciiTheme="minorHAnsi" w:hAnsiTheme="minorHAnsi"/>
-          <w:color w:val="404040" w:themeColor="text1" w:themeTint="BF"/>
-        </w:rPr>
-        <w:t xml:space="preserve"> There is a known issue, as of Oct 2018, that prevents the test JS library from working in IE.  The production JS library does not </w:t>
-      </w:r>
-      <w:proofErr w:type="gramStart"/>
-      <w:r>
-        <w:rPr>
-          <w:rFonts w:asciiTheme="minorHAnsi" w:hAnsiTheme="minorHAnsi"/>
-          <w:color w:val="404040" w:themeColor="text1" w:themeTint="BF"/>
-        </w:rPr>
-        <w:t>have</w:t>
-      </w:r>
-      <w:proofErr w:type="gramEnd"/>
-      <w:r>
-        <w:rPr>
-          <w:rFonts w:asciiTheme="minorHAnsi" w:hAnsiTheme="minorHAnsi"/>
-          <w:color w:val="404040" w:themeColor="text1" w:themeTint="BF"/>
-        </w:rPr>
-        <w:t xml:space="preserve"> this issue.</w:t>
-      </w:r>
-    </w:p>
-    <w:p>
-      <w:pPr>
-        <w:rPr>
-          <w:rFonts w:asciiTheme="minorHAnsi" w:hAnsiTheme="minorHAnsi"/>
-          <w:color w:val="404040" w:themeColor="text1" w:themeTint="BF"/>
-        </w:rPr>
-      </w:pPr>
+      <w:bookmarkStart w:id="0" w:name="_GoBack"/>
+      <w:bookmarkEnd w:id="0"/>
     </w:p>
     <w:p>
       <w:pPr>
@@ -18954,23 +16910,7 @@
           <w:rFonts w:asciiTheme="minorHAnsi" w:hAnsiTheme="minorHAnsi"/>
           <w:color w:val="404040" w:themeColor="text1" w:themeTint="BF"/>
         </w:rPr>
-        <w:t>Set the ‘</w:t>
-      </w:r>
-      <w:proofErr w:type="spellStart"/>
-      <w:r>
-        <w:rPr>
-          <w:rFonts w:asciiTheme="minorHAnsi" w:hAnsiTheme="minorHAnsi"/>
-          <w:color w:val="404040" w:themeColor="text1" w:themeTint="BF"/>
-        </w:rPr>
-        <w:t>CsSAType</w:t>
-      </w:r>
-      <w:proofErr w:type="spellEnd"/>
-      <w:r>
-        <w:rPr>
-          <w:rFonts w:asciiTheme="minorHAnsi" w:hAnsiTheme="minorHAnsi"/>
-          <w:color w:val="404040" w:themeColor="text1" w:themeTint="BF"/>
-        </w:rPr>
-        <w:t>’ site preference to ‘SA_FLEX' to enable this service.</w:t>
+        <w:t>Set the ‘CsSAType’ site preference to ‘SA_FLEX' to enable this service.</w:t>
       </w:r>
     </w:p>
     <w:p>
@@ -19107,7 +17047,6 @@
                 <w:szCs w:val="20"/>
               </w:rPr>
             </w:pPr>
-            <w:proofErr w:type="spellStart"/>
             <w:r>
               <w:rPr>
                 <w:rFonts w:asciiTheme="minorHAnsi" w:hAnsiTheme="minorHAnsi"/>
@@ -19117,7 +17056,6 @@
               </w:rPr>
               <w:t>CsSAType</w:t>
             </w:r>
-            <w:proofErr w:type="spellEnd"/>
           </w:p>
         </w:tc>
         <w:tc>
@@ -19177,7 +17115,6 @@
                 <w:szCs w:val="20"/>
               </w:rPr>
             </w:pPr>
-            <w:proofErr w:type="spellStart"/>
             <w:r>
               <w:rPr>
                 <w:rFonts w:asciiTheme="minorHAnsi" w:hAnsiTheme="minorHAnsi"/>
@@ -19187,7 +17124,6 @@
               </w:rPr>
               <w:t>SA_Flex_HostName</w:t>
             </w:r>
-            <w:proofErr w:type="spellEnd"/>
           </w:p>
         </w:tc>
         <w:tc>
@@ -19229,7 +17165,6 @@
                 <w:szCs w:val="20"/>
               </w:rPr>
             </w:pPr>
-            <w:proofErr w:type="spellStart"/>
             <w:r>
               <w:rPr>
                 <w:rFonts w:asciiTheme="minorHAnsi" w:hAnsiTheme="minorHAnsi"/>
@@ -19239,7 +17174,6 @@
               </w:rPr>
               <w:t>SA_Flex_KeyID</w:t>
             </w:r>
-            <w:proofErr w:type="spellEnd"/>
           </w:p>
         </w:tc>
         <w:tc>
@@ -19281,7 +17215,6 @@
                 <w:szCs w:val="20"/>
               </w:rPr>
             </w:pPr>
-            <w:proofErr w:type="spellStart"/>
             <w:r>
               <w:rPr>
                 <w:rFonts w:asciiTheme="minorHAnsi" w:hAnsiTheme="minorHAnsi"/>
@@ -19291,7 +17224,6 @@
               </w:rPr>
               <w:t>SA_Flex_SharedSecret</w:t>
             </w:r>
-            <w:proofErr w:type="spellEnd"/>
           </w:p>
         </w:tc>
         <w:tc>
@@ -19345,7 +17277,6 @@
           <w:sz w:val="40"/>
           <w:szCs w:val="40"/>
         </w:rPr>
-        <w:lastRenderedPageBreak/>
         <w:t>Release History</w:t>
       </w:r>
     </w:p>
@@ -19392,6 +17323,7 @@
                 <w:sz w:val="32"/>
                 <w:szCs w:val="32"/>
               </w:rPr>
+              <w:lastRenderedPageBreak/>
               <w:t>Version</w:t>
             </w:r>
           </w:p>
@@ -19519,8 +17451,6 @@
               </w:rPr>
               <w:t xml:space="preserve">SFRA </w:t>
             </w:r>
-            <w:bookmarkStart w:id="0" w:name="_GoBack"/>
-            <w:bookmarkEnd w:id="0"/>
             <w:r>
               <w:rPr>
                 <w:color w:val="262626" w:themeColor="text1" w:themeTint="D9"/>
@@ -24644,7 +22574,7 @@
 </file>
 
 <file path=customXml/itemProps1.xml><?xml version="1.0" encoding="utf-8"?>
-<ds:datastoreItem xmlns:ds="http://schemas.openxmlformats.org/officeDocument/2006/customXml" ds:itemID="{773B27B2-61E2-ED43-BE85-605E357853BE}">
+<ds:datastoreItem xmlns:ds="http://schemas.openxmlformats.org/officeDocument/2006/customXml" ds:itemID="{B8EEBEF2-DC63-5049-AF36-6CF213272BDF}">
   <ds:schemaRefs>
     <ds:schemaRef ds:uri="http://schemas.openxmlformats.org/officeDocument/2006/bibliography"/>
   </ds:schemaRefs>

--- a/int_cybersource_sfra/configuration/Cybersource Cartridge Integration SFRA v18_1.docx
+++ b/int_cybersource_sfra/configuration/Cybersource Cartridge Integration SFRA v18_1.docx
@@ -1,6 +1,6 @@
 
 <file path=word/document.xml><?xml version="1.0" encoding="utf-8"?>
-<w:document xmlns:wpc="http://schemas.microsoft.com/office/word/2010/wordprocessingCanvas" xmlns:cx="http://schemas.microsoft.com/office/drawing/2014/chartex" xmlns:cx1="http://schemas.microsoft.com/office/drawing/2015/9/8/chartex" xmlns:cx2="http://schemas.microsoft.com/office/drawing/2015/10/21/chartex" xmlns:cx3="http://schemas.microsoft.com/office/drawing/2016/5/9/chartex" xmlns:cx4="http://schemas.microsoft.com/office/drawing/2016/5/10/chartex" xmlns:cx5="http://schemas.microsoft.com/office/drawing/2016/5/11/chartex" xmlns:cx6="http://schemas.microsoft.com/office/drawing/2016/5/12/chartex" xmlns:cx7="http://schemas.microsoft.com/office/drawing/2016/5/13/chartex" xmlns:cx8="http://schemas.microsoft.com/office/drawing/2016/5/14/chartex" xmlns:mc="http://schemas.openxmlformats.org/markup-compatibility/2006" xmlns:aink="http://schemas.microsoft.com/office/drawing/2016/ink" xmlns:am3d="http://schemas.microsoft.com/office/drawing/2017/model3d" xmlns:o="urn:schemas-microsoft-com:office:office" xmlns:r="http://schemas.openxmlformats.org/officeDocument/2006/relationships" xmlns:m="http://schemas.openxmlformats.org/officeDocument/2006/math" xmlns:v="urn:schemas-microsoft-com:vml" xmlns:wp14="http://schemas.microsoft.com/office/word/2010/wordprocessingDrawing" xmlns:wp="http://schemas.openxmlformats.org/drawingml/2006/wordprocessingDrawing" xmlns:w10="urn:schemas-microsoft-com:office:word" xmlns:w="http://schemas.openxmlformats.org/wordprocessingml/2006/main" xmlns:w14="http://schemas.microsoft.com/office/word/2010/wordml" xmlns:w15="http://schemas.microsoft.com/office/word/2012/wordml" xmlns:w16cid="http://schemas.microsoft.com/office/word/2016/wordml/cid" xmlns:w16se="http://schemas.microsoft.com/office/word/2015/wordml/symex" xmlns:wpg="http://schemas.microsoft.com/office/word/2010/wordprocessingGroup" xmlns:wpi="http://schemas.microsoft.com/office/word/2010/wordprocessingInk" xmlns:wne="http://schemas.microsoft.com/office/word/2006/wordml" xmlns:wps="http://schemas.microsoft.com/office/word/2010/wordprocessingShape" mc:Ignorable="w14 w15 w16se w16cid wp14">
+<w:document xmlns:wpc="http://schemas.microsoft.com/office/word/2010/wordprocessingCanvas" xmlns:cx="http://schemas.microsoft.com/office/drawing/2014/chartex" xmlns:cx1="http://schemas.microsoft.com/office/drawing/2015/9/8/chartex" xmlns:mc="http://schemas.openxmlformats.org/markup-compatibility/2006" xmlns:o="urn:schemas-microsoft-com:office:office" xmlns:r="http://schemas.openxmlformats.org/officeDocument/2006/relationships" xmlns:m="http://schemas.openxmlformats.org/officeDocument/2006/math" xmlns:v="urn:schemas-microsoft-com:vml" xmlns:wp14="http://schemas.microsoft.com/office/word/2010/wordprocessingDrawing" xmlns:wp="http://schemas.openxmlformats.org/drawingml/2006/wordprocessingDrawing" xmlns:w10="urn:schemas-microsoft-com:office:word" xmlns:w="http://schemas.openxmlformats.org/wordprocessingml/2006/main" xmlns:w14="http://schemas.microsoft.com/office/word/2010/wordml" xmlns:w15="http://schemas.microsoft.com/office/word/2012/wordml" xmlns:w16se="http://schemas.microsoft.com/office/word/2015/wordml/symex" xmlns:wpg="http://schemas.microsoft.com/office/word/2010/wordprocessingGroup" xmlns:wpi="http://schemas.microsoft.com/office/word/2010/wordprocessingInk" xmlns:wne="http://schemas.microsoft.com/office/word/2006/wordml" xmlns:wps="http://schemas.microsoft.com/office/word/2010/wordprocessingShape" mc:Ignorable="w14 w15 w16se wp14">
   <w:body>
     <w:p>
       <w:pPr>
@@ -10,6 +10,8 @@
           <w:sz w:val="52"/>
         </w:rPr>
       </w:pPr>
+      <w:bookmarkStart w:id="0" w:name="_GoBack"/>
+      <w:bookmarkEnd w:id="0"/>
     </w:p>
     <w:p>
       <w:pPr>
@@ -43,9 +45,30 @@
         <w:jc w:val="center"/>
         <w:rPr>
           <w:b/>
-          <w:sz w:val="52"/>
-        </w:rPr>
-      </w:pPr>
+          <w:sz w:val="48"/>
+        </w:rPr>
+      </w:pPr>
+      <w:r>
+        <w:rPr>
+          <w:b/>
+          <w:sz w:val="48"/>
+        </w:rPr>
+        <w:t>Cyber</w:t>
+      </w:r>
+      <w:r>
+        <w:rPr>
+          <w:b/>
+          <w:sz w:val="48"/>
+        </w:rPr>
+        <w:t>Source Storefront Reference Arch</w:t>
+      </w:r>
+      <w:r>
+        <w:rPr>
+          <w:b/>
+          <w:sz w:val="48"/>
+        </w:rPr>
+        <w:t>itecture LINK Cartridge Developer Guide</w:t>
+      </w:r>
     </w:p>
     <w:p>
       <w:pPr>
@@ -56,14 +79,6 @@
           <w:szCs w:val="80"/>
         </w:rPr>
       </w:pPr>
-      <w:r>
-        <w:rPr>
-          <w:b/>
-          <w:sz w:val="80"/>
-          <w:szCs w:val="80"/>
-        </w:rPr>
-        <w:t>int_cybersource_sfra</w:t>
-      </w:r>
     </w:p>
     <w:p>
       <w:pPr>
@@ -77,7 +92,7 @@
     </w:p>
     <w:p>
       <w:pPr>
-        <w:jc w:val="right"/>
+        <w:jc w:val="center"/>
         <w:rPr>
           <w:i/>
           <w:color w:val="262626" w:themeColor="text1" w:themeTint="D9"/>
@@ -86,7 +101,7 @@
     </w:p>
     <w:p>
       <w:pPr>
-        <w:jc w:val="right"/>
+        <w:jc w:val="center"/>
         <w:rPr>
           <w:i/>
           <w:color w:val="262626" w:themeColor="text1" w:themeTint="D9"/>
@@ -95,7 +110,7 @@
     </w:p>
     <w:p>
       <w:pPr>
-        <w:jc w:val="right"/>
+        <w:jc w:val="center"/>
         <w:rPr>
           <w:i/>
           <w:color w:val="262626" w:themeColor="text1" w:themeTint="D9"/>
@@ -104,7 +119,7 @@
     </w:p>
     <w:p>
       <w:pPr>
-        <w:jc w:val="right"/>
+        <w:jc w:val="center"/>
         <w:rPr>
           <w:i/>
           <w:color w:val="262626" w:themeColor="text1" w:themeTint="D9"/>
@@ -113,7 +128,7 @@
     </w:p>
     <w:p>
       <w:pPr>
-        <w:jc w:val="right"/>
+        <w:jc w:val="center"/>
         <w:rPr>
           <w:i/>
           <w:color w:val="262626" w:themeColor="text1" w:themeTint="D9"/>
@@ -181,41 +196,6 @@
           <w:color w:val="262626" w:themeColor="text1" w:themeTint="D9"/>
         </w:rPr>
       </w:pPr>
-    </w:p>
-    <w:p>
-      <w:pPr>
-        <w:rPr>
-          <w:sz w:val="32"/>
-          <w:szCs w:val="32"/>
-        </w:rPr>
-      </w:pPr>
-    </w:p>
-    <w:p>
-      <w:pPr>
-        <w:jc w:val="center"/>
-        <w:rPr>
-          <w:sz w:val="32"/>
-          <w:szCs w:val="32"/>
-        </w:rPr>
-      </w:pPr>
-    </w:p>
-    <w:p>
-      <w:pPr>
-        <w:jc w:val="center"/>
-        <w:rPr>
-          <w:sz w:val="32"/>
-          <w:szCs w:val="32"/>
-        </w:rPr>
-      </w:pPr>
-    </w:p>
-    <w:p>
-      <w:pPr>
-        <w:jc w:val="center"/>
-        <w:rPr>
-          <w:sz w:val="32"/>
-          <w:szCs w:val="32"/>
-        </w:rPr>
-      </w:pPr>
       <w:r>
         <w:rPr>
           <w:noProof/>
@@ -223,9 +203,9 @@
           <w:szCs w:val="32"/>
         </w:rPr>
         <w:drawing>
-          <wp:inline distT="0" distB="0" distL="0" distR="0" wp14:anchorId="20096D49" wp14:editId="1B4685CD">
-            <wp:extent cx="6858000" cy="2092325"/>
-            <wp:effectExtent l="0" t="0" r="0" b="3175"/>
+          <wp:inline distT="0" distB="0" distL="0" distR="0" wp14:anchorId="2A226A3B" wp14:editId="5D733C8E">
+            <wp:extent cx="6220326" cy="1897775"/>
+            <wp:effectExtent l="0" t="0" r="0" b="7620"/>
             <wp:docPr id="4" name="Picture 4"/>
             <wp:cNvGraphicFramePr>
               <a:graphicFrameLocks xmlns:a="http://schemas.openxmlformats.org/drawingml/2006/main" noChangeAspect="1"/>
@@ -252,7 +232,7 @@
                   <pic:spPr>
                     <a:xfrm>
                       <a:off x="0" y="0"/>
-                      <a:ext cx="6858000" cy="2092325"/>
+                      <a:ext cx="6246061" cy="1905627"/>
                     </a:xfrm>
                     <a:prstGeom prst="rect">
                       <a:avLst/>
@@ -264,13 +244,14 @@
           </wp:inline>
         </w:drawing>
       </w:r>
-      <w:r>
+    </w:p>
+    <w:p>
+      <w:pPr>
         <w:rPr>
           <w:sz w:val="32"/>
           <w:szCs w:val="32"/>
         </w:rPr>
-        <w:softHyphen/>
-      </w:r>
+      </w:pPr>
     </w:p>
     <w:p>
       <w:pPr>
@@ -298,15 +279,13 @@
           <w:szCs w:val="32"/>
         </w:rPr>
       </w:pPr>
-    </w:p>
-    <w:p>
-      <w:pPr>
-        <w:jc w:val="center"/>
+      <w:r>
         <w:rPr>
           <w:sz w:val="32"/>
           <w:szCs w:val="32"/>
         </w:rPr>
-      </w:pPr>
+        <w:softHyphen/>
+      </w:r>
     </w:p>
     <w:p>
       <w:pPr>
@@ -328,39 +307,2082 @@
     </w:p>
     <w:p>
       <w:pPr>
+        <w:jc w:val="center"/>
         <w:rPr>
           <w:sz w:val="32"/>
           <w:szCs w:val="32"/>
         </w:rPr>
       </w:pPr>
-      <w:r>
+    </w:p>
+    <w:p>
+      <w:pPr>
+        <w:jc w:val="center"/>
         <w:rPr>
           <w:sz w:val="32"/>
           <w:szCs w:val="32"/>
         </w:rPr>
-        <w:br w:type="page"/>
-      </w:r>
+      </w:pPr>
     </w:p>
     <w:p>
       <w:pPr>
         <w:jc w:val="center"/>
         <w:rPr>
+          <w:sz w:val="32"/>
+          <w:szCs w:val="32"/>
+        </w:rPr>
+      </w:pPr>
+    </w:p>
+    <w:p>
+      <w:pPr>
+        <w:jc w:val="center"/>
+        <w:rPr>
+          <w:sz w:val="32"/>
+          <w:szCs w:val="32"/>
+        </w:rPr>
+      </w:pPr>
+    </w:p>
+    <w:p>
+      <w:pPr>
+        <w:jc w:val="center"/>
+        <w:rPr>
+          <w:sz w:val="32"/>
+          <w:szCs w:val="32"/>
+        </w:rPr>
+      </w:pPr>
+    </w:p>
+    <w:p>
+      <w:pPr>
+        <w:rPr>
+          <w:sz w:val="32"/>
+          <w:szCs w:val="32"/>
+        </w:rPr>
+      </w:pPr>
+    </w:p>
+    <w:p>
+      <w:pPr>
+        <w:jc w:val="center"/>
+        <w:rPr>
+          <w:sz w:val="32"/>
+          <w:szCs w:val="32"/>
+        </w:rPr>
+      </w:pPr>
+    </w:p>
+    <w:sdt>
+      <w:sdtPr>
+        <w:rPr>
+          <w:rFonts w:ascii="Times New Roman" w:eastAsia="Times New Roman" w:hAnsi="Times New Roman" w:cs="Times New Roman"/>
+          <w:color w:val="auto"/>
+          <w:sz w:val="24"/>
+          <w:szCs w:val="24"/>
+        </w:rPr>
+        <w:id w:val="518124391"/>
+        <w:docPartObj>
+          <w:docPartGallery w:val="Table of Contents"/>
+          <w:docPartUnique/>
+        </w:docPartObj>
+      </w:sdtPr>
+      <w:sdtEndPr>
+        <w:rPr>
           <w:b/>
-          <w:color w:val="262626" w:themeColor="text1" w:themeTint="D9"/>
-          <w:sz w:val="40"/>
-          <w:szCs w:val="40"/>
-        </w:rPr>
-      </w:pPr>
-      <w:r>
-        <w:rPr>
-          <w:b/>
-          <w:color w:val="262626" w:themeColor="text1" w:themeTint="D9"/>
-          <w:sz w:val="40"/>
-          <w:szCs w:val="40"/>
-        </w:rPr>
-        <w:lastRenderedPageBreak/>
-        <w:t>Introduction to SFRA</w:t>
-      </w:r>
+          <w:bCs/>
+          <w:noProof/>
+        </w:rPr>
+      </w:sdtEndPr>
+      <w:sdtContent>
+        <w:p>
+          <w:pPr>
+            <w:pStyle w:val="TOCHeading"/>
+          </w:pPr>
+          <w:r>
+            <w:t>Table of Contents</w:t>
+          </w:r>
+        </w:p>
+        <w:p/>
+        <w:p>
+          <w:pPr>
+            <w:pStyle w:val="TOC1"/>
+            <w:tabs>
+              <w:tab w:val="left" w:pos="440"/>
+              <w:tab w:val="right" w:leader="dot" w:pos="10790"/>
+            </w:tabs>
+            <w:rPr>
+              <w:rFonts w:asciiTheme="minorHAnsi" w:eastAsiaTheme="minorEastAsia" w:hAnsiTheme="minorHAnsi" w:cstheme="minorBidi"/>
+              <w:noProof/>
+              <w:sz w:val="22"/>
+              <w:szCs w:val="22"/>
+              <w:lang w:eastAsia="zh-TW"/>
+            </w:rPr>
+          </w:pPr>
+          <w:r>
+            <w:rPr>
+              <w:b/>
+              <w:bCs/>
+              <w:noProof/>
+            </w:rPr>
+            <w:fldChar w:fldCharType="begin"/>
+          </w:r>
+          <w:r>
+            <w:rPr>
+              <w:b/>
+              <w:bCs/>
+              <w:noProof/>
+            </w:rPr>
+            <w:instrText xml:space="preserve"> TOC \o "1-3" \h \z \u </w:instrText>
+          </w:r>
+          <w:r>
+            <w:rPr>
+              <w:b/>
+              <w:bCs/>
+              <w:noProof/>
+            </w:rPr>
+            <w:fldChar w:fldCharType="separate"/>
+          </w:r>
+          <w:hyperlink w:anchor="_Toc528256765" w:history="1">
+            <w:r>
+              <w:rPr>
+                <w:rStyle w:val="Hyperlink"/>
+                <w:noProof/>
+              </w:rPr>
+              <w:t>1.</w:t>
+            </w:r>
+            <w:r>
+              <w:rPr>
+                <w:rFonts w:asciiTheme="minorHAnsi" w:eastAsiaTheme="minorEastAsia" w:hAnsiTheme="minorHAnsi" w:cstheme="minorBidi"/>
+                <w:noProof/>
+                <w:sz w:val="22"/>
+                <w:szCs w:val="22"/>
+                <w:lang w:eastAsia="zh-TW"/>
+              </w:rPr>
+              <w:tab/>
+            </w:r>
+            <w:r>
+              <w:rPr>
+                <w:rStyle w:val="Hyperlink"/>
+                <w:noProof/>
+              </w:rPr>
+              <w:t>Introduction to StoreFront Reference Architecture</w:t>
+            </w:r>
+            <w:r>
+              <w:rPr>
+                <w:noProof/>
+                <w:webHidden/>
+              </w:rPr>
+              <w:tab/>
+            </w:r>
+            <w:r>
+              <w:rPr>
+                <w:noProof/>
+                <w:webHidden/>
+              </w:rPr>
+              <w:fldChar w:fldCharType="begin"/>
+            </w:r>
+            <w:r>
+              <w:rPr>
+                <w:noProof/>
+                <w:webHidden/>
+              </w:rPr>
+              <w:instrText xml:space="preserve"> PAGEREF _Toc528256765 \h </w:instrText>
+            </w:r>
+            <w:r>
+              <w:rPr>
+                <w:noProof/>
+                <w:webHidden/>
+              </w:rPr>
+            </w:r>
+            <w:r>
+              <w:rPr>
+                <w:noProof/>
+                <w:webHidden/>
+              </w:rPr>
+              <w:fldChar w:fldCharType="separate"/>
+            </w:r>
+            <w:r>
+              <w:rPr>
+                <w:noProof/>
+                <w:webHidden/>
+              </w:rPr>
+              <w:t>2</w:t>
+            </w:r>
+            <w:r>
+              <w:rPr>
+                <w:noProof/>
+                <w:webHidden/>
+              </w:rPr>
+              <w:fldChar w:fldCharType="end"/>
+            </w:r>
+          </w:hyperlink>
+        </w:p>
+        <w:p>
+          <w:pPr>
+            <w:pStyle w:val="TOC1"/>
+            <w:tabs>
+              <w:tab w:val="left" w:pos="440"/>
+              <w:tab w:val="right" w:leader="dot" w:pos="10790"/>
+            </w:tabs>
+            <w:rPr>
+              <w:rFonts w:asciiTheme="minorHAnsi" w:eastAsiaTheme="minorEastAsia" w:hAnsiTheme="minorHAnsi" w:cstheme="minorBidi"/>
+              <w:noProof/>
+              <w:sz w:val="22"/>
+              <w:szCs w:val="22"/>
+              <w:lang w:eastAsia="zh-TW"/>
+            </w:rPr>
+          </w:pPr>
+          <w:hyperlink w:anchor="_Toc528256766" w:history="1">
+            <w:r>
+              <w:rPr>
+                <w:rStyle w:val="Hyperlink"/>
+                <w:noProof/>
+              </w:rPr>
+              <w:t>2.</w:t>
+            </w:r>
+            <w:r>
+              <w:rPr>
+                <w:rFonts w:asciiTheme="minorHAnsi" w:eastAsiaTheme="minorEastAsia" w:hAnsiTheme="minorHAnsi" w:cstheme="minorBidi"/>
+                <w:noProof/>
+                <w:sz w:val="22"/>
+                <w:szCs w:val="22"/>
+                <w:lang w:eastAsia="zh-TW"/>
+              </w:rPr>
+              <w:tab/>
+            </w:r>
+            <w:r>
+              <w:rPr>
+                <w:rStyle w:val="Hyperlink"/>
+                <w:noProof/>
+              </w:rPr>
+              <w:t>CyberSource Cartridge Overview</w:t>
+            </w:r>
+            <w:r>
+              <w:rPr>
+                <w:noProof/>
+                <w:webHidden/>
+              </w:rPr>
+              <w:tab/>
+            </w:r>
+            <w:r>
+              <w:rPr>
+                <w:noProof/>
+                <w:webHidden/>
+              </w:rPr>
+              <w:fldChar w:fldCharType="begin"/>
+            </w:r>
+            <w:r>
+              <w:rPr>
+                <w:noProof/>
+                <w:webHidden/>
+              </w:rPr>
+              <w:instrText xml:space="preserve"> PAGEREF _Toc528256766 \h </w:instrText>
+            </w:r>
+            <w:r>
+              <w:rPr>
+                <w:noProof/>
+                <w:webHidden/>
+              </w:rPr>
+            </w:r>
+            <w:r>
+              <w:rPr>
+                <w:noProof/>
+                <w:webHidden/>
+              </w:rPr>
+              <w:fldChar w:fldCharType="separate"/>
+            </w:r>
+            <w:r>
+              <w:rPr>
+                <w:noProof/>
+                <w:webHidden/>
+              </w:rPr>
+              <w:t>2</w:t>
+            </w:r>
+            <w:r>
+              <w:rPr>
+                <w:noProof/>
+                <w:webHidden/>
+              </w:rPr>
+              <w:fldChar w:fldCharType="end"/>
+            </w:r>
+          </w:hyperlink>
+        </w:p>
+        <w:p>
+          <w:pPr>
+            <w:pStyle w:val="TOC1"/>
+            <w:tabs>
+              <w:tab w:val="left" w:pos="440"/>
+              <w:tab w:val="right" w:leader="dot" w:pos="10790"/>
+            </w:tabs>
+            <w:rPr>
+              <w:rFonts w:asciiTheme="minorHAnsi" w:eastAsiaTheme="minorEastAsia" w:hAnsiTheme="minorHAnsi" w:cstheme="minorBidi"/>
+              <w:noProof/>
+              <w:sz w:val="22"/>
+              <w:szCs w:val="22"/>
+              <w:lang w:eastAsia="zh-TW"/>
+            </w:rPr>
+          </w:pPr>
+          <w:hyperlink w:anchor="_Toc528256767" w:history="1">
+            <w:r>
+              <w:rPr>
+                <w:rStyle w:val="Hyperlink"/>
+                <w:noProof/>
+              </w:rPr>
+              <w:t>3.</w:t>
+            </w:r>
+            <w:r>
+              <w:rPr>
+                <w:rFonts w:asciiTheme="minorHAnsi" w:eastAsiaTheme="minorEastAsia" w:hAnsiTheme="minorHAnsi" w:cstheme="minorBidi"/>
+                <w:noProof/>
+                <w:sz w:val="22"/>
+                <w:szCs w:val="22"/>
+                <w:lang w:eastAsia="zh-TW"/>
+              </w:rPr>
+              <w:tab/>
+            </w:r>
+            <w:r>
+              <w:rPr>
+                <w:rStyle w:val="Hyperlink"/>
+                <w:noProof/>
+              </w:rPr>
+              <w:t>CyberSource SFRA Cartridge Architecture</w:t>
+            </w:r>
+            <w:r>
+              <w:rPr>
+                <w:noProof/>
+                <w:webHidden/>
+              </w:rPr>
+              <w:tab/>
+            </w:r>
+            <w:r>
+              <w:rPr>
+                <w:noProof/>
+                <w:webHidden/>
+              </w:rPr>
+              <w:fldChar w:fldCharType="begin"/>
+            </w:r>
+            <w:r>
+              <w:rPr>
+                <w:noProof/>
+                <w:webHidden/>
+              </w:rPr>
+              <w:instrText xml:space="preserve"> PAGEREF _Toc528256767 \h </w:instrText>
+            </w:r>
+            <w:r>
+              <w:rPr>
+                <w:noProof/>
+                <w:webHidden/>
+              </w:rPr>
+            </w:r>
+            <w:r>
+              <w:rPr>
+                <w:noProof/>
+                <w:webHidden/>
+              </w:rPr>
+              <w:fldChar w:fldCharType="separate"/>
+            </w:r>
+            <w:r>
+              <w:rPr>
+                <w:noProof/>
+                <w:webHidden/>
+              </w:rPr>
+              <w:t>3</w:t>
+            </w:r>
+            <w:r>
+              <w:rPr>
+                <w:noProof/>
+                <w:webHidden/>
+              </w:rPr>
+              <w:fldChar w:fldCharType="end"/>
+            </w:r>
+          </w:hyperlink>
+        </w:p>
+        <w:p>
+          <w:pPr>
+            <w:pStyle w:val="TOC1"/>
+            <w:tabs>
+              <w:tab w:val="left" w:pos="440"/>
+              <w:tab w:val="right" w:leader="dot" w:pos="10790"/>
+            </w:tabs>
+            <w:rPr>
+              <w:rFonts w:asciiTheme="minorHAnsi" w:eastAsiaTheme="minorEastAsia" w:hAnsiTheme="minorHAnsi" w:cstheme="minorBidi"/>
+              <w:noProof/>
+              <w:sz w:val="22"/>
+              <w:szCs w:val="22"/>
+              <w:lang w:eastAsia="zh-TW"/>
+            </w:rPr>
+          </w:pPr>
+          <w:hyperlink w:anchor="_Toc528256768" w:history="1">
+            <w:r>
+              <w:rPr>
+                <w:rStyle w:val="Hyperlink"/>
+                <w:noProof/>
+              </w:rPr>
+              <w:t>4.</w:t>
+            </w:r>
+            <w:r>
+              <w:rPr>
+                <w:rFonts w:asciiTheme="minorHAnsi" w:eastAsiaTheme="minorEastAsia" w:hAnsiTheme="minorHAnsi" w:cstheme="minorBidi"/>
+                <w:noProof/>
+                <w:sz w:val="22"/>
+                <w:szCs w:val="22"/>
+                <w:lang w:eastAsia="zh-TW"/>
+              </w:rPr>
+              <w:tab/>
+            </w:r>
+            <w:r>
+              <w:rPr>
+                <w:rStyle w:val="Hyperlink"/>
+                <w:noProof/>
+              </w:rPr>
+              <w:t>Installation Guide</w:t>
+            </w:r>
+            <w:r>
+              <w:rPr>
+                <w:noProof/>
+                <w:webHidden/>
+              </w:rPr>
+              <w:tab/>
+            </w:r>
+            <w:r>
+              <w:rPr>
+                <w:noProof/>
+                <w:webHidden/>
+              </w:rPr>
+              <w:fldChar w:fldCharType="begin"/>
+            </w:r>
+            <w:r>
+              <w:rPr>
+                <w:noProof/>
+                <w:webHidden/>
+              </w:rPr>
+              <w:instrText xml:space="preserve"> PAGEREF _Toc528256768 \h </w:instrText>
+            </w:r>
+            <w:r>
+              <w:rPr>
+                <w:noProof/>
+                <w:webHidden/>
+              </w:rPr>
+            </w:r>
+            <w:r>
+              <w:rPr>
+                <w:noProof/>
+                <w:webHidden/>
+              </w:rPr>
+              <w:fldChar w:fldCharType="separate"/>
+            </w:r>
+            <w:r>
+              <w:rPr>
+                <w:noProof/>
+                <w:webHidden/>
+              </w:rPr>
+              <w:t>4</w:t>
+            </w:r>
+            <w:r>
+              <w:rPr>
+                <w:noProof/>
+                <w:webHidden/>
+              </w:rPr>
+              <w:fldChar w:fldCharType="end"/>
+            </w:r>
+          </w:hyperlink>
+        </w:p>
+        <w:p>
+          <w:pPr>
+            <w:pStyle w:val="TOC2"/>
+            <w:tabs>
+              <w:tab w:val="left" w:pos="880"/>
+              <w:tab w:val="right" w:leader="dot" w:pos="10790"/>
+            </w:tabs>
+            <w:rPr>
+              <w:rFonts w:asciiTheme="minorHAnsi" w:eastAsiaTheme="minorEastAsia" w:hAnsiTheme="minorHAnsi" w:cstheme="minorBidi"/>
+              <w:noProof/>
+              <w:sz w:val="22"/>
+              <w:szCs w:val="22"/>
+              <w:lang w:eastAsia="zh-TW"/>
+            </w:rPr>
+          </w:pPr>
+          <w:hyperlink w:anchor="_Toc528256769" w:history="1">
+            <w:r>
+              <w:rPr>
+                <w:rStyle w:val="Hyperlink"/>
+                <w:noProof/>
+              </w:rPr>
+              <w:t>4.1.</w:t>
+            </w:r>
+            <w:r>
+              <w:rPr>
+                <w:rFonts w:asciiTheme="minorHAnsi" w:eastAsiaTheme="minorEastAsia" w:hAnsiTheme="minorHAnsi" w:cstheme="minorBidi"/>
+                <w:noProof/>
+                <w:sz w:val="22"/>
+                <w:szCs w:val="22"/>
+                <w:lang w:eastAsia="zh-TW"/>
+              </w:rPr>
+              <w:tab/>
+            </w:r>
+            <w:r>
+              <w:rPr>
+                <w:rStyle w:val="Hyperlink"/>
+                <w:noProof/>
+              </w:rPr>
+              <w:t>Workspace Preparation</w:t>
+            </w:r>
+            <w:r>
+              <w:rPr>
+                <w:noProof/>
+                <w:webHidden/>
+              </w:rPr>
+              <w:tab/>
+            </w:r>
+            <w:r>
+              <w:rPr>
+                <w:noProof/>
+                <w:webHidden/>
+              </w:rPr>
+              <w:fldChar w:fldCharType="begin"/>
+            </w:r>
+            <w:r>
+              <w:rPr>
+                <w:noProof/>
+                <w:webHidden/>
+              </w:rPr>
+              <w:instrText xml:space="preserve"> PAGEREF _Toc528256769 \h </w:instrText>
+            </w:r>
+            <w:r>
+              <w:rPr>
+                <w:noProof/>
+                <w:webHidden/>
+              </w:rPr>
+            </w:r>
+            <w:r>
+              <w:rPr>
+                <w:noProof/>
+                <w:webHidden/>
+              </w:rPr>
+              <w:fldChar w:fldCharType="separate"/>
+            </w:r>
+            <w:r>
+              <w:rPr>
+                <w:noProof/>
+                <w:webHidden/>
+              </w:rPr>
+              <w:t>4</w:t>
+            </w:r>
+            <w:r>
+              <w:rPr>
+                <w:noProof/>
+                <w:webHidden/>
+              </w:rPr>
+              <w:fldChar w:fldCharType="end"/>
+            </w:r>
+          </w:hyperlink>
+        </w:p>
+        <w:p>
+          <w:pPr>
+            <w:pStyle w:val="TOC1"/>
+            <w:tabs>
+              <w:tab w:val="left" w:pos="440"/>
+              <w:tab w:val="right" w:leader="dot" w:pos="10790"/>
+            </w:tabs>
+            <w:rPr>
+              <w:rFonts w:asciiTheme="minorHAnsi" w:eastAsiaTheme="minorEastAsia" w:hAnsiTheme="minorHAnsi" w:cstheme="minorBidi"/>
+              <w:noProof/>
+              <w:sz w:val="22"/>
+              <w:szCs w:val="22"/>
+              <w:lang w:eastAsia="zh-TW"/>
+            </w:rPr>
+          </w:pPr>
+          <w:hyperlink w:anchor="_Toc528256770" w:history="1">
+            <w:r>
+              <w:rPr>
+                <w:rStyle w:val="Hyperlink"/>
+                <w:noProof/>
+              </w:rPr>
+              <w:t>5.</w:t>
+            </w:r>
+            <w:r>
+              <w:rPr>
+                <w:rFonts w:asciiTheme="minorHAnsi" w:eastAsiaTheme="minorEastAsia" w:hAnsiTheme="minorHAnsi" w:cstheme="minorBidi"/>
+                <w:noProof/>
+                <w:sz w:val="22"/>
+                <w:szCs w:val="22"/>
+                <w:lang w:eastAsia="zh-TW"/>
+              </w:rPr>
+              <w:tab/>
+            </w:r>
+            <w:r>
+              <w:rPr>
+                <w:rStyle w:val="Hyperlink"/>
+                <w:noProof/>
+              </w:rPr>
+              <w:t>Cartridge Installation</w:t>
+            </w:r>
+            <w:r>
+              <w:rPr>
+                <w:noProof/>
+                <w:webHidden/>
+              </w:rPr>
+              <w:tab/>
+            </w:r>
+            <w:r>
+              <w:rPr>
+                <w:noProof/>
+                <w:webHidden/>
+              </w:rPr>
+              <w:fldChar w:fldCharType="begin"/>
+            </w:r>
+            <w:r>
+              <w:rPr>
+                <w:noProof/>
+                <w:webHidden/>
+              </w:rPr>
+              <w:instrText xml:space="preserve"> PAGEREF _Toc528256770 \h </w:instrText>
+            </w:r>
+            <w:r>
+              <w:rPr>
+                <w:noProof/>
+                <w:webHidden/>
+              </w:rPr>
+            </w:r>
+            <w:r>
+              <w:rPr>
+                <w:noProof/>
+                <w:webHidden/>
+              </w:rPr>
+              <w:fldChar w:fldCharType="separate"/>
+            </w:r>
+            <w:r>
+              <w:rPr>
+                <w:noProof/>
+                <w:webHidden/>
+              </w:rPr>
+              <w:t>5</w:t>
+            </w:r>
+            <w:r>
+              <w:rPr>
+                <w:noProof/>
+                <w:webHidden/>
+              </w:rPr>
+              <w:fldChar w:fldCharType="end"/>
+            </w:r>
+          </w:hyperlink>
+        </w:p>
+        <w:p>
+          <w:pPr>
+            <w:pStyle w:val="TOC1"/>
+            <w:tabs>
+              <w:tab w:val="left" w:pos="440"/>
+              <w:tab w:val="right" w:leader="dot" w:pos="10790"/>
+            </w:tabs>
+            <w:rPr>
+              <w:rFonts w:asciiTheme="minorHAnsi" w:eastAsiaTheme="minorEastAsia" w:hAnsiTheme="minorHAnsi" w:cstheme="minorBidi"/>
+              <w:noProof/>
+              <w:sz w:val="22"/>
+              <w:szCs w:val="22"/>
+              <w:lang w:eastAsia="zh-TW"/>
+            </w:rPr>
+          </w:pPr>
+          <w:hyperlink w:anchor="_Toc528256771" w:history="1">
+            <w:r>
+              <w:rPr>
+                <w:rStyle w:val="Hyperlink"/>
+                <w:noProof/>
+              </w:rPr>
+              <w:t>6.</w:t>
+            </w:r>
+            <w:r>
+              <w:rPr>
+                <w:rFonts w:asciiTheme="minorHAnsi" w:eastAsiaTheme="minorEastAsia" w:hAnsiTheme="minorHAnsi" w:cstheme="minorBidi"/>
+                <w:noProof/>
+                <w:sz w:val="22"/>
+                <w:szCs w:val="22"/>
+                <w:lang w:eastAsia="zh-TW"/>
+              </w:rPr>
+              <w:tab/>
+            </w:r>
+            <w:r>
+              <w:rPr>
+                <w:rStyle w:val="Hyperlink"/>
+                <w:noProof/>
+              </w:rPr>
+              <w:t>Tax Calculation</w:t>
+            </w:r>
+            <w:r>
+              <w:rPr>
+                <w:noProof/>
+                <w:webHidden/>
+              </w:rPr>
+              <w:tab/>
+            </w:r>
+            <w:r>
+              <w:rPr>
+                <w:noProof/>
+                <w:webHidden/>
+              </w:rPr>
+              <w:fldChar w:fldCharType="begin"/>
+            </w:r>
+            <w:r>
+              <w:rPr>
+                <w:noProof/>
+                <w:webHidden/>
+              </w:rPr>
+              <w:instrText xml:space="preserve"> PAGEREF _Toc528256771 \h </w:instrText>
+            </w:r>
+            <w:r>
+              <w:rPr>
+                <w:noProof/>
+                <w:webHidden/>
+              </w:rPr>
+            </w:r>
+            <w:r>
+              <w:rPr>
+                <w:noProof/>
+                <w:webHidden/>
+              </w:rPr>
+              <w:fldChar w:fldCharType="separate"/>
+            </w:r>
+            <w:r>
+              <w:rPr>
+                <w:noProof/>
+                <w:webHidden/>
+              </w:rPr>
+              <w:t>7</w:t>
+            </w:r>
+            <w:r>
+              <w:rPr>
+                <w:noProof/>
+                <w:webHidden/>
+              </w:rPr>
+              <w:fldChar w:fldCharType="end"/>
+            </w:r>
+          </w:hyperlink>
+        </w:p>
+        <w:p>
+          <w:pPr>
+            <w:pStyle w:val="TOC1"/>
+            <w:tabs>
+              <w:tab w:val="left" w:pos="440"/>
+              <w:tab w:val="right" w:leader="dot" w:pos="10790"/>
+            </w:tabs>
+            <w:rPr>
+              <w:rFonts w:asciiTheme="minorHAnsi" w:eastAsiaTheme="minorEastAsia" w:hAnsiTheme="minorHAnsi" w:cstheme="minorBidi"/>
+              <w:noProof/>
+              <w:sz w:val="22"/>
+              <w:szCs w:val="22"/>
+              <w:lang w:eastAsia="zh-TW"/>
+            </w:rPr>
+          </w:pPr>
+          <w:hyperlink w:anchor="_Toc528256772" w:history="1">
+            <w:r>
+              <w:rPr>
+                <w:rStyle w:val="Hyperlink"/>
+                <w:noProof/>
+              </w:rPr>
+              <w:t>7.</w:t>
+            </w:r>
+            <w:r>
+              <w:rPr>
+                <w:rFonts w:asciiTheme="minorHAnsi" w:eastAsiaTheme="minorEastAsia" w:hAnsiTheme="minorHAnsi" w:cstheme="minorBidi"/>
+                <w:noProof/>
+                <w:sz w:val="22"/>
+                <w:szCs w:val="22"/>
+                <w:lang w:eastAsia="zh-TW"/>
+              </w:rPr>
+              <w:tab/>
+            </w:r>
+            <w:r>
+              <w:rPr>
+                <w:rStyle w:val="Hyperlink"/>
+                <w:noProof/>
+              </w:rPr>
+              <w:t>Credit Card Authorization</w:t>
+            </w:r>
+            <w:r>
+              <w:rPr>
+                <w:noProof/>
+                <w:webHidden/>
+              </w:rPr>
+              <w:tab/>
+            </w:r>
+            <w:r>
+              <w:rPr>
+                <w:noProof/>
+                <w:webHidden/>
+              </w:rPr>
+              <w:fldChar w:fldCharType="begin"/>
+            </w:r>
+            <w:r>
+              <w:rPr>
+                <w:noProof/>
+                <w:webHidden/>
+              </w:rPr>
+              <w:instrText xml:space="preserve"> PAGEREF _Toc528256772 \h </w:instrText>
+            </w:r>
+            <w:r>
+              <w:rPr>
+                <w:noProof/>
+                <w:webHidden/>
+              </w:rPr>
+            </w:r>
+            <w:r>
+              <w:rPr>
+                <w:noProof/>
+                <w:webHidden/>
+              </w:rPr>
+              <w:fldChar w:fldCharType="separate"/>
+            </w:r>
+            <w:r>
+              <w:rPr>
+                <w:noProof/>
+                <w:webHidden/>
+              </w:rPr>
+              <w:t>9</w:t>
+            </w:r>
+            <w:r>
+              <w:rPr>
+                <w:noProof/>
+                <w:webHidden/>
+              </w:rPr>
+              <w:fldChar w:fldCharType="end"/>
+            </w:r>
+          </w:hyperlink>
+        </w:p>
+        <w:p>
+          <w:pPr>
+            <w:pStyle w:val="TOC1"/>
+            <w:tabs>
+              <w:tab w:val="left" w:pos="440"/>
+              <w:tab w:val="right" w:leader="dot" w:pos="10790"/>
+            </w:tabs>
+            <w:rPr>
+              <w:rFonts w:asciiTheme="minorHAnsi" w:eastAsiaTheme="minorEastAsia" w:hAnsiTheme="minorHAnsi" w:cstheme="minorBidi"/>
+              <w:noProof/>
+              <w:sz w:val="22"/>
+              <w:szCs w:val="22"/>
+              <w:lang w:eastAsia="zh-TW"/>
+            </w:rPr>
+          </w:pPr>
+          <w:hyperlink w:anchor="_Toc528256773" w:history="1">
+            <w:r>
+              <w:rPr>
+                <w:rStyle w:val="Hyperlink"/>
+                <w:noProof/>
+              </w:rPr>
+              <w:t>8.</w:t>
+            </w:r>
+            <w:r>
+              <w:rPr>
+                <w:rFonts w:asciiTheme="minorHAnsi" w:eastAsiaTheme="minorEastAsia" w:hAnsiTheme="minorHAnsi" w:cstheme="minorBidi"/>
+                <w:noProof/>
+                <w:sz w:val="22"/>
+                <w:szCs w:val="22"/>
+                <w:lang w:eastAsia="zh-TW"/>
+              </w:rPr>
+              <w:tab/>
+            </w:r>
+            <w:r>
+              <w:rPr>
+                <w:rStyle w:val="Hyperlink"/>
+                <w:noProof/>
+              </w:rPr>
+              <w:t>Delivery Address Verification</w:t>
+            </w:r>
+            <w:r>
+              <w:rPr>
+                <w:noProof/>
+                <w:webHidden/>
+              </w:rPr>
+              <w:tab/>
+            </w:r>
+            <w:r>
+              <w:rPr>
+                <w:noProof/>
+                <w:webHidden/>
+              </w:rPr>
+              <w:fldChar w:fldCharType="begin"/>
+            </w:r>
+            <w:r>
+              <w:rPr>
+                <w:noProof/>
+                <w:webHidden/>
+              </w:rPr>
+              <w:instrText xml:space="preserve"> PAGEREF _Toc528256773 \h </w:instrText>
+            </w:r>
+            <w:r>
+              <w:rPr>
+                <w:noProof/>
+                <w:webHidden/>
+              </w:rPr>
+            </w:r>
+            <w:r>
+              <w:rPr>
+                <w:noProof/>
+                <w:webHidden/>
+              </w:rPr>
+              <w:fldChar w:fldCharType="separate"/>
+            </w:r>
+            <w:r>
+              <w:rPr>
+                <w:noProof/>
+                <w:webHidden/>
+              </w:rPr>
+              <w:t>11</w:t>
+            </w:r>
+            <w:r>
+              <w:rPr>
+                <w:noProof/>
+                <w:webHidden/>
+              </w:rPr>
+              <w:fldChar w:fldCharType="end"/>
+            </w:r>
+          </w:hyperlink>
+        </w:p>
+        <w:p>
+          <w:pPr>
+            <w:pStyle w:val="TOC1"/>
+            <w:tabs>
+              <w:tab w:val="left" w:pos="440"/>
+              <w:tab w:val="right" w:leader="dot" w:pos="10790"/>
+            </w:tabs>
+            <w:rPr>
+              <w:rFonts w:asciiTheme="minorHAnsi" w:eastAsiaTheme="minorEastAsia" w:hAnsiTheme="minorHAnsi" w:cstheme="minorBidi"/>
+              <w:noProof/>
+              <w:sz w:val="22"/>
+              <w:szCs w:val="22"/>
+              <w:lang w:eastAsia="zh-TW"/>
+            </w:rPr>
+          </w:pPr>
+          <w:hyperlink w:anchor="_Toc528256774" w:history="1">
+            <w:r>
+              <w:rPr>
+                <w:rStyle w:val="Hyperlink"/>
+                <w:noProof/>
+              </w:rPr>
+              <w:t>9.</w:t>
+            </w:r>
+            <w:r>
+              <w:rPr>
+                <w:rFonts w:asciiTheme="minorHAnsi" w:eastAsiaTheme="minorEastAsia" w:hAnsiTheme="minorHAnsi" w:cstheme="minorBidi"/>
+                <w:noProof/>
+                <w:sz w:val="22"/>
+                <w:szCs w:val="22"/>
+                <w:lang w:eastAsia="zh-TW"/>
+              </w:rPr>
+              <w:tab/>
+            </w:r>
+            <w:r>
+              <w:rPr>
+                <w:rStyle w:val="Hyperlink"/>
+                <w:noProof/>
+              </w:rPr>
+              <w:t>Address Verification Service (AVS)</w:t>
+            </w:r>
+            <w:r>
+              <w:rPr>
+                <w:noProof/>
+                <w:webHidden/>
+              </w:rPr>
+              <w:tab/>
+            </w:r>
+            <w:r>
+              <w:rPr>
+                <w:noProof/>
+                <w:webHidden/>
+              </w:rPr>
+              <w:fldChar w:fldCharType="begin"/>
+            </w:r>
+            <w:r>
+              <w:rPr>
+                <w:noProof/>
+                <w:webHidden/>
+              </w:rPr>
+              <w:instrText xml:space="preserve"> PAGEREF _Toc528256774 \h </w:instrText>
+            </w:r>
+            <w:r>
+              <w:rPr>
+                <w:noProof/>
+                <w:webHidden/>
+              </w:rPr>
+            </w:r>
+            <w:r>
+              <w:rPr>
+                <w:noProof/>
+                <w:webHidden/>
+              </w:rPr>
+              <w:fldChar w:fldCharType="separate"/>
+            </w:r>
+            <w:r>
+              <w:rPr>
+                <w:noProof/>
+                <w:webHidden/>
+              </w:rPr>
+              <w:t>12</w:t>
+            </w:r>
+            <w:r>
+              <w:rPr>
+                <w:noProof/>
+                <w:webHidden/>
+              </w:rPr>
+              <w:fldChar w:fldCharType="end"/>
+            </w:r>
+          </w:hyperlink>
+        </w:p>
+        <w:p>
+          <w:pPr>
+            <w:pStyle w:val="TOC1"/>
+            <w:tabs>
+              <w:tab w:val="left" w:pos="660"/>
+              <w:tab w:val="right" w:leader="dot" w:pos="10790"/>
+            </w:tabs>
+            <w:rPr>
+              <w:rFonts w:asciiTheme="minorHAnsi" w:eastAsiaTheme="minorEastAsia" w:hAnsiTheme="minorHAnsi" w:cstheme="minorBidi"/>
+              <w:noProof/>
+              <w:sz w:val="22"/>
+              <w:szCs w:val="22"/>
+              <w:lang w:eastAsia="zh-TW"/>
+            </w:rPr>
+          </w:pPr>
+          <w:hyperlink w:anchor="_Toc528256775" w:history="1">
+            <w:r>
+              <w:rPr>
+                <w:rStyle w:val="Hyperlink"/>
+                <w:noProof/>
+              </w:rPr>
+              <w:t>10.</w:t>
+            </w:r>
+            <w:r>
+              <w:rPr>
+                <w:rFonts w:asciiTheme="minorHAnsi" w:eastAsiaTheme="minorEastAsia" w:hAnsiTheme="minorHAnsi" w:cstheme="minorBidi"/>
+                <w:noProof/>
+                <w:sz w:val="22"/>
+                <w:szCs w:val="22"/>
+                <w:lang w:eastAsia="zh-TW"/>
+              </w:rPr>
+              <w:tab/>
+            </w:r>
+            <w:r>
+              <w:rPr>
+                <w:rStyle w:val="Hyperlink"/>
+                <w:noProof/>
+              </w:rPr>
+              <w:t>Device Fingerprint</w:t>
+            </w:r>
+            <w:r>
+              <w:rPr>
+                <w:noProof/>
+                <w:webHidden/>
+              </w:rPr>
+              <w:tab/>
+            </w:r>
+            <w:r>
+              <w:rPr>
+                <w:noProof/>
+                <w:webHidden/>
+              </w:rPr>
+              <w:fldChar w:fldCharType="begin"/>
+            </w:r>
+            <w:r>
+              <w:rPr>
+                <w:noProof/>
+                <w:webHidden/>
+              </w:rPr>
+              <w:instrText xml:space="preserve"> PAGEREF _Toc528256775 \h </w:instrText>
+            </w:r>
+            <w:r>
+              <w:rPr>
+                <w:noProof/>
+                <w:webHidden/>
+              </w:rPr>
+            </w:r>
+            <w:r>
+              <w:rPr>
+                <w:noProof/>
+                <w:webHidden/>
+              </w:rPr>
+              <w:fldChar w:fldCharType="separate"/>
+            </w:r>
+            <w:r>
+              <w:rPr>
+                <w:noProof/>
+                <w:webHidden/>
+              </w:rPr>
+              <w:t>13</w:t>
+            </w:r>
+            <w:r>
+              <w:rPr>
+                <w:noProof/>
+                <w:webHidden/>
+              </w:rPr>
+              <w:fldChar w:fldCharType="end"/>
+            </w:r>
+          </w:hyperlink>
+        </w:p>
+        <w:p>
+          <w:pPr>
+            <w:pStyle w:val="TOC1"/>
+            <w:tabs>
+              <w:tab w:val="left" w:pos="660"/>
+              <w:tab w:val="right" w:leader="dot" w:pos="10790"/>
+            </w:tabs>
+            <w:rPr>
+              <w:rFonts w:asciiTheme="minorHAnsi" w:eastAsiaTheme="minorEastAsia" w:hAnsiTheme="minorHAnsi" w:cstheme="minorBidi"/>
+              <w:noProof/>
+              <w:sz w:val="22"/>
+              <w:szCs w:val="22"/>
+              <w:lang w:eastAsia="zh-TW"/>
+            </w:rPr>
+          </w:pPr>
+          <w:hyperlink w:anchor="_Toc528256776" w:history="1">
+            <w:r>
+              <w:rPr>
+                <w:rStyle w:val="Hyperlink"/>
+                <w:noProof/>
+              </w:rPr>
+              <w:t>11.</w:t>
+            </w:r>
+            <w:r>
+              <w:rPr>
+                <w:rFonts w:asciiTheme="minorHAnsi" w:eastAsiaTheme="minorEastAsia" w:hAnsiTheme="minorHAnsi" w:cstheme="minorBidi"/>
+                <w:noProof/>
+                <w:sz w:val="22"/>
+                <w:szCs w:val="22"/>
+                <w:lang w:eastAsia="zh-TW"/>
+              </w:rPr>
+              <w:tab/>
+            </w:r>
+            <w:r>
+              <w:rPr>
+                <w:rStyle w:val="Hyperlink"/>
+                <w:noProof/>
+              </w:rPr>
+              <w:t>Decision Manager</w:t>
+            </w:r>
+            <w:r>
+              <w:rPr>
+                <w:noProof/>
+                <w:webHidden/>
+              </w:rPr>
+              <w:tab/>
+            </w:r>
+            <w:r>
+              <w:rPr>
+                <w:noProof/>
+                <w:webHidden/>
+              </w:rPr>
+              <w:fldChar w:fldCharType="begin"/>
+            </w:r>
+            <w:r>
+              <w:rPr>
+                <w:noProof/>
+                <w:webHidden/>
+              </w:rPr>
+              <w:instrText xml:space="preserve"> PAGEREF _Toc528256776 \h </w:instrText>
+            </w:r>
+            <w:r>
+              <w:rPr>
+                <w:noProof/>
+                <w:webHidden/>
+              </w:rPr>
+            </w:r>
+            <w:r>
+              <w:rPr>
+                <w:noProof/>
+                <w:webHidden/>
+              </w:rPr>
+              <w:fldChar w:fldCharType="separate"/>
+            </w:r>
+            <w:r>
+              <w:rPr>
+                <w:noProof/>
+                <w:webHidden/>
+              </w:rPr>
+              <w:t>14</w:t>
+            </w:r>
+            <w:r>
+              <w:rPr>
+                <w:noProof/>
+                <w:webHidden/>
+              </w:rPr>
+              <w:fldChar w:fldCharType="end"/>
+            </w:r>
+          </w:hyperlink>
+        </w:p>
+        <w:p>
+          <w:pPr>
+            <w:pStyle w:val="TOC1"/>
+            <w:tabs>
+              <w:tab w:val="left" w:pos="660"/>
+              <w:tab w:val="right" w:leader="dot" w:pos="10790"/>
+            </w:tabs>
+            <w:rPr>
+              <w:rFonts w:asciiTheme="minorHAnsi" w:eastAsiaTheme="minorEastAsia" w:hAnsiTheme="minorHAnsi" w:cstheme="minorBidi"/>
+              <w:noProof/>
+              <w:sz w:val="22"/>
+              <w:szCs w:val="22"/>
+              <w:lang w:eastAsia="zh-TW"/>
+            </w:rPr>
+          </w:pPr>
+          <w:hyperlink w:anchor="_Toc528256777" w:history="1">
+            <w:r>
+              <w:rPr>
+                <w:rStyle w:val="Hyperlink"/>
+                <w:noProof/>
+              </w:rPr>
+              <w:t>12.</w:t>
+            </w:r>
+            <w:r>
+              <w:rPr>
+                <w:rFonts w:asciiTheme="minorHAnsi" w:eastAsiaTheme="minorEastAsia" w:hAnsiTheme="minorHAnsi" w:cstheme="minorBidi"/>
+                <w:noProof/>
+                <w:sz w:val="22"/>
+                <w:szCs w:val="22"/>
+                <w:lang w:eastAsia="zh-TW"/>
+              </w:rPr>
+              <w:tab/>
+            </w:r>
+            <w:r>
+              <w:rPr>
+                <w:rStyle w:val="Hyperlink"/>
+                <w:noProof/>
+              </w:rPr>
+              <w:t>Decision Manager Order Update Job</w:t>
+            </w:r>
+            <w:r>
+              <w:rPr>
+                <w:noProof/>
+                <w:webHidden/>
+              </w:rPr>
+              <w:tab/>
+            </w:r>
+            <w:r>
+              <w:rPr>
+                <w:noProof/>
+                <w:webHidden/>
+              </w:rPr>
+              <w:fldChar w:fldCharType="begin"/>
+            </w:r>
+            <w:r>
+              <w:rPr>
+                <w:noProof/>
+                <w:webHidden/>
+              </w:rPr>
+              <w:instrText xml:space="preserve"> PAGEREF _Toc528256777 \h </w:instrText>
+            </w:r>
+            <w:r>
+              <w:rPr>
+                <w:noProof/>
+                <w:webHidden/>
+              </w:rPr>
+            </w:r>
+            <w:r>
+              <w:rPr>
+                <w:noProof/>
+                <w:webHidden/>
+              </w:rPr>
+              <w:fldChar w:fldCharType="separate"/>
+            </w:r>
+            <w:r>
+              <w:rPr>
+                <w:noProof/>
+                <w:webHidden/>
+              </w:rPr>
+              <w:t>15</w:t>
+            </w:r>
+            <w:r>
+              <w:rPr>
+                <w:noProof/>
+                <w:webHidden/>
+              </w:rPr>
+              <w:fldChar w:fldCharType="end"/>
+            </w:r>
+          </w:hyperlink>
+        </w:p>
+        <w:p>
+          <w:pPr>
+            <w:pStyle w:val="TOC1"/>
+            <w:tabs>
+              <w:tab w:val="left" w:pos="660"/>
+              <w:tab w:val="right" w:leader="dot" w:pos="10790"/>
+            </w:tabs>
+            <w:rPr>
+              <w:rFonts w:asciiTheme="minorHAnsi" w:eastAsiaTheme="minorEastAsia" w:hAnsiTheme="minorHAnsi" w:cstheme="minorBidi"/>
+              <w:noProof/>
+              <w:sz w:val="22"/>
+              <w:szCs w:val="22"/>
+              <w:lang w:eastAsia="zh-TW"/>
+            </w:rPr>
+          </w:pPr>
+          <w:hyperlink w:anchor="_Toc528256778" w:history="1">
+            <w:r>
+              <w:rPr>
+                <w:rStyle w:val="Hyperlink"/>
+                <w:noProof/>
+              </w:rPr>
+              <w:t>13.</w:t>
+            </w:r>
+            <w:r>
+              <w:rPr>
+                <w:rFonts w:asciiTheme="minorHAnsi" w:eastAsiaTheme="minorEastAsia" w:hAnsiTheme="minorHAnsi" w:cstheme="minorBidi"/>
+                <w:noProof/>
+                <w:sz w:val="22"/>
+                <w:szCs w:val="22"/>
+                <w:lang w:eastAsia="zh-TW"/>
+              </w:rPr>
+              <w:tab/>
+            </w:r>
+            <w:r>
+              <w:rPr>
+                <w:rStyle w:val="Hyperlink"/>
+                <w:noProof/>
+              </w:rPr>
+              <w:t>Payment Tokenization</w:t>
+            </w:r>
+            <w:r>
+              <w:rPr>
+                <w:noProof/>
+                <w:webHidden/>
+              </w:rPr>
+              <w:tab/>
+            </w:r>
+            <w:r>
+              <w:rPr>
+                <w:noProof/>
+                <w:webHidden/>
+              </w:rPr>
+              <w:fldChar w:fldCharType="begin"/>
+            </w:r>
+            <w:r>
+              <w:rPr>
+                <w:noProof/>
+                <w:webHidden/>
+              </w:rPr>
+              <w:instrText xml:space="preserve"> PAGEREF _Toc528256778 \h </w:instrText>
+            </w:r>
+            <w:r>
+              <w:rPr>
+                <w:noProof/>
+                <w:webHidden/>
+              </w:rPr>
+            </w:r>
+            <w:r>
+              <w:rPr>
+                <w:noProof/>
+                <w:webHidden/>
+              </w:rPr>
+              <w:fldChar w:fldCharType="separate"/>
+            </w:r>
+            <w:r>
+              <w:rPr>
+                <w:noProof/>
+                <w:webHidden/>
+              </w:rPr>
+              <w:t>16</w:t>
+            </w:r>
+            <w:r>
+              <w:rPr>
+                <w:noProof/>
+                <w:webHidden/>
+              </w:rPr>
+              <w:fldChar w:fldCharType="end"/>
+            </w:r>
+          </w:hyperlink>
+        </w:p>
+        <w:p>
+          <w:pPr>
+            <w:pStyle w:val="TOC1"/>
+            <w:tabs>
+              <w:tab w:val="left" w:pos="660"/>
+              <w:tab w:val="right" w:leader="dot" w:pos="10790"/>
+            </w:tabs>
+            <w:rPr>
+              <w:rFonts w:asciiTheme="minorHAnsi" w:eastAsiaTheme="minorEastAsia" w:hAnsiTheme="minorHAnsi" w:cstheme="minorBidi"/>
+              <w:noProof/>
+              <w:sz w:val="22"/>
+              <w:szCs w:val="22"/>
+              <w:lang w:eastAsia="zh-TW"/>
+            </w:rPr>
+          </w:pPr>
+          <w:hyperlink w:anchor="_Toc528256779" w:history="1">
+            <w:r>
+              <w:rPr>
+                <w:rStyle w:val="Hyperlink"/>
+                <w:noProof/>
+              </w:rPr>
+              <w:t>14.</w:t>
+            </w:r>
+            <w:r>
+              <w:rPr>
+                <w:rFonts w:asciiTheme="minorHAnsi" w:eastAsiaTheme="minorEastAsia" w:hAnsiTheme="minorHAnsi" w:cstheme="minorBidi"/>
+                <w:noProof/>
+                <w:sz w:val="22"/>
+                <w:szCs w:val="22"/>
+                <w:lang w:eastAsia="zh-TW"/>
+              </w:rPr>
+              <w:tab/>
+            </w:r>
+            <w:r>
+              <w:rPr>
+                <w:rStyle w:val="Hyperlink"/>
+                <w:noProof/>
+              </w:rPr>
+              <w:t>Apple Pay</w:t>
+            </w:r>
+            <w:r>
+              <w:rPr>
+                <w:noProof/>
+                <w:webHidden/>
+              </w:rPr>
+              <w:tab/>
+            </w:r>
+            <w:r>
+              <w:rPr>
+                <w:noProof/>
+                <w:webHidden/>
+              </w:rPr>
+              <w:fldChar w:fldCharType="begin"/>
+            </w:r>
+            <w:r>
+              <w:rPr>
+                <w:noProof/>
+                <w:webHidden/>
+              </w:rPr>
+              <w:instrText xml:space="preserve"> PAGEREF _Toc528256779 \h </w:instrText>
+            </w:r>
+            <w:r>
+              <w:rPr>
+                <w:noProof/>
+                <w:webHidden/>
+              </w:rPr>
+            </w:r>
+            <w:r>
+              <w:rPr>
+                <w:noProof/>
+                <w:webHidden/>
+              </w:rPr>
+              <w:fldChar w:fldCharType="separate"/>
+            </w:r>
+            <w:r>
+              <w:rPr>
+                <w:noProof/>
+                <w:webHidden/>
+              </w:rPr>
+              <w:t>17</w:t>
+            </w:r>
+            <w:r>
+              <w:rPr>
+                <w:noProof/>
+                <w:webHidden/>
+              </w:rPr>
+              <w:fldChar w:fldCharType="end"/>
+            </w:r>
+          </w:hyperlink>
+        </w:p>
+        <w:p>
+          <w:pPr>
+            <w:pStyle w:val="TOC1"/>
+            <w:tabs>
+              <w:tab w:val="left" w:pos="660"/>
+              <w:tab w:val="right" w:leader="dot" w:pos="10790"/>
+            </w:tabs>
+            <w:rPr>
+              <w:rFonts w:asciiTheme="minorHAnsi" w:eastAsiaTheme="minorEastAsia" w:hAnsiTheme="minorHAnsi" w:cstheme="minorBidi"/>
+              <w:noProof/>
+              <w:sz w:val="22"/>
+              <w:szCs w:val="22"/>
+              <w:lang w:eastAsia="zh-TW"/>
+            </w:rPr>
+          </w:pPr>
+          <w:hyperlink w:anchor="_Toc528256780" w:history="1">
+            <w:r>
+              <w:rPr>
+                <w:rStyle w:val="Hyperlink"/>
+                <w:noProof/>
+              </w:rPr>
+              <w:t>15.</w:t>
+            </w:r>
+            <w:r>
+              <w:rPr>
+                <w:rFonts w:asciiTheme="minorHAnsi" w:eastAsiaTheme="minorEastAsia" w:hAnsiTheme="minorHAnsi" w:cstheme="minorBidi"/>
+                <w:noProof/>
+                <w:sz w:val="22"/>
+                <w:szCs w:val="22"/>
+                <w:lang w:eastAsia="zh-TW"/>
+              </w:rPr>
+              <w:tab/>
+            </w:r>
+            <w:r>
+              <w:rPr>
+                <w:rStyle w:val="Hyperlink"/>
+                <w:noProof/>
+              </w:rPr>
+              <w:t>Merchant Defined Data (MDD)</w:t>
+            </w:r>
+            <w:r>
+              <w:rPr>
+                <w:noProof/>
+                <w:webHidden/>
+              </w:rPr>
+              <w:tab/>
+            </w:r>
+            <w:r>
+              <w:rPr>
+                <w:noProof/>
+                <w:webHidden/>
+              </w:rPr>
+              <w:fldChar w:fldCharType="begin"/>
+            </w:r>
+            <w:r>
+              <w:rPr>
+                <w:noProof/>
+                <w:webHidden/>
+              </w:rPr>
+              <w:instrText xml:space="preserve"> PAGEREF _Toc528256780 \h </w:instrText>
+            </w:r>
+            <w:r>
+              <w:rPr>
+                <w:noProof/>
+                <w:webHidden/>
+              </w:rPr>
+            </w:r>
+            <w:r>
+              <w:rPr>
+                <w:noProof/>
+                <w:webHidden/>
+              </w:rPr>
+              <w:fldChar w:fldCharType="separate"/>
+            </w:r>
+            <w:r>
+              <w:rPr>
+                <w:noProof/>
+                <w:webHidden/>
+              </w:rPr>
+              <w:t>19</w:t>
+            </w:r>
+            <w:r>
+              <w:rPr>
+                <w:noProof/>
+                <w:webHidden/>
+              </w:rPr>
+              <w:fldChar w:fldCharType="end"/>
+            </w:r>
+          </w:hyperlink>
+        </w:p>
+        <w:p>
+          <w:pPr>
+            <w:pStyle w:val="TOC1"/>
+            <w:tabs>
+              <w:tab w:val="left" w:pos="660"/>
+              <w:tab w:val="right" w:leader="dot" w:pos="10790"/>
+            </w:tabs>
+            <w:rPr>
+              <w:rFonts w:asciiTheme="minorHAnsi" w:eastAsiaTheme="minorEastAsia" w:hAnsiTheme="minorHAnsi" w:cstheme="minorBidi"/>
+              <w:noProof/>
+              <w:sz w:val="22"/>
+              <w:szCs w:val="22"/>
+              <w:lang w:eastAsia="zh-TW"/>
+            </w:rPr>
+          </w:pPr>
+          <w:hyperlink w:anchor="_Toc528256781" w:history="1">
+            <w:r>
+              <w:rPr>
+                <w:rStyle w:val="Hyperlink"/>
+                <w:noProof/>
+              </w:rPr>
+              <w:t>16.</w:t>
+            </w:r>
+            <w:r>
+              <w:rPr>
+                <w:rFonts w:asciiTheme="minorHAnsi" w:eastAsiaTheme="minorEastAsia" w:hAnsiTheme="minorHAnsi" w:cstheme="minorBidi"/>
+                <w:noProof/>
+                <w:sz w:val="22"/>
+                <w:szCs w:val="22"/>
+                <w:lang w:eastAsia="zh-TW"/>
+              </w:rPr>
+              <w:tab/>
+            </w:r>
+            <w:r>
+              <w:rPr>
+                <w:rStyle w:val="Hyperlink"/>
+                <w:noProof/>
+              </w:rPr>
+              <w:t>Payer Authentication</w:t>
+            </w:r>
+            <w:r>
+              <w:rPr>
+                <w:noProof/>
+                <w:webHidden/>
+              </w:rPr>
+              <w:tab/>
+            </w:r>
+            <w:r>
+              <w:rPr>
+                <w:noProof/>
+                <w:webHidden/>
+              </w:rPr>
+              <w:fldChar w:fldCharType="begin"/>
+            </w:r>
+            <w:r>
+              <w:rPr>
+                <w:noProof/>
+                <w:webHidden/>
+              </w:rPr>
+              <w:instrText xml:space="preserve"> PAGEREF _Toc528256781 \h </w:instrText>
+            </w:r>
+            <w:r>
+              <w:rPr>
+                <w:noProof/>
+                <w:webHidden/>
+              </w:rPr>
+            </w:r>
+            <w:r>
+              <w:rPr>
+                <w:noProof/>
+                <w:webHidden/>
+              </w:rPr>
+              <w:fldChar w:fldCharType="separate"/>
+            </w:r>
+            <w:r>
+              <w:rPr>
+                <w:noProof/>
+                <w:webHidden/>
+              </w:rPr>
+              <w:t>20</w:t>
+            </w:r>
+            <w:r>
+              <w:rPr>
+                <w:noProof/>
+                <w:webHidden/>
+              </w:rPr>
+              <w:fldChar w:fldCharType="end"/>
+            </w:r>
+          </w:hyperlink>
+        </w:p>
+        <w:p>
+          <w:pPr>
+            <w:pStyle w:val="TOC1"/>
+            <w:tabs>
+              <w:tab w:val="left" w:pos="660"/>
+              <w:tab w:val="right" w:leader="dot" w:pos="10790"/>
+            </w:tabs>
+            <w:rPr>
+              <w:rFonts w:asciiTheme="minorHAnsi" w:eastAsiaTheme="minorEastAsia" w:hAnsiTheme="minorHAnsi" w:cstheme="minorBidi"/>
+              <w:noProof/>
+              <w:sz w:val="22"/>
+              <w:szCs w:val="22"/>
+              <w:lang w:eastAsia="zh-TW"/>
+            </w:rPr>
+          </w:pPr>
+          <w:hyperlink w:anchor="_Toc528256782" w:history="1">
+            <w:r>
+              <w:rPr>
+                <w:rStyle w:val="Hyperlink"/>
+                <w:noProof/>
+              </w:rPr>
+              <w:t>17.</w:t>
+            </w:r>
+            <w:r>
+              <w:rPr>
+                <w:rFonts w:asciiTheme="minorHAnsi" w:eastAsiaTheme="minorEastAsia" w:hAnsiTheme="minorHAnsi" w:cstheme="minorBidi"/>
+                <w:noProof/>
+                <w:sz w:val="22"/>
+                <w:szCs w:val="22"/>
+                <w:lang w:eastAsia="zh-TW"/>
+              </w:rPr>
+              <w:tab/>
+            </w:r>
+            <w:r>
+              <w:rPr>
+                <w:rStyle w:val="Hyperlink"/>
+                <w:noProof/>
+              </w:rPr>
+              <w:t>Secure Acceptance Hosted Checkout – iFrame</w:t>
+            </w:r>
+            <w:r>
+              <w:rPr>
+                <w:noProof/>
+                <w:webHidden/>
+              </w:rPr>
+              <w:tab/>
+            </w:r>
+            <w:r>
+              <w:rPr>
+                <w:noProof/>
+                <w:webHidden/>
+              </w:rPr>
+              <w:fldChar w:fldCharType="begin"/>
+            </w:r>
+            <w:r>
+              <w:rPr>
+                <w:noProof/>
+                <w:webHidden/>
+              </w:rPr>
+              <w:instrText xml:space="preserve"> PAGEREF _Toc528256782 \h </w:instrText>
+            </w:r>
+            <w:r>
+              <w:rPr>
+                <w:noProof/>
+                <w:webHidden/>
+              </w:rPr>
+            </w:r>
+            <w:r>
+              <w:rPr>
+                <w:noProof/>
+                <w:webHidden/>
+              </w:rPr>
+              <w:fldChar w:fldCharType="separate"/>
+            </w:r>
+            <w:r>
+              <w:rPr>
+                <w:noProof/>
+                <w:webHidden/>
+              </w:rPr>
+              <w:t>22</w:t>
+            </w:r>
+            <w:r>
+              <w:rPr>
+                <w:noProof/>
+                <w:webHidden/>
+              </w:rPr>
+              <w:fldChar w:fldCharType="end"/>
+            </w:r>
+          </w:hyperlink>
+        </w:p>
+        <w:p>
+          <w:pPr>
+            <w:pStyle w:val="TOC1"/>
+            <w:tabs>
+              <w:tab w:val="left" w:pos="660"/>
+              <w:tab w:val="right" w:leader="dot" w:pos="10790"/>
+            </w:tabs>
+            <w:rPr>
+              <w:rFonts w:asciiTheme="minorHAnsi" w:eastAsiaTheme="minorEastAsia" w:hAnsiTheme="minorHAnsi" w:cstheme="minorBidi"/>
+              <w:noProof/>
+              <w:sz w:val="22"/>
+              <w:szCs w:val="22"/>
+              <w:lang w:eastAsia="zh-TW"/>
+            </w:rPr>
+          </w:pPr>
+          <w:hyperlink w:anchor="_Toc528256783" w:history="1">
+            <w:r>
+              <w:rPr>
+                <w:rStyle w:val="Hyperlink"/>
+                <w:noProof/>
+              </w:rPr>
+              <w:t>18.</w:t>
+            </w:r>
+            <w:r>
+              <w:rPr>
+                <w:rFonts w:asciiTheme="minorHAnsi" w:eastAsiaTheme="minorEastAsia" w:hAnsiTheme="minorHAnsi" w:cstheme="minorBidi"/>
+                <w:noProof/>
+                <w:sz w:val="22"/>
+                <w:szCs w:val="22"/>
+                <w:lang w:eastAsia="zh-TW"/>
+              </w:rPr>
+              <w:tab/>
+            </w:r>
+            <w:r>
+              <w:rPr>
+                <w:rStyle w:val="Hyperlink"/>
+                <w:noProof/>
+              </w:rPr>
+              <w:t>Secure Acceptance Checkout API</w:t>
+            </w:r>
+            <w:r>
+              <w:rPr>
+                <w:noProof/>
+                <w:webHidden/>
+              </w:rPr>
+              <w:tab/>
+            </w:r>
+            <w:r>
+              <w:rPr>
+                <w:noProof/>
+                <w:webHidden/>
+              </w:rPr>
+              <w:fldChar w:fldCharType="begin"/>
+            </w:r>
+            <w:r>
+              <w:rPr>
+                <w:noProof/>
+                <w:webHidden/>
+              </w:rPr>
+              <w:instrText xml:space="preserve"> PAGEREF _Toc528256783 \h </w:instrText>
+            </w:r>
+            <w:r>
+              <w:rPr>
+                <w:noProof/>
+                <w:webHidden/>
+              </w:rPr>
+            </w:r>
+            <w:r>
+              <w:rPr>
+                <w:noProof/>
+                <w:webHidden/>
+              </w:rPr>
+              <w:fldChar w:fldCharType="separate"/>
+            </w:r>
+            <w:r>
+              <w:rPr>
+                <w:noProof/>
+                <w:webHidden/>
+              </w:rPr>
+              <w:t>25</w:t>
+            </w:r>
+            <w:r>
+              <w:rPr>
+                <w:noProof/>
+                <w:webHidden/>
+              </w:rPr>
+              <w:fldChar w:fldCharType="end"/>
+            </w:r>
+          </w:hyperlink>
+        </w:p>
+        <w:p>
+          <w:pPr>
+            <w:pStyle w:val="TOC1"/>
+            <w:tabs>
+              <w:tab w:val="left" w:pos="660"/>
+              <w:tab w:val="right" w:leader="dot" w:pos="10790"/>
+            </w:tabs>
+            <w:rPr>
+              <w:rFonts w:asciiTheme="minorHAnsi" w:eastAsiaTheme="minorEastAsia" w:hAnsiTheme="minorHAnsi" w:cstheme="minorBidi"/>
+              <w:noProof/>
+              <w:sz w:val="22"/>
+              <w:szCs w:val="22"/>
+              <w:lang w:eastAsia="zh-TW"/>
+            </w:rPr>
+          </w:pPr>
+          <w:hyperlink w:anchor="_Toc528256784" w:history="1">
+            <w:r>
+              <w:rPr>
+                <w:rStyle w:val="Hyperlink"/>
+                <w:noProof/>
+              </w:rPr>
+              <w:t>19.</w:t>
+            </w:r>
+            <w:r>
+              <w:rPr>
+                <w:rFonts w:asciiTheme="minorHAnsi" w:eastAsiaTheme="minorEastAsia" w:hAnsiTheme="minorHAnsi" w:cstheme="minorBidi"/>
+                <w:noProof/>
+                <w:sz w:val="22"/>
+                <w:szCs w:val="22"/>
+                <w:lang w:eastAsia="zh-TW"/>
+              </w:rPr>
+              <w:tab/>
+            </w:r>
+            <w:r>
+              <w:rPr>
+                <w:rStyle w:val="Hyperlink"/>
+                <w:noProof/>
+              </w:rPr>
+              <w:t>Secure Acceptance Flex MicroForm</w:t>
+            </w:r>
+            <w:r>
+              <w:rPr>
+                <w:noProof/>
+                <w:webHidden/>
+              </w:rPr>
+              <w:tab/>
+            </w:r>
+            <w:r>
+              <w:rPr>
+                <w:noProof/>
+                <w:webHidden/>
+              </w:rPr>
+              <w:fldChar w:fldCharType="begin"/>
+            </w:r>
+            <w:r>
+              <w:rPr>
+                <w:noProof/>
+                <w:webHidden/>
+              </w:rPr>
+              <w:instrText xml:space="preserve"> PAGEREF _Toc528256784 \h </w:instrText>
+            </w:r>
+            <w:r>
+              <w:rPr>
+                <w:noProof/>
+                <w:webHidden/>
+              </w:rPr>
+            </w:r>
+            <w:r>
+              <w:rPr>
+                <w:noProof/>
+                <w:webHidden/>
+              </w:rPr>
+              <w:fldChar w:fldCharType="separate"/>
+            </w:r>
+            <w:r>
+              <w:rPr>
+                <w:noProof/>
+                <w:webHidden/>
+              </w:rPr>
+              <w:t>27</w:t>
+            </w:r>
+            <w:r>
+              <w:rPr>
+                <w:noProof/>
+                <w:webHidden/>
+              </w:rPr>
+              <w:fldChar w:fldCharType="end"/>
+            </w:r>
+          </w:hyperlink>
+        </w:p>
+        <w:p>
+          <w:r>
+            <w:rPr>
+              <w:b/>
+              <w:bCs/>
+              <w:noProof/>
+            </w:rPr>
+            <w:fldChar w:fldCharType="end"/>
+          </w:r>
+        </w:p>
+      </w:sdtContent>
+    </w:sdt>
+    <w:p>
+      <w:pPr>
+        <w:jc w:val="center"/>
+        <w:rPr>
+          <w:sz w:val="32"/>
+          <w:szCs w:val="32"/>
+        </w:rPr>
+      </w:pPr>
+    </w:p>
+    <w:p>
+      <w:pPr>
+        <w:jc w:val="center"/>
+        <w:rPr>
+          <w:sz w:val="32"/>
+          <w:szCs w:val="32"/>
+        </w:rPr>
+      </w:pPr>
+    </w:p>
+    <w:p>
+      <w:pPr>
+        <w:jc w:val="center"/>
+        <w:rPr>
+          <w:sz w:val="32"/>
+          <w:szCs w:val="32"/>
+        </w:rPr>
+      </w:pPr>
+    </w:p>
+    <w:p>
+      <w:pPr>
+        <w:jc w:val="center"/>
+        <w:rPr>
+          <w:sz w:val="32"/>
+          <w:szCs w:val="32"/>
+        </w:rPr>
+      </w:pPr>
+    </w:p>
+    <w:p>
+      <w:pPr>
+        <w:jc w:val="center"/>
+        <w:rPr>
+          <w:sz w:val="32"/>
+          <w:szCs w:val="32"/>
+        </w:rPr>
+      </w:pPr>
+    </w:p>
+    <w:p>
+      <w:pPr>
+        <w:jc w:val="center"/>
+        <w:rPr>
+          <w:sz w:val="32"/>
+          <w:szCs w:val="32"/>
+        </w:rPr>
+      </w:pPr>
+    </w:p>
+    <w:p>
+      <w:pPr>
+        <w:jc w:val="center"/>
+        <w:rPr>
+          <w:sz w:val="32"/>
+          <w:szCs w:val="32"/>
+        </w:rPr>
+      </w:pPr>
+    </w:p>
+    <w:p>
+      <w:pPr>
+        <w:jc w:val="center"/>
+        <w:rPr>
+          <w:sz w:val="32"/>
+          <w:szCs w:val="32"/>
+        </w:rPr>
+      </w:pPr>
+    </w:p>
+    <w:p>
+      <w:pPr>
+        <w:jc w:val="center"/>
+        <w:rPr>
+          <w:sz w:val="32"/>
+          <w:szCs w:val="32"/>
+        </w:rPr>
+      </w:pPr>
+    </w:p>
+    <w:p>
+      <w:pPr>
+        <w:jc w:val="center"/>
+        <w:rPr>
+          <w:sz w:val="32"/>
+          <w:szCs w:val="32"/>
+        </w:rPr>
+      </w:pPr>
+    </w:p>
+    <w:p>
+      <w:pPr>
+        <w:jc w:val="center"/>
+        <w:rPr>
+          <w:sz w:val="32"/>
+          <w:szCs w:val="32"/>
+        </w:rPr>
+      </w:pPr>
+    </w:p>
+    <w:p>
+      <w:pPr>
+        <w:jc w:val="center"/>
+        <w:rPr>
+          <w:sz w:val="32"/>
+          <w:szCs w:val="32"/>
+        </w:rPr>
+      </w:pPr>
+    </w:p>
+    <w:p>
+      <w:pPr>
+        <w:jc w:val="center"/>
+        <w:rPr>
+          <w:sz w:val="32"/>
+          <w:szCs w:val="32"/>
+        </w:rPr>
+      </w:pPr>
+    </w:p>
+    <w:p>
+      <w:pPr>
+        <w:rPr>
+          <w:sz w:val="32"/>
+          <w:szCs w:val="32"/>
+        </w:rPr>
+      </w:pPr>
+    </w:p>
+    <w:p>
+      <w:pPr>
+        <w:rPr>
+          <w:sz w:val="32"/>
+          <w:szCs w:val="32"/>
+        </w:rPr>
+      </w:pPr>
+    </w:p>
+    <w:p>
+      <w:pPr>
+        <w:pStyle w:val="Heading1"/>
+        <w:numPr>
+          <w:ilvl w:val="0"/>
+          <w:numId w:val="43"/>
+        </w:numPr>
+      </w:pPr>
+      <w:bookmarkStart w:id="1" w:name="_Toc528256765"/>
+      <w:r>
+        <w:t xml:space="preserve">Introduction to </w:t>
+      </w:r>
+      <w:r>
+        <w:t>StoreFront Reference Architecture</w:t>
+      </w:r>
+      <w:bookmarkEnd w:id="1"/>
     </w:p>
     <w:p>
       <w:pPr>
@@ -518,23 +2540,17 @@
     </w:p>
     <w:p>
       <w:pPr>
-        <w:jc w:val="center"/>
-        <w:rPr>
-          <w:b/>
-          <w:color w:val="262626" w:themeColor="text1" w:themeTint="D9"/>
-          <w:sz w:val="40"/>
-          <w:szCs w:val="40"/>
-        </w:rPr>
-      </w:pPr>
-      <w:r>
-        <w:rPr>
-          <w:b/>
-          <w:color w:val="262626" w:themeColor="text1" w:themeTint="D9"/>
-          <w:sz w:val="40"/>
-          <w:szCs w:val="40"/>
-        </w:rPr>
+        <w:pStyle w:val="Heading1"/>
+        <w:numPr>
+          <w:ilvl w:val="0"/>
+          <w:numId w:val="43"/>
+        </w:numPr>
+      </w:pPr>
+      <w:bookmarkStart w:id="2" w:name="_Toc528256766"/>
+      <w:r>
         <w:t>CyberSource Cartridge Overview</w:t>
       </w:r>
+      <w:bookmarkEnd w:id="2"/>
     </w:p>
     <w:p>
       <w:pPr>
@@ -941,13 +2957,6 @@
           <w:color w:val="404040" w:themeColor="text1" w:themeTint="BF"/>
         </w:rPr>
       </w:pPr>
-    </w:p>
-    <w:p>
-      <w:pPr>
-        <w:rPr>
-          <w:color w:val="404040" w:themeColor="text1" w:themeTint="BF"/>
-        </w:rPr>
-      </w:pPr>
       <w:r>
         <w:rPr>
           <w:color w:val="404040" w:themeColor="text1" w:themeTint="BF"/>
@@ -958,29 +2967,23 @@
     <w:p>
       <w:pPr>
         <w:rPr>
-          <w:b/>
-          <w:sz w:val="32"/>
-          <w:szCs w:val="32"/>
-        </w:rPr>
-      </w:pPr>
-    </w:p>
-    <w:p>
-      <w:pPr>
-        <w:jc w:val="center"/>
-        <w:rPr>
-          <w:color w:val="262626" w:themeColor="text1" w:themeTint="D9"/>
-          <w:sz w:val="40"/>
-          <w:szCs w:val="40"/>
-        </w:rPr>
-      </w:pPr>
-      <w:r>
-        <w:rPr>
-          <w:color w:val="262626" w:themeColor="text1" w:themeTint="D9"/>
-          <w:sz w:val="40"/>
-          <w:szCs w:val="40"/>
-        </w:rPr>
+          <w:color w:val="404040" w:themeColor="text1" w:themeTint="BF"/>
+        </w:rPr>
+      </w:pPr>
+    </w:p>
+    <w:p>
+      <w:pPr>
+        <w:pStyle w:val="Heading1"/>
+        <w:numPr>
+          <w:ilvl w:val="0"/>
+          <w:numId w:val="43"/>
+        </w:numPr>
+      </w:pPr>
+      <w:bookmarkStart w:id="3" w:name="_Toc528256767"/>
+      <w:r>
         <w:t>CyberSource SFRA Cartridge Architecture</w:t>
       </w:r>
+      <w:bookmarkEnd w:id="3"/>
     </w:p>
     <w:p>
       <w:pPr>
@@ -1233,65 +3236,57 @@
     </w:p>
     <w:p>
       <w:pPr>
-        <w:jc w:val="center"/>
-        <w:rPr>
-          <w:color w:val="262626" w:themeColor="text1" w:themeTint="D9"/>
-          <w:sz w:val="40"/>
-          <w:szCs w:val="40"/>
-        </w:rPr>
-      </w:pPr>
-      <w:r>
-        <w:rPr>
-          <w:color w:val="262626" w:themeColor="text1" w:themeTint="D9"/>
-          <w:sz w:val="40"/>
-          <w:szCs w:val="40"/>
-        </w:rPr>
+        <w:pStyle w:val="Heading1"/>
+        <w:numPr>
+          <w:ilvl w:val="0"/>
+          <w:numId w:val="43"/>
+        </w:numPr>
+      </w:pPr>
+      <w:bookmarkStart w:id="4" w:name="_Toc528256768"/>
+      <w:r>
         <w:lastRenderedPageBreak/>
         <w:t>Installation Guide</w:t>
       </w:r>
-    </w:p>
-    <w:p>
-      <w:pPr>
-        <w:rPr>
-          <w:sz w:val="36"/>
-          <w:szCs w:val="36"/>
-        </w:rPr>
-      </w:pPr>
-    </w:p>
-    <w:p>
-      <w:pPr>
-        <w:rPr>
-          <w:color w:val="404040" w:themeColor="text1" w:themeTint="BF"/>
-        </w:rPr>
-      </w:pPr>
-    </w:p>
-    <w:p>
-      <w:pPr>
-        <w:rPr>
-          <w:color w:val="262626" w:themeColor="text1" w:themeTint="D9"/>
-          <w:sz w:val="32"/>
-          <w:szCs w:val="32"/>
-        </w:rPr>
-      </w:pPr>
-      <w:r>
-        <w:rPr>
-          <w:color w:val="262626" w:themeColor="text1" w:themeTint="D9"/>
-          <w:sz w:val="32"/>
-          <w:szCs w:val="32"/>
-        </w:rPr>
+      <w:bookmarkEnd w:id="4"/>
+    </w:p>
+    <w:p>
+      <w:pPr>
+        <w:pStyle w:val="Heading1"/>
+        <w:ind w:left="360"/>
+      </w:pPr>
+    </w:p>
+    <w:p>
+      <w:pPr>
+        <w:rPr>
+          <w:color w:val="404040" w:themeColor="text1" w:themeTint="BF"/>
+        </w:rPr>
+      </w:pPr>
+    </w:p>
+    <w:p>
+      <w:pPr>
+        <w:pStyle w:val="Heading2"/>
+        <w:numPr>
+          <w:ilvl w:val="1"/>
+          <w:numId w:val="43"/>
+        </w:numPr>
+      </w:pPr>
+      <w:bookmarkStart w:id="5" w:name="_Toc528256769"/>
+      <w:r>
         <w:t>Workspace Preparation</w:t>
       </w:r>
-    </w:p>
-    <w:p>
-      <w:pPr>
-        <w:rPr>
-          <w:rFonts w:asciiTheme="minorHAnsi" w:hAnsiTheme="minorHAnsi"/>
-          <w:color w:val="404040" w:themeColor="text1" w:themeTint="BF"/>
-        </w:rPr>
-      </w:pPr>
-    </w:p>
-    <w:p>
-      <w:pPr>
+      <w:bookmarkEnd w:id="5"/>
+    </w:p>
+    <w:p>
+      <w:pPr>
+        <w:rPr>
+          <w:rFonts w:asciiTheme="minorHAnsi" w:hAnsiTheme="minorHAnsi"/>
+          <w:color w:val="404040" w:themeColor="text1" w:themeTint="BF"/>
+        </w:rPr>
+      </w:pPr>
+    </w:p>
+    <w:p>
+      <w:pPr>
+        <w:ind w:left="720"/>
         <w:rPr>
           <w:rFonts w:asciiTheme="minorHAnsi" w:hAnsiTheme="minorHAnsi"/>
           <w:color w:val="404040" w:themeColor="text1" w:themeTint="BF"/>
@@ -1363,6 +3358,7 @@
     </w:p>
     <w:p>
       <w:pPr>
+        <w:ind w:left="720"/>
         <w:rPr>
           <w:rFonts w:asciiTheme="minorHAnsi" w:hAnsiTheme="minorHAnsi"/>
           <w:color w:val="404040" w:themeColor="text1" w:themeTint="BF"/>
@@ -1376,6 +3372,7 @@
           <w:ilvl w:val="0"/>
           <w:numId w:val="36"/>
         </w:numPr>
+        <w:ind w:left="1440"/>
         <w:rPr>
           <w:rFonts w:asciiTheme="minorHAnsi" w:hAnsiTheme="minorHAnsi"/>
           <w:color w:val="404040" w:themeColor="text1" w:themeTint="BF"/>
@@ -1396,6 +3393,7 @@
           <w:ilvl w:val="0"/>
           <w:numId w:val="36"/>
         </w:numPr>
+        <w:ind w:left="1440"/>
         <w:rPr>
           <w:rFonts w:asciiTheme="minorHAnsi" w:hAnsiTheme="minorHAnsi"/>
           <w:color w:val="404040" w:themeColor="text1" w:themeTint="BF"/>
@@ -1416,6 +3414,7 @@
           <w:ilvl w:val="0"/>
           <w:numId w:val="36"/>
         </w:numPr>
+        <w:ind w:left="1440"/>
         <w:rPr>
           <w:rFonts w:asciiTheme="minorHAnsi" w:hAnsiTheme="minorHAnsi"/>
           <w:color w:val="404040" w:themeColor="text1" w:themeTint="BF"/>
@@ -1436,6 +3435,7 @@
           <w:ilvl w:val="0"/>
           <w:numId w:val="36"/>
         </w:numPr>
+        <w:ind w:left="1440"/>
         <w:rPr>
           <w:rFonts w:asciiTheme="minorHAnsi" w:hAnsiTheme="minorHAnsi"/>
           <w:color w:val="404040" w:themeColor="text1" w:themeTint="BF"/>
@@ -1463,6 +3463,7 @@
           <w:ilvl w:val="0"/>
           <w:numId w:val="36"/>
         </w:numPr>
+        <w:ind w:left="1440"/>
         <w:rPr>
           <w:rFonts w:asciiTheme="minorHAnsi" w:hAnsiTheme="minorHAnsi"/>
           <w:color w:val="404040" w:themeColor="text1" w:themeTint="BF"/>
@@ -1483,6 +3484,7 @@
           <w:ilvl w:val="1"/>
           <w:numId w:val="36"/>
         </w:numPr>
+        <w:ind w:left="2160"/>
         <w:rPr>
           <w:rFonts w:asciiTheme="minorHAnsi" w:hAnsiTheme="minorHAnsi"/>
           <w:color w:val="404040" w:themeColor="text1" w:themeTint="BF"/>
@@ -1526,206 +3528,192 @@
     </w:p>
     <w:p>
       <w:pPr>
-        <w:ind w:left="1440"/>
+        <w:ind w:left="2160"/>
+        <w:rPr>
+          <w:rFonts w:asciiTheme="minorHAnsi" w:hAnsiTheme="minorHAnsi"/>
+          <w:color w:val="595959" w:themeColor="text1" w:themeTint="A6"/>
+        </w:rPr>
+      </w:pPr>
+      <w:r>
+        <w:rPr>
+          <w:rFonts w:asciiTheme="minorHAnsi" w:hAnsiTheme="minorHAnsi"/>
+          <w:color w:val="595959" w:themeColor="text1" w:themeTint="A6"/>
+        </w:rPr>
+        <w:t>{</w:t>
+      </w:r>
+    </w:p>
+    <w:p>
+      <w:pPr>
+        <w:ind w:left="2160"/>
+        <w:rPr>
+          <w:rFonts w:asciiTheme="minorHAnsi" w:hAnsiTheme="minorHAnsi"/>
+          <w:color w:val="595959" w:themeColor="text1" w:themeTint="A6"/>
+        </w:rPr>
+      </w:pPr>
+      <w:r>
+        <w:rPr>
+          <w:rFonts w:asciiTheme="minorHAnsi" w:hAnsiTheme="minorHAnsi"/>
+          <w:color w:val="595959" w:themeColor="text1" w:themeTint="A6"/>
+        </w:rPr>
+        <w:t xml:space="preserve">    "hostname": "your-sandbox-hostname.demandware.net",</w:t>
+      </w:r>
+    </w:p>
+    <w:p>
+      <w:pPr>
+        <w:ind w:left="2160"/>
+        <w:rPr>
+          <w:rFonts w:asciiTheme="minorHAnsi" w:hAnsiTheme="minorHAnsi"/>
+          <w:color w:val="595959" w:themeColor="text1" w:themeTint="A6"/>
+        </w:rPr>
+      </w:pPr>
+      <w:r>
+        <w:rPr>
+          <w:rFonts w:asciiTheme="minorHAnsi" w:hAnsiTheme="minorHAnsi"/>
+          <w:color w:val="595959" w:themeColor="text1" w:themeTint="A6"/>
+        </w:rPr>
+        <w:t xml:space="preserve">    "username": "yourlogin",</w:t>
+      </w:r>
+    </w:p>
+    <w:p>
+      <w:pPr>
+        <w:ind w:left="2160"/>
+        <w:rPr>
+          <w:rFonts w:asciiTheme="minorHAnsi" w:hAnsiTheme="minorHAnsi"/>
+          <w:color w:val="595959" w:themeColor="text1" w:themeTint="A6"/>
+        </w:rPr>
+      </w:pPr>
+      <w:r>
+        <w:rPr>
+          <w:rFonts w:asciiTheme="minorHAnsi" w:hAnsiTheme="minorHAnsi"/>
+          <w:color w:val="595959" w:themeColor="text1" w:themeTint="A6"/>
+        </w:rPr>
+        <w:t xml:space="preserve">    "password": "yourpwd",</w:t>
+      </w:r>
+    </w:p>
+    <w:p>
+      <w:pPr>
+        <w:ind w:left="2160"/>
+        <w:rPr>
+          <w:rFonts w:asciiTheme="minorHAnsi" w:hAnsiTheme="minorHAnsi"/>
+          <w:color w:val="595959" w:themeColor="text1" w:themeTint="A6"/>
+        </w:rPr>
+      </w:pPr>
+      <w:r>
+        <w:rPr>
+          <w:rFonts w:asciiTheme="minorHAnsi" w:hAnsiTheme="minorHAnsi"/>
+          <w:color w:val="595959" w:themeColor="text1" w:themeTint="A6"/>
+        </w:rPr>
+        <w:t xml:space="preserve">    "version": "version_to_upload_to",</w:t>
+      </w:r>
+    </w:p>
+    <w:p>
+      <w:pPr>
+        <w:ind w:left="2160"/>
+        <w:rPr>
+          <w:rFonts w:asciiTheme="minorHAnsi" w:hAnsiTheme="minorHAnsi"/>
+          <w:color w:val="595959" w:themeColor="text1" w:themeTint="A6"/>
+        </w:rPr>
+      </w:pPr>
+      <w:r>
+        <w:rPr>
+          <w:rFonts w:asciiTheme="minorHAnsi" w:hAnsiTheme="minorHAnsi"/>
+          <w:color w:val="595959" w:themeColor="text1" w:themeTint="A6"/>
+        </w:rPr>
+        <w:t xml:space="preserve">    "cartridge": [</w:t>
+      </w:r>
+    </w:p>
+    <w:p>
+      <w:pPr>
+        <w:ind w:left="2160"/>
+        <w:rPr>
+          <w:rFonts w:asciiTheme="minorHAnsi" w:hAnsiTheme="minorHAnsi"/>
+          <w:color w:val="595959" w:themeColor="text1" w:themeTint="A6"/>
+        </w:rPr>
+      </w:pPr>
+      <w:r>
+        <w:rPr>
+          <w:rFonts w:asciiTheme="minorHAnsi" w:hAnsiTheme="minorHAnsi"/>
+          <w:color w:val="595959" w:themeColor="text1" w:themeTint="A6"/>
+        </w:rPr>
+        <w:t xml:space="preserve">        "LINK_cybersource",</w:t>
+      </w:r>
+    </w:p>
+    <w:p>
+      <w:pPr>
+        <w:ind w:left="2160"/>
+        <w:rPr>
+          <w:rFonts w:asciiTheme="minorHAnsi" w:hAnsiTheme="minorHAnsi"/>
+          <w:color w:val="595959" w:themeColor="text1" w:themeTint="A6"/>
+        </w:rPr>
+      </w:pPr>
+      <w:r>
+        <w:rPr>
+          <w:rFonts w:asciiTheme="minorHAnsi" w:hAnsiTheme="minorHAnsi"/>
+          <w:color w:val="595959" w:themeColor="text1" w:themeTint="A6"/>
+        </w:rPr>
+        <w:t xml:space="preserve">        "app_storefront_base",</w:t>
+      </w:r>
+    </w:p>
+    <w:p>
+      <w:pPr>
+        <w:ind w:left="2160"/>
+        <w:rPr>
+          <w:rFonts w:asciiTheme="minorHAnsi" w:hAnsiTheme="minorHAnsi"/>
+          <w:color w:val="595959" w:themeColor="text1" w:themeTint="A6"/>
+        </w:rPr>
+      </w:pPr>
+      <w:r>
+        <w:rPr>
+          <w:rFonts w:asciiTheme="minorHAnsi" w:hAnsiTheme="minorHAnsi"/>
+          <w:color w:val="595959" w:themeColor="text1" w:themeTint="A6"/>
+        </w:rPr>
+        <w:t xml:space="preserve">        "modules"</w:t>
+      </w:r>
+    </w:p>
+    <w:p>
+      <w:pPr>
+        <w:ind w:left="2160"/>
+        <w:rPr>
+          <w:rFonts w:asciiTheme="minorHAnsi" w:hAnsiTheme="minorHAnsi"/>
+          <w:color w:val="595959" w:themeColor="text1" w:themeTint="A6"/>
+        </w:rPr>
+      </w:pPr>
+      <w:r>
+        <w:rPr>
+          <w:rFonts w:asciiTheme="minorHAnsi" w:hAnsiTheme="minorHAnsi"/>
+          <w:color w:val="595959" w:themeColor="text1" w:themeTint="A6"/>
+        </w:rPr>
+        <w:t xml:space="preserve">    ]</w:t>
+      </w:r>
+    </w:p>
+    <w:p>
+      <w:pPr>
+        <w:ind w:left="2160"/>
+        <w:rPr>
+          <w:rFonts w:asciiTheme="minorHAnsi" w:hAnsiTheme="minorHAnsi"/>
+          <w:color w:val="595959" w:themeColor="text1" w:themeTint="A6"/>
+        </w:rPr>
+      </w:pPr>
+      <w:r>
+        <w:rPr>
+          <w:rFonts w:asciiTheme="minorHAnsi" w:hAnsiTheme="minorHAnsi"/>
+          <w:color w:val="595959" w:themeColor="text1" w:themeTint="A6"/>
+        </w:rPr>
+        <w:t>}</w:t>
+      </w:r>
+    </w:p>
+    <w:p>
+      <w:pPr>
+        <w:ind w:left="2160"/>
         <w:rPr>
           <w:rFonts w:asciiTheme="minorHAnsi" w:hAnsiTheme="minorHAnsi"/>
           <w:color w:val="2F5496" w:themeColor="accent1" w:themeShade="BF"/>
         </w:rPr>
       </w:pPr>
-      <w:r>
-        <w:rPr>
-          <w:rFonts w:asciiTheme="minorHAnsi" w:hAnsiTheme="minorHAnsi"/>
-          <w:color w:val="2F5496" w:themeColor="accent1" w:themeShade="BF"/>
-        </w:rPr>
-        <w:t>{</w:t>
-      </w:r>
-    </w:p>
-    <w:p>
-      <w:pPr>
-        <w:ind w:left="1440"/>
-        <w:rPr>
-          <w:rFonts w:asciiTheme="minorHAnsi" w:hAnsiTheme="minorHAnsi"/>
-          <w:color w:val="2F5496" w:themeColor="accent1" w:themeShade="BF"/>
-        </w:rPr>
-      </w:pPr>
-      <w:r>
-        <w:rPr>
-          <w:rFonts w:asciiTheme="minorHAnsi" w:hAnsiTheme="minorHAnsi"/>
-          <w:color w:val="2F5496" w:themeColor="accent1" w:themeShade="BF"/>
-        </w:rPr>
-        <w:t xml:space="preserve">    "hostname": "your-sandbox-hostname.demandware.net",</w:t>
-      </w:r>
-    </w:p>
-    <w:p>
-      <w:pPr>
-        <w:ind w:left="1440"/>
-        <w:rPr>
-          <w:rFonts w:asciiTheme="minorHAnsi" w:hAnsiTheme="minorHAnsi"/>
-          <w:color w:val="2F5496" w:themeColor="accent1" w:themeShade="BF"/>
-        </w:rPr>
-      </w:pPr>
-      <w:r>
-        <w:rPr>
-          <w:rFonts w:asciiTheme="minorHAnsi" w:hAnsiTheme="minorHAnsi"/>
-          <w:color w:val="2F5496" w:themeColor="accent1" w:themeShade="BF"/>
-        </w:rPr>
-        <w:t xml:space="preserve">    "username": "yourlogin",</w:t>
-      </w:r>
-    </w:p>
-    <w:p>
-      <w:pPr>
-        <w:ind w:left="1440"/>
-        <w:rPr>
-          <w:rFonts w:asciiTheme="minorHAnsi" w:hAnsiTheme="minorHAnsi"/>
-          <w:color w:val="2F5496" w:themeColor="accent1" w:themeShade="BF"/>
-        </w:rPr>
-      </w:pPr>
-      <w:r>
-        <w:rPr>
-          <w:rFonts w:asciiTheme="minorHAnsi" w:hAnsiTheme="minorHAnsi"/>
-          <w:color w:val="2F5496" w:themeColor="accent1" w:themeShade="BF"/>
-        </w:rPr>
-        <w:t xml:space="preserve">    "password": "yourpwd",</w:t>
-      </w:r>
-    </w:p>
-    <w:p>
-      <w:pPr>
-        <w:ind w:left="1440"/>
-        <w:rPr>
-          <w:rFonts w:asciiTheme="minorHAnsi" w:hAnsiTheme="minorHAnsi"/>
-          <w:color w:val="2F5496" w:themeColor="accent1" w:themeShade="BF"/>
-        </w:rPr>
-      </w:pPr>
-      <w:r>
-        <w:rPr>
-          <w:rFonts w:asciiTheme="minorHAnsi" w:hAnsiTheme="minorHAnsi"/>
-          <w:color w:val="2F5496" w:themeColor="accent1" w:themeShade="BF"/>
-        </w:rPr>
-        <w:t xml:space="preserve">    "version": "version_to_upload_to"</w:t>
-      </w:r>
-      <w:r>
-        <w:rPr>
-          <w:rFonts w:asciiTheme="minorHAnsi" w:hAnsiTheme="minorHAnsi"/>
-          <w:color w:val="2F5496" w:themeColor="accent1" w:themeShade="BF"/>
-        </w:rPr>
-        <w:t>,</w:t>
-      </w:r>
-    </w:p>
-    <w:p>
-      <w:pPr>
-        <w:ind w:left="1440"/>
-        <w:rPr>
-          <w:rFonts w:asciiTheme="minorHAnsi" w:hAnsiTheme="minorHAnsi"/>
-          <w:color w:val="2F5496" w:themeColor="accent1" w:themeShade="BF"/>
-        </w:rPr>
-      </w:pPr>
-      <w:r>
-        <w:rPr>
-          <w:rFonts w:asciiTheme="minorHAnsi" w:hAnsiTheme="minorHAnsi"/>
-          <w:color w:val="2F5496" w:themeColor="accent1" w:themeShade="BF"/>
-        </w:rPr>
-        <w:t xml:space="preserve">    </w:t>
-      </w:r>
-      <w:r>
-        <w:rPr>
-          <w:rFonts w:asciiTheme="minorHAnsi" w:hAnsiTheme="minorHAnsi"/>
-          <w:color w:val="2F5496" w:themeColor="accent1" w:themeShade="BF"/>
-        </w:rPr>
-        <w:t>"cartridge": [</w:t>
-      </w:r>
-    </w:p>
-    <w:p>
-      <w:pPr>
-        <w:ind w:left="1440"/>
-        <w:rPr>
-          <w:rFonts w:asciiTheme="minorHAnsi" w:hAnsiTheme="minorHAnsi"/>
-          <w:color w:val="2F5496" w:themeColor="accent1" w:themeShade="BF"/>
-        </w:rPr>
-      </w:pPr>
-      <w:r>
-        <w:rPr>
-          <w:rFonts w:asciiTheme="minorHAnsi" w:hAnsiTheme="minorHAnsi"/>
-          <w:color w:val="2F5496" w:themeColor="accent1" w:themeShade="BF"/>
-        </w:rPr>
-        <w:t xml:space="preserve">        "LINK_cybersource",</w:t>
-      </w:r>
-    </w:p>
-    <w:p>
-      <w:pPr>
-        <w:ind w:left="1440"/>
-        <w:rPr>
-          <w:rFonts w:asciiTheme="minorHAnsi" w:hAnsiTheme="minorHAnsi"/>
-          <w:color w:val="2F5496" w:themeColor="accent1" w:themeShade="BF"/>
-        </w:rPr>
-      </w:pPr>
-      <w:r>
-        <w:rPr>
-          <w:rFonts w:asciiTheme="minorHAnsi" w:hAnsiTheme="minorHAnsi"/>
-          <w:color w:val="2F5496" w:themeColor="accent1" w:themeShade="BF"/>
-        </w:rPr>
-        <w:t xml:space="preserve">        "app_storefront_base",</w:t>
-      </w:r>
-    </w:p>
-    <w:p>
-      <w:pPr>
-        <w:ind w:left="1440"/>
-        <w:rPr>
-          <w:rFonts w:asciiTheme="minorHAnsi" w:hAnsiTheme="minorHAnsi"/>
-          <w:color w:val="2F5496" w:themeColor="accent1" w:themeShade="BF"/>
-        </w:rPr>
-      </w:pPr>
-      <w:r>
-        <w:rPr>
-          <w:rFonts w:asciiTheme="minorHAnsi" w:hAnsiTheme="minorHAnsi"/>
-          <w:color w:val="2F5496" w:themeColor="accent1" w:themeShade="BF"/>
-        </w:rPr>
-        <w:t xml:space="preserve">        "modules"</w:t>
-      </w:r>
-    </w:p>
-    <w:p>
-      <w:pPr>
-        <w:ind w:left="1440"/>
-        <w:rPr>
-          <w:rFonts w:asciiTheme="minorHAnsi" w:hAnsiTheme="minorHAnsi"/>
-          <w:color w:val="2F5496" w:themeColor="accent1" w:themeShade="BF"/>
-        </w:rPr>
-      </w:pPr>
-      <w:r>
-        <w:rPr>
-          <w:rFonts w:asciiTheme="minorHAnsi" w:hAnsiTheme="minorHAnsi"/>
-          <w:color w:val="2F5496" w:themeColor="accent1" w:themeShade="BF"/>
-        </w:rPr>
-        <w:t xml:space="preserve">    ]</w:t>
-      </w:r>
-    </w:p>
-    <w:p>
-      <w:pPr>
-        <w:ind w:left="1440"/>
-        <w:rPr>
-          <w:rFonts w:asciiTheme="minorHAnsi" w:hAnsiTheme="minorHAnsi"/>
-          <w:color w:val="2F5496" w:themeColor="accent1" w:themeShade="BF"/>
-        </w:rPr>
-      </w:pPr>
-      <w:r>
-        <w:rPr>
-          <w:rFonts w:asciiTheme="minorHAnsi" w:hAnsiTheme="minorHAnsi"/>
-          <w:color w:val="2F5496" w:themeColor="accent1" w:themeShade="BF"/>
-        </w:rPr>
-        <w:t>}</w:t>
-      </w:r>
-    </w:p>
-    <w:p>
-      <w:pPr>
-        <w:ind w:left="1440"/>
-        <w:rPr>
-          <w:rFonts w:asciiTheme="minorHAnsi" w:hAnsiTheme="minorHAnsi"/>
-          <w:color w:val="2F5496" w:themeColor="accent1" w:themeShade="BF"/>
-        </w:rPr>
-      </w:pPr>
-    </w:p>
-    <w:p>
-      <w:pPr>
-        <w:ind w:left="1440"/>
+    </w:p>
+    <w:p>
+      <w:pPr>
+        <w:ind w:left="2160"/>
         <w:rPr>
           <w:rFonts w:asciiTheme="minorHAnsi" w:hAnsiTheme="minorHAnsi"/>
           <w:color w:val="171717" w:themeColor="background2" w:themeShade="1A"/>
@@ -1774,6 +3762,7 @@
           <w:ilvl w:val="1"/>
           <w:numId w:val="36"/>
         </w:numPr>
+        <w:ind w:left="2160"/>
         <w:rPr>
           <w:rFonts w:asciiTheme="minorHAnsi" w:hAnsiTheme="minorHAnsi"/>
           <w:color w:val="404040" w:themeColor="text1" w:themeTint="BF"/>
@@ -1808,6 +3797,7 @@
           <w:ilvl w:val="0"/>
           <w:numId w:val="36"/>
         </w:numPr>
+        <w:ind w:left="1440"/>
         <w:rPr>
           <w:rFonts w:asciiTheme="minorHAnsi" w:hAnsiTheme="minorHAnsi"/>
           <w:color w:val="404040" w:themeColor="text1" w:themeTint="BF"/>
@@ -1849,6 +3839,7 @@
           <w:ilvl w:val="0"/>
           <w:numId w:val="36"/>
         </w:numPr>
+        <w:ind w:left="1440"/>
         <w:rPr>
           <w:rFonts w:asciiTheme="minorHAnsi" w:hAnsiTheme="minorHAnsi"/>
           <w:color w:val="404040" w:themeColor="text1" w:themeTint="BF"/>
@@ -1869,6 +3860,7 @@
           <w:ilvl w:val="0"/>
           <w:numId w:val="36"/>
         </w:numPr>
+        <w:ind w:left="1440"/>
         <w:rPr>
           <w:rFonts w:asciiTheme="minorHAnsi" w:hAnsiTheme="minorHAnsi"/>
           <w:color w:val="404040" w:themeColor="text1" w:themeTint="BF"/>
@@ -1891,22 +3883,25 @@
     </w:p>
     <w:p>
       <w:pPr>
-        <w:rPr>
-          <w:rFonts w:asciiTheme="minorHAnsi" w:hAnsiTheme="minorHAnsi"/>
-          <w:color w:val="404040" w:themeColor="text1" w:themeTint="BF"/>
-        </w:rPr>
-      </w:pPr>
-    </w:p>
-    <w:p>
-      <w:pPr>
-        <w:rPr>
-          <w:rFonts w:asciiTheme="minorHAnsi" w:hAnsiTheme="minorHAnsi"/>
-          <w:color w:val="404040" w:themeColor="text1" w:themeTint="BF"/>
-        </w:rPr>
-      </w:pPr>
-    </w:p>
-    <w:p>
-      <w:pPr>
+        <w:ind w:left="720"/>
+        <w:rPr>
+          <w:rFonts w:asciiTheme="minorHAnsi" w:hAnsiTheme="minorHAnsi"/>
+          <w:color w:val="404040" w:themeColor="text1" w:themeTint="BF"/>
+        </w:rPr>
+      </w:pPr>
+    </w:p>
+    <w:p>
+      <w:pPr>
+        <w:ind w:left="720"/>
+        <w:rPr>
+          <w:rFonts w:asciiTheme="minorHAnsi" w:hAnsiTheme="minorHAnsi"/>
+          <w:color w:val="404040" w:themeColor="text1" w:themeTint="BF"/>
+        </w:rPr>
+      </w:pPr>
+    </w:p>
+    <w:p>
+      <w:pPr>
+        <w:ind w:left="720"/>
         <w:rPr>
           <w:rFonts w:asciiTheme="minorHAnsi" w:hAnsiTheme="minorHAnsi"/>
           <w:color w:val="404040" w:themeColor="text1" w:themeTint="BF"/>
@@ -1929,6 +3924,7 @@
     </w:p>
     <w:p>
       <w:pPr>
+        <w:ind w:left="720"/>
         <w:rPr>
           <w:rFonts w:asciiTheme="minorHAnsi" w:hAnsiTheme="minorHAnsi"/>
           <w:color w:val="2F5496" w:themeColor="accent1" w:themeShade="BF"/>
@@ -1951,24 +3947,16 @@
     </w:p>
     <w:p>
       <w:pPr>
-        <w:ind w:firstLine="720"/>
-        <w:rPr>
-          <w:rFonts w:asciiTheme="minorHAnsi" w:hAnsiTheme="minorHAnsi"/>
-          <w:color w:val="404040" w:themeColor="text1" w:themeTint="BF"/>
-        </w:rPr>
-      </w:pPr>
-    </w:p>
-    <w:p>
-      <w:pPr>
-        <w:ind w:firstLine="720"/>
-        <w:rPr>
-          <w:rFonts w:asciiTheme="minorHAnsi" w:hAnsiTheme="minorHAnsi"/>
-          <w:color w:val="404040" w:themeColor="text1" w:themeTint="BF"/>
-        </w:rPr>
-      </w:pPr>
-    </w:p>
-    <w:p>
-      <w:pPr>
+        <w:ind w:left="720" w:firstLine="720"/>
+        <w:rPr>
+          <w:rFonts w:asciiTheme="minorHAnsi" w:hAnsiTheme="minorHAnsi"/>
+          <w:color w:val="404040" w:themeColor="text1" w:themeTint="BF"/>
+        </w:rPr>
+      </w:pPr>
+    </w:p>
+    <w:p>
+      <w:pPr>
+        <w:ind w:left="720"/>
         <w:rPr>
           <w:rFonts w:asciiTheme="minorHAnsi" w:hAnsiTheme="minorHAnsi"/>
           <w:color w:val="404040" w:themeColor="text1" w:themeTint="BF"/>
@@ -1984,21 +3972,21 @@
     </w:p>
     <w:p>
       <w:pPr>
+        <w:pStyle w:val="Heading1"/>
+        <w:numPr>
+          <w:ilvl w:val="0"/>
+          <w:numId w:val="43"/>
+        </w:numPr>
         <w:rPr>
           <w:color w:val="262626" w:themeColor="text1" w:themeTint="D9"/>
-          <w:sz w:val="32"/>
-          <w:szCs w:val="32"/>
-        </w:rPr>
-      </w:pPr>
-      <w:r>
-        <w:rPr>
-          <w:color w:val="262626" w:themeColor="text1" w:themeTint="D9"/>
-          <w:sz w:val="32"/>
-          <w:szCs w:val="32"/>
-        </w:rPr>
+        </w:rPr>
+      </w:pPr>
+      <w:bookmarkStart w:id="6" w:name="_Toc528256770"/>
+      <w:r>
         <w:lastRenderedPageBreak/>
         <w:t>Cartridge Installation</w:t>
       </w:r>
+      <w:bookmarkEnd w:id="6"/>
     </w:p>
     <w:p>
       <w:pPr>
@@ -2169,7 +4157,7 @@
                     <pic:cNvPicPr/>
                   </pic:nvPicPr>
                   <pic:blipFill>
-                    <a:blip r:embed="rId10">
+                    <a:blip r:embed="rId10" cstate="hqprint">
                       <a:extLst>
                         <a:ext uri="{28A0092B-C50C-407E-A947-70E740481C1C}">
                           <a14:useLocalDpi xmlns:a14="http://schemas.microsoft.com/office/drawing/2010/main" val="0"/>
@@ -2740,7 +4728,15 @@
           <w:rFonts w:asciiTheme="minorHAnsi" w:hAnsiTheme="minorHAnsi"/>
           <w:color w:val="404040" w:themeColor="text1" w:themeTint="BF"/>
         </w:rPr>
-        <w:t xml:space="preserve">  Some services will require importing additional data files to your sandbox.  Instructions to do so are included </w:t>
+        <w:t xml:space="preserve">  Some services will require </w:t>
+      </w:r>
+      <w:r>
+        <w:rPr>
+          <w:rFonts w:asciiTheme="minorHAnsi" w:hAnsiTheme="minorHAnsi"/>
+          <w:color w:val="404040" w:themeColor="text1" w:themeTint="BF"/>
+        </w:rPr>
+        <w:lastRenderedPageBreak/>
+        <w:t xml:space="preserve">importing additional data files to your sandbox.  Instructions to do so are included </w:t>
       </w:r>
       <w:r>
         <w:rPr>
@@ -2781,21 +4777,25 @@
     </w:p>
     <w:p>
       <w:pPr>
-        <w:jc w:val="center"/>
-        <w:rPr>
-          <w:sz w:val="36"/>
-          <w:szCs w:val="36"/>
-        </w:rPr>
-      </w:pPr>
-      <w:r>
-        <w:rPr>
-          <w:color w:val="2F5496" w:themeColor="accent1" w:themeShade="BF"/>
-          <w:sz w:val="40"/>
-          <w:szCs w:val="40"/>
-        </w:rPr>
-        <w:lastRenderedPageBreak/>
+        <w:rPr>
+          <w:rFonts w:asciiTheme="minorHAnsi" w:hAnsiTheme="minorHAnsi"/>
+          <w:color w:val="404040" w:themeColor="text1" w:themeTint="BF"/>
+        </w:rPr>
+      </w:pPr>
+    </w:p>
+    <w:p>
+      <w:pPr>
+        <w:pStyle w:val="Heading1"/>
+        <w:numPr>
+          <w:ilvl w:val="0"/>
+          <w:numId w:val="43"/>
+        </w:numPr>
+      </w:pPr>
+      <w:bookmarkStart w:id="7" w:name="_Toc528256771"/>
+      <w:r>
         <w:t>Tax Calculation</w:t>
       </w:r>
+      <w:bookmarkEnd w:id="7"/>
     </w:p>
     <w:p>
       <w:pPr>
@@ -4462,6 +6462,7 @@
                 <w:sz w:val="20"/>
                 <w:szCs w:val="20"/>
               </w:rPr>
+              <w:lastRenderedPageBreak/>
               <w:t xml:space="preserve">CS </w:t>
             </w:r>
             <w:r>
@@ -4606,6 +6607,19 @@
     <w:p>
       <w:pPr>
         <w:rPr>
+          <w:color w:val="1F3864" w:themeColor="accent1" w:themeShade="80"/>
+        </w:rPr>
+      </w:pPr>
+      <w:r>
+        <w:rPr>
+          <w:color w:val="1F3864" w:themeColor="accent1" w:themeShade="80"/>
+        </w:rPr>
+        <w:br w:type="page"/>
+      </w:r>
+    </w:p>
+    <w:p>
+      <w:pPr>
+        <w:rPr>
           <w:color w:val="2F5496" w:themeColor="accent1" w:themeShade="BF"/>
           <w:sz w:val="40"/>
           <w:szCs w:val="40"/>
@@ -4614,19 +6628,17 @@
     </w:p>
     <w:p>
       <w:pPr>
-        <w:jc w:val="center"/>
-        <w:rPr>
-          <w:color w:val="2F5496" w:themeColor="accent1" w:themeShade="BF"/>
-        </w:rPr>
-      </w:pPr>
-      <w:r>
-        <w:rPr>
-          <w:color w:val="2F5496" w:themeColor="accent1" w:themeShade="BF"/>
-          <w:sz w:val="40"/>
-          <w:szCs w:val="40"/>
-        </w:rPr>
+        <w:pStyle w:val="Heading1"/>
+        <w:numPr>
+          <w:ilvl w:val="0"/>
+          <w:numId w:val="43"/>
+        </w:numPr>
+      </w:pPr>
+      <w:bookmarkStart w:id="8" w:name="_Toc528256772"/>
+      <w:r>
         <w:t>Credit Card Authorization</w:t>
       </w:r>
+      <w:bookmarkEnd w:id="8"/>
     </w:p>
     <w:p>
       <w:pPr>
@@ -5230,17 +7242,8 @@
           <w:sz w:val="24"/>
           <w:szCs w:val="24"/>
         </w:rPr>
-        <w:t xml:space="preserve">You send a request for authorization over a secure Internet connection. If the customer buys a digitally delivered product or service, you can request both the authorization and the capture at </w:t>
-      </w:r>
-      <w:r>
-        <w:rPr>
-          <w:rFonts w:asciiTheme="minorHAnsi" w:hAnsiTheme="minorHAnsi"/>
-          <w:color w:val="404040" w:themeColor="text1" w:themeTint="BF"/>
-          <w:sz w:val="24"/>
-          <w:szCs w:val="24"/>
-        </w:rPr>
         <w:lastRenderedPageBreak/>
-        <w:t>the same time. If the customer buys a physically fulfilled product, do not request the capture until you ship the product.</w:t>
+        <w:t>You send a request for authorization over a secure Internet connection. If the customer buys a digitally delivered product or service, you can request both the authorization and the capture at the same time. If the customer buys a physically fulfilled product, do not request the capture until you ship the product.</w:t>
       </w:r>
     </w:p>
     <w:p>
@@ -5670,7 +7673,11 @@
     </w:p>
     <w:p>
       <w:pPr>
-        <w:jc w:val="center"/>
+        <w:pStyle w:val="Heading1"/>
+        <w:numPr>
+          <w:ilvl w:val="0"/>
+          <w:numId w:val="43"/>
+        </w:numPr>
         <w:rPr>
           <w:sz w:val="36"/>
           <w:szCs w:val="36"/>
@@ -5684,15 +7691,12 @@
         </w:rPr>
         <w:br w:type="page"/>
       </w:r>
-      <w:r>
-        <w:rPr>
-          <w:color w:val="2F5496" w:themeColor="accent1" w:themeShade="BF"/>
-          <w:sz w:val="40"/>
-          <w:szCs w:val="40"/>
-        </w:rPr>
+      <w:bookmarkStart w:id="9" w:name="_Toc528256773"/>
+      <w:r>
         <w:lastRenderedPageBreak/>
         <w:t>Delivery Address Verification</w:t>
       </w:r>
+      <w:bookmarkEnd w:id="9"/>
     </w:p>
     <w:p>
       <w:pPr>
@@ -6462,9 +8466,12 @@
     </w:p>
     <w:p>
       <w:pPr>
-        <w:jc w:val="center"/>
-        <w:rPr>
-          <w:color w:val="2F5496" w:themeColor="accent1" w:themeShade="BF"/>
+        <w:pStyle w:val="Heading1"/>
+        <w:numPr>
+          <w:ilvl w:val="0"/>
+          <w:numId w:val="43"/>
+        </w:numPr>
+        <w:rPr>
           <w:sz w:val="40"/>
           <w:szCs w:val="40"/>
         </w:rPr>
@@ -6476,15 +8483,12 @@
         </w:rPr>
         <w:br w:type="page"/>
       </w:r>
-      <w:r>
-        <w:rPr>
-          <w:color w:val="2F5496" w:themeColor="accent1" w:themeShade="BF"/>
-          <w:sz w:val="40"/>
-          <w:szCs w:val="40"/>
-        </w:rPr>
+      <w:bookmarkStart w:id="10" w:name="_Toc528256774"/>
+      <w:r>
         <w:lastRenderedPageBreak/>
         <w:t>Address Verification Service (AVS)</w:t>
       </w:r>
+      <w:bookmarkEnd w:id="10"/>
     </w:p>
     <w:p>
       <w:pPr>
@@ -6970,22 +8974,18 @@
     </w:p>
     <w:p>
       <w:pPr>
-        <w:jc w:val="center"/>
-        <w:rPr>
-          <w:color w:val="2F5496" w:themeColor="accent1" w:themeShade="BF"/>
-          <w:sz w:val="40"/>
-          <w:szCs w:val="40"/>
-        </w:rPr>
-      </w:pPr>
-      <w:r>
-        <w:rPr>
-          <w:color w:val="2F5496" w:themeColor="accent1" w:themeShade="BF"/>
-          <w:sz w:val="40"/>
-          <w:szCs w:val="40"/>
-        </w:rPr>
+        <w:pStyle w:val="Heading1"/>
+        <w:numPr>
+          <w:ilvl w:val="0"/>
+          <w:numId w:val="43"/>
+        </w:numPr>
+      </w:pPr>
+      <w:bookmarkStart w:id="11" w:name="_Toc528256775"/>
+      <w:r>
         <w:lastRenderedPageBreak/>
         <w:t>Device Fingerprint</w:t>
       </w:r>
+      <w:bookmarkEnd w:id="11"/>
     </w:p>
     <w:p>
       <w:pPr>
@@ -7700,21 +9700,20 @@
     </w:p>
     <w:p>
       <w:pPr>
-        <w:jc w:val="center"/>
-        <w:rPr>
-          <w:color w:val="2F5496" w:themeColor="accent1" w:themeShade="BF"/>
-          <w:sz w:val="40"/>
-          <w:szCs w:val="40"/>
-        </w:rPr>
-      </w:pPr>
-      <w:r>
-        <w:rPr>
-          <w:color w:val="2F5496" w:themeColor="accent1" w:themeShade="BF"/>
-          <w:sz w:val="40"/>
-          <w:szCs w:val="40"/>
-        </w:rPr>
+        <w:pStyle w:val="Heading1"/>
+        <w:numPr>
+          <w:ilvl w:val="0"/>
+          <w:numId w:val="43"/>
+        </w:numPr>
+      </w:pPr>
+      <w:bookmarkStart w:id="12" w:name="_Toc528256776"/>
+      <w:r>
         <w:lastRenderedPageBreak/>
-        <w:t>Decision Manager / Fraud Detection</w:t>
+        <w:t>Decision Manager</w:t>
+      </w:r>
+      <w:bookmarkEnd w:id="12"/>
+      <w:r>
+        <w:t xml:space="preserve"> </w:t>
       </w:r>
     </w:p>
     <w:p>
@@ -8280,30 +10279,22 @@
     </w:p>
     <w:p>
       <w:pPr>
-        <w:jc w:val="center"/>
-        <w:rPr>
-          <w:color w:val="2F5496" w:themeColor="accent1" w:themeShade="BF"/>
+        <w:pStyle w:val="Heading1"/>
+        <w:numPr>
+          <w:ilvl w:val="0"/>
+          <w:numId w:val="43"/>
+        </w:numPr>
+        <w:rPr>
           <w:sz w:val="40"/>
           <w:szCs w:val="40"/>
         </w:rPr>
       </w:pPr>
-      <w:r>
-        <w:rPr>
-          <w:color w:val="2F5496" w:themeColor="accent1" w:themeShade="BF"/>
-          <w:sz w:val="40"/>
-          <w:szCs w:val="40"/>
-        </w:rPr>
+      <w:bookmarkStart w:id="13" w:name="_Toc528256777"/>
+      <w:r>
         <w:lastRenderedPageBreak/>
-        <w:t xml:space="preserve">Decision Manager </w:t>
-      </w:r>
-      <w:r>
-        <w:rPr>
-          <w:color w:val="2F5496" w:themeColor="accent1" w:themeShade="BF"/>
-          <w:sz w:val="40"/>
-          <w:szCs w:val="40"/>
-        </w:rPr>
-        <w:t>Order Update Job</w:t>
-      </w:r>
+        <w:t>Decision Manager Order Update Job</w:t>
+      </w:r>
+      <w:bookmarkEnd w:id="13"/>
     </w:p>
     <w:p>
       <w:pPr>
@@ -9095,9 +11086,12 @@
     </w:p>
     <w:p>
       <w:pPr>
-        <w:jc w:val="center"/>
-        <w:rPr>
-          <w:color w:val="2F5496" w:themeColor="accent1" w:themeShade="BF"/>
+        <w:pStyle w:val="Heading1"/>
+        <w:numPr>
+          <w:ilvl w:val="0"/>
+          <w:numId w:val="43"/>
+        </w:numPr>
+        <w:rPr>
           <w:sz w:val="40"/>
           <w:szCs w:val="40"/>
         </w:rPr>
@@ -9108,15 +11102,12 @@
         </w:rPr>
         <w:br w:type="page"/>
       </w:r>
-      <w:r>
-        <w:rPr>
-          <w:color w:val="2F5496" w:themeColor="accent1" w:themeShade="BF"/>
-          <w:sz w:val="40"/>
-          <w:szCs w:val="40"/>
-        </w:rPr>
+      <w:bookmarkStart w:id="14" w:name="_Toc528256778"/>
+      <w:r>
         <w:lastRenderedPageBreak/>
         <w:t>Payment Tokenization</w:t>
       </w:r>
+      <w:bookmarkEnd w:id="14"/>
     </w:p>
     <w:p>
       <w:pPr>
@@ -9675,22 +11666,18 @@
     </w:p>
     <w:p>
       <w:pPr>
-        <w:jc w:val="center"/>
-        <w:rPr>
-          <w:color w:val="2F5496" w:themeColor="accent1" w:themeShade="BF"/>
-          <w:sz w:val="40"/>
-          <w:szCs w:val="40"/>
-        </w:rPr>
-      </w:pPr>
-      <w:r>
-        <w:rPr>
-          <w:color w:val="2F5496" w:themeColor="accent1" w:themeShade="BF"/>
-          <w:sz w:val="40"/>
-          <w:szCs w:val="40"/>
-        </w:rPr>
+        <w:pStyle w:val="Heading1"/>
+        <w:numPr>
+          <w:ilvl w:val="0"/>
+          <w:numId w:val="43"/>
+        </w:numPr>
+      </w:pPr>
+      <w:bookmarkStart w:id="15" w:name="_Toc528256779"/>
+      <w:r>
         <w:lastRenderedPageBreak/>
         <w:t>Apple Pay</w:t>
       </w:r>
+      <w:bookmarkEnd w:id="15"/>
     </w:p>
     <w:p>
       <w:pPr>
@@ -10733,6 +12720,7 @@
                 <w:szCs w:val="20"/>
                 <w:shd w:val="clear" w:color="auto" w:fill="FFFFFF"/>
               </w:rPr>
+              <w:lastRenderedPageBreak/>
               <w:t>Apple Merchant Name</w:t>
             </w:r>
           </w:p>
@@ -10811,7 +12799,6 @@
                 <w:szCs w:val="20"/>
                 <w:shd w:val="clear" w:color="auto" w:fill="FFFFFF"/>
               </w:rPr>
-              <w:lastRenderedPageBreak/>
               <w:t>Country Code</w:t>
             </w:r>
           </w:p>
@@ -11728,21 +13715,50 @@
     </w:p>
     <w:p>
       <w:pPr>
-        <w:jc w:val="center"/>
         <w:rPr>
           <w:sz w:val="36"/>
           <w:szCs w:val="36"/>
         </w:rPr>
       </w:pPr>
-    </w:p>
-    <w:p>
-      <w:pPr>
-        <w:jc w:val="center"/>
+      <w:r>
         <w:rPr>
           <w:sz w:val="36"/>
           <w:szCs w:val="36"/>
         </w:rPr>
-      </w:pPr>
+        <w:br w:type="page"/>
+      </w:r>
+    </w:p>
+    <w:p>
+      <w:pPr>
+        <w:jc w:val="center"/>
+        <w:rPr>
+          <w:sz w:val="36"/>
+          <w:szCs w:val="36"/>
+        </w:rPr>
+      </w:pPr>
+    </w:p>
+    <w:p>
+      <w:pPr>
+        <w:jc w:val="center"/>
+        <w:rPr>
+          <w:sz w:val="36"/>
+          <w:szCs w:val="36"/>
+        </w:rPr>
+      </w:pPr>
+    </w:p>
+    <w:p>
+      <w:pPr>
+        <w:pStyle w:val="Heading1"/>
+        <w:numPr>
+          <w:ilvl w:val="0"/>
+          <w:numId w:val="43"/>
+        </w:numPr>
+      </w:pPr>
+      <w:bookmarkStart w:id="16" w:name="_Toc528256780"/>
+      <w:r>
+        <w:t>Merchant Defined Data (MDD)</w:t>
+      </w:r>
+      <w:bookmarkEnd w:id="16"/>
     </w:p>
     <w:p>
       <w:pPr>
@@ -11753,24 +13769,6 @@
           <w:szCs w:val="40"/>
         </w:rPr>
       </w:pPr>
-      <w:r>
-        <w:rPr>
-          <w:color w:val="2F5496" w:themeColor="accent1" w:themeShade="BF"/>
-          <w:sz w:val="40"/>
-          <w:szCs w:val="40"/>
-        </w:rPr>
-        <w:t>Merchant Defined Data (MDD)</w:t>
-      </w:r>
-    </w:p>
-    <w:p>
-      <w:pPr>
-        <w:jc w:val="center"/>
-        <w:rPr>
-          <w:color w:val="2F5496" w:themeColor="accent1" w:themeShade="BF"/>
-          <w:sz w:val="40"/>
-          <w:szCs w:val="40"/>
-        </w:rPr>
-      </w:pPr>
     </w:p>
     <w:p>
       <w:pPr>
@@ -11797,120 +13795,37 @@
     </w:p>
     <w:p>
       <w:pPr>
-        <w:jc w:val="center"/>
         <w:rPr>
           <w:sz w:val="36"/>
           <w:szCs w:val="36"/>
         </w:rPr>
       </w:pPr>
-    </w:p>
-    <w:p>
-      <w:pPr>
-        <w:jc w:val="center"/>
+      <w:r>
         <w:rPr>
           <w:sz w:val="36"/>
           <w:szCs w:val="36"/>
         </w:rPr>
-      </w:pPr>
-    </w:p>
-    <w:p>
-      <w:pPr>
-        <w:jc w:val="center"/>
+        <w:br w:type="page"/>
+      </w:r>
+    </w:p>
+    <w:p>
+      <w:pPr>
+        <w:pStyle w:val="Heading1"/>
+        <w:numPr>
+          <w:ilvl w:val="0"/>
+          <w:numId w:val="43"/>
+        </w:numPr>
         <w:rPr>
           <w:sz w:val="36"/>
           <w:szCs w:val="36"/>
         </w:rPr>
       </w:pPr>
-    </w:p>
-    <w:p>
-      <w:pPr>
-        <w:jc w:val="center"/>
-        <w:rPr>
-          <w:sz w:val="36"/>
-          <w:szCs w:val="36"/>
-        </w:rPr>
-      </w:pPr>
-    </w:p>
-    <w:p>
-      <w:pPr>
-        <w:jc w:val="center"/>
-        <w:rPr>
-          <w:sz w:val="36"/>
-          <w:szCs w:val="36"/>
-        </w:rPr>
-      </w:pPr>
-    </w:p>
-    <w:p>
-      <w:pPr>
-        <w:jc w:val="center"/>
-        <w:rPr>
-          <w:sz w:val="36"/>
-          <w:szCs w:val="36"/>
-        </w:rPr>
-      </w:pPr>
-    </w:p>
-    <w:p>
-      <w:pPr>
-        <w:jc w:val="center"/>
-        <w:rPr>
-          <w:sz w:val="36"/>
-          <w:szCs w:val="36"/>
-        </w:rPr>
-      </w:pPr>
-    </w:p>
-    <w:p>
-      <w:pPr>
-        <w:jc w:val="center"/>
-        <w:rPr>
-          <w:sz w:val="36"/>
-          <w:szCs w:val="36"/>
-        </w:rPr>
-      </w:pPr>
-    </w:p>
-    <w:p>
-      <w:pPr>
-        <w:jc w:val="center"/>
-        <w:rPr>
-          <w:sz w:val="36"/>
-          <w:szCs w:val="36"/>
-        </w:rPr>
-      </w:pPr>
-    </w:p>
-    <w:p>
-      <w:pPr>
-        <w:jc w:val="center"/>
-        <w:rPr>
-          <w:sz w:val="36"/>
-          <w:szCs w:val="36"/>
-        </w:rPr>
-      </w:pPr>
-    </w:p>
-    <w:p>
-      <w:pPr>
-        <w:jc w:val="center"/>
-        <w:rPr>
-          <w:sz w:val="36"/>
-          <w:szCs w:val="36"/>
-        </w:rPr>
-      </w:pPr>
-    </w:p>
-    <w:p>
-      <w:pPr>
-        <w:jc w:val="center"/>
-        <w:rPr>
-          <w:color w:val="2F5496" w:themeColor="accent1" w:themeShade="BF"/>
-          <w:sz w:val="36"/>
-          <w:szCs w:val="36"/>
-        </w:rPr>
-      </w:pPr>
-      <w:r>
-        <w:rPr>
-          <w:color w:val="2F5496" w:themeColor="accent1" w:themeShade="BF"/>
-          <w:sz w:val="36"/>
-          <w:szCs w:val="36"/>
-        </w:rPr>
+      <w:bookmarkStart w:id="17" w:name="_Toc528256781"/>
+      <w:r>
+        <w:lastRenderedPageBreak/>
         <w:t>Payer Authentication</w:t>
       </w:r>
+      <w:bookmarkEnd w:id="17"/>
     </w:p>
     <w:p>
       <w:pPr>
@@ -12646,31 +14561,29 @@
     </w:p>
     <w:p>
       <w:pPr>
-        <w:jc w:val="center"/>
-        <w:rPr>
-          <w:color w:val="2F5496" w:themeColor="accent1" w:themeShade="BF"/>
-          <w:sz w:val="36"/>
-          <w:szCs w:val="36"/>
-        </w:rPr>
-      </w:pPr>
-      <w:r>
-        <w:rPr>
-          <w:color w:val="2F5496" w:themeColor="accent1" w:themeShade="BF"/>
-          <w:sz w:val="36"/>
-          <w:szCs w:val="36"/>
-        </w:rPr>
+        <w:pStyle w:val="Heading1"/>
+        <w:numPr>
+          <w:ilvl w:val="0"/>
+          <w:numId w:val="43"/>
+        </w:numPr>
+      </w:pPr>
+      <w:bookmarkStart w:id="18" w:name="_Toc528256782"/>
+      <w:r>
         <w:lastRenderedPageBreak/>
-        <w:t>Secure Acceptance:</w:t>
-      </w:r>
-      <w:r>
-        <w:rPr>
-          <w:color w:val="2F5496" w:themeColor="accent1" w:themeShade="BF"/>
-          <w:sz w:val="36"/>
-          <w:szCs w:val="36"/>
-        </w:rPr>
+        <w:t>Secure Acceptance</w:t>
+      </w:r>
+      <w:r>
+        <w:t xml:space="preserve"> Hosted Checkout </w:t>
+      </w:r>
+      <w:r>
+        <w:t>–</w:t>
+      </w:r>
+      <w:r>
         <w:t xml:space="preserve"> iFrame</w:t>
       </w:r>
-    </w:p>
+      <w:bookmarkEnd w:id="18"/>
+    </w:p>
+    <w:p/>
     <w:p>
       <w:pPr>
         <w:rPr>
@@ -13683,6 +15596,7 @@
                 <w:sz w:val="20"/>
                 <w:szCs w:val="20"/>
               </w:rPr>
+              <w:lastRenderedPageBreak/>
               <w:t>CsSAOverrideBillingAddress</w:t>
             </w:r>
           </w:p>
@@ -13828,7 +15742,6 @@
           <w:sz w:val="36"/>
           <w:szCs w:val="36"/>
         </w:rPr>
-        <w:lastRenderedPageBreak/>
         <w:t>S</w:t>
       </w:r>
       <w:r>
@@ -14780,6 +16693,7 @@
                 <w:sz w:val="20"/>
                 <w:szCs w:val="20"/>
               </w:rPr>
+              <w:lastRenderedPageBreak/>
               <w:t>SA_Redirect_AccessKey</w:t>
             </w:r>
           </w:p>
@@ -15064,71 +16978,65 @@
           <w:szCs w:val="36"/>
         </w:rPr>
       </w:pPr>
-      <w:r>
+    </w:p>
+    <w:p>
+      <w:pPr>
         <w:rPr>
           <w:color w:val="2F5496" w:themeColor="accent1" w:themeShade="BF"/>
           <w:sz w:val="36"/>
           <w:szCs w:val="36"/>
         </w:rPr>
-        <w:lastRenderedPageBreak/>
-        <w:t>S</w:t>
-      </w:r>
+      </w:pPr>
       <w:r>
         <w:rPr>
           <w:color w:val="2F5496" w:themeColor="accent1" w:themeShade="BF"/>
           <w:sz w:val="36"/>
           <w:szCs w:val="36"/>
         </w:rPr>
-        <w:t>ecure</w:t>
-      </w:r>
-      <w:r>
+        <w:br w:type="page"/>
+      </w:r>
+    </w:p>
+    <w:p>
+      <w:pPr>
+        <w:jc w:val="center"/>
         <w:rPr>
           <w:color w:val="2F5496" w:themeColor="accent1" w:themeShade="BF"/>
           <w:sz w:val="36"/>
           <w:szCs w:val="36"/>
         </w:rPr>
+      </w:pPr>
+    </w:p>
+    <w:p>
+      <w:pPr>
+        <w:pStyle w:val="Heading1"/>
+        <w:numPr>
+          <w:ilvl w:val="0"/>
+          <w:numId w:val="43"/>
+        </w:numPr>
+      </w:pPr>
+      <w:bookmarkStart w:id="19" w:name="_Toc528256783"/>
+      <w:r>
+        <w:t>S</w:t>
+      </w:r>
+      <w:r>
+        <w:t>ecure</w:t>
+      </w:r>
+      <w:r>
         <w:t xml:space="preserve"> </w:t>
       </w:r>
       <w:r>
-        <w:rPr>
-          <w:color w:val="2F5496" w:themeColor="accent1" w:themeShade="BF"/>
-          <w:sz w:val="36"/>
-          <w:szCs w:val="36"/>
-        </w:rPr>
         <w:t>A</w:t>
       </w:r>
       <w:r>
-        <w:rPr>
-          <w:color w:val="2F5496" w:themeColor="accent1" w:themeShade="BF"/>
-          <w:sz w:val="36"/>
-          <w:szCs w:val="36"/>
-        </w:rPr>
         <w:t>cceptance</w:t>
       </w:r>
       <w:r>
-        <w:rPr>
-          <w:color w:val="2F5496" w:themeColor="accent1" w:themeShade="BF"/>
-          <w:sz w:val="36"/>
-          <w:szCs w:val="36"/>
-        </w:rPr>
-        <w:t xml:space="preserve"> Silent</w:t>
-      </w:r>
-      <w:r>
-        <w:rPr>
-          <w:color w:val="2F5496" w:themeColor="accent1" w:themeShade="BF"/>
-          <w:sz w:val="36"/>
-          <w:szCs w:val="36"/>
-        </w:rPr>
-        <w:t xml:space="preserve"> Order</w:t>
-      </w:r>
-      <w:r>
-        <w:rPr>
-          <w:color w:val="2F5496" w:themeColor="accent1" w:themeShade="BF"/>
-          <w:sz w:val="36"/>
-          <w:szCs w:val="36"/>
-        </w:rPr>
-        <w:t xml:space="preserve"> Post</w:t>
-      </w:r>
+        <w:t xml:space="preserve"> </w:t>
+      </w:r>
+      <w:r>
+        <w:t>Checkout API</w:t>
+      </w:r>
+      <w:bookmarkEnd w:id="19"/>
     </w:p>
     <w:p>
       <w:pPr>
@@ -15173,7 +17081,21 @@
           <w:rFonts w:asciiTheme="minorHAnsi" w:hAnsiTheme="minorHAnsi"/>
           <w:color w:val="404040" w:themeColor="text1" w:themeTint="BF"/>
         </w:rPr>
-        <w:t>Secure Acceptance payment gateway is used to process transaction requests directly from the customer</w:t>
+        <w:t xml:space="preserve">Secure Acceptance </w:t>
+      </w:r>
+      <w:r>
+        <w:rPr>
+          <w:rFonts w:asciiTheme="minorHAnsi" w:hAnsiTheme="minorHAnsi"/>
+          <w:color w:val="404040" w:themeColor="text1" w:themeTint="BF"/>
+        </w:rPr>
+        <w:t xml:space="preserve">Checkout API (Silent Order POST) </w:t>
+      </w:r>
+      <w:r>
+        <w:rPr>
+          <w:rFonts w:asciiTheme="minorHAnsi" w:hAnsiTheme="minorHAnsi"/>
+          <w:color w:val="404040" w:themeColor="text1" w:themeTint="BF"/>
+        </w:rPr>
+        <w:t>payment gateway is used to process transaction requests directly from the customer</w:t>
       </w:r>
       <w:r>
         <w:rPr>
@@ -15908,6 +17830,7 @@
                 <w:sz w:val="20"/>
                 <w:szCs w:val="20"/>
               </w:rPr>
+              <w:lastRenderedPageBreak/>
               <w:t>CsSAType</w:t>
             </w:r>
           </w:p>
@@ -16165,7 +18088,6 @@
                 <w:sz w:val="20"/>
                 <w:szCs w:val="20"/>
               </w:rPr>
-              <w:lastRenderedPageBreak/>
               <w:t>Secure_Acceptance_Token_Create_Endpoint</w:t>
             </w:r>
           </w:p>
@@ -16467,30 +18389,24 @@
     </w:p>
     <w:p>
       <w:pPr>
-        <w:jc w:val="center"/>
-        <w:rPr>
-          <w:color w:val="2F5496" w:themeColor="accent1" w:themeShade="BF"/>
-          <w:sz w:val="36"/>
-          <w:szCs w:val="36"/>
-        </w:rPr>
-      </w:pPr>
-      <w:r>
-        <w:rPr>
-          <w:color w:val="2F5496" w:themeColor="accent1" w:themeShade="BF"/>
-          <w:sz w:val="36"/>
-          <w:szCs w:val="36"/>
-        </w:rPr>
+        <w:pStyle w:val="Heading1"/>
+        <w:numPr>
+          <w:ilvl w:val="0"/>
+          <w:numId w:val="43"/>
+        </w:numPr>
+      </w:pPr>
+      <w:bookmarkStart w:id="20" w:name="_Toc528256784"/>
+      <w:r>
         <w:lastRenderedPageBreak/>
-        <w:t xml:space="preserve">Secure Acceptance: </w:t>
-      </w:r>
-      <w:r>
-        <w:rPr>
-          <w:color w:val="2F5496" w:themeColor="accent1" w:themeShade="BF"/>
-          <w:sz w:val="36"/>
-          <w:szCs w:val="36"/>
-        </w:rPr>
+        <w:t>Secure Acceptance</w:t>
+      </w:r>
+      <w:r>
+        <w:t xml:space="preserve"> </w:t>
+      </w:r>
+      <w:r>
         <w:t>Flex MicroForm</w:t>
       </w:r>
+      <w:bookmarkEnd w:id="20"/>
     </w:p>
     <w:p>
       <w:pPr>
@@ -16685,8 +18601,29 @@
           <w:color w:val="404040" w:themeColor="text1" w:themeTint="BF"/>
         </w:rPr>
       </w:pPr>
-      <w:bookmarkStart w:id="0" w:name="_GoBack"/>
-      <w:bookmarkEnd w:id="0"/>
+    </w:p>
+    <w:p>
+      <w:pPr>
+        <w:rPr>
+          <w:rFonts w:asciiTheme="minorHAnsi" w:hAnsiTheme="minorHAnsi"/>
+          <w:color w:val="404040" w:themeColor="text1" w:themeTint="BF"/>
+        </w:rPr>
+      </w:pPr>
+      <w:r>
+        <w:rPr>
+          <w:rFonts w:asciiTheme="minorHAnsi" w:hAnsiTheme="minorHAnsi"/>
+          <w:color w:val="404040" w:themeColor="text1" w:themeTint="BF"/>
+        </w:rPr>
+        <w:t>Note : There is a known issue, as of Oct 2018, that prevents the test JS library from working in IE.  The production JS library does not have this issue.</w:t>
+      </w:r>
+    </w:p>
+    <w:p>
+      <w:pPr>
+        <w:rPr>
+          <w:rFonts w:asciiTheme="minorHAnsi" w:hAnsiTheme="minorHAnsi"/>
+          <w:color w:val="404040" w:themeColor="text1" w:themeTint="BF"/>
+        </w:rPr>
+      </w:pPr>
     </w:p>
     <w:p>
       <w:pPr>
@@ -17323,7 +19260,6 @@
                 <w:sz w:val="32"/>
                 <w:szCs w:val="32"/>
               </w:rPr>
-              <w:lastRenderedPageBreak/>
               <w:t>Version</w:t>
             </w:r>
           </w:p>
@@ -17475,8 +19411,10 @@
       </w:pPr>
     </w:p>
     <w:sectPr>
+      <w:footerReference w:type="default" r:id="rId14"/>
       <w:pgSz w:w="12240" w:h="15840"/>
       <w:pgMar w:top="720" w:right="720" w:bottom="720" w:left="720" w:header="720" w:footer="720" w:gutter="0"/>
+      <w:pgNumType w:start="1"/>
       <w:cols w:space="720"/>
       <w:docGrid w:linePitch="360"/>
     </w:sectPr>
@@ -17485,7 +19423,7 @@
 </file>
 
 <file path=word/endnotes.xml><?xml version="1.0" encoding="utf-8"?>
-<w:endnotes xmlns:wpc="http://schemas.microsoft.com/office/word/2010/wordprocessingCanvas" xmlns:cx="http://schemas.microsoft.com/office/drawing/2014/chartex" xmlns:cx1="http://schemas.microsoft.com/office/drawing/2015/9/8/chartex" xmlns:cx2="http://schemas.microsoft.com/office/drawing/2015/10/21/chartex" xmlns:cx3="http://schemas.microsoft.com/office/drawing/2016/5/9/chartex" xmlns:cx4="http://schemas.microsoft.com/office/drawing/2016/5/10/chartex" xmlns:cx5="http://schemas.microsoft.com/office/drawing/2016/5/11/chartex" xmlns:cx6="http://schemas.microsoft.com/office/drawing/2016/5/12/chartex" xmlns:cx7="http://schemas.microsoft.com/office/drawing/2016/5/13/chartex" xmlns:cx8="http://schemas.microsoft.com/office/drawing/2016/5/14/chartex" xmlns:mc="http://schemas.openxmlformats.org/markup-compatibility/2006" xmlns:aink="http://schemas.microsoft.com/office/drawing/2016/ink" xmlns:am3d="http://schemas.microsoft.com/office/drawing/2017/model3d" xmlns:o="urn:schemas-microsoft-com:office:office" xmlns:r="http://schemas.openxmlformats.org/officeDocument/2006/relationships" xmlns:m="http://schemas.openxmlformats.org/officeDocument/2006/math" xmlns:v="urn:schemas-microsoft-com:vml" xmlns:wp14="http://schemas.microsoft.com/office/word/2010/wordprocessingDrawing" xmlns:wp="http://schemas.openxmlformats.org/drawingml/2006/wordprocessingDrawing" xmlns:w10="urn:schemas-microsoft-com:office:word" xmlns:w="http://schemas.openxmlformats.org/wordprocessingml/2006/main" xmlns:w14="http://schemas.microsoft.com/office/word/2010/wordml" xmlns:w15="http://schemas.microsoft.com/office/word/2012/wordml" xmlns:w16cid="http://schemas.microsoft.com/office/word/2016/wordml/cid" xmlns:w16se="http://schemas.microsoft.com/office/word/2015/wordml/symex" xmlns:wpg="http://schemas.microsoft.com/office/word/2010/wordprocessingGroup" xmlns:wpi="http://schemas.microsoft.com/office/word/2010/wordprocessingInk" xmlns:wne="http://schemas.microsoft.com/office/word/2006/wordml" xmlns:wps="http://schemas.microsoft.com/office/word/2010/wordprocessingShape" mc:Ignorable="w14 w15 w16se w16cid wp14">
+<w:endnotes xmlns:wpc="http://schemas.microsoft.com/office/word/2010/wordprocessingCanvas" xmlns:cx="http://schemas.microsoft.com/office/drawing/2014/chartex" xmlns:cx1="http://schemas.microsoft.com/office/drawing/2015/9/8/chartex" xmlns:mc="http://schemas.openxmlformats.org/markup-compatibility/2006" xmlns:o="urn:schemas-microsoft-com:office:office" xmlns:r="http://schemas.openxmlformats.org/officeDocument/2006/relationships" xmlns:m="http://schemas.openxmlformats.org/officeDocument/2006/math" xmlns:v="urn:schemas-microsoft-com:vml" xmlns:wp14="http://schemas.microsoft.com/office/word/2010/wordprocessingDrawing" xmlns:wp="http://schemas.openxmlformats.org/drawingml/2006/wordprocessingDrawing" xmlns:w10="urn:schemas-microsoft-com:office:word" xmlns:w="http://schemas.openxmlformats.org/wordprocessingml/2006/main" xmlns:w14="http://schemas.microsoft.com/office/word/2010/wordml" xmlns:w15="http://schemas.microsoft.com/office/word/2012/wordml" xmlns:w16se="http://schemas.microsoft.com/office/word/2015/wordml/symex" xmlns:wpg="http://schemas.microsoft.com/office/word/2010/wordprocessingGroup" xmlns:wpi="http://schemas.microsoft.com/office/word/2010/wordprocessingInk" xmlns:wne="http://schemas.microsoft.com/office/word/2006/wordml" xmlns:wps="http://schemas.microsoft.com/office/word/2010/wordprocessingShape" mc:Ignorable="w14 w15 w16se wp14">
   <w:endnote w:type="separator" w:id="-1">
     <w:p>
       <w:r>
@@ -17503,8 +19441,77 @@
 </w:endnotes>
 </file>
 
+<file path=word/footer1.xml><?xml version="1.0" encoding="utf-8"?>
+<w:ftr xmlns:wpc="http://schemas.microsoft.com/office/word/2010/wordprocessingCanvas" xmlns:cx="http://schemas.microsoft.com/office/drawing/2014/chartex" xmlns:cx1="http://schemas.microsoft.com/office/drawing/2015/9/8/chartex" xmlns:mc="http://schemas.openxmlformats.org/markup-compatibility/2006" xmlns:o="urn:schemas-microsoft-com:office:office" xmlns:r="http://schemas.openxmlformats.org/officeDocument/2006/relationships" xmlns:m="http://schemas.openxmlformats.org/officeDocument/2006/math" xmlns:v="urn:schemas-microsoft-com:vml" xmlns:wp14="http://schemas.microsoft.com/office/word/2010/wordprocessingDrawing" xmlns:wp="http://schemas.openxmlformats.org/drawingml/2006/wordprocessingDrawing" xmlns:w10="urn:schemas-microsoft-com:office:word" xmlns:w="http://schemas.openxmlformats.org/wordprocessingml/2006/main" xmlns:w14="http://schemas.microsoft.com/office/word/2010/wordml" xmlns:w15="http://schemas.microsoft.com/office/word/2012/wordml" xmlns:w16se="http://schemas.microsoft.com/office/word/2015/wordml/symex" xmlns:wpg="http://schemas.microsoft.com/office/word/2010/wordprocessingGroup" xmlns:wpi="http://schemas.microsoft.com/office/word/2010/wordprocessingInk" xmlns:wne="http://schemas.microsoft.com/office/word/2006/wordml" xmlns:wps="http://schemas.microsoft.com/office/word/2010/wordprocessingShape" mc:Ignorable="w14 w15 w16se wp14">
+  <w:sdt>
+    <w:sdtPr>
+      <w:id w:val="423617796"/>
+      <w:docPartObj>
+        <w:docPartGallery w:val="Page Numbers (Bottom of Page)"/>
+        <w:docPartUnique/>
+      </w:docPartObj>
+    </w:sdtPr>
+    <w:sdtEndPr>
+      <w:rPr>
+        <w:noProof/>
+      </w:rPr>
+    </w:sdtEndPr>
+    <w:sdtContent>
+      <w:p>
+        <w:pPr>
+          <w:pStyle w:val="Footer"/>
+          <w:jc w:val="center"/>
+        </w:pPr>
+        <w:r>
+          <w:rPr>
+            <w:rFonts w:asciiTheme="minorHAnsi" w:hAnsiTheme="minorHAnsi" w:cstheme="minorHAnsi"/>
+            <w:sz w:val="18"/>
+          </w:rPr>
+          <w:fldChar w:fldCharType="begin"/>
+        </w:r>
+        <w:r>
+          <w:rPr>
+            <w:rFonts w:asciiTheme="minorHAnsi" w:hAnsiTheme="minorHAnsi" w:cstheme="minorHAnsi"/>
+            <w:sz w:val="18"/>
+          </w:rPr>
+          <w:instrText xml:space="preserve"> PAGE   \* MERGEFORMAT </w:instrText>
+        </w:r>
+        <w:r>
+          <w:rPr>
+            <w:rFonts w:asciiTheme="minorHAnsi" w:hAnsiTheme="minorHAnsi" w:cstheme="minorHAnsi"/>
+            <w:sz w:val="18"/>
+          </w:rPr>
+          <w:fldChar w:fldCharType="separate"/>
+        </w:r>
+        <w:r>
+          <w:rPr>
+            <w:rFonts w:asciiTheme="minorHAnsi" w:hAnsiTheme="minorHAnsi" w:cstheme="minorHAnsi"/>
+            <w:noProof/>
+            <w:sz w:val="18"/>
+          </w:rPr>
+          <w:t>5</w:t>
+        </w:r>
+        <w:r>
+          <w:rPr>
+            <w:rFonts w:asciiTheme="minorHAnsi" w:hAnsiTheme="minorHAnsi" w:cstheme="minorHAnsi"/>
+            <w:noProof/>
+            <w:sz w:val="18"/>
+          </w:rPr>
+          <w:fldChar w:fldCharType="end"/>
+        </w:r>
+      </w:p>
+    </w:sdtContent>
+  </w:sdt>
+  <w:p>
+    <w:pPr>
+      <w:pStyle w:val="Footer"/>
+    </w:pPr>
+  </w:p>
+</w:ftr>
+</file>
+
 <file path=word/footnotes.xml><?xml version="1.0" encoding="utf-8"?>
-<w:footnotes xmlns:wpc="http://schemas.microsoft.com/office/word/2010/wordprocessingCanvas" xmlns:cx="http://schemas.microsoft.com/office/drawing/2014/chartex" xmlns:cx1="http://schemas.microsoft.com/office/drawing/2015/9/8/chartex" xmlns:cx2="http://schemas.microsoft.com/office/drawing/2015/10/21/chartex" xmlns:cx3="http://schemas.microsoft.com/office/drawing/2016/5/9/chartex" xmlns:cx4="http://schemas.microsoft.com/office/drawing/2016/5/10/chartex" xmlns:cx5="http://schemas.microsoft.com/office/drawing/2016/5/11/chartex" xmlns:cx6="http://schemas.microsoft.com/office/drawing/2016/5/12/chartex" xmlns:cx7="http://schemas.microsoft.com/office/drawing/2016/5/13/chartex" xmlns:cx8="http://schemas.microsoft.com/office/drawing/2016/5/14/chartex" xmlns:mc="http://schemas.openxmlformats.org/markup-compatibility/2006" xmlns:aink="http://schemas.microsoft.com/office/drawing/2016/ink" xmlns:am3d="http://schemas.microsoft.com/office/drawing/2017/model3d" xmlns:o="urn:schemas-microsoft-com:office:office" xmlns:r="http://schemas.openxmlformats.org/officeDocument/2006/relationships" xmlns:m="http://schemas.openxmlformats.org/officeDocument/2006/math" xmlns:v="urn:schemas-microsoft-com:vml" xmlns:wp14="http://schemas.microsoft.com/office/word/2010/wordprocessingDrawing" xmlns:wp="http://schemas.openxmlformats.org/drawingml/2006/wordprocessingDrawing" xmlns:w10="urn:schemas-microsoft-com:office:word" xmlns:w="http://schemas.openxmlformats.org/wordprocessingml/2006/main" xmlns:w14="http://schemas.microsoft.com/office/word/2010/wordml" xmlns:w15="http://schemas.microsoft.com/office/word/2012/wordml" xmlns:w16cid="http://schemas.microsoft.com/office/word/2016/wordml/cid" xmlns:w16se="http://schemas.microsoft.com/office/word/2015/wordml/symex" xmlns:wpg="http://schemas.microsoft.com/office/word/2010/wordprocessingGroup" xmlns:wpi="http://schemas.microsoft.com/office/word/2010/wordprocessingInk" xmlns:wne="http://schemas.microsoft.com/office/word/2006/wordml" xmlns:wps="http://schemas.microsoft.com/office/word/2010/wordprocessingShape" mc:Ignorable="w14 w15 w16se w16cid wp14">
+<w:footnotes xmlns:wpc="http://schemas.microsoft.com/office/word/2010/wordprocessingCanvas" xmlns:cx="http://schemas.microsoft.com/office/drawing/2014/chartex" xmlns:cx1="http://schemas.microsoft.com/office/drawing/2015/9/8/chartex" xmlns:mc="http://schemas.openxmlformats.org/markup-compatibility/2006" xmlns:o="urn:schemas-microsoft-com:office:office" xmlns:r="http://schemas.openxmlformats.org/officeDocument/2006/relationships" xmlns:m="http://schemas.openxmlformats.org/officeDocument/2006/math" xmlns:v="urn:schemas-microsoft-com:vml" xmlns:wp14="http://schemas.microsoft.com/office/word/2010/wordprocessingDrawing" xmlns:wp="http://schemas.openxmlformats.org/drawingml/2006/wordprocessingDrawing" xmlns:w10="urn:schemas-microsoft-com:office:word" xmlns:w="http://schemas.openxmlformats.org/wordprocessingml/2006/main" xmlns:w14="http://schemas.microsoft.com/office/word/2010/wordml" xmlns:w15="http://schemas.microsoft.com/office/word/2012/wordml" xmlns:w16se="http://schemas.microsoft.com/office/word/2015/wordml/symex" xmlns:wpg="http://schemas.microsoft.com/office/word/2010/wordprocessingGroup" xmlns:wpi="http://schemas.microsoft.com/office/word/2010/wordprocessingInk" xmlns:wne="http://schemas.microsoft.com/office/word/2006/wordml" xmlns:wps="http://schemas.microsoft.com/office/word/2010/wordprocessingShape" mc:Ignorable="w14 w15 w16se wp14">
   <w:footnote w:type="separator" w:id="-1">
     <w:p>
       <w:r>
@@ -17523,7 +19530,7 @@
 </file>
 
 <file path=word/numbering.xml><?xml version="1.0" encoding="utf-8"?>
-<w:numbering xmlns:wpc="http://schemas.microsoft.com/office/word/2010/wordprocessingCanvas" xmlns:cx="http://schemas.microsoft.com/office/drawing/2014/chartex" xmlns:cx1="http://schemas.microsoft.com/office/drawing/2015/9/8/chartex" xmlns:cx2="http://schemas.microsoft.com/office/drawing/2015/10/21/chartex" xmlns:cx3="http://schemas.microsoft.com/office/drawing/2016/5/9/chartex" xmlns:cx4="http://schemas.microsoft.com/office/drawing/2016/5/10/chartex" xmlns:cx5="http://schemas.microsoft.com/office/drawing/2016/5/11/chartex" xmlns:cx6="http://schemas.microsoft.com/office/drawing/2016/5/12/chartex" xmlns:cx7="http://schemas.microsoft.com/office/drawing/2016/5/13/chartex" xmlns:cx8="http://schemas.microsoft.com/office/drawing/2016/5/14/chartex" xmlns:mc="http://schemas.openxmlformats.org/markup-compatibility/2006" xmlns:aink="http://schemas.microsoft.com/office/drawing/2016/ink" xmlns:am3d="http://schemas.microsoft.com/office/drawing/2017/model3d" xmlns:o="urn:schemas-microsoft-com:office:office" xmlns:r="http://schemas.openxmlformats.org/officeDocument/2006/relationships" xmlns:m="http://schemas.openxmlformats.org/officeDocument/2006/math" xmlns:v="urn:schemas-microsoft-com:vml" xmlns:wp14="http://schemas.microsoft.com/office/word/2010/wordprocessingDrawing" xmlns:wp="http://schemas.openxmlformats.org/drawingml/2006/wordprocessingDrawing" xmlns:w10="urn:schemas-microsoft-com:office:word" xmlns:w="http://schemas.openxmlformats.org/wordprocessingml/2006/main" xmlns:w14="http://schemas.microsoft.com/office/word/2010/wordml" xmlns:w15="http://schemas.microsoft.com/office/word/2012/wordml" xmlns:w16cid="http://schemas.microsoft.com/office/word/2016/wordml/cid" xmlns:w16se="http://schemas.microsoft.com/office/word/2015/wordml/symex" xmlns:wpg="http://schemas.microsoft.com/office/word/2010/wordprocessingGroup" xmlns:wpi="http://schemas.microsoft.com/office/word/2010/wordprocessingInk" xmlns:wne="http://schemas.microsoft.com/office/word/2006/wordml" xmlns:wps="http://schemas.microsoft.com/office/word/2010/wordprocessingShape" mc:Ignorable="w14 w15 w16se w16cid wp14">
+<w:numbering xmlns:wpc="http://schemas.microsoft.com/office/word/2010/wordprocessingCanvas" xmlns:cx="http://schemas.microsoft.com/office/drawing/2014/chartex" xmlns:cx1="http://schemas.microsoft.com/office/drawing/2015/9/8/chartex" xmlns:mc="http://schemas.openxmlformats.org/markup-compatibility/2006" xmlns:o="urn:schemas-microsoft-com:office:office" xmlns:r="http://schemas.openxmlformats.org/officeDocument/2006/relationships" xmlns:m="http://schemas.openxmlformats.org/officeDocument/2006/math" xmlns:v="urn:schemas-microsoft-com:vml" xmlns:wp14="http://schemas.microsoft.com/office/word/2010/wordprocessingDrawing" xmlns:wp="http://schemas.openxmlformats.org/drawingml/2006/wordprocessingDrawing" xmlns:w10="urn:schemas-microsoft-com:office:word" xmlns:w="http://schemas.openxmlformats.org/wordprocessingml/2006/main" xmlns:w14="http://schemas.microsoft.com/office/word/2010/wordml" xmlns:w15="http://schemas.microsoft.com/office/word/2012/wordml" xmlns:w16se="http://schemas.microsoft.com/office/word/2015/wordml/symex" xmlns:wpg="http://schemas.microsoft.com/office/word/2010/wordprocessingGroup" xmlns:wpi="http://schemas.microsoft.com/office/word/2010/wordprocessingInk" xmlns:wne="http://schemas.microsoft.com/office/word/2006/wordml" xmlns:wps="http://schemas.microsoft.com/office/word/2010/wordprocessingShape" mc:Ignorable="w14 w15 w16se wp14">
   <w:abstractNum w:abstractNumId="0" w15:restartNumberingAfterBreak="0">
     <w:nsid w:val="00F72796"/>
     <w:multiLevelType w:val="hybridMultilevel"/>
@@ -17614,6 +19621,92 @@
     </w:lvl>
   </w:abstractNum>
   <w:abstractNum w:abstractNumId="1" w15:restartNumberingAfterBreak="0">
+    <w:nsid w:val="02E37354"/>
+    <w:multiLevelType w:val="multilevel"/>
+    <w:tmpl w:val="0409001F"/>
+    <w:lvl w:ilvl="0">
+      <w:start w:val="1"/>
+      <w:numFmt w:val="decimal"/>
+      <w:lvlText w:val="%1."/>
+      <w:lvlJc w:val="left"/>
+      <w:pPr>
+        <w:ind w:left="360" w:hanging="360"/>
+      </w:pPr>
+    </w:lvl>
+    <w:lvl w:ilvl="1">
+      <w:start w:val="1"/>
+      <w:numFmt w:val="decimal"/>
+      <w:lvlText w:val="%1.%2."/>
+      <w:lvlJc w:val="left"/>
+      <w:pPr>
+        <w:ind w:left="792" w:hanging="432"/>
+      </w:pPr>
+    </w:lvl>
+    <w:lvl w:ilvl="2">
+      <w:start w:val="1"/>
+      <w:numFmt w:val="decimal"/>
+      <w:lvlText w:val="%1.%2.%3."/>
+      <w:lvlJc w:val="left"/>
+      <w:pPr>
+        <w:ind w:left="1224" w:hanging="504"/>
+      </w:pPr>
+    </w:lvl>
+    <w:lvl w:ilvl="3">
+      <w:start w:val="1"/>
+      <w:numFmt w:val="decimal"/>
+      <w:lvlText w:val="%1.%2.%3.%4."/>
+      <w:lvlJc w:val="left"/>
+      <w:pPr>
+        <w:ind w:left="1728" w:hanging="648"/>
+      </w:pPr>
+    </w:lvl>
+    <w:lvl w:ilvl="4">
+      <w:start w:val="1"/>
+      <w:numFmt w:val="decimal"/>
+      <w:lvlText w:val="%1.%2.%3.%4.%5."/>
+      <w:lvlJc w:val="left"/>
+      <w:pPr>
+        <w:ind w:left="2232" w:hanging="792"/>
+      </w:pPr>
+    </w:lvl>
+    <w:lvl w:ilvl="5">
+      <w:start w:val="1"/>
+      <w:numFmt w:val="decimal"/>
+      <w:lvlText w:val="%1.%2.%3.%4.%5.%6."/>
+      <w:lvlJc w:val="left"/>
+      <w:pPr>
+        <w:ind w:left="2736" w:hanging="936"/>
+      </w:pPr>
+    </w:lvl>
+    <w:lvl w:ilvl="6">
+      <w:start w:val="1"/>
+      <w:numFmt w:val="decimal"/>
+      <w:lvlText w:val="%1.%2.%3.%4.%5.%6.%7."/>
+      <w:lvlJc w:val="left"/>
+      <w:pPr>
+        <w:ind w:left="3240" w:hanging="1080"/>
+      </w:pPr>
+    </w:lvl>
+    <w:lvl w:ilvl="7">
+      <w:start w:val="1"/>
+      <w:numFmt w:val="decimal"/>
+      <w:lvlText w:val="%1.%2.%3.%4.%5.%6.%7.%8."/>
+      <w:lvlJc w:val="left"/>
+      <w:pPr>
+        <w:ind w:left="3744" w:hanging="1224"/>
+      </w:pPr>
+    </w:lvl>
+    <w:lvl w:ilvl="8">
+      <w:start w:val="1"/>
+      <w:numFmt w:val="decimal"/>
+      <w:lvlText w:val="%1.%2.%3.%4.%5.%6.%7.%8.%9."/>
+      <w:lvlJc w:val="left"/>
+      <w:pPr>
+        <w:ind w:left="4320" w:hanging="1440"/>
+      </w:pPr>
+    </w:lvl>
+  </w:abstractNum>
+  <w:abstractNum w:abstractNumId="2" w15:restartNumberingAfterBreak="0">
     <w:nsid w:val="096C320D"/>
     <w:multiLevelType w:val="multilevel"/>
     <w:tmpl w:val="B3A424E4"/>
@@ -17726,7 +19819,7 @@
       </w:pPr>
     </w:lvl>
   </w:abstractNum>
-  <w:abstractNum w:abstractNumId="2" w15:restartNumberingAfterBreak="0">
+  <w:abstractNum w:abstractNumId="3" w15:restartNumberingAfterBreak="0">
     <w:nsid w:val="0BBD7971"/>
     <w:multiLevelType w:val="hybridMultilevel"/>
     <w:tmpl w:val="5476B4B0"/>
@@ -17815,7 +19908,7 @@
       </w:pPr>
     </w:lvl>
   </w:abstractNum>
-  <w:abstractNum w:abstractNumId="3" w15:restartNumberingAfterBreak="0">
+  <w:abstractNum w:abstractNumId="4" w15:restartNumberingAfterBreak="0">
     <w:nsid w:val="0CB0740E"/>
     <w:multiLevelType w:val="multilevel"/>
     <w:tmpl w:val="0D3407F2"/>
@@ -17928,7 +20021,93 @@
       </w:pPr>
     </w:lvl>
   </w:abstractNum>
-  <w:abstractNum w:abstractNumId="4" w15:restartNumberingAfterBreak="0">
+  <w:abstractNum w:abstractNumId="5" w15:restartNumberingAfterBreak="0">
+    <w:nsid w:val="11DF4731"/>
+    <w:multiLevelType w:val="multilevel"/>
+    <w:tmpl w:val="0409001F"/>
+    <w:lvl w:ilvl="0">
+      <w:start w:val="1"/>
+      <w:numFmt w:val="decimal"/>
+      <w:lvlText w:val="%1."/>
+      <w:lvlJc w:val="left"/>
+      <w:pPr>
+        <w:ind w:left="360" w:hanging="360"/>
+      </w:pPr>
+    </w:lvl>
+    <w:lvl w:ilvl="1">
+      <w:start w:val="1"/>
+      <w:numFmt w:val="decimal"/>
+      <w:lvlText w:val="%1.%2."/>
+      <w:lvlJc w:val="left"/>
+      <w:pPr>
+        <w:ind w:left="792" w:hanging="432"/>
+      </w:pPr>
+    </w:lvl>
+    <w:lvl w:ilvl="2">
+      <w:start w:val="1"/>
+      <w:numFmt w:val="decimal"/>
+      <w:lvlText w:val="%1.%2.%3."/>
+      <w:lvlJc w:val="left"/>
+      <w:pPr>
+        <w:ind w:left="1224" w:hanging="504"/>
+      </w:pPr>
+    </w:lvl>
+    <w:lvl w:ilvl="3">
+      <w:start w:val="1"/>
+      <w:numFmt w:val="decimal"/>
+      <w:lvlText w:val="%1.%2.%3.%4."/>
+      <w:lvlJc w:val="left"/>
+      <w:pPr>
+        <w:ind w:left="1728" w:hanging="648"/>
+      </w:pPr>
+    </w:lvl>
+    <w:lvl w:ilvl="4">
+      <w:start w:val="1"/>
+      <w:numFmt w:val="decimal"/>
+      <w:lvlText w:val="%1.%2.%3.%4.%5."/>
+      <w:lvlJc w:val="left"/>
+      <w:pPr>
+        <w:ind w:left="2232" w:hanging="792"/>
+      </w:pPr>
+    </w:lvl>
+    <w:lvl w:ilvl="5">
+      <w:start w:val="1"/>
+      <w:numFmt w:val="decimal"/>
+      <w:lvlText w:val="%1.%2.%3.%4.%5.%6."/>
+      <w:lvlJc w:val="left"/>
+      <w:pPr>
+        <w:ind w:left="2736" w:hanging="936"/>
+      </w:pPr>
+    </w:lvl>
+    <w:lvl w:ilvl="6">
+      <w:start w:val="1"/>
+      <w:numFmt w:val="decimal"/>
+      <w:lvlText w:val="%1.%2.%3.%4.%5.%6.%7."/>
+      <w:lvlJc w:val="left"/>
+      <w:pPr>
+        <w:ind w:left="3240" w:hanging="1080"/>
+      </w:pPr>
+    </w:lvl>
+    <w:lvl w:ilvl="7">
+      <w:start w:val="1"/>
+      <w:numFmt w:val="decimal"/>
+      <w:lvlText w:val="%1.%2.%3.%4.%5.%6.%7.%8."/>
+      <w:lvlJc w:val="left"/>
+      <w:pPr>
+        <w:ind w:left="3744" w:hanging="1224"/>
+      </w:pPr>
+    </w:lvl>
+    <w:lvl w:ilvl="8">
+      <w:start w:val="1"/>
+      <w:numFmt w:val="decimal"/>
+      <w:lvlText w:val="%1.%2.%3.%4.%5.%6.%7.%8.%9."/>
+      <w:lvlJc w:val="left"/>
+      <w:pPr>
+        <w:ind w:left="4320" w:hanging="1440"/>
+      </w:pPr>
+    </w:lvl>
+  </w:abstractNum>
+  <w:abstractNum w:abstractNumId="6" w15:restartNumberingAfterBreak="0">
     <w:nsid w:val="1325372C"/>
     <w:multiLevelType w:val="hybridMultilevel"/>
     <w:tmpl w:val="82CC6B6E"/>
@@ -18041,7 +20220,7 @@
       </w:rPr>
     </w:lvl>
   </w:abstractNum>
-  <w:abstractNum w:abstractNumId="5" w15:restartNumberingAfterBreak="0">
+  <w:abstractNum w:abstractNumId="7" w15:restartNumberingAfterBreak="0">
     <w:nsid w:val="13E165DF"/>
     <w:multiLevelType w:val="hybridMultilevel"/>
     <w:tmpl w:val="CCA2ECEA"/>
@@ -18154,7 +20333,7 @@
       </w:rPr>
     </w:lvl>
   </w:abstractNum>
-  <w:abstractNum w:abstractNumId="6" w15:restartNumberingAfterBreak="0">
+  <w:abstractNum w:abstractNumId="8" w15:restartNumberingAfterBreak="0">
     <w:nsid w:val="19935D61"/>
     <w:multiLevelType w:val="hybridMultilevel"/>
     <w:tmpl w:val="58A2A540"/>
@@ -18243,7 +20422,7 @@
       </w:pPr>
     </w:lvl>
   </w:abstractNum>
-  <w:abstractNum w:abstractNumId="7" w15:restartNumberingAfterBreak="0">
+  <w:abstractNum w:abstractNumId="9" w15:restartNumberingAfterBreak="0">
     <w:nsid w:val="1B4426B6"/>
     <w:multiLevelType w:val="multilevel"/>
     <w:tmpl w:val="398E4D5C"/>
@@ -18356,7 +20535,7 @@
       </w:pPr>
     </w:lvl>
   </w:abstractNum>
-  <w:abstractNum w:abstractNumId="8" w15:restartNumberingAfterBreak="0">
+  <w:abstractNum w:abstractNumId="10" w15:restartNumberingAfterBreak="0">
     <w:nsid w:val="1F5C52B5"/>
     <w:multiLevelType w:val="multilevel"/>
     <w:tmpl w:val="4C641244"/>
@@ -18469,7 +20648,7 @@
       </w:pPr>
     </w:lvl>
   </w:abstractNum>
-  <w:abstractNum w:abstractNumId="9" w15:restartNumberingAfterBreak="0">
+  <w:abstractNum w:abstractNumId="11" w15:restartNumberingAfterBreak="0">
     <w:nsid w:val="2195057F"/>
     <w:multiLevelType w:val="hybridMultilevel"/>
     <w:tmpl w:val="0152E3FE"/>
@@ -18558,7 +20737,7 @@
       </w:pPr>
     </w:lvl>
   </w:abstractNum>
-  <w:abstractNum w:abstractNumId="10" w15:restartNumberingAfterBreak="0">
+  <w:abstractNum w:abstractNumId="12" w15:restartNumberingAfterBreak="0">
     <w:nsid w:val="24D940CB"/>
     <w:multiLevelType w:val="multilevel"/>
     <w:tmpl w:val="C1ECFF2A"/>
@@ -18671,7 +20850,7 @@
       </w:pPr>
     </w:lvl>
   </w:abstractNum>
-  <w:abstractNum w:abstractNumId="11" w15:restartNumberingAfterBreak="0">
+  <w:abstractNum w:abstractNumId="13" w15:restartNumberingAfterBreak="0">
     <w:nsid w:val="26890694"/>
     <w:multiLevelType w:val="multilevel"/>
     <w:tmpl w:val="2F5A0648"/>
@@ -18784,7 +20963,179 @@
       </w:pPr>
     </w:lvl>
   </w:abstractNum>
-  <w:abstractNum w:abstractNumId="12" w15:restartNumberingAfterBreak="0">
+  <w:abstractNum w:abstractNumId="14" w15:restartNumberingAfterBreak="0">
+    <w:nsid w:val="2AA82459"/>
+    <w:multiLevelType w:val="multilevel"/>
+    <w:tmpl w:val="0409001F"/>
+    <w:lvl w:ilvl="0">
+      <w:start w:val="1"/>
+      <w:numFmt w:val="decimal"/>
+      <w:lvlText w:val="%1."/>
+      <w:lvlJc w:val="left"/>
+      <w:pPr>
+        <w:ind w:left="360" w:hanging="360"/>
+      </w:pPr>
+    </w:lvl>
+    <w:lvl w:ilvl="1">
+      <w:start w:val="1"/>
+      <w:numFmt w:val="decimal"/>
+      <w:lvlText w:val="%1.%2."/>
+      <w:lvlJc w:val="left"/>
+      <w:pPr>
+        <w:ind w:left="792" w:hanging="432"/>
+      </w:pPr>
+    </w:lvl>
+    <w:lvl w:ilvl="2">
+      <w:start w:val="1"/>
+      <w:numFmt w:val="decimal"/>
+      <w:lvlText w:val="%1.%2.%3."/>
+      <w:lvlJc w:val="left"/>
+      <w:pPr>
+        <w:ind w:left="1224" w:hanging="504"/>
+      </w:pPr>
+    </w:lvl>
+    <w:lvl w:ilvl="3">
+      <w:start w:val="1"/>
+      <w:numFmt w:val="decimal"/>
+      <w:lvlText w:val="%1.%2.%3.%4."/>
+      <w:lvlJc w:val="left"/>
+      <w:pPr>
+        <w:ind w:left="1728" w:hanging="648"/>
+      </w:pPr>
+    </w:lvl>
+    <w:lvl w:ilvl="4">
+      <w:start w:val="1"/>
+      <w:numFmt w:val="decimal"/>
+      <w:lvlText w:val="%1.%2.%3.%4.%5."/>
+      <w:lvlJc w:val="left"/>
+      <w:pPr>
+        <w:ind w:left="2232" w:hanging="792"/>
+      </w:pPr>
+    </w:lvl>
+    <w:lvl w:ilvl="5">
+      <w:start w:val="1"/>
+      <w:numFmt w:val="decimal"/>
+      <w:lvlText w:val="%1.%2.%3.%4.%5.%6."/>
+      <w:lvlJc w:val="left"/>
+      <w:pPr>
+        <w:ind w:left="2736" w:hanging="936"/>
+      </w:pPr>
+    </w:lvl>
+    <w:lvl w:ilvl="6">
+      <w:start w:val="1"/>
+      <w:numFmt w:val="decimal"/>
+      <w:lvlText w:val="%1.%2.%3.%4.%5.%6.%7."/>
+      <w:lvlJc w:val="left"/>
+      <w:pPr>
+        <w:ind w:left="3240" w:hanging="1080"/>
+      </w:pPr>
+    </w:lvl>
+    <w:lvl w:ilvl="7">
+      <w:start w:val="1"/>
+      <w:numFmt w:val="decimal"/>
+      <w:lvlText w:val="%1.%2.%3.%4.%5.%6.%7.%8."/>
+      <w:lvlJc w:val="left"/>
+      <w:pPr>
+        <w:ind w:left="3744" w:hanging="1224"/>
+      </w:pPr>
+    </w:lvl>
+    <w:lvl w:ilvl="8">
+      <w:start w:val="1"/>
+      <w:numFmt w:val="decimal"/>
+      <w:lvlText w:val="%1.%2.%3.%4.%5.%6.%7.%8.%9."/>
+      <w:lvlJc w:val="left"/>
+      <w:pPr>
+        <w:ind w:left="4320" w:hanging="1440"/>
+      </w:pPr>
+    </w:lvl>
+  </w:abstractNum>
+  <w:abstractNum w:abstractNumId="15" w15:restartNumberingAfterBreak="0">
+    <w:nsid w:val="38D75C5F"/>
+    <w:multiLevelType w:val="multilevel"/>
+    <w:tmpl w:val="0409001F"/>
+    <w:lvl w:ilvl="0">
+      <w:start w:val="1"/>
+      <w:numFmt w:val="decimal"/>
+      <w:lvlText w:val="%1."/>
+      <w:lvlJc w:val="left"/>
+      <w:pPr>
+        <w:ind w:left="360" w:hanging="360"/>
+      </w:pPr>
+    </w:lvl>
+    <w:lvl w:ilvl="1">
+      <w:start w:val="1"/>
+      <w:numFmt w:val="decimal"/>
+      <w:lvlText w:val="%1.%2."/>
+      <w:lvlJc w:val="left"/>
+      <w:pPr>
+        <w:ind w:left="792" w:hanging="432"/>
+      </w:pPr>
+    </w:lvl>
+    <w:lvl w:ilvl="2">
+      <w:start w:val="1"/>
+      <w:numFmt w:val="decimal"/>
+      <w:lvlText w:val="%1.%2.%3."/>
+      <w:lvlJc w:val="left"/>
+      <w:pPr>
+        <w:ind w:left="1224" w:hanging="504"/>
+      </w:pPr>
+    </w:lvl>
+    <w:lvl w:ilvl="3">
+      <w:start w:val="1"/>
+      <w:numFmt w:val="decimal"/>
+      <w:lvlText w:val="%1.%2.%3.%4."/>
+      <w:lvlJc w:val="left"/>
+      <w:pPr>
+        <w:ind w:left="1728" w:hanging="648"/>
+      </w:pPr>
+    </w:lvl>
+    <w:lvl w:ilvl="4">
+      <w:start w:val="1"/>
+      <w:numFmt w:val="decimal"/>
+      <w:lvlText w:val="%1.%2.%3.%4.%5."/>
+      <w:lvlJc w:val="left"/>
+      <w:pPr>
+        <w:ind w:left="2232" w:hanging="792"/>
+      </w:pPr>
+    </w:lvl>
+    <w:lvl w:ilvl="5">
+      <w:start w:val="1"/>
+      <w:numFmt w:val="decimal"/>
+      <w:lvlText w:val="%1.%2.%3.%4.%5.%6."/>
+      <w:lvlJc w:val="left"/>
+      <w:pPr>
+        <w:ind w:left="2736" w:hanging="936"/>
+      </w:pPr>
+    </w:lvl>
+    <w:lvl w:ilvl="6">
+      <w:start w:val="1"/>
+      <w:numFmt w:val="decimal"/>
+      <w:lvlText w:val="%1.%2.%3.%4.%5.%6.%7."/>
+      <w:lvlJc w:val="left"/>
+      <w:pPr>
+        <w:ind w:left="3240" w:hanging="1080"/>
+      </w:pPr>
+    </w:lvl>
+    <w:lvl w:ilvl="7">
+      <w:start w:val="1"/>
+      <w:numFmt w:val="decimal"/>
+      <w:lvlText w:val="%1.%2.%3.%4.%5.%6.%7.%8."/>
+      <w:lvlJc w:val="left"/>
+      <w:pPr>
+        <w:ind w:left="3744" w:hanging="1224"/>
+      </w:pPr>
+    </w:lvl>
+    <w:lvl w:ilvl="8">
+      <w:start w:val="1"/>
+      <w:numFmt w:val="decimal"/>
+      <w:lvlText w:val="%1.%2.%3.%4.%5.%6.%7.%8.%9."/>
+      <w:lvlJc w:val="left"/>
+      <w:pPr>
+        <w:ind w:left="4320" w:hanging="1440"/>
+      </w:pPr>
+    </w:lvl>
+  </w:abstractNum>
+  <w:abstractNum w:abstractNumId="16" w15:restartNumberingAfterBreak="0">
     <w:nsid w:val="3A7729D1"/>
     <w:multiLevelType w:val="hybridMultilevel"/>
     <w:tmpl w:val="D85E41B0"/>
@@ -18870,7 +21221,7 @@
       </w:pPr>
     </w:lvl>
   </w:abstractNum>
-  <w:abstractNum w:abstractNumId="13" w15:restartNumberingAfterBreak="0">
+  <w:abstractNum w:abstractNumId="17" w15:restartNumberingAfterBreak="0">
     <w:nsid w:val="3B5019A9"/>
     <w:multiLevelType w:val="hybridMultilevel"/>
     <w:tmpl w:val="0152E3FE"/>
@@ -18959,7 +21310,7 @@
       </w:pPr>
     </w:lvl>
   </w:abstractNum>
-  <w:abstractNum w:abstractNumId="14" w15:restartNumberingAfterBreak="0">
+  <w:abstractNum w:abstractNumId="18" w15:restartNumberingAfterBreak="0">
     <w:nsid w:val="3F39395E"/>
     <w:multiLevelType w:val="multilevel"/>
     <w:tmpl w:val="0409001D"/>
@@ -19045,7 +21396,7 @@
       </w:pPr>
     </w:lvl>
   </w:abstractNum>
-  <w:abstractNum w:abstractNumId="15" w15:restartNumberingAfterBreak="0">
+  <w:abstractNum w:abstractNumId="19" w15:restartNumberingAfterBreak="0">
     <w:nsid w:val="411170C5"/>
     <w:multiLevelType w:val="hybridMultilevel"/>
     <w:tmpl w:val="DCB0E124"/>
@@ -19134,7 +21485,93 @@
       </w:pPr>
     </w:lvl>
   </w:abstractNum>
-  <w:abstractNum w:abstractNumId="16" w15:restartNumberingAfterBreak="0">
+  <w:abstractNum w:abstractNumId="20" w15:restartNumberingAfterBreak="0">
+    <w:nsid w:val="425443E3"/>
+    <w:multiLevelType w:val="multilevel"/>
+    <w:tmpl w:val="0409001F"/>
+    <w:lvl w:ilvl="0">
+      <w:start w:val="1"/>
+      <w:numFmt w:val="decimal"/>
+      <w:lvlText w:val="%1."/>
+      <w:lvlJc w:val="left"/>
+      <w:pPr>
+        <w:ind w:left="360" w:hanging="360"/>
+      </w:pPr>
+    </w:lvl>
+    <w:lvl w:ilvl="1">
+      <w:start w:val="1"/>
+      <w:numFmt w:val="decimal"/>
+      <w:lvlText w:val="%1.%2."/>
+      <w:lvlJc w:val="left"/>
+      <w:pPr>
+        <w:ind w:left="792" w:hanging="432"/>
+      </w:pPr>
+    </w:lvl>
+    <w:lvl w:ilvl="2">
+      <w:start w:val="1"/>
+      <w:numFmt w:val="decimal"/>
+      <w:lvlText w:val="%1.%2.%3."/>
+      <w:lvlJc w:val="left"/>
+      <w:pPr>
+        <w:ind w:left="1224" w:hanging="504"/>
+      </w:pPr>
+    </w:lvl>
+    <w:lvl w:ilvl="3">
+      <w:start w:val="1"/>
+      <w:numFmt w:val="decimal"/>
+      <w:lvlText w:val="%1.%2.%3.%4."/>
+      <w:lvlJc w:val="left"/>
+      <w:pPr>
+        <w:ind w:left="1728" w:hanging="648"/>
+      </w:pPr>
+    </w:lvl>
+    <w:lvl w:ilvl="4">
+      <w:start w:val="1"/>
+      <w:numFmt w:val="decimal"/>
+      <w:lvlText w:val="%1.%2.%3.%4.%5."/>
+      <w:lvlJc w:val="left"/>
+      <w:pPr>
+        <w:ind w:left="2232" w:hanging="792"/>
+      </w:pPr>
+    </w:lvl>
+    <w:lvl w:ilvl="5">
+      <w:start w:val="1"/>
+      <w:numFmt w:val="decimal"/>
+      <w:lvlText w:val="%1.%2.%3.%4.%5.%6."/>
+      <w:lvlJc w:val="left"/>
+      <w:pPr>
+        <w:ind w:left="2736" w:hanging="936"/>
+      </w:pPr>
+    </w:lvl>
+    <w:lvl w:ilvl="6">
+      <w:start w:val="1"/>
+      <w:numFmt w:val="decimal"/>
+      <w:lvlText w:val="%1.%2.%3.%4.%5.%6.%7."/>
+      <w:lvlJc w:val="left"/>
+      <w:pPr>
+        <w:ind w:left="3240" w:hanging="1080"/>
+      </w:pPr>
+    </w:lvl>
+    <w:lvl w:ilvl="7">
+      <w:start w:val="1"/>
+      <w:numFmt w:val="decimal"/>
+      <w:lvlText w:val="%1.%2.%3.%4.%5.%6.%7.%8."/>
+      <w:lvlJc w:val="left"/>
+      <w:pPr>
+        <w:ind w:left="3744" w:hanging="1224"/>
+      </w:pPr>
+    </w:lvl>
+    <w:lvl w:ilvl="8">
+      <w:start w:val="1"/>
+      <w:numFmt w:val="decimal"/>
+      <w:lvlText w:val="%1.%2.%3.%4.%5.%6.%7.%8.%9."/>
+      <w:lvlJc w:val="left"/>
+      <w:pPr>
+        <w:ind w:left="4320" w:hanging="1440"/>
+      </w:pPr>
+    </w:lvl>
+  </w:abstractNum>
+  <w:abstractNum w:abstractNumId="21" w15:restartNumberingAfterBreak="0">
     <w:nsid w:val="43374438"/>
     <w:multiLevelType w:val="hybridMultilevel"/>
     <w:tmpl w:val="22C09286"/>
@@ -19225,7 +21662,93 @@
       </w:pPr>
     </w:lvl>
   </w:abstractNum>
-  <w:abstractNum w:abstractNumId="17" w15:restartNumberingAfterBreak="0">
+  <w:abstractNum w:abstractNumId="22" w15:restartNumberingAfterBreak="0">
+    <w:nsid w:val="46933F83"/>
+    <w:multiLevelType w:val="multilevel"/>
+    <w:tmpl w:val="0409001F"/>
+    <w:lvl w:ilvl="0">
+      <w:start w:val="1"/>
+      <w:numFmt w:val="decimal"/>
+      <w:lvlText w:val="%1."/>
+      <w:lvlJc w:val="left"/>
+      <w:pPr>
+        <w:ind w:left="360" w:hanging="360"/>
+      </w:pPr>
+    </w:lvl>
+    <w:lvl w:ilvl="1">
+      <w:start w:val="1"/>
+      <w:numFmt w:val="decimal"/>
+      <w:lvlText w:val="%1.%2."/>
+      <w:lvlJc w:val="left"/>
+      <w:pPr>
+        <w:ind w:left="792" w:hanging="432"/>
+      </w:pPr>
+    </w:lvl>
+    <w:lvl w:ilvl="2">
+      <w:start w:val="1"/>
+      <w:numFmt w:val="decimal"/>
+      <w:lvlText w:val="%1.%2.%3."/>
+      <w:lvlJc w:val="left"/>
+      <w:pPr>
+        <w:ind w:left="1224" w:hanging="504"/>
+      </w:pPr>
+    </w:lvl>
+    <w:lvl w:ilvl="3">
+      <w:start w:val="1"/>
+      <w:numFmt w:val="decimal"/>
+      <w:lvlText w:val="%1.%2.%3.%4."/>
+      <w:lvlJc w:val="left"/>
+      <w:pPr>
+        <w:ind w:left="1728" w:hanging="648"/>
+      </w:pPr>
+    </w:lvl>
+    <w:lvl w:ilvl="4">
+      <w:start w:val="1"/>
+      <w:numFmt w:val="decimal"/>
+      <w:lvlText w:val="%1.%2.%3.%4.%5."/>
+      <w:lvlJc w:val="left"/>
+      <w:pPr>
+        <w:ind w:left="2232" w:hanging="792"/>
+      </w:pPr>
+    </w:lvl>
+    <w:lvl w:ilvl="5">
+      <w:start w:val="1"/>
+      <w:numFmt w:val="decimal"/>
+      <w:lvlText w:val="%1.%2.%3.%4.%5.%6."/>
+      <w:lvlJc w:val="left"/>
+      <w:pPr>
+        <w:ind w:left="2736" w:hanging="936"/>
+      </w:pPr>
+    </w:lvl>
+    <w:lvl w:ilvl="6">
+      <w:start w:val="1"/>
+      <w:numFmt w:val="decimal"/>
+      <w:lvlText w:val="%1.%2.%3.%4.%5.%6.%7."/>
+      <w:lvlJc w:val="left"/>
+      <w:pPr>
+        <w:ind w:left="3240" w:hanging="1080"/>
+      </w:pPr>
+    </w:lvl>
+    <w:lvl w:ilvl="7">
+      <w:start w:val="1"/>
+      <w:numFmt w:val="decimal"/>
+      <w:lvlText w:val="%1.%2.%3.%4.%5.%6.%7.%8."/>
+      <w:lvlJc w:val="left"/>
+      <w:pPr>
+        <w:ind w:left="3744" w:hanging="1224"/>
+      </w:pPr>
+    </w:lvl>
+    <w:lvl w:ilvl="8">
+      <w:start w:val="1"/>
+      <w:numFmt w:val="decimal"/>
+      <w:lvlText w:val="%1.%2.%3.%4.%5.%6.%7.%8.%9."/>
+      <w:lvlJc w:val="left"/>
+      <w:pPr>
+        <w:ind w:left="4320" w:hanging="1440"/>
+      </w:pPr>
+    </w:lvl>
+  </w:abstractNum>
+  <w:abstractNum w:abstractNumId="23" w15:restartNumberingAfterBreak="0">
     <w:nsid w:val="48564160"/>
     <w:multiLevelType w:val="hybridMultilevel"/>
     <w:tmpl w:val="0152E3FE"/>
@@ -19314,7 +21837,7 @@
       </w:pPr>
     </w:lvl>
   </w:abstractNum>
-  <w:abstractNum w:abstractNumId="18" w15:restartNumberingAfterBreak="0">
+  <w:abstractNum w:abstractNumId="24" w15:restartNumberingAfterBreak="0">
     <w:nsid w:val="4B7767A4"/>
     <w:multiLevelType w:val="multilevel"/>
     <w:tmpl w:val="BCFE1704"/>
@@ -19427,7 +21950,7 @@
       </w:pPr>
     </w:lvl>
   </w:abstractNum>
-  <w:abstractNum w:abstractNumId="19" w15:restartNumberingAfterBreak="0">
+  <w:abstractNum w:abstractNumId="25" w15:restartNumberingAfterBreak="0">
     <w:nsid w:val="4CBD4303"/>
     <w:multiLevelType w:val="hybridMultilevel"/>
     <w:tmpl w:val="C322678E"/>
@@ -19517,7 +22040,7 @@
       </w:pPr>
     </w:lvl>
   </w:abstractNum>
-  <w:abstractNum w:abstractNumId="20" w15:restartNumberingAfterBreak="0">
+  <w:abstractNum w:abstractNumId="26" w15:restartNumberingAfterBreak="0">
     <w:nsid w:val="4D5D322F"/>
     <w:multiLevelType w:val="hybridMultilevel"/>
     <w:tmpl w:val="0152E3FE"/>
@@ -19606,7 +22129,7 @@
       </w:pPr>
     </w:lvl>
   </w:abstractNum>
-  <w:abstractNum w:abstractNumId="21" w15:restartNumberingAfterBreak="0">
+  <w:abstractNum w:abstractNumId="27" w15:restartNumberingAfterBreak="0">
     <w:nsid w:val="4E1B2D21"/>
     <w:multiLevelType w:val="hybridMultilevel"/>
     <w:tmpl w:val="7D78D99A"/>
@@ -19695,7 +22218,7 @@
       </w:pPr>
     </w:lvl>
   </w:abstractNum>
-  <w:abstractNum w:abstractNumId="22" w15:restartNumberingAfterBreak="0">
+  <w:abstractNum w:abstractNumId="28" w15:restartNumberingAfterBreak="0">
     <w:nsid w:val="4F907C0D"/>
     <w:multiLevelType w:val="hybridMultilevel"/>
     <w:tmpl w:val="0152E3FE"/>
@@ -19784,7 +22307,7 @@
       </w:pPr>
     </w:lvl>
   </w:abstractNum>
-  <w:abstractNum w:abstractNumId="23" w15:restartNumberingAfterBreak="0">
+  <w:abstractNum w:abstractNumId="29" w15:restartNumberingAfterBreak="0">
     <w:nsid w:val="4FAD53DC"/>
     <w:multiLevelType w:val="hybridMultilevel"/>
     <w:tmpl w:val="5476B4B0"/>
@@ -19873,7 +22396,7 @@
       </w:pPr>
     </w:lvl>
   </w:abstractNum>
-  <w:abstractNum w:abstractNumId="24" w15:restartNumberingAfterBreak="0">
+  <w:abstractNum w:abstractNumId="30" w15:restartNumberingAfterBreak="0">
     <w:nsid w:val="51A610C8"/>
     <w:multiLevelType w:val="multilevel"/>
     <w:tmpl w:val="E9F01FD2"/>
@@ -19986,7 +22509,7 @@
       </w:pPr>
     </w:lvl>
   </w:abstractNum>
-  <w:abstractNum w:abstractNumId="25" w15:restartNumberingAfterBreak="0">
+  <w:abstractNum w:abstractNumId="31" w15:restartNumberingAfterBreak="0">
     <w:nsid w:val="55A73C2E"/>
     <w:multiLevelType w:val="multilevel"/>
     <w:tmpl w:val="FA2293CA"/>
@@ -20099,7 +22622,7 @@
       </w:pPr>
     </w:lvl>
   </w:abstractNum>
-  <w:abstractNum w:abstractNumId="26" w15:restartNumberingAfterBreak="0">
+  <w:abstractNum w:abstractNumId="32" w15:restartNumberingAfterBreak="0">
     <w:nsid w:val="5A6643E7"/>
     <w:multiLevelType w:val="multilevel"/>
     <w:tmpl w:val="6D584638"/>
@@ -20212,7 +22735,7 @@
       </w:pPr>
     </w:lvl>
   </w:abstractNum>
-  <w:abstractNum w:abstractNumId="27" w15:restartNumberingAfterBreak="0">
+  <w:abstractNum w:abstractNumId="33" w15:restartNumberingAfterBreak="0">
     <w:nsid w:val="5A9423D4"/>
     <w:multiLevelType w:val="hybridMultilevel"/>
     <w:tmpl w:val="4CD63FB2"/>
@@ -20298,7 +22821,7 @@
       </w:pPr>
     </w:lvl>
   </w:abstractNum>
-  <w:abstractNum w:abstractNumId="28" w15:restartNumberingAfterBreak="0">
+  <w:abstractNum w:abstractNumId="34" w15:restartNumberingAfterBreak="0">
     <w:nsid w:val="5AA950BB"/>
     <w:multiLevelType w:val="hybridMultilevel"/>
     <w:tmpl w:val="99DABF5E"/>
@@ -20387,7 +22910,7 @@
       </w:pPr>
     </w:lvl>
   </w:abstractNum>
-  <w:abstractNum w:abstractNumId="29" w15:restartNumberingAfterBreak="0">
+  <w:abstractNum w:abstractNumId="35" w15:restartNumberingAfterBreak="0">
     <w:nsid w:val="60AC02E5"/>
     <w:multiLevelType w:val="multilevel"/>
     <w:tmpl w:val="8A124416"/>
@@ -20500,7 +23023,179 @@
       </w:pPr>
     </w:lvl>
   </w:abstractNum>
-  <w:abstractNum w:abstractNumId="30" w15:restartNumberingAfterBreak="0">
+  <w:abstractNum w:abstractNumId="36" w15:restartNumberingAfterBreak="0">
+    <w:nsid w:val="64D93676"/>
+    <w:multiLevelType w:val="multilevel"/>
+    <w:tmpl w:val="0409001F"/>
+    <w:lvl w:ilvl="0">
+      <w:start w:val="1"/>
+      <w:numFmt w:val="decimal"/>
+      <w:lvlText w:val="%1."/>
+      <w:lvlJc w:val="left"/>
+      <w:pPr>
+        <w:ind w:left="360" w:hanging="360"/>
+      </w:pPr>
+    </w:lvl>
+    <w:lvl w:ilvl="1">
+      <w:start w:val="1"/>
+      <w:numFmt w:val="decimal"/>
+      <w:lvlText w:val="%1.%2."/>
+      <w:lvlJc w:val="left"/>
+      <w:pPr>
+        <w:ind w:left="792" w:hanging="432"/>
+      </w:pPr>
+    </w:lvl>
+    <w:lvl w:ilvl="2">
+      <w:start w:val="1"/>
+      <w:numFmt w:val="decimal"/>
+      <w:lvlText w:val="%1.%2.%3."/>
+      <w:lvlJc w:val="left"/>
+      <w:pPr>
+        <w:ind w:left="1224" w:hanging="504"/>
+      </w:pPr>
+    </w:lvl>
+    <w:lvl w:ilvl="3">
+      <w:start w:val="1"/>
+      <w:numFmt w:val="decimal"/>
+      <w:lvlText w:val="%1.%2.%3.%4."/>
+      <w:lvlJc w:val="left"/>
+      <w:pPr>
+        <w:ind w:left="1728" w:hanging="648"/>
+      </w:pPr>
+    </w:lvl>
+    <w:lvl w:ilvl="4">
+      <w:start w:val="1"/>
+      <w:numFmt w:val="decimal"/>
+      <w:lvlText w:val="%1.%2.%3.%4.%5."/>
+      <w:lvlJc w:val="left"/>
+      <w:pPr>
+        <w:ind w:left="2232" w:hanging="792"/>
+      </w:pPr>
+    </w:lvl>
+    <w:lvl w:ilvl="5">
+      <w:start w:val="1"/>
+      <w:numFmt w:val="decimal"/>
+      <w:lvlText w:val="%1.%2.%3.%4.%5.%6."/>
+      <w:lvlJc w:val="left"/>
+      <w:pPr>
+        <w:ind w:left="2736" w:hanging="936"/>
+      </w:pPr>
+    </w:lvl>
+    <w:lvl w:ilvl="6">
+      <w:start w:val="1"/>
+      <w:numFmt w:val="decimal"/>
+      <w:lvlText w:val="%1.%2.%3.%4.%5.%6.%7."/>
+      <w:lvlJc w:val="left"/>
+      <w:pPr>
+        <w:ind w:left="3240" w:hanging="1080"/>
+      </w:pPr>
+    </w:lvl>
+    <w:lvl w:ilvl="7">
+      <w:start w:val="1"/>
+      <w:numFmt w:val="decimal"/>
+      <w:lvlText w:val="%1.%2.%3.%4.%5.%6.%7.%8."/>
+      <w:lvlJc w:val="left"/>
+      <w:pPr>
+        <w:ind w:left="3744" w:hanging="1224"/>
+      </w:pPr>
+    </w:lvl>
+    <w:lvl w:ilvl="8">
+      <w:start w:val="1"/>
+      <w:numFmt w:val="decimal"/>
+      <w:lvlText w:val="%1.%2.%3.%4.%5.%6.%7.%8.%9."/>
+      <w:lvlJc w:val="left"/>
+      <w:pPr>
+        <w:ind w:left="4320" w:hanging="1440"/>
+      </w:pPr>
+    </w:lvl>
+  </w:abstractNum>
+  <w:abstractNum w:abstractNumId="37" w15:restartNumberingAfterBreak="0">
+    <w:nsid w:val="669D6021"/>
+    <w:multiLevelType w:val="multilevel"/>
+    <w:tmpl w:val="0409001F"/>
+    <w:lvl w:ilvl="0">
+      <w:start w:val="1"/>
+      <w:numFmt w:val="decimal"/>
+      <w:lvlText w:val="%1."/>
+      <w:lvlJc w:val="left"/>
+      <w:pPr>
+        <w:ind w:left="360" w:hanging="360"/>
+      </w:pPr>
+    </w:lvl>
+    <w:lvl w:ilvl="1">
+      <w:start w:val="1"/>
+      <w:numFmt w:val="decimal"/>
+      <w:lvlText w:val="%1.%2."/>
+      <w:lvlJc w:val="left"/>
+      <w:pPr>
+        <w:ind w:left="792" w:hanging="432"/>
+      </w:pPr>
+    </w:lvl>
+    <w:lvl w:ilvl="2">
+      <w:start w:val="1"/>
+      <w:numFmt w:val="decimal"/>
+      <w:lvlText w:val="%1.%2.%3."/>
+      <w:lvlJc w:val="left"/>
+      <w:pPr>
+        <w:ind w:left="1224" w:hanging="504"/>
+      </w:pPr>
+    </w:lvl>
+    <w:lvl w:ilvl="3">
+      <w:start w:val="1"/>
+      <w:numFmt w:val="decimal"/>
+      <w:lvlText w:val="%1.%2.%3.%4."/>
+      <w:lvlJc w:val="left"/>
+      <w:pPr>
+        <w:ind w:left="1728" w:hanging="648"/>
+      </w:pPr>
+    </w:lvl>
+    <w:lvl w:ilvl="4">
+      <w:start w:val="1"/>
+      <w:numFmt w:val="decimal"/>
+      <w:lvlText w:val="%1.%2.%3.%4.%5."/>
+      <w:lvlJc w:val="left"/>
+      <w:pPr>
+        <w:ind w:left="2232" w:hanging="792"/>
+      </w:pPr>
+    </w:lvl>
+    <w:lvl w:ilvl="5">
+      <w:start w:val="1"/>
+      <w:numFmt w:val="decimal"/>
+      <w:lvlText w:val="%1.%2.%3.%4.%5.%6."/>
+      <w:lvlJc w:val="left"/>
+      <w:pPr>
+        <w:ind w:left="2736" w:hanging="936"/>
+      </w:pPr>
+    </w:lvl>
+    <w:lvl w:ilvl="6">
+      <w:start w:val="1"/>
+      <w:numFmt w:val="decimal"/>
+      <w:lvlText w:val="%1.%2.%3.%4.%5.%6.%7."/>
+      <w:lvlJc w:val="left"/>
+      <w:pPr>
+        <w:ind w:left="3240" w:hanging="1080"/>
+      </w:pPr>
+    </w:lvl>
+    <w:lvl w:ilvl="7">
+      <w:start w:val="1"/>
+      <w:numFmt w:val="decimal"/>
+      <w:lvlText w:val="%1.%2.%3.%4.%5.%6.%7.%8."/>
+      <w:lvlJc w:val="left"/>
+      <w:pPr>
+        <w:ind w:left="3744" w:hanging="1224"/>
+      </w:pPr>
+    </w:lvl>
+    <w:lvl w:ilvl="8">
+      <w:start w:val="1"/>
+      <w:numFmt w:val="decimal"/>
+      <w:lvlText w:val="%1.%2.%3.%4.%5.%6.%7.%8.%9."/>
+      <w:lvlJc w:val="left"/>
+      <w:pPr>
+        <w:ind w:left="4320" w:hanging="1440"/>
+      </w:pPr>
+    </w:lvl>
+  </w:abstractNum>
+  <w:abstractNum w:abstractNumId="38" w15:restartNumberingAfterBreak="0">
     <w:nsid w:val="688B680C"/>
     <w:multiLevelType w:val="hybridMultilevel"/>
     <w:tmpl w:val="3942243C"/>
@@ -20589,7 +23284,7 @@
       </w:pPr>
     </w:lvl>
   </w:abstractNum>
-  <w:abstractNum w:abstractNumId="31" w15:restartNumberingAfterBreak="0">
+  <w:abstractNum w:abstractNumId="39" w15:restartNumberingAfterBreak="0">
     <w:nsid w:val="69B1767F"/>
     <w:multiLevelType w:val="hybridMultilevel"/>
     <w:tmpl w:val="61D6B77E"/>
@@ -20678,7 +23373,7 @@
       </w:pPr>
     </w:lvl>
   </w:abstractNum>
-  <w:abstractNum w:abstractNumId="32" w15:restartNumberingAfterBreak="0">
+  <w:abstractNum w:abstractNumId="40" w15:restartNumberingAfterBreak="0">
     <w:nsid w:val="6BEB5A10"/>
     <w:multiLevelType w:val="hybridMultilevel"/>
     <w:tmpl w:val="0152E3FE"/>
@@ -20767,7 +23462,7 @@
       </w:pPr>
     </w:lvl>
   </w:abstractNum>
-  <w:abstractNum w:abstractNumId="33" w15:restartNumberingAfterBreak="0">
+  <w:abstractNum w:abstractNumId="41" w15:restartNumberingAfterBreak="0">
     <w:nsid w:val="6C01424C"/>
     <w:multiLevelType w:val="hybridMultilevel"/>
     <w:tmpl w:val="0152E3FE"/>
@@ -20856,7 +23551,7 @@
       </w:pPr>
     </w:lvl>
   </w:abstractNum>
-  <w:abstractNum w:abstractNumId="34" w15:restartNumberingAfterBreak="0">
+  <w:abstractNum w:abstractNumId="42" w15:restartNumberingAfterBreak="0">
     <w:nsid w:val="6E5E6E4E"/>
     <w:multiLevelType w:val="hybridMultilevel"/>
     <w:tmpl w:val="5476B4B0"/>
@@ -20945,7 +23640,7 @@
       </w:pPr>
     </w:lvl>
   </w:abstractNum>
-  <w:abstractNum w:abstractNumId="35" w15:restartNumberingAfterBreak="0">
+  <w:abstractNum w:abstractNumId="43" w15:restartNumberingAfterBreak="0">
     <w:nsid w:val="72851F59"/>
     <w:multiLevelType w:val="hybridMultilevel"/>
     <w:tmpl w:val="8064FD3A"/>
@@ -21058,7 +23753,93 @@
       </w:rPr>
     </w:lvl>
   </w:abstractNum>
-  <w:abstractNum w:abstractNumId="36" w15:restartNumberingAfterBreak="0">
+  <w:abstractNum w:abstractNumId="44" w15:restartNumberingAfterBreak="0">
+    <w:nsid w:val="72C71F79"/>
+    <w:multiLevelType w:val="multilevel"/>
+    <w:tmpl w:val="0409001F"/>
+    <w:lvl w:ilvl="0">
+      <w:start w:val="1"/>
+      <w:numFmt w:val="decimal"/>
+      <w:lvlText w:val="%1."/>
+      <w:lvlJc w:val="left"/>
+      <w:pPr>
+        <w:ind w:left="360" w:hanging="360"/>
+      </w:pPr>
+    </w:lvl>
+    <w:lvl w:ilvl="1">
+      <w:start w:val="1"/>
+      <w:numFmt w:val="decimal"/>
+      <w:lvlText w:val="%1.%2."/>
+      <w:lvlJc w:val="left"/>
+      <w:pPr>
+        <w:ind w:left="792" w:hanging="432"/>
+      </w:pPr>
+    </w:lvl>
+    <w:lvl w:ilvl="2">
+      <w:start w:val="1"/>
+      <w:numFmt w:val="decimal"/>
+      <w:lvlText w:val="%1.%2.%3."/>
+      <w:lvlJc w:val="left"/>
+      <w:pPr>
+        <w:ind w:left="1224" w:hanging="504"/>
+      </w:pPr>
+    </w:lvl>
+    <w:lvl w:ilvl="3">
+      <w:start w:val="1"/>
+      <w:numFmt w:val="decimal"/>
+      <w:lvlText w:val="%1.%2.%3.%4."/>
+      <w:lvlJc w:val="left"/>
+      <w:pPr>
+        <w:ind w:left="1728" w:hanging="648"/>
+      </w:pPr>
+    </w:lvl>
+    <w:lvl w:ilvl="4">
+      <w:start w:val="1"/>
+      <w:numFmt w:val="decimal"/>
+      <w:lvlText w:val="%1.%2.%3.%4.%5."/>
+      <w:lvlJc w:val="left"/>
+      <w:pPr>
+        <w:ind w:left="2232" w:hanging="792"/>
+      </w:pPr>
+    </w:lvl>
+    <w:lvl w:ilvl="5">
+      <w:start w:val="1"/>
+      <w:numFmt w:val="decimal"/>
+      <w:lvlText w:val="%1.%2.%3.%4.%5.%6."/>
+      <w:lvlJc w:val="left"/>
+      <w:pPr>
+        <w:ind w:left="2736" w:hanging="936"/>
+      </w:pPr>
+    </w:lvl>
+    <w:lvl w:ilvl="6">
+      <w:start w:val="1"/>
+      <w:numFmt w:val="decimal"/>
+      <w:lvlText w:val="%1.%2.%3.%4.%5.%6.%7."/>
+      <w:lvlJc w:val="left"/>
+      <w:pPr>
+        <w:ind w:left="3240" w:hanging="1080"/>
+      </w:pPr>
+    </w:lvl>
+    <w:lvl w:ilvl="7">
+      <w:start w:val="1"/>
+      <w:numFmt w:val="decimal"/>
+      <w:lvlText w:val="%1.%2.%3.%4.%5.%6.%7.%8."/>
+      <w:lvlJc w:val="left"/>
+      <w:pPr>
+        <w:ind w:left="3744" w:hanging="1224"/>
+      </w:pPr>
+    </w:lvl>
+    <w:lvl w:ilvl="8">
+      <w:start w:val="1"/>
+      <w:numFmt w:val="decimal"/>
+      <w:lvlText w:val="%1.%2.%3.%4.%5.%6.%7.%8.%9."/>
+      <w:lvlJc w:val="left"/>
+      <w:pPr>
+        <w:ind w:left="4320" w:hanging="1440"/>
+      </w:pPr>
+    </w:lvl>
+  </w:abstractNum>
+  <w:abstractNum w:abstractNumId="45" w15:restartNumberingAfterBreak="0">
     <w:nsid w:val="744E30E7"/>
     <w:multiLevelType w:val="hybridMultilevel"/>
     <w:tmpl w:val="85D82318"/>
@@ -21148,7 +23929,7 @@
       </w:pPr>
     </w:lvl>
   </w:abstractNum>
-  <w:abstractNum w:abstractNumId="37" w15:restartNumberingAfterBreak="0">
+  <w:abstractNum w:abstractNumId="46" w15:restartNumberingAfterBreak="0">
     <w:nsid w:val="752E4681"/>
     <w:multiLevelType w:val="multilevel"/>
     <w:tmpl w:val="FD08D668"/>
@@ -21261,7 +24042,7 @@
       </w:pPr>
     </w:lvl>
   </w:abstractNum>
-  <w:abstractNum w:abstractNumId="38" w15:restartNumberingAfterBreak="0">
+  <w:abstractNum w:abstractNumId="47" w15:restartNumberingAfterBreak="0">
     <w:nsid w:val="7B8E4F1A"/>
     <w:multiLevelType w:val="hybridMultilevel"/>
     <w:tmpl w:val="0152E3FE"/>
@@ -21350,7 +24131,7 @@
       </w:pPr>
     </w:lvl>
   </w:abstractNum>
-  <w:abstractNum w:abstractNumId="39" w15:restartNumberingAfterBreak="0">
+  <w:abstractNum w:abstractNumId="48" w15:restartNumberingAfterBreak="0">
     <w:nsid w:val="7CF934D7"/>
     <w:multiLevelType w:val="hybridMultilevel"/>
     <w:tmpl w:val="0F4422F4"/>
@@ -21463,7 +24244,7 @@
       </w:rPr>
     </w:lvl>
   </w:abstractNum>
-  <w:abstractNum w:abstractNumId="40" w15:restartNumberingAfterBreak="0">
+  <w:abstractNum w:abstractNumId="49" w15:restartNumberingAfterBreak="0">
     <w:nsid w:val="7D9D3AE1"/>
     <w:multiLevelType w:val="multilevel"/>
     <w:tmpl w:val="2762599A"/>
@@ -21577,133 +24358,160 @@
     </w:lvl>
   </w:abstractNum>
   <w:num w:numId="1">
+    <w:abstractNumId w:val="48"/>
+  </w:num>
+  <w:num w:numId="2">
+    <w:abstractNumId w:val="19"/>
+  </w:num>
+  <w:num w:numId="3">
+    <w:abstractNumId w:val="7"/>
+  </w:num>
+  <w:num w:numId="4">
+    <w:abstractNumId w:val="16"/>
+  </w:num>
+  <w:num w:numId="5">
+    <w:abstractNumId w:val="45"/>
+  </w:num>
+  <w:num w:numId="6">
+    <w:abstractNumId w:val="33"/>
+  </w:num>
+  <w:num w:numId="7">
+    <w:abstractNumId w:val="43"/>
+  </w:num>
+  <w:num w:numId="8">
+    <w:abstractNumId w:val="25"/>
+  </w:num>
+  <w:num w:numId="9">
+    <w:abstractNumId w:val="28"/>
+  </w:num>
+  <w:num w:numId="10">
+    <w:abstractNumId w:val="11"/>
+  </w:num>
+  <w:num w:numId="11">
+    <w:abstractNumId w:val="27"/>
+  </w:num>
+  <w:num w:numId="12">
+    <w:abstractNumId w:val="38"/>
+  </w:num>
+  <w:num w:numId="13">
+    <w:abstractNumId w:val="42"/>
+  </w:num>
+  <w:num w:numId="14">
+    <w:abstractNumId w:val="46"/>
+  </w:num>
+  <w:num w:numId="15">
+    <w:abstractNumId w:val="49"/>
+  </w:num>
+  <w:num w:numId="16">
+    <w:abstractNumId w:val="35"/>
+  </w:num>
+  <w:num w:numId="17">
+    <w:abstractNumId w:val="13"/>
+  </w:num>
+  <w:num w:numId="18">
+    <w:abstractNumId w:val="10"/>
+  </w:num>
+  <w:num w:numId="19">
+    <w:abstractNumId w:val="4"/>
+  </w:num>
+  <w:num w:numId="20">
+    <w:abstractNumId w:val="12"/>
+  </w:num>
+  <w:num w:numId="21">
+    <w:abstractNumId w:val="31"/>
+  </w:num>
+  <w:num w:numId="22">
+    <w:abstractNumId w:val="2"/>
+  </w:num>
+  <w:num w:numId="23">
+    <w:abstractNumId w:val="24"/>
+  </w:num>
+  <w:num w:numId="24">
+    <w:abstractNumId w:val="32"/>
+  </w:num>
+  <w:num w:numId="25">
+    <w:abstractNumId w:val="9"/>
+  </w:num>
+  <w:num w:numId="26">
+    <w:abstractNumId w:val="30"/>
+  </w:num>
+  <w:num w:numId="27">
+    <w:abstractNumId w:val="6"/>
+  </w:num>
+  <w:num w:numId="28">
+    <w:abstractNumId w:val="40"/>
+  </w:num>
+  <w:num w:numId="29">
+    <w:abstractNumId w:val="41"/>
+  </w:num>
+  <w:num w:numId="30">
+    <w:abstractNumId w:val="17"/>
+  </w:num>
+  <w:num w:numId="31">
+    <w:abstractNumId w:val="47"/>
+  </w:num>
+  <w:num w:numId="32">
+    <w:abstractNumId w:val="23"/>
+  </w:num>
+  <w:num w:numId="33">
+    <w:abstractNumId w:val="29"/>
+  </w:num>
+  <w:num w:numId="34">
+    <w:abstractNumId w:val="3"/>
+  </w:num>
+  <w:num w:numId="35">
+    <w:abstractNumId w:val="8"/>
+  </w:num>
+  <w:num w:numId="36">
     <w:abstractNumId w:val="39"/>
   </w:num>
-  <w:num w:numId="2">
-    <w:abstractNumId w:val="15"/>
-  </w:num>
-  <w:num w:numId="3">
-    <w:abstractNumId w:val="5"/>
-  </w:num>
-  <w:num w:numId="4">
-    <w:abstractNumId w:val="12"/>
-  </w:num>
-  <w:num w:numId="5">
-    <w:abstractNumId w:val="36"/>
-  </w:num>
-  <w:num w:numId="6">
-    <w:abstractNumId w:val="27"/>
-  </w:num>
-  <w:num w:numId="7">
-    <w:abstractNumId w:val="35"/>
-  </w:num>
-  <w:num w:numId="8">
-    <w:abstractNumId w:val="19"/>
-  </w:num>
-  <w:num w:numId="9">
-    <w:abstractNumId w:val="22"/>
-  </w:num>
-  <w:num w:numId="10">
-    <w:abstractNumId w:val="9"/>
-  </w:num>
-  <w:num w:numId="11">
-    <w:abstractNumId w:val="21"/>
-  </w:num>
-  <w:num w:numId="12">
-    <w:abstractNumId w:val="30"/>
-  </w:num>
-  <w:num w:numId="13">
-    <w:abstractNumId w:val="34"/>
-  </w:num>
-  <w:num w:numId="14">
-    <w:abstractNumId w:val="37"/>
-  </w:num>
-  <w:num w:numId="15">
-    <w:abstractNumId w:val="40"/>
-  </w:num>
-  <w:num w:numId="16">
-    <w:abstractNumId w:val="29"/>
-  </w:num>
-  <w:num w:numId="17">
-    <w:abstractNumId w:val="11"/>
-  </w:num>
-  <w:num w:numId="18">
-    <w:abstractNumId w:val="8"/>
-  </w:num>
-  <w:num w:numId="19">
-    <w:abstractNumId w:val="3"/>
-  </w:num>
-  <w:num w:numId="20">
-    <w:abstractNumId w:val="10"/>
-  </w:num>
-  <w:num w:numId="21">
-    <w:abstractNumId w:val="25"/>
-  </w:num>
-  <w:num w:numId="22">
-    <w:abstractNumId w:val="1"/>
-  </w:num>
-  <w:num w:numId="23">
+  <w:num w:numId="37">
     <w:abstractNumId w:val="18"/>
   </w:num>
-  <w:num w:numId="24">
+  <w:num w:numId="38">
     <w:abstractNumId w:val="26"/>
-  </w:num>
-  <w:num w:numId="25">
-    <w:abstractNumId w:val="7"/>
-  </w:num>
-  <w:num w:numId="26">
-    <w:abstractNumId w:val="24"/>
-  </w:num>
-  <w:num w:numId="27">
-    <w:abstractNumId w:val="4"/>
-  </w:num>
-  <w:num w:numId="28">
-    <w:abstractNumId w:val="32"/>
-  </w:num>
-  <w:num w:numId="29">
-    <w:abstractNumId w:val="33"/>
-  </w:num>
-  <w:num w:numId="30">
-    <w:abstractNumId w:val="13"/>
-  </w:num>
-  <w:num w:numId="31">
-    <w:abstractNumId w:val="38"/>
-  </w:num>
-  <w:num w:numId="32">
-    <w:abstractNumId w:val="17"/>
-  </w:num>
-  <w:num w:numId="33">
-    <w:abstractNumId w:val="23"/>
-  </w:num>
-  <w:num w:numId="34">
-    <w:abstractNumId w:val="2"/>
-  </w:num>
-  <w:num w:numId="35">
-    <w:abstractNumId w:val="6"/>
-  </w:num>
-  <w:num w:numId="36">
-    <w:abstractNumId w:val="31"/>
-  </w:num>
-  <w:num w:numId="37">
-    <w:abstractNumId w:val="14"/>
-  </w:num>
-  <w:num w:numId="38">
-    <w:abstractNumId w:val="20"/>
   </w:num>
   <w:num w:numId="39">
     <w:abstractNumId w:val="0"/>
   </w:num>
   <w:num w:numId="40">
-    <w:abstractNumId w:val="28"/>
+    <w:abstractNumId w:val="34"/>
   </w:num>
   <w:num w:numId="41">
-    <w:abstractNumId w:val="16"/>
+    <w:abstractNumId w:val="21"/>
+  </w:num>
+  <w:num w:numId="42">
+    <w:abstractNumId w:val="15"/>
+  </w:num>
+  <w:num w:numId="43">
+    <w:abstractNumId w:val="1"/>
+  </w:num>
+  <w:num w:numId="44">
+    <w:abstractNumId w:val="14"/>
+  </w:num>
+  <w:num w:numId="45">
+    <w:abstractNumId w:val="44"/>
+  </w:num>
+  <w:num w:numId="46">
+    <w:abstractNumId w:val="20"/>
+  </w:num>
+  <w:num w:numId="47">
+    <w:abstractNumId w:val="37"/>
+  </w:num>
+  <w:num w:numId="48">
+    <w:abstractNumId w:val="36"/>
+  </w:num>
+  <w:num w:numId="49">
+    <w:abstractNumId w:val="5"/>
+  </w:num>
+  <w:num w:numId="50">
+    <w:abstractNumId w:val="22"/>
   </w:num>
 </w:numbering>
 </file>
 
 <file path=word/styles.xml><?xml version="1.0" encoding="utf-8"?>
-<w:styles xmlns:mc="http://schemas.openxmlformats.org/markup-compatibility/2006" xmlns:r="http://schemas.openxmlformats.org/officeDocument/2006/relationships" xmlns:w="http://schemas.openxmlformats.org/wordprocessingml/2006/main" xmlns:w14="http://schemas.microsoft.com/office/word/2010/wordml" xmlns:w15="http://schemas.microsoft.com/office/word/2012/wordml" xmlns:w16cid="http://schemas.microsoft.com/office/word/2016/wordml/cid" xmlns:w16se="http://schemas.microsoft.com/office/word/2015/wordml/symex" mc:Ignorable="w14 w15 w16se w16cid">
+<w:styles xmlns:mc="http://schemas.openxmlformats.org/markup-compatibility/2006" xmlns:r="http://schemas.openxmlformats.org/officeDocument/2006/relationships" xmlns:w="http://schemas.openxmlformats.org/wordprocessingml/2006/main" xmlns:w14="http://schemas.microsoft.com/office/word/2010/wordml" xmlns:w15="http://schemas.microsoft.com/office/word/2012/wordml" xmlns:w16se="http://schemas.microsoft.com/office/word/2015/wordml/symex" mc:Ignorable="w14 w15 w16se">
   <w:docDefaults>
     <w:rPrDefault>
       <w:rPr>
@@ -21715,7 +24523,7 @@
     </w:rPrDefault>
     <w:pPrDefault/>
   </w:docDefaults>
-  <w:latentStyles w:defLockedState="0" w:defUIPriority="99" w:defSemiHidden="0" w:defUnhideWhenUsed="0" w:defQFormat="0" w:count="375">
+  <w:latentStyles w:defLockedState="0" w:defUIPriority="99" w:defSemiHidden="0" w:defUnhideWhenUsed="0" w:defQFormat="0" w:count="371">
     <w:lsdException w:name="Normal" w:uiPriority="0" w:qFormat="1"/>
     <w:lsdException w:name="heading 1" w:uiPriority="9" w:qFormat="1"/>
     <w:lsdException w:name="heading 2" w:semiHidden="1" w:uiPriority="9" w:unhideWhenUsed="1" w:qFormat="1"/>
@@ -22087,8 +24895,6 @@
     <w:lsdException w:name="List Table 5 Dark Accent 6" w:uiPriority="50"/>
     <w:lsdException w:name="List Table 6 Colorful Accent 6" w:uiPriority="51"/>
     <w:lsdException w:name="List Table 7 Colorful Accent 6" w:uiPriority="52"/>
-    <w:lsdException w:name="Mention" w:semiHidden="1" w:unhideWhenUsed="1"/>
-    <w:lsdException w:name="Smart Hyperlink" w:semiHidden="1" w:unhideWhenUsed="1"/>
   </w:latentStyles>
   <w:style w:type="paragraph" w:default="1" w:styleId="Normal">
     <w:name w:val="Normal"/>
@@ -22096,6 +24902,49 @@
     <w:rsid w:val="003E680D"/>
     <w:rPr>
       <w:rFonts w:ascii="Times New Roman" w:eastAsia="Times New Roman" w:hAnsi="Times New Roman" w:cs="Times New Roman"/>
+    </w:rPr>
+  </w:style>
+  <w:style w:type="paragraph" w:styleId="Heading1">
+    <w:name w:val="heading 1"/>
+    <w:basedOn w:val="Normal"/>
+    <w:next w:val="Normal"/>
+    <w:link w:val="Heading1Char"/>
+    <w:uiPriority w:val="9"/>
+    <w:qFormat/>
+    <w:rsid w:val="000C6AC3"/>
+    <w:pPr>
+      <w:keepNext/>
+      <w:keepLines/>
+      <w:spacing w:before="240"/>
+      <w:outlineLvl w:val="0"/>
+    </w:pPr>
+    <w:rPr>
+      <w:rFonts w:asciiTheme="majorHAnsi" w:eastAsiaTheme="majorEastAsia" w:hAnsiTheme="majorHAnsi" w:cstheme="majorBidi"/>
+      <w:color w:val="2F5496" w:themeColor="accent1" w:themeShade="BF"/>
+      <w:sz w:val="32"/>
+      <w:szCs w:val="32"/>
+    </w:rPr>
+  </w:style>
+  <w:style w:type="paragraph" w:styleId="Heading2">
+    <w:name w:val="heading 2"/>
+    <w:basedOn w:val="Normal"/>
+    <w:next w:val="Normal"/>
+    <w:link w:val="Heading2Char"/>
+    <w:uiPriority w:val="9"/>
+    <w:unhideWhenUsed/>
+    <w:qFormat/>
+    <w:rsid w:val="001D31CA"/>
+    <w:pPr>
+      <w:keepNext/>
+      <w:keepLines/>
+      <w:spacing w:before="40"/>
+      <w:outlineLvl w:val="1"/>
+    </w:pPr>
+    <w:rPr>
+      <w:rFonts w:asciiTheme="majorHAnsi" w:eastAsiaTheme="majorEastAsia" w:hAnsiTheme="majorHAnsi" w:cstheme="majorBidi"/>
+      <w:color w:val="2F5496" w:themeColor="accent1" w:themeShade="BF"/>
+      <w:sz w:val="26"/>
+      <w:szCs w:val="26"/>
     </w:rPr>
   </w:style>
   <w:style w:type="paragraph" w:styleId="Heading3">
@@ -22118,6 +24967,28 @@
       <w:kern w:val="32"/>
       <w:sz w:val="36"/>
       <w:szCs w:val="20"/>
+    </w:rPr>
+  </w:style>
+  <w:style w:type="paragraph" w:styleId="Heading4">
+    <w:name w:val="heading 4"/>
+    <w:basedOn w:val="Normal"/>
+    <w:next w:val="Normal"/>
+    <w:link w:val="Heading4Char"/>
+    <w:uiPriority w:val="9"/>
+    <w:unhideWhenUsed/>
+    <w:qFormat/>
+    <w:rsid w:val="001D31CA"/>
+    <w:pPr>
+      <w:keepNext/>
+      <w:keepLines/>
+      <w:spacing w:before="40"/>
+      <w:outlineLvl w:val="3"/>
+    </w:pPr>
+    <w:rPr>
+      <w:rFonts w:asciiTheme="majorHAnsi" w:eastAsiaTheme="majorEastAsia" w:hAnsiTheme="majorHAnsi" w:cstheme="majorBidi"/>
+      <w:i/>
+      <w:iCs/>
+      <w:color w:val="2F5496" w:themeColor="accent1" w:themeShade="BF"/>
     </w:rPr>
   </w:style>
   <w:style w:type="character" w:default="1" w:styleId="DefaultParagraphFont">
@@ -22304,6 +25175,131 @@
     <w:name w:val="eop"/>
     <w:basedOn w:val="DefaultParagraphFont"/>
     <w:rsid w:val="003E680D"/>
+  </w:style>
+  <w:style w:type="paragraph" w:styleId="Header">
+    <w:name w:val="header"/>
+    <w:basedOn w:val="Normal"/>
+    <w:link w:val="HeaderChar"/>
+    <w:uiPriority w:val="99"/>
+    <w:unhideWhenUsed/>
+    <w:rsid w:val="000C6AC3"/>
+    <w:pPr>
+      <w:tabs>
+        <w:tab w:val="center" w:pos="4680"/>
+        <w:tab w:val="right" w:pos="9360"/>
+      </w:tabs>
+    </w:pPr>
+  </w:style>
+  <w:style w:type="character" w:customStyle="1" w:styleId="HeaderChar">
+    <w:name w:val="Header Char"/>
+    <w:basedOn w:val="DefaultParagraphFont"/>
+    <w:link w:val="Header"/>
+    <w:uiPriority w:val="99"/>
+    <w:rsid w:val="000C6AC3"/>
+    <w:rPr>
+      <w:rFonts w:ascii="Times New Roman" w:eastAsia="Times New Roman" w:hAnsi="Times New Roman" w:cs="Times New Roman"/>
+    </w:rPr>
+  </w:style>
+  <w:style w:type="paragraph" w:styleId="Footer">
+    <w:name w:val="footer"/>
+    <w:basedOn w:val="Normal"/>
+    <w:link w:val="FooterChar"/>
+    <w:uiPriority w:val="99"/>
+    <w:unhideWhenUsed/>
+    <w:rsid w:val="000C6AC3"/>
+    <w:pPr>
+      <w:tabs>
+        <w:tab w:val="center" w:pos="4680"/>
+        <w:tab w:val="right" w:pos="9360"/>
+      </w:tabs>
+    </w:pPr>
+  </w:style>
+  <w:style w:type="character" w:customStyle="1" w:styleId="FooterChar">
+    <w:name w:val="Footer Char"/>
+    <w:basedOn w:val="DefaultParagraphFont"/>
+    <w:link w:val="Footer"/>
+    <w:uiPriority w:val="99"/>
+    <w:rsid w:val="000C6AC3"/>
+    <w:rPr>
+      <w:rFonts w:ascii="Times New Roman" w:eastAsia="Times New Roman" w:hAnsi="Times New Roman" w:cs="Times New Roman"/>
+    </w:rPr>
+  </w:style>
+  <w:style w:type="character" w:customStyle="1" w:styleId="Heading1Char">
+    <w:name w:val="Heading 1 Char"/>
+    <w:basedOn w:val="DefaultParagraphFont"/>
+    <w:link w:val="Heading1"/>
+    <w:uiPriority w:val="9"/>
+    <w:rsid w:val="000C6AC3"/>
+    <w:rPr>
+      <w:rFonts w:asciiTheme="majorHAnsi" w:eastAsiaTheme="majorEastAsia" w:hAnsiTheme="majorHAnsi" w:cstheme="majorBidi"/>
+      <w:color w:val="2F5496" w:themeColor="accent1" w:themeShade="BF"/>
+      <w:sz w:val="32"/>
+      <w:szCs w:val="32"/>
+    </w:rPr>
+  </w:style>
+  <w:style w:type="paragraph" w:styleId="TOCHeading">
+    <w:name w:val="TOC Heading"/>
+    <w:basedOn w:val="Heading1"/>
+    <w:next w:val="Normal"/>
+    <w:uiPriority w:val="39"/>
+    <w:unhideWhenUsed/>
+    <w:qFormat/>
+    <w:rsid w:val="000C6AC3"/>
+    <w:pPr>
+      <w:spacing w:line="259" w:lineRule="auto"/>
+      <w:outlineLvl w:val="9"/>
+    </w:pPr>
+  </w:style>
+  <w:style w:type="paragraph" w:styleId="TOC1">
+    <w:name w:val="toc 1"/>
+    <w:basedOn w:val="Normal"/>
+    <w:next w:val="Normal"/>
+    <w:autoRedefine/>
+    <w:uiPriority w:val="39"/>
+    <w:unhideWhenUsed/>
+    <w:rsid w:val="00D65394"/>
+    <w:pPr>
+      <w:spacing w:after="100"/>
+    </w:pPr>
+  </w:style>
+  <w:style w:type="paragraph" w:styleId="TOC2">
+    <w:name w:val="toc 2"/>
+    <w:basedOn w:val="Normal"/>
+    <w:next w:val="Normal"/>
+    <w:autoRedefine/>
+    <w:uiPriority w:val="39"/>
+    <w:unhideWhenUsed/>
+    <w:rsid w:val="00D65394"/>
+    <w:pPr>
+      <w:spacing w:after="100"/>
+      <w:ind w:left="240"/>
+    </w:pPr>
+  </w:style>
+  <w:style w:type="character" w:customStyle="1" w:styleId="Heading2Char">
+    <w:name w:val="Heading 2 Char"/>
+    <w:basedOn w:val="DefaultParagraphFont"/>
+    <w:link w:val="Heading2"/>
+    <w:uiPriority w:val="9"/>
+    <w:rsid w:val="001D31CA"/>
+    <w:rPr>
+      <w:rFonts w:asciiTheme="majorHAnsi" w:eastAsiaTheme="majorEastAsia" w:hAnsiTheme="majorHAnsi" w:cstheme="majorBidi"/>
+      <w:color w:val="2F5496" w:themeColor="accent1" w:themeShade="BF"/>
+      <w:sz w:val="26"/>
+      <w:szCs w:val="26"/>
+    </w:rPr>
+  </w:style>
+  <w:style w:type="character" w:customStyle="1" w:styleId="Heading4Char">
+    <w:name w:val="Heading 4 Char"/>
+    <w:basedOn w:val="DefaultParagraphFont"/>
+    <w:link w:val="Heading4"/>
+    <w:uiPriority w:val="9"/>
+    <w:rsid w:val="001D31CA"/>
+    <w:rPr>
+      <w:rFonts w:asciiTheme="majorHAnsi" w:eastAsiaTheme="majorEastAsia" w:hAnsiTheme="majorHAnsi" w:cstheme="majorBidi"/>
+      <w:i/>
+      <w:iCs/>
+      <w:color w:val="2F5496" w:themeColor="accent1" w:themeShade="BF"/>
+    </w:rPr>
   </w:style>
 </w:styles>
 </file>
@@ -22574,7 +25570,7 @@
 </file>
 
 <file path=customXml/itemProps1.xml><?xml version="1.0" encoding="utf-8"?>
-<ds:datastoreItem xmlns:ds="http://schemas.openxmlformats.org/officeDocument/2006/customXml" ds:itemID="{B8EEBEF2-DC63-5049-AF36-6CF213272BDF}">
+<ds:datastoreItem xmlns:ds="http://schemas.openxmlformats.org/officeDocument/2006/customXml" ds:itemID="{AD5B2E47-7705-488E-AC9C-53F21EA59CF4}">
   <ds:schemaRefs>
     <ds:schemaRef ds:uri="http://schemas.openxmlformats.org/officeDocument/2006/bibliography"/>
   </ds:schemaRefs>

--- a/int_cybersource_sfra/configuration/Cybersource Cartridge Integration SFRA v18_1.docx
+++ b/int_cybersource_sfra/configuration/Cybersource Cartridge Integration SFRA v18_1.docx
@@ -347,8 +347,6 @@
           <w:szCs w:val="32"/>
         </w:rPr>
       </w:pPr>
-      <w:bookmarkStart w:id="0" w:name="_GoBack"/>
-      <w:bookmarkEnd w:id="0"/>
     </w:p>
     <w:p>
       <w:pPr>
@@ -434,7 +432,7 @@
             </w:rPr>
             <w:fldChar w:fldCharType="separate"/>
           </w:r>
-          <w:hyperlink w:anchor="_Toc528666434" w:history="1">
+          <w:hyperlink w:anchor="_Toc528749700" w:history="1">
             <w:r>
               <w:rPr>
                 <w:rStyle w:val="Hyperlink"/>
@@ -475,7 +473,7 @@
                 <w:noProof/>
                 <w:webHidden/>
               </w:rPr>
-              <w:instrText xml:space="preserve"> PAGEREF _Toc528666434 \h </w:instrText>
+              <w:instrText xml:space="preserve"> PAGEREF _Toc528749700 \h </w:instrText>
             </w:r>
             <w:r>
               <w:rPr>
@@ -518,7 +516,7 @@
               <w:noProof/>
             </w:rPr>
           </w:pPr>
-          <w:hyperlink w:anchor="_Toc528666435" w:history="1">
+          <w:hyperlink w:anchor="_Toc528749701" w:history="1">
             <w:r>
               <w:rPr>
                 <w:rStyle w:val="Hyperlink"/>
@@ -559,7 +557,7 @@
                 <w:noProof/>
                 <w:webHidden/>
               </w:rPr>
-              <w:instrText xml:space="preserve"> PAGEREF _Toc528666435 \h </w:instrText>
+              <w:instrText xml:space="preserve"> PAGEREF _Toc528749701 \h </w:instrText>
             </w:r>
             <w:r>
               <w:rPr>
@@ -602,7 +600,7 @@
               <w:noProof/>
             </w:rPr>
           </w:pPr>
-          <w:hyperlink w:anchor="_Toc528666436" w:history="1">
+          <w:hyperlink w:anchor="_Toc528749702" w:history="1">
             <w:r>
               <w:rPr>
                 <w:rStyle w:val="Hyperlink"/>
@@ -643,7 +641,7 @@
                 <w:noProof/>
                 <w:webHidden/>
               </w:rPr>
-              <w:instrText xml:space="preserve"> PAGEREF _Toc528666436 \h </w:instrText>
+              <w:instrText xml:space="preserve"> PAGEREF _Toc528749702 \h </w:instrText>
             </w:r>
             <w:r>
               <w:rPr>
@@ -686,7 +684,7 @@
               <w:noProof/>
             </w:rPr>
           </w:pPr>
-          <w:hyperlink w:anchor="_Toc528666437" w:history="1">
+          <w:hyperlink w:anchor="_Toc528749703" w:history="1">
             <w:r>
               <w:rPr>
                 <w:rStyle w:val="Hyperlink"/>
@@ -727,7 +725,7 @@
                 <w:noProof/>
                 <w:webHidden/>
               </w:rPr>
-              <w:instrText xml:space="preserve"> PAGEREF _Toc528666437 \h </w:instrText>
+              <w:instrText xml:space="preserve"> PAGEREF _Toc528749703 \h </w:instrText>
             </w:r>
             <w:r>
               <w:rPr>
@@ -770,7 +768,7 @@
               <w:noProof/>
             </w:rPr>
           </w:pPr>
-          <w:hyperlink w:anchor="_Toc528666438" w:history="1">
+          <w:hyperlink w:anchor="_Toc528749704" w:history="1">
             <w:r>
               <w:rPr>
                 <w:rStyle w:val="Hyperlink"/>
@@ -811,7 +809,7 @@
                 <w:noProof/>
                 <w:webHidden/>
               </w:rPr>
-              <w:instrText xml:space="preserve"> PAGEREF _Toc528666438 \h </w:instrText>
+              <w:instrText xml:space="preserve"> PAGEREF _Toc528749704 \h </w:instrText>
             </w:r>
             <w:r>
               <w:rPr>
@@ -854,7 +852,7 @@
               <w:noProof/>
             </w:rPr>
           </w:pPr>
-          <w:hyperlink w:anchor="_Toc528666439" w:history="1">
+          <w:hyperlink w:anchor="_Toc528749705" w:history="1">
             <w:r>
               <w:rPr>
                 <w:rStyle w:val="Hyperlink"/>
@@ -895,7 +893,7 @@
                 <w:noProof/>
                 <w:webHidden/>
               </w:rPr>
-              <w:instrText xml:space="preserve"> PAGEREF _Toc528666439 \h </w:instrText>
+              <w:instrText xml:space="preserve"> PAGEREF _Toc528749705 \h </w:instrText>
             </w:r>
             <w:r>
               <w:rPr>
@@ -938,7 +936,7 @@
               <w:noProof/>
             </w:rPr>
           </w:pPr>
-          <w:hyperlink w:anchor="_Toc528666440" w:history="1">
+          <w:hyperlink w:anchor="_Toc528749706" w:history="1">
             <w:r>
               <w:rPr>
                 <w:rStyle w:val="Hyperlink"/>
@@ -979,7 +977,7 @@
                 <w:noProof/>
                 <w:webHidden/>
               </w:rPr>
-              <w:instrText xml:space="preserve"> PAGEREF _Toc528666440 \h </w:instrText>
+              <w:instrText xml:space="preserve"> PAGEREF _Toc528749706 \h </w:instrText>
             </w:r>
             <w:r>
               <w:rPr>
@@ -1022,7 +1020,7 @@
               <w:noProof/>
             </w:rPr>
           </w:pPr>
-          <w:hyperlink w:anchor="_Toc528666441" w:history="1">
+          <w:hyperlink w:anchor="_Toc528749707" w:history="1">
             <w:r>
               <w:rPr>
                 <w:rStyle w:val="Hyperlink"/>
@@ -1063,7 +1061,7 @@
                 <w:noProof/>
                 <w:webHidden/>
               </w:rPr>
-              <w:instrText xml:space="preserve"> PAGEREF _Toc528666441 \h </w:instrText>
+              <w:instrText xml:space="preserve"> PAGEREF _Toc528749707 \h </w:instrText>
             </w:r>
             <w:r>
               <w:rPr>
@@ -1106,7 +1104,7 @@
               <w:noProof/>
             </w:rPr>
           </w:pPr>
-          <w:hyperlink w:anchor="_Toc528666442" w:history="1">
+          <w:hyperlink w:anchor="_Toc528749708" w:history="1">
             <w:r>
               <w:rPr>
                 <w:rStyle w:val="Hyperlink"/>
@@ -1147,7 +1145,7 @@
                 <w:noProof/>
                 <w:webHidden/>
               </w:rPr>
-              <w:instrText xml:space="preserve"> PAGEREF _Toc528666442 \h </w:instrText>
+              <w:instrText xml:space="preserve"> PAGEREF _Toc528749708 \h </w:instrText>
             </w:r>
             <w:r>
               <w:rPr>
@@ -1190,7 +1188,7 @@
               <w:noProof/>
             </w:rPr>
           </w:pPr>
-          <w:hyperlink w:anchor="_Toc528666443" w:history="1">
+          <w:hyperlink w:anchor="_Toc528749709" w:history="1">
             <w:r>
               <w:rPr>
                 <w:rStyle w:val="Hyperlink"/>
@@ -1231,7 +1229,7 @@
                 <w:noProof/>
                 <w:webHidden/>
               </w:rPr>
-              <w:instrText xml:space="preserve"> PAGEREF _Toc528666443 \h </w:instrText>
+              <w:instrText xml:space="preserve"> PAGEREF _Toc528749709 \h </w:instrText>
             </w:r>
             <w:r>
               <w:rPr>
@@ -1274,7 +1272,7 @@
               <w:noProof/>
             </w:rPr>
           </w:pPr>
-          <w:hyperlink w:anchor="_Toc528666444" w:history="1">
+          <w:hyperlink w:anchor="_Toc528749710" w:history="1">
             <w:r>
               <w:rPr>
                 <w:rStyle w:val="Hyperlink"/>
@@ -1315,7 +1313,7 @@
                 <w:noProof/>
                 <w:webHidden/>
               </w:rPr>
-              <w:instrText xml:space="preserve"> PAGEREF _Toc528666444 \h </w:instrText>
+              <w:instrText xml:space="preserve"> PAGEREF _Toc528749710 \h </w:instrText>
             </w:r>
             <w:r>
               <w:rPr>
@@ -1358,7 +1356,7 @@
               <w:noProof/>
             </w:rPr>
           </w:pPr>
-          <w:hyperlink w:anchor="_Toc528666445" w:history="1">
+          <w:hyperlink w:anchor="_Toc528749711" w:history="1">
             <w:r>
               <w:rPr>
                 <w:rStyle w:val="Hyperlink"/>
@@ -1399,7 +1397,7 @@
                 <w:noProof/>
                 <w:webHidden/>
               </w:rPr>
-              <w:instrText xml:space="preserve"> PAGEREF _Toc528666445 \h </w:instrText>
+              <w:instrText xml:space="preserve"> PAGEREF _Toc528749711 \h </w:instrText>
             </w:r>
             <w:r>
               <w:rPr>
@@ -1442,7 +1440,7 @@
               <w:noProof/>
             </w:rPr>
           </w:pPr>
-          <w:hyperlink w:anchor="_Toc528666446" w:history="1">
+          <w:hyperlink w:anchor="_Toc528749712" w:history="1">
             <w:r>
               <w:rPr>
                 <w:rStyle w:val="Hyperlink"/>
@@ -1483,7 +1481,7 @@
                 <w:noProof/>
                 <w:webHidden/>
               </w:rPr>
-              <w:instrText xml:space="preserve"> PAGEREF _Toc528666446 \h </w:instrText>
+              <w:instrText xml:space="preserve"> PAGEREF _Toc528749712 \h </w:instrText>
             </w:r>
             <w:r>
               <w:rPr>
@@ -1526,7 +1524,7 @@
               <w:noProof/>
             </w:rPr>
           </w:pPr>
-          <w:hyperlink w:anchor="_Toc528666447" w:history="1">
+          <w:hyperlink w:anchor="_Toc528749713" w:history="1">
             <w:r>
               <w:rPr>
                 <w:rStyle w:val="Hyperlink"/>
@@ -1567,7 +1565,7 @@
                 <w:noProof/>
                 <w:webHidden/>
               </w:rPr>
-              <w:instrText xml:space="preserve"> PAGEREF _Toc528666447 \h </w:instrText>
+              <w:instrText xml:space="preserve"> PAGEREF _Toc528749713 \h </w:instrText>
             </w:r>
             <w:r>
               <w:rPr>
@@ -1610,7 +1608,7 @@
               <w:noProof/>
             </w:rPr>
           </w:pPr>
-          <w:hyperlink w:anchor="_Toc528666448" w:history="1">
+          <w:hyperlink w:anchor="_Toc528749714" w:history="1">
             <w:r>
               <w:rPr>
                 <w:rStyle w:val="Hyperlink"/>
@@ -1651,7 +1649,7 @@
                 <w:noProof/>
                 <w:webHidden/>
               </w:rPr>
-              <w:instrText xml:space="preserve"> PAGEREF _Toc528666448 \h </w:instrText>
+              <w:instrText xml:space="preserve"> PAGEREF _Toc528749714 \h </w:instrText>
             </w:r>
             <w:r>
               <w:rPr>
@@ -1694,7 +1692,7 @@
               <w:noProof/>
             </w:rPr>
           </w:pPr>
-          <w:hyperlink w:anchor="_Toc528666449" w:history="1">
+          <w:hyperlink w:anchor="_Toc528749715" w:history="1">
             <w:r>
               <w:rPr>
                 <w:rStyle w:val="Hyperlink"/>
@@ -1735,7 +1733,7 @@
                 <w:noProof/>
                 <w:webHidden/>
               </w:rPr>
-              <w:instrText xml:space="preserve"> PAGEREF _Toc528666449 \h </w:instrText>
+              <w:instrText xml:space="preserve"> PAGEREF _Toc528749715 \h </w:instrText>
             </w:r>
             <w:r>
               <w:rPr>
@@ -1778,7 +1776,7 @@
               <w:noProof/>
             </w:rPr>
           </w:pPr>
-          <w:hyperlink w:anchor="_Toc528666450" w:history="1">
+          <w:hyperlink w:anchor="_Toc528749716" w:history="1">
             <w:r>
               <w:rPr>
                 <w:rStyle w:val="Hyperlink"/>
@@ -1819,7 +1817,7 @@
                 <w:noProof/>
                 <w:webHidden/>
               </w:rPr>
-              <w:instrText xml:space="preserve"> PAGEREF _Toc528666450 \h </w:instrText>
+              <w:instrText xml:space="preserve"> PAGEREF _Toc528749716 \h </w:instrText>
             </w:r>
             <w:r>
               <w:rPr>
@@ -1862,7 +1860,7 @@
               <w:noProof/>
             </w:rPr>
           </w:pPr>
-          <w:hyperlink w:anchor="_Toc528666451" w:history="1">
+          <w:hyperlink w:anchor="_Toc528749717" w:history="1">
             <w:r>
               <w:rPr>
                 <w:rStyle w:val="Hyperlink"/>
@@ -1903,7 +1901,7 @@
                 <w:noProof/>
                 <w:webHidden/>
               </w:rPr>
-              <w:instrText xml:space="preserve"> PAGEREF _Toc528666451 \h </w:instrText>
+              <w:instrText xml:space="preserve"> PAGEREF _Toc528749717 \h </w:instrText>
             </w:r>
             <w:r>
               <w:rPr>
@@ -1946,7 +1944,7 @@
               <w:noProof/>
             </w:rPr>
           </w:pPr>
-          <w:hyperlink w:anchor="_Toc528666452" w:history="1">
+          <w:hyperlink w:anchor="_Toc528749718" w:history="1">
             <w:r>
               <w:rPr>
                 <w:rStyle w:val="Hyperlink"/>
@@ -1987,7 +1985,7 @@
                 <w:noProof/>
                 <w:webHidden/>
               </w:rPr>
-              <w:instrText xml:space="preserve"> PAGEREF _Toc528666452 \h </w:instrText>
+              <w:instrText xml:space="preserve"> PAGEREF _Toc528749718 \h </w:instrText>
             </w:r>
             <w:r>
               <w:rPr>
@@ -2030,7 +2028,7 @@
               <w:noProof/>
             </w:rPr>
           </w:pPr>
-          <w:hyperlink w:anchor="_Toc528666453" w:history="1">
+          <w:hyperlink w:anchor="_Toc528749719" w:history="1">
             <w:r>
               <w:rPr>
                 <w:rStyle w:val="Hyperlink"/>
@@ -2071,7 +2069,7 @@
                 <w:noProof/>
                 <w:webHidden/>
               </w:rPr>
-              <w:instrText xml:space="preserve"> PAGEREF _Toc528666453 \h </w:instrText>
+              <w:instrText xml:space="preserve"> PAGEREF _Toc528749719 \h </w:instrText>
             </w:r>
             <w:r>
               <w:rPr>
@@ -2114,7 +2112,7 @@
               <w:noProof/>
             </w:rPr>
           </w:pPr>
-          <w:hyperlink w:anchor="_Toc528666454" w:history="1">
+          <w:hyperlink w:anchor="_Toc528749720" w:history="1">
             <w:r>
               <w:rPr>
                 <w:rStyle w:val="Hyperlink"/>
@@ -2155,7 +2153,7 @@
                 <w:noProof/>
                 <w:webHidden/>
               </w:rPr>
-              <w:instrText xml:space="preserve"> PAGEREF _Toc528666454 \h </w:instrText>
+              <w:instrText xml:space="preserve"> PAGEREF _Toc528749720 \h </w:instrText>
             </w:r>
             <w:r>
               <w:rPr>
@@ -2198,7 +2196,7 @@
               <w:noProof/>
             </w:rPr>
           </w:pPr>
-          <w:hyperlink w:anchor="_Toc528666455" w:history="1">
+          <w:hyperlink w:anchor="_Toc528749721" w:history="1">
             <w:r>
               <w:rPr>
                 <w:rStyle w:val="Hyperlink"/>
@@ -2218,7 +2216,7 @@
                 <w:rStyle w:val="Hyperlink"/>
                 <w:noProof/>
               </w:rPr>
-              <w:t>Customization</w:t>
+              <w:t>Credit Card Auth Reversal Service</w:t>
             </w:r>
             <w:r>
               <w:rPr>
@@ -2239,7 +2237,7 @@
                 <w:noProof/>
                 <w:webHidden/>
               </w:rPr>
-              <w:instrText xml:space="preserve"> PAGEREF _Toc528666455 \h </w:instrText>
+              <w:instrText xml:space="preserve"> PAGEREF _Toc528749721 \h </w:instrText>
             </w:r>
             <w:r>
               <w:rPr>
@@ -2260,6 +2258,174 @@
                 <w:webHidden/>
               </w:rPr>
               <w:t>31</w:t>
+            </w:r>
+            <w:r>
+              <w:rPr>
+                <w:noProof/>
+                <w:webHidden/>
+              </w:rPr>
+              <w:fldChar w:fldCharType="end"/>
+            </w:r>
+          </w:hyperlink>
+        </w:p>
+        <w:p>
+          <w:pPr>
+            <w:pStyle w:val="TOC1"/>
+            <w:tabs>
+              <w:tab w:val="left" w:pos="720"/>
+              <w:tab w:val="right" w:leader="dot" w:pos="10790"/>
+            </w:tabs>
+            <w:rPr>
+              <w:rFonts w:asciiTheme="minorHAnsi" w:eastAsiaTheme="minorEastAsia" w:hAnsiTheme="minorHAnsi" w:cstheme="minorBidi"/>
+              <w:noProof/>
+            </w:rPr>
+          </w:pPr>
+          <w:hyperlink w:anchor="_Toc528749722" w:history="1">
+            <w:r>
+              <w:rPr>
+                <w:rStyle w:val="Hyperlink"/>
+                <w:noProof/>
+              </w:rPr>
+              <w:t>22.</w:t>
+            </w:r>
+            <w:r>
+              <w:rPr>
+                <w:rFonts w:asciiTheme="minorHAnsi" w:eastAsiaTheme="minorEastAsia" w:hAnsiTheme="minorHAnsi" w:cstheme="minorBidi"/>
+                <w:noProof/>
+              </w:rPr>
+              <w:tab/>
+            </w:r>
+            <w:r>
+              <w:rPr>
+                <w:rStyle w:val="Hyperlink"/>
+                <w:noProof/>
+              </w:rPr>
+              <w:t>Credit Card Credit Service</w:t>
+            </w:r>
+            <w:r>
+              <w:rPr>
+                <w:noProof/>
+                <w:webHidden/>
+              </w:rPr>
+              <w:tab/>
+            </w:r>
+            <w:r>
+              <w:rPr>
+                <w:noProof/>
+                <w:webHidden/>
+              </w:rPr>
+              <w:fldChar w:fldCharType="begin"/>
+            </w:r>
+            <w:r>
+              <w:rPr>
+                <w:noProof/>
+                <w:webHidden/>
+              </w:rPr>
+              <w:instrText xml:space="preserve"> PAGEREF _Toc528749722 \h </w:instrText>
+            </w:r>
+            <w:r>
+              <w:rPr>
+                <w:noProof/>
+                <w:webHidden/>
+              </w:rPr>
+            </w:r>
+            <w:r>
+              <w:rPr>
+                <w:noProof/>
+                <w:webHidden/>
+              </w:rPr>
+              <w:fldChar w:fldCharType="separate"/>
+            </w:r>
+            <w:r>
+              <w:rPr>
+                <w:noProof/>
+                <w:webHidden/>
+              </w:rPr>
+              <w:t>33</w:t>
+            </w:r>
+            <w:r>
+              <w:rPr>
+                <w:noProof/>
+                <w:webHidden/>
+              </w:rPr>
+              <w:fldChar w:fldCharType="end"/>
+            </w:r>
+          </w:hyperlink>
+        </w:p>
+        <w:p>
+          <w:pPr>
+            <w:pStyle w:val="TOC1"/>
+            <w:tabs>
+              <w:tab w:val="left" w:pos="720"/>
+              <w:tab w:val="right" w:leader="dot" w:pos="10790"/>
+            </w:tabs>
+            <w:rPr>
+              <w:rFonts w:asciiTheme="minorHAnsi" w:eastAsiaTheme="minorEastAsia" w:hAnsiTheme="minorHAnsi" w:cstheme="minorBidi"/>
+              <w:noProof/>
+            </w:rPr>
+          </w:pPr>
+          <w:hyperlink w:anchor="_Toc528749723" w:history="1">
+            <w:r>
+              <w:rPr>
+                <w:rStyle w:val="Hyperlink"/>
+                <w:noProof/>
+              </w:rPr>
+              <w:t>23.</w:t>
+            </w:r>
+            <w:r>
+              <w:rPr>
+                <w:rFonts w:asciiTheme="minorHAnsi" w:eastAsiaTheme="minorEastAsia" w:hAnsiTheme="minorHAnsi" w:cstheme="minorBidi"/>
+                <w:noProof/>
+              </w:rPr>
+              <w:tab/>
+            </w:r>
+            <w:r>
+              <w:rPr>
+                <w:rStyle w:val="Hyperlink"/>
+                <w:noProof/>
+              </w:rPr>
+              <w:t>Customization</w:t>
+            </w:r>
+            <w:r>
+              <w:rPr>
+                <w:noProof/>
+                <w:webHidden/>
+              </w:rPr>
+              <w:tab/>
+            </w:r>
+            <w:r>
+              <w:rPr>
+                <w:noProof/>
+                <w:webHidden/>
+              </w:rPr>
+              <w:fldChar w:fldCharType="begin"/>
+            </w:r>
+            <w:r>
+              <w:rPr>
+                <w:noProof/>
+                <w:webHidden/>
+              </w:rPr>
+              <w:instrText xml:space="preserve"> PAGEREF _Toc528749723 \h </w:instrText>
+            </w:r>
+            <w:r>
+              <w:rPr>
+                <w:noProof/>
+                <w:webHidden/>
+              </w:rPr>
+            </w:r>
+            <w:r>
+              <w:rPr>
+                <w:noProof/>
+                <w:webHidden/>
+              </w:rPr>
+              <w:fldChar w:fldCharType="separate"/>
+            </w:r>
+            <w:r>
+              <w:rPr>
+                <w:noProof/>
+                <w:webHidden/>
+              </w:rPr>
+              <w:t>34</w:t>
             </w:r>
             <w:r>
               <w:rPr>
@@ -2423,14 +2589,14 @@
           <w:numId w:val="30"/>
         </w:numPr>
       </w:pPr>
-      <w:bookmarkStart w:id="1" w:name="_Toc528666434"/>
+      <w:bookmarkStart w:id="0" w:name="_Toc528749700"/>
       <w:r>
         <w:t xml:space="preserve">Introduction to </w:t>
       </w:r>
       <w:r>
         <w:t>StoreFront Reference Architecture</w:t>
       </w:r>
-      <w:bookmarkEnd w:id="1"/>
+      <w:bookmarkEnd w:id="0"/>
     </w:p>
     <w:p>
       <w:pPr>
@@ -2594,11 +2760,11 @@
           <w:numId w:val="30"/>
         </w:numPr>
       </w:pPr>
-      <w:bookmarkStart w:id="2" w:name="_Toc528666435"/>
+      <w:bookmarkStart w:id="1" w:name="_Toc528749701"/>
       <w:r>
         <w:t>CyberSource Cartridge Overview</w:t>
       </w:r>
-      <w:bookmarkEnd w:id="2"/>
+      <w:bookmarkEnd w:id="1"/>
     </w:p>
     <w:p>
       <w:pPr>
@@ -3093,11 +3259,11 @@
           <w:numId w:val="30"/>
         </w:numPr>
       </w:pPr>
-      <w:bookmarkStart w:id="3" w:name="_Toc528666436"/>
+      <w:bookmarkStart w:id="2" w:name="_Toc528749702"/>
       <w:r>
         <w:t>CyberSource SFRA Cartridge Architecture</w:t>
       </w:r>
-      <w:bookmarkEnd w:id="3"/>
+      <w:bookmarkEnd w:id="2"/>
     </w:p>
     <w:p>
       <w:pPr>
@@ -3356,12 +3522,12 @@
           <w:numId w:val="30"/>
         </w:numPr>
       </w:pPr>
-      <w:bookmarkStart w:id="4" w:name="_Toc528666437"/>
+      <w:bookmarkStart w:id="3" w:name="_Toc528749703"/>
       <w:r>
         <w:lastRenderedPageBreak/>
         <w:t>Installation Guide</w:t>
       </w:r>
-      <w:bookmarkEnd w:id="4"/>
+      <w:bookmarkEnd w:id="3"/>
     </w:p>
     <w:p>
       <w:pPr>
@@ -3384,11 +3550,11 @@
           <w:numId w:val="30"/>
         </w:numPr>
       </w:pPr>
-      <w:bookmarkStart w:id="5" w:name="_Toc528666438"/>
+      <w:bookmarkStart w:id="4" w:name="_Toc528749704"/>
       <w:r>
         <w:t>Workspace Preparation</w:t>
       </w:r>
-      <w:bookmarkEnd w:id="5"/>
+      <w:bookmarkEnd w:id="4"/>
     </w:p>
     <w:p>
       <w:pPr>
@@ -4544,12 +4710,12 @@
           <w:color w:val="262626" w:themeColor="text1" w:themeTint="D9"/>
         </w:rPr>
       </w:pPr>
-      <w:bookmarkStart w:id="6" w:name="_Toc528666439"/>
+      <w:bookmarkStart w:id="5" w:name="_Toc528749705"/>
       <w:r>
         <w:lastRenderedPageBreak/>
         <w:t>Cartridge Installation</w:t>
       </w:r>
-      <w:bookmarkEnd w:id="6"/>
+      <w:bookmarkEnd w:id="5"/>
     </w:p>
     <w:p>
       <w:pPr>
@@ -5492,11 +5658,11 @@
           <w:numId w:val="30"/>
         </w:numPr>
       </w:pPr>
-      <w:bookmarkStart w:id="7" w:name="_Toc528666440"/>
+      <w:bookmarkStart w:id="6" w:name="_Toc528749706"/>
       <w:r>
         <w:t>Tax Calculation</w:t>
       </w:r>
-      <w:bookmarkEnd w:id="7"/>
+      <w:bookmarkEnd w:id="6"/>
     </w:p>
     <w:p>
       <w:pPr>
@@ -7569,11 +7735,11 @@
           <w:numId w:val="30"/>
         </w:numPr>
       </w:pPr>
-      <w:bookmarkStart w:id="8" w:name="_Toc528666441"/>
+      <w:bookmarkStart w:id="7" w:name="_Toc528749707"/>
       <w:r>
         <w:t>Credit Card Authorization</w:t>
       </w:r>
-      <w:bookmarkEnd w:id="8"/>
+      <w:bookmarkEnd w:id="7"/>
     </w:p>
     <w:p>
       <w:pPr>
@@ -8820,12 +8986,12 @@
         </w:rPr>
         <w:br w:type="page"/>
       </w:r>
-      <w:bookmarkStart w:id="9" w:name="_Toc528666442"/>
+      <w:bookmarkStart w:id="8" w:name="_Toc528749708"/>
       <w:r>
         <w:lastRenderedPageBreak/>
         <w:t>Delivery Address Verification</w:t>
       </w:r>
-      <w:bookmarkEnd w:id="9"/>
+      <w:bookmarkEnd w:id="8"/>
     </w:p>
     <w:p>
       <w:pPr>
@@ -9652,12 +9818,12 @@
         </w:rPr>
         <w:br w:type="page"/>
       </w:r>
-      <w:bookmarkStart w:id="10" w:name="_Toc528666443"/>
+      <w:bookmarkStart w:id="9" w:name="_Toc528749709"/>
       <w:r>
         <w:lastRenderedPageBreak/>
         <w:t>Address Verification Service (AVS)</w:t>
       </w:r>
-      <w:bookmarkEnd w:id="10"/>
+      <w:bookmarkEnd w:id="9"/>
     </w:p>
     <w:p>
       <w:pPr>
@@ -10149,12 +10315,12 @@
           <w:numId w:val="30"/>
         </w:numPr>
       </w:pPr>
-      <w:bookmarkStart w:id="11" w:name="_Toc528666444"/>
+      <w:bookmarkStart w:id="10" w:name="_Toc528749710"/>
       <w:r>
         <w:lastRenderedPageBreak/>
         <w:t>Device Fingerprint</w:t>
       </w:r>
-      <w:bookmarkEnd w:id="11"/>
+      <w:bookmarkEnd w:id="10"/>
     </w:p>
     <w:p>
       <w:pPr>
@@ -10981,12 +11147,12 @@
           <w:numId w:val="30"/>
         </w:numPr>
       </w:pPr>
-      <w:bookmarkStart w:id="12" w:name="_Toc528666445"/>
+      <w:bookmarkStart w:id="11" w:name="_Toc528749711"/>
       <w:r>
         <w:lastRenderedPageBreak/>
         <w:t>Decision Manager</w:t>
       </w:r>
-      <w:bookmarkEnd w:id="12"/>
+      <w:bookmarkEnd w:id="11"/>
       <w:r>
         <w:t xml:space="preserve"> </w:t>
       </w:r>
@@ -11655,12 +11821,12 @@
           <w:szCs w:val="40"/>
         </w:rPr>
       </w:pPr>
-      <w:bookmarkStart w:id="13" w:name="_Toc528666446"/>
+      <w:bookmarkStart w:id="12" w:name="_Toc528749712"/>
       <w:r>
         <w:lastRenderedPageBreak/>
         <w:t>Decision Manager Order Update Job</w:t>
       </w:r>
-      <w:bookmarkEnd w:id="13"/>
+      <w:bookmarkEnd w:id="12"/>
     </w:p>
     <w:p>
       <w:pPr>
@@ -12222,16 +12388,6 @@
         </w:rPr>
         <w:t>Configuration</w:t>
       </w:r>
-    </w:p>
-    <w:p>
-      <w:pPr>
-        <w:rPr>
-          <w:color w:val="404040" w:themeColor="text1" w:themeTint="BF"/>
-          <w:sz w:val="32"/>
-          <w:szCs w:val="32"/>
-          <w:u w:val="single"/>
-        </w:rPr>
-      </w:pPr>
     </w:p>
     <w:p>
       <w:pPr>
@@ -12486,16 +12642,198 @@
     </w:p>
     <w:p>
       <w:pPr>
-        <w:rPr>
-          <w:rFonts w:asciiTheme="minorHAnsi" w:hAnsiTheme="minorHAnsi"/>
-          <w:color w:val="404040" w:themeColor="text1" w:themeTint="BF"/>
-        </w:rPr>
-      </w:pPr>
-      <w:r>
+        <w:jc w:val="center"/>
+        <w:rPr>
+          <w:color w:val="404040" w:themeColor="text1" w:themeTint="BF"/>
+        </w:rPr>
+      </w:pPr>
+      <w:r>
+        <w:rPr>
+          <w:color w:val="404040" w:themeColor="text1" w:themeTint="BF"/>
+        </w:rPr>
+        <w:t>Site Preference Group: CyberSource: Core</w:t>
+      </w:r>
+    </w:p>
+    <w:tbl>
+      <w:tblPr>
+        <w:tblStyle w:val="TableGrid"/>
+        <w:tblW w:w="0" w:type="auto"/>
+        <w:tblLook w:val="04A0" w:firstRow="1" w:lastRow="0" w:firstColumn="1" w:lastColumn="0" w:noHBand="0" w:noVBand="1"/>
+      </w:tblPr>
+      <w:tblGrid>
+        <w:gridCol w:w="4405"/>
+        <w:gridCol w:w="6385"/>
+      </w:tblGrid>
+      <w:tr>
+        <w:tc>
+          <w:tcPr>
+            <w:tcW w:w="4405" w:type="dxa"/>
+          </w:tcPr>
+          <w:p>
+            <w:pPr>
+              <w:rPr>
+                <w:b/>
+                <w:color w:val="404040" w:themeColor="text1" w:themeTint="BF"/>
+                <w:sz w:val="20"/>
+                <w:szCs w:val="20"/>
+              </w:rPr>
+            </w:pPr>
+            <w:r>
+              <w:rPr>
+                <w:b/>
+                <w:color w:val="404040" w:themeColor="text1" w:themeTint="BF"/>
+                <w:sz w:val="20"/>
+                <w:szCs w:val="20"/>
+              </w:rPr>
+              <w:t>Preference Name</w:t>
+            </w:r>
+          </w:p>
+        </w:tc>
+        <w:tc>
+          <w:tcPr>
+            <w:tcW w:w="6385" w:type="dxa"/>
+          </w:tcPr>
+          <w:p>
+            <w:pPr>
+              <w:rPr>
+                <w:b/>
+                <w:color w:val="404040" w:themeColor="text1" w:themeTint="BF"/>
+                <w:sz w:val="20"/>
+                <w:szCs w:val="20"/>
+              </w:rPr>
+            </w:pPr>
+            <w:r>
+              <w:rPr>
+                <w:b/>
+                <w:color w:val="404040" w:themeColor="text1" w:themeTint="BF"/>
+                <w:sz w:val="20"/>
+                <w:szCs w:val="20"/>
+              </w:rPr>
+              <w:t>Usage</w:t>
+            </w:r>
+          </w:p>
+        </w:tc>
+      </w:tr>
+      <w:tr>
+        <w:tc>
+          <w:tcPr>
+            <w:tcW w:w="4405" w:type="dxa"/>
+          </w:tcPr>
+          <w:p>
+            <w:pPr>
+              <w:rPr>
+                <w:rFonts w:asciiTheme="minorHAnsi" w:hAnsiTheme="minorHAnsi"/>
+                <w:color w:val="404040" w:themeColor="text1" w:themeTint="BF"/>
+                <w:sz w:val="20"/>
+                <w:szCs w:val="20"/>
+              </w:rPr>
+            </w:pPr>
+            <w:r>
+              <w:rPr>
+                <w:rFonts w:asciiTheme="minorHAnsi" w:hAnsiTheme="minorHAnsi"/>
+                <w:color w:val="404040" w:themeColor="text1" w:themeTint="BF"/>
+                <w:sz w:val="20"/>
+                <w:szCs w:val="20"/>
+              </w:rPr>
+              <w:t xml:space="preserve">CS Decision Manager </w:t>
+            </w:r>
+            <w:proofErr w:type="spellStart"/>
+            <w:r>
+              <w:rPr>
+                <w:rFonts w:asciiTheme="minorHAnsi" w:hAnsiTheme="minorHAnsi"/>
+                <w:color w:val="404040" w:themeColor="text1" w:themeTint="BF"/>
+                <w:sz w:val="20"/>
+                <w:szCs w:val="20"/>
+              </w:rPr>
+              <w:t>OrderUpdate</w:t>
+            </w:r>
+            <w:proofErr w:type="spellEnd"/>
+            <w:r>
+              <w:rPr>
+                <w:rFonts w:asciiTheme="minorHAnsi" w:hAnsiTheme="minorHAnsi"/>
+                <w:color w:val="404040" w:themeColor="text1" w:themeTint="BF"/>
+                <w:sz w:val="20"/>
+                <w:szCs w:val="20"/>
+              </w:rPr>
+              <w:t xml:space="preserve"> Lookback time</w:t>
+            </w:r>
+          </w:p>
+        </w:tc>
+        <w:tc>
+          <w:tcPr>
+            <w:tcW w:w="6385" w:type="dxa"/>
+          </w:tcPr>
+          <w:p>
+            <w:pPr>
+              <w:rPr>
+                <w:rFonts w:asciiTheme="minorHAnsi" w:hAnsiTheme="minorHAnsi"/>
+                <w:color w:val="404040" w:themeColor="text1" w:themeTint="BF"/>
+                <w:sz w:val="20"/>
+                <w:szCs w:val="20"/>
+              </w:rPr>
+            </w:pPr>
+            <w:r>
+              <w:rPr>
+                <w:rFonts w:asciiTheme="minorHAnsi" w:hAnsiTheme="minorHAnsi"/>
+                <w:color w:val="404040" w:themeColor="text1" w:themeTint="BF"/>
+                <w:sz w:val="20"/>
+                <w:szCs w:val="20"/>
+              </w:rPr>
+              <w:t>Hours to look back for</w:t>
+            </w:r>
+            <w:r>
+              <w:rPr>
+                <w:rFonts w:asciiTheme="minorHAnsi" w:hAnsiTheme="minorHAnsi"/>
+                <w:color w:val="404040" w:themeColor="text1" w:themeTint="BF"/>
+                <w:sz w:val="20"/>
+                <w:szCs w:val="20"/>
+              </w:rPr>
+              <w:t xml:space="preserve"> new</w:t>
+            </w:r>
+            <w:r>
+              <w:rPr>
+                <w:rFonts w:asciiTheme="minorHAnsi" w:hAnsiTheme="minorHAnsi"/>
+                <w:color w:val="404040" w:themeColor="text1" w:themeTint="BF"/>
+                <w:sz w:val="20"/>
+                <w:szCs w:val="20"/>
+              </w:rPr>
+              <w:t xml:space="preserve"> decisions.  </w:t>
+            </w:r>
+            <w:bookmarkStart w:id="13" w:name="_GoBack"/>
+            <w:bookmarkEnd w:id="13"/>
+            <w:r>
+              <w:rPr>
+                <w:rFonts w:asciiTheme="minorHAnsi" w:hAnsiTheme="minorHAnsi"/>
+                <w:color w:val="404040" w:themeColor="text1" w:themeTint="BF"/>
+                <w:sz w:val="20"/>
+                <w:szCs w:val="20"/>
+              </w:rPr>
+              <w:t>API max is 24</w:t>
+            </w:r>
+          </w:p>
+        </w:tc>
+      </w:tr>
+    </w:tbl>
+    <w:p>
+      <w:pPr>
         <w:rPr>
           <w:rFonts w:asciiTheme="minorHAnsi" w:hAnsiTheme="minorHAnsi"/>
           <w:color w:val="0D0D0D" w:themeColor="text1" w:themeTint="F2"/>
         </w:rPr>
+      </w:pPr>
+    </w:p>
+    <w:p>
+      <w:pPr>
+        <w:rPr>
+          <w:rFonts w:asciiTheme="minorHAnsi" w:hAnsiTheme="minorHAnsi"/>
+          <w:color w:val="404040" w:themeColor="text1" w:themeTint="BF"/>
+        </w:rPr>
+      </w:pPr>
+      <w:r>
+        <w:rPr>
+          <w:rFonts w:asciiTheme="minorHAnsi" w:hAnsiTheme="minorHAnsi"/>
+          <w:color w:val="0D0D0D" w:themeColor="text1" w:themeTint="F2"/>
+        </w:rPr>
         <w:t>Note</w:t>
       </w:r>
       <w:r>
@@ -12528,20 +12866,6 @@
         </w:rPr>
         <w:t xml:space="preserve"> Merchant Post’ Job.</w:t>
       </w:r>
-    </w:p>
-    <w:p>
-      <w:pPr>
-        <w:rPr>
-          <w:color w:val="404040" w:themeColor="text1" w:themeTint="BF"/>
-        </w:rPr>
-      </w:pPr>
-    </w:p>
-    <w:p>
-      <w:pPr>
-        <w:rPr>
-          <w:color w:val="404040" w:themeColor="text1" w:themeTint="BF"/>
-        </w:rPr>
-      </w:pPr>
     </w:p>
     <w:p>
       <w:pPr>
@@ -12561,7 +12885,7 @@
         </w:rPr>
         <w:br w:type="page"/>
       </w:r>
-      <w:bookmarkStart w:id="14" w:name="_Toc528666447"/>
+      <w:bookmarkStart w:id="14" w:name="_Toc528749713"/>
       <w:r>
         <w:lastRenderedPageBreak/>
         <w:t>Payment Tokenization</w:t>
@@ -13192,7 +13516,7 @@
           <w:szCs w:val="40"/>
         </w:rPr>
       </w:pPr>
-      <w:bookmarkStart w:id="15" w:name="_Toc528666448"/>
+      <w:bookmarkStart w:id="15" w:name="_Toc528749714"/>
       <w:r>
         <w:lastRenderedPageBreak/>
         <w:t>Subscription Token Creation</w:t>
@@ -13673,7 +13997,7 @@
           <w:numId w:val="30"/>
         </w:numPr>
       </w:pPr>
-      <w:bookmarkStart w:id="16" w:name="_Toc528666449"/>
+      <w:bookmarkStart w:id="16" w:name="_Toc528749715"/>
       <w:r>
         <w:t>Apple Pay</w:t>
       </w:r>
@@ -15752,7 +16076,7 @@
           <w:szCs w:val="36"/>
         </w:rPr>
       </w:pPr>
-      <w:bookmarkStart w:id="17" w:name="_Toc528666450"/>
+      <w:bookmarkStart w:id="17" w:name="_Toc528749716"/>
       <w:r>
         <w:lastRenderedPageBreak/>
         <w:t>Payer Authentication</w:t>
@@ -16691,7 +17015,7 @@
           <w:numId w:val="30"/>
         </w:numPr>
       </w:pPr>
-      <w:bookmarkStart w:id="18" w:name="_Toc528666451"/>
+      <w:bookmarkStart w:id="18" w:name="_Toc528749717"/>
       <w:r>
         <w:lastRenderedPageBreak/>
         <w:t>Secure Acceptance</w:t>
@@ -19351,7 +19675,7 @@
           <w:numId w:val="30"/>
         </w:numPr>
       </w:pPr>
-      <w:bookmarkStart w:id="19" w:name="_Toc528666452"/>
+      <w:bookmarkStart w:id="19" w:name="_Toc528749718"/>
       <w:r>
         <w:t>S</w:t>
       </w:r>
@@ -20788,7 +21112,7 @@
           <w:numId w:val="30"/>
         </w:numPr>
       </w:pPr>
-      <w:bookmarkStart w:id="20" w:name="_Toc528666453"/>
+      <w:bookmarkStart w:id="20" w:name="_Toc528749719"/>
       <w:r>
         <w:lastRenderedPageBreak/>
         <w:t>Secure Acceptance</w:t>
@@ -21223,6 +21547,98 @@
           <w:color w:val="404040" w:themeColor="text1" w:themeTint="BF"/>
         </w:rPr>
         <w:t xml:space="preserve">. </w:t>
+      </w:r>
+    </w:p>
+    <w:p>
+      <w:pPr>
+        <w:pStyle w:val="ListParagraph"/>
+        <w:numPr>
+          <w:ilvl w:val="1"/>
+          <w:numId w:val="18"/>
+        </w:numPr>
+        <w:rPr>
+          <w:rFonts w:asciiTheme="minorHAnsi" w:hAnsiTheme="minorHAnsi"/>
+          <w:color w:val="404040" w:themeColor="text1" w:themeTint="BF"/>
+        </w:rPr>
+      </w:pPr>
+      <w:r>
+        <w:rPr>
+          <w:rFonts w:asciiTheme="minorHAnsi" w:hAnsiTheme="minorHAnsi"/>
+          <w:color w:val="404040" w:themeColor="text1" w:themeTint="BF"/>
+        </w:rPr>
+        <w:t>In Business Manager, go to Administration &gt; Customization &gt; Services and click on the ‘</w:t>
+      </w:r>
+      <w:proofErr w:type="spellStart"/>
+      <w:r>
+        <w:rPr>
+          <w:rFonts w:asciiTheme="minorHAnsi" w:hAnsiTheme="minorHAnsi"/>
+          <w:color w:val="404040" w:themeColor="text1" w:themeTint="BF"/>
+        </w:rPr>
+        <w:t>cybersourceflextoken</w:t>
+      </w:r>
+      <w:proofErr w:type="spellEnd"/>
+      <w:r>
+        <w:rPr>
+          <w:rFonts w:asciiTheme="minorHAnsi" w:hAnsiTheme="minorHAnsi"/>
+          <w:color w:val="404040" w:themeColor="text1" w:themeTint="BF"/>
+        </w:rPr>
+        <w:t>’ Profile.  Ensure the appropriate URL is set for the environment you are configuring.</w:t>
+      </w:r>
+    </w:p>
+    <w:p>
+      <w:pPr>
+        <w:pStyle w:val="ListParagraph"/>
+        <w:numPr>
+          <w:ilvl w:val="2"/>
+          <w:numId w:val="18"/>
+        </w:numPr>
+        <w:rPr>
+          <w:rFonts w:asciiTheme="minorHAnsi" w:hAnsiTheme="minorHAnsi"/>
+          <w:color w:val="404040" w:themeColor="text1" w:themeTint="BF"/>
+        </w:rPr>
+      </w:pPr>
+      <w:r>
+        <w:rPr>
+          <w:rFonts w:asciiTheme="minorHAnsi" w:hAnsiTheme="minorHAnsi"/>
+          <w:color w:val="404040" w:themeColor="text1" w:themeTint="BF"/>
+        </w:rPr>
+        <w:t xml:space="preserve">Test: </w:t>
+      </w:r>
+      <w:hyperlink r:id="rId14" w:history="1">
+        <w:r>
+          <w:rPr>
+            <w:rStyle w:val="Hyperlink"/>
+            <w:rFonts w:asciiTheme="minorHAnsi" w:hAnsiTheme="minorHAnsi"/>
+          </w:rPr>
+          <w:t>https://apitest.cybersource.com/flex/v1/keys</w:t>
+        </w:r>
+      </w:hyperlink>
+    </w:p>
+    <w:p>
+      <w:pPr>
+        <w:pStyle w:val="ListParagraph"/>
+        <w:numPr>
+          <w:ilvl w:val="2"/>
+          <w:numId w:val="18"/>
+        </w:numPr>
+        <w:rPr>
+          <w:rFonts w:asciiTheme="minorHAnsi" w:hAnsiTheme="minorHAnsi"/>
+          <w:color w:val="404040" w:themeColor="text1" w:themeTint="BF"/>
+        </w:rPr>
+      </w:pPr>
+      <w:r>
+        <w:rPr>
+          <w:rFonts w:asciiTheme="minorHAnsi" w:hAnsiTheme="minorHAnsi"/>
+          <w:color w:val="404040" w:themeColor="text1" w:themeTint="BF"/>
+        </w:rPr>
+        <w:t xml:space="preserve">Production: </w:t>
+      </w:r>
+      <w:r>
+        <w:rPr>
+          <w:rFonts w:asciiTheme="minorHAnsi" w:hAnsiTheme="minorHAnsi"/>
+          <w:color w:val="404040" w:themeColor="text1" w:themeTint="BF"/>
+        </w:rPr>
+        <w:t>https://api.cybersource.com/flex/v1/keys</w:t>
       </w:r>
     </w:p>
     <w:p>
@@ -21493,6 +21909,7 @@
                 <w:sz w:val="20"/>
                 <w:szCs w:val="20"/>
               </w:rPr>
+              <w:lastRenderedPageBreak/>
               <w:t>SA_Flex_HostName</w:t>
             </w:r>
             <w:proofErr w:type="spellEnd"/>
@@ -21663,8 +22080,8 @@
           <w:szCs w:val="36"/>
         </w:rPr>
       </w:pPr>
-      <w:bookmarkStart w:id="21" w:name="_Toc528589849"/>
-      <w:bookmarkStart w:id="22" w:name="_Toc528666454"/>
+      <w:bookmarkStart w:id="21" w:name="_Toc528749720"/>
+      <w:bookmarkStart w:id="22" w:name="_Toc528589849"/>
       <w:r>
         <w:rPr>
           <w:sz w:val="36"/>
@@ -21673,7 +22090,7 @@
         <w:lastRenderedPageBreak/>
         <w:t>Credit Card Capture Service</w:t>
       </w:r>
-      <w:bookmarkEnd w:id="22"/>
+      <w:bookmarkEnd w:id="21"/>
     </w:p>
     <w:p/>
     <w:p>
@@ -21922,7 +22339,7 @@
                     </pic:cNvPicPr>
                   </pic:nvPicPr>
                   <pic:blipFill>
-                    <a:blip r:embed="rId14">
+                    <a:blip r:embed="rId15">
                       <a:extLst>
                         <a:ext uri="{28A0092B-C50C-407E-A947-70E740481C1C}">
                           <a14:useLocalDpi xmlns:a14="http://schemas.microsoft.com/office/drawing/2010/main" val="0"/>
@@ -22982,25 +23399,23 @@
                 <w:szCs w:val="20"/>
               </w:rPr>
             </w:pPr>
-            <w:proofErr w:type="spellStart"/>
-            <w:r>
-              <w:rPr>
-                <w:rFonts w:asciiTheme="minorHAnsi" w:hAnsiTheme="minorHAnsi"/>
-                <w:color w:val="404040" w:themeColor="text1" w:themeTint="BF"/>
-                <w:sz w:val="20"/>
-                <w:szCs w:val="20"/>
-              </w:rPr>
-              <w:t>Cerrency</w:t>
-            </w:r>
-            <w:proofErr w:type="spellEnd"/>
-            <w:r>
-              <w:rPr>
-                <w:rFonts w:asciiTheme="minorHAnsi" w:hAnsiTheme="minorHAnsi"/>
-                <w:color w:val="404040" w:themeColor="text1" w:themeTint="BF"/>
-                <w:sz w:val="20"/>
-                <w:szCs w:val="20"/>
-              </w:rPr>
-              <w:t xml:space="preserve"> code (ex. ‘USD’)</w:t>
+            <w:r>
+              <w:rPr>
+                <w:rFonts w:asciiTheme="minorHAnsi" w:hAnsiTheme="minorHAnsi"/>
+                <w:color w:val="404040" w:themeColor="text1" w:themeTint="BF"/>
+                <w:sz w:val="20"/>
+                <w:szCs w:val="20"/>
+              </w:rPr>
+              <w:t>Cu</w:t>
+            </w:r>
+            <w:r>
+              <w:rPr>
+                <w:rFonts w:asciiTheme="minorHAnsi" w:hAnsiTheme="minorHAnsi"/>
+                <w:color w:val="404040" w:themeColor="text1" w:themeTint="BF"/>
+                <w:sz w:val="20"/>
+                <w:szCs w:val="20"/>
+              </w:rPr>
+              <w:t>rrency code (ex. ‘USD’)</w:t>
             </w:r>
           </w:p>
         </w:tc>
@@ -23009,19 +23424,6 @@
     <w:p/>
     <w:p>
       <w:pPr>
-        <w:rPr>
-          <w:rFonts w:asciiTheme="majorHAnsi" w:eastAsiaTheme="majorEastAsia" w:hAnsiTheme="majorHAnsi" w:cstheme="majorBidi"/>
-          <w:color w:val="2F5496" w:themeColor="accent1" w:themeShade="BF"/>
-          <w:sz w:val="32"/>
-          <w:szCs w:val="32"/>
-        </w:rPr>
-      </w:pPr>
-      <w:r>
-        <w:br w:type="page"/>
-      </w:r>
-    </w:p>
-    <w:p>
-      <w:pPr>
         <w:pStyle w:val="Heading1"/>
         <w:numPr>
           <w:ilvl w:val="0"/>
@@ -23032,17 +23434,2564 @@
           <w:szCs w:val="36"/>
         </w:rPr>
       </w:pPr>
-      <w:bookmarkStart w:id="23" w:name="_Toc528666455"/>
-      <w:bookmarkEnd w:id="21"/>
+      <w:r>
+        <w:br w:type="page"/>
+      </w:r>
+      <w:bookmarkStart w:id="23" w:name="_Toc528749721"/>
       <w:r>
         <w:rPr>
           <w:sz w:val="36"/>
           <w:szCs w:val="36"/>
         </w:rPr>
         <w:lastRenderedPageBreak/>
+        <w:t xml:space="preserve">Credit Card </w:t>
+      </w:r>
+      <w:proofErr w:type="spellStart"/>
+      <w:r>
+        <w:rPr>
+          <w:sz w:val="36"/>
+          <w:szCs w:val="36"/>
+        </w:rPr>
+        <w:t>Auth</w:t>
+      </w:r>
+      <w:proofErr w:type="spellEnd"/>
+      <w:r>
+        <w:rPr>
+          <w:sz w:val="36"/>
+          <w:szCs w:val="36"/>
+        </w:rPr>
+        <w:t xml:space="preserve"> Reversal</w:t>
+      </w:r>
+      <w:r>
+        <w:rPr>
+          <w:sz w:val="36"/>
+          <w:szCs w:val="36"/>
+        </w:rPr>
+        <w:t xml:space="preserve"> Service</w:t>
+      </w:r>
+      <w:bookmarkEnd w:id="23"/>
+    </w:p>
+    <w:p>
+      <w:pPr>
+        <w:rPr>
+          <w:i/>
+          <w:color w:val="404040" w:themeColor="text1" w:themeTint="BF"/>
+          <w:sz w:val="36"/>
+          <w:szCs w:val="36"/>
+        </w:rPr>
+      </w:pPr>
+    </w:p>
+    <w:p>
+      <w:pPr>
+        <w:rPr>
+          <w:i/>
+          <w:color w:val="404040" w:themeColor="text1" w:themeTint="BF"/>
+          <w:sz w:val="36"/>
+          <w:szCs w:val="36"/>
+        </w:rPr>
+      </w:pPr>
+      <w:r>
+        <w:rPr>
+          <w:i/>
+          <w:color w:val="404040" w:themeColor="text1" w:themeTint="BF"/>
+          <w:sz w:val="36"/>
+          <w:szCs w:val="36"/>
+        </w:rPr>
+        <w:t>Integration Overview</w:t>
+      </w:r>
+    </w:p>
+    <w:p>
+      <w:pPr>
+        <w:rPr>
+          <w:i/>
+          <w:color w:val="404040" w:themeColor="text1" w:themeTint="BF"/>
+          <w:sz w:val="36"/>
+          <w:szCs w:val="36"/>
+        </w:rPr>
+      </w:pPr>
+    </w:p>
+    <w:p>
+      <w:pPr>
+        <w:rPr>
+          <w:rFonts w:asciiTheme="minorHAnsi" w:hAnsiTheme="minorHAnsi"/>
+          <w:color w:val="404040" w:themeColor="text1" w:themeTint="BF"/>
+        </w:rPr>
+      </w:pPr>
+      <w:r>
+        <w:rPr>
+          <w:rFonts w:asciiTheme="minorHAnsi" w:hAnsiTheme="minorHAnsi"/>
+          <w:color w:val="404040" w:themeColor="text1" w:themeTint="BF"/>
+        </w:rPr>
+        <w:t xml:space="preserve">This cartridge contains an interface that allows you to connect with the CyberSource </w:t>
+      </w:r>
+      <w:proofErr w:type="spellStart"/>
+      <w:r>
+        <w:rPr>
+          <w:rFonts w:asciiTheme="minorHAnsi" w:hAnsiTheme="minorHAnsi"/>
+          <w:color w:val="404040" w:themeColor="text1" w:themeTint="BF"/>
+        </w:rPr>
+        <w:t>Auth</w:t>
+      </w:r>
+      <w:proofErr w:type="spellEnd"/>
+      <w:r>
+        <w:rPr>
+          <w:rFonts w:asciiTheme="minorHAnsi" w:hAnsiTheme="minorHAnsi"/>
+          <w:color w:val="404040" w:themeColor="text1" w:themeTint="BF"/>
+        </w:rPr>
+        <w:t xml:space="preserve"> Reversal Service.  There is no storefront connectivity with this interface, but it is available for you to use in your own integrations as is the case with Credit Card Capture service.</w:t>
+      </w:r>
+      <w:r>
+        <w:rPr>
+          <w:rFonts w:asciiTheme="minorHAnsi" w:hAnsiTheme="minorHAnsi"/>
+          <w:color w:val="404040" w:themeColor="text1" w:themeTint="BF"/>
+        </w:rPr>
+        <w:t xml:space="preserve"> </w:t>
+      </w:r>
+      <w:r>
+        <w:rPr>
+          <w:rFonts w:asciiTheme="minorHAnsi" w:hAnsiTheme="minorHAnsi"/>
+          <w:color w:val="404040" w:themeColor="text1" w:themeTint="BF"/>
+        </w:rPr>
+        <w:t>The full authorization reversal service releases the hold that the authorization placed on the customer’s credit card funds. Use this service to reverse an unnecessary or undesired authorization.</w:t>
+      </w:r>
+    </w:p>
+    <w:p>
+      <w:pPr>
+        <w:rPr>
+          <w:rFonts w:asciiTheme="minorHAnsi" w:hAnsiTheme="minorHAnsi"/>
+          <w:color w:val="404040" w:themeColor="text1" w:themeTint="BF"/>
+        </w:rPr>
+      </w:pPr>
+    </w:p>
+    <w:p>
+      <w:pPr>
+        <w:rPr>
+          <w:rFonts w:asciiTheme="minorHAnsi" w:hAnsiTheme="minorHAnsi"/>
+          <w:i/>
+          <w:color w:val="404040" w:themeColor="text1" w:themeTint="BF"/>
+        </w:rPr>
+      </w:pPr>
+      <w:r>
+        <w:rPr>
+          <w:rFonts w:asciiTheme="minorHAnsi" w:hAnsiTheme="minorHAnsi"/>
+          <w:i/>
+          <w:color w:val="404040" w:themeColor="text1" w:themeTint="BF"/>
+        </w:rPr>
+        <w:t>Note</w:t>
+      </w:r>
+      <w:r>
+        <w:rPr>
+          <w:rFonts w:asciiTheme="minorHAnsi" w:hAnsiTheme="minorHAnsi"/>
+          <w:i/>
+          <w:color w:val="404040" w:themeColor="text1" w:themeTint="BF"/>
+        </w:rPr>
+        <w:t xml:space="preserve">: </w:t>
+      </w:r>
+      <w:r>
+        <w:rPr>
+          <w:rFonts w:asciiTheme="minorHAnsi" w:hAnsiTheme="minorHAnsi"/>
+          <w:i/>
+          <w:color w:val="404040" w:themeColor="text1" w:themeTint="BF"/>
+        </w:rPr>
+        <w:t>Each issuing bank has its own rules for deciding whether a full authorization reversal succeeds or fails. When a reversal fails, contact the issuing bank to learn whether it is possible to reverse the authorization by alternate means.</w:t>
+      </w:r>
+    </w:p>
+    <w:p>
+      <w:pPr>
+        <w:rPr>
+          <w:rFonts w:asciiTheme="minorHAnsi" w:hAnsiTheme="minorHAnsi"/>
+          <w:color w:val="404040" w:themeColor="text1" w:themeTint="BF"/>
+        </w:rPr>
+      </w:pPr>
+    </w:p>
+    <w:p>
+      <w:pPr>
+        <w:rPr>
+          <w:rFonts w:asciiTheme="minorHAnsi" w:hAnsiTheme="minorHAnsi"/>
+          <w:color w:val="404040" w:themeColor="text1" w:themeTint="BF"/>
+        </w:rPr>
+      </w:pPr>
+      <w:r>
+        <w:rPr>
+          <w:rFonts w:asciiTheme="minorHAnsi" w:hAnsiTheme="minorHAnsi"/>
+          <w:color w:val="404040" w:themeColor="text1" w:themeTint="BF"/>
+        </w:rPr>
+        <w:t>If your processor supports authorization reversal after void (ARAV), you can reverse an authorization after you void the associated capture. See "Authorization Reversal after Void (ARAV)," page 56</w:t>
+      </w:r>
+      <w:r>
+        <w:rPr>
+          <w:rFonts w:asciiTheme="minorHAnsi" w:hAnsiTheme="minorHAnsi"/>
+          <w:color w:val="404040" w:themeColor="text1" w:themeTint="BF"/>
+        </w:rPr>
+        <w:t xml:space="preserve"> from </w:t>
+      </w:r>
+      <w:hyperlink r:id="rId16" w:history="1">
+        <w:r>
+          <w:rPr>
+            <w:rStyle w:val="Hyperlink"/>
+            <w:rFonts w:asciiTheme="minorHAnsi" w:hAnsiTheme="minorHAnsi"/>
+          </w:rPr>
+          <w:t>http://apps.cybersource.com/library/documentation/dev_guides/CC_Svcs_SO_API/Credit_Cards_SO_API.pdf</w:t>
+        </w:r>
+      </w:hyperlink>
+      <w:r>
+        <w:rPr>
+          <w:rFonts w:asciiTheme="minorHAnsi" w:hAnsiTheme="minorHAnsi"/>
+          <w:color w:val="404040" w:themeColor="text1" w:themeTint="BF"/>
+        </w:rPr>
+        <w:t>. If your processor does not support ARAV, you can use the full authorization reversal service only for an authorization that has not been captured and settled.</w:t>
+      </w:r>
+    </w:p>
+    <w:p>
+      <w:pPr>
+        <w:rPr>
+          <w:rFonts w:asciiTheme="minorHAnsi" w:hAnsiTheme="minorHAnsi"/>
+          <w:color w:val="404040" w:themeColor="text1" w:themeTint="BF"/>
+        </w:rPr>
+      </w:pPr>
+      <w:r>
+        <w:rPr>
+          <w:rFonts w:asciiTheme="minorHAnsi" w:hAnsiTheme="minorHAnsi"/>
+          <w:color w:val="404040" w:themeColor="text1" w:themeTint="BF"/>
+        </w:rPr>
+        <w:t>For complete list of supported Processors and Card Types, please refer</w:t>
+      </w:r>
+      <w:r>
+        <w:rPr>
+          <w:rFonts w:asciiTheme="minorHAnsi" w:hAnsiTheme="minorHAnsi"/>
+          <w:color w:val="404040" w:themeColor="text1" w:themeTint="BF"/>
+        </w:rPr>
+        <w:t xml:space="preserve"> to </w:t>
+      </w:r>
+      <w:r>
+        <w:rPr>
+          <w:rFonts w:asciiTheme="minorHAnsi" w:hAnsiTheme="minorHAnsi"/>
+          <w:i/>
+          <w:color w:val="404040" w:themeColor="text1" w:themeTint="BF"/>
+        </w:rPr>
+        <w:t>page 49</w:t>
+      </w:r>
+      <w:r>
+        <w:rPr>
+          <w:rFonts w:asciiTheme="minorHAnsi" w:hAnsiTheme="minorHAnsi"/>
+          <w:color w:val="404040" w:themeColor="text1" w:themeTint="BF"/>
+        </w:rPr>
+        <w:t xml:space="preserve"> of</w:t>
+      </w:r>
+      <w:r>
+        <w:rPr>
+          <w:rFonts w:asciiTheme="minorHAnsi" w:hAnsiTheme="minorHAnsi"/>
+          <w:color w:val="404040" w:themeColor="text1" w:themeTint="BF"/>
+        </w:rPr>
+        <w:t>:</w:t>
+      </w:r>
+    </w:p>
+    <w:p>
+      <w:pPr>
+        <w:rPr>
+          <w:rFonts w:asciiTheme="minorHAnsi" w:hAnsiTheme="minorHAnsi"/>
+          <w:color w:val="404040" w:themeColor="text1" w:themeTint="BF"/>
+        </w:rPr>
+      </w:pPr>
+      <w:hyperlink r:id="rId17" w:history="1">
+        <w:r>
+          <w:rPr>
+            <w:rStyle w:val="Hyperlink"/>
+            <w:rFonts w:asciiTheme="minorHAnsi" w:hAnsiTheme="minorHAnsi"/>
+          </w:rPr>
+          <w:t>http://apps.cybersource.com/library/documentation/dev_guides/CC_Svcs_SO_API/Credit_Cards_SO_API.pdf</w:t>
+        </w:r>
+      </w:hyperlink>
+    </w:p>
+    <w:p>
+      <w:pPr>
+        <w:rPr>
+          <w:i/>
+          <w:color w:val="404040" w:themeColor="text1" w:themeTint="BF"/>
+          <w:sz w:val="36"/>
+          <w:szCs w:val="36"/>
+        </w:rPr>
+      </w:pPr>
+    </w:p>
+    <w:p>
+      <w:pPr>
+        <w:rPr>
+          <w:i/>
+          <w:color w:val="404040" w:themeColor="text1" w:themeTint="BF"/>
+          <w:sz w:val="36"/>
+          <w:szCs w:val="36"/>
+        </w:rPr>
+      </w:pPr>
+      <w:r>
+        <w:rPr>
+          <w:i/>
+          <w:color w:val="404040" w:themeColor="text1" w:themeTint="BF"/>
+          <w:sz w:val="36"/>
+          <w:szCs w:val="36"/>
+        </w:rPr>
+        <w:t>Implementation</w:t>
+      </w:r>
+    </w:p>
+    <w:p>
+      <w:pPr>
+        <w:rPr>
+          <w:rFonts w:asciiTheme="minorHAnsi" w:hAnsiTheme="minorHAnsi"/>
+          <w:i/>
+          <w:color w:val="404040" w:themeColor="text1" w:themeTint="BF"/>
+        </w:rPr>
+      </w:pPr>
+      <w:r>
+        <w:rPr>
+          <w:rFonts w:asciiTheme="minorHAnsi" w:hAnsiTheme="minorHAnsi"/>
+          <w:i/>
+          <w:color w:val="404040" w:themeColor="text1" w:themeTint="BF"/>
+        </w:rPr>
+        <w:t>Note:</w:t>
+      </w:r>
+      <w:r>
+        <w:rPr>
+          <w:rFonts w:asciiTheme="minorHAnsi" w:hAnsiTheme="minorHAnsi"/>
+          <w:i/>
+          <w:color w:val="404040" w:themeColor="text1" w:themeTint="BF"/>
+        </w:rPr>
+        <w:t xml:space="preserve"> This section covers </w:t>
+      </w:r>
+      <w:r>
+        <w:rPr>
+          <w:rFonts w:asciiTheme="minorHAnsi" w:hAnsiTheme="minorHAnsi"/>
+          <w:i/>
+          <w:color w:val="404040" w:themeColor="text1" w:themeTint="BF"/>
+        </w:rPr>
+        <w:t>R</w:t>
+      </w:r>
+      <w:r>
+        <w:rPr>
+          <w:rFonts w:asciiTheme="minorHAnsi" w:hAnsiTheme="minorHAnsi"/>
+          <w:i/>
+          <w:color w:val="404040" w:themeColor="text1" w:themeTint="BF"/>
+        </w:rPr>
+        <w:t>eversal</w:t>
+      </w:r>
+      <w:r>
+        <w:rPr>
+          <w:rFonts w:asciiTheme="minorHAnsi" w:hAnsiTheme="minorHAnsi"/>
+          <w:i/>
+          <w:color w:val="404040" w:themeColor="text1" w:themeTint="BF"/>
+        </w:rPr>
+        <w:t xml:space="preserve"> service only for Credit Cards.</w:t>
+      </w:r>
+    </w:p>
+    <w:p>
+      <w:pPr>
+        <w:rPr>
+          <w:i/>
+          <w:color w:val="404040" w:themeColor="text1" w:themeTint="BF"/>
+          <w:sz w:val="36"/>
+          <w:szCs w:val="36"/>
+        </w:rPr>
+      </w:pPr>
+    </w:p>
+    <w:p>
+      <w:pPr>
+        <w:rPr>
+          <w:rFonts w:asciiTheme="minorHAnsi" w:hAnsiTheme="minorHAnsi"/>
+          <w:color w:val="404040" w:themeColor="text1" w:themeTint="BF"/>
+        </w:rPr>
+      </w:pPr>
+      <w:r>
+        <w:rPr>
+          <w:rFonts w:asciiTheme="minorHAnsi" w:hAnsiTheme="minorHAnsi"/>
+          <w:color w:val="404040" w:themeColor="text1" w:themeTint="BF"/>
+        </w:rPr>
+        <w:t>E</w:t>
+      </w:r>
+      <w:r>
+        <w:rPr>
+          <w:rFonts w:asciiTheme="minorHAnsi" w:hAnsiTheme="minorHAnsi"/>
+          <w:color w:val="404040" w:themeColor="text1" w:themeTint="BF"/>
+        </w:rPr>
+        <w:t xml:space="preserve">nsure you have followed all steps in the "Cartridge Installation" guide above. </w:t>
+      </w:r>
+      <w:r>
+        <w:rPr>
+          <w:rFonts w:asciiTheme="minorHAnsi" w:hAnsiTheme="minorHAnsi"/>
+          <w:color w:val="404040" w:themeColor="text1" w:themeTint="BF"/>
+        </w:rPr>
+        <w:t xml:space="preserve"> A CyberSource Merchant ID, </w:t>
+      </w:r>
+      <w:r>
+        <w:rPr>
+          <w:rFonts w:asciiTheme="minorHAnsi" w:hAnsiTheme="minorHAnsi"/>
+          <w:color w:val="404040" w:themeColor="text1" w:themeTint="BF"/>
+        </w:rPr>
+        <w:t>CyberSource Merchant Key</w:t>
+      </w:r>
+      <w:r>
+        <w:rPr>
+          <w:rFonts w:asciiTheme="minorHAnsi" w:hAnsiTheme="minorHAnsi"/>
+          <w:color w:val="404040" w:themeColor="text1" w:themeTint="BF"/>
+        </w:rPr>
+        <w:t xml:space="preserve"> </w:t>
+      </w:r>
+      <w:r>
+        <w:rPr>
+          <w:rFonts w:asciiTheme="minorHAnsi" w:hAnsiTheme="minorHAnsi"/>
+          <w:color w:val="404040" w:themeColor="text1" w:themeTint="BF"/>
+        </w:rPr>
+        <w:t>are required for this service.  Enter these values in the corresponding site preferences under the "CyberSource: Core" group</w:t>
+      </w:r>
+      <w:r>
+        <w:rPr>
+          <w:rFonts w:asciiTheme="minorHAnsi" w:hAnsiTheme="minorHAnsi"/>
+          <w:color w:val="404040" w:themeColor="text1" w:themeTint="BF"/>
+        </w:rPr>
+        <w:t>.</w:t>
+      </w:r>
+    </w:p>
+    <w:p>
+      <w:pPr>
+        <w:rPr>
+          <w:rFonts w:asciiTheme="minorHAnsi" w:hAnsiTheme="minorHAnsi"/>
+          <w:color w:val="404040" w:themeColor="text1" w:themeTint="BF"/>
+        </w:rPr>
+      </w:pPr>
+      <w:r>
+        <w:rPr>
+          <w:rFonts w:asciiTheme="minorHAnsi" w:hAnsiTheme="minorHAnsi"/>
+          <w:color w:val="404040" w:themeColor="text1" w:themeTint="BF"/>
+        </w:rPr>
+        <w:t xml:space="preserve">The interface you will use to make </w:t>
+      </w:r>
+      <w:proofErr w:type="spellStart"/>
+      <w:r>
+        <w:rPr>
+          <w:rFonts w:asciiTheme="minorHAnsi" w:hAnsiTheme="minorHAnsi"/>
+          <w:color w:val="404040" w:themeColor="text1" w:themeTint="BF"/>
+        </w:rPr>
+        <w:t>auth</w:t>
+      </w:r>
+      <w:proofErr w:type="spellEnd"/>
+      <w:r>
+        <w:rPr>
+          <w:rFonts w:asciiTheme="minorHAnsi" w:hAnsiTheme="minorHAnsi"/>
+          <w:color w:val="404040" w:themeColor="text1" w:themeTint="BF"/>
+        </w:rPr>
+        <w:t xml:space="preserve"> reversal</w:t>
+      </w:r>
+      <w:r>
+        <w:rPr>
+          <w:rFonts w:asciiTheme="minorHAnsi" w:hAnsiTheme="minorHAnsi"/>
+          <w:color w:val="404040" w:themeColor="text1" w:themeTint="BF"/>
+        </w:rPr>
+        <w:t xml:space="preserve"> requests is in the form of a single function:</w:t>
+      </w:r>
+    </w:p>
+    <w:p>
+      <w:pPr>
+        <w:rPr>
+          <w:rFonts w:asciiTheme="minorHAnsi" w:hAnsiTheme="minorHAnsi"/>
+          <w:color w:val="404040" w:themeColor="text1" w:themeTint="BF"/>
+        </w:rPr>
+      </w:pPr>
+      <w:proofErr w:type="spellStart"/>
+      <w:proofErr w:type="gramStart"/>
+      <w:r>
+        <w:rPr>
+          <w:rFonts w:asciiTheme="minorHAnsi" w:hAnsiTheme="minorHAnsi"/>
+          <w:color w:val="404040" w:themeColor="text1" w:themeTint="BF"/>
+        </w:rPr>
+        <w:t>CC</w:t>
+      </w:r>
+      <w:r>
+        <w:rPr>
+          <w:rFonts w:asciiTheme="minorHAnsi" w:hAnsiTheme="minorHAnsi"/>
+          <w:color w:val="404040" w:themeColor="text1" w:themeTint="BF"/>
+        </w:rPr>
+        <w:t>AuthReversalService</w:t>
+      </w:r>
+      <w:proofErr w:type="spellEnd"/>
+      <w:r>
+        <w:rPr>
+          <w:rFonts w:asciiTheme="minorHAnsi" w:hAnsiTheme="minorHAnsi"/>
+          <w:color w:val="404040" w:themeColor="text1" w:themeTint="BF"/>
+        </w:rPr>
+        <w:t>(</w:t>
+      </w:r>
+      <w:proofErr w:type="spellStart"/>
+      <w:proofErr w:type="gramEnd"/>
+      <w:r>
+        <w:rPr>
+          <w:rFonts w:asciiTheme="minorHAnsi" w:hAnsiTheme="minorHAnsi"/>
+          <w:color w:val="404040" w:themeColor="text1" w:themeTint="BF"/>
+        </w:rPr>
+        <w:t>requestID</w:t>
+      </w:r>
+      <w:proofErr w:type="spellEnd"/>
+      <w:r>
+        <w:rPr>
+          <w:rFonts w:asciiTheme="minorHAnsi" w:hAnsiTheme="minorHAnsi"/>
+          <w:color w:val="404040" w:themeColor="text1" w:themeTint="BF"/>
+        </w:rPr>
+        <w:t xml:space="preserve">, </w:t>
+      </w:r>
+      <w:proofErr w:type="spellStart"/>
+      <w:r>
+        <w:rPr>
+          <w:rFonts w:asciiTheme="minorHAnsi" w:hAnsiTheme="minorHAnsi"/>
+          <w:color w:val="404040" w:themeColor="text1" w:themeTint="BF"/>
+        </w:rPr>
+        <w:t>merchantRefCode</w:t>
+      </w:r>
+      <w:proofErr w:type="spellEnd"/>
+      <w:r>
+        <w:rPr>
+          <w:rFonts w:asciiTheme="minorHAnsi" w:hAnsiTheme="minorHAnsi"/>
+          <w:color w:val="404040" w:themeColor="text1" w:themeTint="BF"/>
+        </w:rPr>
+        <w:t xml:space="preserve">, </w:t>
+      </w:r>
+      <w:proofErr w:type="spellStart"/>
+      <w:r>
+        <w:rPr>
+          <w:rFonts w:asciiTheme="minorHAnsi" w:hAnsiTheme="minorHAnsi"/>
+          <w:color w:val="404040" w:themeColor="text1" w:themeTint="BF"/>
+        </w:rPr>
+        <w:t>paymentType</w:t>
+      </w:r>
+      <w:proofErr w:type="spellEnd"/>
+      <w:r>
+        <w:rPr>
+          <w:rFonts w:asciiTheme="minorHAnsi" w:hAnsiTheme="minorHAnsi"/>
+          <w:color w:val="404040" w:themeColor="text1" w:themeTint="BF"/>
+        </w:rPr>
+        <w:t>,  currency</w:t>
+      </w:r>
+      <w:r>
+        <w:rPr>
+          <w:rFonts w:asciiTheme="minorHAnsi" w:hAnsiTheme="minorHAnsi"/>
+          <w:color w:val="404040" w:themeColor="text1" w:themeTint="BF"/>
+        </w:rPr>
+        <w:t>, amount</w:t>
+      </w:r>
+      <w:r>
+        <w:rPr>
+          <w:rFonts w:asciiTheme="minorHAnsi" w:hAnsiTheme="minorHAnsi"/>
+          <w:color w:val="404040" w:themeColor="text1" w:themeTint="BF"/>
+        </w:rPr>
+        <w:t>)</w:t>
+      </w:r>
+    </w:p>
+    <w:p>
+      <w:pPr>
+        <w:rPr>
+          <w:rFonts w:asciiTheme="minorHAnsi" w:hAnsiTheme="minorHAnsi"/>
+          <w:color w:val="404040" w:themeColor="text1" w:themeTint="BF"/>
+        </w:rPr>
+      </w:pPr>
+      <w:r>
+        <w:rPr>
+          <w:rFonts w:asciiTheme="minorHAnsi" w:hAnsiTheme="minorHAnsi"/>
+          <w:color w:val="404040" w:themeColor="text1" w:themeTint="BF"/>
+        </w:rPr>
+        <w:t>This function can be found in the script ‘</w:t>
+      </w:r>
+      <w:r>
+        <w:rPr>
+          <w:rFonts w:asciiTheme="minorHAnsi" w:hAnsiTheme="minorHAnsi"/>
+          <w:color w:val="404040" w:themeColor="text1" w:themeTint="BF"/>
+        </w:rPr>
+        <w:t>scripts/facade/CardFacade</w:t>
+      </w:r>
+      <w:r>
+        <w:rPr>
+          <w:rFonts w:asciiTheme="minorHAnsi" w:hAnsiTheme="minorHAnsi"/>
+          <w:color w:val="404040" w:themeColor="text1" w:themeTint="BF"/>
+        </w:rPr>
+        <w:t xml:space="preserve">.ds’.  A working example of how to use this function can be found in the </w:t>
+      </w:r>
+      <w:proofErr w:type="spellStart"/>
+      <w:r>
+        <w:rPr>
+          <w:rFonts w:asciiTheme="minorHAnsi" w:hAnsiTheme="minorHAnsi"/>
+          <w:color w:val="404040" w:themeColor="text1" w:themeTint="BF"/>
+        </w:rPr>
+        <w:t>CYBServicesTesting-</w:t>
+      </w:r>
+      <w:r>
+        <w:rPr>
+          <w:rFonts w:asciiTheme="minorHAnsi" w:hAnsiTheme="minorHAnsi"/>
+          <w:color w:val="404040" w:themeColor="text1" w:themeTint="BF"/>
+        </w:rPr>
+        <w:t>CCAuthReversalService</w:t>
+      </w:r>
+      <w:proofErr w:type="spellEnd"/>
+      <w:r>
+        <w:rPr>
+          <w:rFonts w:asciiTheme="minorHAnsi" w:hAnsiTheme="minorHAnsi"/>
+          <w:color w:val="404040" w:themeColor="text1" w:themeTint="BF"/>
+        </w:rPr>
+        <w:t xml:space="preserve"> </w:t>
+      </w:r>
+      <w:r>
+        <w:rPr>
+          <w:rFonts w:asciiTheme="minorHAnsi" w:hAnsiTheme="minorHAnsi"/>
+          <w:color w:val="404040" w:themeColor="text1" w:themeTint="BF"/>
+        </w:rPr>
+        <w:t xml:space="preserve">controller.  You will first get an instance of the </w:t>
+      </w:r>
+      <w:proofErr w:type="spellStart"/>
+      <w:r>
+        <w:rPr>
+          <w:rFonts w:asciiTheme="minorHAnsi" w:hAnsiTheme="minorHAnsi"/>
+          <w:color w:val="404040" w:themeColor="text1" w:themeTint="BF"/>
+        </w:rPr>
+        <w:t>CardFacade</w:t>
+      </w:r>
+      <w:proofErr w:type="spellEnd"/>
+      <w:r>
+        <w:rPr>
+          <w:rFonts w:asciiTheme="minorHAnsi" w:hAnsiTheme="minorHAnsi"/>
+          <w:color w:val="404040" w:themeColor="text1" w:themeTint="BF"/>
+        </w:rPr>
+        <w:t xml:space="preserve"> object, and make the call as follows:</w:t>
+      </w:r>
+    </w:p>
+    <w:p>
+      <w:pPr>
+        <w:rPr>
+          <w:rFonts w:asciiTheme="minorHAnsi" w:hAnsiTheme="minorHAnsi"/>
+          <w:color w:val="2F5496" w:themeColor="accent1" w:themeShade="BF"/>
+          <w:sz w:val="20"/>
+          <w:szCs w:val="20"/>
+        </w:rPr>
+      </w:pPr>
+    </w:p>
+    <w:p>
+      <w:pPr>
+        <w:rPr>
+          <w:rFonts w:asciiTheme="minorHAnsi" w:hAnsiTheme="minorHAnsi"/>
+          <w:color w:val="2F5496" w:themeColor="accent1" w:themeShade="BF"/>
+          <w:sz w:val="20"/>
+          <w:szCs w:val="20"/>
+        </w:rPr>
+      </w:pPr>
+      <w:proofErr w:type="spellStart"/>
+      <w:r>
+        <w:rPr>
+          <w:rFonts w:asciiTheme="minorHAnsi" w:hAnsiTheme="minorHAnsi"/>
+          <w:color w:val="2F5496" w:themeColor="accent1" w:themeShade="BF"/>
+          <w:sz w:val="20"/>
+          <w:szCs w:val="20"/>
+        </w:rPr>
+        <w:t>var</w:t>
+      </w:r>
+      <w:proofErr w:type="spellEnd"/>
+      <w:r>
+        <w:rPr>
+          <w:rFonts w:asciiTheme="minorHAnsi" w:hAnsiTheme="minorHAnsi"/>
+          <w:color w:val="2F5496" w:themeColor="accent1" w:themeShade="BF"/>
+          <w:sz w:val="20"/>
+          <w:szCs w:val="20"/>
+        </w:rPr>
+        <w:t xml:space="preserve"> </w:t>
+      </w:r>
+      <w:proofErr w:type="spellStart"/>
+      <w:r>
+        <w:rPr>
+          <w:rFonts w:asciiTheme="minorHAnsi" w:hAnsiTheme="minorHAnsi"/>
+          <w:color w:val="2F5496" w:themeColor="accent1" w:themeShade="BF"/>
+          <w:sz w:val="20"/>
+          <w:szCs w:val="20"/>
+        </w:rPr>
+        <w:t>CardFacade</w:t>
+      </w:r>
+      <w:proofErr w:type="spellEnd"/>
+      <w:r>
+        <w:rPr>
+          <w:rFonts w:asciiTheme="minorHAnsi" w:hAnsiTheme="minorHAnsi"/>
+          <w:color w:val="2F5496" w:themeColor="accent1" w:themeShade="BF"/>
+          <w:sz w:val="20"/>
+          <w:szCs w:val="20"/>
+        </w:rPr>
+        <w:t xml:space="preserve"> = require('~/cartridge/scripts/facade/</w:t>
+      </w:r>
+      <w:proofErr w:type="spellStart"/>
+      <w:r>
+        <w:rPr>
+          <w:rFonts w:asciiTheme="minorHAnsi" w:hAnsiTheme="minorHAnsi"/>
+          <w:color w:val="2F5496" w:themeColor="accent1" w:themeShade="BF"/>
+          <w:sz w:val="20"/>
+          <w:szCs w:val="20"/>
+        </w:rPr>
+        <w:t>CardFacade</w:t>
+      </w:r>
+      <w:proofErr w:type="spellEnd"/>
+      <w:r>
+        <w:rPr>
+          <w:rFonts w:asciiTheme="minorHAnsi" w:hAnsiTheme="minorHAnsi"/>
+          <w:color w:val="2F5496" w:themeColor="accent1" w:themeShade="BF"/>
+          <w:sz w:val="20"/>
+          <w:szCs w:val="20"/>
+        </w:rPr>
+        <w:t>');</w:t>
+      </w:r>
+    </w:p>
+    <w:p>
+      <w:pPr>
+        <w:rPr>
+          <w:rFonts w:asciiTheme="minorHAnsi" w:hAnsiTheme="minorHAnsi"/>
+          <w:color w:val="2F5496" w:themeColor="accent1" w:themeShade="BF"/>
+          <w:sz w:val="20"/>
+          <w:szCs w:val="20"/>
+        </w:rPr>
+      </w:pPr>
+      <w:proofErr w:type="spellStart"/>
+      <w:r>
+        <w:rPr>
+          <w:rFonts w:asciiTheme="minorHAnsi" w:hAnsiTheme="minorHAnsi"/>
+          <w:color w:val="2F5496" w:themeColor="accent1" w:themeShade="BF"/>
+          <w:sz w:val="20"/>
+          <w:szCs w:val="20"/>
+        </w:rPr>
+        <w:t>var</w:t>
+      </w:r>
+      <w:proofErr w:type="spellEnd"/>
+      <w:r>
+        <w:rPr>
+          <w:rFonts w:asciiTheme="minorHAnsi" w:hAnsiTheme="minorHAnsi"/>
+          <w:color w:val="2F5496" w:themeColor="accent1" w:themeShade="BF"/>
+          <w:sz w:val="20"/>
+          <w:szCs w:val="20"/>
+        </w:rPr>
+        <w:t xml:space="preserve"> </w:t>
+      </w:r>
+      <w:proofErr w:type="spellStart"/>
+      <w:r>
+        <w:rPr>
+          <w:rFonts w:asciiTheme="minorHAnsi" w:hAnsiTheme="minorHAnsi"/>
+          <w:color w:val="2F5496" w:themeColor="accent1" w:themeShade="BF"/>
+          <w:sz w:val="20"/>
+          <w:szCs w:val="20"/>
+        </w:rPr>
+        <w:t>serviceResponse</w:t>
+      </w:r>
+      <w:proofErr w:type="spellEnd"/>
+      <w:r>
+        <w:rPr>
+          <w:rFonts w:asciiTheme="minorHAnsi" w:hAnsiTheme="minorHAnsi"/>
+          <w:color w:val="2F5496" w:themeColor="accent1" w:themeShade="BF"/>
+          <w:sz w:val="20"/>
+          <w:szCs w:val="20"/>
+        </w:rPr>
+        <w:t xml:space="preserve"> = </w:t>
+      </w:r>
+      <w:proofErr w:type="spellStart"/>
+      <w:r>
+        <w:rPr>
+          <w:rFonts w:asciiTheme="minorHAnsi" w:hAnsiTheme="minorHAnsi"/>
+          <w:color w:val="2F5496" w:themeColor="accent1" w:themeShade="BF"/>
+          <w:sz w:val="20"/>
+          <w:szCs w:val="20"/>
+        </w:rPr>
+        <w:t>CardFacade.</w:t>
+      </w:r>
+      <w:r>
+        <w:rPr>
+          <w:rFonts w:asciiTheme="minorHAnsi" w:hAnsiTheme="minorHAnsi"/>
+          <w:color w:val="2F5496" w:themeColor="accent1" w:themeShade="BF"/>
+          <w:sz w:val="20"/>
+          <w:szCs w:val="20"/>
+        </w:rPr>
+        <w:t>CCAuthReversalService</w:t>
+      </w:r>
+      <w:proofErr w:type="spellEnd"/>
+      <w:r>
+        <w:rPr>
+          <w:rFonts w:asciiTheme="minorHAnsi" w:hAnsiTheme="minorHAnsi"/>
+          <w:color w:val="2F5496" w:themeColor="accent1" w:themeShade="BF"/>
+          <w:sz w:val="20"/>
+          <w:szCs w:val="20"/>
+        </w:rPr>
+        <w:t xml:space="preserve"> </w:t>
+      </w:r>
+      <w:r>
+        <w:rPr>
+          <w:rFonts w:asciiTheme="minorHAnsi" w:hAnsiTheme="minorHAnsi"/>
+          <w:color w:val="2F5496" w:themeColor="accent1" w:themeShade="BF"/>
+          <w:sz w:val="20"/>
+          <w:szCs w:val="20"/>
+        </w:rPr>
+        <w:t>(</w:t>
+      </w:r>
+      <w:proofErr w:type="spellStart"/>
+      <w:r>
+        <w:rPr>
+          <w:rFonts w:asciiTheme="minorHAnsi" w:hAnsiTheme="minorHAnsi"/>
+          <w:color w:val="2F5496" w:themeColor="accent1" w:themeShade="BF"/>
+          <w:sz w:val="20"/>
+          <w:szCs w:val="20"/>
+        </w:rPr>
+        <w:t>requestID</w:t>
+      </w:r>
+      <w:proofErr w:type="spellEnd"/>
+      <w:r>
+        <w:rPr>
+          <w:rFonts w:asciiTheme="minorHAnsi" w:hAnsiTheme="minorHAnsi"/>
+          <w:color w:val="2F5496" w:themeColor="accent1" w:themeShade="BF"/>
+          <w:sz w:val="20"/>
+          <w:szCs w:val="20"/>
+        </w:rPr>
+        <w:t xml:space="preserve">, </w:t>
+      </w:r>
+      <w:proofErr w:type="spellStart"/>
+      <w:r>
+        <w:rPr>
+          <w:rFonts w:asciiTheme="minorHAnsi" w:hAnsiTheme="minorHAnsi"/>
+          <w:color w:val="2F5496" w:themeColor="accent1" w:themeShade="BF"/>
+          <w:sz w:val="20"/>
+          <w:szCs w:val="20"/>
+        </w:rPr>
+        <w:t>merchantRefCode</w:t>
+      </w:r>
+      <w:proofErr w:type="spellEnd"/>
+      <w:r>
+        <w:rPr>
+          <w:rFonts w:asciiTheme="minorHAnsi" w:hAnsiTheme="minorHAnsi"/>
+          <w:color w:val="2F5496" w:themeColor="accent1" w:themeShade="BF"/>
+          <w:sz w:val="20"/>
+          <w:szCs w:val="20"/>
+        </w:rPr>
+        <w:t xml:space="preserve">, </w:t>
+      </w:r>
+      <w:proofErr w:type="spellStart"/>
+      <w:r>
+        <w:rPr>
+          <w:rFonts w:asciiTheme="minorHAnsi" w:hAnsiTheme="minorHAnsi"/>
+          <w:color w:val="2F5496" w:themeColor="accent1" w:themeShade="BF"/>
+          <w:sz w:val="20"/>
+          <w:szCs w:val="20"/>
+        </w:rPr>
+        <w:t>paymentType</w:t>
+      </w:r>
+      <w:proofErr w:type="spellEnd"/>
+      <w:r>
+        <w:rPr>
+          <w:rFonts w:asciiTheme="minorHAnsi" w:hAnsiTheme="minorHAnsi"/>
+          <w:color w:val="2F5496" w:themeColor="accent1" w:themeShade="BF"/>
+          <w:sz w:val="20"/>
+          <w:szCs w:val="20"/>
+        </w:rPr>
+        <w:t>, currency</w:t>
+      </w:r>
+      <w:r>
+        <w:rPr>
+          <w:rFonts w:asciiTheme="minorHAnsi" w:hAnsiTheme="minorHAnsi"/>
+          <w:color w:val="2F5496" w:themeColor="accent1" w:themeShade="BF"/>
+          <w:sz w:val="20"/>
+          <w:szCs w:val="20"/>
+        </w:rPr>
+        <w:t>, amount</w:t>
+      </w:r>
+      <w:r>
+        <w:rPr>
+          <w:rFonts w:asciiTheme="minorHAnsi" w:hAnsiTheme="minorHAnsi"/>
+          <w:color w:val="2F5496" w:themeColor="accent1" w:themeShade="BF"/>
+          <w:sz w:val="20"/>
+          <w:szCs w:val="20"/>
+        </w:rPr>
+        <w:t>);</w:t>
+      </w:r>
+    </w:p>
+    <w:p>
+      <w:pPr>
+        <w:rPr>
+          <w:rFonts w:asciiTheme="minorHAnsi" w:hAnsiTheme="minorHAnsi"/>
+          <w:color w:val="404040" w:themeColor="text1" w:themeTint="BF"/>
+        </w:rPr>
+      </w:pPr>
+    </w:p>
+    <w:p>
+      <w:pPr>
+        <w:rPr>
+          <w:rFonts w:asciiTheme="minorHAnsi" w:hAnsiTheme="minorHAnsi"/>
+          <w:color w:val="404040" w:themeColor="text1" w:themeTint="BF"/>
+        </w:rPr>
+      </w:pPr>
+      <w:r>
+        <w:rPr>
+          <w:rFonts w:asciiTheme="minorHAnsi" w:hAnsiTheme="minorHAnsi"/>
+          <w:color w:val="404040" w:themeColor="text1" w:themeTint="BF"/>
+        </w:rPr>
+        <w:t xml:space="preserve">The resulting </w:t>
+      </w:r>
+      <w:proofErr w:type="spellStart"/>
+      <w:r>
+        <w:rPr>
+          <w:rFonts w:asciiTheme="minorHAnsi" w:hAnsiTheme="minorHAnsi"/>
+          <w:color w:val="404040" w:themeColor="text1" w:themeTint="BF"/>
+        </w:rPr>
+        <w:t>serviceResponse</w:t>
+      </w:r>
+      <w:proofErr w:type="spellEnd"/>
+      <w:r>
+        <w:rPr>
+          <w:rFonts w:asciiTheme="minorHAnsi" w:hAnsiTheme="minorHAnsi"/>
+          <w:color w:val="404040" w:themeColor="text1" w:themeTint="BF"/>
+        </w:rPr>
+        <w:t xml:space="preserve"> object will contain the full response object generated by the request.  The contents of this object will determine your logic in handling errors and successes.  For detailed explanations of all possible fields and values, reference the Official CyberSource documentation for the </w:t>
+      </w:r>
+      <w:proofErr w:type="spellStart"/>
+      <w:r>
+        <w:rPr>
+          <w:rFonts w:asciiTheme="minorHAnsi" w:hAnsiTheme="minorHAnsi"/>
+          <w:color w:val="404040" w:themeColor="text1" w:themeTint="BF"/>
+        </w:rPr>
+        <w:t>CC</w:t>
+      </w:r>
+      <w:r>
+        <w:rPr>
+          <w:rFonts w:asciiTheme="minorHAnsi" w:hAnsiTheme="minorHAnsi"/>
+          <w:color w:val="404040" w:themeColor="text1" w:themeTint="BF"/>
+        </w:rPr>
+        <w:t>AuthReversal</w:t>
+      </w:r>
+      <w:proofErr w:type="spellEnd"/>
+      <w:r>
+        <w:rPr>
+          <w:rFonts w:asciiTheme="minorHAnsi" w:hAnsiTheme="minorHAnsi"/>
+          <w:color w:val="404040" w:themeColor="text1" w:themeTint="BF"/>
+        </w:rPr>
+        <w:t xml:space="preserve"> Service.</w:t>
+      </w:r>
+    </w:p>
+    <w:p>
+      <w:pPr>
+        <w:rPr>
+          <w:rFonts w:asciiTheme="minorHAnsi" w:hAnsiTheme="minorHAnsi"/>
+          <w:color w:val="404040" w:themeColor="text1" w:themeTint="BF"/>
+        </w:rPr>
+      </w:pPr>
+    </w:p>
+    <w:p>
+      <w:pPr>
+        <w:jc w:val="center"/>
+        <w:rPr>
+          <w:color w:val="404040" w:themeColor="text1" w:themeTint="BF"/>
+        </w:rPr>
+      </w:pPr>
+      <w:proofErr w:type="spellStart"/>
+      <w:r>
+        <w:rPr>
+          <w:color w:val="404040" w:themeColor="text1" w:themeTint="BF"/>
+        </w:rPr>
+        <w:t>CC</w:t>
+      </w:r>
+      <w:r>
+        <w:rPr>
+          <w:color w:val="404040" w:themeColor="text1" w:themeTint="BF"/>
+        </w:rPr>
+        <w:t>AuthReversal</w:t>
+      </w:r>
+      <w:r>
+        <w:rPr>
+          <w:color w:val="404040" w:themeColor="text1" w:themeTint="BF"/>
+        </w:rPr>
+        <w:t>Request</w:t>
+      </w:r>
+      <w:proofErr w:type="spellEnd"/>
+      <w:r>
+        <w:rPr>
+          <w:color w:val="404040" w:themeColor="text1" w:themeTint="BF"/>
+        </w:rPr>
+        <w:t xml:space="preserve"> </w:t>
+      </w:r>
+      <w:r>
+        <w:rPr>
+          <w:color w:val="404040" w:themeColor="text1" w:themeTint="BF"/>
+        </w:rPr>
+        <w:t>parameter:</w:t>
+      </w:r>
+      <w:r>
+        <w:rPr>
+          <w:color w:val="404040" w:themeColor="text1" w:themeTint="BF"/>
+        </w:rPr>
+        <w:t xml:space="preserve"> </w:t>
+      </w:r>
+      <w:r>
+        <w:rPr>
+          <w:color w:val="404040" w:themeColor="text1" w:themeTint="BF"/>
+        </w:rPr>
+        <w:t>Description</w:t>
+      </w:r>
+    </w:p>
+    <w:tbl>
+      <w:tblPr>
+        <w:tblStyle w:val="TableGrid"/>
+        <w:tblW w:w="0" w:type="auto"/>
+        <w:tblLook w:val="04A0" w:firstRow="1" w:lastRow="0" w:firstColumn="1" w:lastColumn="0" w:noHBand="0" w:noVBand="1"/>
+      </w:tblPr>
+      <w:tblGrid>
+        <w:gridCol w:w="4765"/>
+        <w:gridCol w:w="6025"/>
+      </w:tblGrid>
+      <w:tr>
+        <w:tc>
+          <w:tcPr>
+            <w:tcW w:w="4765" w:type="dxa"/>
+          </w:tcPr>
+          <w:p>
+            <w:pPr>
+              <w:rPr>
+                <w:b/>
+                <w:color w:val="404040" w:themeColor="text1" w:themeTint="BF"/>
+                <w:sz w:val="20"/>
+                <w:szCs w:val="20"/>
+              </w:rPr>
+            </w:pPr>
+            <w:r>
+              <w:rPr>
+                <w:b/>
+                <w:color w:val="404040" w:themeColor="text1" w:themeTint="BF"/>
+                <w:sz w:val="20"/>
+                <w:szCs w:val="20"/>
+              </w:rPr>
+              <w:t>Parameter</w:t>
+            </w:r>
+            <w:r>
+              <w:rPr>
+                <w:b/>
+                <w:color w:val="404040" w:themeColor="text1" w:themeTint="BF"/>
+                <w:sz w:val="20"/>
+                <w:szCs w:val="20"/>
+              </w:rPr>
+              <w:t xml:space="preserve"> Name</w:t>
+            </w:r>
+          </w:p>
+        </w:tc>
+        <w:tc>
+          <w:tcPr>
+            <w:tcW w:w="6025" w:type="dxa"/>
+          </w:tcPr>
+          <w:p>
+            <w:pPr>
+              <w:rPr>
+                <w:b/>
+                <w:color w:val="404040" w:themeColor="text1" w:themeTint="BF"/>
+                <w:sz w:val="20"/>
+                <w:szCs w:val="20"/>
+              </w:rPr>
+            </w:pPr>
+            <w:r>
+              <w:rPr>
+                <w:b/>
+                <w:color w:val="404040" w:themeColor="text1" w:themeTint="BF"/>
+                <w:sz w:val="20"/>
+                <w:szCs w:val="20"/>
+              </w:rPr>
+              <w:t>Description</w:t>
+            </w:r>
+          </w:p>
+        </w:tc>
+      </w:tr>
+      <w:tr>
+        <w:trPr>
+          <w:trHeight w:val="53"/>
+        </w:trPr>
+        <w:tc>
+          <w:tcPr>
+            <w:tcW w:w="4765" w:type="dxa"/>
+          </w:tcPr>
+          <w:p>
+            <w:pPr>
+              <w:rPr>
+                <w:rFonts w:asciiTheme="minorHAnsi" w:hAnsiTheme="minorHAnsi"/>
+                <w:color w:val="404040" w:themeColor="text1" w:themeTint="BF"/>
+                <w:sz w:val="20"/>
+                <w:szCs w:val="20"/>
+              </w:rPr>
+            </w:pPr>
+            <w:proofErr w:type="spellStart"/>
+            <w:r>
+              <w:rPr>
+                <w:rFonts w:asciiTheme="minorHAnsi" w:hAnsiTheme="minorHAnsi"/>
+                <w:color w:val="404040" w:themeColor="text1" w:themeTint="BF"/>
+                <w:sz w:val="20"/>
+                <w:szCs w:val="20"/>
+              </w:rPr>
+              <w:t>requestID</w:t>
+            </w:r>
+            <w:proofErr w:type="spellEnd"/>
+          </w:p>
+        </w:tc>
+        <w:tc>
+          <w:tcPr>
+            <w:tcW w:w="6025" w:type="dxa"/>
+          </w:tcPr>
+          <w:p>
+            <w:pPr>
+              <w:rPr>
+                <w:rFonts w:asciiTheme="minorHAnsi" w:hAnsiTheme="minorHAnsi"/>
+                <w:color w:val="404040" w:themeColor="text1" w:themeTint="BF"/>
+                <w:sz w:val="20"/>
+                <w:szCs w:val="20"/>
+              </w:rPr>
+            </w:pPr>
+            <w:r>
+              <w:rPr>
+                <w:rFonts w:asciiTheme="minorHAnsi" w:hAnsiTheme="minorHAnsi"/>
+                <w:color w:val="404040" w:themeColor="text1" w:themeTint="BF"/>
+                <w:sz w:val="20"/>
+                <w:szCs w:val="20"/>
+              </w:rPr>
+              <w:t>Transaction ID obtained from the initial Authorization</w:t>
+            </w:r>
+          </w:p>
+        </w:tc>
+      </w:tr>
+      <w:tr>
+        <w:tc>
+          <w:tcPr>
+            <w:tcW w:w="4765" w:type="dxa"/>
+          </w:tcPr>
+          <w:p>
+            <w:pPr>
+              <w:rPr>
+                <w:rFonts w:asciiTheme="minorHAnsi" w:hAnsiTheme="minorHAnsi"/>
+                <w:color w:val="404040" w:themeColor="text1" w:themeTint="BF"/>
+                <w:sz w:val="20"/>
+                <w:szCs w:val="20"/>
+              </w:rPr>
+            </w:pPr>
+            <w:proofErr w:type="spellStart"/>
+            <w:r>
+              <w:rPr>
+                <w:rFonts w:asciiTheme="minorHAnsi" w:hAnsiTheme="minorHAnsi"/>
+                <w:color w:val="404040" w:themeColor="text1" w:themeTint="BF"/>
+                <w:sz w:val="20"/>
+                <w:szCs w:val="20"/>
+              </w:rPr>
+              <w:lastRenderedPageBreak/>
+              <w:t>merchantRefCode</w:t>
+            </w:r>
+            <w:proofErr w:type="spellEnd"/>
+          </w:p>
+        </w:tc>
+        <w:tc>
+          <w:tcPr>
+            <w:tcW w:w="6025" w:type="dxa"/>
+          </w:tcPr>
+          <w:p>
+            <w:pPr>
+              <w:rPr>
+                <w:rFonts w:asciiTheme="minorHAnsi" w:hAnsiTheme="minorHAnsi"/>
+                <w:color w:val="404040" w:themeColor="text1" w:themeTint="BF"/>
+                <w:sz w:val="20"/>
+                <w:szCs w:val="20"/>
+              </w:rPr>
+            </w:pPr>
+            <w:r>
+              <w:rPr>
+                <w:rFonts w:asciiTheme="minorHAnsi" w:hAnsiTheme="minorHAnsi"/>
+                <w:color w:val="404040" w:themeColor="text1" w:themeTint="BF"/>
+                <w:sz w:val="20"/>
+                <w:szCs w:val="20"/>
+              </w:rPr>
+              <w:t>SFCC Order Number</w:t>
+            </w:r>
+          </w:p>
+        </w:tc>
+      </w:tr>
+      <w:tr>
+        <w:tc>
+          <w:tcPr>
+            <w:tcW w:w="4765" w:type="dxa"/>
+          </w:tcPr>
+          <w:p>
+            <w:pPr>
+              <w:rPr>
+                <w:rFonts w:asciiTheme="minorHAnsi" w:hAnsiTheme="minorHAnsi"/>
+                <w:color w:val="404040" w:themeColor="text1" w:themeTint="BF"/>
+                <w:sz w:val="20"/>
+                <w:szCs w:val="20"/>
+              </w:rPr>
+            </w:pPr>
+            <w:proofErr w:type="spellStart"/>
+            <w:r>
+              <w:rPr>
+                <w:rFonts w:asciiTheme="minorHAnsi" w:hAnsiTheme="minorHAnsi"/>
+                <w:color w:val="404040" w:themeColor="text1" w:themeTint="BF"/>
+                <w:sz w:val="20"/>
+                <w:szCs w:val="20"/>
+              </w:rPr>
+              <w:t>paymentType</w:t>
+            </w:r>
+            <w:proofErr w:type="spellEnd"/>
+          </w:p>
+        </w:tc>
+        <w:tc>
+          <w:tcPr>
+            <w:tcW w:w="6025" w:type="dxa"/>
+          </w:tcPr>
+          <w:p>
+            <w:pPr>
+              <w:rPr>
+                <w:rFonts w:asciiTheme="minorHAnsi" w:hAnsiTheme="minorHAnsi"/>
+                <w:color w:val="404040" w:themeColor="text1" w:themeTint="BF"/>
+                <w:sz w:val="20"/>
+                <w:szCs w:val="20"/>
+              </w:rPr>
+            </w:pPr>
+            <w:r>
+              <w:rPr>
+                <w:rFonts w:asciiTheme="minorHAnsi" w:hAnsiTheme="minorHAnsi"/>
+                <w:color w:val="404040" w:themeColor="text1" w:themeTint="BF"/>
+                <w:sz w:val="20"/>
+                <w:szCs w:val="20"/>
+              </w:rPr>
+              <w:t>Payment Type used for the Authorization</w:t>
+            </w:r>
+          </w:p>
+        </w:tc>
+      </w:tr>
+      <w:tr>
+        <w:tc>
+          <w:tcPr>
+            <w:tcW w:w="4765" w:type="dxa"/>
+          </w:tcPr>
+          <w:p>
+            <w:pPr>
+              <w:rPr>
+                <w:rFonts w:asciiTheme="minorHAnsi" w:hAnsiTheme="minorHAnsi"/>
+                <w:color w:val="404040" w:themeColor="text1" w:themeTint="BF"/>
+                <w:sz w:val="20"/>
+                <w:szCs w:val="20"/>
+              </w:rPr>
+            </w:pPr>
+            <w:r>
+              <w:rPr>
+                <w:rFonts w:asciiTheme="minorHAnsi" w:hAnsiTheme="minorHAnsi"/>
+                <w:color w:val="404040" w:themeColor="text1" w:themeTint="BF"/>
+                <w:sz w:val="20"/>
+                <w:szCs w:val="20"/>
+              </w:rPr>
+              <w:t>amount</w:t>
+            </w:r>
+          </w:p>
+        </w:tc>
+        <w:tc>
+          <w:tcPr>
+            <w:tcW w:w="6025" w:type="dxa"/>
+          </w:tcPr>
+          <w:p>
+            <w:pPr>
+              <w:rPr>
+                <w:rFonts w:asciiTheme="minorHAnsi" w:hAnsiTheme="minorHAnsi"/>
+                <w:color w:val="404040" w:themeColor="text1" w:themeTint="BF"/>
+                <w:sz w:val="20"/>
+                <w:szCs w:val="20"/>
+              </w:rPr>
+            </w:pPr>
+            <w:r>
+              <w:rPr>
+                <w:rFonts w:asciiTheme="minorHAnsi" w:hAnsiTheme="minorHAnsi"/>
+                <w:color w:val="404040" w:themeColor="text1" w:themeTint="BF"/>
+                <w:sz w:val="20"/>
+                <w:szCs w:val="20"/>
+              </w:rPr>
+              <w:t>Order Total</w:t>
+            </w:r>
+          </w:p>
+        </w:tc>
+      </w:tr>
+      <w:tr>
+        <w:tc>
+          <w:tcPr>
+            <w:tcW w:w="4765" w:type="dxa"/>
+          </w:tcPr>
+          <w:p>
+            <w:pPr>
+              <w:rPr>
+                <w:rFonts w:asciiTheme="minorHAnsi" w:hAnsiTheme="minorHAnsi"/>
+                <w:color w:val="404040" w:themeColor="text1" w:themeTint="BF"/>
+                <w:sz w:val="20"/>
+                <w:szCs w:val="20"/>
+              </w:rPr>
+            </w:pPr>
+            <w:r>
+              <w:rPr>
+                <w:rFonts w:asciiTheme="minorHAnsi" w:hAnsiTheme="minorHAnsi"/>
+                <w:color w:val="404040" w:themeColor="text1" w:themeTint="BF"/>
+                <w:sz w:val="20"/>
+                <w:szCs w:val="20"/>
+              </w:rPr>
+              <w:t>currency</w:t>
+            </w:r>
+          </w:p>
+        </w:tc>
+        <w:tc>
+          <w:tcPr>
+            <w:tcW w:w="6025" w:type="dxa"/>
+          </w:tcPr>
+          <w:p>
+            <w:pPr>
+              <w:rPr>
+                <w:rFonts w:asciiTheme="minorHAnsi" w:hAnsiTheme="minorHAnsi"/>
+                <w:color w:val="404040" w:themeColor="text1" w:themeTint="BF"/>
+                <w:sz w:val="20"/>
+                <w:szCs w:val="20"/>
+              </w:rPr>
+            </w:pPr>
+            <w:r>
+              <w:rPr>
+                <w:rFonts w:asciiTheme="minorHAnsi" w:hAnsiTheme="minorHAnsi"/>
+                <w:color w:val="404040" w:themeColor="text1" w:themeTint="BF"/>
+                <w:sz w:val="20"/>
+                <w:szCs w:val="20"/>
+              </w:rPr>
+              <w:t>Cu</w:t>
+            </w:r>
+            <w:r>
+              <w:rPr>
+                <w:rFonts w:asciiTheme="minorHAnsi" w:hAnsiTheme="minorHAnsi"/>
+                <w:color w:val="404040" w:themeColor="text1" w:themeTint="BF"/>
+                <w:sz w:val="20"/>
+                <w:szCs w:val="20"/>
+              </w:rPr>
+              <w:t>rrency code (ex. ‘USD’)</w:t>
+            </w:r>
+          </w:p>
+        </w:tc>
+      </w:tr>
+    </w:tbl>
+    <w:p>
+      <w:pPr>
+        <w:rPr>
+          <w:i/>
+          <w:color w:val="404040" w:themeColor="text1" w:themeTint="BF"/>
+          <w:sz w:val="36"/>
+          <w:szCs w:val="36"/>
+        </w:rPr>
+      </w:pPr>
+    </w:p>
+    <w:p>
+      <w:pPr>
+        <w:rPr>
+          <w:i/>
+          <w:color w:val="404040" w:themeColor="text1" w:themeTint="BF"/>
+          <w:sz w:val="36"/>
+          <w:szCs w:val="36"/>
+        </w:rPr>
+      </w:pPr>
+      <w:r>
+        <w:rPr>
+          <w:i/>
+          <w:color w:val="404040" w:themeColor="text1" w:themeTint="BF"/>
+          <w:sz w:val="36"/>
+          <w:szCs w:val="36"/>
+        </w:rPr>
+        <w:br w:type="page"/>
+      </w:r>
+    </w:p>
+    <w:p>
+      <w:pPr>
+        <w:pStyle w:val="Heading1"/>
+        <w:numPr>
+          <w:ilvl w:val="0"/>
+          <w:numId w:val="30"/>
+        </w:numPr>
+        <w:rPr>
+          <w:sz w:val="36"/>
+          <w:szCs w:val="36"/>
+        </w:rPr>
+      </w:pPr>
+      <w:bookmarkStart w:id="24" w:name="_Toc528749722"/>
+      <w:r>
+        <w:rPr>
+          <w:sz w:val="36"/>
+          <w:szCs w:val="36"/>
+        </w:rPr>
+        <w:lastRenderedPageBreak/>
+        <w:t xml:space="preserve">Credit Card </w:t>
+      </w:r>
+      <w:r>
+        <w:rPr>
+          <w:sz w:val="36"/>
+          <w:szCs w:val="36"/>
+        </w:rPr>
+        <w:t>Credit</w:t>
+      </w:r>
+      <w:r>
+        <w:rPr>
+          <w:sz w:val="36"/>
+          <w:szCs w:val="36"/>
+        </w:rPr>
+        <w:t xml:space="preserve"> Service</w:t>
+      </w:r>
+      <w:bookmarkEnd w:id="24"/>
+    </w:p>
+    <w:p/>
+    <w:p>
+      <w:pPr>
+        <w:rPr>
+          <w:i/>
+          <w:color w:val="404040" w:themeColor="text1" w:themeTint="BF"/>
+          <w:sz w:val="36"/>
+          <w:szCs w:val="36"/>
+        </w:rPr>
+      </w:pPr>
+      <w:r>
+        <w:rPr>
+          <w:i/>
+          <w:color w:val="404040" w:themeColor="text1" w:themeTint="BF"/>
+          <w:sz w:val="36"/>
+          <w:szCs w:val="36"/>
+        </w:rPr>
+        <w:t>Integration Overview</w:t>
+      </w:r>
+    </w:p>
+    <w:p>
+      <w:pPr>
+        <w:rPr>
+          <w:i/>
+          <w:color w:val="404040" w:themeColor="text1" w:themeTint="BF"/>
+          <w:sz w:val="36"/>
+          <w:szCs w:val="36"/>
+        </w:rPr>
+      </w:pPr>
+    </w:p>
+    <w:p>
+      <w:pPr>
+        <w:rPr>
+          <w:rFonts w:asciiTheme="minorHAnsi" w:hAnsiTheme="minorHAnsi"/>
+          <w:color w:val="404040" w:themeColor="text1" w:themeTint="BF"/>
+        </w:rPr>
+      </w:pPr>
+      <w:r>
+        <w:rPr>
+          <w:rFonts w:asciiTheme="minorHAnsi" w:hAnsiTheme="minorHAnsi"/>
+          <w:color w:val="404040" w:themeColor="text1" w:themeTint="BF"/>
+        </w:rPr>
+        <w:t>This cartridge contains an interface that allows you to connect with the CyberSource Credit Service.  There is no storefront connectivity with this interface, but it is available for you to use in your own integrations</w:t>
+      </w:r>
+      <w:r>
+        <w:rPr>
+          <w:rFonts w:asciiTheme="minorHAnsi" w:hAnsiTheme="minorHAnsi"/>
+          <w:color w:val="404040" w:themeColor="text1" w:themeTint="BF"/>
+        </w:rPr>
+        <w:t xml:space="preserve"> as is the case with Credit Card Capture</w:t>
+      </w:r>
+      <w:r>
+        <w:rPr>
+          <w:rFonts w:asciiTheme="minorHAnsi" w:hAnsiTheme="minorHAnsi"/>
+          <w:color w:val="404040" w:themeColor="text1" w:themeTint="BF"/>
+        </w:rPr>
+        <w:t xml:space="preserve"> &amp; reversal</w:t>
+      </w:r>
+      <w:r>
+        <w:rPr>
+          <w:rFonts w:asciiTheme="minorHAnsi" w:hAnsiTheme="minorHAnsi"/>
+          <w:color w:val="404040" w:themeColor="text1" w:themeTint="BF"/>
+        </w:rPr>
+        <w:t xml:space="preserve"> service</w:t>
+      </w:r>
+      <w:r>
+        <w:rPr>
+          <w:rFonts w:asciiTheme="minorHAnsi" w:hAnsiTheme="minorHAnsi"/>
+          <w:color w:val="404040" w:themeColor="text1" w:themeTint="BF"/>
+        </w:rPr>
+        <w:t>s</w:t>
+      </w:r>
+      <w:r>
+        <w:rPr>
+          <w:rFonts w:asciiTheme="minorHAnsi" w:hAnsiTheme="minorHAnsi"/>
+          <w:color w:val="404040" w:themeColor="text1" w:themeTint="BF"/>
+        </w:rPr>
+        <w:t xml:space="preserve">. </w:t>
+      </w:r>
+      <w:r>
+        <w:rPr>
+          <w:rFonts w:asciiTheme="minorHAnsi" w:hAnsiTheme="minorHAnsi"/>
+          <w:color w:val="404040" w:themeColor="text1" w:themeTint="BF"/>
+        </w:rPr>
+        <w:t>CyberSource supports credits for all processors.</w:t>
+      </w:r>
+      <w:r>
+        <w:rPr>
+          <w:rFonts w:asciiTheme="minorHAnsi" w:hAnsiTheme="minorHAnsi"/>
+          <w:color w:val="404040" w:themeColor="text1" w:themeTint="BF"/>
+        </w:rPr>
+        <w:t xml:space="preserve"> When your request for a credit is successful, the issuing bank for the payment card takes money out of your merchant bank account and returns it to the customer. It usually takes two to four days for your acquiring bank to transfer funds from your merchant bank account</w:t>
+      </w:r>
+      <w:r>
+        <w:rPr>
+          <w:rFonts w:asciiTheme="minorHAnsi" w:hAnsiTheme="minorHAnsi"/>
+          <w:color w:val="404040" w:themeColor="text1" w:themeTint="BF"/>
+        </w:rPr>
+        <w:t xml:space="preserve">. </w:t>
+      </w:r>
+      <w:r>
+        <w:rPr>
+          <w:rFonts w:asciiTheme="minorHAnsi" w:hAnsiTheme="minorHAnsi"/>
+          <w:color w:val="404040" w:themeColor="text1" w:themeTint="BF"/>
+        </w:rPr>
+        <w:t>Credit requests are batched in the same manner as captures.</w:t>
+      </w:r>
+    </w:p>
+    <w:p>
+      <w:pPr>
+        <w:rPr>
+          <w:rFonts w:asciiTheme="minorHAnsi" w:hAnsiTheme="minorHAnsi"/>
+          <w:color w:val="404040" w:themeColor="text1" w:themeTint="BF"/>
+        </w:rPr>
+      </w:pPr>
+    </w:p>
+    <w:p>
+      <w:pPr>
+        <w:rPr>
+          <w:i/>
+          <w:color w:val="404040" w:themeColor="text1" w:themeTint="BF"/>
+          <w:sz w:val="36"/>
+          <w:szCs w:val="36"/>
+        </w:rPr>
+      </w:pPr>
+      <w:r>
+        <w:rPr>
+          <w:i/>
+          <w:color w:val="404040" w:themeColor="text1" w:themeTint="BF"/>
+          <w:sz w:val="36"/>
+          <w:szCs w:val="36"/>
+        </w:rPr>
+        <w:t>Implementation</w:t>
+      </w:r>
+    </w:p>
+    <w:p>
+      <w:pPr>
+        <w:rPr>
+          <w:rFonts w:asciiTheme="minorHAnsi" w:hAnsiTheme="minorHAnsi"/>
+          <w:i/>
+          <w:color w:val="404040" w:themeColor="text1" w:themeTint="BF"/>
+        </w:rPr>
+      </w:pPr>
+      <w:r>
+        <w:rPr>
+          <w:rFonts w:asciiTheme="minorHAnsi" w:hAnsiTheme="minorHAnsi"/>
+          <w:i/>
+          <w:color w:val="404040" w:themeColor="text1" w:themeTint="BF"/>
+        </w:rPr>
+        <w:t>Note:</w:t>
+      </w:r>
+      <w:r>
+        <w:rPr>
+          <w:rFonts w:asciiTheme="minorHAnsi" w:hAnsiTheme="minorHAnsi"/>
+          <w:i/>
+          <w:color w:val="404040" w:themeColor="text1" w:themeTint="BF"/>
+        </w:rPr>
+        <w:t xml:space="preserve"> This section covers </w:t>
+      </w:r>
+      <w:r>
+        <w:rPr>
+          <w:rFonts w:asciiTheme="minorHAnsi" w:hAnsiTheme="minorHAnsi"/>
+          <w:i/>
+          <w:color w:val="404040" w:themeColor="text1" w:themeTint="BF"/>
+        </w:rPr>
+        <w:t>Credit</w:t>
+      </w:r>
+      <w:r>
+        <w:rPr>
+          <w:rFonts w:asciiTheme="minorHAnsi" w:hAnsiTheme="minorHAnsi"/>
+          <w:i/>
+          <w:color w:val="404040" w:themeColor="text1" w:themeTint="BF"/>
+        </w:rPr>
+        <w:t xml:space="preserve"> service only for Credit Cards.</w:t>
+      </w:r>
+    </w:p>
+    <w:p>
+      <w:pPr>
+        <w:rPr>
+          <w:rFonts w:asciiTheme="minorHAnsi" w:hAnsiTheme="minorHAnsi"/>
+          <w:i/>
+          <w:color w:val="404040" w:themeColor="text1" w:themeTint="BF"/>
+        </w:rPr>
+      </w:pPr>
+    </w:p>
+    <w:p>
+      <w:pPr>
+        <w:rPr>
+          <w:rFonts w:asciiTheme="minorHAnsi" w:hAnsiTheme="minorHAnsi"/>
+          <w:color w:val="404040" w:themeColor="text1" w:themeTint="BF"/>
+        </w:rPr>
+      </w:pPr>
+      <w:r>
+        <w:rPr>
+          <w:rFonts w:asciiTheme="minorHAnsi" w:hAnsiTheme="minorHAnsi"/>
+          <w:color w:val="404040" w:themeColor="text1" w:themeTint="BF"/>
+        </w:rPr>
+        <w:t>E</w:t>
+      </w:r>
+      <w:r>
+        <w:rPr>
+          <w:rFonts w:asciiTheme="minorHAnsi" w:hAnsiTheme="minorHAnsi"/>
+          <w:color w:val="404040" w:themeColor="text1" w:themeTint="BF"/>
+        </w:rPr>
+        <w:t xml:space="preserve">nsure you have followed all steps in the "Cartridge Installation" guide above. </w:t>
+      </w:r>
+      <w:r>
+        <w:rPr>
+          <w:rFonts w:asciiTheme="minorHAnsi" w:hAnsiTheme="minorHAnsi"/>
+          <w:color w:val="404040" w:themeColor="text1" w:themeTint="BF"/>
+        </w:rPr>
+        <w:t xml:space="preserve"> A CyberSource Merchant ID, </w:t>
+      </w:r>
+      <w:r>
+        <w:rPr>
+          <w:rFonts w:asciiTheme="minorHAnsi" w:hAnsiTheme="minorHAnsi"/>
+          <w:color w:val="404040" w:themeColor="text1" w:themeTint="BF"/>
+        </w:rPr>
+        <w:t>CyberSource Merchant Key</w:t>
+      </w:r>
+      <w:r>
+        <w:rPr>
+          <w:rFonts w:asciiTheme="minorHAnsi" w:hAnsiTheme="minorHAnsi"/>
+          <w:color w:val="404040" w:themeColor="text1" w:themeTint="BF"/>
+        </w:rPr>
+        <w:t xml:space="preserve"> </w:t>
+      </w:r>
+      <w:r>
+        <w:rPr>
+          <w:rFonts w:asciiTheme="minorHAnsi" w:hAnsiTheme="minorHAnsi"/>
+          <w:color w:val="404040" w:themeColor="text1" w:themeTint="BF"/>
+        </w:rPr>
+        <w:t>are required for this service.  Enter these values in the corresponding site preferences under the "CyberSource: Core" group</w:t>
+      </w:r>
+      <w:r>
+        <w:rPr>
+          <w:rFonts w:asciiTheme="minorHAnsi" w:hAnsiTheme="minorHAnsi"/>
+          <w:color w:val="404040" w:themeColor="text1" w:themeTint="BF"/>
+        </w:rPr>
+        <w:t>.</w:t>
+      </w:r>
+    </w:p>
+    <w:p>
+      <w:pPr>
+        <w:rPr>
+          <w:rFonts w:asciiTheme="minorHAnsi" w:hAnsiTheme="minorHAnsi"/>
+          <w:color w:val="404040" w:themeColor="text1" w:themeTint="BF"/>
+        </w:rPr>
+      </w:pPr>
+      <w:r>
+        <w:rPr>
+          <w:rFonts w:asciiTheme="minorHAnsi" w:hAnsiTheme="minorHAnsi"/>
+          <w:color w:val="404040" w:themeColor="text1" w:themeTint="BF"/>
+        </w:rPr>
+        <w:t>The interface you will use to make credit requests is in the form of a single function:</w:t>
+      </w:r>
+    </w:p>
+    <w:p>
+      <w:pPr>
+        <w:rPr>
+          <w:rFonts w:asciiTheme="minorHAnsi" w:hAnsiTheme="minorHAnsi"/>
+          <w:color w:val="404040" w:themeColor="text1" w:themeTint="BF"/>
+        </w:rPr>
+      </w:pPr>
+      <w:proofErr w:type="spellStart"/>
+      <w:proofErr w:type="gramStart"/>
+      <w:r>
+        <w:rPr>
+          <w:rFonts w:asciiTheme="minorHAnsi" w:hAnsiTheme="minorHAnsi"/>
+          <w:color w:val="404040" w:themeColor="text1" w:themeTint="BF"/>
+        </w:rPr>
+        <w:t>CCC</w:t>
+      </w:r>
+      <w:r>
+        <w:rPr>
+          <w:rFonts w:asciiTheme="minorHAnsi" w:hAnsiTheme="minorHAnsi"/>
+          <w:color w:val="404040" w:themeColor="text1" w:themeTint="BF"/>
+        </w:rPr>
+        <w:t>redit</w:t>
+      </w:r>
+      <w:r>
+        <w:rPr>
+          <w:rFonts w:asciiTheme="minorHAnsi" w:hAnsiTheme="minorHAnsi"/>
+          <w:color w:val="404040" w:themeColor="text1" w:themeTint="BF"/>
+        </w:rPr>
+        <w:t>Request</w:t>
+      </w:r>
+      <w:proofErr w:type="spellEnd"/>
+      <w:r>
+        <w:rPr>
+          <w:rFonts w:asciiTheme="minorHAnsi" w:hAnsiTheme="minorHAnsi"/>
+          <w:color w:val="404040" w:themeColor="text1" w:themeTint="BF"/>
+        </w:rPr>
+        <w:t>(</w:t>
+      </w:r>
+      <w:proofErr w:type="spellStart"/>
+      <w:proofErr w:type="gramEnd"/>
+      <w:r>
+        <w:rPr>
+          <w:rFonts w:asciiTheme="minorHAnsi" w:hAnsiTheme="minorHAnsi"/>
+          <w:color w:val="404040" w:themeColor="text1" w:themeTint="BF"/>
+        </w:rPr>
+        <w:t>requestID</w:t>
+      </w:r>
+      <w:proofErr w:type="spellEnd"/>
+      <w:r>
+        <w:rPr>
+          <w:rFonts w:asciiTheme="minorHAnsi" w:hAnsiTheme="minorHAnsi"/>
+          <w:color w:val="404040" w:themeColor="text1" w:themeTint="BF"/>
+        </w:rPr>
+        <w:t xml:space="preserve">, </w:t>
+      </w:r>
+      <w:proofErr w:type="spellStart"/>
+      <w:r>
+        <w:rPr>
+          <w:rFonts w:asciiTheme="minorHAnsi" w:hAnsiTheme="minorHAnsi"/>
+          <w:color w:val="404040" w:themeColor="text1" w:themeTint="BF"/>
+        </w:rPr>
+        <w:t>merchantRefCode</w:t>
+      </w:r>
+      <w:proofErr w:type="spellEnd"/>
+      <w:r>
+        <w:rPr>
+          <w:rFonts w:asciiTheme="minorHAnsi" w:hAnsiTheme="minorHAnsi"/>
+          <w:color w:val="404040" w:themeColor="text1" w:themeTint="BF"/>
+        </w:rPr>
+        <w:t xml:space="preserve">, </w:t>
+      </w:r>
+      <w:proofErr w:type="spellStart"/>
+      <w:r>
+        <w:rPr>
+          <w:rFonts w:asciiTheme="minorHAnsi" w:hAnsiTheme="minorHAnsi"/>
+          <w:color w:val="404040" w:themeColor="text1" w:themeTint="BF"/>
+        </w:rPr>
+        <w:t>paymentType</w:t>
+      </w:r>
+      <w:proofErr w:type="spellEnd"/>
+      <w:r>
+        <w:rPr>
+          <w:rFonts w:asciiTheme="minorHAnsi" w:hAnsiTheme="minorHAnsi"/>
+          <w:color w:val="404040" w:themeColor="text1" w:themeTint="BF"/>
+        </w:rPr>
+        <w:t xml:space="preserve">, </w:t>
+      </w:r>
+      <w:proofErr w:type="spellStart"/>
+      <w:r>
+        <w:rPr>
+          <w:rFonts w:asciiTheme="minorHAnsi" w:hAnsiTheme="minorHAnsi"/>
+          <w:color w:val="404040" w:themeColor="text1" w:themeTint="BF"/>
+        </w:rPr>
+        <w:t>purchaseTotal</w:t>
+      </w:r>
+      <w:proofErr w:type="spellEnd"/>
+      <w:r>
+        <w:rPr>
+          <w:rFonts w:asciiTheme="minorHAnsi" w:hAnsiTheme="minorHAnsi"/>
+          <w:color w:val="404040" w:themeColor="text1" w:themeTint="BF"/>
+        </w:rPr>
+        <w:t>, currency)</w:t>
+      </w:r>
+    </w:p>
+    <w:p>
+      <w:pPr>
+        <w:rPr>
+          <w:rFonts w:asciiTheme="minorHAnsi" w:hAnsiTheme="minorHAnsi"/>
+          <w:color w:val="404040" w:themeColor="text1" w:themeTint="BF"/>
+        </w:rPr>
+      </w:pPr>
+      <w:r>
+        <w:rPr>
+          <w:rFonts w:asciiTheme="minorHAnsi" w:hAnsiTheme="minorHAnsi"/>
+          <w:color w:val="404040" w:themeColor="text1" w:themeTint="BF"/>
+        </w:rPr>
+        <w:t>This function can be found in the script ‘</w:t>
+      </w:r>
+      <w:r>
+        <w:rPr>
+          <w:rFonts w:asciiTheme="minorHAnsi" w:hAnsiTheme="minorHAnsi"/>
+          <w:color w:val="404040" w:themeColor="text1" w:themeTint="BF"/>
+        </w:rPr>
+        <w:t>scripts/facade/CardFacade</w:t>
+      </w:r>
+      <w:r>
+        <w:rPr>
+          <w:rFonts w:asciiTheme="minorHAnsi" w:hAnsiTheme="minorHAnsi"/>
+          <w:color w:val="404040" w:themeColor="text1" w:themeTint="BF"/>
+        </w:rPr>
+        <w:t xml:space="preserve">.ds’.  A working example of how to use this function can be found in the </w:t>
+      </w:r>
+      <w:proofErr w:type="spellStart"/>
+      <w:r>
+        <w:rPr>
+          <w:rFonts w:asciiTheme="minorHAnsi" w:hAnsiTheme="minorHAnsi"/>
+          <w:color w:val="404040" w:themeColor="text1" w:themeTint="BF"/>
+        </w:rPr>
+        <w:t>CYBServicesTesting-CreditService</w:t>
+      </w:r>
+      <w:proofErr w:type="spellEnd"/>
+      <w:r>
+        <w:rPr>
+          <w:rFonts w:asciiTheme="minorHAnsi" w:hAnsiTheme="minorHAnsi"/>
+          <w:color w:val="404040" w:themeColor="text1" w:themeTint="BF"/>
+        </w:rPr>
+        <w:t xml:space="preserve"> controller.  You will first get an instance of the </w:t>
+      </w:r>
+      <w:proofErr w:type="spellStart"/>
+      <w:r>
+        <w:rPr>
+          <w:rFonts w:asciiTheme="minorHAnsi" w:hAnsiTheme="minorHAnsi"/>
+          <w:color w:val="404040" w:themeColor="text1" w:themeTint="BF"/>
+        </w:rPr>
+        <w:t>CardFacade</w:t>
+      </w:r>
+      <w:proofErr w:type="spellEnd"/>
+      <w:r>
+        <w:rPr>
+          <w:rFonts w:asciiTheme="minorHAnsi" w:hAnsiTheme="minorHAnsi"/>
+          <w:color w:val="404040" w:themeColor="text1" w:themeTint="BF"/>
+        </w:rPr>
+        <w:t xml:space="preserve"> object, and make the call as follows:</w:t>
+      </w:r>
+    </w:p>
+    <w:p>
+      <w:pPr>
+        <w:rPr>
+          <w:rFonts w:asciiTheme="minorHAnsi" w:hAnsiTheme="minorHAnsi"/>
+          <w:color w:val="2F5496" w:themeColor="accent1" w:themeShade="BF"/>
+          <w:sz w:val="20"/>
+          <w:szCs w:val="20"/>
+        </w:rPr>
+      </w:pPr>
+    </w:p>
+    <w:p>
+      <w:pPr>
+        <w:rPr>
+          <w:rFonts w:asciiTheme="minorHAnsi" w:hAnsiTheme="minorHAnsi"/>
+          <w:color w:val="2F5496" w:themeColor="accent1" w:themeShade="BF"/>
+          <w:sz w:val="20"/>
+          <w:szCs w:val="20"/>
+        </w:rPr>
+      </w:pPr>
+      <w:proofErr w:type="spellStart"/>
+      <w:r>
+        <w:rPr>
+          <w:rFonts w:asciiTheme="minorHAnsi" w:hAnsiTheme="minorHAnsi"/>
+          <w:color w:val="2F5496" w:themeColor="accent1" w:themeShade="BF"/>
+          <w:sz w:val="20"/>
+          <w:szCs w:val="20"/>
+        </w:rPr>
+        <w:t>var</w:t>
+      </w:r>
+      <w:proofErr w:type="spellEnd"/>
+      <w:r>
+        <w:rPr>
+          <w:rFonts w:asciiTheme="minorHAnsi" w:hAnsiTheme="minorHAnsi"/>
+          <w:color w:val="2F5496" w:themeColor="accent1" w:themeShade="BF"/>
+          <w:sz w:val="20"/>
+          <w:szCs w:val="20"/>
+        </w:rPr>
+        <w:t xml:space="preserve"> </w:t>
+      </w:r>
+      <w:proofErr w:type="spellStart"/>
+      <w:r>
+        <w:rPr>
+          <w:rFonts w:asciiTheme="minorHAnsi" w:hAnsiTheme="minorHAnsi"/>
+          <w:color w:val="2F5496" w:themeColor="accent1" w:themeShade="BF"/>
+          <w:sz w:val="20"/>
+          <w:szCs w:val="20"/>
+        </w:rPr>
+        <w:t>CardFacade</w:t>
+      </w:r>
+      <w:proofErr w:type="spellEnd"/>
+      <w:r>
+        <w:rPr>
+          <w:rFonts w:asciiTheme="minorHAnsi" w:hAnsiTheme="minorHAnsi"/>
+          <w:color w:val="2F5496" w:themeColor="accent1" w:themeShade="BF"/>
+          <w:sz w:val="20"/>
+          <w:szCs w:val="20"/>
+        </w:rPr>
+        <w:t xml:space="preserve"> = require('~/cartridge/scripts/facade/</w:t>
+      </w:r>
+      <w:proofErr w:type="spellStart"/>
+      <w:r>
+        <w:rPr>
+          <w:rFonts w:asciiTheme="minorHAnsi" w:hAnsiTheme="minorHAnsi"/>
+          <w:color w:val="2F5496" w:themeColor="accent1" w:themeShade="BF"/>
+          <w:sz w:val="20"/>
+          <w:szCs w:val="20"/>
+        </w:rPr>
+        <w:t>CardFacade</w:t>
+      </w:r>
+      <w:proofErr w:type="spellEnd"/>
+      <w:r>
+        <w:rPr>
+          <w:rFonts w:asciiTheme="minorHAnsi" w:hAnsiTheme="minorHAnsi"/>
+          <w:color w:val="2F5496" w:themeColor="accent1" w:themeShade="BF"/>
+          <w:sz w:val="20"/>
+          <w:szCs w:val="20"/>
+        </w:rPr>
+        <w:t>');</w:t>
+      </w:r>
+    </w:p>
+    <w:p>
+      <w:pPr>
+        <w:rPr>
+          <w:rFonts w:asciiTheme="minorHAnsi" w:hAnsiTheme="minorHAnsi"/>
+          <w:color w:val="2F5496" w:themeColor="accent1" w:themeShade="BF"/>
+          <w:sz w:val="20"/>
+          <w:szCs w:val="20"/>
+        </w:rPr>
+      </w:pPr>
+      <w:proofErr w:type="spellStart"/>
+      <w:r>
+        <w:rPr>
+          <w:rFonts w:asciiTheme="minorHAnsi" w:hAnsiTheme="minorHAnsi"/>
+          <w:color w:val="2F5496" w:themeColor="accent1" w:themeShade="BF"/>
+          <w:sz w:val="20"/>
+          <w:szCs w:val="20"/>
+        </w:rPr>
+        <w:t>var</w:t>
+      </w:r>
+      <w:proofErr w:type="spellEnd"/>
+      <w:r>
+        <w:rPr>
+          <w:rFonts w:asciiTheme="minorHAnsi" w:hAnsiTheme="minorHAnsi"/>
+          <w:color w:val="2F5496" w:themeColor="accent1" w:themeShade="BF"/>
+          <w:sz w:val="20"/>
+          <w:szCs w:val="20"/>
+        </w:rPr>
+        <w:t xml:space="preserve"> </w:t>
+      </w:r>
+      <w:proofErr w:type="spellStart"/>
+      <w:r>
+        <w:rPr>
+          <w:rFonts w:asciiTheme="minorHAnsi" w:hAnsiTheme="minorHAnsi"/>
+          <w:color w:val="2F5496" w:themeColor="accent1" w:themeShade="BF"/>
+          <w:sz w:val="20"/>
+          <w:szCs w:val="20"/>
+        </w:rPr>
+        <w:t>serviceResponse</w:t>
+      </w:r>
+      <w:proofErr w:type="spellEnd"/>
+      <w:r>
+        <w:rPr>
+          <w:rFonts w:asciiTheme="minorHAnsi" w:hAnsiTheme="minorHAnsi"/>
+          <w:color w:val="2F5496" w:themeColor="accent1" w:themeShade="BF"/>
+          <w:sz w:val="20"/>
+          <w:szCs w:val="20"/>
+        </w:rPr>
+        <w:t xml:space="preserve"> = </w:t>
+      </w:r>
+      <w:proofErr w:type="spellStart"/>
+      <w:r>
+        <w:rPr>
+          <w:rFonts w:asciiTheme="minorHAnsi" w:hAnsiTheme="minorHAnsi"/>
+          <w:color w:val="2F5496" w:themeColor="accent1" w:themeShade="BF"/>
+          <w:sz w:val="20"/>
+          <w:szCs w:val="20"/>
+        </w:rPr>
+        <w:t>CardFacade.CCC</w:t>
+      </w:r>
+      <w:r>
+        <w:rPr>
+          <w:rFonts w:asciiTheme="minorHAnsi" w:hAnsiTheme="minorHAnsi"/>
+          <w:color w:val="2F5496" w:themeColor="accent1" w:themeShade="BF"/>
+          <w:sz w:val="20"/>
+          <w:szCs w:val="20"/>
+        </w:rPr>
+        <w:t>redit</w:t>
+      </w:r>
+      <w:r>
+        <w:rPr>
+          <w:rFonts w:asciiTheme="minorHAnsi" w:hAnsiTheme="minorHAnsi"/>
+          <w:color w:val="2F5496" w:themeColor="accent1" w:themeShade="BF"/>
+          <w:sz w:val="20"/>
+          <w:szCs w:val="20"/>
+        </w:rPr>
+        <w:t>Request</w:t>
+      </w:r>
+      <w:proofErr w:type="spellEnd"/>
+      <w:r>
+        <w:rPr>
+          <w:rFonts w:asciiTheme="minorHAnsi" w:hAnsiTheme="minorHAnsi"/>
+          <w:color w:val="2F5496" w:themeColor="accent1" w:themeShade="BF"/>
+          <w:sz w:val="20"/>
+          <w:szCs w:val="20"/>
+        </w:rPr>
+        <w:t>(</w:t>
+      </w:r>
+      <w:proofErr w:type="spellStart"/>
+      <w:r>
+        <w:rPr>
+          <w:rFonts w:asciiTheme="minorHAnsi" w:hAnsiTheme="minorHAnsi"/>
+          <w:color w:val="2F5496" w:themeColor="accent1" w:themeShade="BF"/>
+          <w:sz w:val="20"/>
+          <w:szCs w:val="20"/>
+        </w:rPr>
+        <w:t>requestID</w:t>
+      </w:r>
+      <w:proofErr w:type="spellEnd"/>
+      <w:r>
+        <w:rPr>
+          <w:rFonts w:asciiTheme="minorHAnsi" w:hAnsiTheme="minorHAnsi"/>
+          <w:color w:val="2F5496" w:themeColor="accent1" w:themeShade="BF"/>
+          <w:sz w:val="20"/>
+          <w:szCs w:val="20"/>
+        </w:rPr>
+        <w:t xml:space="preserve">, </w:t>
+      </w:r>
+      <w:proofErr w:type="spellStart"/>
+      <w:r>
+        <w:rPr>
+          <w:rFonts w:asciiTheme="minorHAnsi" w:hAnsiTheme="minorHAnsi"/>
+          <w:color w:val="2F5496" w:themeColor="accent1" w:themeShade="BF"/>
+          <w:sz w:val="20"/>
+          <w:szCs w:val="20"/>
+        </w:rPr>
+        <w:t>merchantRefCode</w:t>
+      </w:r>
+      <w:proofErr w:type="spellEnd"/>
+      <w:r>
+        <w:rPr>
+          <w:rFonts w:asciiTheme="minorHAnsi" w:hAnsiTheme="minorHAnsi"/>
+          <w:color w:val="2F5496" w:themeColor="accent1" w:themeShade="BF"/>
+          <w:sz w:val="20"/>
+          <w:szCs w:val="20"/>
+        </w:rPr>
+        <w:t xml:space="preserve">, </w:t>
+      </w:r>
+      <w:proofErr w:type="spellStart"/>
+      <w:r>
+        <w:rPr>
+          <w:rFonts w:asciiTheme="minorHAnsi" w:hAnsiTheme="minorHAnsi"/>
+          <w:color w:val="2F5496" w:themeColor="accent1" w:themeShade="BF"/>
+          <w:sz w:val="20"/>
+          <w:szCs w:val="20"/>
+        </w:rPr>
+        <w:t>paymentType</w:t>
+      </w:r>
+      <w:proofErr w:type="spellEnd"/>
+      <w:r>
+        <w:rPr>
+          <w:rFonts w:asciiTheme="minorHAnsi" w:hAnsiTheme="minorHAnsi"/>
+          <w:color w:val="2F5496" w:themeColor="accent1" w:themeShade="BF"/>
+          <w:sz w:val="20"/>
+          <w:szCs w:val="20"/>
+        </w:rPr>
+        <w:t xml:space="preserve">, </w:t>
+      </w:r>
+      <w:proofErr w:type="spellStart"/>
+      <w:r>
+        <w:rPr>
+          <w:rFonts w:asciiTheme="minorHAnsi" w:hAnsiTheme="minorHAnsi"/>
+          <w:color w:val="2F5496" w:themeColor="accent1" w:themeShade="BF"/>
+          <w:sz w:val="20"/>
+          <w:szCs w:val="20"/>
+        </w:rPr>
+        <w:t>paymentTotal</w:t>
+      </w:r>
+      <w:proofErr w:type="spellEnd"/>
+      <w:r>
+        <w:rPr>
+          <w:rFonts w:asciiTheme="minorHAnsi" w:hAnsiTheme="minorHAnsi"/>
+          <w:color w:val="2F5496" w:themeColor="accent1" w:themeShade="BF"/>
+          <w:sz w:val="20"/>
+          <w:szCs w:val="20"/>
+        </w:rPr>
+        <w:t>, currency);</w:t>
+      </w:r>
+    </w:p>
+    <w:p>
+      <w:pPr>
+        <w:rPr>
+          <w:rFonts w:asciiTheme="minorHAnsi" w:hAnsiTheme="minorHAnsi"/>
+          <w:color w:val="404040" w:themeColor="text1" w:themeTint="BF"/>
+        </w:rPr>
+      </w:pPr>
+    </w:p>
+    <w:p>
+      <w:pPr>
+        <w:rPr>
+          <w:rFonts w:asciiTheme="minorHAnsi" w:hAnsiTheme="minorHAnsi"/>
+          <w:color w:val="404040" w:themeColor="text1" w:themeTint="BF"/>
+        </w:rPr>
+      </w:pPr>
+      <w:r>
+        <w:rPr>
+          <w:rFonts w:asciiTheme="minorHAnsi" w:hAnsiTheme="minorHAnsi"/>
+          <w:color w:val="404040" w:themeColor="text1" w:themeTint="BF"/>
+        </w:rPr>
+        <w:t xml:space="preserve">The resulting </w:t>
+      </w:r>
+      <w:proofErr w:type="spellStart"/>
+      <w:r>
+        <w:rPr>
+          <w:rFonts w:asciiTheme="minorHAnsi" w:hAnsiTheme="minorHAnsi"/>
+          <w:color w:val="404040" w:themeColor="text1" w:themeTint="BF"/>
+        </w:rPr>
+        <w:t>serviceResponse</w:t>
+      </w:r>
+      <w:proofErr w:type="spellEnd"/>
+      <w:r>
+        <w:rPr>
+          <w:rFonts w:asciiTheme="minorHAnsi" w:hAnsiTheme="minorHAnsi"/>
+          <w:color w:val="404040" w:themeColor="text1" w:themeTint="BF"/>
+        </w:rPr>
+        <w:t xml:space="preserve"> object will contain the full response object generated by the request.  The contents of this object will determine your logic in handling errors and successes.  For detailed explanations of all possible fields and values, reference the Official CyberSource documentation for the </w:t>
+      </w:r>
+      <w:proofErr w:type="spellStart"/>
+      <w:r>
+        <w:rPr>
+          <w:rFonts w:asciiTheme="minorHAnsi" w:hAnsiTheme="minorHAnsi"/>
+          <w:color w:val="404040" w:themeColor="text1" w:themeTint="BF"/>
+        </w:rPr>
+        <w:t>CCC</w:t>
+      </w:r>
+      <w:r>
+        <w:rPr>
+          <w:rFonts w:asciiTheme="minorHAnsi" w:hAnsiTheme="minorHAnsi"/>
+          <w:color w:val="404040" w:themeColor="text1" w:themeTint="BF"/>
+        </w:rPr>
+        <w:t>redit</w:t>
+      </w:r>
+      <w:proofErr w:type="spellEnd"/>
+      <w:r>
+        <w:rPr>
+          <w:rFonts w:asciiTheme="minorHAnsi" w:hAnsiTheme="minorHAnsi"/>
+          <w:color w:val="404040" w:themeColor="text1" w:themeTint="BF"/>
+        </w:rPr>
+        <w:t xml:space="preserve"> Service.</w:t>
+      </w:r>
+    </w:p>
+    <w:p>
+      <w:pPr>
+        <w:rPr>
+          <w:rFonts w:asciiTheme="minorHAnsi" w:hAnsiTheme="minorHAnsi"/>
+          <w:color w:val="404040" w:themeColor="text1" w:themeTint="BF"/>
+        </w:rPr>
+      </w:pPr>
+    </w:p>
+    <w:p>
+      <w:pPr>
+        <w:jc w:val="center"/>
+        <w:rPr>
+          <w:color w:val="404040" w:themeColor="text1" w:themeTint="BF"/>
+        </w:rPr>
+      </w:pPr>
+      <w:proofErr w:type="spellStart"/>
+      <w:r>
+        <w:rPr>
+          <w:color w:val="404040" w:themeColor="text1" w:themeTint="BF"/>
+        </w:rPr>
+        <w:t>CCC</w:t>
+      </w:r>
+      <w:r>
+        <w:rPr>
+          <w:color w:val="404040" w:themeColor="text1" w:themeTint="BF"/>
+        </w:rPr>
+        <w:t>redit</w:t>
+      </w:r>
+      <w:r>
+        <w:rPr>
+          <w:color w:val="404040" w:themeColor="text1" w:themeTint="BF"/>
+        </w:rPr>
+        <w:t>Request</w:t>
+      </w:r>
+      <w:proofErr w:type="spellEnd"/>
+      <w:r>
+        <w:rPr>
+          <w:color w:val="404040" w:themeColor="text1" w:themeTint="BF"/>
+        </w:rPr>
+        <w:t xml:space="preserve"> parameter</w:t>
+      </w:r>
+      <w:r>
+        <w:rPr>
+          <w:color w:val="404040" w:themeColor="text1" w:themeTint="BF"/>
+        </w:rPr>
+        <w:t xml:space="preserve">: </w:t>
+      </w:r>
+      <w:r>
+        <w:rPr>
+          <w:color w:val="404040" w:themeColor="text1" w:themeTint="BF"/>
+        </w:rPr>
+        <w:t>Description</w:t>
+      </w:r>
+    </w:p>
+    <w:tbl>
+      <w:tblPr>
+        <w:tblStyle w:val="TableGrid"/>
+        <w:tblW w:w="0" w:type="auto"/>
+        <w:tblLook w:val="04A0" w:firstRow="1" w:lastRow="0" w:firstColumn="1" w:lastColumn="0" w:noHBand="0" w:noVBand="1"/>
+      </w:tblPr>
+      <w:tblGrid>
+        <w:gridCol w:w="4765"/>
+        <w:gridCol w:w="6025"/>
+      </w:tblGrid>
+      <w:tr>
+        <w:tc>
+          <w:tcPr>
+            <w:tcW w:w="4765" w:type="dxa"/>
+          </w:tcPr>
+          <w:p>
+            <w:pPr>
+              <w:rPr>
+                <w:b/>
+                <w:color w:val="404040" w:themeColor="text1" w:themeTint="BF"/>
+                <w:sz w:val="20"/>
+                <w:szCs w:val="20"/>
+              </w:rPr>
+            </w:pPr>
+            <w:r>
+              <w:rPr>
+                <w:b/>
+                <w:color w:val="404040" w:themeColor="text1" w:themeTint="BF"/>
+                <w:sz w:val="20"/>
+                <w:szCs w:val="20"/>
+              </w:rPr>
+              <w:t>Parameter</w:t>
+            </w:r>
+            <w:r>
+              <w:rPr>
+                <w:b/>
+                <w:color w:val="404040" w:themeColor="text1" w:themeTint="BF"/>
+                <w:sz w:val="20"/>
+                <w:szCs w:val="20"/>
+              </w:rPr>
+              <w:t xml:space="preserve"> Name</w:t>
+            </w:r>
+          </w:p>
+        </w:tc>
+        <w:tc>
+          <w:tcPr>
+            <w:tcW w:w="6025" w:type="dxa"/>
+          </w:tcPr>
+          <w:p>
+            <w:pPr>
+              <w:rPr>
+                <w:b/>
+                <w:color w:val="404040" w:themeColor="text1" w:themeTint="BF"/>
+                <w:sz w:val="20"/>
+                <w:szCs w:val="20"/>
+              </w:rPr>
+            </w:pPr>
+            <w:r>
+              <w:rPr>
+                <w:b/>
+                <w:color w:val="404040" w:themeColor="text1" w:themeTint="BF"/>
+                <w:sz w:val="20"/>
+                <w:szCs w:val="20"/>
+              </w:rPr>
+              <w:t>Description</w:t>
+            </w:r>
+          </w:p>
+        </w:tc>
+      </w:tr>
+      <w:tr>
+        <w:trPr>
+          <w:trHeight w:val="53"/>
+        </w:trPr>
+        <w:tc>
+          <w:tcPr>
+            <w:tcW w:w="4765" w:type="dxa"/>
+          </w:tcPr>
+          <w:p>
+            <w:pPr>
+              <w:rPr>
+                <w:rFonts w:asciiTheme="minorHAnsi" w:hAnsiTheme="minorHAnsi"/>
+                <w:color w:val="404040" w:themeColor="text1" w:themeTint="BF"/>
+                <w:sz w:val="20"/>
+                <w:szCs w:val="20"/>
+              </w:rPr>
+            </w:pPr>
+            <w:proofErr w:type="spellStart"/>
+            <w:r>
+              <w:rPr>
+                <w:rFonts w:asciiTheme="minorHAnsi" w:hAnsiTheme="minorHAnsi"/>
+                <w:color w:val="404040" w:themeColor="text1" w:themeTint="BF"/>
+                <w:sz w:val="20"/>
+                <w:szCs w:val="20"/>
+              </w:rPr>
+              <w:t>requestID</w:t>
+            </w:r>
+            <w:proofErr w:type="spellEnd"/>
+          </w:p>
+        </w:tc>
+        <w:tc>
+          <w:tcPr>
+            <w:tcW w:w="6025" w:type="dxa"/>
+          </w:tcPr>
+          <w:p>
+            <w:pPr>
+              <w:rPr>
+                <w:rFonts w:asciiTheme="minorHAnsi" w:hAnsiTheme="minorHAnsi"/>
+                <w:color w:val="404040" w:themeColor="text1" w:themeTint="BF"/>
+                <w:sz w:val="20"/>
+                <w:szCs w:val="20"/>
+              </w:rPr>
+            </w:pPr>
+            <w:r>
+              <w:rPr>
+                <w:rFonts w:asciiTheme="minorHAnsi" w:hAnsiTheme="minorHAnsi"/>
+                <w:color w:val="404040" w:themeColor="text1" w:themeTint="BF"/>
+                <w:sz w:val="20"/>
+                <w:szCs w:val="20"/>
+              </w:rPr>
+              <w:t>Transaction ID obtained from the initial Authorization</w:t>
+            </w:r>
+          </w:p>
+        </w:tc>
+      </w:tr>
+      <w:tr>
+        <w:tc>
+          <w:tcPr>
+            <w:tcW w:w="4765" w:type="dxa"/>
+          </w:tcPr>
+          <w:p>
+            <w:pPr>
+              <w:rPr>
+                <w:rFonts w:asciiTheme="minorHAnsi" w:hAnsiTheme="minorHAnsi"/>
+                <w:color w:val="404040" w:themeColor="text1" w:themeTint="BF"/>
+                <w:sz w:val="20"/>
+                <w:szCs w:val="20"/>
+              </w:rPr>
+            </w:pPr>
+            <w:proofErr w:type="spellStart"/>
+            <w:r>
+              <w:rPr>
+                <w:rFonts w:asciiTheme="minorHAnsi" w:hAnsiTheme="minorHAnsi"/>
+                <w:color w:val="404040" w:themeColor="text1" w:themeTint="BF"/>
+                <w:sz w:val="20"/>
+                <w:szCs w:val="20"/>
+              </w:rPr>
+              <w:t>merchantRefCode</w:t>
+            </w:r>
+            <w:proofErr w:type="spellEnd"/>
+          </w:p>
+        </w:tc>
+        <w:tc>
+          <w:tcPr>
+            <w:tcW w:w="6025" w:type="dxa"/>
+          </w:tcPr>
+          <w:p>
+            <w:pPr>
+              <w:rPr>
+                <w:rFonts w:asciiTheme="minorHAnsi" w:hAnsiTheme="minorHAnsi"/>
+                <w:color w:val="404040" w:themeColor="text1" w:themeTint="BF"/>
+                <w:sz w:val="20"/>
+                <w:szCs w:val="20"/>
+              </w:rPr>
+            </w:pPr>
+            <w:r>
+              <w:rPr>
+                <w:rFonts w:asciiTheme="minorHAnsi" w:hAnsiTheme="minorHAnsi"/>
+                <w:color w:val="404040" w:themeColor="text1" w:themeTint="BF"/>
+                <w:sz w:val="20"/>
+                <w:szCs w:val="20"/>
+              </w:rPr>
+              <w:t>SFCC Order Number</w:t>
+            </w:r>
+          </w:p>
+        </w:tc>
+      </w:tr>
+      <w:tr>
+        <w:tc>
+          <w:tcPr>
+            <w:tcW w:w="4765" w:type="dxa"/>
+          </w:tcPr>
+          <w:p>
+            <w:pPr>
+              <w:rPr>
+                <w:rFonts w:asciiTheme="minorHAnsi" w:hAnsiTheme="minorHAnsi"/>
+                <w:color w:val="404040" w:themeColor="text1" w:themeTint="BF"/>
+                <w:sz w:val="20"/>
+                <w:szCs w:val="20"/>
+              </w:rPr>
+            </w:pPr>
+            <w:proofErr w:type="spellStart"/>
+            <w:r>
+              <w:rPr>
+                <w:rFonts w:asciiTheme="minorHAnsi" w:hAnsiTheme="minorHAnsi"/>
+                <w:color w:val="404040" w:themeColor="text1" w:themeTint="BF"/>
+                <w:sz w:val="20"/>
+                <w:szCs w:val="20"/>
+              </w:rPr>
+              <w:t>paymentType</w:t>
+            </w:r>
+            <w:proofErr w:type="spellEnd"/>
+          </w:p>
+        </w:tc>
+        <w:tc>
+          <w:tcPr>
+            <w:tcW w:w="6025" w:type="dxa"/>
+          </w:tcPr>
+          <w:p>
+            <w:pPr>
+              <w:rPr>
+                <w:rFonts w:asciiTheme="minorHAnsi" w:hAnsiTheme="minorHAnsi"/>
+                <w:color w:val="404040" w:themeColor="text1" w:themeTint="BF"/>
+                <w:sz w:val="20"/>
+                <w:szCs w:val="20"/>
+              </w:rPr>
+            </w:pPr>
+            <w:r>
+              <w:rPr>
+                <w:rFonts w:asciiTheme="minorHAnsi" w:hAnsiTheme="minorHAnsi"/>
+                <w:color w:val="404040" w:themeColor="text1" w:themeTint="BF"/>
+                <w:sz w:val="20"/>
+                <w:szCs w:val="20"/>
+              </w:rPr>
+              <w:t>Payment Type used for the Authorization</w:t>
+            </w:r>
+          </w:p>
+        </w:tc>
+      </w:tr>
+      <w:tr>
+        <w:tc>
+          <w:tcPr>
+            <w:tcW w:w="4765" w:type="dxa"/>
+          </w:tcPr>
+          <w:p>
+            <w:pPr>
+              <w:rPr>
+                <w:rFonts w:asciiTheme="minorHAnsi" w:hAnsiTheme="minorHAnsi"/>
+                <w:color w:val="404040" w:themeColor="text1" w:themeTint="BF"/>
+                <w:sz w:val="20"/>
+                <w:szCs w:val="20"/>
+              </w:rPr>
+            </w:pPr>
+            <w:proofErr w:type="spellStart"/>
+            <w:r>
+              <w:rPr>
+                <w:rFonts w:asciiTheme="minorHAnsi" w:hAnsiTheme="minorHAnsi"/>
+                <w:color w:val="404040" w:themeColor="text1" w:themeTint="BF"/>
+                <w:sz w:val="20"/>
+                <w:szCs w:val="20"/>
+              </w:rPr>
+              <w:t>purchaseTotal</w:t>
+            </w:r>
+            <w:proofErr w:type="spellEnd"/>
+          </w:p>
+        </w:tc>
+        <w:tc>
+          <w:tcPr>
+            <w:tcW w:w="6025" w:type="dxa"/>
+          </w:tcPr>
+          <w:p>
+            <w:pPr>
+              <w:rPr>
+                <w:rFonts w:asciiTheme="minorHAnsi" w:hAnsiTheme="minorHAnsi"/>
+                <w:color w:val="404040" w:themeColor="text1" w:themeTint="BF"/>
+                <w:sz w:val="20"/>
+                <w:szCs w:val="20"/>
+              </w:rPr>
+            </w:pPr>
+            <w:r>
+              <w:rPr>
+                <w:rFonts w:asciiTheme="minorHAnsi" w:hAnsiTheme="minorHAnsi"/>
+                <w:color w:val="404040" w:themeColor="text1" w:themeTint="BF"/>
+                <w:sz w:val="20"/>
+                <w:szCs w:val="20"/>
+              </w:rPr>
+              <w:t>Order Total</w:t>
+            </w:r>
+          </w:p>
+        </w:tc>
+      </w:tr>
+      <w:tr>
+        <w:tc>
+          <w:tcPr>
+            <w:tcW w:w="4765" w:type="dxa"/>
+          </w:tcPr>
+          <w:p>
+            <w:pPr>
+              <w:rPr>
+                <w:rFonts w:asciiTheme="minorHAnsi" w:hAnsiTheme="minorHAnsi"/>
+                <w:color w:val="404040" w:themeColor="text1" w:themeTint="BF"/>
+                <w:sz w:val="20"/>
+                <w:szCs w:val="20"/>
+              </w:rPr>
+            </w:pPr>
+            <w:r>
+              <w:rPr>
+                <w:rFonts w:asciiTheme="minorHAnsi" w:hAnsiTheme="minorHAnsi"/>
+                <w:color w:val="404040" w:themeColor="text1" w:themeTint="BF"/>
+                <w:sz w:val="20"/>
+                <w:szCs w:val="20"/>
+              </w:rPr>
+              <w:t>currency</w:t>
+            </w:r>
+          </w:p>
+        </w:tc>
+        <w:tc>
+          <w:tcPr>
+            <w:tcW w:w="6025" w:type="dxa"/>
+          </w:tcPr>
+          <w:p>
+            <w:pPr>
+              <w:rPr>
+                <w:rFonts w:asciiTheme="minorHAnsi" w:hAnsiTheme="minorHAnsi"/>
+                <w:color w:val="404040" w:themeColor="text1" w:themeTint="BF"/>
+                <w:sz w:val="20"/>
+                <w:szCs w:val="20"/>
+              </w:rPr>
+            </w:pPr>
+            <w:r>
+              <w:rPr>
+                <w:rFonts w:asciiTheme="minorHAnsi" w:hAnsiTheme="minorHAnsi"/>
+                <w:color w:val="404040" w:themeColor="text1" w:themeTint="BF"/>
+                <w:sz w:val="20"/>
+                <w:szCs w:val="20"/>
+              </w:rPr>
+              <w:t>Currency code (ex. ‘USD’)</w:t>
+            </w:r>
+          </w:p>
+        </w:tc>
+      </w:tr>
+    </w:tbl>
+    <w:p>
+      <w:pPr>
+        <w:rPr>
+          <w:rFonts w:asciiTheme="minorHAnsi" w:hAnsiTheme="minorHAnsi"/>
+          <w:color w:val="404040" w:themeColor="text1" w:themeTint="BF"/>
+        </w:rPr>
+      </w:pPr>
+    </w:p>
+    <w:p>
+      <w:pPr>
+        <w:rPr>
+          <w:rFonts w:asciiTheme="minorHAnsi" w:hAnsiTheme="minorHAnsi"/>
+          <w:color w:val="404040" w:themeColor="text1" w:themeTint="BF"/>
+        </w:rPr>
+      </w:pPr>
+      <w:r>
+        <w:rPr>
+          <w:rFonts w:asciiTheme="minorHAnsi" w:hAnsiTheme="minorHAnsi"/>
+          <w:color w:val="404040" w:themeColor="text1" w:themeTint="BF"/>
+        </w:rPr>
+        <w:br w:type="page"/>
+      </w:r>
+    </w:p>
+    <w:p>
+      <w:pPr>
+        <w:pStyle w:val="Heading1"/>
+        <w:numPr>
+          <w:ilvl w:val="0"/>
+          <w:numId w:val="30"/>
+        </w:numPr>
+        <w:rPr>
+          <w:sz w:val="36"/>
+          <w:szCs w:val="36"/>
+        </w:rPr>
+      </w:pPr>
+      <w:bookmarkStart w:id="25" w:name="_Toc528749723"/>
+      <w:bookmarkEnd w:id="22"/>
+      <w:r>
+        <w:rPr>
+          <w:sz w:val="36"/>
+          <w:szCs w:val="36"/>
+        </w:rPr>
+        <w:lastRenderedPageBreak/>
         <w:t>Customization</w:t>
       </w:r>
-      <w:bookmarkEnd w:id="23"/>
+      <w:bookmarkEnd w:id="25"/>
     </w:p>
     <w:p>
       <w:pPr>
@@ -24335,7 +27284,7 @@
       </w:pPr>
     </w:p>
     <w:sectPr>
-      <w:footerReference w:type="default" r:id="rId15"/>
+      <w:footerReference w:type="default" r:id="rId18"/>
       <w:pgSz w:w="12240" w:h="15840"/>
       <w:pgMar w:top="720" w:right="720" w:bottom="720" w:left="720" w:header="720" w:footer="720" w:gutter="0"/>
       <w:pgNumType w:start="1"/>
@@ -25086,7 +28035,7 @@
         <w:rFonts w:asciiTheme="minorHAnsi" w:eastAsia="Times New Roman" w:hAnsiTheme="minorHAnsi" w:cs="Times New Roman"/>
       </w:rPr>
     </w:lvl>
-    <w:lvl w:ilvl="2" w:tentative="1">
+    <w:lvl w:ilvl="2">
       <w:start w:val="1"/>
       <w:numFmt w:val="decimal"/>
       <w:lvlText w:val="%3."/>
@@ -28037,7 +30986,7 @@
   <w:style w:type="paragraph" w:default="1" w:styleId="Normal">
     <w:name w:val="Normal"/>
     <w:qFormat/>
-    <w:rsid w:val="003E680D"/>
+    <w:rsid w:val="005F43B9"/>
     <w:rPr>
       <w:rFonts w:ascii="Times New Roman" w:eastAsia="Times New Roman" w:hAnsi="Times New Roman" w:cs="Times New Roman"/>
     </w:rPr>
@@ -28439,6 +31388,18 @@
       <w:color w:val="2F5496" w:themeColor="accent1" w:themeShade="BF"/>
     </w:rPr>
   </w:style>
+  <w:style w:type="character" w:styleId="UnresolvedMention">
+    <w:name w:val="Unresolved Mention"/>
+    <w:basedOn w:val="DefaultParagraphFont"/>
+    <w:uiPriority w:val="99"/>
+    <w:semiHidden/>
+    <w:unhideWhenUsed/>
+    <w:rsid w:val="00567B15"/>
+    <w:rPr>
+      <w:color w:val="808080"/>
+      <w:shd w:val="clear" w:color="auto" w:fill="E6E6E6"/>
+    </w:rPr>
+  </w:style>
 </w:styles>
 </file>
 
@@ -28708,7 +31669,7 @@
 </file>
 
 <file path=customXml/itemProps1.xml><?xml version="1.0" encoding="utf-8"?>
-<ds:datastoreItem xmlns:ds="http://schemas.openxmlformats.org/officeDocument/2006/customXml" ds:itemID="{9B9A098D-6EFD-3C44-8CD2-E1CAEF26A79E}">
+<ds:datastoreItem xmlns:ds="http://schemas.openxmlformats.org/officeDocument/2006/customXml" ds:itemID="{E3385A5D-A9A5-1642-B26D-905D6CD4917D}">
   <ds:schemaRefs>
     <ds:schemaRef ds:uri="http://schemas.openxmlformats.org/officeDocument/2006/bibliography"/>
   </ds:schemaRefs>

--- a/int_cybersource_sfra/configuration/Cybersource Cartridge Integration SFRA v18_1.docx
+++ b/int_cybersource_sfra/configuration/Cybersource Cartridge Integration SFRA v18_1.docx
@@ -394,6 +394,8 @@
           <w:r>
             <w:t>Table of Contents</w:t>
           </w:r>
+          <w:bookmarkStart w:id="0" w:name="_GoBack"/>
+          <w:bookmarkEnd w:id="0"/>
         </w:p>
         <w:p/>
         <w:p>
@@ -432,7 +434,7 @@
             </w:rPr>
             <w:fldChar w:fldCharType="separate"/>
           </w:r>
-          <w:hyperlink w:anchor="_Toc528749700" w:history="1">
+          <w:hyperlink w:anchor="_Toc531610702" w:history="1">
             <w:r>
               <w:rPr>
                 <w:rStyle w:val="Hyperlink"/>
@@ -473,7 +475,7 @@
                 <w:noProof/>
                 <w:webHidden/>
               </w:rPr>
-              <w:instrText xml:space="preserve"> PAGEREF _Toc528749700 \h </w:instrText>
+              <w:instrText xml:space="preserve"> PAGEREF _Toc531610702 \h </w:instrText>
             </w:r>
             <w:r>
               <w:rPr>
@@ -516,7 +518,7 @@
               <w:noProof/>
             </w:rPr>
           </w:pPr>
-          <w:hyperlink w:anchor="_Toc528749701" w:history="1">
+          <w:hyperlink w:anchor="_Toc531610703" w:history="1">
             <w:r>
               <w:rPr>
                 <w:rStyle w:val="Hyperlink"/>
@@ -557,7 +559,7 @@
                 <w:noProof/>
                 <w:webHidden/>
               </w:rPr>
-              <w:instrText xml:space="preserve"> PAGEREF _Toc528749701 \h </w:instrText>
+              <w:instrText xml:space="preserve"> PAGEREF _Toc531610703 \h </w:instrText>
             </w:r>
             <w:r>
               <w:rPr>
@@ -600,7 +602,7 @@
               <w:noProof/>
             </w:rPr>
           </w:pPr>
-          <w:hyperlink w:anchor="_Toc528749702" w:history="1">
+          <w:hyperlink w:anchor="_Toc531610704" w:history="1">
             <w:r>
               <w:rPr>
                 <w:rStyle w:val="Hyperlink"/>
@@ -641,7 +643,7 @@
                 <w:noProof/>
                 <w:webHidden/>
               </w:rPr>
-              <w:instrText xml:space="preserve"> PAGEREF _Toc528749702 \h </w:instrText>
+              <w:instrText xml:space="preserve"> PAGEREF _Toc531610704 \h </w:instrText>
             </w:r>
             <w:r>
               <w:rPr>
@@ -684,7 +686,7 @@
               <w:noProof/>
             </w:rPr>
           </w:pPr>
-          <w:hyperlink w:anchor="_Toc528749703" w:history="1">
+          <w:hyperlink w:anchor="_Toc531610705" w:history="1">
             <w:r>
               <w:rPr>
                 <w:rStyle w:val="Hyperlink"/>
@@ -725,7 +727,7 @@
                 <w:noProof/>
                 <w:webHidden/>
               </w:rPr>
-              <w:instrText xml:space="preserve"> PAGEREF _Toc528749703 \h </w:instrText>
+              <w:instrText xml:space="preserve"> PAGEREF _Toc531610705 \h </w:instrText>
             </w:r>
             <w:r>
               <w:rPr>
@@ -768,7 +770,7 @@
               <w:noProof/>
             </w:rPr>
           </w:pPr>
-          <w:hyperlink w:anchor="_Toc528749704" w:history="1">
+          <w:hyperlink w:anchor="_Toc531610706" w:history="1">
             <w:r>
               <w:rPr>
                 <w:rStyle w:val="Hyperlink"/>
@@ -809,7 +811,7 @@
                 <w:noProof/>
                 <w:webHidden/>
               </w:rPr>
-              <w:instrText xml:space="preserve"> PAGEREF _Toc528749704 \h </w:instrText>
+              <w:instrText xml:space="preserve"> PAGEREF _Toc531610706 \h </w:instrText>
             </w:r>
             <w:r>
               <w:rPr>
@@ -852,7 +854,7 @@
               <w:noProof/>
             </w:rPr>
           </w:pPr>
-          <w:hyperlink w:anchor="_Toc528749705" w:history="1">
+          <w:hyperlink w:anchor="_Toc531610707" w:history="1">
             <w:r>
               <w:rPr>
                 <w:rStyle w:val="Hyperlink"/>
@@ -893,7 +895,7 @@
                 <w:noProof/>
                 <w:webHidden/>
               </w:rPr>
-              <w:instrText xml:space="preserve"> PAGEREF _Toc528749705 \h </w:instrText>
+              <w:instrText xml:space="preserve"> PAGEREF _Toc531610707 \h </w:instrText>
             </w:r>
             <w:r>
               <w:rPr>
@@ -936,7 +938,7 @@
               <w:noProof/>
             </w:rPr>
           </w:pPr>
-          <w:hyperlink w:anchor="_Toc528749706" w:history="1">
+          <w:hyperlink w:anchor="_Toc531610708" w:history="1">
             <w:r>
               <w:rPr>
                 <w:rStyle w:val="Hyperlink"/>
@@ -977,7 +979,7 @@
                 <w:noProof/>
                 <w:webHidden/>
               </w:rPr>
-              <w:instrText xml:space="preserve"> PAGEREF _Toc528749706 \h </w:instrText>
+              <w:instrText xml:space="preserve"> PAGEREF _Toc531610708 \h </w:instrText>
             </w:r>
             <w:r>
               <w:rPr>
@@ -1020,7 +1022,7 @@
               <w:noProof/>
             </w:rPr>
           </w:pPr>
-          <w:hyperlink w:anchor="_Toc528749707" w:history="1">
+          <w:hyperlink w:anchor="_Toc531610709" w:history="1">
             <w:r>
               <w:rPr>
                 <w:rStyle w:val="Hyperlink"/>
@@ -1061,7 +1063,7 @@
                 <w:noProof/>
                 <w:webHidden/>
               </w:rPr>
-              <w:instrText xml:space="preserve"> PAGEREF _Toc528749707 \h </w:instrText>
+              <w:instrText xml:space="preserve"> PAGEREF _Toc531610709 \h </w:instrText>
             </w:r>
             <w:r>
               <w:rPr>
@@ -1104,7 +1106,7 @@
               <w:noProof/>
             </w:rPr>
           </w:pPr>
-          <w:hyperlink w:anchor="_Toc528749708" w:history="1">
+          <w:hyperlink w:anchor="_Toc531610710" w:history="1">
             <w:r>
               <w:rPr>
                 <w:rStyle w:val="Hyperlink"/>
@@ -1145,7 +1147,7 @@
                 <w:noProof/>
                 <w:webHidden/>
               </w:rPr>
-              <w:instrText xml:space="preserve"> PAGEREF _Toc528749708 \h </w:instrText>
+              <w:instrText xml:space="preserve"> PAGEREF _Toc531610710 \h </w:instrText>
             </w:r>
             <w:r>
               <w:rPr>
@@ -1188,7 +1190,7 @@
               <w:noProof/>
             </w:rPr>
           </w:pPr>
-          <w:hyperlink w:anchor="_Toc528749709" w:history="1">
+          <w:hyperlink w:anchor="_Toc531610711" w:history="1">
             <w:r>
               <w:rPr>
                 <w:rStyle w:val="Hyperlink"/>
@@ -1229,7 +1231,7 @@
                 <w:noProof/>
                 <w:webHidden/>
               </w:rPr>
-              <w:instrText xml:space="preserve"> PAGEREF _Toc528749709 \h </w:instrText>
+              <w:instrText xml:space="preserve"> PAGEREF _Toc531610711 \h </w:instrText>
             </w:r>
             <w:r>
               <w:rPr>
@@ -1272,7 +1274,7 @@
               <w:noProof/>
             </w:rPr>
           </w:pPr>
-          <w:hyperlink w:anchor="_Toc528749710" w:history="1">
+          <w:hyperlink w:anchor="_Toc531610712" w:history="1">
             <w:r>
               <w:rPr>
                 <w:rStyle w:val="Hyperlink"/>
@@ -1313,7 +1315,7 @@
                 <w:noProof/>
                 <w:webHidden/>
               </w:rPr>
-              <w:instrText xml:space="preserve"> PAGEREF _Toc528749710 \h </w:instrText>
+              <w:instrText xml:space="preserve"> PAGEREF _Toc531610712 \h </w:instrText>
             </w:r>
             <w:r>
               <w:rPr>
@@ -1356,7 +1358,7 @@
               <w:noProof/>
             </w:rPr>
           </w:pPr>
-          <w:hyperlink w:anchor="_Toc528749711" w:history="1">
+          <w:hyperlink w:anchor="_Toc531610713" w:history="1">
             <w:r>
               <w:rPr>
                 <w:rStyle w:val="Hyperlink"/>
@@ -1397,7 +1399,7 @@
                 <w:noProof/>
                 <w:webHidden/>
               </w:rPr>
-              <w:instrText xml:space="preserve"> PAGEREF _Toc528749711 \h </w:instrText>
+              <w:instrText xml:space="preserve"> PAGEREF _Toc531610713 \h </w:instrText>
             </w:r>
             <w:r>
               <w:rPr>
@@ -1440,7 +1442,7 @@
               <w:noProof/>
             </w:rPr>
           </w:pPr>
-          <w:hyperlink w:anchor="_Toc528749712" w:history="1">
+          <w:hyperlink w:anchor="_Toc531610714" w:history="1">
             <w:r>
               <w:rPr>
                 <w:rStyle w:val="Hyperlink"/>
@@ -1481,7 +1483,7 @@
                 <w:noProof/>
                 <w:webHidden/>
               </w:rPr>
-              <w:instrText xml:space="preserve"> PAGEREF _Toc528749712 \h </w:instrText>
+              <w:instrText xml:space="preserve"> PAGEREF _Toc531610714 \h </w:instrText>
             </w:r>
             <w:r>
               <w:rPr>
@@ -1524,7 +1526,7 @@
               <w:noProof/>
             </w:rPr>
           </w:pPr>
-          <w:hyperlink w:anchor="_Toc528749713" w:history="1">
+          <w:hyperlink w:anchor="_Toc531610715" w:history="1">
             <w:r>
               <w:rPr>
                 <w:rStyle w:val="Hyperlink"/>
@@ -1565,7 +1567,7 @@
                 <w:noProof/>
                 <w:webHidden/>
               </w:rPr>
-              <w:instrText xml:space="preserve"> PAGEREF _Toc528749713 \h </w:instrText>
+              <w:instrText xml:space="preserve"> PAGEREF _Toc531610715 \h </w:instrText>
             </w:r>
             <w:r>
               <w:rPr>
@@ -1608,7 +1610,7 @@
               <w:noProof/>
             </w:rPr>
           </w:pPr>
-          <w:hyperlink w:anchor="_Toc528749714" w:history="1">
+          <w:hyperlink w:anchor="_Toc531610716" w:history="1">
             <w:r>
               <w:rPr>
                 <w:rStyle w:val="Hyperlink"/>
@@ -1649,7 +1651,7 @@
                 <w:noProof/>
                 <w:webHidden/>
               </w:rPr>
-              <w:instrText xml:space="preserve"> PAGEREF _Toc528749714 \h </w:instrText>
+              <w:instrText xml:space="preserve"> PAGEREF _Toc531610716 \h </w:instrText>
             </w:r>
             <w:r>
               <w:rPr>
@@ -1692,7 +1694,7 @@
               <w:noProof/>
             </w:rPr>
           </w:pPr>
-          <w:hyperlink w:anchor="_Toc528749715" w:history="1">
+          <w:hyperlink w:anchor="_Toc531610717" w:history="1">
             <w:r>
               <w:rPr>
                 <w:rStyle w:val="Hyperlink"/>
@@ -1733,7 +1735,7 @@
                 <w:noProof/>
                 <w:webHidden/>
               </w:rPr>
-              <w:instrText xml:space="preserve"> PAGEREF _Toc528749715 \h </w:instrText>
+              <w:instrText xml:space="preserve"> PAGEREF _Toc531610717 \h </w:instrText>
             </w:r>
             <w:r>
               <w:rPr>
@@ -1776,7 +1778,7 @@
               <w:noProof/>
             </w:rPr>
           </w:pPr>
-          <w:hyperlink w:anchor="_Toc528749716" w:history="1">
+          <w:hyperlink w:anchor="_Toc531610718" w:history="1">
             <w:r>
               <w:rPr>
                 <w:rStyle w:val="Hyperlink"/>
@@ -1817,7 +1819,7 @@
                 <w:noProof/>
                 <w:webHidden/>
               </w:rPr>
-              <w:instrText xml:space="preserve"> PAGEREF _Toc528749716 \h </w:instrText>
+              <w:instrText xml:space="preserve"> PAGEREF _Toc531610718 \h </w:instrText>
             </w:r>
             <w:r>
               <w:rPr>
@@ -1860,7 +1862,7 @@
               <w:noProof/>
             </w:rPr>
           </w:pPr>
-          <w:hyperlink w:anchor="_Toc528749717" w:history="1">
+          <w:hyperlink w:anchor="_Toc531610719" w:history="1">
             <w:r>
               <w:rPr>
                 <w:rStyle w:val="Hyperlink"/>
@@ -1901,7 +1903,7 @@
                 <w:noProof/>
                 <w:webHidden/>
               </w:rPr>
-              <w:instrText xml:space="preserve"> PAGEREF _Toc528749717 \h </w:instrText>
+              <w:instrText xml:space="preserve"> PAGEREF _Toc531610719 \h </w:instrText>
             </w:r>
             <w:r>
               <w:rPr>
@@ -1944,7 +1946,7 @@
               <w:noProof/>
             </w:rPr>
           </w:pPr>
-          <w:hyperlink w:anchor="_Toc528749718" w:history="1">
+          <w:hyperlink w:anchor="_Toc531610720" w:history="1">
             <w:r>
               <w:rPr>
                 <w:rStyle w:val="Hyperlink"/>
@@ -1985,7 +1987,7 @@
                 <w:noProof/>
                 <w:webHidden/>
               </w:rPr>
-              <w:instrText xml:space="preserve"> PAGEREF _Toc528749718 \h </w:instrText>
+              <w:instrText xml:space="preserve"> PAGEREF _Toc531610720 \h </w:instrText>
             </w:r>
             <w:r>
               <w:rPr>
@@ -2028,7 +2030,7 @@
               <w:noProof/>
             </w:rPr>
           </w:pPr>
-          <w:hyperlink w:anchor="_Toc528749719" w:history="1">
+          <w:hyperlink w:anchor="_Toc531610721" w:history="1">
             <w:r>
               <w:rPr>
                 <w:rStyle w:val="Hyperlink"/>
@@ -2069,7 +2071,7 @@
                 <w:noProof/>
                 <w:webHidden/>
               </w:rPr>
-              <w:instrText xml:space="preserve"> PAGEREF _Toc528749719 \h </w:instrText>
+              <w:instrText xml:space="preserve"> PAGEREF _Toc531610721 \h </w:instrText>
             </w:r>
             <w:r>
               <w:rPr>
@@ -2112,7 +2114,7 @@
               <w:noProof/>
             </w:rPr>
           </w:pPr>
-          <w:hyperlink w:anchor="_Toc528749720" w:history="1">
+          <w:hyperlink w:anchor="_Toc531610722" w:history="1">
             <w:r>
               <w:rPr>
                 <w:rStyle w:val="Hyperlink"/>
@@ -2153,7 +2155,7 @@
                 <w:noProof/>
                 <w:webHidden/>
               </w:rPr>
-              <w:instrText xml:space="preserve"> PAGEREF _Toc528749720 \h </w:instrText>
+              <w:instrText xml:space="preserve"> PAGEREF _Toc531610722 \h </w:instrText>
             </w:r>
             <w:r>
               <w:rPr>
@@ -2173,7 +2175,7 @@
                 <w:noProof/>
                 <w:webHidden/>
               </w:rPr>
-              <w:t>29</w:t>
+              <w:t>30</w:t>
             </w:r>
             <w:r>
               <w:rPr>
@@ -2196,7 +2198,7 @@
               <w:noProof/>
             </w:rPr>
           </w:pPr>
-          <w:hyperlink w:anchor="_Toc528749721" w:history="1">
+          <w:hyperlink w:anchor="_Toc531610723" w:history="1">
             <w:r>
               <w:rPr>
                 <w:rStyle w:val="Hyperlink"/>
@@ -2237,7 +2239,7 @@
                 <w:noProof/>
                 <w:webHidden/>
               </w:rPr>
-              <w:instrText xml:space="preserve"> PAGEREF _Toc528749721 \h </w:instrText>
+              <w:instrText xml:space="preserve"> PAGEREF _Toc531610723 \h </w:instrText>
             </w:r>
             <w:r>
               <w:rPr>
@@ -2257,7 +2259,7 @@
                 <w:noProof/>
                 <w:webHidden/>
               </w:rPr>
-              <w:t>31</w:t>
+              <w:t>32</w:t>
             </w:r>
             <w:r>
               <w:rPr>
@@ -2280,7 +2282,7 @@
               <w:noProof/>
             </w:rPr>
           </w:pPr>
-          <w:hyperlink w:anchor="_Toc528749722" w:history="1">
+          <w:hyperlink w:anchor="_Toc531610724" w:history="1">
             <w:r>
               <w:rPr>
                 <w:rStyle w:val="Hyperlink"/>
@@ -2321,7 +2323,7 @@
                 <w:noProof/>
                 <w:webHidden/>
               </w:rPr>
-              <w:instrText xml:space="preserve"> PAGEREF _Toc528749722 \h </w:instrText>
+              <w:instrText xml:space="preserve"> PAGEREF _Toc531610724 \h </w:instrText>
             </w:r>
             <w:r>
               <w:rPr>
@@ -2341,7 +2343,7 @@
                 <w:noProof/>
                 <w:webHidden/>
               </w:rPr>
-              <w:t>33</w:t>
+              <w:t>34</w:t>
             </w:r>
             <w:r>
               <w:rPr>
@@ -2364,7 +2366,7 @@
               <w:noProof/>
             </w:rPr>
           </w:pPr>
-          <w:hyperlink w:anchor="_Toc528749723" w:history="1">
+          <w:hyperlink w:anchor="_Toc531610725" w:history="1">
             <w:r>
               <w:rPr>
                 <w:rStyle w:val="Hyperlink"/>
@@ -2405,7 +2407,7 @@
                 <w:noProof/>
                 <w:webHidden/>
               </w:rPr>
-              <w:instrText xml:space="preserve"> PAGEREF _Toc528749723 \h </w:instrText>
+              <w:instrText xml:space="preserve"> PAGEREF _Toc531610725 \h </w:instrText>
             </w:r>
             <w:r>
               <w:rPr>
@@ -2425,7 +2427,7 @@
                 <w:noProof/>
                 <w:webHidden/>
               </w:rPr>
-              <w:t>34</w:t>
+              <w:t>35</w:t>
             </w:r>
             <w:r>
               <w:rPr>
@@ -2589,14 +2591,14 @@
           <w:numId w:val="30"/>
         </w:numPr>
       </w:pPr>
-      <w:bookmarkStart w:id="0" w:name="_Toc528749700"/>
+      <w:bookmarkStart w:id="1" w:name="_Toc531610702"/>
       <w:r>
         <w:t xml:space="preserve">Introduction to </w:t>
       </w:r>
       <w:r>
         <w:t>StoreFront Reference Architecture</w:t>
       </w:r>
-      <w:bookmarkEnd w:id="0"/>
+      <w:bookmarkEnd w:id="1"/>
     </w:p>
     <w:p>
       <w:pPr>
@@ -2760,11 +2762,11 @@
           <w:numId w:val="30"/>
         </w:numPr>
       </w:pPr>
-      <w:bookmarkStart w:id="1" w:name="_Toc528749701"/>
+      <w:bookmarkStart w:id="2" w:name="_Toc531610703"/>
       <w:r>
         <w:t>CyberSource Cartridge Overview</w:t>
       </w:r>
-      <w:bookmarkEnd w:id="1"/>
+      <w:bookmarkEnd w:id="2"/>
     </w:p>
     <w:p>
       <w:pPr>
@@ -3219,10 +3221,123 @@
     </w:p>
     <w:p>
       <w:pPr>
-        <w:rPr>
-          <w:color w:val="404040" w:themeColor="text1" w:themeTint="BF"/>
-        </w:rPr>
-      </w:pPr>
+        <w:ind w:firstLine="720"/>
+        <w:rPr>
+          <w:rFonts w:asciiTheme="majorHAnsi" w:hAnsiTheme="majorHAnsi" w:cstheme="majorHAnsi"/>
+          <w:b/>
+          <w:color w:val="2F5496" w:themeColor="accent1" w:themeShade="BF"/>
+          <w:sz w:val="32"/>
+          <w:szCs w:val="32"/>
+        </w:rPr>
+      </w:pPr>
+      <w:r>
+        <w:rPr>
+          <w:rFonts w:asciiTheme="majorHAnsi" w:hAnsiTheme="majorHAnsi" w:cstheme="majorHAnsi"/>
+          <w:b/>
+          <w:color w:val="2F5496" w:themeColor="accent1" w:themeShade="BF"/>
+          <w:sz w:val="32"/>
+          <w:szCs w:val="32"/>
+        </w:rPr>
+        <w:t xml:space="preserve">2.1 </w:t>
+      </w:r>
+      <w:r>
+        <w:rPr>
+          <w:rFonts w:asciiTheme="majorHAnsi" w:hAnsiTheme="majorHAnsi" w:cstheme="majorHAnsi"/>
+          <w:b/>
+          <w:color w:val="2F5496" w:themeColor="accent1" w:themeShade="BF"/>
+          <w:sz w:val="32"/>
+          <w:szCs w:val="32"/>
+        </w:rPr>
+        <w:t>Compatibility</w:t>
+      </w:r>
+    </w:p>
+    <w:p>
+      <w:pPr>
+        <w:rPr>
+          <w:b/>
+          <w:color w:val="404040" w:themeColor="text1" w:themeTint="BF"/>
+          <w:sz w:val="32"/>
+          <w:szCs w:val="32"/>
+        </w:rPr>
+      </w:pPr>
+    </w:p>
+    <w:p>
+      <w:pPr>
+        <w:rPr>
+          <w:color w:val="262626" w:themeColor="text1" w:themeTint="D9"/>
+        </w:rPr>
+      </w:pPr>
+      <w:r>
+        <w:rPr>
+          <w:color w:val="C00000"/>
+        </w:rPr>
+        <w:t xml:space="preserve">This version of the </w:t>
+      </w:r>
+      <w:proofErr w:type="spellStart"/>
+      <w:r>
+        <w:rPr>
+          <w:color w:val="C00000"/>
+        </w:rPr>
+        <w:t>Cybersource</w:t>
+      </w:r>
+      <w:proofErr w:type="spellEnd"/>
+      <w:r>
+        <w:rPr>
+          <w:color w:val="C00000"/>
+        </w:rPr>
+        <w:t xml:space="preserve"> cartridge is not compatible with versions of SFRA higher th</w:t>
+      </w:r>
+      <w:r>
+        <w:rPr>
+          <w:color w:val="C00000"/>
+        </w:rPr>
+        <w:t>a</w:t>
+      </w:r>
+      <w:r>
+        <w:rPr>
+          <w:color w:val="C00000"/>
+        </w:rPr>
+        <w:t xml:space="preserve">n Release 3.2.0.  </w:t>
+      </w:r>
+      <w:r>
+        <w:rPr>
+          <w:color w:val="262626" w:themeColor="text1" w:themeTint="D9"/>
+        </w:rPr>
+        <w:t xml:space="preserve">This version can be found on the Master branch of the SFRA repository at commit </w:t>
+      </w:r>
+      <w:r>
+        <w:rPr>
+          <w:color w:val="262626" w:themeColor="text1" w:themeTint="D9"/>
+        </w:rPr>
+        <w:t>492db3acd7d554212d8d881ca816fb60ecab6dd3 [492db3a]</w:t>
+      </w:r>
+      <w:r>
+        <w:rPr>
+          <w:color w:val="262626" w:themeColor="text1" w:themeTint="D9"/>
+        </w:rPr>
+        <w:t xml:space="preserve"> on august 1</w:t>
+      </w:r>
+      <w:proofErr w:type="gramStart"/>
+      <w:r>
+        <w:rPr>
+          <w:color w:val="262626" w:themeColor="text1" w:themeTint="D9"/>
+          <w:vertAlign w:val="superscript"/>
+        </w:rPr>
+        <w:t xml:space="preserve">st  </w:t>
+      </w:r>
+      <w:r>
+        <w:rPr>
+          <w:color w:val="262626" w:themeColor="text1" w:themeTint="D9"/>
+        </w:rPr>
+        <w:t>2018</w:t>
+      </w:r>
+      <w:proofErr w:type="gramEnd"/>
+      <w:r>
+        <w:rPr>
+          <w:color w:val="262626" w:themeColor="text1" w:themeTint="D9"/>
+        </w:rPr>
+        <w:t>.</w:t>
+      </w:r>
     </w:p>
     <w:p>
       <w:pPr>
@@ -3259,11 +3374,11 @@
           <w:numId w:val="30"/>
         </w:numPr>
       </w:pPr>
-      <w:bookmarkStart w:id="2" w:name="_Toc528749702"/>
+      <w:bookmarkStart w:id="3" w:name="_Toc531610704"/>
       <w:r>
         <w:t>CyberSource SFRA Cartridge Architecture</w:t>
       </w:r>
-      <w:bookmarkEnd w:id="2"/>
+      <w:bookmarkEnd w:id="3"/>
     </w:p>
     <w:p>
       <w:pPr>
@@ -3348,95 +3463,103 @@
         <w:rPr>
           <w:rFonts w:asciiTheme="minorHAnsi" w:hAnsiTheme="minorHAnsi"/>
           <w:color w:val="404040" w:themeColor="text1" w:themeTint="BF"/>
+        </w:rPr>
+      </w:pPr>
+      <w:r>
+        <w:rPr>
+          <w:rFonts w:asciiTheme="minorHAnsi" w:hAnsiTheme="minorHAnsi"/>
+          <w:color w:val="404040" w:themeColor="text1" w:themeTint="BF"/>
+        </w:rPr>
+        <w:tab/>
+        <w:t xml:space="preserve">This </w:t>
+      </w:r>
+      <w:r>
+        <w:rPr>
+          <w:rFonts w:asciiTheme="minorHAnsi" w:hAnsiTheme="minorHAnsi"/>
+          <w:color w:val="404040" w:themeColor="text1" w:themeTint="BF"/>
+        </w:rPr>
+        <w:t>high-level</w:t>
+      </w:r>
+      <w:r>
+        <w:rPr>
+          <w:rFonts w:asciiTheme="minorHAnsi" w:hAnsiTheme="minorHAnsi"/>
+          <w:color w:val="404040" w:themeColor="text1" w:themeTint="BF"/>
+        </w:rPr>
+        <w:t xml:space="preserve"> diagram displays the key connection points and data paths through the various services provided by CyberSource.  The LINK cartridge connects many servi</w:t>
+      </w:r>
+      <w:r>
+        <w:rPr>
+          <w:rFonts w:asciiTheme="minorHAnsi" w:hAnsiTheme="minorHAnsi"/>
+          <w:color w:val="404040" w:themeColor="text1" w:themeTint="BF"/>
+        </w:rPr>
+        <w:t>c</w:t>
+      </w:r>
+      <w:r>
+        <w:rPr>
+          <w:rFonts w:asciiTheme="minorHAnsi" w:hAnsiTheme="minorHAnsi"/>
+          <w:color w:val="404040" w:themeColor="text1" w:themeTint="BF"/>
+        </w:rPr>
+        <w:t>es to the storefront via hooks made available by the SFRA storefront</w:t>
+      </w:r>
+      <w:r>
+        <w:rPr>
+          <w:rFonts w:asciiTheme="minorHAnsi" w:hAnsiTheme="minorHAnsi"/>
+          <w:color w:val="404040" w:themeColor="text1" w:themeTint="BF"/>
+        </w:rPr>
+        <w:t xml:space="preserve">.  Some Services, such as AVS, DAV, and Fraud Detection do not utilize their own API requests, </w:t>
+      </w:r>
+      <w:r>
+        <w:rPr>
+          <w:rFonts w:asciiTheme="minorHAnsi" w:hAnsiTheme="minorHAnsi"/>
+          <w:color w:val="404040" w:themeColor="text1" w:themeTint="BF"/>
+        </w:rPr>
+        <w:t>and</w:t>
+      </w:r>
+      <w:r>
+        <w:rPr>
+          <w:rFonts w:asciiTheme="minorHAnsi" w:hAnsiTheme="minorHAnsi"/>
+          <w:color w:val="404040" w:themeColor="text1" w:themeTint="BF"/>
+        </w:rPr>
+        <w:t xml:space="preserve"> </w:t>
+      </w:r>
+      <w:r>
+        <w:rPr>
+          <w:rFonts w:asciiTheme="minorHAnsi" w:hAnsiTheme="minorHAnsi"/>
+          <w:color w:val="404040" w:themeColor="text1" w:themeTint="BF"/>
+        </w:rPr>
+        <w:t>are handled i</w:t>
+      </w:r>
+      <w:r>
+        <w:rPr>
+          <w:rFonts w:asciiTheme="minorHAnsi" w:hAnsiTheme="minorHAnsi"/>
+          <w:color w:val="404040" w:themeColor="text1" w:themeTint="BF"/>
+        </w:rPr>
+        <w:t xml:space="preserve">n the Authorization, or Payment Processor API Requests. </w:t>
+      </w:r>
+      <w:r>
+        <w:rPr>
+          <w:rFonts w:asciiTheme="minorHAnsi" w:hAnsiTheme="minorHAnsi"/>
+          <w:color w:val="404040" w:themeColor="text1" w:themeTint="BF"/>
+        </w:rPr>
+        <w:t>An overview of each service</w:t>
+      </w:r>
+      <w:r>
+        <w:rPr>
+          <w:rFonts w:asciiTheme="minorHAnsi" w:hAnsiTheme="minorHAnsi"/>
+          <w:color w:val="404040" w:themeColor="text1" w:themeTint="BF"/>
+        </w:rPr>
+        <w:t>, along with usage details, is provided below.</w:t>
+      </w:r>
+    </w:p>
+    <w:p>
+      <w:pPr>
+        <w:rPr>
+          <w:rFonts w:asciiTheme="minorHAnsi" w:hAnsiTheme="minorHAnsi"/>
+          <w:color w:val="404040" w:themeColor="text1" w:themeTint="BF"/>
           <w:sz w:val="36"/>
           <w:szCs w:val="36"/>
         </w:rPr>
       </w:pPr>
-      <w:r>
-        <w:rPr>
-          <w:rFonts w:asciiTheme="minorHAnsi" w:hAnsiTheme="minorHAnsi"/>
-          <w:color w:val="404040" w:themeColor="text1" w:themeTint="BF"/>
-        </w:rPr>
-        <w:tab/>
-        <w:t xml:space="preserve">This </w:t>
-      </w:r>
-      <w:r>
-        <w:rPr>
-          <w:rFonts w:asciiTheme="minorHAnsi" w:hAnsiTheme="minorHAnsi"/>
-          <w:color w:val="404040" w:themeColor="text1" w:themeTint="BF"/>
-        </w:rPr>
-        <w:t>high-level</w:t>
-      </w:r>
-      <w:r>
-        <w:rPr>
-          <w:rFonts w:asciiTheme="minorHAnsi" w:hAnsiTheme="minorHAnsi"/>
-          <w:color w:val="404040" w:themeColor="text1" w:themeTint="BF"/>
-        </w:rPr>
-        <w:t xml:space="preserve"> diagram displays the key connection points and data paths through the various services provided by CyberSource.  The LINK cartridge connects many servi</w:t>
-      </w:r>
-      <w:r>
-        <w:rPr>
-          <w:rFonts w:asciiTheme="minorHAnsi" w:hAnsiTheme="minorHAnsi"/>
-          <w:color w:val="404040" w:themeColor="text1" w:themeTint="BF"/>
-        </w:rPr>
-        <w:t>c</w:t>
-      </w:r>
-      <w:r>
-        <w:rPr>
-          <w:rFonts w:asciiTheme="minorHAnsi" w:hAnsiTheme="minorHAnsi"/>
-          <w:color w:val="404040" w:themeColor="text1" w:themeTint="BF"/>
-        </w:rPr>
-        <w:t>es to the storefront via hooks made available by the SFRA storefront</w:t>
-      </w:r>
-      <w:r>
-        <w:rPr>
-          <w:rFonts w:asciiTheme="minorHAnsi" w:hAnsiTheme="minorHAnsi"/>
-          <w:color w:val="404040" w:themeColor="text1" w:themeTint="BF"/>
-        </w:rPr>
-        <w:t xml:space="preserve">.  Some Services, such as AVS, DAV, and Fraud Detection do not utilize their own API requests, </w:t>
-      </w:r>
-      <w:r>
-        <w:rPr>
-          <w:rFonts w:asciiTheme="minorHAnsi" w:hAnsiTheme="minorHAnsi"/>
-          <w:color w:val="404040" w:themeColor="text1" w:themeTint="BF"/>
-        </w:rPr>
-        <w:t>and</w:t>
-      </w:r>
-      <w:r>
-        <w:rPr>
-          <w:rFonts w:asciiTheme="minorHAnsi" w:hAnsiTheme="minorHAnsi"/>
-          <w:color w:val="404040" w:themeColor="text1" w:themeTint="BF"/>
-        </w:rPr>
-        <w:t xml:space="preserve"> </w:t>
-      </w:r>
-      <w:r>
-        <w:rPr>
-          <w:rFonts w:asciiTheme="minorHAnsi" w:hAnsiTheme="minorHAnsi"/>
-          <w:color w:val="404040" w:themeColor="text1" w:themeTint="BF"/>
-        </w:rPr>
-        <w:t>are handled i</w:t>
-      </w:r>
-      <w:r>
-        <w:rPr>
-          <w:rFonts w:asciiTheme="minorHAnsi" w:hAnsiTheme="minorHAnsi"/>
-          <w:color w:val="404040" w:themeColor="text1" w:themeTint="BF"/>
-        </w:rPr>
-        <w:t xml:space="preserve">n the Authorization, or Payment Processor API Requests. </w:t>
-      </w:r>
-      <w:r>
-        <w:rPr>
-          <w:rFonts w:asciiTheme="minorHAnsi" w:hAnsiTheme="minorHAnsi"/>
-          <w:color w:val="404040" w:themeColor="text1" w:themeTint="BF"/>
-        </w:rPr>
-        <w:t>An overview of each service</w:t>
-      </w:r>
-      <w:r>
-        <w:rPr>
-          <w:rFonts w:asciiTheme="minorHAnsi" w:hAnsiTheme="minorHAnsi"/>
-          <w:color w:val="404040" w:themeColor="text1" w:themeTint="BF"/>
-        </w:rPr>
-        <w:t>, along with usage details, is provided below.</w:t>
-      </w:r>
     </w:p>
     <w:p>
       <w:pPr>
@@ -3522,12 +3645,12 @@
           <w:numId w:val="30"/>
         </w:numPr>
       </w:pPr>
-      <w:bookmarkStart w:id="3" w:name="_Toc528749703"/>
+      <w:bookmarkStart w:id="4" w:name="_Toc531610705"/>
       <w:r>
         <w:lastRenderedPageBreak/>
         <w:t>Installation Guide</w:t>
       </w:r>
-      <w:bookmarkEnd w:id="3"/>
+      <w:bookmarkEnd w:id="4"/>
     </w:p>
     <w:p>
       <w:pPr>
@@ -3550,11 +3673,11 @@
           <w:numId w:val="30"/>
         </w:numPr>
       </w:pPr>
-      <w:bookmarkStart w:id="4" w:name="_Toc528749704"/>
+      <w:bookmarkStart w:id="5" w:name="_Toc531610706"/>
       <w:r>
         <w:t>Workspace Preparation</w:t>
       </w:r>
-      <w:bookmarkEnd w:id="4"/>
+      <w:bookmarkEnd w:id="5"/>
     </w:p>
     <w:p>
       <w:pPr>
@@ -4710,12 +4833,12 @@
           <w:color w:val="262626" w:themeColor="text1" w:themeTint="D9"/>
         </w:rPr>
       </w:pPr>
-      <w:bookmarkStart w:id="5" w:name="_Toc528749705"/>
+      <w:bookmarkStart w:id="6" w:name="_Toc531610707"/>
       <w:r>
         <w:lastRenderedPageBreak/>
         <w:t>Cartridge Installation</w:t>
       </w:r>
-      <w:bookmarkEnd w:id="5"/>
+      <w:bookmarkEnd w:id="6"/>
     </w:p>
     <w:p>
       <w:pPr>
@@ -5658,11 +5781,11 @@
           <w:numId w:val="30"/>
         </w:numPr>
       </w:pPr>
-      <w:bookmarkStart w:id="6" w:name="_Toc528749706"/>
+      <w:bookmarkStart w:id="7" w:name="_Toc531610708"/>
       <w:r>
         <w:t>Tax Calculation</w:t>
       </w:r>
-      <w:bookmarkEnd w:id="6"/>
+      <w:bookmarkEnd w:id="7"/>
     </w:p>
     <w:p>
       <w:pPr>
@@ -7530,7 +7653,6 @@
                 <w:sz w:val="20"/>
                 <w:szCs w:val="20"/>
               </w:rPr>
-              <w:lastRenderedPageBreak/>
               <w:t xml:space="preserve">CS </w:t>
             </w:r>
             <w:r>
@@ -7630,6 +7752,7 @@
                 <w:sz w:val="20"/>
                 <w:szCs w:val="20"/>
               </w:rPr>
+              <w:lastRenderedPageBreak/>
               <w:t xml:space="preserve">CS </w:t>
             </w:r>
             <w:r>
@@ -7735,11 +7858,11 @@
           <w:numId w:val="30"/>
         </w:numPr>
       </w:pPr>
-      <w:bookmarkStart w:id="7" w:name="_Toc528749707"/>
+      <w:bookmarkStart w:id="8" w:name="_Toc531610709"/>
       <w:r>
         <w:t>Credit Card Authorization</w:t>
       </w:r>
-      <w:bookmarkEnd w:id="7"/>
+      <w:bookmarkEnd w:id="8"/>
     </w:p>
     <w:p>
       <w:pPr>
@@ -8986,12 +9109,12 @@
         </w:rPr>
         <w:br w:type="page"/>
       </w:r>
-      <w:bookmarkStart w:id="8" w:name="_Toc528749708"/>
+      <w:bookmarkStart w:id="9" w:name="_Toc531610710"/>
       <w:r>
         <w:lastRenderedPageBreak/>
         <w:t>Delivery Address Verification</w:t>
       </w:r>
-      <w:bookmarkEnd w:id="8"/>
+      <w:bookmarkEnd w:id="9"/>
     </w:p>
     <w:p>
       <w:pPr>
@@ -9818,12 +9941,12 @@
         </w:rPr>
         <w:br w:type="page"/>
       </w:r>
-      <w:bookmarkStart w:id="9" w:name="_Toc528749709"/>
+      <w:bookmarkStart w:id="10" w:name="_Toc531610711"/>
       <w:r>
         <w:lastRenderedPageBreak/>
         <w:t>Address Verification Service (AVS)</w:t>
       </w:r>
-      <w:bookmarkEnd w:id="9"/>
+      <w:bookmarkEnd w:id="10"/>
     </w:p>
     <w:p>
       <w:pPr>
@@ -10315,12 +10438,12 @@
           <w:numId w:val="30"/>
         </w:numPr>
       </w:pPr>
-      <w:bookmarkStart w:id="10" w:name="_Toc528749710"/>
+      <w:bookmarkStart w:id="11" w:name="_Toc531610712"/>
       <w:r>
         <w:lastRenderedPageBreak/>
         <w:t>Device Fingerprint</w:t>
       </w:r>
-      <w:bookmarkEnd w:id="10"/>
+      <w:bookmarkEnd w:id="11"/>
     </w:p>
     <w:p>
       <w:pPr>
@@ -11147,12 +11270,12 @@
           <w:numId w:val="30"/>
         </w:numPr>
       </w:pPr>
-      <w:bookmarkStart w:id="11" w:name="_Toc528749711"/>
+      <w:bookmarkStart w:id="12" w:name="_Toc531610713"/>
       <w:r>
         <w:lastRenderedPageBreak/>
         <w:t>Decision Manager</w:t>
       </w:r>
-      <w:bookmarkEnd w:id="11"/>
+      <w:bookmarkEnd w:id="12"/>
       <w:r>
         <w:t xml:space="preserve"> </w:t>
       </w:r>
@@ -11821,12 +11944,12 @@
           <w:szCs w:val="40"/>
         </w:rPr>
       </w:pPr>
-      <w:bookmarkStart w:id="12" w:name="_Toc528749712"/>
+      <w:bookmarkStart w:id="13" w:name="_Toc531610714"/>
       <w:r>
         <w:lastRenderedPageBreak/>
         <w:t>Decision Manager Order Update Job</w:t>
       </w:r>
-      <w:bookmarkEnd w:id="12"/>
+      <w:bookmarkEnd w:id="13"/>
     </w:p>
     <w:p>
       <w:pPr>
@@ -12797,18 +12920,7 @@
                 <w:sz w:val="20"/>
                 <w:szCs w:val="20"/>
               </w:rPr>
-              <w:t xml:space="preserve"> decisions.  </w:t>
-            </w:r>
-            <w:bookmarkStart w:id="13" w:name="_GoBack"/>
-            <w:bookmarkEnd w:id="13"/>
-            <w:r>
-              <w:rPr>
-                <w:rFonts w:asciiTheme="minorHAnsi" w:hAnsiTheme="minorHAnsi"/>
-                <w:color w:val="404040" w:themeColor="text1" w:themeTint="BF"/>
-                <w:sz w:val="20"/>
-                <w:szCs w:val="20"/>
-              </w:rPr>
-              <w:t>API max is 24</w:t>
+              <w:t xml:space="preserve"> decisions.  API max is 24</w:t>
             </w:r>
           </w:p>
         </w:tc>
@@ -12885,7 +12997,7 @@
         </w:rPr>
         <w:br w:type="page"/>
       </w:r>
-      <w:bookmarkStart w:id="14" w:name="_Toc528749713"/>
+      <w:bookmarkStart w:id="14" w:name="_Toc531610715"/>
       <w:r>
         <w:lastRenderedPageBreak/>
         <w:t>Payment Tokenization</w:t>
@@ -13516,7 +13628,7 @@
           <w:szCs w:val="40"/>
         </w:rPr>
       </w:pPr>
-      <w:bookmarkStart w:id="15" w:name="_Toc528749714"/>
+      <w:bookmarkStart w:id="15" w:name="_Toc531610716"/>
       <w:r>
         <w:lastRenderedPageBreak/>
         <w:t>Subscription Token Creation</w:t>
@@ -13997,7 +14109,7 @@
           <w:numId w:val="30"/>
         </w:numPr>
       </w:pPr>
-      <w:bookmarkStart w:id="16" w:name="_Toc528749715"/>
+      <w:bookmarkStart w:id="16" w:name="_Toc531610717"/>
       <w:r>
         <w:t>Apple Pay</w:t>
       </w:r>
@@ -14876,7 +14988,6 @@
                 <w:sz w:val="20"/>
                 <w:szCs w:val="20"/>
               </w:rPr>
-              <w:lastRenderedPageBreak/>
               <w:t>Preference Name</w:t>
             </w:r>
           </w:p>
@@ -14928,6 +15039,7 @@
                 <w:szCs w:val="20"/>
                 <w:shd w:val="clear" w:color="auto" w:fill="FFFFFF"/>
               </w:rPr>
+              <w:lastRenderedPageBreak/>
               <w:t>Apple Pay Enabled?</w:t>
             </w:r>
           </w:p>
@@ -16076,7 +16188,7 @@
           <w:szCs w:val="36"/>
         </w:rPr>
       </w:pPr>
-      <w:bookmarkStart w:id="17" w:name="_Toc528749716"/>
+      <w:bookmarkStart w:id="17" w:name="_Toc531610718"/>
       <w:r>
         <w:lastRenderedPageBreak/>
         <w:t>Payer Authentication</w:t>
@@ -17015,7 +17127,7 @@
           <w:numId w:val="30"/>
         </w:numPr>
       </w:pPr>
-      <w:bookmarkStart w:id="18" w:name="_Toc528749717"/>
+      <w:bookmarkStart w:id="18" w:name="_Toc531610719"/>
       <w:r>
         <w:lastRenderedPageBreak/>
         <w:t>Secure Acceptance</w:t>
@@ -19675,7 +19787,7 @@
           <w:numId w:val="30"/>
         </w:numPr>
       </w:pPr>
-      <w:bookmarkStart w:id="19" w:name="_Toc528749718"/>
+      <w:bookmarkStart w:id="19" w:name="_Toc531610720"/>
       <w:r>
         <w:t>S</w:t>
       </w:r>
@@ -20526,7 +20638,6 @@
                 <w:sz w:val="20"/>
                 <w:szCs w:val="20"/>
               </w:rPr>
-              <w:lastRenderedPageBreak/>
               <w:t>CsSAType</w:t>
             </w:r>
             <w:proofErr w:type="spellEnd"/>
@@ -20600,6 +20711,7 @@
                 <w:sz w:val="20"/>
                 <w:szCs w:val="20"/>
               </w:rPr>
+              <w:lastRenderedPageBreak/>
               <w:t>SA_Silent_ProfileID</w:t>
             </w:r>
             <w:proofErr w:type="spellEnd"/>
@@ -21112,7 +21224,7 @@
           <w:numId w:val="30"/>
         </w:numPr>
       </w:pPr>
-      <w:bookmarkStart w:id="20" w:name="_Toc528749719"/>
+      <w:bookmarkStart w:id="20" w:name="_Toc531610721"/>
       <w:r>
         <w:lastRenderedPageBreak/>
         <w:t>Secure Acceptance</w:t>
@@ -21909,7 +22021,6 @@
                 <w:sz w:val="20"/>
                 <w:szCs w:val="20"/>
               </w:rPr>
-              <w:lastRenderedPageBreak/>
               <w:t>SA_Flex_HostName</w:t>
             </w:r>
             <w:proofErr w:type="spellEnd"/>
@@ -21962,6 +22073,7 @@
                 <w:sz w:val="20"/>
                 <w:szCs w:val="20"/>
               </w:rPr>
+              <w:lastRenderedPageBreak/>
               <w:t>SA_Flex_KeyID</w:t>
             </w:r>
             <w:proofErr w:type="spellEnd"/>
@@ -22080,8 +22192,8 @@
           <w:szCs w:val="36"/>
         </w:rPr>
       </w:pPr>
-      <w:bookmarkStart w:id="21" w:name="_Toc528749720"/>
-      <w:bookmarkStart w:id="22" w:name="_Toc528589849"/>
+      <w:bookmarkStart w:id="21" w:name="_Toc528589849"/>
+      <w:bookmarkStart w:id="22" w:name="_Toc531610722"/>
       <w:r>
         <w:rPr>
           <w:sz w:val="36"/>
@@ -22090,7 +22202,7 @@
         <w:lastRenderedPageBreak/>
         <w:t>Credit Card Capture Service</w:t>
       </w:r>
-      <w:bookmarkEnd w:id="21"/>
+      <w:bookmarkEnd w:id="22"/>
     </w:p>
     <w:p/>
     <w:p>
@@ -23437,7 +23549,7 @@
       <w:r>
         <w:br w:type="page"/>
       </w:r>
-      <w:bookmarkStart w:id="23" w:name="_Toc528749721"/>
+      <w:bookmarkStart w:id="23" w:name="_Toc531610723"/>
       <w:r>
         <w:rPr>
           <w:sz w:val="36"/>
@@ -24804,7 +24916,7 @@
           <w:szCs w:val="36"/>
         </w:rPr>
       </w:pPr>
-      <w:bookmarkStart w:id="24" w:name="_Toc528749722"/>
+      <w:bookmarkStart w:id="24" w:name="_Toc531610724"/>
       <w:r>
         <w:rPr>
           <w:sz w:val="36"/>
@@ -25340,7 +25452,6 @@
           <w:szCs w:val="20"/>
         </w:rPr>
       </w:pPr>
-      <w:proofErr w:type="spellStart"/>
       <w:r>
         <w:rPr>
           <w:rFonts w:asciiTheme="minorHAnsi" w:hAnsiTheme="minorHAnsi"/>
@@ -25348,17 +25459,7 @@
           <w:sz w:val="20"/>
           <w:szCs w:val="20"/>
         </w:rPr>
-        <w:t>var</w:t>
-      </w:r>
-      <w:proofErr w:type="spellEnd"/>
-      <w:r>
-        <w:rPr>
-          <w:rFonts w:asciiTheme="minorHAnsi" w:hAnsiTheme="minorHAnsi"/>
-          <w:color w:val="2F5496" w:themeColor="accent1" w:themeShade="BF"/>
-          <w:sz w:val="20"/>
-          <w:szCs w:val="20"/>
-        </w:rPr>
-        <w:t xml:space="preserve"> </w:t>
+        <w:t xml:space="preserve">var </w:t>
       </w:r>
       <w:proofErr w:type="spellStart"/>
       <w:r>
@@ -25981,8 +26082,8 @@
           <w:szCs w:val="36"/>
         </w:rPr>
       </w:pPr>
-      <w:bookmarkStart w:id="25" w:name="_Toc528749723"/>
-      <w:bookmarkEnd w:id="22"/>
+      <w:bookmarkStart w:id="25" w:name="_Toc531610725"/>
+      <w:bookmarkEnd w:id="21"/>
       <w:r>
         <w:rPr>
           <w:sz w:val="36"/>
@@ -31669,7 +31770,7 @@
 </file>
 
 <file path=customXml/itemProps1.xml><?xml version="1.0" encoding="utf-8"?>
-<ds:datastoreItem xmlns:ds="http://schemas.openxmlformats.org/officeDocument/2006/customXml" ds:itemID="{E3385A5D-A9A5-1642-B26D-905D6CD4917D}">
+<ds:datastoreItem xmlns:ds="http://schemas.openxmlformats.org/officeDocument/2006/customXml" ds:itemID="{7348CD1B-418B-3C4E-98DF-486EB0F9C330}">
   <ds:schemaRefs>
     <ds:schemaRef ds:uri="http://schemas.openxmlformats.org/officeDocument/2006/bibliography"/>
   </ds:schemaRefs>

--- a/int_cybersource_sfra/configuration/Cybersource Cartridge Integration SFRA v18_1.docx
+++ b/int_cybersource_sfra/configuration/Cybersource Cartridge Integration SFRA v18_1.docx
@@ -394,8 +394,6 @@
           <w:r>
             <w:t>Table of Contents</w:t>
           </w:r>
-          <w:bookmarkStart w:id="0" w:name="_GoBack"/>
-          <w:bookmarkEnd w:id="0"/>
         </w:p>
         <w:p/>
         <w:p>
@@ -434,7 +432,7 @@
             </w:rPr>
             <w:fldChar w:fldCharType="separate"/>
           </w:r>
-          <w:hyperlink w:anchor="_Toc531610702" w:history="1">
+          <w:hyperlink w:anchor="_Toc87509" w:history="1">
             <w:r>
               <w:rPr>
                 <w:rStyle w:val="Hyperlink"/>
@@ -475,7 +473,7 @@
                 <w:noProof/>
                 <w:webHidden/>
               </w:rPr>
-              <w:instrText xml:space="preserve"> PAGEREF _Toc531610702 \h </w:instrText>
+              <w:instrText xml:space="preserve"> PAGEREF _Toc87509 \h </w:instrText>
             </w:r>
             <w:r>
               <w:rPr>
@@ -518,7 +516,7 @@
               <w:noProof/>
             </w:rPr>
           </w:pPr>
-          <w:hyperlink w:anchor="_Toc531610703" w:history="1">
+          <w:hyperlink w:anchor="_Toc87510" w:history="1">
             <w:r>
               <w:rPr>
                 <w:rStyle w:val="Hyperlink"/>
@@ -559,7 +557,7 @@
                 <w:noProof/>
                 <w:webHidden/>
               </w:rPr>
-              <w:instrText xml:space="preserve"> PAGEREF _Toc531610703 \h </w:instrText>
+              <w:instrText xml:space="preserve"> PAGEREF _Toc87510 \h </w:instrText>
             </w:r>
             <w:r>
               <w:rPr>
@@ -602,7 +600,7 @@
               <w:noProof/>
             </w:rPr>
           </w:pPr>
-          <w:hyperlink w:anchor="_Toc531610704" w:history="1">
+          <w:hyperlink w:anchor="_Toc87511" w:history="1">
             <w:r>
               <w:rPr>
                 <w:rStyle w:val="Hyperlink"/>
@@ -643,7 +641,7 @@
                 <w:noProof/>
                 <w:webHidden/>
               </w:rPr>
-              <w:instrText xml:space="preserve"> PAGEREF _Toc531610704 \h </w:instrText>
+              <w:instrText xml:space="preserve"> PAGEREF _Toc87511 \h </w:instrText>
             </w:r>
             <w:r>
               <w:rPr>
@@ -663,7 +661,7 @@
                 <w:noProof/>
                 <w:webHidden/>
               </w:rPr>
-              <w:t>4</w:t>
+              <w:t>5</w:t>
             </w:r>
             <w:r>
               <w:rPr>
@@ -686,7 +684,7 @@
               <w:noProof/>
             </w:rPr>
           </w:pPr>
-          <w:hyperlink w:anchor="_Toc531610705" w:history="1">
+          <w:hyperlink w:anchor="_Toc87512" w:history="1">
             <w:r>
               <w:rPr>
                 <w:rStyle w:val="Hyperlink"/>
@@ -727,7 +725,7 @@
                 <w:noProof/>
                 <w:webHidden/>
               </w:rPr>
-              <w:instrText xml:space="preserve"> PAGEREF _Toc531610705 \h </w:instrText>
+              <w:instrText xml:space="preserve"> PAGEREF _Toc87512 \h </w:instrText>
             </w:r>
             <w:r>
               <w:rPr>
@@ -747,7 +745,7 @@
                 <w:noProof/>
                 <w:webHidden/>
               </w:rPr>
-              <w:t>5</w:t>
+              <w:t>6</w:t>
             </w:r>
             <w:r>
               <w:rPr>
@@ -770,7 +768,7 @@
               <w:noProof/>
             </w:rPr>
           </w:pPr>
-          <w:hyperlink w:anchor="_Toc531610706" w:history="1">
+          <w:hyperlink w:anchor="_Toc87513" w:history="1">
             <w:r>
               <w:rPr>
                 <w:rStyle w:val="Hyperlink"/>
@@ -811,7 +809,7 @@
                 <w:noProof/>
                 <w:webHidden/>
               </w:rPr>
-              <w:instrText xml:space="preserve"> PAGEREF _Toc531610706 \h </w:instrText>
+              <w:instrText xml:space="preserve"> PAGEREF _Toc87513 \h </w:instrText>
             </w:r>
             <w:r>
               <w:rPr>
@@ -831,7 +829,7 @@
                 <w:noProof/>
                 <w:webHidden/>
               </w:rPr>
-              <w:t>5</w:t>
+              <w:t>6</w:t>
             </w:r>
             <w:r>
               <w:rPr>
@@ -854,7 +852,7 @@
               <w:noProof/>
             </w:rPr>
           </w:pPr>
-          <w:hyperlink w:anchor="_Toc531610707" w:history="1">
+          <w:hyperlink w:anchor="_Toc87514" w:history="1">
             <w:r>
               <w:rPr>
                 <w:rStyle w:val="Hyperlink"/>
@@ -895,7 +893,7 @@
                 <w:noProof/>
                 <w:webHidden/>
               </w:rPr>
-              <w:instrText xml:space="preserve"> PAGEREF _Toc531610707 \h </w:instrText>
+              <w:instrText xml:space="preserve"> PAGEREF _Toc87514 \h </w:instrText>
             </w:r>
             <w:r>
               <w:rPr>
@@ -915,7 +913,7 @@
                 <w:noProof/>
                 <w:webHidden/>
               </w:rPr>
-              <w:t>6</w:t>
+              <w:t>7</w:t>
             </w:r>
             <w:r>
               <w:rPr>
@@ -938,7 +936,7 @@
               <w:noProof/>
             </w:rPr>
           </w:pPr>
-          <w:hyperlink w:anchor="_Toc531610708" w:history="1">
+          <w:hyperlink w:anchor="_Toc87515" w:history="1">
             <w:r>
               <w:rPr>
                 <w:rStyle w:val="Hyperlink"/>
@@ -979,7 +977,7 @@
                 <w:noProof/>
                 <w:webHidden/>
               </w:rPr>
-              <w:instrText xml:space="preserve"> PAGEREF _Toc531610708 \h </w:instrText>
+              <w:instrText xml:space="preserve"> PAGEREF _Toc87515 \h </w:instrText>
             </w:r>
             <w:r>
               <w:rPr>
@@ -999,7 +997,7 @@
                 <w:noProof/>
                 <w:webHidden/>
               </w:rPr>
-              <w:t>8</w:t>
+              <w:t>9</w:t>
             </w:r>
             <w:r>
               <w:rPr>
@@ -1022,7 +1020,7 @@
               <w:noProof/>
             </w:rPr>
           </w:pPr>
-          <w:hyperlink w:anchor="_Toc531610709" w:history="1">
+          <w:hyperlink w:anchor="_Toc87516" w:history="1">
             <w:r>
               <w:rPr>
                 <w:rStyle w:val="Hyperlink"/>
@@ -1063,7 +1061,7 @@
                 <w:noProof/>
                 <w:webHidden/>
               </w:rPr>
-              <w:instrText xml:space="preserve"> PAGEREF _Toc531610709 \h </w:instrText>
+              <w:instrText xml:space="preserve"> PAGEREF _Toc87516 \h </w:instrText>
             </w:r>
             <w:r>
               <w:rPr>
@@ -1083,7 +1081,7 @@
                 <w:noProof/>
                 <w:webHidden/>
               </w:rPr>
-              <w:t>10</w:t>
+              <w:t>11</w:t>
             </w:r>
             <w:r>
               <w:rPr>
@@ -1106,7 +1104,7 @@
               <w:noProof/>
             </w:rPr>
           </w:pPr>
-          <w:hyperlink w:anchor="_Toc531610710" w:history="1">
+          <w:hyperlink w:anchor="_Toc87517" w:history="1">
             <w:r>
               <w:rPr>
                 <w:rStyle w:val="Hyperlink"/>
@@ -1147,7 +1145,7 @@
                 <w:noProof/>
                 <w:webHidden/>
               </w:rPr>
-              <w:instrText xml:space="preserve"> PAGEREF _Toc531610710 \h </w:instrText>
+              <w:instrText xml:space="preserve"> PAGEREF _Toc87517 \h </w:instrText>
             </w:r>
             <w:r>
               <w:rPr>
@@ -1167,7 +1165,7 @@
                 <w:noProof/>
                 <w:webHidden/>
               </w:rPr>
-              <w:t>12</w:t>
+              <w:t>13</w:t>
             </w:r>
             <w:r>
               <w:rPr>
@@ -1190,7 +1188,7 @@
               <w:noProof/>
             </w:rPr>
           </w:pPr>
-          <w:hyperlink w:anchor="_Toc531610711" w:history="1">
+          <w:hyperlink w:anchor="_Toc87518" w:history="1">
             <w:r>
               <w:rPr>
                 <w:rStyle w:val="Hyperlink"/>
@@ -1231,7 +1229,7 @@
                 <w:noProof/>
                 <w:webHidden/>
               </w:rPr>
-              <w:instrText xml:space="preserve"> PAGEREF _Toc531610711 \h </w:instrText>
+              <w:instrText xml:space="preserve"> PAGEREF _Toc87518 \h </w:instrText>
             </w:r>
             <w:r>
               <w:rPr>
@@ -1251,7 +1249,7 @@
                 <w:noProof/>
                 <w:webHidden/>
               </w:rPr>
-              <w:t>13</w:t>
+              <w:t>14</w:t>
             </w:r>
             <w:r>
               <w:rPr>
@@ -1274,7 +1272,7 @@
               <w:noProof/>
             </w:rPr>
           </w:pPr>
-          <w:hyperlink w:anchor="_Toc531610712" w:history="1">
+          <w:hyperlink w:anchor="_Toc87519" w:history="1">
             <w:r>
               <w:rPr>
                 <w:rStyle w:val="Hyperlink"/>
@@ -1315,7 +1313,7 @@
                 <w:noProof/>
                 <w:webHidden/>
               </w:rPr>
-              <w:instrText xml:space="preserve"> PAGEREF _Toc531610712 \h </w:instrText>
+              <w:instrText xml:space="preserve"> PAGEREF _Toc87519 \h </w:instrText>
             </w:r>
             <w:r>
               <w:rPr>
@@ -1335,7 +1333,7 @@
                 <w:noProof/>
                 <w:webHidden/>
               </w:rPr>
-              <w:t>14</w:t>
+              <w:t>15</w:t>
             </w:r>
             <w:r>
               <w:rPr>
@@ -1358,7 +1356,7 @@
               <w:noProof/>
             </w:rPr>
           </w:pPr>
-          <w:hyperlink w:anchor="_Toc531610713" w:history="1">
+          <w:hyperlink w:anchor="_Toc87520" w:history="1">
             <w:r>
               <w:rPr>
                 <w:rStyle w:val="Hyperlink"/>
@@ -1399,7 +1397,7 @@
                 <w:noProof/>
                 <w:webHidden/>
               </w:rPr>
-              <w:instrText xml:space="preserve"> PAGEREF _Toc531610713 \h </w:instrText>
+              <w:instrText xml:space="preserve"> PAGEREF _Toc87520 \h </w:instrText>
             </w:r>
             <w:r>
               <w:rPr>
@@ -1419,7 +1417,7 @@
                 <w:noProof/>
                 <w:webHidden/>
               </w:rPr>
-              <w:t>15</w:t>
+              <w:t>16</w:t>
             </w:r>
             <w:r>
               <w:rPr>
@@ -1442,7 +1440,7 @@
               <w:noProof/>
             </w:rPr>
           </w:pPr>
-          <w:hyperlink w:anchor="_Toc531610714" w:history="1">
+          <w:hyperlink w:anchor="_Toc87521" w:history="1">
             <w:r>
               <w:rPr>
                 <w:rStyle w:val="Hyperlink"/>
@@ -1483,7 +1481,7 @@
                 <w:noProof/>
                 <w:webHidden/>
               </w:rPr>
-              <w:instrText xml:space="preserve"> PAGEREF _Toc531610714 \h </w:instrText>
+              <w:instrText xml:space="preserve"> PAGEREF _Toc87521 \h </w:instrText>
             </w:r>
             <w:r>
               <w:rPr>
@@ -1503,7 +1501,7 @@
                 <w:noProof/>
                 <w:webHidden/>
               </w:rPr>
-              <w:t>16</w:t>
+              <w:t>17</w:t>
             </w:r>
             <w:r>
               <w:rPr>
@@ -1526,7 +1524,7 @@
               <w:noProof/>
             </w:rPr>
           </w:pPr>
-          <w:hyperlink w:anchor="_Toc531610715" w:history="1">
+          <w:hyperlink w:anchor="_Toc87522" w:history="1">
             <w:r>
               <w:rPr>
                 <w:rStyle w:val="Hyperlink"/>
@@ -1567,7 +1565,7 @@
                 <w:noProof/>
                 <w:webHidden/>
               </w:rPr>
-              <w:instrText xml:space="preserve"> PAGEREF _Toc531610715 \h </w:instrText>
+              <w:instrText xml:space="preserve"> PAGEREF _Toc87522 \h </w:instrText>
             </w:r>
             <w:r>
               <w:rPr>
@@ -1587,7 +1585,7 @@
                 <w:noProof/>
                 <w:webHidden/>
               </w:rPr>
-              <w:t>17</w:t>
+              <w:t>18</w:t>
             </w:r>
             <w:r>
               <w:rPr>
@@ -1610,7 +1608,7 @@
               <w:noProof/>
             </w:rPr>
           </w:pPr>
-          <w:hyperlink w:anchor="_Toc531610716" w:history="1">
+          <w:hyperlink w:anchor="_Toc87523" w:history="1">
             <w:r>
               <w:rPr>
                 <w:rStyle w:val="Hyperlink"/>
@@ -1651,7 +1649,7 @@
                 <w:noProof/>
                 <w:webHidden/>
               </w:rPr>
-              <w:instrText xml:space="preserve"> PAGEREF _Toc531610716 \h </w:instrText>
+              <w:instrText xml:space="preserve"> PAGEREF _Toc87523 \h </w:instrText>
             </w:r>
             <w:r>
               <w:rPr>
@@ -1671,7 +1669,7 @@
                 <w:noProof/>
                 <w:webHidden/>
               </w:rPr>
-              <w:t>18</w:t>
+              <w:t>19</w:t>
             </w:r>
             <w:r>
               <w:rPr>
@@ -1694,7 +1692,7 @@
               <w:noProof/>
             </w:rPr>
           </w:pPr>
-          <w:hyperlink w:anchor="_Toc531610717" w:history="1">
+          <w:hyperlink w:anchor="_Toc87524" w:history="1">
             <w:r>
               <w:rPr>
                 <w:rStyle w:val="Hyperlink"/>
@@ -1735,7 +1733,7 @@
                 <w:noProof/>
                 <w:webHidden/>
               </w:rPr>
-              <w:instrText xml:space="preserve"> PAGEREF _Toc531610717 \h </w:instrText>
+              <w:instrText xml:space="preserve"> PAGEREF _Toc87524 \h </w:instrText>
             </w:r>
             <w:r>
               <w:rPr>
@@ -1755,7 +1753,7 @@
                 <w:noProof/>
                 <w:webHidden/>
               </w:rPr>
-              <w:t>19</w:t>
+              <w:t>20</w:t>
             </w:r>
             <w:r>
               <w:rPr>
@@ -1778,7 +1776,7 @@
               <w:noProof/>
             </w:rPr>
           </w:pPr>
-          <w:hyperlink w:anchor="_Toc531610718" w:history="1">
+          <w:hyperlink w:anchor="_Toc87525" w:history="1">
             <w:r>
               <w:rPr>
                 <w:rStyle w:val="Hyperlink"/>
@@ -1798,7 +1796,21 @@
                 <w:rStyle w:val="Hyperlink"/>
                 <w:noProof/>
               </w:rPr>
-              <w:t>Payer Authentication</w:t>
+              <w:t>Pay</w:t>
+            </w:r>
+            <w:r>
+              <w:rPr>
+                <w:rStyle w:val="Hyperlink"/>
+                <w:noProof/>
+              </w:rPr>
+              <w:t>P</w:t>
+            </w:r>
+            <w:r>
+              <w:rPr>
+                <w:rStyle w:val="Hyperlink"/>
+                <w:noProof/>
+              </w:rPr>
+              <w:t>al</w:t>
             </w:r>
             <w:r>
               <w:rPr>
@@ -1819,7 +1831,7 @@
                 <w:noProof/>
                 <w:webHidden/>
               </w:rPr>
-              <w:instrText xml:space="preserve"> PAGEREF _Toc531610718 \h </w:instrText>
+              <w:instrText xml:space="preserve"> PAGEREF _Toc87525 \h </w:instrText>
             </w:r>
             <w:r>
               <w:rPr>
@@ -1839,7 +1851,261 @@
                 <w:noProof/>
                 <w:webHidden/>
               </w:rPr>
-              <w:t>21</w:t>
+              <w:t>22</w:t>
+            </w:r>
+            <w:r>
+              <w:rPr>
+                <w:noProof/>
+                <w:webHidden/>
+              </w:rPr>
+              <w:fldChar w:fldCharType="end"/>
+            </w:r>
+          </w:hyperlink>
+        </w:p>
+        <w:p>
+          <w:pPr>
+            <w:pStyle w:val="TOC2"/>
+            <w:tabs>
+              <w:tab w:val="left" w:pos="1200"/>
+              <w:tab w:val="right" w:leader="dot" w:pos="10790"/>
+            </w:tabs>
+            <w:rPr>
+              <w:rFonts w:asciiTheme="minorHAnsi" w:eastAsiaTheme="minorEastAsia" w:hAnsiTheme="minorHAnsi" w:cstheme="minorBidi"/>
+              <w:noProof/>
+            </w:rPr>
+          </w:pPr>
+          <w:hyperlink w:anchor="_Toc87526" w:history="1">
+            <w:r>
+              <w:rPr>
+                <w:rStyle w:val="Hyperlink"/>
+                <w:noProof/>
+              </w:rPr>
+              <w:t>16.1.</w:t>
+            </w:r>
+            <w:r>
+              <w:rPr>
+                <w:rFonts w:asciiTheme="minorHAnsi" w:eastAsiaTheme="minorEastAsia" w:hAnsiTheme="minorHAnsi" w:cstheme="minorBidi"/>
+                <w:noProof/>
+              </w:rPr>
+              <w:tab/>
+            </w:r>
+            <w:r>
+              <w:rPr>
+                <w:rStyle w:val="Hyperlink"/>
+                <w:noProof/>
+              </w:rPr>
+              <w:t>PayPal Express</w:t>
+            </w:r>
+            <w:r>
+              <w:rPr>
+                <w:noProof/>
+                <w:webHidden/>
+              </w:rPr>
+              <w:tab/>
+            </w:r>
+            <w:r>
+              <w:rPr>
+                <w:noProof/>
+                <w:webHidden/>
+              </w:rPr>
+              <w:fldChar w:fldCharType="begin"/>
+            </w:r>
+            <w:r>
+              <w:rPr>
+                <w:noProof/>
+                <w:webHidden/>
+              </w:rPr>
+              <w:instrText xml:space="preserve"> PAGEREF _Toc87526 \h </w:instrText>
+            </w:r>
+            <w:r>
+              <w:rPr>
+                <w:noProof/>
+                <w:webHidden/>
+              </w:rPr>
+            </w:r>
+            <w:r>
+              <w:rPr>
+                <w:noProof/>
+                <w:webHidden/>
+              </w:rPr>
+              <w:fldChar w:fldCharType="separate"/>
+            </w:r>
+            <w:r>
+              <w:rPr>
+                <w:noProof/>
+                <w:webHidden/>
+              </w:rPr>
+              <w:t>23</w:t>
+            </w:r>
+            <w:r>
+              <w:rPr>
+                <w:noProof/>
+                <w:webHidden/>
+              </w:rPr>
+              <w:fldChar w:fldCharType="end"/>
+            </w:r>
+          </w:hyperlink>
+        </w:p>
+        <w:p>
+          <w:pPr>
+            <w:pStyle w:val="TOC2"/>
+            <w:tabs>
+              <w:tab w:val="left" w:pos="1200"/>
+              <w:tab w:val="right" w:leader="dot" w:pos="10790"/>
+            </w:tabs>
+            <w:rPr>
+              <w:rFonts w:asciiTheme="minorHAnsi" w:eastAsiaTheme="minorEastAsia" w:hAnsiTheme="minorHAnsi" w:cstheme="minorBidi"/>
+              <w:noProof/>
+            </w:rPr>
+          </w:pPr>
+          <w:hyperlink w:anchor="_Toc87527" w:history="1">
+            <w:r>
+              <w:rPr>
+                <w:rStyle w:val="Hyperlink"/>
+                <w:rFonts w:cstheme="majorHAnsi"/>
+                <w:noProof/>
+              </w:rPr>
+              <w:t>16.2.</w:t>
+            </w:r>
+            <w:r>
+              <w:rPr>
+                <w:rFonts w:asciiTheme="minorHAnsi" w:eastAsiaTheme="minorEastAsia" w:hAnsiTheme="minorHAnsi" w:cstheme="minorBidi"/>
+                <w:noProof/>
+              </w:rPr>
+              <w:tab/>
+            </w:r>
+            <w:r>
+              <w:rPr>
+                <w:rStyle w:val="Hyperlink"/>
+                <w:rFonts w:cstheme="majorHAnsi"/>
+                <w:noProof/>
+              </w:rPr>
+              <w:t>PayPal Credit</w:t>
+            </w:r>
+            <w:r>
+              <w:rPr>
+                <w:noProof/>
+                <w:webHidden/>
+              </w:rPr>
+              <w:tab/>
+            </w:r>
+            <w:r>
+              <w:rPr>
+                <w:noProof/>
+                <w:webHidden/>
+              </w:rPr>
+              <w:fldChar w:fldCharType="begin"/>
+            </w:r>
+            <w:r>
+              <w:rPr>
+                <w:noProof/>
+                <w:webHidden/>
+              </w:rPr>
+              <w:instrText xml:space="preserve"> PAGEREF _Toc87527 \h </w:instrText>
+            </w:r>
+            <w:r>
+              <w:rPr>
+                <w:noProof/>
+                <w:webHidden/>
+              </w:rPr>
+            </w:r>
+            <w:r>
+              <w:rPr>
+                <w:noProof/>
+                <w:webHidden/>
+              </w:rPr>
+              <w:fldChar w:fldCharType="separate"/>
+            </w:r>
+            <w:r>
+              <w:rPr>
+                <w:noProof/>
+                <w:webHidden/>
+              </w:rPr>
+              <w:t>24</w:t>
+            </w:r>
+            <w:r>
+              <w:rPr>
+                <w:noProof/>
+                <w:webHidden/>
+              </w:rPr>
+              <w:fldChar w:fldCharType="end"/>
+            </w:r>
+          </w:hyperlink>
+        </w:p>
+        <w:p>
+          <w:pPr>
+            <w:pStyle w:val="TOC2"/>
+            <w:tabs>
+              <w:tab w:val="left" w:pos="1200"/>
+              <w:tab w:val="right" w:leader="dot" w:pos="10790"/>
+            </w:tabs>
+            <w:rPr>
+              <w:rFonts w:asciiTheme="minorHAnsi" w:eastAsiaTheme="minorEastAsia" w:hAnsiTheme="minorHAnsi" w:cstheme="minorBidi"/>
+              <w:noProof/>
+            </w:rPr>
+          </w:pPr>
+          <w:hyperlink w:anchor="_Toc87528" w:history="1">
+            <w:r>
+              <w:rPr>
+                <w:rStyle w:val="Hyperlink"/>
+                <w:noProof/>
+              </w:rPr>
+              <w:t>16.3.</w:t>
+            </w:r>
+            <w:r>
+              <w:rPr>
+                <w:rFonts w:asciiTheme="minorHAnsi" w:eastAsiaTheme="minorEastAsia" w:hAnsiTheme="minorHAnsi" w:cstheme="minorBidi"/>
+                <w:noProof/>
+              </w:rPr>
+              <w:tab/>
+            </w:r>
+            <w:r>
+              <w:rPr>
+                <w:rStyle w:val="Hyperlink"/>
+                <w:noProof/>
+              </w:rPr>
+              <w:t>PayPal Billing Agreement</w:t>
+            </w:r>
+            <w:r>
+              <w:rPr>
+                <w:noProof/>
+                <w:webHidden/>
+              </w:rPr>
+              <w:tab/>
+            </w:r>
+            <w:r>
+              <w:rPr>
+                <w:noProof/>
+                <w:webHidden/>
+              </w:rPr>
+              <w:fldChar w:fldCharType="begin"/>
+            </w:r>
+            <w:r>
+              <w:rPr>
+                <w:noProof/>
+                <w:webHidden/>
+              </w:rPr>
+              <w:instrText xml:space="preserve"> PAGEREF _Toc87528 \h </w:instrText>
+            </w:r>
+            <w:r>
+              <w:rPr>
+                <w:noProof/>
+                <w:webHidden/>
+              </w:rPr>
+            </w:r>
+            <w:r>
+              <w:rPr>
+                <w:noProof/>
+                <w:webHidden/>
+              </w:rPr>
+              <w:fldChar w:fldCharType="separate"/>
+            </w:r>
+            <w:r>
+              <w:rPr>
+                <w:noProof/>
+                <w:webHidden/>
+              </w:rPr>
+              <w:t>25</w:t>
             </w:r>
             <w:r>
               <w:rPr>
@@ -1862,7 +2128,7 @@
               <w:noProof/>
             </w:rPr>
           </w:pPr>
-          <w:hyperlink w:anchor="_Toc531610719" w:history="1">
+          <w:hyperlink w:anchor="_Toc87529" w:history="1">
             <w:r>
               <w:rPr>
                 <w:rStyle w:val="Hyperlink"/>
@@ -1882,7 +2148,7 @@
                 <w:rStyle w:val="Hyperlink"/>
                 <w:noProof/>
               </w:rPr>
-              <w:t>Secure Acceptance Hosted Checkout – iFrame</w:t>
+              <w:t>Payer Authentication</w:t>
             </w:r>
             <w:r>
               <w:rPr>
@@ -1903,7 +2169,7 @@
                 <w:noProof/>
                 <w:webHidden/>
               </w:rPr>
-              <w:instrText xml:space="preserve"> PAGEREF _Toc531610719 \h </w:instrText>
+              <w:instrText xml:space="preserve"> PAGEREF _Toc87529 \h </w:instrText>
             </w:r>
             <w:r>
               <w:rPr>
@@ -1923,7 +2189,7 @@
                 <w:noProof/>
                 <w:webHidden/>
               </w:rPr>
-              <w:t>23</w:t>
+              <w:t>26</w:t>
             </w:r>
             <w:r>
               <w:rPr>
@@ -1946,7 +2212,7 @@
               <w:noProof/>
             </w:rPr>
           </w:pPr>
-          <w:hyperlink w:anchor="_Toc531610720" w:history="1">
+          <w:hyperlink w:anchor="_Toc87530" w:history="1">
             <w:r>
               <w:rPr>
                 <w:rStyle w:val="Hyperlink"/>
@@ -1966,7 +2232,7 @@
                 <w:rStyle w:val="Hyperlink"/>
                 <w:noProof/>
               </w:rPr>
-              <w:t>Secure Acceptance Checkout API</w:t>
+              <w:t>Secure Acceptance Hosted Checkout – iFrame</w:t>
             </w:r>
             <w:r>
               <w:rPr>
@@ -1987,7 +2253,7 @@
                 <w:noProof/>
                 <w:webHidden/>
               </w:rPr>
-              <w:instrText xml:space="preserve"> PAGEREF _Toc531610720 \h </w:instrText>
+              <w:instrText xml:space="preserve"> PAGEREF _Toc87530 \h </w:instrText>
             </w:r>
             <w:r>
               <w:rPr>
@@ -2007,7 +2273,7 @@
                 <w:noProof/>
                 <w:webHidden/>
               </w:rPr>
-              <w:t>26</w:t>
+              <w:t>28</w:t>
             </w:r>
             <w:r>
               <w:rPr>
@@ -2030,7 +2296,7 @@
               <w:noProof/>
             </w:rPr>
           </w:pPr>
-          <w:hyperlink w:anchor="_Toc531610721" w:history="1">
+          <w:hyperlink w:anchor="_Toc87531" w:history="1">
             <w:r>
               <w:rPr>
                 <w:rStyle w:val="Hyperlink"/>
@@ -2050,7 +2316,7 @@
                 <w:rStyle w:val="Hyperlink"/>
                 <w:noProof/>
               </w:rPr>
-              <w:t>Secure Acceptance Flex MicroForm</w:t>
+              <w:t>Secure Acceptance Checkout API</w:t>
             </w:r>
             <w:r>
               <w:rPr>
@@ -2071,7 +2337,7 @@
                 <w:noProof/>
                 <w:webHidden/>
               </w:rPr>
-              <w:instrText xml:space="preserve"> PAGEREF _Toc531610721 \h </w:instrText>
+              <w:instrText xml:space="preserve"> PAGEREF _Toc87531 \h </w:instrText>
             </w:r>
             <w:r>
               <w:rPr>
@@ -2091,7 +2357,7 @@
                 <w:noProof/>
                 <w:webHidden/>
               </w:rPr>
-              <w:t>28</w:t>
+              <w:t>31</w:t>
             </w:r>
             <w:r>
               <w:rPr>
@@ -2114,7 +2380,7 @@
               <w:noProof/>
             </w:rPr>
           </w:pPr>
-          <w:hyperlink w:anchor="_Toc531610722" w:history="1">
+          <w:hyperlink w:anchor="_Toc87532" w:history="1">
             <w:r>
               <w:rPr>
                 <w:rStyle w:val="Hyperlink"/>
@@ -2134,7 +2400,7 @@
                 <w:rStyle w:val="Hyperlink"/>
                 <w:noProof/>
               </w:rPr>
-              <w:t>Credit Card Capture Service</w:t>
+              <w:t>Secure Acceptance Flex MicroForm</w:t>
             </w:r>
             <w:r>
               <w:rPr>
@@ -2155,7 +2421,7 @@
                 <w:noProof/>
                 <w:webHidden/>
               </w:rPr>
-              <w:instrText xml:space="preserve"> PAGEREF _Toc531610722 \h </w:instrText>
+              <w:instrText xml:space="preserve"> PAGEREF _Toc87532 \h </w:instrText>
             </w:r>
             <w:r>
               <w:rPr>
@@ -2175,7 +2441,7 @@
                 <w:noProof/>
                 <w:webHidden/>
               </w:rPr>
-              <w:t>30</w:t>
+              <w:t>33</w:t>
             </w:r>
             <w:r>
               <w:rPr>
@@ -2198,7 +2464,7 @@
               <w:noProof/>
             </w:rPr>
           </w:pPr>
-          <w:hyperlink w:anchor="_Toc531610723" w:history="1">
+          <w:hyperlink w:anchor="_Toc87533" w:history="1">
             <w:r>
               <w:rPr>
                 <w:rStyle w:val="Hyperlink"/>
@@ -2218,7 +2484,7 @@
                 <w:rStyle w:val="Hyperlink"/>
                 <w:noProof/>
               </w:rPr>
-              <w:t>Credit Card Auth Reversal Service</w:t>
+              <w:t>Credit Card Capture Service</w:t>
             </w:r>
             <w:r>
               <w:rPr>
@@ -2239,7 +2505,7 @@
                 <w:noProof/>
                 <w:webHidden/>
               </w:rPr>
-              <w:instrText xml:space="preserve"> PAGEREF _Toc531610723 \h </w:instrText>
+              <w:instrText xml:space="preserve"> PAGEREF _Toc87533 \h </w:instrText>
             </w:r>
             <w:r>
               <w:rPr>
@@ -2259,7 +2525,7 @@
                 <w:noProof/>
                 <w:webHidden/>
               </w:rPr>
-              <w:t>32</w:t>
+              <w:t>35</w:t>
             </w:r>
             <w:r>
               <w:rPr>
@@ -2282,7 +2548,7 @@
               <w:noProof/>
             </w:rPr>
           </w:pPr>
-          <w:hyperlink w:anchor="_Toc531610724" w:history="1">
+          <w:hyperlink w:anchor="_Toc87534" w:history="1">
             <w:r>
               <w:rPr>
                 <w:rStyle w:val="Hyperlink"/>
@@ -2302,7 +2568,7 @@
                 <w:rStyle w:val="Hyperlink"/>
                 <w:noProof/>
               </w:rPr>
-              <w:t>Credit Card Credit Service</w:t>
+              <w:t>Credit Card Auth Reversal Service</w:t>
             </w:r>
             <w:r>
               <w:rPr>
@@ -2323,7 +2589,7 @@
                 <w:noProof/>
                 <w:webHidden/>
               </w:rPr>
-              <w:instrText xml:space="preserve"> PAGEREF _Toc531610724 \h </w:instrText>
+              <w:instrText xml:space="preserve"> PAGEREF _Toc87534 \h </w:instrText>
             </w:r>
             <w:r>
               <w:rPr>
@@ -2343,7 +2609,7 @@
                 <w:noProof/>
                 <w:webHidden/>
               </w:rPr>
-              <w:t>34</w:t>
+              <w:t>37</w:t>
             </w:r>
             <w:r>
               <w:rPr>
@@ -2366,7 +2632,7 @@
               <w:noProof/>
             </w:rPr>
           </w:pPr>
-          <w:hyperlink w:anchor="_Toc531610725" w:history="1">
+          <w:hyperlink w:anchor="_Toc87535" w:history="1">
             <w:r>
               <w:rPr>
                 <w:rStyle w:val="Hyperlink"/>
@@ -2386,7 +2652,7 @@
                 <w:rStyle w:val="Hyperlink"/>
                 <w:noProof/>
               </w:rPr>
-              <w:t>Customization</w:t>
+              <w:t>Credit Card Credit Service</w:t>
             </w:r>
             <w:r>
               <w:rPr>
@@ -2407,7 +2673,7 @@
                 <w:noProof/>
                 <w:webHidden/>
               </w:rPr>
-              <w:instrText xml:space="preserve"> PAGEREF _Toc531610725 \h </w:instrText>
+              <w:instrText xml:space="preserve"> PAGEREF _Toc87535 \h </w:instrText>
             </w:r>
             <w:r>
               <w:rPr>
@@ -2427,7 +2693,91 @@
                 <w:noProof/>
                 <w:webHidden/>
               </w:rPr>
-              <w:t>35</w:t>
+              <w:t>39</w:t>
+            </w:r>
+            <w:r>
+              <w:rPr>
+                <w:noProof/>
+                <w:webHidden/>
+              </w:rPr>
+              <w:fldChar w:fldCharType="end"/>
+            </w:r>
+          </w:hyperlink>
+        </w:p>
+        <w:p>
+          <w:pPr>
+            <w:pStyle w:val="TOC1"/>
+            <w:tabs>
+              <w:tab w:val="left" w:pos="720"/>
+              <w:tab w:val="right" w:leader="dot" w:pos="10790"/>
+            </w:tabs>
+            <w:rPr>
+              <w:rFonts w:asciiTheme="minorHAnsi" w:eastAsiaTheme="minorEastAsia" w:hAnsiTheme="minorHAnsi" w:cstheme="minorBidi"/>
+              <w:noProof/>
+            </w:rPr>
+          </w:pPr>
+          <w:hyperlink w:anchor="_Toc87536" w:history="1">
+            <w:r>
+              <w:rPr>
+                <w:rStyle w:val="Hyperlink"/>
+                <w:noProof/>
+              </w:rPr>
+              <w:t>24.</w:t>
+            </w:r>
+            <w:r>
+              <w:rPr>
+                <w:rFonts w:asciiTheme="minorHAnsi" w:eastAsiaTheme="minorEastAsia" w:hAnsiTheme="minorHAnsi" w:cstheme="minorBidi"/>
+                <w:noProof/>
+              </w:rPr>
+              <w:tab/>
+            </w:r>
+            <w:r>
+              <w:rPr>
+                <w:rStyle w:val="Hyperlink"/>
+                <w:noProof/>
+              </w:rPr>
+              <w:t>Customization</w:t>
+            </w:r>
+            <w:r>
+              <w:rPr>
+                <w:noProof/>
+                <w:webHidden/>
+              </w:rPr>
+              <w:tab/>
+            </w:r>
+            <w:r>
+              <w:rPr>
+                <w:noProof/>
+                <w:webHidden/>
+              </w:rPr>
+              <w:fldChar w:fldCharType="begin"/>
+            </w:r>
+            <w:r>
+              <w:rPr>
+                <w:noProof/>
+                <w:webHidden/>
+              </w:rPr>
+              <w:instrText xml:space="preserve"> PAGEREF _Toc87536 \h </w:instrText>
+            </w:r>
+            <w:r>
+              <w:rPr>
+                <w:noProof/>
+                <w:webHidden/>
+              </w:rPr>
+            </w:r>
+            <w:r>
+              <w:rPr>
+                <w:noProof/>
+                <w:webHidden/>
+              </w:rPr>
+              <w:fldChar w:fldCharType="separate"/>
+            </w:r>
+            <w:r>
+              <w:rPr>
+                <w:noProof/>
+                <w:webHidden/>
+              </w:rPr>
+              <w:t>40</w:t>
             </w:r>
             <w:r>
               <w:rPr>
@@ -2591,14 +2941,14 @@
           <w:numId w:val="30"/>
         </w:numPr>
       </w:pPr>
-      <w:bookmarkStart w:id="1" w:name="_Toc531610702"/>
+      <w:bookmarkStart w:id="0" w:name="_Toc87509"/>
       <w:r>
         <w:t xml:space="preserve">Introduction to </w:t>
       </w:r>
       <w:r>
         <w:t>StoreFront Reference Architecture</w:t>
       </w:r>
-      <w:bookmarkEnd w:id="1"/>
+      <w:bookmarkEnd w:id="0"/>
     </w:p>
     <w:p>
       <w:pPr>
@@ -2762,11 +3112,11 @@
           <w:numId w:val="30"/>
         </w:numPr>
       </w:pPr>
-      <w:bookmarkStart w:id="2" w:name="_Toc531610703"/>
+      <w:bookmarkStart w:id="1" w:name="_Toc87510"/>
       <w:r>
         <w:t>CyberSource Cartridge Overview</w:t>
       </w:r>
-      <w:bookmarkEnd w:id="2"/>
+      <w:bookmarkEnd w:id="1"/>
     </w:p>
     <w:p>
       <w:pPr>
@@ -3303,19 +3653,7 @@
         <w:rPr>
           <w:color w:val="262626" w:themeColor="text1" w:themeTint="D9"/>
         </w:rPr>
-        <w:t xml:space="preserve">This version can be found on the Master branch of the SFRA repository at commit </w:t>
-      </w:r>
-      <w:r>
-        <w:rPr>
-          <w:color w:val="262626" w:themeColor="text1" w:themeTint="D9"/>
-        </w:rPr>
-        <w:t>492db3acd7d554212d8d881ca816fb60ecab6dd3 [492db3a]</w:t>
-      </w:r>
-      <w:r>
-        <w:rPr>
-          <w:color w:val="262626" w:themeColor="text1" w:themeTint="D9"/>
-        </w:rPr>
-        <w:t xml:space="preserve"> on august 1</w:t>
+        <w:t>This version can be found on the Master branch of the SFRA repository at commit 492db3acd7d554212d8d881ca816fb60ecab6dd3 [492db3a] on august 1</w:t>
       </w:r>
       <w:proofErr w:type="gramStart"/>
       <w:r>
@@ -3374,11 +3712,11 @@
           <w:numId w:val="30"/>
         </w:numPr>
       </w:pPr>
-      <w:bookmarkStart w:id="3" w:name="_Toc531610704"/>
+      <w:bookmarkStart w:id="2" w:name="_Toc87511"/>
       <w:r>
         <w:t>CyberSource SFRA Cartridge Architecture</w:t>
       </w:r>
-      <w:bookmarkEnd w:id="3"/>
+      <w:bookmarkEnd w:id="2"/>
     </w:p>
     <w:p>
       <w:pPr>
@@ -3645,12 +3983,12 @@
           <w:numId w:val="30"/>
         </w:numPr>
       </w:pPr>
-      <w:bookmarkStart w:id="4" w:name="_Toc531610705"/>
+      <w:bookmarkStart w:id="3" w:name="_Toc87512"/>
       <w:r>
         <w:lastRenderedPageBreak/>
         <w:t>Installation Guide</w:t>
       </w:r>
-      <w:bookmarkEnd w:id="4"/>
+      <w:bookmarkEnd w:id="3"/>
     </w:p>
     <w:p>
       <w:pPr>
@@ -3673,11 +4011,11 @@
           <w:numId w:val="30"/>
         </w:numPr>
       </w:pPr>
-      <w:bookmarkStart w:id="5" w:name="_Toc531610706"/>
+      <w:bookmarkStart w:id="4" w:name="_Toc87513"/>
       <w:r>
         <w:t>Workspace Preparation</w:t>
       </w:r>
-      <w:bookmarkEnd w:id="5"/>
+      <w:bookmarkEnd w:id="4"/>
     </w:p>
     <w:p>
       <w:pPr>
@@ -4833,12 +5171,12 @@
           <w:color w:val="262626" w:themeColor="text1" w:themeTint="D9"/>
         </w:rPr>
       </w:pPr>
-      <w:bookmarkStart w:id="6" w:name="_Toc531610707"/>
+      <w:bookmarkStart w:id="5" w:name="_Toc87514"/>
       <w:r>
         <w:lastRenderedPageBreak/>
         <w:t>Cartridge Installation</w:t>
       </w:r>
-      <w:bookmarkEnd w:id="6"/>
+      <w:bookmarkEnd w:id="5"/>
     </w:p>
     <w:p>
       <w:pPr>
@@ -5781,11 +6119,11 @@
           <w:numId w:val="30"/>
         </w:numPr>
       </w:pPr>
-      <w:bookmarkStart w:id="7" w:name="_Toc531610708"/>
+      <w:bookmarkStart w:id="6" w:name="_Toc87515"/>
       <w:r>
         <w:t>Tax Calculation</w:t>
       </w:r>
-      <w:bookmarkEnd w:id="7"/>
+      <w:bookmarkEnd w:id="6"/>
     </w:p>
     <w:p>
       <w:pPr>
@@ -7858,11 +8196,11 @@
           <w:numId w:val="30"/>
         </w:numPr>
       </w:pPr>
-      <w:bookmarkStart w:id="8" w:name="_Toc531610709"/>
+      <w:bookmarkStart w:id="7" w:name="_Toc87516"/>
       <w:r>
         <w:t>Credit Card Authorization</w:t>
       </w:r>
-      <w:bookmarkEnd w:id="8"/>
+      <w:bookmarkEnd w:id="7"/>
     </w:p>
     <w:p>
       <w:pPr>
@@ -7912,23 +8250,7 @@
           <w:rFonts w:asciiTheme="minorHAnsi" w:hAnsiTheme="minorHAnsi"/>
           <w:color w:val="404040" w:themeColor="text1" w:themeTint="BF"/>
         </w:rPr>
-        <w:t xml:space="preserve">The CC </w:t>
-      </w:r>
-      <w:proofErr w:type="spellStart"/>
-      <w:r>
-        <w:rPr>
-          <w:rFonts w:asciiTheme="minorHAnsi" w:hAnsiTheme="minorHAnsi"/>
-          <w:color w:val="404040" w:themeColor="text1" w:themeTint="BF"/>
-        </w:rPr>
-        <w:t>Auth</w:t>
-      </w:r>
-      <w:proofErr w:type="spellEnd"/>
-      <w:r>
-        <w:rPr>
-          <w:rFonts w:asciiTheme="minorHAnsi" w:hAnsiTheme="minorHAnsi"/>
-          <w:color w:val="404040" w:themeColor="text1" w:themeTint="BF"/>
-        </w:rPr>
-        <w:t xml:space="preserve"> service is integrated via the SFRA OOTB dynamically generated </w:t>
+        <w:t xml:space="preserve">The CC Auth service is integrated via the SFRA OOTB dynamically generated </w:t>
       </w:r>
       <w:proofErr w:type="spellStart"/>
       <w:proofErr w:type="gramStart"/>
@@ -8427,23 +8749,7 @@
           <w:rFonts w:asciiTheme="minorHAnsi" w:hAnsiTheme="minorHAnsi" w:cs="Arial"/>
           <w:color w:val="404040" w:themeColor="text1" w:themeTint="BF"/>
         </w:rPr>
-        <w:t xml:space="preserve">Validate authorization reason code and set corresponding values, based on </w:t>
-      </w:r>
-      <w:proofErr w:type="spellStart"/>
-      <w:r>
-        <w:rPr>
-          <w:rFonts w:asciiTheme="minorHAnsi" w:hAnsiTheme="minorHAnsi" w:cs="Arial"/>
-          <w:color w:val="404040" w:themeColor="text1" w:themeTint="BF"/>
-        </w:rPr>
-        <w:t>Auth</w:t>
-      </w:r>
-      <w:proofErr w:type="spellEnd"/>
-      <w:r>
-        <w:rPr>
-          <w:rFonts w:asciiTheme="minorHAnsi" w:hAnsiTheme="minorHAnsi" w:cs="Arial"/>
-          <w:color w:val="404040" w:themeColor="text1" w:themeTint="BF"/>
-        </w:rPr>
-        <w:t xml:space="preserve"> response code.</w:t>
+        <w:t>Validate authorization reason code and set corresponding values, based on Auth response code.</w:t>
       </w:r>
     </w:p>
     <w:p>
@@ -9028,23 +9334,7 @@
           <w:rFonts w:asciiTheme="minorHAnsi" w:hAnsiTheme="minorHAnsi"/>
           <w:color w:val="404040" w:themeColor="text1" w:themeTint="BF"/>
         </w:rPr>
-        <w:t xml:space="preserve">, there are no site preferences associated with a basic Authorization call.  </w:t>
-      </w:r>
-      <w:proofErr w:type="gramStart"/>
-      <w:r>
-        <w:rPr>
-          <w:rFonts w:asciiTheme="minorHAnsi" w:hAnsiTheme="minorHAnsi"/>
-          <w:color w:val="404040" w:themeColor="text1" w:themeTint="BF"/>
-        </w:rPr>
-        <w:t>But,</w:t>
-      </w:r>
-      <w:proofErr w:type="gramEnd"/>
-      <w:r>
-        <w:rPr>
-          <w:rFonts w:asciiTheme="minorHAnsi" w:hAnsiTheme="minorHAnsi"/>
-          <w:color w:val="404040" w:themeColor="text1" w:themeTint="BF"/>
-        </w:rPr>
-        <w:t xml:space="preserve"> </w:t>
+        <w:t xml:space="preserve">, there are no site preferences associated with a basic Authorization call.  But, </w:t>
       </w:r>
       <w:r>
         <w:rPr>
@@ -9109,12 +9399,12 @@
         </w:rPr>
         <w:br w:type="page"/>
       </w:r>
-      <w:bookmarkStart w:id="9" w:name="_Toc531610710"/>
+      <w:bookmarkStart w:id="8" w:name="_Toc87517"/>
       <w:r>
         <w:lastRenderedPageBreak/>
         <w:t>Delivery Address Verification</w:t>
       </w:r>
-      <w:bookmarkEnd w:id="9"/>
+      <w:bookmarkEnd w:id="8"/>
     </w:p>
     <w:p>
       <w:pPr>
@@ -9856,27 +10146,7 @@
                 <w:sz w:val="20"/>
                 <w:szCs w:val="20"/>
               </w:rPr>
-              <w:t xml:space="preserve">CS DAV </w:t>
-            </w:r>
-            <w:proofErr w:type="gramStart"/>
-            <w:r>
-              <w:rPr>
-                <w:rFonts w:asciiTheme="minorHAnsi" w:hAnsiTheme="minorHAnsi"/>
-                <w:color w:val="404040" w:themeColor="text1" w:themeTint="BF"/>
-                <w:sz w:val="20"/>
-                <w:szCs w:val="20"/>
-              </w:rPr>
-              <w:t>On</w:t>
-            </w:r>
-            <w:proofErr w:type="gramEnd"/>
-            <w:r>
-              <w:rPr>
-                <w:rFonts w:asciiTheme="minorHAnsi" w:hAnsiTheme="minorHAnsi"/>
-                <w:color w:val="404040" w:themeColor="text1" w:themeTint="BF"/>
-                <w:sz w:val="20"/>
-                <w:szCs w:val="20"/>
-              </w:rPr>
-              <w:t xml:space="preserve"> Failure</w:t>
+              <w:t>CS DAV On Failure</w:t>
             </w:r>
           </w:p>
         </w:tc>
@@ -9941,12 +10211,12 @@
         </w:rPr>
         <w:br w:type="page"/>
       </w:r>
-      <w:bookmarkStart w:id="10" w:name="_Toc531610711"/>
+      <w:bookmarkStart w:id="9" w:name="_Toc87518"/>
       <w:r>
         <w:lastRenderedPageBreak/>
         <w:t>Address Verification Service (AVS)</w:t>
       </w:r>
-      <w:bookmarkEnd w:id="10"/>
+      <w:bookmarkEnd w:id="9"/>
     </w:p>
     <w:p>
       <w:pPr>
@@ -10438,12 +10708,12 @@
           <w:numId w:val="30"/>
         </w:numPr>
       </w:pPr>
-      <w:bookmarkStart w:id="11" w:name="_Toc531610712"/>
+      <w:bookmarkStart w:id="10" w:name="_Toc87519"/>
       <w:r>
         <w:lastRenderedPageBreak/>
         <w:t>Device Fingerprint</w:t>
       </w:r>
-      <w:bookmarkEnd w:id="11"/>
+      <w:bookmarkEnd w:id="10"/>
     </w:p>
     <w:p>
       <w:pPr>
@@ -11270,12 +11540,12 @@
           <w:numId w:val="30"/>
         </w:numPr>
       </w:pPr>
-      <w:bookmarkStart w:id="12" w:name="_Toc531610713"/>
+      <w:bookmarkStart w:id="11" w:name="_Toc87520"/>
       <w:r>
         <w:lastRenderedPageBreak/>
         <w:t>Decision Manager</w:t>
       </w:r>
-      <w:bookmarkEnd w:id="12"/>
+      <w:bookmarkEnd w:id="11"/>
       <w:r>
         <w:t xml:space="preserve"> </w:t>
       </w:r>
@@ -11944,12 +12214,12 @@
           <w:szCs w:val="40"/>
         </w:rPr>
       </w:pPr>
-      <w:bookmarkStart w:id="13" w:name="_Toc531610714"/>
+      <w:bookmarkStart w:id="12" w:name="_Toc87521"/>
       <w:r>
         <w:lastRenderedPageBreak/>
         <w:t>Decision Manager Order Update Job</w:t>
       </w:r>
-      <w:bookmarkEnd w:id="13"/>
+      <w:bookmarkEnd w:id="12"/>
     </w:p>
     <w:p>
       <w:pPr>
@@ -12997,12 +13267,12 @@
         </w:rPr>
         <w:br w:type="page"/>
       </w:r>
-      <w:bookmarkStart w:id="14" w:name="_Toc531610715"/>
+      <w:bookmarkStart w:id="13" w:name="_Toc87522"/>
       <w:r>
         <w:lastRenderedPageBreak/>
         <w:t>Payment Tokenization</w:t>
       </w:r>
-      <w:bookmarkEnd w:id="14"/>
+      <w:bookmarkEnd w:id="13"/>
     </w:p>
     <w:p>
       <w:pPr>
@@ -13628,12 +13898,12 @@
           <w:szCs w:val="40"/>
         </w:rPr>
       </w:pPr>
-      <w:bookmarkStart w:id="15" w:name="_Toc531610716"/>
+      <w:bookmarkStart w:id="14" w:name="_Toc87523"/>
       <w:r>
         <w:lastRenderedPageBreak/>
         <w:t>Subscription Token Creation</w:t>
       </w:r>
-      <w:bookmarkEnd w:id="15"/>
+      <w:bookmarkEnd w:id="14"/>
     </w:p>
     <w:p>
       <w:pPr>
@@ -14109,11 +14379,11 @@
           <w:numId w:val="30"/>
         </w:numPr>
       </w:pPr>
-      <w:bookmarkStart w:id="16" w:name="_Toc531610717"/>
+      <w:bookmarkStart w:id="15" w:name="_Toc87524"/>
       <w:r>
         <w:t>Apple Pay</w:t>
       </w:r>
-      <w:bookmarkEnd w:id="16"/>
+      <w:bookmarkEnd w:id="15"/>
     </w:p>
     <w:p>
       <w:pPr>
@@ -16188,21 +16458,3258 @@
           <w:szCs w:val="36"/>
         </w:rPr>
       </w:pPr>
-      <w:bookmarkStart w:id="17" w:name="_Toc531610718"/>
-      <w:r>
-        <w:lastRenderedPageBreak/>
-        <w:t>Payer Authentication</w:t>
-      </w:r>
-      <w:bookmarkEnd w:id="17"/>
-    </w:p>
-    <w:p>
-      <w:pPr>
-        <w:jc w:val="center"/>
+      <w:bookmarkStart w:id="16" w:name="_Toc87525"/>
+      <w:r>
         <w:rPr>
           <w:sz w:val="36"/>
           <w:szCs w:val="36"/>
         </w:rPr>
-      </w:pPr>
+        <w:lastRenderedPageBreak/>
+        <w:t>PayPal</w:t>
+      </w:r>
+      <w:bookmarkEnd w:id="16"/>
+    </w:p>
+    <w:p>
+      <w:pPr>
+        <w:rPr>
+          <w:i/>
+          <w:color w:val="404040" w:themeColor="text1" w:themeTint="BF"/>
+          <w:sz w:val="36"/>
+          <w:szCs w:val="36"/>
+        </w:rPr>
+      </w:pPr>
+    </w:p>
+    <w:p>
+      <w:pPr>
+        <w:rPr>
+          <w:i/>
+          <w:color w:val="404040" w:themeColor="text1" w:themeTint="BF"/>
+          <w:sz w:val="36"/>
+          <w:szCs w:val="36"/>
+        </w:rPr>
+      </w:pPr>
+      <w:r>
+        <w:rPr>
+          <w:i/>
+          <w:color w:val="404040" w:themeColor="text1" w:themeTint="BF"/>
+          <w:sz w:val="36"/>
+          <w:szCs w:val="36"/>
+        </w:rPr>
+        <w:t>Generic PayPal Configuration</w:t>
+      </w:r>
+    </w:p>
+    <w:p>
+      <w:pPr>
+        <w:rPr>
+          <w:rFonts w:asciiTheme="minorHAnsi" w:hAnsiTheme="minorHAnsi"/>
+          <w:color w:val="404040" w:themeColor="text1" w:themeTint="BF"/>
+        </w:rPr>
+      </w:pPr>
+      <w:r>
+        <w:rPr>
+          <w:rFonts w:asciiTheme="minorHAnsi" w:hAnsiTheme="minorHAnsi"/>
+          <w:color w:val="404040" w:themeColor="text1" w:themeTint="BF"/>
+        </w:rPr>
+        <w:t xml:space="preserve">Prior to development </w:t>
+      </w:r>
+      <w:r>
+        <w:rPr>
+          <w:rFonts w:asciiTheme="minorHAnsi" w:hAnsiTheme="minorHAnsi"/>
+          <w:color w:val="404040" w:themeColor="text1" w:themeTint="BF"/>
+        </w:rPr>
+        <w:t>phase, there are</w:t>
+      </w:r>
+      <w:r>
+        <w:rPr>
+          <w:rFonts w:asciiTheme="minorHAnsi" w:hAnsiTheme="minorHAnsi"/>
+          <w:color w:val="404040" w:themeColor="text1" w:themeTint="BF"/>
+        </w:rPr>
+        <w:t xml:space="preserve"> a</w:t>
+      </w:r>
+      <w:r>
+        <w:rPr>
+          <w:rFonts w:asciiTheme="minorHAnsi" w:hAnsiTheme="minorHAnsi"/>
+          <w:color w:val="404040" w:themeColor="text1" w:themeTint="BF"/>
+        </w:rPr>
+        <w:t xml:space="preserve"> </w:t>
+      </w:r>
+      <w:r>
+        <w:rPr>
+          <w:rFonts w:asciiTheme="minorHAnsi" w:hAnsiTheme="minorHAnsi"/>
+          <w:color w:val="404040" w:themeColor="text1" w:themeTint="BF"/>
+        </w:rPr>
+        <w:t xml:space="preserve">generic </w:t>
+      </w:r>
+      <w:r>
+        <w:rPr>
+          <w:rFonts w:asciiTheme="minorHAnsi" w:hAnsiTheme="minorHAnsi"/>
+          <w:color w:val="404040" w:themeColor="text1" w:themeTint="BF"/>
+        </w:rPr>
+        <w:t>set of configurations that a development team needs to</w:t>
+      </w:r>
+      <w:r>
+        <w:rPr>
+          <w:rFonts w:asciiTheme="minorHAnsi" w:hAnsiTheme="minorHAnsi"/>
+          <w:color w:val="404040" w:themeColor="text1" w:themeTint="BF"/>
+        </w:rPr>
+        <w:t xml:space="preserve"> account for</w:t>
+      </w:r>
+      <w:r>
+        <w:rPr>
+          <w:rFonts w:asciiTheme="minorHAnsi" w:hAnsiTheme="minorHAnsi"/>
+          <w:color w:val="404040" w:themeColor="text1" w:themeTint="BF"/>
+        </w:rPr>
+        <w:t xml:space="preserve">. </w:t>
+      </w:r>
+      <w:r>
+        <w:rPr>
+          <w:rFonts w:asciiTheme="minorHAnsi" w:hAnsiTheme="minorHAnsi"/>
+          <w:color w:val="404040" w:themeColor="text1" w:themeTint="BF"/>
+        </w:rPr>
+        <w:t xml:space="preserve">These configurations </w:t>
+      </w:r>
+      <w:r>
+        <w:rPr>
+          <w:rFonts w:asciiTheme="minorHAnsi" w:hAnsiTheme="minorHAnsi"/>
+          <w:color w:val="404040" w:themeColor="text1" w:themeTint="BF"/>
+        </w:rPr>
+        <w:t>include</w:t>
+      </w:r>
+      <w:r>
+        <w:rPr>
+          <w:rFonts w:asciiTheme="minorHAnsi" w:hAnsiTheme="minorHAnsi"/>
+          <w:color w:val="404040" w:themeColor="text1" w:themeTint="BF"/>
+        </w:rPr>
+        <w:t>:</w:t>
+      </w:r>
+    </w:p>
+    <w:p>
+      <w:pPr>
+        <w:pStyle w:val="ListParagraph"/>
+        <w:numPr>
+          <w:ilvl w:val="1"/>
+          <w:numId w:val="18"/>
+        </w:numPr>
+        <w:rPr>
+          <w:rFonts w:asciiTheme="minorHAnsi" w:hAnsiTheme="minorHAnsi"/>
+          <w:color w:val="404040" w:themeColor="text1" w:themeTint="BF"/>
+        </w:rPr>
+      </w:pPr>
+      <w:r>
+        <w:rPr>
+          <w:rFonts w:asciiTheme="minorHAnsi" w:hAnsiTheme="minorHAnsi"/>
+          <w:color w:val="404040" w:themeColor="text1" w:themeTint="BF"/>
+        </w:rPr>
+        <w:t>P</w:t>
+      </w:r>
+      <w:r>
+        <w:rPr>
+          <w:rFonts w:asciiTheme="minorHAnsi" w:hAnsiTheme="minorHAnsi"/>
+          <w:color w:val="404040" w:themeColor="text1" w:themeTint="BF"/>
+        </w:rPr>
+        <w:t>ay</w:t>
+      </w:r>
+      <w:r>
+        <w:rPr>
+          <w:rFonts w:asciiTheme="minorHAnsi" w:hAnsiTheme="minorHAnsi"/>
+          <w:color w:val="404040" w:themeColor="text1" w:themeTint="BF"/>
+        </w:rPr>
+        <w:t>P</w:t>
+      </w:r>
+      <w:r>
+        <w:rPr>
+          <w:rFonts w:asciiTheme="minorHAnsi" w:hAnsiTheme="minorHAnsi"/>
+          <w:color w:val="404040" w:themeColor="text1" w:themeTint="BF"/>
+        </w:rPr>
+        <w:t>al developer account</w:t>
+      </w:r>
+    </w:p>
+    <w:p>
+      <w:pPr>
+        <w:pStyle w:val="ListParagraph"/>
+        <w:numPr>
+          <w:ilvl w:val="1"/>
+          <w:numId w:val="18"/>
+        </w:numPr>
+        <w:rPr>
+          <w:rFonts w:asciiTheme="minorHAnsi" w:hAnsiTheme="minorHAnsi"/>
+          <w:color w:val="404040" w:themeColor="text1" w:themeTint="BF"/>
+        </w:rPr>
+      </w:pPr>
+      <w:r>
+        <w:rPr>
+          <w:rFonts w:asciiTheme="minorHAnsi" w:hAnsiTheme="minorHAnsi"/>
+          <w:color w:val="404040" w:themeColor="text1" w:themeTint="BF"/>
+        </w:rPr>
+        <w:t>P</w:t>
+      </w:r>
+      <w:r>
+        <w:rPr>
+          <w:rFonts w:asciiTheme="minorHAnsi" w:hAnsiTheme="minorHAnsi"/>
+          <w:color w:val="404040" w:themeColor="text1" w:themeTint="BF"/>
+        </w:rPr>
+        <w:t>ay</w:t>
+      </w:r>
+      <w:r>
+        <w:rPr>
+          <w:rFonts w:asciiTheme="minorHAnsi" w:hAnsiTheme="minorHAnsi"/>
+          <w:color w:val="404040" w:themeColor="text1" w:themeTint="BF"/>
+        </w:rPr>
+        <w:t>P</w:t>
+      </w:r>
+      <w:r>
+        <w:rPr>
+          <w:rFonts w:asciiTheme="minorHAnsi" w:hAnsiTheme="minorHAnsi"/>
+          <w:color w:val="404040" w:themeColor="text1" w:themeTint="BF"/>
+        </w:rPr>
+        <w:t>al sandbox account</w:t>
+      </w:r>
+    </w:p>
+    <w:p>
+      <w:pPr>
+        <w:pStyle w:val="ListParagraph"/>
+        <w:numPr>
+          <w:ilvl w:val="1"/>
+          <w:numId w:val="18"/>
+        </w:numPr>
+        <w:rPr>
+          <w:rFonts w:asciiTheme="minorHAnsi" w:hAnsiTheme="minorHAnsi"/>
+          <w:color w:val="404040" w:themeColor="text1" w:themeTint="BF"/>
+        </w:rPr>
+      </w:pPr>
+      <w:r>
+        <w:rPr>
+          <w:rFonts w:asciiTheme="minorHAnsi" w:hAnsiTheme="minorHAnsi"/>
+          <w:color w:val="404040" w:themeColor="text1" w:themeTint="BF"/>
+        </w:rPr>
+        <w:t>L</w:t>
+      </w:r>
+      <w:r>
+        <w:rPr>
+          <w:rFonts w:asciiTheme="minorHAnsi" w:hAnsiTheme="minorHAnsi"/>
+          <w:color w:val="404040" w:themeColor="text1" w:themeTint="BF"/>
+        </w:rPr>
+        <w:t xml:space="preserve">inking developer and sandbox account. On creating </w:t>
+      </w:r>
+      <w:r>
+        <w:rPr>
+          <w:rFonts w:asciiTheme="minorHAnsi" w:hAnsiTheme="minorHAnsi"/>
+          <w:color w:val="404040" w:themeColor="text1" w:themeTint="BF"/>
+        </w:rPr>
+        <w:t>a P</w:t>
+      </w:r>
+      <w:r>
+        <w:rPr>
+          <w:rFonts w:asciiTheme="minorHAnsi" w:hAnsiTheme="minorHAnsi"/>
+          <w:color w:val="404040" w:themeColor="text1" w:themeTint="BF"/>
+        </w:rPr>
+        <w:t>ay</w:t>
+      </w:r>
+      <w:r>
+        <w:rPr>
+          <w:rFonts w:asciiTheme="minorHAnsi" w:hAnsiTheme="minorHAnsi"/>
+          <w:color w:val="404040" w:themeColor="text1" w:themeTint="BF"/>
+        </w:rPr>
+        <w:t>P</w:t>
+      </w:r>
+      <w:r>
+        <w:rPr>
+          <w:rFonts w:asciiTheme="minorHAnsi" w:hAnsiTheme="minorHAnsi"/>
+          <w:color w:val="404040" w:themeColor="text1" w:themeTint="BF"/>
+        </w:rPr>
+        <w:t>al developer account, get in touch with</w:t>
+      </w:r>
+      <w:r>
+        <w:rPr>
+          <w:rFonts w:asciiTheme="minorHAnsi" w:hAnsiTheme="minorHAnsi"/>
+          <w:color w:val="404040" w:themeColor="text1" w:themeTint="BF"/>
+        </w:rPr>
+        <w:t xml:space="preserve"> the</w:t>
+      </w:r>
+      <w:r>
+        <w:rPr>
+          <w:rFonts w:asciiTheme="minorHAnsi" w:hAnsiTheme="minorHAnsi"/>
+          <w:color w:val="404040" w:themeColor="text1" w:themeTint="BF"/>
+        </w:rPr>
+        <w:t xml:space="preserve"> Cyber</w:t>
+      </w:r>
+      <w:r>
+        <w:rPr>
+          <w:rFonts w:asciiTheme="minorHAnsi" w:hAnsiTheme="minorHAnsi"/>
+          <w:color w:val="404040" w:themeColor="text1" w:themeTint="BF"/>
+        </w:rPr>
+        <w:t>S</w:t>
+      </w:r>
+      <w:r>
+        <w:rPr>
+          <w:rFonts w:asciiTheme="minorHAnsi" w:hAnsiTheme="minorHAnsi"/>
+          <w:color w:val="404040" w:themeColor="text1" w:themeTint="BF"/>
+        </w:rPr>
+        <w:t>ource team, share the developer account details and get the developers’ details configured on Cyber</w:t>
+      </w:r>
+      <w:r>
+        <w:rPr>
+          <w:rFonts w:asciiTheme="minorHAnsi" w:hAnsiTheme="minorHAnsi"/>
+          <w:color w:val="404040" w:themeColor="text1" w:themeTint="BF"/>
+        </w:rPr>
+        <w:t>S</w:t>
+      </w:r>
+      <w:r>
+        <w:rPr>
+          <w:rFonts w:asciiTheme="minorHAnsi" w:hAnsiTheme="minorHAnsi"/>
+          <w:color w:val="404040" w:themeColor="text1" w:themeTint="BF"/>
+        </w:rPr>
+        <w:t>ource</w:t>
+      </w:r>
+      <w:r>
+        <w:rPr>
+          <w:rFonts w:asciiTheme="minorHAnsi" w:hAnsiTheme="minorHAnsi"/>
+          <w:color w:val="404040" w:themeColor="text1" w:themeTint="BF"/>
+        </w:rPr>
+        <w:t xml:space="preserve"> </w:t>
+      </w:r>
+      <w:r>
+        <w:rPr>
+          <w:rFonts w:asciiTheme="minorHAnsi" w:hAnsiTheme="minorHAnsi"/>
+          <w:color w:val="404040" w:themeColor="text1" w:themeTint="BF"/>
+        </w:rPr>
+        <w:t>(BackOffice Configuration tool)</w:t>
+      </w:r>
+      <w:r>
+        <w:rPr>
+          <w:rFonts w:asciiTheme="minorHAnsi" w:hAnsiTheme="minorHAnsi"/>
+          <w:color w:val="404040" w:themeColor="text1" w:themeTint="BF"/>
+        </w:rPr>
+        <w:t>.</w:t>
+      </w:r>
+    </w:p>
+    <w:p>
+      <w:pPr>
+        <w:rPr>
+          <w:rFonts w:asciiTheme="minorHAnsi" w:hAnsiTheme="minorHAnsi"/>
+          <w:color w:val="404040" w:themeColor="text1" w:themeTint="BF"/>
+        </w:rPr>
+      </w:pPr>
+    </w:p>
+    <w:p>
+      <w:pPr>
+        <w:rPr>
+          <w:rFonts w:asciiTheme="minorHAnsi" w:hAnsiTheme="minorHAnsi"/>
+          <w:color w:val="404040" w:themeColor="text1" w:themeTint="BF"/>
+        </w:rPr>
+      </w:pPr>
+      <w:r>
+        <w:rPr>
+          <w:rFonts w:asciiTheme="minorHAnsi" w:hAnsiTheme="minorHAnsi"/>
+          <w:color w:val="404040" w:themeColor="text1" w:themeTint="BF"/>
+        </w:rPr>
+        <w:t>Screenshot of the detailed set of configurations for #1 &amp; #2</w:t>
+      </w:r>
+    </w:p>
+    <w:p>
+      <w:pPr>
+        <w:rPr>
+          <w:rFonts w:asciiTheme="minorHAnsi" w:hAnsiTheme="minorHAnsi"/>
+          <w:color w:val="404040" w:themeColor="text1" w:themeTint="BF"/>
+        </w:rPr>
+      </w:pPr>
+      <w:r>
+        <w:rPr>
+          <w:noProof/>
+        </w:rPr>
+        <w:drawing>
+          <wp:inline distT="0" distB="0" distL="0" distR="0" wp14:anchorId="1BEFCACC" wp14:editId="3601B7E7">
+            <wp:extent cx="6858000" cy="5676042"/>
+            <wp:effectExtent l="0" t="0" r="0" b="1270"/>
+            <wp:docPr id="6" name="Picture 6" descr="cid:image003.png@01D47DDB.95519A90"/>
+            <wp:cNvGraphicFramePr>
+              <a:graphicFrameLocks xmlns:a="http://schemas.openxmlformats.org/drawingml/2006/main" noChangeAspect="1"/>
+            </wp:cNvGraphicFramePr>
+            <a:graphic xmlns:a="http://schemas.openxmlformats.org/drawingml/2006/main">
+              <a:graphicData uri="http://schemas.openxmlformats.org/drawingml/2006/picture">
+                <pic:pic xmlns:pic="http://schemas.openxmlformats.org/drawingml/2006/picture">
+                  <pic:nvPicPr>
+                    <pic:cNvPr id="0" name="x__x0000_i1027" descr="cid:image003.png@01D47DDB.95519A90"/>
+                    <pic:cNvPicPr>
+                      <a:picLocks noChangeAspect="1" noChangeArrowheads="1"/>
+                    </pic:cNvPicPr>
+                  </pic:nvPicPr>
+                  <pic:blipFill>
+                    <a:blip r:embed="rId13" r:link="rId14">
+                      <a:extLst>
+                        <a:ext uri="{28A0092B-C50C-407E-A947-70E740481C1C}">
+                          <a14:useLocalDpi xmlns:a14="http://schemas.microsoft.com/office/drawing/2010/main" val="0"/>
+                        </a:ext>
+                      </a:extLst>
+                    </a:blip>
+                    <a:srcRect/>
+                    <a:stretch>
+                      <a:fillRect/>
+                    </a:stretch>
+                  </pic:blipFill>
+                  <pic:spPr bwMode="auto">
+                    <a:xfrm>
+                      <a:off x="0" y="0"/>
+                      <a:ext cx="6858000" cy="5676042"/>
+                    </a:xfrm>
+                    <a:prstGeom prst="rect">
+                      <a:avLst/>
+                    </a:prstGeom>
+                    <a:noFill/>
+                    <a:ln>
+                      <a:noFill/>
+                    </a:ln>
+                  </pic:spPr>
+                </pic:pic>
+              </a:graphicData>
+            </a:graphic>
+          </wp:inline>
+        </w:drawing>
+      </w:r>
+    </w:p>
+    <w:p/>
+    <w:p>
+      <w:pPr>
+        <w:rPr>
+          <w:rFonts w:asciiTheme="minorHAnsi" w:hAnsiTheme="minorHAnsi"/>
+          <w:color w:val="404040" w:themeColor="text1" w:themeTint="BF"/>
+        </w:rPr>
+      </w:pPr>
+    </w:p>
+    <w:p>
+      <w:pPr>
+        <w:rPr>
+          <w:rFonts w:asciiTheme="minorHAnsi" w:hAnsiTheme="minorHAnsi"/>
+          <w:color w:val="404040" w:themeColor="text1" w:themeTint="BF"/>
+        </w:rPr>
+      </w:pPr>
+    </w:p>
+    <w:p>
+      <w:pPr>
+        <w:rPr>
+          <w:rFonts w:asciiTheme="minorHAnsi" w:hAnsiTheme="minorHAnsi"/>
+          <w:color w:val="404040" w:themeColor="text1" w:themeTint="BF"/>
+        </w:rPr>
+      </w:pPr>
+      <w:r>
+        <w:rPr>
+          <w:rFonts w:asciiTheme="minorHAnsi" w:hAnsiTheme="minorHAnsi"/>
+          <w:color w:val="404040" w:themeColor="text1" w:themeTint="BF"/>
+        </w:rPr>
+        <w:lastRenderedPageBreak/>
+        <w:t xml:space="preserve">On successful completion of #1 &amp; #2, share the following keys with </w:t>
+      </w:r>
+      <w:proofErr w:type="spellStart"/>
+      <w:r>
+        <w:rPr>
+          <w:rFonts w:asciiTheme="minorHAnsi" w:hAnsiTheme="minorHAnsi"/>
+          <w:color w:val="404040" w:themeColor="text1" w:themeTint="BF"/>
+        </w:rPr>
+        <w:t>Cybersource</w:t>
+      </w:r>
+      <w:proofErr w:type="spellEnd"/>
+      <w:r>
+        <w:rPr>
+          <w:rFonts w:asciiTheme="minorHAnsi" w:hAnsiTheme="minorHAnsi"/>
+          <w:color w:val="404040" w:themeColor="text1" w:themeTint="BF"/>
+        </w:rPr>
+        <w:t>:</w:t>
+      </w:r>
+    </w:p>
+    <w:p>
+      <w:pPr>
+        <w:ind w:firstLine="720"/>
+        <w:rPr>
+          <w:rFonts w:asciiTheme="minorHAnsi" w:hAnsiTheme="minorHAnsi"/>
+          <w:color w:val="404040" w:themeColor="text1" w:themeTint="BF"/>
+        </w:rPr>
+      </w:pPr>
+      <w:r>
+        <w:rPr>
+          <w:rFonts w:asciiTheme="minorHAnsi" w:hAnsiTheme="minorHAnsi"/>
+          <w:color w:val="404040" w:themeColor="text1" w:themeTint="BF"/>
+        </w:rPr>
+        <w:t>ClientID</w:t>
+      </w:r>
+    </w:p>
+    <w:p>
+      <w:pPr>
+        <w:ind w:firstLine="720"/>
+        <w:rPr>
+          <w:rFonts w:asciiTheme="minorHAnsi" w:hAnsiTheme="minorHAnsi"/>
+          <w:color w:val="404040" w:themeColor="text1" w:themeTint="BF"/>
+        </w:rPr>
+      </w:pPr>
+      <w:r>
+        <w:rPr>
+          <w:rFonts w:asciiTheme="minorHAnsi" w:hAnsiTheme="minorHAnsi"/>
+          <w:color w:val="404040" w:themeColor="text1" w:themeTint="BF"/>
+        </w:rPr>
+        <w:t>Secret</w:t>
+      </w:r>
+    </w:p>
+    <w:p>
+      <w:pPr>
+        <w:ind w:firstLine="720"/>
+        <w:rPr>
+          <w:rFonts w:asciiTheme="minorHAnsi" w:hAnsiTheme="minorHAnsi"/>
+          <w:color w:val="404040" w:themeColor="text1" w:themeTint="BF"/>
+        </w:rPr>
+      </w:pPr>
+      <w:r>
+        <w:rPr>
+          <w:rFonts w:asciiTheme="minorHAnsi" w:hAnsiTheme="minorHAnsi"/>
+          <w:color w:val="404040" w:themeColor="text1" w:themeTint="BF"/>
+        </w:rPr>
+        <w:t>Merchant Account ID</w:t>
+      </w:r>
+    </w:p>
+    <w:p>
+      <w:pPr>
+        <w:ind w:firstLine="720"/>
+        <w:rPr>
+          <w:rFonts w:asciiTheme="minorHAnsi" w:hAnsiTheme="minorHAnsi"/>
+          <w:color w:val="404040" w:themeColor="text1" w:themeTint="BF"/>
+        </w:rPr>
+      </w:pPr>
+      <w:r>
+        <w:rPr>
+          <w:rFonts w:asciiTheme="minorHAnsi" w:hAnsiTheme="minorHAnsi"/>
+          <w:color w:val="404040" w:themeColor="text1" w:themeTint="BF"/>
+        </w:rPr>
+        <w:t>Merchant email</w:t>
+      </w:r>
+    </w:p>
+    <w:p>
+      <w:pPr>
+        <w:rPr>
+          <w:rFonts w:asciiTheme="minorHAnsi" w:hAnsiTheme="minorHAnsi"/>
+          <w:color w:val="404040" w:themeColor="text1" w:themeTint="BF"/>
+        </w:rPr>
+      </w:pPr>
+    </w:p>
+    <w:p>
+      <w:pPr>
+        <w:rPr>
+          <w:rFonts w:asciiTheme="minorHAnsi" w:hAnsiTheme="minorHAnsi"/>
+          <w:color w:val="404040" w:themeColor="text1" w:themeTint="BF"/>
+        </w:rPr>
+      </w:pPr>
+      <w:r>
+        <w:rPr>
+          <w:rFonts w:asciiTheme="minorHAnsi" w:hAnsiTheme="minorHAnsi"/>
+          <w:color w:val="404040" w:themeColor="text1" w:themeTint="BF"/>
+        </w:rPr>
+        <w:t>Document on where to find this information</w:t>
+      </w:r>
+      <w:r>
+        <w:rPr>
+          <w:rFonts w:asciiTheme="minorHAnsi" w:hAnsiTheme="minorHAnsi"/>
+          <w:color w:val="404040" w:themeColor="text1" w:themeTint="BF"/>
+        </w:rPr>
+        <w:t xml:space="preserve"> can be found here</w:t>
+      </w:r>
+      <w:r>
+        <w:rPr>
+          <w:rFonts w:asciiTheme="minorHAnsi" w:hAnsiTheme="minorHAnsi"/>
+          <w:color w:val="404040" w:themeColor="text1" w:themeTint="BF"/>
+        </w:rPr>
+        <w:t>:</w:t>
+      </w:r>
+    </w:p>
+    <w:bookmarkStart w:id="17" w:name="_MON_1610653789"/>
+    <w:bookmarkEnd w:id="17"/>
+    <w:p>
+      <w:pPr>
+        <w:rPr>
+          <w:rFonts w:asciiTheme="minorHAnsi" w:hAnsiTheme="minorHAnsi"/>
+          <w:color w:val="404040" w:themeColor="text1" w:themeTint="BF"/>
+        </w:rPr>
+      </w:pPr>
+      <w:r>
+        <w:rPr>
+          <w:rFonts w:asciiTheme="minorHAnsi" w:hAnsiTheme="minorHAnsi"/>
+          <w:noProof/>
+          <w:color w:val="404040" w:themeColor="text1" w:themeTint="BF"/>
+        </w:rPr>
+        <w:object w:dxaOrig="1508" w:dyaOrig="983" w14:anchorId="44AC3F81">
+          <v:shapetype id="_x0000_t75" coordsize="21600,21600" o:spt="75" o:preferrelative="t" path="m@4@5l@4@11@9@11@9@5xe" filled="f" stroked="f">
+            <v:stroke joinstyle="miter"/>
+            <v:formulas>
+              <v:f eqn="if lineDrawn pixelLineWidth 0"/>
+              <v:f eqn="sum @0 1 0"/>
+              <v:f eqn="sum 0 0 @1"/>
+              <v:f eqn="prod @2 1 2"/>
+              <v:f eqn="prod @3 21600 pixelWidth"/>
+              <v:f eqn="prod @3 21600 pixelHeight"/>
+              <v:f eqn="sum @0 0 1"/>
+              <v:f eqn="prod @6 1 2"/>
+              <v:f eqn="prod @7 21600 pixelWidth"/>
+              <v:f eqn="sum @8 21600 0"/>
+              <v:f eqn="prod @7 21600 pixelHeight"/>
+              <v:f eqn="sum @10 21600 0"/>
+            </v:formulas>
+            <v:path o:extrusionok="f" gradientshapeok="t" o:connecttype="rect"/>
+            <o:lock v:ext="edit" aspectratio="t"/>
+          </v:shapetype>
+          <v:shape id="_x0000_i1025" type="#_x0000_t75" alt="" style="width:76pt;height:49pt;mso-width-percent:0;mso-height-percent:0;mso-width-percent:0;mso-height-percent:0" o:ole="">
+            <v:imagedata r:id="rId15" o:title=""/>
+          </v:shape>
+          <o:OLEObject Type="Embed" ProgID="Word.Document.12" ShapeID="_x0000_i1025" DrawAspect="Icon" ObjectID="_1610701379" r:id="rId16">
+            <o:FieldCodes>\s</o:FieldCodes>
+          </o:OLEObject>
+        </w:object>
+      </w:r>
+    </w:p>
+    <w:p>
+      <w:pPr>
+        <w:rPr>
+          <w:rFonts w:asciiTheme="minorHAnsi" w:hAnsiTheme="minorHAnsi"/>
+          <w:color w:val="404040" w:themeColor="text1" w:themeTint="BF"/>
+        </w:rPr>
+      </w:pPr>
+    </w:p>
+    <w:p>
+      <w:pPr>
+        <w:rPr>
+          <w:rFonts w:asciiTheme="minorHAnsi" w:hAnsiTheme="minorHAnsi"/>
+          <w:color w:val="404040" w:themeColor="text1" w:themeTint="BF"/>
+        </w:rPr>
+      </w:pPr>
+    </w:p>
+    <w:p>
+      <w:pPr>
+        <w:pStyle w:val="Heading2"/>
+        <w:numPr>
+          <w:ilvl w:val="1"/>
+          <w:numId w:val="30"/>
+        </w:numPr>
+        <w:rPr>
+          <w:sz w:val="36"/>
+          <w:szCs w:val="36"/>
+        </w:rPr>
+      </w:pPr>
+      <w:bookmarkStart w:id="18" w:name="_Toc87526"/>
+      <w:r>
+        <w:rPr>
+          <w:sz w:val="36"/>
+          <w:szCs w:val="36"/>
+        </w:rPr>
+        <w:t>PayPal Express</w:t>
+      </w:r>
+      <w:bookmarkEnd w:id="18"/>
+    </w:p>
+    <w:p>
+      <w:pPr>
+        <w:rPr>
+          <w:rFonts w:asciiTheme="minorHAnsi" w:hAnsiTheme="minorHAnsi"/>
+          <w:color w:val="404040" w:themeColor="text1" w:themeTint="BF"/>
+        </w:rPr>
+      </w:pPr>
+    </w:p>
+    <w:p>
+      <w:pPr>
+        <w:rPr>
+          <w:i/>
+          <w:color w:val="404040" w:themeColor="text1" w:themeTint="BF"/>
+          <w:sz w:val="36"/>
+          <w:szCs w:val="36"/>
+        </w:rPr>
+      </w:pPr>
+      <w:r>
+        <w:rPr>
+          <w:i/>
+          <w:color w:val="404040" w:themeColor="text1" w:themeTint="BF"/>
+          <w:sz w:val="36"/>
+          <w:szCs w:val="36"/>
+        </w:rPr>
+        <w:t>Integration Overview</w:t>
+      </w:r>
+    </w:p>
+    <w:p>
+      <w:pPr>
+        <w:rPr>
+          <w:rFonts w:asciiTheme="minorHAnsi" w:hAnsiTheme="minorHAnsi"/>
+          <w:color w:val="404040" w:themeColor="text1" w:themeTint="BF"/>
+        </w:rPr>
+      </w:pPr>
+    </w:p>
+    <w:p>
+      <w:pPr>
+        <w:rPr>
+          <w:rFonts w:asciiTheme="minorHAnsi" w:hAnsiTheme="minorHAnsi"/>
+          <w:color w:val="404040" w:themeColor="text1" w:themeTint="BF"/>
+        </w:rPr>
+      </w:pPr>
+      <w:r>
+        <w:rPr>
+          <w:rFonts w:asciiTheme="minorHAnsi" w:hAnsiTheme="minorHAnsi"/>
+          <w:color w:val="404040" w:themeColor="text1" w:themeTint="BF"/>
+        </w:rPr>
+        <w:t xml:space="preserve">PayPal Express provides </w:t>
+      </w:r>
+      <w:r>
+        <w:rPr>
+          <w:rFonts w:asciiTheme="minorHAnsi" w:hAnsiTheme="minorHAnsi"/>
+          <w:color w:val="404040" w:themeColor="text1" w:themeTint="BF"/>
+        </w:rPr>
+        <w:t xml:space="preserve">a </w:t>
+      </w:r>
+      <w:r>
+        <w:rPr>
+          <w:rFonts w:asciiTheme="minorHAnsi" w:hAnsiTheme="minorHAnsi"/>
+          <w:color w:val="404040" w:themeColor="text1" w:themeTint="BF"/>
+        </w:rPr>
+        <w:t xml:space="preserve">set of services which enables you to checkout in </w:t>
+      </w:r>
+      <w:r>
+        <w:rPr>
+          <w:rFonts w:asciiTheme="minorHAnsi" w:hAnsiTheme="minorHAnsi"/>
+          <w:color w:val="404040" w:themeColor="text1" w:themeTint="BF"/>
+        </w:rPr>
+        <w:t xml:space="preserve">a </w:t>
+      </w:r>
+      <w:r>
+        <w:rPr>
+          <w:rFonts w:asciiTheme="minorHAnsi" w:hAnsiTheme="minorHAnsi"/>
+          <w:color w:val="404040" w:themeColor="text1" w:themeTint="BF"/>
+        </w:rPr>
+        <w:t xml:space="preserve">faster and safer </w:t>
+      </w:r>
+      <w:r>
+        <w:rPr>
+          <w:rFonts w:asciiTheme="minorHAnsi" w:hAnsiTheme="minorHAnsi"/>
+          <w:color w:val="404040" w:themeColor="text1" w:themeTint="BF"/>
+        </w:rPr>
+        <w:t>manner</w:t>
+      </w:r>
+      <w:r>
+        <w:rPr>
+          <w:rFonts w:asciiTheme="minorHAnsi" w:hAnsiTheme="minorHAnsi"/>
+          <w:color w:val="404040" w:themeColor="text1" w:themeTint="BF"/>
+        </w:rPr>
+        <w:t>. PayPal integration with CyberSource provides 3 ways to complete the checkout.</w:t>
+      </w:r>
+    </w:p>
+    <w:p>
+      <w:pPr>
+        <w:pStyle w:val="ListParagraph"/>
+        <w:numPr>
+          <w:ilvl w:val="0"/>
+          <w:numId w:val="35"/>
+        </w:numPr>
+        <w:rPr>
+          <w:rFonts w:asciiTheme="minorHAnsi" w:hAnsiTheme="minorHAnsi"/>
+          <w:color w:val="404040" w:themeColor="text1" w:themeTint="BF"/>
+        </w:rPr>
+      </w:pPr>
+      <w:proofErr w:type="spellStart"/>
+      <w:r>
+        <w:rPr>
+          <w:rFonts w:asciiTheme="minorHAnsi" w:hAnsiTheme="minorHAnsi"/>
+          <w:color w:val="404040" w:themeColor="text1" w:themeTint="BF"/>
+        </w:rPr>
+        <w:t>Minicart</w:t>
+      </w:r>
+      <w:proofErr w:type="spellEnd"/>
+    </w:p>
+    <w:p>
+      <w:pPr>
+        <w:pStyle w:val="ListParagraph"/>
+        <w:numPr>
+          <w:ilvl w:val="0"/>
+          <w:numId w:val="35"/>
+        </w:numPr>
+        <w:rPr>
+          <w:rFonts w:asciiTheme="minorHAnsi" w:hAnsiTheme="minorHAnsi"/>
+          <w:color w:val="404040" w:themeColor="text1" w:themeTint="BF"/>
+        </w:rPr>
+      </w:pPr>
+      <w:r>
+        <w:rPr>
+          <w:rFonts w:asciiTheme="minorHAnsi" w:hAnsiTheme="minorHAnsi"/>
+          <w:color w:val="404040" w:themeColor="text1" w:themeTint="BF"/>
+        </w:rPr>
+        <w:t>Cart Page</w:t>
+      </w:r>
+    </w:p>
+    <w:p>
+      <w:pPr>
+        <w:pStyle w:val="ListParagraph"/>
+        <w:numPr>
+          <w:ilvl w:val="0"/>
+          <w:numId w:val="35"/>
+        </w:numPr>
+        <w:rPr>
+          <w:rFonts w:asciiTheme="minorHAnsi" w:hAnsiTheme="minorHAnsi"/>
+          <w:color w:val="404040" w:themeColor="text1" w:themeTint="BF"/>
+        </w:rPr>
+      </w:pPr>
+      <w:r>
+        <w:rPr>
+          <w:rFonts w:asciiTheme="minorHAnsi" w:hAnsiTheme="minorHAnsi"/>
+          <w:color w:val="404040" w:themeColor="text1" w:themeTint="BF"/>
+        </w:rPr>
+        <w:t>Billing Page</w:t>
+      </w:r>
+    </w:p>
+    <w:p>
+      <w:pPr>
+        <w:rPr>
+          <w:rFonts w:asciiTheme="minorHAnsi" w:hAnsiTheme="minorHAnsi"/>
+          <w:color w:val="404040" w:themeColor="text1" w:themeTint="BF"/>
+        </w:rPr>
+      </w:pPr>
+      <w:r>
+        <w:rPr>
+          <w:rFonts w:asciiTheme="minorHAnsi" w:hAnsiTheme="minorHAnsi"/>
+          <w:color w:val="404040" w:themeColor="text1" w:themeTint="BF"/>
+        </w:rPr>
+        <w:t xml:space="preserve"> </w:t>
+      </w:r>
+    </w:p>
+    <w:p>
+      <w:pPr>
+        <w:rPr>
+          <w:rFonts w:asciiTheme="minorHAnsi" w:hAnsiTheme="minorHAnsi"/>
+          <w:color w:val="404040" w:themeColor="text1" w:themeTint="BF"/>
+        </w:rPr>
+      </w:pPr>
+      <w:r>
+        <w:rPr>
+          <w:rFonts w:asciiTheme="minorHAnsi" w:hAnsiTheme="minorHAnsi"/>
+          <w:color w:val="404040" w:themeColor="text1" w:themeTint="BF"/>
+        </w:rPr>
+        <w:t xml:space="preserve">The </w:t>
+      </w:r>
+      <w:r>
+        <w:rPr>
+          <w:rFonts w:asciiTheme="minorHAnsi" w:hAnsiTheme="minorHAnsi"/>
+          <w:color w:val="404040" w:themeColor="text1" w:themeTint="BF"/>
+        </w:rPr>
+        <w:t xml:space="preserve">CyberSource cartridge provides in-context checkout option i.e. when </w:t>
+      </w:r>
+      <w:r>
+        <w:rPr>
+          <w:rFonts w:asciiTheme="minorHAnsi" w:hAnsiTheme="minorHAnsi"/>
+          <w:color w:val="404040" w:themeColor="text1" w:themeTint="BF"/>
+        </w:rPr>
+        <w:t xml:space="preserve">a </w:t>
+      </w:r>
+      <w:r>
+        <w:rPr>
+          <w:rFonts w:asciiTheme="minorHAnsi" w:hAnsiTheme="minorHAnsi"/>
+          <w:color w:val="404040" w:themeColor="text1" w:themeTint="BF"/>
+        </w:rPr>
+        <w:t xml:space="preserve">customer clicks on Checkout with PayPal on </w:t>
+      </w:r>
+      <w:r>
+        <w:rPr>
+          <w:rFonts w:asciiTheme="minorHAnsi" w:hAnsiTheme="minorHAnsi"/>
+          <w:color w:val="404040" w:themeColor="text1" w:themeTint="BF"/>
+        </w:rPr>
+        <w:t xml:space="preserve">the </w:t>
+      </w:r>
+      <w:r>
+        <w:rPr>
+          <w:rFonts w:asciiTheme="minorHAnsi" w:hAnsiTheme="minorHAnsi"/>
+          <w:color w:val="404040" w:themeColor="text1" w:themeTint="BF"/>
+        </w:rPr>
+        <w:t xml:space="preserve">checkout page or mini cart, the website remains in view while </w:t>
+      </w:r>
+      <w:r>
+        <w:rPr>
+          <w:rFonts w:asciiTheme="minorHAnsi" w:hAnsiTheme="minorHAnsi"/>
+          <w:color w:val="404040" w:themeColor="text1" w:themeTint="BF"/>
+        </w:rPr>
+        <w:t xml:space="preserve">a </w:t>
+      </w:r>
+      <w:r>
+        <w:rPr>
+          <w:rFonts w:asciiTheme="minorHAnsi" w:hAnsiTheme="minorHAnsi"/>
+          <w:color w:val="404040" w:themeColor="text1" w:themeTint="BF"/>
+        </w:rPr>
+        <w:t xml:space="preserve">PayPal </w:t>
+      </w:r>
+      <w:r>
+        <w:rPr>
+          <w:rFonts w:asciiTheme="minorHAnsi" w:hAnsiTheme="minorHAnsi"/>
+          <w:color w:val="404040" w:themeColor="text1" w:themeTint="BF"/>
+        </w:rPr>
+        <w:t>w</w:t>
+      </w:r>
+      <w:r>
+        <w:rPr>
+          <w:rFonts w:asciiTheme="minorHAnsi" w:hAnsiTheme="minorHAnsi"/>
+          <w:color w:val="404040" w:themeColor="text1" w:themeTint="BF"/>
+        </w:rPr>
+        <w:t>indow appears. The Customer logs in and selects a payment method and shipping address and confirms the payment</w:t>
+      </w:r>
+      <w:r>
+        <w:rPr>
+          <w:rFonts w:asciiTheme="minorHAnsi" w:hAnsiTheme="minorHAnsi"/>
+          <w:color w:val="404040" w:themeColor="text1" w:themeTint="BF"/>
+        </w:rPr>
+        <w:t xml:space="preserve">.  </w:t>
+      </w:r>
+      <w:r>
+        <w:rPr>
+          <w:rFonts w:asciiTheme="minorHAnsi" w:hAnsiTheme="minorHAnsi"/>
+          <w:color w:val="404040" w:themeColor="text1" w:themeTint="BF"/>
+        </w:rPr>
+        <w:t>PayPal</w:t>
+      </w:r>
+      <w:r>
+        <w:rPr>
+          <w:rFonts w:asciiTheme="minorHAnsi" w:hAnsiTheme="minorHAnsi"/>
+          <w:color w:val="404040" w:themeColor="text1" w:themeTint="BF"/>
+        </w:rPr>
+        <w:t xml:space="preserve"> will then </w:t>
+      </w:r>
+      <w:r>
+        <w:rPr>
+          <w:rFonts w:asciiTheme="minorHAnsi" w:hAnsiTheme="minorHAnsi"/>
+          <w:color w:val="404040" w:themeColor="text1" w:themeTint="BF"/>
+        </w:rPr>
+        <w:t xml:space="preserve">redirect the customer </w:t>
+      </w:r>
+      <w:r>
+        <w:rPr>
+          <w:rFonts w:asciiTheme="minorHAnsi" w:hAnsiTheme="minorHAnsi"/>
+          <w:color w:val="404040" w:themeColor="text1" w:themeTint="BF"/>
+        </w:rPr>
+        <w:t>to your</w:t>
+      </w:r>
+      <w:r>
+        <w:rPr>
+          <w:rFonts w:asciiTheme="minorHAnsi" w:hAnsiTheme="minorHAnsi"/>
+          <w:color w:val="404040" w:themeColor="text1" w:themeTint="BF"/>
+        </w:rPr>
+        <w:t xml:space="preserve"> order review page</w:t>
+      </w:r>
+      <w:r>
+        <w:rPr>
+          <w:rFonts w:asciiTheme="minorHAnsi" w:hAnsiTheme="minorHAnsi"/>
+          <w:color w:val="404040" w:themeColor="text1" w:themeTint="BF"/>
+        </w:rPr>
+        <w:t xml:space="preserve"> for completion</w:t>
+      </w:r>
+      <w:r>
+        <w:rPr>
+          <w:rFonts w:asciiTheme="minorHAnsi" w:hAnsiTheme="minorHAnsi"/>
+          <w:color w:val="404040" w:themeColor="text1" w:themeTint="BF"/>
+        </w:rPr>
+        <w:t xml:space="preserve">. </w:t>
+      </w:r>
+      <w:r>
+        <w:rPr>
+          <w:rFonts w:asciiTheme="minorHAnsi" w:hAnsiTheme="minorHAnsi"/>
+          <w:color w:val="404040" w:themeColor="text1" w:themeTint="BF"/>
+        </w:rPr>
+        <w:t xml:space="preserve">The </w:t>
+      </w:r>
+      <w:r>
+        <w:rPr>
+          <w:rFonts w:asciiTheme="minorHAnsi" w:hAnsiTheme="minorHAnsi"/>
+          <w:color w:val="404040" w:themeColor="text1" w:themeTint="BF"/>
+        </w:rPr>
+        <w:t>CyberSource cartridge enables merchant to select the order type from BM i.e. Custom or Standard.</w:t>
+      </w:r>
+    </w:p>
+    <w:p>
+      <w:pPr>
+        <w:rPr>
+          <w:rFonts w:asciiTheme="minorHAnsi" w:hAnsiTheme="minorHAnsi"/>
+          <w:color w:val="404040" w:themeColor="text1" w:themeTint="BF"/>
+        </w:rPr>
+      </w:pPr>
+    </w:p>
+    <w:p>
+      <w:pPr>
+        <w:rPr>
+          <w:i/>
+          <w:color w:val="404040" w:themeColor="text1" w:themeTint="BF"/>
+          <w:sz w:val="32"/>
+          <w:szCs w:val="32"/>
+        </w:rPr>
+      </w:pPr>
+      <w:r>
+        <w:rPr>
+          <w:i/>
+          <w:color w:val="404040" w:themeColor="text1" w:themeTint="BF"/>
+          <w:sz w:val="32"/>
+          <w:szCs w:val="32"/>
+        </w:rPr>
+        <w:t>Custom Order</w:t>
+      </w:r>
+    </w:p>
+    <w:p>
+      <w:pPr>
+        <w:rPr>
+          <w:rFonts w:asciiTheme="minorHAnsi" w:hAnsiTheme="minorHAnsi"/>
+          <w:color w:val="404040" w:themeColor="text1" w:themeTint="BF"/>
+        </w:rPr>
+      </w:pPr>
+      <w:r>
+        <w:rPr>
+          <w:rFonts w:asciiTheme="minorHAnsi" w:hAnsiTheme="minorHAnsi"/>
+          <w:color w:val="404040" w:themeColor="text1" w:themeTint="BF"/>
+        </w:rPr>
+        <w:t>PayPal Custom Order enables you to perform multiple authorizations and multiple captures for each authorization. Below are the service requests for custom order</w:t>
+      </w:r>
+      <w:r>
+        <w:rPr>
+          <w:rFonts w:asciiTheme="minorHAnsi" w:hAnsiTheme="minorHAnsi"/>
+          <w:color w:val="404040" w:themeColor="text1" w:themeTint="BF"/>
+        </w:rPr>
+        <w:t>s:</w:t>
+      </w:r>
+    </w:p>
+    <w:p>
+      <w:pPr>
+        <w:pStyle w:val="BodyText"/>
+      </w:pPr>
+    </w:p>
+    <w:p>
+      <w:pPr>
+        <w:pStyle w:val="ListParagraph"/>
+        <w:numPr>
+          <w:ilvl w:val="0"/>
+          <w:numId w:val="37"/>
+        </w:numPr>
+        <w:rPr>
+          <w:rFonts w:asciiTheme="minorHAnsi" w:hAnsiTheme="minorHAnsi"/>
+          <w:color w:val="404040" w:themeColor="text1" w:themeTint="BF"/>
+        </w:rPr>
+      </w:pPr>
+      <w:r>
+        <w:rPr>
+          <w:rFonts w:asciiTheme="minorHAnsi" w:hAnsiTheme="minorHAnsi"/>
+          <w:b/>
+          <w:color w:val="404040" w:themeColor="text1" w:themeTint="BF"/>
+        </w:rPr>
+        <w:t>Sessions Service</w:t>
+      </w:r>
+      <w:r>
+        <w:rPr>
+          <w:rFonts w:asciiTheme="minorHAnsi" w:hAnsiTheme="minorHAnsi"/>
+          <w:color w:val="404040" w:themeColor="text1" w:themeTint="BF"/>
+        </w:rPr>
+        <w:t>- Creates a payment with PayPal to set up an order</w:t>
+      </w:r>
+    </w:p>
+    <w:p>
+      <w:pPr>
+        <w:pStyle w:val="ListParagraph"/>
+        <w:numPr>
+          <w:ilvl w:val="0"/>
+          <w:numId w:val="37"/>
+        </w:numPr>
+        <w:rPr>
+          <w:rFonts w:asciiTheme="minorHAnsi" w:hAnsiTheme="minorHAnsi"/>
+          <w:color w:val="404040" w:themeColor="text1" w:themeTint="BF"/>
+        </w:rPr>
+      </w:pPr>
+      <w:r>
+        <w:rPr>
+          <w:rFonts w:asciiTheme="minorHAnsi" w:hAnsiTheme="minorHAnsi"/>
+          <w:b/>
+          <w:color w:val="404040" w:themeColor="text1" w:themeTint="BF"/>
+        </w:rPr>
+        <w:t>Check Status Service</w:t>
+      </w:r>
+      <w:r>
+        <w:rPr>
+          <w:rFonts w:asciiTheme="minorHAnsi" w:hAnsiTheme="minorHAnsi"/>
+          <w:color w:val="404040" w:themeColor="text1" w:themeTint="BF"/>
+        </w:rPr>
+        <w:t>- Requires the request ID value that was returned in Sessions Service and returns customer information</w:t>
+      </w:r>
+    </w:p>
+    <w:p>
+      <w:pPr>
+        <w:pStyle w:val="ListParagraph"/>
+        <w:numPr>
+          <w:ilvl w:val="0"/>
+          <w:numId w:val="37"/>
+        </w:numPr>
+        <w:rPr>
+          <w:rFonts w:asciiTheme="minorHAnsi" w:hAnsiTheme="minorHAnsi"/>
+          <w:color w:val="404040" w:themeColor="text1" w:themeTint="BF"/>
+        </w:rPr>
+      </w:pPr>
+      <w:r>
+        <w:rPr>
+          <w:rFonts w:asciiTheme="minorHAnsi" w:hAnsiTheme="minorHAnsi"/>
+          <w:b/>
+          <w:color w:val="404040" w:themeColor="text1" w:themeTint="BF"/>
+        </w:rPr>
+        <w:t>Order Service</w:t>
+      </w:r>
+      <w:r>
+        <w:rPr>
+          <w:rFonts w:asciiTheme="minorHAnsi" w:hAnsiTheme="minorHAnsi"/>
+          <w:color w:val="404040" w:themeColor="text1" w:themeTint="BF"/>
+        </w:rPr>
+        <w:t>- Requires the request ID value that was returned in Sessions Service and Payer ID, creates the order in anticipation of one or more authorization</w:t>
+      </w:r>
+    </w:p>
+    <w:p>
+      <w:pPr>
+        <w:pStyle w:val="ListParagraph"/>
+        <w:numPr>
+          <w:ilvl w:val="0"/>
+          <w:numId w:val="37"/>
+        </w:numPr>
+        <w:rPr>
+          <w:rFonts w:asciiTheme="minorHAnsi" w:hAnsiTheme="minorHAnsi"/>
+          <w:color w:val="404040" w:themeColor="text1" w:themeTint="BF"/>
+        </w:rPr>
+      </w:pPr>
+      <w:r>
+        <w:rPr>
+          <w:rFonts w:asciiTheme="minorHAnsi" w:hAnsiTheme="minorHAnsi"/>
+          <w:b/>
+          <w:color w:val="404040" w:themeColor="text1" w:themeTint="BF"/>
+        </w:rPr>
+        <w:t>Authorization Service</w:t>
+      </w:r>
+      <w:r>
+        <w:rPr>
+          <w:rFonts w:asciiTheme="minorHAnsi" w:hAnsiTheme="minorHAnsi"/>
+          <w:color w:val="404040" w:themeColor="text1" w:themeTint="BF"/>
+        </w:rPr>
+        <w:t>- Requires request ID value that was returned in the order response, obtains the authorization</w:t>
+      </w:r>
+    </w:p>
+    <w:p>
+      <w:pPr>
+        <w:pStyle w:val="ListParagraph"/>
+        <w:numPr>
+          <w:ilvl w:val="0"/>
+          <w:numId w:val="37"/>
+        </w:numPr>
+        <w:rPr>
+          <w:rFonts w:asciiTheme="minorHAnsi" w:hAnsiTheme="minorHAnsi"/>
+          <w:color w:val="404040" w:themeColor="text1" w:themeTint="BF"/>
+        </w:rPr>
+      </w:pPr>
+      <w:r>
+        <w:rPr>
+          <w:rFonts w:asciiTheme="minorHAnsi" w:hAnsiTheme="minorHAnsi"/>
+          <w:b/>
+          <w:color w:val="404040" w:themeColor="text1" w:themeTint="BF"/>
+        </w:rPr>
+        <w:t>Capture Service</w:t>
+      </w:r>
+      <w:r>
+        <w:rPr>
+          <w:rFonts w:asciiTheme="minorHAnsi" w:hAnsiTheme="minorHAnsi"/>
+          <w:color w:val="404040" w:themeColor="text1" w:themeTint="BF"/>
+        </w:rPr>
+        <w:t>-Requires the request ID value that was returned in the authorization response and enables you to capture the entire authorized amount</w:t>
+      </w:r>
+    </w:p>
+    <w:p>
+      <w:pPr>
+        <w:rPr>
+          <w:rFonts w:asciiTheme="minorHAnsi" w:hAnsiTheme="minorHAnsi"/>
+          <w:color w:val="404040" w:themeColor="text1" w:themeTint="BF"/>
+        </w:rPr>
+      </w:pPr>
+    </w:p>
+    <w:p>
+      <w:pPr>
+        <w:rPr>
+          <w:i/>
+          <w:color w:val="404040" w:themeColor="text1" w:themeTint="BF"/>
+          <w:sz w:val="36"/>
+          <w:szCs w:val="36"/>
+        </w:rPr>
+      </w:pPr>
+    </w:p>
+    <w:p>
+      <w:pPr>
+        <w:rPr>
+          <w:i/>
+          <w:color w:val="404040" w:themeColor="text1" w:themeTint="BF"/>
+          <w:sz w:val="36"/>
+          <w:szCs w:val="36"/>
+        </w:rPr>
+      </w:pPr>
+    </w:p>
+    <w:p>
+      <w:pPr>
+        <w:rPr>
+          <w:i/>
+          <w:color w:val="404040" w:themeColor="text1" w:themeTint="BF"/>
+          <w:sz w:val="32"/>
+          <w:szCs w:val="32"/>
+        </w:rPr>
+      </w:pPr>
+      <w:r>
+        <w:rPr>
+          <w:i/>
+          <w:color w:val="404040" w:themeColor="text1" w:themeTint="BF"/>
+          <w:sz w:val="32"/>
+          <w:szCs w:val="32"/>
+        </w:rPr>
+        <w:lastRenderedPageBreak/>
+        <w:t>Standard Order</w:t>
+      </w:r>
+    </w:p>
+    <w:p>
+      <w:pPr>
+        <w:rPr>
+          <w:rFonts w:asciiTheme="minorHAnsi" w:hAnsiTheme="minorHAnsi"/>
+          <w:color w:val="404040" w:themeColor="text1" w:themeTint="BF"/>
+        </w:rPr>
+      </w:pPr>
+      <w:r>
+        <w:rPr>
+          <w:rFonts w:asciiTheme="minorHAnsi" w:hAnsiTheme="minorHAnsi"/>
+          <w:color w:val="404040" w:themeColor="text1" w:themeTint="BF"/>
+        </w:rPr>
+        <w:t xml:space="preserve">PayPal Standard Order enables merchants to </w:t>
+      </w:r>
+      <w:r>
+        <w:rPr>
+          <w:rFonts w:asciiTheme="minorHAnsi" w:hAnsiTheme="minorHAnsi"/>
+          <w:color w:val="404040" w:themeColor="text1" w:themeTint="BF"/>
+        </w:rPr>
+        <w:t>perfo</w:t>
+      </w:r>
+      <w:r>
+        <w:rPr>
+          <w:rFonts w:asciiTheme="minorHAnsi" w:hAnsiTheme="minorHAnsi"/>
+          <w:color w:val="404040" w:themeColor="text1" w:themeTint="BF"/>
+        </w:rPr>
+        <w:t>rm</w:t>
+      </w:r>
+      <w:r>
+        <w:rPr>
+          <w:rFonts w:asciiTheme="minorHAnsi" w:hAnsiTheme="minorHAnsi"/>
+          <w:color w:val="404040" w:themeColor="text1" w:themeTint="BF"/>
+        </w:rPr>
+        <w:t xml:space="preserve"> authorize and capture </w:t>
+      </w:r>
+      <w:r>
+        <w:rPr>
+          <w:rFonts w:asciiTheme="minorHAnsi" w:hAnsiTheme="minorHAnsi"/>
+          <w:color w:val="404040" w:themeColor="text1" w:themeTint="BF"/>
+        </w:rPr>
+        <w:t xml:space="preserve">actions </w:t>
+      </w:r>
+      <w:r>
+        <w:rPr>
+          <w:rFonts w:asciiTheme="minorHAnsi" w:hAnsiTheme="minorHAnsi"/>
+          <w:color w:val="404040" w:themeColor="text1" w:themeTint="BF"/>
+        </w:rPr>
+        <w:t>at the same time. Below are the service requests for Standard order</w:t>
+      </w:r>
+    </w:p>
+    <w:p>
+      <w:pPr>
+        <w:rPr>
+          <w:rFonts w:asciiTheme="minorHAnsi" w:hAnsiTheme="minorHAnsi"/>
+          <w:color w:val="404040" w:themeColor="text1" w:themeTint="BF"/>
+        </w:rPr>
+      </w:pPr>
+    </w:p>
+    <w:p>
+      <w:pPr>
+        <w:pStyle w:val="ListParagraph"/>
+        <w:numPr>
+          <w:ilvl w:val="0"/>
+          <w:numId w:val="39"/>
+        </w:numPr>
+        <w:rPr>
+          <w:rFonts w:asciiTheme="minorHAnsi" w:hAnsiTheme="minorHAnsi"/>
+          <w:color w:val="404040" w:themeColor="text1" w:themeTint="BF"/>
+        </w:rPr>
+      </w:pPr>
+      <w:r>
+        <w:rPr>
+          <w:rFonts w:asciiTheme="minorHAnsi" w:hAnsiTheme="minorHAnsi"/>
+          <w:b/>
+          <w:color w:val="404040" w:themeColor="text1" w:themeTint="BF"/>
+        </w:rPr>
+        <w:t>Sessions Service</w:t>
+      </w:r>
+      <w:r>
+        <w:rPr>
+          <w:rFonts w:asciiTheme="minorHAnsi" w:hAnsiTheme="minorHAnsi"/>
+          <w:color w:val="404040" w:themeColor="text1" w:themeTint="BF"/>
+        </w:rPr>
+        <w:t>- Creates a payment or Billing agreement with PayPal to set up an order</w:t>
+      </w:r>
+    </w:p>
+    <w:p>
+      <w:pPr>
+        <w:pStyle w:val="ListParagraph"/>
+        <w:numPr>
+          <w:ilvl w:val="0"/>
+          <w:numId w:val="39"/>
+        </w:numPr>
+        <w:rPr>
+          <w:rFonts w:asciiTheme="minorHAnsi" w:hAnsiTheme="minorHAnsi"/>
+          <w:color w:val="404040" w:themeColor="text1" w:themeTint="BF"/>
+        </w:rPr>
+      </w:pPr>
+      <w:r>
+        <w:rPr>
+          <w:rFonts w:asciiTheme="minorHAnsi" w:hAnsiTheme="minorHAnsi"/>
+          <w:b/>
+          <w:color w:val="404040" w:themeColor="text1" w:themeTint="BF"/>
+        </w:rPr>
+        <w:t>Check Status Service</w:t>
+      </w:r>
+      <w:r>
+        <w:rPr>
+          <w:rFonts w:asciiTheme="minorHAnsi" w:hAnsiTheme="minorHAnsi"/>
+          <w:color w:val="404040" w:themeColor="text1" w:themeTint="BF"/>
+        </w:rPr>
+        <w:t>- Requires the request ID value that was returned in Sessions Service and returns customer information</w:t>
+      </w:r>
+    </w:p>
+    <w:p>
+      <w:pPr>
+        <w:pStyle w:val="ListParagraph"/>
+        <w:numPr>
+          <w:ilvl w:val="0"/>
+          <w:numId w:val="39"/>
+        </w:numPr>
+        <w:rPr>
+          <w:rFonts w:asciiTheme="minorHAnsi" w:hAnsiTheme="minorHAnsi"/>
+          <w:color w:val="404040" w:themeColor="text1" w:themeTint="BF"/>
+        </w:rPr>
+      </w:pPr>
+      <w:r>
+        <w:rPr>
+          <w:rFonts w:asciiTheme="minorHAnsi" w:hAnsiTheme="minorHAnsi"/>
+          <w:b/>
+          <w:color w:val="404040" w:themeColor="text1" w:themeTint="BF"/>
+        </w:rPr>
+        <w:t>Order Service</w:t>
+      </w:r>
+      <w:r>
+        <w:rPr>
+          <w:rFonts w:asciiTheme="minorHAnsi" w:hAnsiTheme="minorHAnsi"/>
+          <w:color w:val="404040" w:themeColor="text1" w:themeTint="BF"/>
+        </w:rPr>
+        <w:t>- Requires the request ID value that was returned in Sessions Service and Payer ID, creates the order in anticipation of one or more authorization</w:t>
+      </w:r>
+    </w:p>
+    <w:p>
+      <w:pPr>
+        <w:pStyle w:val="ListParagraph"/>
+        <w:numPr>
+          <w:ilvl w:val="0"/>
+          <w:numId w:val="39"/>
+        </w:numPr>
+        <w:rPr>
+          <w:rFonts w:asciiTheme="minorHAnsi" w:hAnsiTheme="minorHAnsi"/>
+          <w:color w:val="404040" w:themeColor="text1" w:themeTint="BF"/>
+        </w:rPr>
+      </w:pPr>
+      <w:r>
+        <w:rPr>
+          <w:rFonts w:asciiTheme="minorHAnsi" w:hAnsiTheme="minorHAnsi"/>
+          <w:b/>
+          <w:color w:val="404040" w:themeColor="text1" w:themeTint="BF"/>
+        </w:rPr>
+        <w:t>Sale Service</w:t>
+      </w:r>
+      <w:r>
+        <w:rPr>
+          <w:rFonts w:asciiTheme="minorHAnsi" w:hAnsiTheme="minorHAnsi"/>
+          <w:color w:val="404040" w:themeColor="text1" w:themeTint="BF"/>
+        </w:rPr>
+        <w:t>- Requires the request ID value that was returned in order response, this service obtains authorization, and captures the authorized amount</w:t>
+      </w:r>
+    </w:p>
+    <w:p>
+      <w:pPr>
+        <w:rPr>
+          <w:rFonts w:asciiTheme="minorHAnsi" w:hAnsiTheme="minorHAnsi"/>
+          <w:color w:val="404040" w:themeColor="text1" w:themeTint="BF"/>
+        </w:rPr>
+      </w:pPr>
+    </w:p>
+    <w:p>
+      <w:pPr>
+        <w:rPr>
+          <w:rFonts w:asciiTheme="minorHAnsi" w:hAnsiTheme="minorHAnsi"/>
+          <w:color w:val="404040" w:themeColor="text1" w:themeTint="BF"/>
+        </w:rPr>
+      </w:pPr>
+      <w:r>
+        <w:rPr>
+          <w:i/>
+          <w:color w:val="404040" w:themeColor="text1" w:themeTint="BF"/>
+          <w:sz w:val="36"/>
+          <w:szCs w:val="36"/>
+        </w:rPr>
+        <w:t>Implementation</w:t>
+      </w:r>
+    </w:p>
+    <w:p>
+      <w:pPr>
+        <w:rPr>
+          <w:rFonts w:asciiTheme="minorHAnsi" w:hAnsiTheme="minorHAnsi"/>
+          <w:color w:val="404040" w:themeColor="text1" w:themeTint="BF"/>
+        </w:rPr>
+      </w:pPr>
+      <w:r>
+        <w:rPr>
+          <w:rFonts w:asciiTheme="minorHAnsi" w:hAnsiTheme="minorHAnsi"/>
+          <w:color w:val="404040" w:themeColor="text1" w:themeTint="BF"/>
+        </w:rPr>
+        <w:t xml:space="preserve">To use </w:t>
+      </w:r>
+      <w:r>
+        <w:rPr>
+          <w:rFonts w:asciiTheme="minorHAnsi" w:hAnsiTheme="minorHAnsi"/>
+          <w:color w:val="404040" w:themeColor="text1" w:themeTint="BF"/>
+        </w:rPr>
+        <w:t>PayPal Express</w:t>
+      </w:r>
+      <w:r>
+        <w:rPr>
+          <w:rFonts w:asciiTheme="minorHAnsi" w:hAnsiTheme="minorHAnsi"/>
+          <w:color w:val="404040" w:themeColor="text1" w:themeTint="BF"/>
+        </w:rPr>
+        <w:t>, ensure you have followed all steps in the "Cartridge Installation" guide above</w:t>
+      </w:r>
+      <w:r>
+        <w:rPr>
+          <w:rFonts w:asciiTheme="minorHAnsi" w:hAnsiTheme="minorHAnsi"/>
+          <w:color w:val="404040" w:themeColor="text1" w:themeTint="BF"/>
+        </w:rPr>
+        <w:t xml:space="preserve">. </w:t>
+      </w:r>
+      <w:r>
+        <w:rPr>
+          <w:rFonts w:asciiTheme="minorHAnsi" w:hAnsiTheme="minorHAnsi"/>
+          <w:color w:val="404040" w:themeColor="text1" w:themeTint="BF"/>
+        </w:rPr>
+        <w:t xml:space="preserve">A CyberSource Merchant ID, and CyberSource Merchant Key are required for this service.  Enter these values in the corresponding site preferences under the "CyberSource: Core" group and work with CyberSource to ensure </w:t>
+      </w:r>
+      <w:r>
+        <w:rPr>
+          <w:rFonts w:asciiTheme="minorHAnsi" w:hAnsiTheme="minorHAnsi"/>
+          <w:color w:val="404040" w:themeColor="text1" w:themeTint="BF"/>
+        </w:rPr>
+        <w:t>PayPal</w:t>
+      </w:r>
+      <w:r>
+        <w:rPr>
+          <w:rFonts w:asciiTheme="minorHAnsi" w:hAnsiTheme="minorHAnsi"/>
+          <w:color w:val="404040" w:themeColor="text1" w:themeTint="BF"/>
+        </w:rPr>
+        <w:t xml:space="preserve"> services are activated and functioning on your account</w:t>
+      </w:r>
+      <w:r>
+        <w:rPr>
+          <w:rFonts w:asciiTheme="minorHAnsi" w:hAnsiTheme="minorHAnsi"/>
+          <w:color w:val="404040" w:themeColor="text1" w:themeTint="BF"/>
+        </w:rPr>
+        <w:t>.</w:t>
+      </w:r>
+      <w:r>
+        <w:rPr>
+          <w:rFonts w:asciiTheme="minorHAnsi" w:hAnsiTheme="minorHAnsi"/>
+          <w:color w:val="404040" w:themeColor="text1" w:themeTint="BF"/>
+        </w:rPr>
+        <w:t xml:space="preserve"> Follow the steps below to configure the service in Business Manager</w:t>
+      </w:r>
+    </w:p>
+    <w:p>
+      <w:pPr>
+        <w:pStyle w:val="ListParagraph"/>
+        <w:numPr>
+          <w:ilvl w:val="0"/>
+          <w:numId w:val="40"/>
+        </w:numPr>
+        <w:rPr>
+          <w:rFonts w:asciiTheme="minorHAnsi" w:hAnsiTheme="minorHAnsi"/>
+          <w:color w:val="404040" w:themeColor="text1" w:themeTint="BF"/>
+        </w:rPr>
+      </w:pPr>
+      <w:r>
+        <w:rPr>
+          <w:rFonts w:asciiTheme="minorHAnsi" w:hAnsiTheme="minorHAnsi"/>
+          <w:color w:val="404040" w:themeColor="text1" w:themeTint="BF"/>
+        </w:rPr>
+        <w:t xml:space="preserve"> </w:t>
+      </w:r>
+      <w:r>
+        <w:rPr>
+          <w:rFonts w:asciiTheme="minorHAnsi" w:hAnsiTheme="minorHAnsi"/>
+          <w:color w:val="404040" w:themeColor="text1" w:themeTint="BF"/>
+        </w:rPr>
+        <w:t>Import ‘</w:t>
+      </w:r>
+      <w:proofErr w:type="spellStart"/>
+      <w:r>
+        <w:rPr>
+          <w:rFonts w:asciiTheme="minorHAnsi" w:hAnsiTheme="minorHAnsi"/>
+          <w:color w:val="404040" w:themeColor="text1" w:themeTint="BF"/>
+        </w:rPr>
+        <w:t>int_cybersource_sfra</w:t>
+      </w:r>
+      <w:proofErr w:type="spellEnd"/>
+      <w:r>
+        <w:rPr>
+          <w:rFonts w:asciiTheme="minorHAnsi" w:hAnsiTheme="minorHAnsi"/>
+          <w:color w:val="404040" w:themeColor="text1" w:themeTint="BF"/>
+        </w:rPr>
+        <w:t xml:space="preserve">/configuration/CS SFRA </w:t>
+      </w:r>
+      <w:proofErr w:type="spellStart"/>
+      <w:r>
+        <w:rPr>
+          <w:rFonts w:asciiTheme="minorHAnsi" w:hAnsiTheme="minorHAnsi"/>
+          <w:color w:val="404040" w:themeColor="text1" w:themeTint="BF"/>
+        </w:rPr>
+        <w:t>PaymentMethods</w:t>
+      </w:r>
+      <w:proofErr w:type="spellEnd"/>
+      <w:r>
+        <w:rPr>
+          <w:rFonts w:asciiTheme="minorHAnsi" w:hAnsiTheme="minorHAnsi"/>
+          <w:color w:val="404040" w:themeColor="text1" w:themeTint="BF"/>
+        </w:rPr>
+        <w:t xml:space="preserve"> v18_1.xml’ into your sandbox</w:t>
+      </w:r>
+    </w:p>
+    <w:p>
+      <w:pPr>
+        <w:pStyle w:val="ListParagraph"/>
+        <w:numPr>
+          <w:ilvl w:val="0"/>
+          <w:numId w:val="40"/>
+        </w:numPr>
+        <w:rPr>
+          <w:rFonts w:asciiTheme="minorHAnsi" w:hAnsiTheme="minorHAnsi"/>
+          <w:color w:val="404040" w:themeColor="text1" w:themeTint="BF"/>
+        </w:rPr>
+      </w:pPr>
+      <w:r>
+        <w:rPr>
+          <w:rFonts w:asciiTheme="minorHAnsi" w:hAnsiTheme="minorHAnsi"/>
+          <w:color w:val="404040" w:themeColor="text1" w:themeTint="BF"/>
+        </w:rPr>
+        <w:t xml:space="preserve">Under 'Merchant Tools </w:t>
+      </w:r>
+      <w:proofErr w:type="gramStart"/>
+      <w:r>
+        <w:rPr>
+          <w:rFonts w:asciiTheme="minorHAnsi" w:hAnsiTheme="minorHAnsi"/>
+          <w:color w:val="404040" w:themeColor="text1" w:themeTint="BF"/>
+        </w:rPr>
+        <w:t>&gt;  Ordering</w:t>
+      </w:r>
+      <w:proofErr w:type="gramEnd"/>
+      <w:r>
+        <w:rPr>
+          <w:rFonts w:asciiTheme="minorHAnsi" w:hAnsiTheme="minorHAnsi"/>
+          <w:color w:val="404040" w:themeColor="text1" w:themeTint="BF"/>
+        </w:rPr>
+        <w:t xml:space="preserve"> &gt;  Payment Methods' Make sure the </w:t>
+      </w:r>
+      <w:r>
+        <w:rPr>
+          <w:rFonts w:asciiTheme="minorHAnsi" w:hAnsiTheme="minorHAnsi"/>
+          <w:color w:val="404040" w:themeColor="text1" w:themeTint="BF"/>
+        </w:rPr>
+        <w:t>‘</w:t>
+      </w:r>
+      <w:r>
+        <w:rPr>
+          <w:rFonts w:asciiTheme="minorHAnsi" w:hAnsiTheme="minorHAnsi"/>
+          <w:color w:val="404040" w:themeColor="text1" w:themeTint="BF"/>
+        </w:rPr>
+        <w:t>PAYPAL</w:t>
+      </w:r>
+      <w:r>
+        <w:rPr>
+          <w:rFonts w:asciiTheme="minorHAnsi" w:hAnsiTheme="minorHAnsi"/>
+          <w:color w:val="404040" w:themeColor="text1" w:themeTint="BF"/>
+        </w:rPr>
+        <w:t>’</w:t>
+      </w:r>
+      <w:r>
+        <w:rPr>
+          <w:rFonts w:asciiTheme="minorHAnsi" w:hAnsiTheme="minorHAnsi"/>
+          <w:color w:val="404040" w:themeColor="text1" w:themeTint="BF"/>
+        </w:rPr>
+        <w:t xml:space="preserve"> payment method is enabled and configured to use the </w:t>
+      </w:r>
+      <w:r>
+        <w:rPr>
+          <w:rFonts w:asciiTheme="minorHAnsi" w:hAnsiTheme="minorHAnsi"/>
+          <w:color w:val="404040" w:themeColor="text1" w:themeTint="BF"/>
+        </w:rPr>
+        <w:t>‘</w:t>
+      </w:r>
+      <w:r>
+        <w:rPr>
+          <w:rFonts w:asciiTheme="minorHAnsi" w:hAnsiTheme="minorHAnsi"/>
+          <w:color w:val="404040" w:themeColor="text1" w:themeTint="BF"/>
+        </w:rPr>
+        <w:t>PAYPAL_EXPRESS</w:t>
+      </w:r>
+      <w:r>
+        <w:rPr>
+          <w:rFonts w:asciiTheme="minorHAnsi" w:hAnsiTheme="minorHAnsi"/>
+          <w:color w:val="404040" w:themeColor="text1" w:themeTint="BF"/>
+        </w:rPr>
+        <w:t>’</w:t>
+      </w:r>
+      <w:r>
+        <w:rPr>
+          <w:rFonts w:asciiTheme="minorHAnsi" w:hAnsiTheme="minorHAnsi"/>
+          <w:color w:val="404040" w:themeColor="text1" w:themeTint="BF"/>
+        </w:rPr>
+        <w:t xml:space="preserve"> payment processor</w:t>
+      </w:r>
+    </w:p>
+    <w:p>
+      <w:pPr>
+        <w:rPr>
+          <w:rFonts w:asciiTheme="minorHAnsi" w:hAnsiTheme="minorHAnsi"/>
+          <w:color w:val="404040" w:themeColor="text1" w:themeTint="BF"/>
+        </w:rPr>
+      </w:pPr>
+    </w:p>
+    <w:p>
+      <w:pPr>
+        <w:rPr>
+          <w:i/>
+          <w:color w:val="404040" w:themeColor="text1" w:themeTint="BF"/>
+          <w:sz w:val="32"/>
+          <w:szCs w:val="32"/>
+        </w:rPr>
+      </w:pPr>
+      <w:r>
+        <w:rPr>
+          <w:i/>
+          <w:color w:val="404040" w:themeColor="text1" w:themeTint="BF"/>
+          <w:sz w:val="32"/>
+          <w:szCs w:val="32"/>
+        </w:rPr>
+        <w:t>Configuration</w:t>
+      </w:r>
+    </w:p>
+    <w:p>
+      <w:pPr>
+        <w:jc w:val="center"/>
+        <w:rPr>
+          <w:color w:val="404040" w:themeColor="text1" w:themeTint="BF"/>
+        </w:rPr>
+      </w:pPr>
+      <w:r>
+        <w:rPr>
+          <w:color w:val="404040" w:themeColor="text1" w:themeTint="BF"/>
+        </w:rPr>
+        <w:t xml:space="preserve">Site Preference Group: </w:t>
+      </w:r>
+      <w:proofErr w:type="spellStart"/>
+      <w:r>
+        <w:rPr>
+          <w:color w:val="404040" w:themeColor="text1" w:themeTint="BF"/>
+        </w:rPr>
+        <w:t>CyberSource</w:t>
+      </w:r>
+      <w:r>
+        <w:rPr>
+          <w:color w:val="404040" w:themeColor="text1" w:themeTint="BF"/>
+        </w:rPr>
+        <w:t>_paypal</w:t>
+      </w:r>
+      <w:proofErr w:type="spellEnd"/>
+    </w:p>
+    <w:tbl>
+      <w:tblPr>
+        <w:tblStyle w:val="TableGrid"/>
+        <w:tblW w:w="0" w:type="auto"/>
+        <w:tblLook w:val="04A0" w:firstRow="1" w:lastRow="0" w:firstColumn="1" w:lastColumn="0" w:noHBand="0" w:noVBand="1"/>
+      </w:tblPr>
+      <w:tblGrid>
+        <w:gridCol w:w="4765"/>
+        <w:gridCol w:w="6025"/>
+      </w:tblGrid>
+      <w:tr>
+        <w:tc>
+          <w:tcPr>
+            <w:tcW w:w="4765" w:type="dxa"/>
+          </w:tcPr>
+          <w:p>
+            <w:pPr>
+              <w:rPr>
+                <w:b/>
+                <w:color w:val="404040" w:themeColor="text1" w:themeTint="BF"/>
+                <w:sz w:val="20"/>
+                <w:szCs w:val="20"/>
+              </w:rPr>
+            </w:pPr>
+            <w:r>
+              <w:rPr>
+                <w:b/>
+                <w:color w:val="404040" w:themeColor="text1" w:themeTint="BF"/>
+                <w:sz w:val="20"/>
+                <w:szCs w:val="20"/>
+              </w:rPr>
+              <w:t>Preference Name</w:t>
+            </w:r>
+          </w:p>
+        </w:tc>
+        <w:tc>
+          <w:tcPr>
+            <w:tcW w:w="6025" w:type="dxa"/>
+          </w:tcPr>
+          <w:p>
+            <w:pPr>
+              <w:rPr>
+                <w:b/>
+                <w:color w:val="404040" w:themeColor="text1" w:themeTint="BF"/>
+                <w:sz w:val="20"/>
+                <w:szCs w:val="20"/>
+              </w:rPr>
+            </w:pPr>
+            <w:r>
+              <w:rPr>
+                <w:b/>
+                <w:color w:val="404040" w:themeColor="text1" w:themeTint="BF"/>
+                <w:sz w:val="20"/>
+                <w:szCs w:val="20"/>
+              </w:rPr>
+              <w:t>Usage</w:t>
+            </w:r>
+          </w:p>
+        </w:tc>
+      </w:tr>
+      <w:tr>
+        <w:tc>
+          <w:tcPr>
+            <w:tcW w:w="4765" w:type="dxa"/>
+          </w:tcPr>
+          <w:p>
+            <w:pPr>
+              <w:rPr>
+                <w:rFonts w:asciiTheme="minorHAnsi" w:hAnsiTheme="minorHAnsi"/>
+                <w:color w:val="404040" w:themeColor="text1" w:themeTint="BF"/>
+                <w:sz w:val="20"/>
+                <w:szCs w:val="20"/>
+              </w:rPr>
+            </w:pPr>
+            <w:proofErr w:type="spellStart"/>
+            <w:r>
+              <w:rPr>
+                <w:rFonts w:asciiTheme="minorHAnsi" w:hAnsiTheme="minorHAnsi"/>
+                <w:color w:val="404040" w:themeColor="text1" w:themeTint="BF"/>
+                <w:sz w:val="20"/>
+                <w:szCs w:val="20"/>
+              </w:rPr>
+              <w:t>CsEnableExpressPaypal</w:t>
+            </w:r>
+            <w:proofErr w:type="spellEnd"/>
+          </w:p>
+        </w:tc>
+        <w:tc>
+          <w:tcPr>
+            <w:tcW w:w="6025" w:type="dxa"/>
+          </w:tcPr>
+          <w:p>
+            <w:pPr>
+              <w:rPr>
+                <w:rFonts w:asciiTheme="minorHAnsi" w:hAnsiTheme="minorHAnsi"/>
+                <w:color w:val="404040" w:themeColor="text1" w:themeTint="BF"/>
+                <w:sz w:val="20"/>
+                <w:szCs w:val="20"/>
+              </w:rPr>
+            </w:pPr>
+            <w:r>
+              <w:rPr>
+                <w:rFonts w:asciiTheme="minorHAnsi" w:hAnsiTheme="minorHAnsi"/>
+                <w:color w:val="404040" w:themeColor="text1" w:themeTint="BF"/>
+                <w:sz w:val="20"/>
+                <w:szCs w:val="20"/>
+              </w:rPr>
+              <w:t>Effectively enables or disables the</w:t>
+            </w:r>
+            <w:r>
+              <w:rPr>
+                <w:rFonts w:asciiTheme="minorHAnsi" w:hAnsiTheme="minorHAnsi"/>
+                <w:color w:val="404040" w:themeColor="text1" w:themeTint="BF"/>
+                <w:sz w:val="20"/>
+                <w:szCs w:val="20"/>
+              </w:rPr>
+              <w:t xml:space="preserve"> PayPal Express checkout</w:t>
+            </w:r>
+            <w:r>
+              <w:rPr>
+                <w:rFonts w:asciiTheme="minorHAnsi" w:hAnsiTheme="minorHAnsi"/>
+                <w:color w:val="404040" w:themeColor="text1" w:themeTint="BF"/>
+                <w:sz w:val="20"/>
+                <w:szCs w:val="20"/>
+              </w:rPr>
+              <w:t>.</w:t>
+            </w:r>
+          </w:p>
+        </w:tc>
+      </w:tr>
+      <w:tr>
+        <w:tc>
+          <w:tcPr>
+            <w:tcW w:w="4765" w:type="dxa"/>
+          </w:tcPr>
+          <w:p>
+            <w:pPr>
+              <w:rPr>
+                <w:rFonts w:asciiTheme="minorHAnsi" w:hAnsiTheme="minorHAnsi"/>
+                <w:color w:val="404040" w:themeColor="text1" w:themeTint="BF"/>
+                <w:sz w:val="20"/>
+                <w:szCs w:val="20"/>
+              </w:rPr>
+            </w:pPr>
+            <w:proofErr w:type="spellStart"/>
+            <w:r>
+              <w:rPr>
+                <w:rFonts w:asciiTheme="minorHAnsi" w:hAnsiTheme="minorHAnsi"/>
+                <w:color w:val="404040" w:themeColor="text1" w:themeTint="BF"/>
+                <w:sz w:val="20"/>
+                <w:szCs w:val="20"/>
+              </w:rPr>
+              <w:t>Paypal</w:t>
+            </w:r>
+            <w:proofErr w:type="spellEnd"/>
+            <w:r>
+              <w:rPr>
+                <w:rFonts w:asciiTheme="minorHAnsi" w:hAnsiTheme="minorHAnsi"/>
+                <w:color w:val="404040" w:themeColor="text1" w:themeTint="BF"/>
+                <w:sz w:val="20"/>
+                <w:szCs w:val="20"/>
+              </w:rPr>
+              <w:t xml:space="preserve"> Order Type</w:t>
+            </w:r>
+          </w:p>
+        </w:tc>
+        <w:tc>
+          <w:tcPr>
+            <w:tcW w:w="6025" w:type="dxa"/>
+          </w:tcPr>
+          <w:p>
+            <w:pPr>
+              <w:rPr>
+                <w:rFonts w:asciiTheme="minorHAnsi" w:hAnsiTheme="minorHAnsi"/>
+                <w:color w:val="404040" w:themeColor="text1" w:themeTint="BF"/>
+                <w:sz w:val="20"/>
+                <w:szCs w:val="20"/>
+              </w:rPr>
+            </w:pPr>
+            <w:r>
+              <w:rPr>
+                <w:rFonts w:asciiTheme="minorHAnsi" w:hAnsiTheme="minorHAnsi"/>
+                <w:color w:val="404040" w:themeColor="text1" w:themeTint="BF"/>
+                <w:sz w:val="20"/>
+                <w:szCs w:val="20"/>
+              </w:rPr>
+              <w:t xml:space="preserve">The type of authorization to follow for PayPal orders. Select STANDARD for </w:t>
+            </w:r>
+            <w:r>
+              <w:rPr>
+                <w:rFonts w:asciiTheme="minorHAnsi" w:hAnsiTheme="minorHAnsi"/>
+                <w:color w:val="404040" w:themeColor="text1" w:themeTint="BF"/>
+                <w:sz w:val="20"/>
+                <w:szCs w:val="20"/>
+              </w:rPr>
+              <w:t>Authorize &amp; Capture o</w:t>
+            </w:r>
+            <w:r>
+              <w:rPr>
+                <w:rFonts w:asciiTheme="minorHAnsi" w:hAnsiTheme="minorHAnsi"/>
+                <w:color w:val="404040" w:themeColor="text1" w:themeTint="BF"/>
+                <w:sz w:val="20"/>
+                <w:szCs w:val="20"/>
+              </w:rPr>
+              <w:t xml:space="preserve">r select CUSTOM for </w:t>
+            </w:r>
+            <w:r>
+              <w:rPr>
+                <w:rFonts w:asciiTheme="minorHAnsi" w:hAnsiTheme="minorHAnsi"/>
+                <w:color w:val="404040" w:themeColor="text1" w:themeTint="BF"/>
+                <w:sz w:val="20"/>
+                <w:szCs w:val="20"/>
+              </w:rPr>
+              <w:t>just</w:t>
+            </w:r>
+            <w:r>
+              <w:rPr>
+                <w:rFonts w:asciiTheme="minorHAnsi" w:hAnsiTheme="minorHAnsi"/>
+                <w:color w:val="404040" w:themeColor="text1" w:themeTint="BF"/>
+                <w:sz w:val="20"/>
+                <w:szCs w:val="20"/>
+              </w:rPr>
+              <w:t xml:space="preserve"> A</w:t>
+            </w:r>
+            <w:r>
+              <w:rPr>
+                <w:rFonts w:asciiTheme="minorHAnsi" w:hAnsiTheme="minorHAnsi"/>
+                <w:color w:val="404040" w:themeColor="text1" w:themeTint="BF"/>
+                <w:sz w:val="20"/>
+                <w:szCs w:val="20"/>
+              </w:rPr>
+              <w:t>uthorize</w:t>
+            </w:r>
+          </w:p>
+        </w:tc>
+      </w:tr>
+    </w:tbl>
+    <w:p>
+      <w:pPr>
+        <w:rPr>
+          <w:rFonts w:asciiTheme="minorHAnsi" w:hAnsiTheme="minorHAnsi"/>
+          <w:color w:val="404040" w:themeColor="text1" w:themeTint="BF"/>
+        </w:rPr>
+      </w:pPr>
+    </w:p>
+    <w:p>
+      <w:pPr>
+        <w:rPr>
+          <w:rFonts w:asciiTheme="minorHAnsi" w:hAnsiTheme="minorHAnsi"/>
+          <w:color w:val="404040" w:themeColor="text1" w:themeTint="BF"/>
+        </w:rPr>
+      </w:pPr>
+    </w:p>
+    <w:p>
+      <w:pPr>
+        <w:pStyle w:val="Heading2"/>
+        <w:numPr>
+          <w:ilvl w:val="1"/>
+          <w:numId w:val="30"/>
+        </w:numPr>
+        <w:rPr>
+          <w:rFonts w:cstheme="majorHAnsi"/>
+          <w:sz w:val="36"/>
+          <w:szCs w:val="36"/>
+        </w:rPr>
+      </w:pPr>
+      <w:bookmarkStart w:id="19" w:name="_Toc87527"/>
+      <w:r>
+        <w:rPr>
+          <w:rFonts w:cstheme="majorHAnsi"/>
+          <w:sz w:val="36"/>
+          <w:szCs w:val="36"/>
+        </w:rPr>
+        <w:t>PayPal Credit</w:t>
+      </w:r>
+      <w:bookmarkEnd w:id="19"/>
+    </w:p>
+    <w:p/>
+    <w:p>
+      <w:pPr>
+        <w:rPr>
+          <w:i/>
+          <w:color w:val="404040" w:themeColor="text1" w:themeTint="BF"/>
+          <w:sz w:val="36"/>
+          <w:szCs w:val="36"/>
+        </w:rPr>
+      </w:pPr>
+      <w:r>
+        <w:rPr>
+          <w:i/>
+          <w:color w:val="404040" w:themeColor="text1" w:themeTint="BF"/>
+          <w:sz w:val="36"/>
+          <w:szCs w:val="36"/>
+        </w:rPr>
+        <w:t>Integration Overview</w:t>
+      </w:r>
+    </w:p>
+    <w:p/>
+    <w:p>
+      <w:pPr>
+        <w:rPr>
+          <w:rFonts w:asciiTheme="minorHAnsi" w:hAnsiTheme="minorHAnsi"/>
+          <w:color w:val="404040" w:themeColor="text1" w:themeTint="BF"/>
+        </w:rPr>
+      </w:pPr>
+      <w:r>
+        <w:rPr>
+          <w:rFonts w:asciiTheme="minorHAnsi" w:hAnsiTheme="minorHAnsi"/>
+          <w:color w:val="404040" w:themeColor="text1" w:themeTint="BF"/>
+        </w:rPr>
+        <w:t xml:space="preserve">The PayPal credit button on your checkout page enables you to offer customer’s PayPal Credit as a standalone payment </w:t>
+      </w:r>
+      <w:r>
+        <w:rPr>
+          <w:rFonts w:asciiTheme="minorHAnsi" w:hAnsiTheme="minorHAnsi"/>
+          <w:color w:val="404040" w:themeColor="text1" w:themeTint="BF"/>
+        </w:rPr>
+        <w:t>option</w:t>
+      </w:r>
+      <w:r>
+        <w:rPr>
+          <w:rFonts w:asciiTheme="minorHAnsi" w:hAnsiTheme="minorHAnsi"/>
+          <w:color w:val="404040" w:themeColor="text1" w:themeTint="BF"/>
+        </w:rPr>
+        <w:t xml:space="preserve">. </w:t>
+      </w:r>
+      <w:r>
+        <w:rPr>
+          <w:rFonts w:asciiTheme="minorHAnsi" w:hAnsiTheme="minorHAnsi"/>
+          <w:color w:val="404040" w:themeColor="text1" w:themeTint="BF"/>
+        </w:rPr>
+        <w:t xml:space="preserve"> While PayPal Express allows a user to select PayPal Credit as a payment method, the PayPal Credit implementation offers a direct connection to the PayPal Credit page, if the custom is not yet enrolled. </w:t>
+      </w:r>
+      <w:r>
+        <w:rPr>
+          <w:rFonts w:asciiTheme="minorHAnsi" w:hAnsiTheme="minorHAnsi"/>
+          <w:color w:val="404040" w:themeColor="text1" w:themeTint="BF"/>
+        </w:rPr>
+        <w:t xml:space="preserve">PayPal Credit leverages the PayPal Express implementation. For PayPal </w:t>
+      </w:r>
+      <w:r>
+        <w:rPr>
+          <w:rFonts w:asciiTheme="minorHAnsi" w:hAnsiTheme="minorHAnsi"/>
+          <w:color w:val="404040" w:themeColor="text1" w:themeTint="BF"/>
+        </w:rPr>
+        <w:t>C</w:t>
+      </w:r>
+      <w:r>
+        <w:rPr>
+          <w:rFonts w:asciiTheme="minorHAnsi" w:hAnsiTheme="minorHAnsi"/>
+          <w:color w:val="404040" w:themeColor="text1" w:themeTint="BF"/>
+        </w:rPr>
+        <w:t xml:space="preserve">redit an additional flag </w:t>
+      </w:r>
+      <w:r>
+        <w:rPr>
+          <w:rFonts w:asciiTheme="minorHAnsi" w:hAnsiTheme="minorHAnsi"/>
+          <w:color w:val="404040" w:themeColor="text1" w:themeTint="BF"/>
+        </w:rPr>
+        <w:t>‘</w:t>
+      </w:r>
+      <w:proofErr w:type="spellStart"/>
+      <w:r>
+        <w:rPr>
+          <w:rFonts w:asciiTheme="minorHAnsi" w:hAnsiTheme="minorHAnsi"/>
+          <w:color w:val="404040" w:themeColor="text1" w:themeTint="BF"/>
+        </w:rPr>
+        <w:t>paymentOptionID</w:t>
+      </w:r>
+      <w:proofErr w:type="spellEnd"/>
+      <w:r>
+        <w:rPr>
+          <w:rFonts w:asciiTheme="minorHAnsi" w:hAnsiTheme="minorHAnsi"/>
+          <w:color w:val="404040" w:themeColor="text1" w:themeTint="BF"/>
+        </w:rPr>
+        <w:t>’,</w:t>
+      </w:r>
+      <w:r>
+        <w:rPr>
+          <w:rFonts w:asciiTheme="minorHAnsi" w:hAnsiTheme="minorHAnsi"/>
+          <w:color w:val="404040" w:themeColor="text1" w:themeTint="BF"/>
+        </w:rPr>
+        <w:t xml:space="preserve"> </w:t>
+      </w:r>
+      <w:r>
+        <w:rPr>
+          <w:rFonts w:asciiTheme="minorHAnsi" w:hAnsiTheme="minorHAnsi"/>
+          <w:color w:val="404040" w:themeColor="text1" w:themeTint="BF"/>
+        </w:rPr>
+        <w:t xml:space="preserve">set to true, is included in the </w:t>
+      </w:r>
+      <w:r>
+        <w:rPr>
+          <w:rFonts w:asciiTheme="minorHAnsi" w:hAnsiTheme="minorHAnsi"/>
+          <w:color w:val="404040" w:themeColor="text1" w:themeTint="BF"/>
+        </w:rPr>
+        <w:t>Sessions service request. Below are the service requests for PayPal Credit.</w:t>
+      </w:r>
+    </w:p>
+    <w:p>
+      <w:pPr>
+        <w:rPr>
+          <w:rFonts w:asciiTheme="minorHAnsi" w:hAnsiTheme="minorHAnsi"/>
+          <w:color w:val="404040" w:themeColor="text1" w:themeTint="BF"/>
+        </w:rPr>
+      </w:pPr>
+    </w:p>
+    <w:p>
+      <w:pPr>
+        <w:pStyle w:val="ListParagraph"/>
+        <w:numPr>
+          <w:ilvl w:val="0"/>
+          <w:numId w:val="42"/>
+        </w:numPr>
+        <w:rPr>
+          <w:rFonts w:asciiTheme="minorHAnsi" w:hAnsiTheme="minorHAnsi"/>
+          <w:color w:val="404040" w:themeColor="text1" w:themeTint="BF"/>
+        </w:rPr>
+      </w:pPr>
+      <w:r>
+        <w:rPr>
+          <w:rFonts w:asciiTheme="minorHAnsi" w:hAnsiTheme="minorHAnsi"/>
+          <w:b/>
+          <w:color w:val="404040" w:themeColor="text1" w:themeTint="BF"/>
+        </w:rPr>
+        <w:t>Sessions Service</w:t>
+      </w:r>
+      <w:r>
+        <w:rPr>
+          <w:rFonts w:asciiTheme="minorHAnsi" w:hAnsiTheme="minorHAnsi"/>
+          <w:color w:val="404040" w:themeColor="text1" w:themeTint="BF"/>
+        </w:rPr>
+        <w:t xml:space="preserve"> with additional flag </w:t>
+      </w:r>
+      <w:r>
+        <w:rPr>
+          <w:rFonts w:asciiTheme="minorHAnsi" w:hAnsiTheme="minorHAnsi"/>
+          <w:color w:val="404040" w:themeColor="text1" w:themeTint="BF"/>
+        </w:rPr>
+        <w:t>‘</w:t>
+      </w:r>
+      <w:proofErr w:type="spellStart"/>
+      <w:r>
+        <w:rPr>
+          <w:rFonts w:asciiTheme="minorHAnsi" w:hAnsiTheme="minorHAnsi"/>
+          <w:color w:val="404040" w:themeColor="text1" w:themeTint="BF"/>
+        </w:rPr>
+        <w:t>paymentOptionID</w:t>
+      </w:r>
+      <w:proofErr w:type="spellEnd"/>
+      <w:r>
+        <w:rPr>
+          <w:rFonts w:asciiTheme="minorHAnsi" w:hAnsiTheme="minorHAnsi"/>
+          <w:color w:val="404040" w:themeColor="text1" w:themeTint="BF"/>
+        </w:rPr>
+        <w:t>’</w:t>
+      </w:r>
+    </w:p>
+    <w:p>
+      <w:pPr>
+        <w:pStyle w:val="ListParagraph"/>
+        <w:numPr>
+          <w:ilvl w:val="0"/>
+          <w:numId w:val="42"/>
+        </w:numPr>
+        <w:rPr>
+          <w:rFonts w:asciiTheme="minorHAnsi" w:hAnsiTheme="minorHAnsi"/>
+          <w:color w:val="404040" w:themeColor="text1" w:themeTint="BF"/>
+        </w:rPr>
+      </w:pPr>
+      <w:r>
+        <w:rPr>
+          <w:rFonts w:asciiTheme="minorHAnsi" w:hAnsiTheme="minorHAnsi"/>
+          <w:color w:val="404040" w:themeColor="text1" w:themeTint="BF"/>
+        </w:rPr>
+        <w:t xml:space="preserve">After getting the payment Transaction ID and request ID from sessions response, </w:t>
+      </w:r>
+      <w:r>
+        <w:rPr>
+          <w:rFonts w:asciiTheme="minorHAnsi" w:hAnsiTheme="minorHAnsi"/>
+          <w:b/>
+          <w:color w:val="404040" w:themeColor="text1" w:themeTint="BF"/>
+        </w:rPr>
+        <w:t>Check Status Service</w:t>
+      </w:r>
+      <w:r>
+        <w:rPr>
+          <w:rFonts w:asciiTheme="minorHAnsi" w:hAnsiTheme="minorHAnsi"/>
+          <w:color w:val="404040" w:themeColor="text1" w:themeTint="BF"/>
+        </w:rPr>
+        <w:t xml:space="preserve">, </w:t>
+      </w:r>
+      <w:r>
+        <w:rPr>
+          <w:rFonts w:asciiTheme="minorHAnsi" w:hAnsiTheme="minorHAnsi"/>
+          <w:b/>
+          <w:color w:val="404040" w:themeColor="text1" w:themeTint="BF"/>
+        </w:rPr>
+        <w:t>Order Service</w:t>
+      </w:r>
+      <w:r>
+        <w:rPr>
+          <w:rFonts w:asciiTheme="minorHAnsi" w:hAnsiTheme="minorHAnsi"/>
+          <w:color w:val="404040" w:themeColor="text1" w:themeTint="BF"/>
+        </w:rPr>
+        <w:t xml:space="preserve"> &amp; </w:t>
+      </w:r>
+      <w:r>
+        <w:rPr>
+          <w:rFonts w:asciiTheme="minorHAnsi" w:hAnsiTheme="minorHAnsi"/>
+          <w:b/>
+          <w:color w:val="404040" w:themeColor="text1" w:themeTint="BF"/>
+        </w:rPr>
+        <w:t>Sale Service</w:t>
+      </w:r>
+      <w:r>
+        <w:rPr>
+          <w:rFonts w:asciiTheme="minorHAnsi" w:hAnsiTheme="minorHAnsi"/>
+          <w:color w:val="404040" w:themeColor="text1" w:themeTint="BF"/>
+        </w:rPr>
+        <w:t xml:space="preserve"> follow as explained above for </w:t>
+      </w:r>
+      <w:r>
+        <w:rPr>
+          <w:rFonts w:asciiTheme="minorHAnsi" w:hAnsiTheme="minorHAnsi"/>
+          <w:color w:val="404040" w:themeColor="text1" w:themeTint="BF"/>
+        </w:rPr>
+        <w:t>PayPal express</w:t>
+      </w:r>
+    </w:p>
+    <w:p>
+      <w:pPr>
+        <w:rPr>
+          <w:rFonts w:asciiTheme="minorHAnsi" w:hAnsiTheme="minorHAnsi"/>
+          <w:color w:val="404040" w:themeColor="text1" w:themeTint="BF"/>
+        </w:rPr>
+      </w:pPr>
+    </w:p>
+    <w:p>
+      <w:pPr>
+        <w:rPr>
+          <w:i/>
+          <w:color w:val="404040" w:themeColor="text1" w:themeTint="BF"/>
+          <w:sz w:val="36"/>
+          <w:szCs w:val="36"/>
+        </w:rPr>
+      </w:pPr>
+    </w:p>
+    <w:p>
+      <w:pPr>
+        <w:rPr>
+          <w:i/>
+          <w:color w:val="404040" w:themeColor="text1" w:themeTint="BF"/>
+          <w:sz w:val="36"/>
+          <w:szCs w:val="36"/>
+        </w:rPr>
+      </w:pPr>
+    </w:p>
+    <w:p>
+      <w:pPr>
+        <w:rPr>
+          <w:rFonts w:asciiTheme="minorHAnsi" w:hAnsiTheme="minorHAnsi"/>
+          <w:color w:val="404040" w:themeColor="text1" w:themeTint="BF"/>
+        </w:rPr>
+      </w:pPr>
+      <w:r>
+        <w:rPr>
+          <w:i/>
+          <w:color w:val="404040" w:themeColor="text1" w:themeTint="BF"/>
+          <w:sz w:val="36"/>
+          <w:szCs w:val="36"/>
+        </w:rPr>
+        <w:t>Implementation</w:t>
+      </w:r>
+    </w:p>
+    <w:p>
+      <w:pPr>
+        <w:rPr>
+          <w:rFonts w:asciiTheme="minorHAnsi" w:hAnsiTheme="minorHAnsi"/>
+          <w:color w:val="404040" w:themeColor="text1" w:themeTint="BF"/>
+        </w:rPr>
+      </w:pPr>
+      <w:r>
+        <w:rPr>
+          <w:rFonts w:asciiTheme="minorHAnsi" w:hAnsiTheme="minorHAnsi"/>
+          <w:color w:val="404040" w:themeColor="text1" w:themeTint="BF"/>
+        </w:rPr>
+        <w:t xml:space="preserve">To use </w:t>
+      </w:r>
+      <w:r>
+        <w:rPr>
+          <w:rFonts w:asciiTheme="minorHAnsi" w:hAnsiTheme="minorHAnsi"/>
+          <w:color w:val="404040" w:themeColor="text1" w:themeTint="BF"/>
+        </w:rPr>
+        <w:t>PayPal Credit</w:t>
+      </w:r>
+      <w:r>
+        <w:rPr>
+          <w:rFonts w:asciiTheme="minorHAnsi" w:hAnsiTheme="minorHAnsi"/>
+          <w:color w:val="404040" w:themeColor="text1" w:themeTint="BF"/>
+        </w:rPr>
+        <w:t>, ensure you have followed all steps in the "Cartridge Installation" guide above</w:t>
+      </w:r>
+      <w:r>
+        <w:rPr>
+          <w:rFonts w:asciiTheme="minorHAnsi" w:hAnsiTheme="minorHAnsi"/>
+          <w:color w:val="404040" w:themeColor="text1" w:themeTint="BF"/>
+        </w:rPr>
+        <w:t xml:space="preserve">. </w:t>
+      </w:r>
+      <w:r>
+        <w:rPr>
+          <w:rFonts w:asciiTheme="minorHAnsi" w:hAnsiTheme="minorHAnsi"/>
+          <w:color w:val="404040" w:themeColor="text1" w:themeTint="BF"/>
+        </w:rPr>
+        <w:t xml:space="preserve">A CyberSource Merchant ID, and CyberSource Merchant Key are required for this service.  Enter these values in the corresponding site preferences under the "CyberSource: Core" group and work with CyberSource to ensure </w:t>
+      </w:r>
+      <w:r>
+        <w:rPr>
+          <w:rFonts w:asciiTheme="minorHAnsi" w:hAnsiTheme="minorHAnsi"/>
+          <w:color w:val="404040" w:themeColor="text1" w:themeTint="BF"/>
+        </w:rPr>
+        <w:t>PayPal</w:t>
+      </w:r>
+      <w:r>
+        <w:rPr>
+          <w:rFonts w:asciiTheme="minorHAnsi" w:hAnsiTheme="minorHAnsi"/>
+          <w:color w:val="404040" w:themeColor="text1" w:themeTint="BF"/>
+        </w:rPr>
+        <w:t xml:space="preserve"> services are activated and functioning on your account</w:t>
+      </w:r>
+      <w:r>
+        <w:rPr>
+          <w:rFonts w:asciiTheme="minorHAnsi" w:hAnsiTheme="minorHAnsi"/>
+          <w:color w:val="404040" w:themeColor="text1" w:themeTint="BF"/>
+        </w:rPr>
+        <w:t>.</w:t>
+      </w:r>
+      <w:r>
+        <w:rPr>
+          <w:rFonts w:asciiTheme="minorHAnsi" w:hAnsiTheme="minorHAnsi"/>
+          <w:color w:val="404040" w:themeColor="text1" w:themeTint="BF"/>
+        </w:rPr>
+        <w:t xml:space="preserve"> Follow the steps below to configure the service in Business Manager</w:t>
+      </w:r>
+    </w:p>
+    <w:p>
+      <w:pPr>
+        <w:pStyle w:val="ListParagraph"/>
+        <w:numPr>
+          <w:ilvl w:val="0"/>
+          <w:numId w:val="43"/>
+        </w:numPr>
+        <w:rPr>
+          <w:rFonts w:asciiTheme="minorHAnsi" w:hAnsiTheme="minorHAnsi"/>
+          <w:color w:val="404040" w:themeColor="text1" w:themeTint="BF"/>
+        </w:rPr>
+      </w:pPr>
+      <w:r>
+        <w:rPr>
+          <w:rFonts w:asciiTheme="minorHAnsi" w:hAnsiTheme="minorHAnsi"/>
+          <w:color w:val="404040" w:themeColor="text1" w:themeTint="BF"/>
+        </w:rPr>
+        <w:t xml:space="preserve"> </w:t>
+      </w:r>
+      <w:r>
+        <w:rPr>
+          <w:rFonts w:asciiTheme="minorHAnsi" w:hAnsiTheme="minorHAnsi"/>
+          <w:color w:val="404040" w:themeColor="text1" w:themeTint="BF"/>
+        </w:rPr>
+        <w:t>Import ‘</w:t>
+      </w:r>
+      <w:proofErr w:type="spellStart"/>
+      <w:r>
+        <w:rPr>
+          <w:rFonts w:asciiTheme="minorHAnsi" w:hAnsiTheme="minorHAnsi"/>
+          <w:color w:val="404040" w:themeColor="text1" w:themeTint="BF"/>
+        </w:rPr>
+        <w:t>int_cybersource_sfra</w:t>
+      </w:r>
+      <w:proofErr w:type="spellEnd"/>
+      <w:r>
+        <w:rPr>
+          <w:rFonts w:asciiTheme="minorHAnsi" w:hAnsiTheme="minorHAnsi"/>
+          <w:color w:val="404040" w:themeColor="text1" w:themeTint="BF"/>
+        </w:rPr>
+        <w:t xml:space="preserve">/configuration/CS SFRA </w:t>
+      </w:r>
+      <w:proofErr w:type="spellStart"/>
+      <w:r>
+        <w:rPr>
+          <w:rFonts w:asciiTheme="minorHAnsi" w:hAnsiTheme="minorHAnsi"/>
+          <w:color w:val="404040" w:themeColor="text1" w:themeTint="BF"/>
+        </w:rPr>
+        <w:t>PaymentMethods</w:t>
+      </w:r>
+      <w:proofErr w:type="spellEnd"/>
+      <w:r>
+        <w:rPr>
+          <w:rFonts w:asciiTheme="minorHAnsi" w:hAnsiTheme="minorHAnsi"/>
+          <w:color w:val="404040" w:themeColor="text1" w:themeTint="BF"/>
+        </w:rPr>
+        <w:t xml:space="preserve"> v18_1.xml’ into your sandbox</w:t>
+      </w:r>
+    </w:p>
+    <w:p>
+      <w:pPr>
+        <w:rPr>
+          <w:rFonts w:asciiTheme="minorHAnsi" w:hAnsiTheme="minorHAnsi"/>
+          <w:color w:val="404040" w:themeColor="text1" w:themeTint="BF"/>
+        </w:rPr>
+      </w:pPr>
+      <w:r>
+        <w:rPr>
+          <w:rFonts w:asciiTheme="minorHAnsi" w:hAnsiTheme="minorHAnsi"/>
+          <w:color w:val="404040" w:themeColor="text1" w:themeTint="BF"/>
+        </w:rPr>
+        <w:t xml:space="preserve">Under 'Merchant Tools </w:t>
+      </w:r>
+      <w:proofErr w:type="gramStart"/>
+      <w:r>
+        <w:rPr>
+          <w:rFonts w:asciiTheme="minorHAnsi" w:hAnsiTheme="minorHAnsi"/>
+          <w:color w:val="404040" w:themeColor="text1" w:themeTint="BF"/>
+        </w:rPr>
+        <w:t>&gt;  Ordering</w:t>
+      </w:r>
+      <w:proofErr w:type="gramEnd"/>
+      <w:r>
+        <w:rPr>
+          <w:rFonts w:asciiTheme="minorHAnsi" w:hAnsiTheme="minorHAnsi"/>
+          <w:color w:val="404040" w:themeColor="text1" w:themeTint="BF"/>
+        </w:rPr>
+        <w:t xml:space="preserve"> &gt;  Payment Methods' Make sure the </w:t>
+      </w:r>
+      <w:r>
+        <w:rPr>
+          <w:rFonts w:asciiTheme="minorHAnsi" w:hAnsiTheme="minorHAnsi"/>
+          <w:color w:val="404040" w:themeColor="text1" w:themeTint="BF"/>
+        </w:rPr>
+        <w:t>‘PAYPAL_CREDIT’</w:t>
+      </w:r>
+      <w:r>
+        <w:rPr>
+          <w:rFonts w:asciiTheme="minorHAnsi" w:hAnsiTheme="minorHAnsi"/>
+          <w:color w:val="404040" w:themeColor="text1" w:themeTint="BF"/>
+        </w:rPr>
+        <w:t xml:space="preserve"> payment method is enabled and configured to use the </w:t>
+      </w:r>
+      <w:r>
+        <w:rPr>
+          <w:rFonts w:asciiTheme="minorHAnsi" w:hAnsiTheme="minorHAnsi"/>
+          <w:color w:val="404040" w:themeColor="text1" w:themeTint="BF"/>
+        </w:rPr>
+        <w:t>‘PAYPAL_CREDIT’</w:t>
+      </w:r>
+      <w:r>
+        <w:rPr>
+          <w:rFonts w:asciiTheme="minorHAnsi" w:hAnsiTheme="minorHAnsi"/>
+          <w:color w:val="404040" w:themeColor="text1" w:themeTint="BF"/>
+        </w:rPr>
+        <w:t xml:space="preserve"> payment processor</w:t>
+      </w:r>
+    </w:p>
+    <w:p>
+      <w:pPr>
+        <w:rPr>
+          <w:rFonts w:asciiTheme="minorHAnsi" w:hAnsiTheme="minorHAnsi"/>
+          <w:color w:val="404040" w:themeColor="text1" w:themeTint="BF"/>
+        </w:rPr>
+      </w:pPr>
+    </w:p>
+    <w:p>
+      <w:pPr>
+        <w:rPr>
+          <w:i/>
+          <w:color w:val="404040" w:themeColor="text1" w:themeTint="BF"/>
+          <w:sz w:val="32"/>
+          <w:szCs w:val="32"/>
+        </w:rPr>
+      </w:pPr>
+      <w:r>
+        <w:rPr>
+          <w:i/>
+          <w:color w:val="404040" w:themeColor="text1" w:themeTint="BF"/>
+          <w:sz w:val="32"/>
+          <w:szCs w:val="32"/>
+        </w:rPr>
+        <w:t>Configuration</w:t>
+      </w:r>
+    </w:p>
+    <w:p>
+      <w:pPr>
+        <w:jc w:val="center"/>
+        <w:rPr>
+          <w:color w:val="404040" w:themeColor="text1" w:themeTint="BF"/>
+        </w:rPr>
+      </w:pPr>
+      <w:r>
+        <w:rPr>
+          <w:color w:val="404040" w:themeColor="text1" w:themeTint="BF"/>
+        </w:rPr>
+        <w:t xml:space="preserve">Site Preference Group: </w:t>
+      </w:r>
+      <w:proofErr w:type="spellStart"/>
+      <w:r>
+        <w:rPr>
+          <w:color w:val="404040" w:themeColor="text1" w:themeTint="BF"/>
+        </w:rPr>
+        <w:t>CyberSource</w:t>
+      </w:r>
+      <w:r>
+        <w:rPr>
+          <w:color w:val="404040" w:themeColor="text1" w:themeTint="BF"/>
+        </w:rPr>
+        <w:t>_paypal</w:t>
+      </w:r>
+      <w:proofErr w:type="spellEnd"/>
+    </w:p>
+    <w:tbl>
+      <w:tblPr>
+        <w:tblStyle w:val="TableGrid"/>
+        <w:tblW w:w="0" w:type="auto"/>
+        <w:tblLook w:val="04A0" w:firstRow="1" w:lastRow="0" w:firstColumn="1" w:lastColumn="0" w:noHBand="0" w:noVBand="1"/>
+      </w:tblPr>
+      <w:tblGrid>
+        <w:gridCol w:w="4765"/>
+        <w:gridCol w:w="6025"/>
+      </w:tblGrid>
+      <w:tr>
+        <w:tc>
+          <w:tcPr>
+            <w:tcW w:w="4765" w:type="dxa"/>
+          </w:tcPr>
+          <w:p>
+            <w:pPr>
+              <w:rPr>
+                <w:b/>
+                <w:color w:val="404040" w:themeColor="text1" w:themeTint="BF"/>
+                <w:sz w:val="20"/>
+                <w:szCs w:val="20"/>
+              </w:rPr>
+            </w:pPr>
+            <w:r>
+              <w:rPr>
+                <w:b/>
+                <w:color w:val="404040" w:themeColor="text1" w:themeTint="BF"/>
+                <w:sz w:val="20"/>
+                <w:szCs w:val="20"/>
+              </w:rPr>
+              <w:t>Preference Name</w:t>
+            </w:r>
+          </w:p>
+        </w:tc>
+        <w:tc>
+          <w:tcPr>
+            <w:tcW w:w="6025" w:type="dxa"/>
+          </w:tcPr>
+          <w:p>
+            <w:pPr>
+              <w:rPr>
+                <w:b/>
+                <w:color w:val="404040" w:themeColor="text1" w:themeTint="BF"/>
+                <w:sz w:val="20"/>
+                <w:szCs w:val="20"/>
+              </w:rPr>
+            </w:pPr>
+            <w:r>
+              <w:rPr>
+                <w:b/>
+                <w:color w:val="404040" w:themeColor="text1" w:themeTint="BF"/>
+                <w:sz w:val="20"/>
+                <w:szCs w:val="20"/>
+              </w:rPr>
+              <w:t>Usage</w:t>
+            </w:r>
+          </w:p>
+        </w:tc>
+      </w:tr>
+      <w:tr>
+        <w:tc>
+          <w:tcPr>
+            <w:tcW w:w="4765" w:type="dxa"/>
+          </w:tcPr>
+          <w:p>
+            <w:pPr>
+              <w:rPr>
+                <w:rFonts w:asciiTheme="minorHAnsi" w:hAnsiTheme="minorHAnsi"/>
+                <w:color w:val="404040" w:themeColor="text1" w:themeTint="BF"/>
+                <w:sz w:val="20"/>
+                <w:szCs w:val="20"/>
+              </w:rPr>
+            </w:pPr>
+            <w:proofErr w:type="spellStart"/>
+            <w:r>
+              <w:rPr>
+                <w:rFonts w:asciiTheme="minorHAnsi" w:hAnsiTheme="minorHAnsi"/>
+                <w:color w:val="404040" w:themeColor="text1" w:themeTint="BF"/>
+                <w:sz w:val="20"/>
+                <w:szCs w:val="20"/>
+              </w:rPr>
+              <w:t>Paypal</w:t>
+            </w:r>
+            <w:proofErr w:type="spellEnd"/>
+            <w:r>
+              <w:rPr>
+                <w:rFonts w:asciiTheme="minorHAnsi" w:hAnsiTheme="minorHAnsi"/>
+                <w:color w:val="404040" w:themeColor="text1" w:themeTint="BF"/>
+                <w:sz w:val="20"/>
+                <w:szCs w:val="20"/>
+              </w:rPr>
+              <w:t xml:space="preserve"> Order Type</w:t>
+            </w:r>
+          </w:p>
+        </w:tc>
+        <w:tc>
+          <w:tcPr>
+            <w:tcW w:w="6025" w:type="dxa"/>
+          </w:tcPr>
+          <w:p>
+            <w:pPr>
+              <w:rPr>
+                <w:rFonts w:asciiTheme="minorHAnsi" w:hAnsiTheme="minorHAnsi"/>
+                <w:color w:val="404040" w:themeColor="text1" w:themeTint="BF"/>
+                <w:sz w:val="20"/>
+                <w:szCs w:val="20"/>
+              </w:rPr>
+            </w:pPr>
+            <w:r>
+              <w:rPr>
+                <w:rFonts w:asciiTheme="minorHAnsi" w:hAnsiTheme="minorHAnsi"/>
+                <w:color w:val="404040" w:themeColor="text1" w:themeTint="BF"/>
+                <w:sz w:val="20"/>
+                <w:szCs w:val="20"/>
+              </w:rPr>
+              <w:t>The type of authorization to follow for PayPal orders. Select STANDARD for Authorize &amp; Capture or select CUSTOM for just Authorize</w:t>
+            </w:r>
+          </w:p>
+        </w:tc>
+      </w:tr>
+    </w:tbl>
+    <w:p>
+      <w:pPr>
+        <w:rPr>
+          <w:rFonts w:asciiTheme="minorHAnsi" w:hAnsiTheme="minorHAnsi"/>
+          <w:color w:val="404040" w:themeColor="text1" w:themeTint="BF"/>
+        </w:rPr>
+      </w:pPr>
+    </w:p>
+    <w:p>
+      <w:pPr>
+        <w:rPr>
+          <w:rFonts w:cstheme="majorHAnsi"/>
+          <w:color w:val="2F5496" w:themeColor="accent1" w:themeShade="BF"/>
+        </w:rPr>
+      </w:pPr>
+    </w:p>
+    <w:p>
+      <w:pPr>
+        <w:pStyle w:val="Heading2"/>
+        <w:numPr>
+          <w:ilvl w:val="1"/>
+          <w:numId w:val="30"/>
+        </w:numPr>
+      </w:pPr>
+      <w:bookmarkStart w:id="20" w:name="_Toc87528"/>
+      <w:r>
+        <w:t>PayPal Billing Agreement</w:t>
+      </w:r>
+      <w:bookmarkEnd w:id="20"/>
+    </w:p>
+    <w:p/>
+    <w:p>
+      <w:pPr>
+        <w:rPr>
+          <w:i/>
+          <w:color w:val="404040" w:themeColor="text1" w:themeTint="BF"/>
+          <w:sz w:val="36"/>
+          <w:szCs w:val="36"/>
+        </w:rPr>
+      </w:pPr>
+      <w:r>
+        <w:rPr>
+          <w:i/>
+          <w:color w:val="404040" w:themeColor="text1" w:themeTint="BF"/>
+          <w:sz w:val="36"/>
+          <w:szCs w:val="36"/>
+        </w:rPr>
+        <w:t>Integration Overview</w:t>
+      </w:r>
+    </w:p>
+    <w:p/>
+    <w:p>
+      <w:pPr>
+        <w:rPr>
+          <w:rFonts w:asciiTheme="minorHAnsi" w:hAnsiTheme="minorHAnsi"/>
+          <w:color w:val="404040" w:themeColor="text1" w:themeTint="BF"/>
+        </w:rPr>
+      </w:pPr>
+      <w:r>
+        <w:rPr>
+          <w:rFonts w:asciiTheme="minorHAnsi" w:hAnsiTheme="minorHAnsi"/>
+          <w:color w:val="404040" w:themeColor="text1" w:themeTint="BF"/>
+        </w:rPr>
+        <w:t xml:space="preserve">A PayPal Express Checkout billing agreement enables you to use Billing agreement ID for billing without requiring customer to specifically authorize each payment. Once the agreement created for customer, customer’s Billing agreement ID would be used to Authorize the order. PayPal Billing agreement is applicable only for logged user, when customer checks Billing agreement checkbox from Billing page additional flag </w:t>
+      </w:r>
+      <w:proofErr w:type="spellStart"/>
+      <w:r>
+        <w:rPr>
+          <w:rFonts w:asciiTheme="minorHAnsi" w:hAnsiTheme="minorHAnsi"/>
+          <w:color w:val="404040" w:themeColor="text1" w:themeTint="BF"/>
+        </w:rPr>
+        <w:t>billingAgreementIndicator</w:t>
+      </w:r>
+      <w:proofErr w:type="spellEnd"/>
+      <w:r>
+        <w:rPr>
+          <w:rFonts w:asciiTheme="minorHAnsi" w:hAnsiTheme="minorHAnsi"/>
+          <w:color w:val="404040" w:themeColor="text1" w:themeTint="BF"/>
+        </w:rPr>
+        <w:t xml:space="preserve"> need to include in Session service request. Request ID returned in session service will be used in PayPal Billing agreement service, Billing Agreement ID would be saved in customer profile, this billing agreement ID would be used in further transaction. </w:t>
+      </w:r>
+      <w:proofErr w:type="spellStart"/>
+      <w:r>
+        <w:rPr>
+          <w:rFonts w:asciiTheme="minorHAnsi" w:hAnsiTheme="minorHAnsi"/>
+          <w:color w:val="404040" w:themeColor="text1" w:themeTint="BF"/>
+        </w:rPr>
+        <w:t>Cybersource</w:t>
+      </w:r>
+      <w:proofErr w:type="spellEnd"/>
+      <w:r>
+        <w:rPr>
+          <w:rFonts w:asciiTheme="minorHAnsi" w:hAnsiTheme="minorHAnsi"/>
+          <w:color w:val="404040" w:themeColor="text1" w:themeTint="BF"/>
+        </w:rPr>
+        <w:t xml:space="preserve"> Cartridge allows merchants to enable/disable billing agreement from BM site preferences.  Below are the service requests for Billing Agreement </w:t>
+      </w:r>
+    </w:p>
+    <w:p>
+      <w:pPr>
+        <w:rPr>
+          <w:rFonts w:asciiTheme="minorHAnsi" w:hAnsiTheme="minorHAnsi"/>
+          <w:color w:val="404040" w:themeColor="text1" w:themeTint="BF"/>
+        </w:rPr>
+      </w:pPr>
+    </w:p>
+    <w:p>
+      <w:pPr>
+        <w:pStyle w:val="ListParagraph"/>
+        <w:numPr>
+          <w:ilvl w:val="0"/>
+          <w:numId w:val="46"/>
+        </w:numPr>
+        <w:rPr>
+          <w:rFonts w:asciiTheme="minorHAnsi" w:hAnsiTheme="minorHAnsi"/>
+          <w:color w:val="404040" w:themeColor="text1" w:themeTint="BF"/>
+        </w:rPr>
+      </w:pPr>
+      <w:r>
+        <w:rPr>
+          <w:rFonts w:asciiTheme="minorHAnsi" w:hAnsiTheme="minorHAnsi"/>
+          <w:b/>
+          <w:color w:val="404040" w:themeColor="text1" w:themeTint="BF"/>
+        </w:rPr>
+        <w:t>Sessions Service</w:t>
+      </w:r>
+      <w:r>
+        <w:rPr>
+          <w:rFonts w:asciiTheme="minorHAnsi" w:hAnsiTheme="minorHAnsi"/>
+          <w:color w:val="404040" w:themeColor="text1" w:themeTint="BF"/>
+        </w:rPr>
+        <w:t xml:space="preserve"> – Creates Billing agreement with PayPal to setup an order</w:t>
+      </w:r>
+    </w:p>
+    <w:p>
+      <w:pPr>
+        <w:pStyle w:val="ListParagraph"/>
+        <w:numPr>
+          <w:ilvl w:val="0"/>
+          <w:numId w:val="46"/>
+        </w:numPr>
+        <w:rPr>
+          <w:rFonts w:asciiTheme="minorHAnsi" w:hAnsiTheme="minorHAnsi"/>
+          <w:color w:val="404040" w:themeColor="text1" w:themeTint="BF"/>
+        </w:rPr>
+      </w:pPr>
+      <w:r>
+        <w:rPr>
+          <w:rFonts w:asciiTheme="minorHAnsi" w:hAnsiTheme="minorHAnsi"/>
+          <w:b/>
+          <w:color w:val="404040" w:themeColor="text1" w:themeTint="BF"/>
+        </w:rPr>
+        <w:t>Billing Agreement Service</w:t>
+      </w:r>
+      <w:r>
+        <w:rPr>
+          <w:rFonts w:asciiTheme="minorHAnsi" w:hAnsiTheme="minorHAnsi"/>
+          <w:color w:val="404040" w:themeColor="text1" w:themeTint="BF"/>
+        </w:rPr>
+        <w:t>- if customer profile does not contain Billing Agreement ID, this service would create the Billing agreement and saves the Billing agreement ID in customer profile. It requires the request ID value returned in sessions response</w:t>
+      </w:r>
+    </w:p>
+    <w:p>
+      <w:pPr>
+        <w:pStyle w:val="ListParagraph"/>
+        <w:numPr>
+          <w:ilvl w:val="0"/>
+          <w:numId w:val="46"/>
+        </w:numPr>
+        <w:rPr>
+          <w:rFonts w:asciiTheme="minorHAnsi" w:hAnsiTheme="minorHAnsi"/>
+          <w:color w:val="404040" w:themeColor="text1" w:themeTint="BF"/>
+        </w:rPr>
+      </w:pPr>
+      <w:r>
+        <w:rPr>
+          <w:rFonts w:asciiTheme="minorHAnsi" w:hAnsiTheme="minorHAnsi"/>
+          <w:b/>
+          <w:color w:val="404040" w:themeColor="text1" w:themeTint="BF"/>
+        </w:rPr>
+        <w:t>Check Status Service</w:t>
+      </w:r>
+      <w:r>
+        <w:rPr>
+          <w:rFonts w:asciiTheme="minorHAnsi" w:hAnsiTheme="minorHAnsi"/>
+          <w:color w:val="404040" w:themeColor="text1" w:themeTint="BF"/>
+        </w:rPr>
+        <w:t xml:space="preserve">- If customer profile contains billing agreement </w:t>
+      </w:r>
+      <w:proofErr w:type="gramStart"/>
+      <w:r>
+        <w:rPr>
+          <w:rFonts w:asciiTheme="minorHAnsi" w:hAnsiTheme="minorHAnsi"/>
+          <w:color w:val="404040" w:themeColor="text1" w:themeTint="BF"/>
+        </w:rPr>
+        <w:t>ID ,</w:t>
+      </w:r>
+      <w:proofErr w:type="gramEnd"/>
+      <w:r>
+        <w:rPr>
+          <w:rFonts w:asciiTheme="minorHAnsi" w:hAnsiTheme="minorHAnsi"/>
+          <w:color w:val="404040" w:themeColor="text1" w:themeTint="BF"/>
+        </w:rPr>
+        <w:t xml:space="preserve"> sessions service would    be skipped , billing agreement ID would be used in Check Status service</w:t>
+      </w:r>
+    </w:p>
+    <w:p>
+      <w:pPr>
+        <w:pStyle w:val="ListParagraph"/>
+        <w:numPr>
+          <w:ilvl w:val="0"/>
+          <w:numId w:val="46"/>
+        </w:numPr>
+        <w:rPr>
+          <w:rFonts w:asciiTheme="minorHAnsi" w:hAnsiTheme="minorHAnsi"/>
+          <w:color w:val="404040" w:themeColor="text1" w:themeTint="BF"/>
+        </w:rPr>
+      </w:pPr>
+      <w:r>
+        <w:rPr>
+          <w:rFonts w:asciiTheme="minorHAnsi" w:hAnsiTheme="minorHAnsi"/>
+          <w:b/>
+          <w:color w:val="404040" w:themeColor="text1" w:themeTint="BF"/>
+        </w:rPr>
+        <w:t>Sale Service</w:t>
+      </w:r>
+      <w:r>
+        <w:rPr>
+          <w:rFonts w:asciiTheme="minorHAnsi" w:hAnsiTheme="minorHAnsi"/>
+          <w:color w:val="404040" w:themeColor="text1" w:themeTint="BF"/>
+        </w:rPr>
+        <w:t xml:space="preserve"> – Requires billing agreement ID returned in billing agreement service response. This service obtains authorization, and captures the authorized amount</w:t>
+      </w:r>
+    </w:p>
+    <w:p>
+      <w:pPr>
+        <w:rPr>
+          <w:rFonts w:asciiTheme="minorHAnsi" w:hAnsiTheme="minorHAnsi"/>
+          <w:color w:val="404040" w:themeColor="text1" w:themeTint="BF"/>
+        </w:rPr>
+      </w:pPr>
+    </w:p>
+    <w:p>
+      <w:pPr>
+        <w:rPr>
+          <w:i/>
+          <w:color w:val="404040" w:themeColor="text1" w:themeTint="BF"/>
+          <w:sz w:val="36"/>
+          <w:szCs w:val="36"/>
+        </w:rPr>
+      </w:pPr>
+      <w:r>
+        <w:rPr>
+          <w:i/>
+          <w:color w:val="404040" w:themeColor="text1" w:themeTint="BF"/>
+          <w:sz w:val="36"/>
+          <w:szCs w:val="36"/>
+        </w:rPr>
+        <w:t>Implementation</w:t>
+      </w:r>
+    </w:p>
+    <w:p>
+      <w:pPr>
+        <w:rPr>
+          <w:rFonts w:asciiTheme="minorHAnsi" w:hAnsiTheme="minorHAnsi"/>
+          <w:color w:val="404040" w:themeColor="text1" w:themeTint="BF"/>
+        </w:rPr>
+      </w:pPr>
+    </w:p>
+    <w:p>
+      <w:pPr>
+        <w:rPr>
+          <w:rFonts w:asciiTheme="minorHAnsi" w:hAnsiTheme="minorHAnsi"/>
+          <w:color w:val="404040" w:themeColor="text1" w:themeTint="BF"/>
+        </w:rPr>
+      </w:pPr>
+      <w:r>
+        <w:rPr>
+          <w:rFonts w:asciiTheme="minorHAnsi" w:hAnsiTheme="minorHAnsi"/>
+          <w:color w:val="404040" w:themeColor="text1" w:themeTint="BF"/>
+        </w:rPr>
+        <w:lastRenderedPageBreak/>
+        <w:t xml:space="preserve">To use </w:t>
+      </w:r>
+      <w:r>
+        <w:rPr>
+          <w:rFonts w:asciiTheme="minorHAnsi" w:hAnsiTheme="minorHAnsi"/>
+          <w:color w:val="404040" w:themeColor="text1" w:themeTint="BF"/>
+        </w:rPr>
+        <w:t>PayPal Billing Agreement</w:t>
+      </w:r>
+      <w:r>
+        <w:rPr>
+          <w:rFonts w:asciiTheme="minorHAnsi" w:hAnsiTheme="minorHAnsi"/>
+          <w:color w:val="404040" w:themeColor="text1" w:themeTint="BF"/>
+        </w:rPr>
+        <w:t xml:space="preserve">, ensure you have followed all steps in the "Cartridge Installation" guide </w:t>
+      </w:r>
+      <w:bookmarkStart w:id="21" w:name="_GoBack"/>
+      <w:bookmarkEnd w:id="21"/>
+      <w:r>
+        <w:rPr>
+          <w:rFonts w:asciiTheme="minorHAnsi" w:hAnsiTheme="minorHAnsi"/>
+          <w:color w:val="404040" w:themeColor="text1" w:themeTint="BF"/>
+        </w:rPr>
+        <w:t>above</w:t>
+      </w:r>
+      <w:r>
+        <w:rPr>
+          <w:rFonts w:asciiTheme="minorHAnsi" w:hAnsiTheme="minorHAnsi"/>
+          <w:color w:val="404040" w:themeColor="text1" w:themeTint="BF"/>
+        </w:rPr>
+        <w:t xml:space="preserve">. </w:t>
+      </w:r>
+      <w:r>
+        <w:rPr>
+          <w:rFonts w:asciiTheme="minorHAnsi" w:hAnsiTheme="minorHAnsi"/>
+          <w:color w:val="404040" w:themeColor="text1" w:themeTint="BF"/>
+        </w:rPr>
+        <w:t xml:space="preserve">A CyberSource Merchant ID, and CyberSource Merchant Key are required for this service.  Enter these values in the corresponding site preferences under the "CyberSource: Core" group and work with CyberSource to ensure </w:t>
+      </w:r>
+      <w:r>
+        <w:rPr>
+          <w:rFonts w:asciiTheme="minorHAnsi" w:hAnsiTheme="minorHAnsi"/>
+          <w:color w:val="404040" w:themeColor="text1" w:themeTint="BF"/>
+        </w:rPr>
+        <w:t>PayPal</w:t>
+      </w:r>
+      <w:r>
+        <w:rPr>
+          <w:rFonts w:asciiTheme="minorHAnsi" w:hAnsiTheme="minorHAnsi"/>
+          <w:color w:val="404040" w:themeColor="text1" w:themeTint="BF"/>
+        </w:rPr>
+        <w:t xml:space="preserve"> services are activated and functioning on your account</w:t>
+      </w:r>
+      <w:r>
+        <w:rPr>
+          <w:rFonts w:asciiTheme="minorHAnsi" w:hAnsiTheme="minorHAnsi"/>
+          <w:color w:val="404040" w:themeColor="text1" w:themeTint="BF"/>
+        </w:rPr>
+        <w:t>.</w:t>
+      </w:r>
+      <w:r>
+        <w:rPr>
+          <w:rFonts w:asciiTheme="minorHAnsi" w:hAnsiTheme="minorHAnsi"/>
+          <w:color w:val="404040" w:themeColor="text1" w:themeTint="BF"/>
+        </w:rPr>
+        <w:t xml:space="preserve"> </w:t>
+      </w:r>
+      <w:r>
+        <w:rPr>
+          <w:rFonts w:asciiTheme="minorHAnsi" w:hAnsiTheme="minorHAnsi"/>
+          <w:color w:val="404040" w:themeColor="text1" w:themeTint="BF"/>
+        </w:rPr>
+        <w:t>The necessary configurations are already covered in PayPal Express implementation section.</w:t>
+      </w:r>
+    </w:p>
+    <w:p>
+      <w:pPr>
+        <w:rPr>
+          <w:rFonts w:asciiTheme="minorHAnsi" w:hAnsiTheme="minorHAnsi"/>
+          <w:color w:val="404040" w:themeColor="text1" w:themeTint="BF"/>
+        </w:rPr>
+      </w:pPr>
+    </w:p>
+    <w:p>
+      <w:pPr>
+        <w:rPr>
+          <w:i/>
+          <w:color w:val="404040" w:themeColor="text1" w:themeTint="BF"/>
+          <w:sz w:val="32"/>
+          <w:szCs w:val="32"/>
+        </w:rPr>
+      </w:pPr>
+      <w:r>
+        <w:rPr>
+          <w:i/>
+          <w:color w:val="404040" w:themeColor="text1" w:themeTint="BF"/>
+          <w:sz w:val="32"/>
+          <w:szCs w:val="32"/>
+        </w:rPr>
+        <w:t>Configuration</w:t>
+      </w:r>
+    </w:p>
+    <w:p>
+      <w:pPr>
+        <w:jc w:val="center"/>
+        <w:rPr>
+          <w:color w:val="404040" w:themeColor="text1" w:themeTint="BF"/>
+        </w:rPr>
+      </w:pPr>
+      <w:r>
+        <w:rPr>
+          <w:color w:val="404040" w:themeColor="text1" w:themeTint="BF"/>
+        </w:rPr>
+        <w:t xml:space="preserve">Site Preference Group: </w:t>
+      </w:r>
+      <w:proofErr w:type="spellStart"/>
+      <w:r>
+        <w:rPr>
+          <w:color w:val="404040" w:themeColor="text1" w:themeTint="BF"/>
+        </w:rPr>
+        <w:t>CyberSource</w:t>
+      </w:r>
+      <w:r>
+        <w:rPr>
+          <w:color w:val="404040" w:themeColor="text1" w:themeTint="BF"/>
+        </w:rPr>
+        <w:t>_paypal</w:t>
+      </w:r>
+      <w:proofErr w:type="spellEnd"/>
+    </w:p>
+    <w:tbl>
+      <w:tblPr>
+        <w:tblStyle w:val="TableGrid"/>
+        <w:tblW w:w="0" w:type="auto"/>
+        <w:tblLook w:val="04A0" w:firstRow="1" w:lastRow="0" w:firstColumn="1" w:lastColumn="0" w:noHBand="0" w:noVBand="1"/>
+      </w:tblPr>
+      <w:tblGrid>
+        <w:gridCol w:w="4765"/>
+        <w:gridCol w:w="6025"/>
+      </w:tblGrid>
+      <w:tr>
+        <w:tc>
+          <w:tcPr>
+            <w:tcW w:w="4765" w:type="dxa"/>
+          </w:tcPr>
+          <w:p>
+            <w:pPr>
+              <w:rPr>
+                <w:b/>
+                <w:color w:val="404040" w:themeColor="text1" w:themeTint="BF"/>
+                <w:sz w:val="20"/>
+                <w:szCs w:val="20"/>
+              </w:rPr>
+            </w:pPr>
+            <w:r>
+              <w:rPr>
+                <w:b/>
+                <w:color w:val="404040" w:themeColor="text1" w:themeTint="BF"/>
+                <w:sz w:val="20"/>
+                <w:szCs w:val="20"/>
+              </w:rPr>
+              <w:t>Preference Name</w:t>
+            </w:r>
+          </w:p>
+        </w:tc>
+        <w:tc>
+          <w:tcPr>
+            <w:tcW w:w="6025" w:type="dxa"/>
+          </w:tcPr>
+          <w:p>
+            <w:pPr>
+              <w:rPr>
+                <w:b/>
+                <w:color w:val="404040" w:themeColor="text1" w:themeTint="BF"/>
+                <w:sz w:val="20"/>
+                <w:szCs w:val="20"/>
+              </w:rPr>
+            </w:pPr>
+            <w:r>
+              <w:rPr>
+                <w:b/>
+                <w:color w:val="404040" w:themeColor="text1" w:themeTint="BF"/>
+                <w:sz w:val="20"/>
+                <w:szCs w:val="20"/>
+              </w:rPr>
+              <w:t>Usage</w:t>
+            </w:r>
+          </w:p>
+        </w:tc>
+      </w:tr>
+      <w:tr>
+        <w:tc>
+          <w:tcPr>
+            <w:tcW w:w="4765" w:type="dxa"/>
+          </w:tcPr>
+          <w:p>
+            <w:pPr>
+              <w:rPr>
+                <w:rFonts w:asciiTheme="minorHAnsi" w:hAnsiTheme="minorHAnsi"/>
+                <w:color w:val="404040" w:themeColor="text1" w:themeTint="BF"/>
+                <w:sz w:val="20"/>
+                <w:szCs w:val="20"/>
+              </w:rPr>
+            </w:pPr>
+            <w:r>
+              <w:rPr>
+                <w:rFonts w:asciiTheme="minorHAnsi" w:hAnsiTheme="minorHAnsi"/>
+                <w:color w:val="404040" w:themeColor="text1" w:themeTint="BF"/>
+                <w:sz w:val="20"/>
+                <w:szCs w:val="20"/>
+              </w:rPr>
+              <w:t>Billing Agreement</w:t>
+            </w:r>
+          </w:p>
+        </w:tc>
+        <w:tc>
+          <w:tcPr>
+            <w:tcW w:w="6025" w:type="dxa"/>
+          </w:tcPr>
+          <w:p>
+            <w:pPr>
+              <w:rPr>
+                <w:rFonts w:asciiTheme="minorHAnsi" w:hAnsiTheme="minorHAnsi"/>
+                <w:color w:val="404040" w:themeColor="text1" w:themeTint="BF"/>
+                <w:sz w:val="20"/>
+                <w:szCs w:val="20"/>
+              </w:rPr>
+            </w:pPr>
+            <w:r>
+              <w:rPr>
+                <w:rFonts w:asciiTheme="minorHAnsi" w:hAnsiTheme="minorHAnsi"/>
+                <w:color w:val="404040" w:themeColor="text1" w:themeTint="BF"/>
+                <w:sz w:val="20"/>
+                <w:szCs w:val="20"/>
+              </w:rPr>
+              <w:t>Effectively enables or disables the</w:t>
+            </w:r>
+            <w:r>
+              <w:rPr>
+                <w:rFonts w:asciiTheme="minorHAnsi" w:hAnsiTheme="minorHAnsi"/>
+                <w:color w:val="404040" w:themeColor="text1" w:themeTint="BF"/>
+                <w:sz w:val="20"/>
+                <w:szCs w:val="20"/>
+              </w:rPr>
+              <w:t xml:space="preserve"> PayPal Billing Agreement</w:t>
+            </w:r>
+            <w:r>
+              <w:rPr>
+                <w:rFonts w:asciiTheme="minorHAnsi" w:hAnsiTheme="minorHAnsi"/>
+                <w:color w:val="404040" w:themeColor="text1" w:themeTint="BF"/>
+                <w:sz w:val="20"/>
+                <w:szCs w:val="20"/>
+              </w:rPr>
+              <w:t>.</w:t>
+            </w:r>
+          </w:p>
+        </w:tc>
+      </w:tr>
+      <w:tr>
+        <w:tc>
+          <w:tcPr>
+            <w:tcW w:w="4765" w:type="dxa"/>
+          </w:tcPr>
+          <w:p>
+            <w:pPr>
+              <w:rPr>
+                <w:rFonts w:asciiTheme="minorHAnsi" w:hAnsiTheme="minorHAnsi"/>
+                <w:color w:val="404040" w:themeColor="text1" w:themeTint="BF"/>
+                <w:sz w:val="20"/>
+                <w:szCs w:val="20"/>
+              </w:rPr>
+            </w:pPr>
+            <w:proofErr w:type="spellStart"/>
+            <w:r>
+              <w:rPr>
+                <w:rFonts w:asciiTheme="minorHAnsi" w:hAnsiTheme="minorHAnsi"/>
+                <w:color w:val="404040" w:themeColor="text1" w:themeTint="BF"/>
+                <w:sz w:val="20"/>
+                <w:szCs w:val="20"/>
+              </w:rPr>
+              <w:t>Paypal</w:t>
+            </w:r>
+            <w:proofErr w:type="spellEnd"/>
+            <w:r>
+              <w:rPr>
+                <w:rFonts w:asciiTheme="minorHAnsi" w:hAnsiTheme="minorHAnsi"/>
+                <w:color w:val="404040" w:themeColor="text1" w:themeTint="BF"/>
+                <w:sz w:val="20"/>
+                <w:szCs w:val="20"/>
+              </w:rPr>
+              <w:t xml:space="preserve"> Order Type</w:t>
+            </w:r>
+          </w:p>
+        </w:tc>
+        <w:tc>
+          <w:tcPr>
+            <w:tcW w:w="6025" w:type="dxa"/>
+          </w:tcPr>
+          <w:p>
+            <w:pPr>
+              <w:rPr>
+                <w:rFonts w:asciiTheme="minorHAnsi" w:hAnsiTheme="minorHAnsi"/>
+                <w:color w:val="404040" w:themeColor="text1" w:themeTint="BF"/>
+                <w:sz w:val="20"/>
+                <w:szCs w:val="20"/>
+              </w:rPr>
+            </w:pPr>
+            <w:r>
+              <w:rPr>
+                <w:rFonts w:asciiTheme="minorHAnsi" w:hAnsiTheme="minorHAnsi"/>
+                <w:color w:val="404040" w:themeColor="text1" w:themeTint="BF"/>
+                <w:sz w:val="20"/>
+                <w:szCs w:val="20"/>
+              </w:rPr>
+              <w:t>The type of authorization to follow for PayPal orders. Select STANDARD for Authorize &amp; Capture or select CUSTOM for just Authorize</w:t>
+            </w:r>
+          </w:p>
+        </w:tc>
+      </w:tr>
+    </w:tbl>
+    <w:p>
+      <w:pPr>
+        <w:rPr>
+          <w:rFonts w:asciiTheme="minorHAnsi" w:hAnsiTheme="minorHAnsi"/>
+          <w:color w:val="404040" w:themeColor="text1" w:themeTint="BF"/>
+        </w:rPr>
+      </w:pPr>
+    </w:p>
+    <w:p>
+      <w:pPr>
+        <w:rPr>
+          <w:rFonts w:asciiTheme="minorHAnsi" w:hAnsiTheme="minorHAnsi"/>
+          <w:color w:val="404040" w:themeColor="text1" w:themeTint="BF"/>
+        </w:rPr>
+      </w:pPr>
+    </w:p>
+    <w:p>
+      <w:pPr>
+        <w:rPr>
+          <w:rFonts w:asciiTheme="minorHAnsi" w:hAnsiTheme="minorHAnsi"/>
+          <w:color w:val="404040" w:themeColor="text1" w:themeTint="BF"/>
+        </w:rPr>
+      </w:pPr>
+    </w:p>
+    <w:p>
+      <w:pPr>
+        <w:pStyle w:val="Heading1"/>
+        <w:numPr>
+          <w:ilvl w:val="0"/>
+          <w:numId w:val="30"/>
+        </w:numPr>
+      </w:pPr>
+      <w:bookmarkStart w:id="22" w:name="_Toc87529"/>
+      <w:r>
+        <w:t>Payer Authentication</w:t>
+      </w:r>
+      <w:bookmarkEnd w:id="22"/>
     </w:p>
     <w:p>
       <w:pPr>
@@ -16425,7 +19932,7 @@
                     </pic:cNvPicPr>
                   </pic:nvPicPr>
                   <pic:blipFill>
-                    <a:blip r:embed="rId13" cstate="print">
+                    <a:blip r:embed="rId17" cstate="print">
                       <a:extLst>
                         <a:ext uri="{28A0092B-C50C-407E-A947-70E740481C1C}">
                           <a14:useLocalDpi xmlns:a14="http://schemas.microsoft.com/office/drawing/2010/main" val="0"/>
@@ -16600,7 +20107,6 @@
           <w:sz w:val="36"/>
           <w:szCs w:val="36"/>
         </w:rPr>
-        <w:lastRenderedPageBreak/>
         <w:t>Implementation</w:t>
       </w:r>
     </w:p>
@@ -17127,7 +20633,7 @@
           <w:numId w:val="30"/>
         </w:numPr>
       </w:pPr>
-      <w:bookmarkStart w:id="18" w:name="_Toc531610719"/>
+      <w:bookmarkStart w:id="23" w:name="_Toc87530"/>
       <w:r>
         <w:lastRenderedPageBreak/>
         <w:t>Secure Acceptance</w:t>
@@ -17145,7 +20651,7 @@
       <w:r>
         <w:t>iFrame</w:t>
       </w:r>
-      <w:bookmarkEnd w:id="18"/>
+      <w:bookmarkEnd w:id="23"/>
       <w:proofErr w:type="spellEnd"/>
     </w:p>
     <w:p/>
@@ -18051,27 +21557,7 @@
                 <w:sz w:val="20"/>
                 <w:szCs w:val="20"/>
               </w:rPr>
-              <w:t xml:space="preserve">Secure Acceptance </w:t>
-            </w:r>
-            <w:proofErr w:type="spellStart"/>
-            <w:r>
-              <w:rPr>
-                <w:rFonts w:asciiTheme="minorHAnsi" w:hAnsiTheme="minorHAnsi"/>
-                <w:color w:val="404040" w:themeColor="text1" w:themeTint="BF"/>
-                <w:sz w:val="20"/>
-                <w:szCs w:val="20"/>
-              </w:rPr>
-              <w:t>Iframe</w:t>
-            </w:r>
-            <w:proofErr w:type="spellEnd"/>
-            <w:r>
-              <w:rPr>
-                <w:rFonts w:asciiTheme="minorHAnsi" w:hAnsiTheme="minorHAnsi"/>
-                <w:color w:val="404040" w:themeColor="text1" w:themeTint="BF"/>
-                <w:sz w:val="20"/>
-                <w:szCs w:val="20"/>
-              </w:rPr>
-              <w:t xml:space="preserve"> Profile ID</w:t>
+              <w:t>Secure Acceptance Iframe Profile ID</w:t>
             </w:r>
           </w:p>
         </w:tc>
@@ -18123,27 +21609,7 @@
                 <w:sz w:val="20"/>
                 <w:szCs w:val="20"/>
               </w:rPr>
-              <w:t xml:space="preserve">Secure Acceptance </w:t>
-            </w:r>
-            <w:proofErr w:type="spellStart"/>
-            <w:r>
-              <w:rPr>
-                <w:rFonts w:asciiTheme="minorHAnsi" w:hAnsiTheme="minorHAnsi"/>
-                <w:color w:val="404040" w:themeColor="text1" w:themeTint="BF"/>
-                <w:sz w:val="20"/>
-                <w:szCs w:val="20"/>
-              </w:rPr>
-              <w:t>Iframe</w:t>
-            </w:r>
-            <w:proofErr w:type="spellEnd"/>
-            <w:r>
-              <w:rPr>
-                <w:rFonts w:asciiTheme="minorHAnsi" w:hAnsiTheme="minorHAnsi"/>
-                <w:color w:val="404040" w:themeColor="text1" w:themeTint="BF"/>
-                <w:sz w:val="20"/>
-                <w:szCs w:val="20"/>
-              </w:rPr>
-              <w:t xml:space="preserve"> secret key</w:t>
+              <w:t>Secure Acceptance Iframe secret key</w:t>
             </w:r>
           </w:p>
         </w:tc>
@@ -18195,27 +21661,7 @@
                 <w:sz w:val="20"/>
                 <w:szCs w:val="20"/>
               </w:rPr>
-              <w:t xml:space="preserve">Secure Acceptance </w:t>
-            </w:r>
-            <w:proofErr w:type="spellStart"/>
-            <w:r>
-              <w:rPr>
-                <w:rFonts w:asciiTheme="minorHAnsi" w:hAnsiTheme="minorHAnsi"/>
-                <w:color w:val="404040" w:themeColor="text1" w:themeTint="BF"/>
-                <w:sz w:val="20"/>
-                <w:szCs w:val="20"/>
-              </w:rPr>
-              <w:t>Iframe</w:t>
-            </w:r>
-            <w:proofErr w:type="spellEnd"/>
-            <w:r>
-              <w:rPr>
-                <w:rFonts w:asciiTheme="minorHAnsi" w:hAnsiTheme="minorHAnsi"/>
-                <w:color w:val="404040" w:themeColor="text1" w:themeTint="BF"/>
-                <w:sz w:val="20"/>
-                <w:szCs w:val="20"/>
-              </w:rPr>
-              <w:t xml:space="preserve"> Access Key</w:t>
+              <w:t>Secure Acceptance Iframe Access Key</w:t>
             </w:r>
           </w:p>
         </w:tc>
@@ -18267,27 +21713,7 @@
                 <w:sz w:val="20"/>
                 <w:szCs w:val="20"/>
               </w:rPr>
-              <w:t xml:space="preserve">CyberSource secure acceptance </w:t>
-            </w:r>
-            <w:proofErr w:type="spellStart"/>
-            <w:r>
-              <w:rPr>
-                <w:rFonts w:asciiTheme="minorHAnsi" w:hAnsiTheme="minorHAnsi"/>
-                <w:color w:val="404040" w:themeColor="text1" w:themeTint="BF"/>
-                <w:sz w:val="20"/>
-                <w:szCs w:val="20"/>
-              </w:rPr>
-              <w:t>Iframe</w:t>
-            </w:r>
-            <w:proofErr w:type="spellEnd"/>
-            <w:r>
-              <w:rPr>
-                <w:rFonts w:asciiTheme="minorHAnsi" w:hAnsiTheme="minorHAnsi"/>
-                <w:color w:val="404040" w:themeColor="text1" w:themeTint="BF"/>
-                <w:sz w:val="20"/>
-                <w:szCs w:val="20"/>
-              </w:rPr>
-              <w:t xml:space="preserve"> form action</w:t>
+              <w:t>CyberSource secure acceptance Iframe form action</w:t>
             </w:r>
           </w:p>
         </w:tc>
@@ -19787,7 +23213,7 @@
           <w:numId w:val="30"/>
         </w:numPr>
       </w:pPr>
-      <w:bookmarkStart w:id="19" w:name="_Toc531610720"/>
+      <w:bookmarkStart w:id="24" w:name="_Toc87531"/>
       <w:r>
         <w:t>S</w:t>
       </w:r>
@@ -19809,7 +23235,7 @@
       <w:r>
         <w:t>Checkout API</w:t>
       </w:r>
-      <w:bookmarkEnd w:id="19"/>
+      <w:bookmarkEnd w:id="24"/>
     </w:p>
     <w:p>
       <w:pPr>
@@ -21224,7 +24650,7 @@
           <w:numId w:val="30"/>
         </w:numPr>
       </w:pPr>
-      <w:bookmarkStart w:id="20" w:name="_Toc531610721"/>
+      <w:bookmarkStart w:id="25" w:name="_Toc87532"/>
       <w:r>
         <w:lastRenderedPageBreak/>
         <w:t>Secure Acceptance</w:t>
@@ -21239,7 +24665,7 @@
       <w:r>
         <w:t>MicroForm</w:t>
       </w:r>
-      <w:bookmarkEnd w:id="20"/>
+      <w:bookmarkEnd w:id="25"/>
       <w:proofErr w:type="spellEnd"/>
     </w:p>
     <w:p>
@@ -21716,7 +25142,7 @@
         </w:rPr>
         <w:t xml:space="preserve">Test: </w:t>
       </w:r>
-      <w:hyperlink r:id="rId14" w:history="1">
+      <w:hyperlink r:id="rId18" w:history="1">
         <w:r>
           <w:rPr>
             <w:rStyle w:val="Hyperlink"/>
@@ -22192,8 +25618,8 @@
           <w:szCs w:val="36"/>
         </w:rPr>
       </w:pPr>
-      <w:bookmarkStart w:id="21" w:name="_Toc528589849"/>
-      <w:bookmarkStart w:id="22" w:name="_Toc531610722"/>
+      <w:bookmarkStart w:id="26" w:name="_Toc528589849"/>
+      <w:bookmarkStart w:id="27" w:name="_Toc87533"/>
       <w:r>
         <w:rPr>
           <w:sz w:val="36"/>
@@ -22202,7 +25628,7 @@
         <w:lastRenderedPageBreak/>
         <w:t>Credit Card Capture Service</w:t>
       </w:r>
-      <w:bookmarkEnd w:id="22"/>
+      <w:bookmarkEnd w:id="27"/>
     </w:p>
     <w:p/>
     <w:p>
@@ -22451,7 +25877,7 @@
                     </pic:cNvPicPr>
                   </pic:nvPicPr>
                   <pic:blipFill>
-                    <a:blip r:embed="rId15">
+                    <a:blip r:embed="rId19">
                       <a:extLst>
                         <a:ext uri="{28A0092B-C50C-407E-A947-70E740481C1C}">
                           <a14:useLocalDpi xmlns:a14="http://schemas.microsoft.com/office/drawing/2010/main" val="0"/>
@@ -23549,7 +26975,7 @@
       <w:r>
         <w:br w:type="page"/>
       </w:r>
-      <w:bookmarkStart w:id="23" w:name="_Toc531610723"/>
+      <w:bookmarkStart w:id="28" w:name="_Toc87534"/>
       <w:r>
         <w:rPr>
           <w:sz w:val="36"/>
@@ -23558,30 +26984,31 @@
         <w:lastRenderedPageBreak/>
         <w:t xml:space="preserve">Credit Card </w:t>
       </w:r>
-      <w:proofErr w:type="spellStart"/>
       <w:r>
         <w:rPr>
           <w:sz w:val="36"/>
           <w:szCs w:val="36"/>
         </w:rPr>
-        <w:t>Auth</w:t>
-      </w:r>
-      <w:proofErr w:type="spellEnd"/>
+        <w:t>Auth Reversal</w:t>
+      </w:r>
       <w:r>
         <w:rPr>
           <w:sz w:val="36"/>
           <w:szCs w:val="36"/>
         </w:rPr>
-        <w:t xml:space="preserve"> Reversal</w:t>
-      </w:r>
-      <w:r>
-        <w:rPr>
+        <w:t xml:space="preserve"> Service</w:t>
+      </w:r>
+      <w:bookmarkEnd w:id="28"/>
+    </w:p>
+    <w:p>
+      <w:pPr>
+        <w:rPr>
+          <w:i/>
+          <w:color w:val="404040" w:themeColor="text1" w:themeTint="BF"/>
           <w:sz w:val="36"/>
           <w:szCs w:val="36"/>
         </w:rPr>
-        <w:t xml:space="preserve"> Service</w:t>
-      </w:r>
-      <w:bookmarkEnd w:id="23"/>
+      </w:pPr>
     </w:p>
     <w:p>
       <w:pPr>
@@ -23592,104 +27019,86 @@
           <w:szCs w:val="36"/>
         </w:rPr>
       </w:pPr>
-    </w:p>
-    <w:p>
-      <w:pPr>
+      <w:r>
         <w:rPr>
           <w:i/>
           <w:color w:val="404040" w:themeColor="text1" w:themeTint="BF"/>
           <w:sz w:val="36"/>
           <w:szCs w:val="36"/>
         </w:rPr>
-      </w:pPr>
-      <w:r>
+        <w:t>Integration Overview</w:t>
+      </w:r>
+    </w:p>
+    <w:p>
+      <w:pPr>
         <w:rPr>
           <w:i/>
           <w:color w:val="404040" w:themeColor="text1" w:themeTint="BF"/>
           <w:sz w:val="36"/>
           <w:szCs w:val="36"/>
         </w:rPr>
-        <w:t>Integration Overview</w:t>
-      </w:r>
-    </w:p>
-    <w:p>
-      <w:pPr>
-        <w:rPr>
+      </w:pPr>
+    </w:p>
+    <w:p>
+      <w:pPr>
+        <w:rPr>
+          <w:rFonts w:asciiTheme="minorHAnsi" w:hAnsiTheme="minorHAnsi"/>
+          <w:color w:val="404040" w:themeColor="text1" w:themeTint="BF"/>
+        </w:rPr>
+      </w:pPr>
+      <w:r>
+        <w:rPr>
+          <w:rFonts w:asciiTheme="minorHAnsi" w:hAnsiTheme="minorHAnsi"/>
+          <w:color w:val="404040" w:themeColor="text1" w:themeTint="BF"/>
+        </w:rPr>
+        <w:t>This cartridge contains an interface that allows you to connect with the CyberSource Auth Reversal Service.  There is no storefront connectivity with this interface, but it is available for you to use in your own integrations as is the case with Credit Card Capture service.</w:t>
+      </w:r>
+      <w:r>
+        <w:rPr>
+          <w:rFonts w:asciiTheme="minorHAnsi" w:hAnsiTheme="minorHAnsi"/>
+          <w:color w:val="404040" w:themeColor="text1" w:themeTint="BF"/>
+        </w:rPr>
+        <w:t xml:space="preserve"> </w:t>
+      </w:r>
+      <w:r>
+        <w:rPr>
+          <w:rFonts w:asciiTheme="minorHAnsi" w:hAnsiTheme="minorHAnsi"/>
+          <w:color w:val="404040" w:themeColor="text1" w:themeTint="BF"/>
+        </w:rPr>
+        <w:t>The full authorization reversal service releases the hold that the authorization placed on the customer’s credit card funds. Use this service to reverse an unnecessary or undesired authorization.</w:t>
+      </w:r>
+    </w:p>
+    <w:p>
+      <w:pPr>
+        <w:rPr>
+          <w:rFonts w:asciiTheme="minorHAnsi" w:hAnsiTheme="minorHAnsi"/>
+          <w:color w:val="404040" w:themeColor="text1" w:themeTint="BF"/>
+        </w:rPr>
+      </w:pPr>
+    </w:p>
+    <w:p>
+      <w:pPr>
+        <w:rPr>
+          <w:rFonts w:asciiTheme="minorHAnsi" w:hAnsiTheme="minorHAnsi"/>
           <w:i/>
           <w:color w:val="404040" w:themeColor="text1" w:themeTint="BF"/>
-          <w:sz w:val="36"/>
-          <w:szCs w:val="36"/>
-        </w:rPr>
-      </w:pPr>
-    </w:p>
-    <w:p>
-      <w:pPr>
-        <w:rPr>
-          <w:rFonts w:asciiTheme="minorHAnsi" w:hAnsiTheme="minorHAnsi"/>
-          <w:color w:val="404040" w:themeColor="text1" w:themeTint="BF"/>
-        </w:rPr>
-      </w:pPr>
-      <w:r>
-        <w:rPr>
-          <w:rFonts w:asciiTheme="minorHAnsi" w:hAnsiTheme="minorHAnsi"/>
-          <w:color w:val="404040" w:themeColor="text1" w:themeTint="BF"/>
-        </w:rPr>
-        <w:t xml:space="preserve">This cartridge contains an interface that allows you to connect with the CyberSource </w:t>
-      </w:r>
-      <w:proofErr w:type="spellStart"/>
-      <w:r>
-        <w:rPr>
-          <w:rFonts w:asciiTheme="minorHAnsi" w:hAnsiTheme="minorHAnsi"/>
-          <w:color w:val="404040" w:themeColor="text1" w:themeTint="BF"/>
-        </w:rPr>
-        <w:t>Auth</w:t>
-      </w:r>
-      <w:proofErr w:type="spellEnd"/>
-      <w:r>
-        <w:rPr>
-          <w:rFonts w:asciiTheme="minorHAnsi" w:hAnsiTheme="minorHAnsi"/>
-          <w:color w:val="404040" w:themeColor="text1" w:themeTint="BF"/>
-        </w:rPr>
-        <w:t xml:space="preserve"> Reversal Service.  There is no storefront connectivity with this interface, but it is available for you to use in your own integrations as is the case with Credit Card Capture service.</w:t>
-      </w:r>
-      <w:r>
-        <w:rPr>
-          <w:rFonts w:asciiTheme="minorHAnsi" w:hAnsiTheme="minorHAnsi"/>
-          <w:color w:val="404040" w:themeColor="text1" w:themeTint="BF"/>
-        </w:rPr>
-        <w:t xml:space="preserve"> </w:t>
-      </w:r>
-      <w:r>
-        <w:rPr>
-          <w:rFonts w:asciiTheme="minorHAnsi" w:hAnsiTheme="minorHAnsi"/>
-          <w:color w:val="404040" w:themeColor="text1" w:themeTint="BF"/>
-        </w:rPr>
-        <w:t>The full authorization reversal service releases the hold that the authorization placed on the customer’s credit card funds. Use this service to reverse an unnecessary or undesired authorization.</w:t>
-      </w:r>
-    </w:p>
-    <w:p>
-      <w:pPr>
-        <w:rPr>
-          <w:rFonts w:asciiTheme="minorHAnsi" w:hAnsiTheme="minorHAnsi"/>
-          <w:color w:val="404040" w:themeColor="text1" w:themeTint="BF"/>
-        </w:rPr>
-      </w:pPr>
-    </w:p>
-    <w:p>
-      <w:pPr>
+        </w:rPr>
+      </w:pPr>
+      <w:r>
         <w:rPr>
           <w:rFonts w:asciiTheme="minorHAnsi" w:hAnsiTheme="minorHAnsi"/>
           <w:i/>
           <w:color w:val="404040" w:themeColor="text1" w:themeTint="BF"/>
         </w:rPr>
-      </w:pPr>
+        <w:t>Note</w:t>
+      </w:r>
       <w:r>
         <w:rPr>
           <w:rFonts w:asciiTheme="minorHAnsi" w:hAnsiTheme="minorHAnsi"/>
           <w:i/>
           <w:color w:val="404040" w:themeColor="text1" w:themeTint="BF"/>
         </w:rPr>
-        <w:t>Note</w:t>
+        <w:t xml:space="preserve">: </w:t>
       </w:r>
       <w:r>
         <w:rPr>
@@ -23697,14 +27106,6 @@
           <w:i/>
           <w:color w:val="404040" w:themeColor="text1" w:themeTint="BF"/>
         </w:rPr>
-        <w:t xml:space="preserve">: </w:t>
-      </w:r>
-      <w:r>
-        <w:rPr>
-          <w:rFonts w:asciiTheme="minorHAnsi" w:hAnsiTheme="minorHAnsi"/>
-          <w:i/>
-          <w:color w:val="404040" w:themeColor="text1" w:themeTint="BF"/>
-        </w:rPr>
         <w:t>Each issuing bank has its own rules for deciding whether a full authorization reversal succeeds or fails. When a reversal fails, contact the issuing bank to learn whether it is possible to reverse the authorization by alternate means.</w:t>
       </w:r>
     </w:p>
@@ -23737,7 +27138,7 @@
         </w:rPr>
         <w:t xml:space="preserve"> from </w:t>
       </w:r>
-      <w:hyperlink r:id="rId16" w:history="1">
+      <w:hyperlink r:id="rId20" w:history="1">
         <w:r>
           <w:rPr>
             <w:rStyle w:val="Hyperlink"/>
@@ -23805,7 +27206,7 @@
           <w:color w:val="404040" w:themeColor="text1" w:themeTint="BF"/>
         </w:rPr>
       </w:pPr>
-      <w:hyperlink r:id="rId17" w:history="1">
+      <w:hyperlink r:id="rId21" w:history="1">
         <w:r>
           <w:rPr>
             <w:rStyle w:val="Hyperlink"/>
@@ -23974,21 +27375,12 @@
         </w:rPr>
         <w:t xml:space="preserve">The interface you will use to make </w:t>
       </w:r>
-      <w:proofErr w:type="spellStart"/>
-      <w:r>
-        <w:rPr>
-          <w:rFonts w:asciiTheme="minorHAnsi" w:hAnsiTheme="minorHAnsi"/>
-          <w:color w:val="404040" w:themeColor="text1" w:themeTint="BF"/>
-        </w:rPr>
-        <w:t>auth</w:t>
-      </w:r>
-      <w:proofErr w:type="spellEnd"/>
-      <w:r>
-        <w:rPr>
-          <w:rFonts w:asciiTheme="minorHAnsi" w:hAnsiTheme="minorHAnsi"/>
-          <w:color w:val="404040" w:themeColor="text1" w:themeTint="BF"/>
-        </w:rPr>
-        <w:t xml:space="preserve"> reversal</w:t>
+      <w:r>
+        <w:rPr>
+          <w:rFonts w:asciiTheme="minorHAnsi" w:hAnsiTheme="minorHAnsi"/>
+          <w:color w:val="404040" w:themeColor="text1" w:themeTint="BF"/>
+        </w:rPr>
+        <w:t>auth reversal</w:t>
       </w:r>
       <w:r>
         <w:rPr>
@@ -24916,7 +28308,7 @@
           <w:szCs w:val="36"/>
         </w:rPr>
       </w:pPr>
-      <w:bookmarkStart w:id="24" w:name="_Toc531610724"/>
+      <w:bookmarkStart w:id="29" w:name="_Toc87535"/>
       <w:r>
         <w:rPr>
           <w:sz w:val="36"/>
@@ -24939,7 +28331,7 @@
         </w:rPr>
         <w:t xml:space="preserve"> Service</w:t>
       </w:r>
-      <w:bookmarkEnd w:id="24"/>
+      <w:bookmarkEnd w:id="29"/>
     </w:p>
     <w:p/>
     <w:p>
@@ -25452,6 +28844,7 @@
           <w:szCs w:val="20"/>
         </w:rPr>
       </w:pPr>
+      <w:proofErr w:type="spellStart"/>
       <w:r>
         <w:rPr>
           <w:rFonts w:asciiTheme="minorHAnsi" w:hAnsiTheme="minorHAnsi"/>
@@ -25459,7 +28852,17 @@
           <w:sz w:val="20"/>
           <w:szCs w:val="20"/>
         </w:rPr>
-        <w:t xml:space="preserve">var </w:t>
+        <w:t>var</w:t>
+      </w:r>
+      <w:proofErr w:type="spellEnd"/>
+      <w:r>
+        <w:rPr>
+          <w:rFonts w:asciiTheme="minorHAnsi" w:hAnsiTheme="minorHAnsi"/>
+          <w:color w:val="2F5496" w:themeColor="accent1" w:themeShade="BF"/>
+          <w:sz w:val="20"/>
+          <w:szCs w:val="20"/>
+        </w:rPr>
+        <w:t xml:space="preserve"> </w:t>
       </w:r>
       <w:proofErr w:type="spellStart"/>
       <w:r>
@@ -26082,8 +29485,8 @@
           <w:szCs w:val="36"/>
         </w:rPr>
       </w:pPr>
-      <w:bookmarkStart w:id="25" w:name="_Toc531610725"/>
-      <w:bookmarkEnd w:id="21"/>
+      <w:bookmarkStart w:id="30" w:name="_Toc87536"/>
+      <w:bookmarkEnd w:id="26"/>
       <w:r>
         <w:rPr>
           <w:sz w:val="36"/>
@@ -26092,7 +29495,7 @@
         <w:lastRenderedPageBreak/>
         <w:t>Customization</w:t>
       </w:r>
-      <w:bookmarkEnd w:id="25"/>
+      <w:bookmarkEnd w:id="30"/>
     </w:p>
     <w:p>
       <w:pPr>
@@ -27353,21 +30756,7 @@
               <w:rPr>
                 <w:color w:val="3B3838" w:themeColor="background2" w:themeShade="40"/>
               </w:rPr>
-              <w:t xml:space="preserve">Adds Facade for ‘Credit Card </w:t>
-            </w:r>
-            <w:proofErr w:type="spellStart"/>
-            <w:r>
-              <w:rPr>
-                <w:color w:val="3B3838" w:themeColor="background2" w:themeShade="40"/>
-              </w:rPr>
-              <w:t>Auth</w:t>
-            </w:r>
-            <w:proofErr w:type="spellEnd"/>
-            <w:r>
-              <w:rPr>
-                <w:color w:val="3B3838" w:themeColor="background2" w:themeShade="40"/>
-              </w:rPr>
-              <w:t xml:space="preserve"> Reversal’ Service.</w:t>
+              <w:t>Adds Facade for ‘Credit Card Auth Reversal’ Service.</w:t>
             </w:r>
           </w:p>
         </w:tc>
@@ -27385,7 +30774,7 @@
       </w:pPr>
     </w:p>
     <w:sectPr>
-      <w:footerReference w:type="default" r:id="rId18"/>
+      <w:footerReference w:type="default" r:id="rId22"/>
       <w:pgSz w:w="12240" w:h="15840"/>
       <w:pgMar w:top="720" w:right="720" w:bottom="720" w:left="720" w:header="720" w:footer="720" w:gutter="0"/>
       <w:pgNumType w:start="1"/>
@@ -27597,7 +30986,7 @@
   <w:abstractNum w:abstractNumId="1" w15:restartNumberingAfterBreak="0">
     <w:nsid w:val="02E37354"/>
     <w:multiLevelType w:val="multilevel"/>
-    <w:tmpl w:val="0409001F"/>
+    <w:tmpl w:val="6C72B664"/>
     <w:lvl w:ilvl="0">
       <w:start w:val="1"/>
       <w:numFmt w:val="decimal"/>
@@ -27606,6 +30995,9 @@
       <w:pPr>
         <w:ind w:left="360" w:hanging="360"/>
       </w:pPr>
+      <w:rPr>
+        <w:rFonts w:hint="default"/>
+      </w:rPr>
     </w:lvl>
     <w:lvl w:ilvl="1">
       <w:start w:val="1"/>
@@ -27615,6 +31007,9 @@
       <w:pPr>
         <w:ind w:left="792" w:hanging="432"/>
       </w:pPr>
+      <w:rPr>
+        <w:rFonts w:hint="default"/>
+      </w:rPr>
     </w:lvl>
     <w:lvl w:ilvl="2">
       <w:start w:val="1"/>
@@ -27624,6 +31019,9 @@
       <w:pPr>
         <w:ind w:left="1224" w:hanging="504"/>
       </w:pPr>
+      <w:rPr>
+        <w:rFonts w:hint="default"/>
+      </w:rPr>
     </w:lvl>
     <w:lvl w:ilvl="3">
       <w:start w:val="1"/>
@@ -27633,6 +31031,9 @@
       <w:pPr>
         <w:ind w:left="1728" w:hanging="648"/>
       </w:pPr>
+      <w:rPr>
+        <w:rFonts w:hint="default"/>
+      </w:rPr>
     </w:lvl>
     <w:lvl w:ilvl="4">
       <w:start w:val="1"/>
@@ -27642,6 +31043,9 @@
       <w:pPr>
         <w:ind w:left="2232" w:hanging="792"/>
       </w:pPr>
+      <w:rPr>
+        <w:rFonts w:hint="default"/>
+      </w:rPr>
     </w:lvl>
     <w:lvl w:ilvl="5">
       <w:start w:val="1"/>
@@ -27651,6 +31055,9 @@
       <w:pPr>
         <w:ind w:left="2736" w:hanging="936"/>
       </w:pPr>
+      <w:rPr>
+        <w:rFonts w:hint="default"/>
+      </w:rPr>
     </w:lvl>
     <w:lvl w:ilvl="6">
       <w:start w:val="1"/>
@@ -27660,6 +31067,9 @@
       <w:pPr>
         <w:ind w:left="3240" w:hanging="1080"/>
       </w:pPr>
+      <w:rPr>
+        <w:rFonts w:hint="default"/>
+      </w:rPr>
     </w:lvl>
     <w:lvl w:ilvl="7">
       <w:start w:val="1"/>
@@ -27669,6 +31079,9 @@
       <w:pPr>
         <w:ind w:left="3744" w:hanging="1224"/>
       </w:pPr>
+      <w:rPr>
+        <w:rFonts w:hint="default"/>
+      </w:rPr>
     </w:lvl>
     <w:lvl w:ilvl="8">
       <w:start w:val="1"/>
@@ -27678,9 +31091,238 @@
       <w:pPr>
         <w:ind w:left="4320" w:hanging="1440"/>
       </w:pPr>
+      <w:rPr>
+        <w:rFonts w:hint="default"/>
+      </w:rPr>
     </w:lvl>
   </w:abstractNum>
   <w:abstractNum w:abstractNumId="2" w15:restartNumberingAfterBreak="0">
+    <w:nsid w:val="06E23DD5"/>
+    <w:multiLevelType w:val="hybridMultilevel"/>
+    <w:tmpl w:val="C764C120"/>
+    <w:lvl w:ilvl="0" w:tplc="04090001">
+      <w:start w:val="1"/>
+      <w:numFmt w:val="bullet"/>
+      <w:lvlText w:val=""/>
+      <w:lvlJc w:val="left"/>
+      <w:pPr>
+        <w:ind w:left="720" w:hanging="360"/>
+      </w:pPr>
+      <w:rPr>
+        <w:rFonts w:ascii="Symbol" w:hAnsi="Symbol" w:hint="default"/>
+      </w:rPr>
+    </w:lvl>
+    <w:lvl w:ilvl="1" w:tplc="04090003" w:tentative="1">
+      <w:start w:val="1"/>
+      <w:numFmt w:val="bullet"/>
+      <w:lvlText w:val="o"/>
+      <w:lvlJc w:val="left"/>
+      <w:pPr>
+        <w:ind w:left="1440" w:hanging="360"/>
+      </w:pPr>
+      <w:rPr>
+        <w:rFonts w:ascii="Courier New" w:hAnsi="Courier New" w:cs="Courier New" w:hint="default"/>
+      </w:rPr>
+    </w:lvl>
+    <w:lvl w:ilvl="2" w:tplc="04090005" w:tentative="1">
+      <w:start w:val="1"/>
+      <w:numFmt w:val="bullet"/>
+      <w:lvlText w:val=""/>
+      <w:lvlJc w:val="left"/>
+      <w:pPr>
+        <w:ind w:left="2160" w:hanging="360"/>
+      </w:pPr>
+      <w:rPr>
+        <w:rFonts w:ascii="Wingdings" w:hAnsi="Wingdings" w:hint="default"/>
+      </w:rPr>
+    </w:lvl>
+    <w:lvl w:ilvl="3" w:tplc="04090001" w:tentative="1">
+      <w:start w:val="1"/>
+      <w:numFmt w:val="bullet"/>
+      <w:lvlText w:val=""/>
+      <w:lvlJc w:val="left"/>
+      <w:pPr>
+        <w:ind w:left="2880" w:hanging="360"/>
+      </w:pPr>
+      <w:rPr>
+        <w:rFonts w:ascii="Symbol" w:hAnsi="Symbol" w:hint="default"/>
+      </w:rPr>
+    </w:lvl>
+    <w:lvl w:ilvl="4" w:tplc="04090003" w:tentative="1">
+      <w:start w:val="1"/>
+      <w:numFmt w:val="bullet"/>
+      <w:lvlText w:val="o"/>
+      <w:lvlJc w:val="left"/>
+      <w:pPr>
+        <w:ind w:left="3600" w:hanging="360"/>
+      </w:pPr>
+      <w:rPr>
+        <w:rFonts w:ascii="Courier New" w:hAnsi="Courier New" w:cs="Courier New" w:hint="default"/>
+      </w:rPr>
+    </w:lvl>
+    <w:lvl w:ilvl="5" w:tplc="04090005" w:tentative="1">
+      <w:start w:val="1"/>
+      <w:numFmt w:val="bullet"/>
+      <w:lvlText w:val=""/>
+      <w:lvlJc w:val="left"/>
+      <w:pPr>
+        <w:ind w:left="4320" w:hanging="360"/>
+      </w:pPr>
+      <w:rPr>
+        <w:rFonts w:ascii="Wingdings" w:hAnsi="Wingdings" w:hint="default"/>
+      </w:rPr>
+    </w:lvl>
+    <w:lvl w:ilvl="6" w:tplc="04090001" w:tentative="1">
+      <w:start w:val="1"/>
+      <w:numFmt w:val="bullet"/>
+      <w:lvlText w:val=""/>
+      <w:lvlJc w:val="left"/>
+      <w:pPr>
+        <w:ind w:left="5040" w:hanging="360"/>
+      </w:pPr>
+      <w:rPr>
+        <w:rFonts w:ascii="Symbol" w:hAnsi="Symbol" w:hint="default"/>
+      </w:rPr>
+    </w:lvl>
+    <w:lvl w:ilvl="7" w:tplc="04090003" w:tentative="1">
+      <w:start w:val="1"/>
+      <w:numFmt w:val="bullet"/>
+      <w:lvlText w:val="o"/>
+      <w:lvlJc w:val="left"/>
+      <w:pPr>
+        <w:ind w:left="5760" w:hanging="360"/>
+      </w:pPr>
+      <w:rPr>
+        <w:rFonts w:ascii="Courier New" w:hAnsi="Courier New" w:cs="Courier New" w:hint="default"/>
+      </w:rPr>
+    </w:lvl>
+    <w:lvl w:ilvl="8" w:tplc="04090005" w:tentative="1">
+      <w:start w:val="1"/>
+      <w:numFmt w:val="bullet"/>
+      <w:lvlText w:val=""/>
+      <w:lvlJc w:val="left"/>
+      <w:pPr>
+        <w:ind w:left="6480" w:hanging="360"/>
+      </w:pPr>
+      <w:rPr>
+        <w:rFonts w:ascii="Wingdings" w:hAnsi="Wingdings" w:hint="default"/>
+      </w:rPr>
+    </w:lvl>
+  </w:abstractNum>
+  <w:abstractNum w:abstractNumId="3" w15:restartNumberingAfterBreak="0">
+    <w:nsid w:val="07B97156"/>
+    <w:multiLevelType w:val="hybridMultilevel"/>
+    <w:tmpl w:val="65B40AD2"/>
+    <w:lvl w:ilvl="0" w:tplc="04090001">
+      <w:start w:val="1"/>
+      <w:numFmt w:val="bullet"/>
+      <w:lvlText w:val=""/>
+      <w:lvlJc w:val="left"/>
+      <w:pPr>
+        <w:ind w:left="720" w:hanging="360"/>
+      </w:pPr>
+      <w:rPr>
+        <w:rFonts w:ascii="Symbol" w:hAnsi="Symbol" w:hint="default"/>
+      </w:rPr>
+    </w:lvl>
+    <w:lvl w:ilvl="1" w:tplc="04090003" w:tentative="1">
+      <w:start w:val="1"/>
+      <w:numFmt w:val="bullet"/>
+      <w:lvlText w:val="o"/>
+      <w:lvlJc w:val="left"/>
+      <w:pPr>
+        <w:ind w:left="1440" w:hanging="360"/>
+      </w:pPr>
+      <w:rPr>
+        <w:rFonts w:ascii="Courier New" w:hAnsi="Courier New" w:cs="Courier New" w:hint="default"/>
+      </w:rPr>
+    </w:lvl>
+    <w:lvl w:ilvl="2" w:tplc="04090005" w:tentative="1">
+      <w:start w:val="1"/>
+      <w:numFmt w:val="bullet"/>
+      <w:lvlText w:val=""/>
+      <w:lvlJc w:val="left"/>
+      <w:pPr>
+        <w:ind w:left="2160" w:hanging="360"/>
+      </w:pPr>
+      <w:rPr>
+        <w:rFonts w:ascii="Wingdings" w:hAnsi="Wingdings" w:hint="default"/>
+      </w:rPr>
+    </w:lvl>
+    <w:lvl w:ilvl="3" w:tplc="04090001" w:tentative="1">
+      <w:start w:val="1"/>
+      <w:numFmt w:val="bullet"/>
+      <w:lvlText w:val=""/>
+      <w:lvlJc w:val="left"/>
+      <w:pPr>
+        <w:ind w:left="2880" w:hanging="360"/>
+      </w:pPr>
+      <w:rPr>
+        <w:rFonts w:ascii="Symbol" w:hAnsi="Symbol" w:hint="default"/>
+      </w:rPr>
+    </w:lvl>
+    <w:lvl w:ilvl="4" w:tplc="04090003" w:tentative="1">
+      <w:start w:val="1"/>
+      <w:numFmt w:val="bullet"/>
+      <w:lvlText w:val="o"/>
+      <w:lvlJc w:val="left"/>
+      <w:pPr>
+        <w:ind w:left="3600" w:hanging="360"/>
+      </w:pPr>
+      <w:rPr>
+        <w:rFonts w:ascii="Courier New" w:hAnsi="Courier New" w:cs="Courier New" w:hint="default"/>
+      </w:rPr>
+    </w:lvl>
+    <w:lvl w:ilvl="5" w:tplc="04090005" w:tentative="1">
+      <w:start w:val="1"/>
+      <w:numFmt w:val="bullet"/>
+      <w:lvlText w:val=""/>
+      <w:lvlJc w:val="left"/>
+      <w:pPr>
+        <w:ind w:left="4320" w:hanging="360"/>
+      </w:pPr>
+      <w:rPr>
+        <w:rFonts w:ascii="Wingdings" w:hAnsi="Wingdings" w:hint="default"/>
+      </w:rPr>
+    </w:lvl>
+    <w:lvl w:ilvl="6" w:tplc="04090001" w:tentative="1">
+      <w:start w:val="1"/>
+      <w:numFmt w:val="bullet"/>
+      <w:lvlText w:val=""/>
+      <w:lvlJc w:val="left"/>
+      <w:pPr>
+        <w:ind w:left="5040" w:hanging="360"/>
+      </w:pPr>
+      <w:rPr>
+        <w:rFonts w:ascii="Symbol" w:hAnsi="Symbol" w:hint="default"/>
+      </w:rPr>
+    </w:lvl>
+    <w:lvl w:ilvl="7" w:tplc="04090003" w:tentative="1">
+      <w:start w:val="1"/>
+      <w:numFmt w:val="bullet"/>
+      <w:lvlText w:val="o"/>
+      <w:lvlJc w:val="left"/>
+      <w:pPr>
+        <w:ind w:left="5760" w:hanging="360"/>
+      </w:pPr>
+      <w:rPr>
+        <w:rFonts w:ascii="Courier New" w:hAnsi="Courier New" w:cs="Courier New" w:hint="default"/>
+      </w:rPr>
+    </w:lvl>
+    <w:lvl w:ilvl="8" w:tplc="04090005" w:tentative="1">
+      <w:start w:val="1"/>
+      <w:numFmt w:val="bullet"/>
+      <w:lvlText w:val=""/>
+      <w:lvlJc w:val="left"/>
+      <w:pPr>
+        <w:ind w:left="6480" w:hanging="360"/>
+      </w:pPr>
+      <w:rPr>
+        <w:rFonts w:ascii="Wingdings" w:hAnsi="Wingdings" w:hint="default"/>
+      </w:rPr>
+    </w:lvl>
+  </w:abstractNum>
+  <w:abstractNum w:abstractNumId="4" w15:restartNumberingAfterBreak="0">
     <w:nsid w:val="096C320D"/>
     <w:multiLevelType w:val="multilevel"/>
     <w:tmpl w:val="B3A424E4"/>
@@ -27793,7 +31435,7 @@
       </w:pPr>
     </w:lvl>
   </w:abstractNum>
-  <w:abstractNum w:abstractNumId="3" w15:restartNumberingAfterBreak="0">
+  <w:abstractNum w:abstractNumId="5" w15:restartNumberingAfterBreak="0">
     <w:nsid w:val="0BBD7971"/>
     <w:multiLevelType w:val="hybridMultilevel"/>
     <w:tmpl w:val="5476B4B0"/>
@@ -27882,7 +31524,7 @@
       </w:pPr>
     </w:lvl>
   </w:abstractNum>
-  <w:abstractNum w:abstractNumId="4" w15:restartNumberingAfterBreak="0">
+  <w:abstractNum w:abstractNumId="6" w15:restartNumberingAfterBreak="0">
     <w:nsid w:val="0CB0740E"/>
     <w:multiLevelType w:val="multilevel"/>
     <w:tmpl w:val="0D3407F2"/>
@@ -27995,7 +31637,7 @@
       </w:pPr>
     </w:lvl>
   </w:abstractNum>
-  <w:abstractNum w:abstractNumId="5" w15:restartNumberingAfterBreak="0">
+  <w:abstractNum w:abstractNumId="7" w15:restartNumberingAfterBreak="0">
     <w:nsid w:val="1325372C"/>
     <w:multiLevelType w:val="hybridMultilevel"/>
     <w:tmpl w:val="82CC6B6E"/>
@@ -28108,7 +31750,120 @@
       </w:rPr>
     </w:lvl>
   </w:abstractNum>
-  <w:abstractNum w:abstractNumId="6" w15:restartNumberingAfterBreak="0">
+  <w:abstractNum w:abstractNumId="8" w15:restartNumberingAfterBreak="0">
+    <w:nsid w:val="1B426826"/>
+    <w:multiLevelType w:val="hybridMultilevel"/>
+    <w:tmpl w:val="A39AD882"/>
+    <w:lvl w:ilvl="0" w:tplc="04090001">
+      <w:start w:val="1"/>
+      <w:numFmt w:val="bullet"/>
+      <w:lvlText w:val=""/>
+      <w:lvlJc w:val="left"/>
+      <w:pPr>
+        <w:ind w:left="720" w:hanging="360"/>
+      </w:pPr>
+      <w:rPr>
+        <w:rFonts w:ascii="Symbol" w:hAnsi="Symbol" w:hint="default"/>
+      </w:rPr>
+    </w:lvl>
+    <w:lvl w:ilvl="1" w:tplc="04090003" w:tentative="1">
+      <w:start w:val="1"/>
+      <w:numFmt w:val="bullet"/>
+      <w:lvlText w:val="o"/>
+      <w:lvlJc w:val="left"/>
+      <w:pPr>
+        <w:ind w:left="1440" w:hanging="360"/>
+      </w:pPr>
+      <w:rPr>
+        <w:rFonts w:ascii="Courier New" w:hAnsi="Courier New" w:cs="Courier New" w:hint="default"/>
+      </w:rPr>
+    </w:lvl>
+    <w:lvl w:ilvl="2" w:tplc="04090005" w:tentative="1">
+      <w:start w:val="1"/>
+      <w:numFmt w:val="bullet"/>
+      <w:lvlText w:val=""/>
+      <w:lvlJc w:val="left"/>
+      <w:pPr>
+        <w:ind w:left="2160" w:hanging="360"/>
+      </w:pPr>
+      <w:rPr>
+        <w:rFonts w:ascii="Wingdings" w:hAnsi="Wingdings" w:hint="default"/>
+      </w:rPr>
+    </w:lvl>
+    <w:lvl w:ilvl="3" w:tplc="04090001" w:tentative="1">
+      <w:start w:val="1"/>
+      <w:numFmt w:val="bullet"/>
+      <w:lvlText w:val=""/>
+      <w:lvlJc w:val="left"/>
+      <w:pPr>
+        <w:ind w:left="2880" w:hanging="360"/>
+      </w:pPr>
+      <w:rPr>
+        <w:rFonts w:ascii="Symbol" w:hAnsi="Symbol" w:hint="default"/>
+      </w:rPr>
+    </w:lvl>
+    <w:lvl w:ilvl="4" w:tplc="04090003" w:tentative="1">
+      <w:start w:val="1"/>
+      <w:numFmt w:val="bullet"/>
+      <w:lvlText w:val="o"/>
+      <w:lvlJc w:val="left"/>
+      <w:pPr>
+        <w:ind w:left="3600" w:hanging="360"/>
+      </w:pPr>
+      <w:rPr>
+        <w:rFonts w:ascii="Courier New" w:hAnsi="Courier New" w:cs="Courier New" w:hint="default"/>
+      </w:rPr>
+    </w:lvl>
+    <w:lvl w:ilvl="5" w:tplc="04090005" w:tentative="1">
+      <w:start w:val="1"/>
+      <w:numFmt w:val="bullet"/>
+      <w:lvlText w:val=""/>
+      <w:lvlJc w:val="left"/>
+      <w:pPr>
+        <w:ind w:left="4320" w:hanging="360"/>
+      </w:pPr>
+      <w:rPr>
+        <w:rFonts w:ascii="Wingdings" w:hAnsi="Wingdings" w:hint="default"/>
+      </w:rPr>
+    </w:lvl>
+    <w:lvl w:ilvl="6" w:tplc="04090001" w:tentative="1">
+      <w:start w:val="1"/>
+      <w:numFmt w:val="bullet"/>
+      <w:lvlText w:val=""/>
+      <w:lvlJc w:val="left"/>
+      <w:pPr>
+        <w:ind w:left="5040" w:hanging="360"/>
+      </w:pPr>
+      <w:rPr>
+        <w:rFonts w:ascii="Symbol" w:hAnsi="Symbol" w:hint="default"/>
+      </w:rPr>
+    </w:lvl>
+    <w:lvl w:ilvl="7" w:tplc="04090003" w:tentative="1">
+      <w:start w:val="1"/>
+      <w:numFmt w:val="bullet"/>
+      <w:lvlText w:val="o"/>
+      <w:lvlJc w:val="left"/>
+      <w:pPr>
+        <w:ind w:left="5760" w:hanging="360"/>
+      </w:pPr>
+      <w:rPr>
+        <w:rFonts w:ascii="Courier New" w:hAnsi="Courier New" w:cs="Courier New" w:hint="default"/>
+      </w:rPr>
+    </w:lvl>
+    <w:lvl w:ilvl="8" w:tplc="04090005" w:tentative="1">
+      <w:start w:val="1"/>
+      <w:numFmt w:val="bullet"/>
+      <w:lvlText w:val=""/>
+      <w:lvlJc w:val="left"/>
+      <w:pPr>
+        <w:ind w:left="6480" w:hanging="360"/>
+      </w:pPr>
+      <w:rPr>
+        <w:rFonts w:ascii="Wingdings" w:hAnsi="Wingdings" w:hint="default"/>
+      </w:rPr>
+    </w:lvl>
+  </w:abstractNum>
+  <w:abstractNum w:abstractNumId="9" w15:restartNumberingAfterBreak="0">
     <w:nsid w:val="1B4426B6"/>
     <w:multiLevelType w:val="multilevel"/>
     <w:tmpl w:val="398E4D5C"/>
@@ -28221,7 +31976,7 @@
       </w:pPr>
     </w:lvl>
   </w:abstractNum>
-  <w:abstractNum w:abstractNumId="7" w15:restartNumberingAfterBreak="0">
+  <w:abstractNum w:abstractNumId="10" w15:restartNumberingAfterBreak="0">
     <w:nsid w:val="1F5C52B5"/>
     <w:multiLevelType w:val="multilevel"/>
     <w:tmpl w:val="4C641244"/>
@@ -28334,7 +32089,7 @@
       </w:pPr>
     </w:lvl>
   </w:abstractNum>
-  <w:abstractNum w:abstractNumId="8" w15:restartNumberingAfterBreak="0">
+  <w:abstractNum w:abstractNumId="11" w15:restartNumberingAfterBreak="0">
     <w:nsid w:val="2195057F"/>
     <w:multiLevelType w:val="hybridMultilevel"/>
     <w:tmpl w:val="0152E3FE"/>
@@ -28423,7 +32178,120 @@
       </w:pPr>
     </w:lvl>
   </w:abstractNum>
-  <w:abstractNum w:abstractNumId="9" w15:restartNumberingAfterBreak="0">
+  <w:abstractNum w:abstractNumId="12" w15:restartNumberingAfterBreak="0">
+    <w:nsid w:val="22234A9D"/>
+    <w:multiLevelType w:val="hybridMultilevel"/>
+    <w:tmpl w:val="722A4BC8"/>
+    <w:lvl w:ilvl="0" w:tplc="04090001">
+      <w:start w:val="1"/>
+      <w:numFmt w:val="bullet"/>
+      <w:lvlText w:val=""/>
+      <w:lvlJc w:val="left"/>
+      <w:pPr>
+        <w:ind w:left="720" w:hanging="360"/>
+      </w:pPr>
+      <w:rPr>
+        <w:rFonts w:ascii="Symbol" w:hAnsi="Symbol" w:hint="default"/>
+      </w:rPr>
+    </w:lvl>
+    <w:lvl w:ilvl="1" w:tplc="04090003" w:tentative="1">
+      <w:start w:val="1"/>
+      <w:numFmt w:val="bullet"/>
+      <w:lvlText w:val="o"/>
+      <w:lvlJc w:val="left"/>
+      <w:pPr>
+        <w:ind w:left="1440" w:hanging="360"/>
+      </w:pPr>
+      <w:rPr>
+        <w:rFonts w:ascii="Courier New" w:hAnsi="Courier New" w:cs="Courier New" w:hint="default"/>
+      </w:rPr>
+    </w:lvl>
+    <w:lvl w:ilvl="2" w:tplc="04090005" w:tentative="1">
+      <w:start w:val="1"/>
+      <w:numFmt w:val="bullet"/>
+      <w:lvlText w:val=""/>
+      <w:lvlJc w:val="left"/>
+      <w:pPr>
+        <w:ind w:left="2160" w:hanging="360"/>
+      </w:pPr>
+      <w:rPr>
+        <w:rFonts w:ascii="Wingdings" w:hAnsi="Wingdings" w:hint="default"/>
+      </w:rPr>
+    </w:lvl>
+    <w:lvl w:ilvl="3" w:tplc="04090001" w:tentative="1">
+      <w:start w:val="1"/>
+      <w:numFmt w:val="bullet"/>
+      <w:lvlText w:val=""/>
+      <w:lvlJc w:val="left"/>
+      <w:pPr>
+        <w:ind w:left="2880" w:hanging="360"/>
+      </w:pPr>
+      <w:rPr>
+        <w:rFonts w:ascii="Symbol" w:hAnsi="Symbol" w:hint="default"/>
+      </w:rPr>
+    </w:lvl>
+    <w:lvl w:ilvl="4" w:tplc="04090003" w:tentative="1">
+      <w:start w:val="1"/>
+      <w:numFmt w:val="bullet"/>
+      <w:lvlText w:val="o"/>
+      <w:lvlJc w:val="left"/>
+      <w:pPr>
+        <w:ind w:left="3600" w:hanging="360"/>
+      </w:pPr>
+      <w:rPr>
+        <w:rFonts w:ascii="Courier New" w:hAnsi="Courier New" w:cs="Courier New" w:hint="default"/>
+      </w:rPr>
+    </w:lvl>
+    <w:lvl w:ilvl="5" w:tplc="04090005" w:tentative="1">
+      <w:start w:val="1"/>
+      <w:numFmt w:val="bullet"/>
+      <w:lvlText w:val=""/>
+      <w:lvlJc w:val="left"/>
+      <w:pPr>
+        <w:ind w:left="4320" w:hanging="360"/>
+      </w:pPr>
+      <w:rPr>
+        <w:rFonts w:ascii="Wingdings" w:hAnsi="Wingdings" w:hint="default"/>
+      </w:rPr>
+    </w:lvl>
+    <w:lvl w:ilvl="6" w:tplc="04090001" w:tentative="1">
+      <w:start w:val="1"/>
+      <w:numFmt w:val="bullet"/>
+      <w:lvlText w:val=""/>
+      <w:lvlJc w:val="left"/>
+      <w:pPr>
+        <w:ind w:left="5040" w:hanging="360"/>
+      </w:pPr>
+      <w:rPr>
+        <w:rFonts w:ascii="Symbol" w:hAnsi="Symbol" w:hint="default"/>
+      </w:rPr>
+    </w:lvl>
+    <w:lvl w:ilvl="7" w:tplc="04090003" w:tentative="1">
+      <w:start w:val="1"/>
+      <w:numFmt w:val="bullet"/>
+      <w:lvlText w:val="o"/>
+      <w:lvlJc w:val="left"/>
+      <w:pPr>
+        <w:ind w:left="5760" w:hanging="360"/>
+      </w:pPr>
+      <w:rPr>
+        <w:rFonts w:ascii="Courier New" w:hAnsi="Courier New" w:cs="Courier New" w:hint="default"/>
+      </w:rPr>
+    </w:lvl>
+    <w:lvl w:ilvl="8" w:tplc="04090005" w:tentative="1">
+      <w:start w:val="1"/>
+      <w:numFmt w:val="bullet"/>
+      <w:lvlText w:val=""/>
+      <w:lvlJc w:val="left"/>
+      <w:pPr>
+        <w:ind w:left="6480" w:hanging="360"/>
+      </w:pPr>
+      <w:rPr>
+        <w:rFonts w:ascii="Wingdings" w:hAnsi="Wingdings" w:hint="default"/>
+      </w:rPr>
+    </w:lvl>
+  </w:abstractNum>
+  <w:abstractNum w:abstractNumId="13" w15:restartNumberingAfterBreak="0">
     <w:nsid w:val="24D940CB"/>
     <w:multiLevelType w:val="multilevel"/>
     <w:tmpl w:val="C1ECFF2A"/>
@@ -28536,7 +32404,7 @@
       </w:pPr>
     </w:lvl>
   </w:abstractNum>
-  <w:abstractNum w:abstractNumId="10" w15:restartNumberingAfterBreak="0">
+  <w:abstractNum w:abstractNumId="14" w15:restartNumberingAfterBreak="0">
     <w:nsid w:val="26890694"/>
     <w:multiLevelType w:val="multilevel"/>
     <w:tmpl w:val="2F5A0648"/>
@@ -28649,7 +32517,245 @@
       </w:pPr>
     </w:lvl>
   </w:abstractNum>
-  <w:abstractNum w:abstractNumId="11" w15:restartNumberingAfterBreak="0">
+  <w:abstractNum w:abstractNumId="15" w15:restartNumberingAfterBreak="0">
+    <w:nsid w:val="30B3117B"/>
+    <w:multiLevelType w:val="multilevel"/>
+    <w:tmpl w:val="9EA82020"/>
+    <w:lvl w:ilvl="0">
+      <w:start w:val="1"/>
+      <w:numFmt w:val="bullet"/>
+      <w:lvlText w:val=""/>
+      <w:lvlJc w:val="left"/>
+      <w:pPr>
+        <w:tabs>
+          <w:tab w:val="num" w:pos="1440"/>
+        </w:tabs>
+        <w:ind w:left="1440" w:hanging="360"/>
+      </w:pPr>
+      <w:rPr>
+        <w:rFonts w:ascii="Wingdings" w:hAnsi="Wingdings" w:hint="default"/>
+        <w:sz w:val="20"/>
+      </w:rPr>
+    </w:lvl>
+    <w:lvl w:ilvl="1" w:tentative="1">
+      <w:start w:val="1"/>
+      <w:numFmt w:val="bullet"/>
+      <w:lvlText w:val=""/>
+      <w:lvlJc w:val="left"/>
+      <w:pPr>
+        <w:tabs>
+          <w:tab w:val="num" w:pos="2160"/>
+        </w:tabs>
+        <w:ind w:left="2160" w:hanging="360"/>
+      </w:pPr>
+      <w:rPr>
+        <w:rFonts w:ascii="Wingdings" w:hAnsi="Wingdings" w:hint="default"/>
+        <w:sz w:val="20"/>
+      </w:rPr>
+    </w:lvl>
+    <w:lvl w:ilvl="2" w:tentative="1">
+      <w:start w:val="1"/>
+      <w:numFmt w:val="bullet"/>
+      <w:lvlText w:val=""/>
+      <w:lvlJc w:val="left"/>
+      <w:pPr>
+        <w:tabs>
+          <w:tab w:val="num" w:pos="2880"/>
+        </w:tabs>
+        <w:ind w:left="2880" w:hanging="360"/>
+      </w:pPr>
+      <w:rPr>
+        <w:rFonts w:ascii="Wingdings" w:hAnsi="Wingdings" w:hint="default"/>
+        <w:sz w:val="20"/>
+      </w:rPr>
+    </w:lvl>
+    <w:lvl w:ilvl="3" w:tentative="1">
+      <w:start w:val="1"/>
+      <w:numFmt w:val="bullet"/>
+      <w:lvlText w:val=""/>
+      <w:lvlJc w:val="left"/>
+      <w:pPr>
+        <w:tabs>
+          <w:tab w:val="num" w:pos="3600"/>
+        </w:tabs>
+        <w:ind w:left="3600" w:hanging="360"/>
+      </w:pPr>
+      <w:rPr>
+        <w:rFonts w:ascii="Wingdings" w:hAnsi="Wingdings" w:hint="default"/>
+        <w:sz w:val="20"/>
+      </w:rPr>
+    </w:lvl>
+    <w:lvl w:ilvl="4" w:tentative="1">
+      <w:start w:val="1"/>
+      <w:numFmt w:val="bullet"/>
+      <w:lvlText w:val=""/>
+      <w:lvlJc w:val="left"/>
+      <w:pPr>
+        <w:tabs>
+          <w:tab w:val="num" w:pos="4320"/>
+        </w:tabs>
+        <w:ind w:left="4320" w:hanging="360"/>
+      </w:pPr>
+      <w:rPr>
+        <w:rFonts w:ascii="Wingdings" w:hAnsi="Wingdings" w:hint="default"/>
+        <w:sz w:val="20"/>
+      </w:rPr>
+    </w:lvl>
+    <w:lvl w:ilvl="5" w:tentative="1">
+      <w:start w:val="1"/>
+      <w:numFmt w:val="bullet"/>
+      <w:lvlText w:val=""/>
+      <w:lvlJc w:val="left"/>
+      <w:pPr>
+        <w:tabs>
+          <w:tab w:val="num" w:pos="5040"/>
+        </w:tabs>
+        <w:ind w:left="5040" w:hanging="360"/>
+      </w:pPr>
+      <w:rPr>
+        <w:rFonts w:ascii="Wingdings" w:hAnsi="Wingdings" w:hint="default"/>
+        <w:sz w:val="20"/>
+      </w:rPr>
+    </w:lvl>
+    <w:lvl w:ilvl="6" w:tentative="1">
+      <w:start w:val="1"/>
+      <w:numFmt w:val="bullet"/>
+      <w:lvlText w:val=""/>
+      <w:lvlJc w:val="left"/>
+      <w:pPr>
+        <w:tabs>
+          <w:tab w:val="num" w:pos="5760"/>
+        </w:tabs>
+        <w:ind w:left="5760" w:hanging="360"/>
+      </w:pPr>
+      <w:rPr>
+        <w:rFonts w:ascii="Wingdings" w:hAnsi="Wingdings" w:hint="default"/>
+        <w:sz w:val="20"/>
+      </w:rPr>
+    </w:lvl>
+    <w:lvl w:ilvl="7" w:tentative="1">
+      <w:start w:val="1"/>
+      <w:numFmt w:val="bullet"/>
+      <w:lvlText w:val=""/>
+      <w:lvlJc w:val="left"/>
+      <w:pPr>
+        <w:tabs>
+          <w:tab w:val="num" w:pos="6480"/>
+        </w:tabs>
+        <w:ind w:left="6480" w:hanging="360"/>
+      </w:pPr>
+      <w:rPr>
+        <w:rFonts w:ascii="Wingdings" w:hAnsi="Wingdings" w:hint="default"/>
+        <w:sz w:val="20"/>
+      </w:rPr>
+    </w:lvl>
+    <w:lvl w:ilvl="8" w:tentative="1">
+      <w:start w:val="1"/>
+      <w:numFmt w:val="bullet"/>
+      <w:lvlText w:val=""/>
+      <w:lvlJc w:val="left"/>
+      <w:pPr>
+        <w:tabs>
+          <w:tab w:val="num" w:pos="7200"/>
+        </w:tabs>
+        <w:ind w:left="7200" w:hanging="360"/>
+      </w:pPr>
+      <w:rPr>
+        <w:rFonts w:ascii="Wingdings" w:hAnsi="Wingdings" w:hint="default"/>
+        <w:sz w:val="20"/>
+      </w:rPr>
+    </w:lvl>
+  </w:abstractNum>
+  <w:abstractNum w:abstractNumId="16" w15:restartNumberingAfterBreak="0">
+    <w:nsid w:val="42822629"/>
+    <w:multiLevelType w:val="hybridMultilevel"/>
+    <w:tmpl w:val="0152E3FE"/>
+    <w:lvl w:ilvl="0" w:tplc="0409000F">
+      <w:start w:val="1"/>
+      <w:numFmt w:val="decimal"/>
+      <w:lvlText w:val="%1."/>
+      <w:lvlJc w:val="left"/>
+      <w:pPr>
+        <w:ind w:left="720" w:hanging="360"/>
+      </w:pPr>
+      <w:rPr>
+        <w:rFonts w:hint="default"/>
+      </w:rPr>
+    </w:lvl>
+    <w:lvl w:ilvl="1" w:tplc="04090019" w:tentative="1">
+      <w:start w:val="1"/>
+      <w:numFmt w:val="lowerLetter"/>
+      <w:lvlText w:val="%2."/>
+      <w:lvlJc w:val="left"/>
+      <w:pPr>
+        <w:ind w:left="1440" w:hanging="360"/>
+      </w:pPr>
+    </w:lvl>
+    <w:lvl w:ilvl="2" w:tplc="0409001B" w:tentative="1">
+      <w:start w:val="1"/>
+      <w:numFmt w:val="lowerRoman"/>
+      <w:lvlText w:val="%3."/>
+      <w:lvlJc w:val="right"/>
+      <w:pPr>
+        <w:ind w:left="2160" w:hanging="180"/>
+      </w:pPr>
+    </w:lvl>
+    <w:lvl w:ilvl="3" w:tplc="0409000F" w:tentative="1">
+      <w:start w:val="1"/>
+      <w:numFmt w:val="decimal"/>
+      <w:lvlText w:val="%4."/>
+      <w:lvlJc w:val="left"/>
+      <w:pPr>
+        <w:ind w:left="2880" w:hanging="360"/>
+      </w:pPr>
+    </w:lvl>
+    <w:lvl w:ilvl="4" w:tplc="04090019" w:tentative="1">
+      <w:start w:val="1"/>
+      <w:numFmt w:val="lowerLetter"/>
+      <w:lvlText w:val="%5."/>
+      <w:lvlJc w:val="left"/>
+      <w:pPr>
+        <w:ind w:left="3600" w:hanging="360"/>
+      </w:pPr>
+    </w:lvl>
+    <w:lvl w:ilvl="5" w:tplc="0409001B" w:tentative="1">
+      <w:start w:val="1"/>
+      <w:numFmt w:val="lowerRoman"/>
+      <w:lvlText w:val="%6."/>
+      <w:lvlJc w:val="right"/>
+      <w:pPr>
+        <w:ind w:left="4320" w:hanging="180"/>
+      </w:pPr>
+    </w:lvl>
+    <w:lvl w:ilvl="6" w:tplc="0409000F" w:tentative="1">
+      <w:start w:val="1"/>
+      <w:numFmt w:val="decimal"/>
+      <w:lvlText w:val="%7."/>
+      <w:lvlJc w:val="left"/>
+      <w:pPr>
+        <w:ind w:left="5040" w:hanging="360"/>
+      </w:pPr>
+    </w:lvl>
+    <w:lvl w:ilvl="7" w:tplc="04090019" w:tentative="1">
+      <w:start w:val="1"/>
+      <w:numFmt w:val="lowerLetter"/>
+      <w:lvlText w:val="%8."/>
+      <w:lvlJc w:val="left"/>
+      <w:pPr>
+        <w:ind w:left="5760" w:hanging="360"/>
+      </w:pPr>
+    </w:lvl>
+    <w:lvl w:ilvl="8" w:tplc="0409001B" w:tentative="1">
+      <w:start w:val="1"/>
+      <w:numFmt w:val="lowerRoman"/>
+      <w:lvlText w:val="%9."/>
+      <w:lvlJc w:val="right"/>
+      <w:pPr>
+        <w:ind w:left="6480" w:hanging="180"/>
+      </w:pPr>
+    </w:lvl>
+  </w:abstractNum>
+  <w:abstractNum w:abstractNumId="17" w15:restartNumberingAfterBreak="0">
     <w:nsid w:val="43374438"/>
     <w:multiLevelType w:val="hybridMultilevel"/>
     <w:tmpl w:val="22C09286"/>
@@ -28740,7 +32846,7 @@
       </w:pPr>
     </w:lvl>
   </w:abstractNum>
-  <w:abstractNum w:abstractNumId="12" w15:restartNumberingAfterBreak="0">
+  <w:abstractNum w:abstractNumId="18" w15:restartNumberingAfterBreak="0">
     <w:nsid w:val="48564160"/>
     <w:multiLevelType w:val="hybridMultilevel"/>
     <w:tmpl w:val="0152E3FE"/>
@@ -28829,7 +32935,7 @@
       </w:pPr>
     </w:lvl>
   </w:abstractNum>
-  <w:abstractNum w:abstractNumId="13" w15:restartNumberingAfterBreak="0">
+  <w:abstractNum w:abstractNumId="19" w15:restartNumberingAfterBreak="0">
     <w:nsid w:val="4B7767A4"/>
     <w:multiLevelType w:val="multilevel"/>
     <w:tmpl w:val="BCFE1704"/>
@@ -28942,7 +33048,96 @@
       </w:pPr>
     </w:lvl>
   </w:abstractNum>
-  <w:abstractNum w:abstractNumId="14" w15:restartNumberingAfterBreak="0">
+  <w:abstractNum w:abstractNumId="20" w15:restartNumberingAfterBreak="0">
+    <w:nsid w:val="4C9700FC"/>
+    <w:multiLevelType w:val="hybridMultilevel"/>
+    <w:tmpl w:val="FB301440"/>
+    <w:lvl w:ilvl="0" w:tplc="04090011">
+      <w:start w:val="1"/>
+      <w:numFmt w:val="decimal"/>
+      <w:lvlText w:val="%1)"/>
+      <w:lvlJc w:val="left"/>
+      <w:pPr>
+        <w:ind w:left="720" w:hanging="360"/>
+      </w:pPr>
+      <w:rPr>
+        <w:rFonts w:hint="default"/>
+      </w:rPr>
+    </w:lvl>
+    <w:lvl w:ilvl="1" w:tplc="04090019" w:tentative="1">
+      <w:start w:val="1"/>
+      <w:numFmt w:val="lowerLetter"/>
+      <w:lvlText w:val="%2."/>
+      <w:lvlJc w:val="left"/>
+      <w:pPr>
+        <w:ind w:left="1440" w:hanging="360"/>
+      </w:pPr>
+    </w:lvl>
+    <w:lvl w:ilvl="2" w:tplc="0409001B" w:tentative="1">
+      <w:start w:val="1"/>
+      <w:numFmt w:val="lowerRoman"/>
+      <w:lvlText w:val="%3."/>
+      <w:lvlJc w:val="right"/>
+      <w:pPr>
+        <w:ind w:left="2160" w:hanging="180"/>
+      </w:pPr>
+    </w:lvl>
+    <w:lvl w:ilvl="3" w:tplc="0409000F" w:tentative="1">
+      <w:start w:val="1"/>
+      <w:numFmt w:val="decimal"/>
+      <w:lvlText w:val="%4."/>
+      <w:lvlJc w:val="left"/>
+      <w:pPr>
+        <w:ind w:left="2880" w:hanging="360"/>
+      </w:pPr>
+    </w:lvl>
+    <w:lvl w:ilvl="4" w:tplc="04090019" w:tentative="1">
+      <w:start w:val="1"/>
+      <w:numFmt w:val="lowerLetter"/>
+      <w:lvlText w:val="%5."/>
+      <w:lvlJc w:val="left"/>
+      <w:pPr>
+        <w:ind w:left="3600" w:hanging="360"/>
+      </w:pPr>
+    </w:lvl>
+    <w:lvl w:ilvl="5" w:tplc="0409001B" w:tentative="1">
+      <w:start w:val="1"/>
+      <w:numFmt w:val="lowerRoman"/>
+      <w:lvlText w:val="%6."/>
+      <w:lvlJc w:val="right"/>
+      <w:pPr>
+        <w:ind w:left="4320" w:hanging="180"/>
+      </w:pPr>
+    </w:lvl>
+    <w:lvl w:ilvl="6" w:tplc="0409000F" w:tentative="1">
+      <w:start w:val="1"/>
+      <w:numFmt w:val="decimal"/>
+      <w:lvlText w:val="%7."/>
+      <w:lvlJc w:val="left"/>
+      <w:pPr>
+        <w:ind w:left="5040" w:hanging="360"/>
+      </w:pPr>
+    </w:lvl>
+    <w:lvl w:ilvl="7" w:tplc="04090019" w:tentative="1">
+      <w:start w:val="1"/>
+      <w:numFmt w:val="lowerLetter"/>
+      <w:lvlText w:val="%8."/>
+      <w:lvlJc w:val="left"/>
+      <w:pPr>
+        <w:ind w:left="5760" w:hanging="360"/>
+      </w:pPr>
+    </w:lvl>
+    <w:lvl w:ilvl="8" w:tplc="0409001B" w:tentative="1">
+      <w:start w:val="1"/>
+      <w:numFmt w:val="lowerRoman"/>
+      <w:lvlText w:val="%9."/>
+      <w:lvlJc w:val="right"/>
+      <w:pPr>
+        <w:ind w:left="6480" w:hanging="180"/>
+      </w:pPr>
+    </w:lvl>
+  </w:abstractNum>
+  <w:abstractNum w:abstractNumId="21" w15:restartNumberingAfterBreak="0">
     <w:nsid w:val="4D5D322F"/>
     <w:multiLevelType w:val="hybridMultilevel"/>
     <w:tmpl w:val="0152E3FE"/>
@@ -29031,7 +33226,7 @@
       </w:pPr>
     </w:lvl>
   </w:abstractNum>
-  <w:abstractNum w:abstractNumId="15" w15:restartNumberingAfterBreak="0">
+  <w:abstractNum w:abstractNumId="22" w15:restartNumberingAfterBreak="0">
     <w:nsid w:val="4E1B2D21"/>
     <w:multiLevelType w:val="hybridMultilevel"/>
     <w:tmpl w:val="7D78D99A"/>
@@ -29120,7 +33315,7 @@
       </w:pPr>
     </w:lvl>
   </w:abstractNum>
-  <w:abstractNum w:abstractNumId="16" w15:restartNumberingAfterBreak="0">
+  <w:abstractNum w:abstractNumId="23" w15:restartNumberingAfterBreak="0">
     <w:nsid w:val="4F907C0D"/>
     <w:multiLevelType w:val="hybridMultilevel"/>
     <w:tmpl w:val="0152E3FE"/>
@@ -29209,7 +33404,7 @@
       </w:pPr>
     </w:lvl>
   </w:abstractNum>
-  <w:abstractNum w:abstractNumId="17" w15:restartNumberingAfterBreak="0">
+  <w:abstractNum w:abstractNumId="24" w15:restartNumberingAfterBreak="0">
     <w:nsid w:val="4FAD53DC"/>
     <w:multiLevelType w:val="hybridMultilevel"/>
     <w:tmpl w:val="5476B4B0"/>
@@ -29298,7 +33493,7 @@
       </w:pPr>
     </w:lvl>
   </w:abstractNum>
-  <w:abstractNum w:abstractNumId="18" w15:restartNumberingAfterBreak="0">
+  <w:abstractNum w:abstractNumId="25" w15:restartNumberingAfterBreak="0">
     <w:nsid w:val="51A610C8"/>
     <w:multiLevelType w:val="multilevel"/>
     <w:tmpl w:val="E9F01FD2"/>
@@ -29411,7 +33606,96 @@
       </w:pPr>
     </w:lvl>
   </w:abstractNum>
-  <w:abstractNum w:abstractNumId="19" w15:restartNumberingAfterBreak="0">
+  <w:abstractNum w:abstractNumId="26" w15:restartNumberingAfterBreak="0">
+    <w:nsid w:val="53250201"/>
+    <w:multiLevelType w:val="hybridMultilevel"/>
+    <w:tmpl w:val="0152E3FE"/>
+    <w:lvl w:ilvl="0" w:tplc="0409000F">
+      <w:start w:val="1"/>
+      <w:numFmt w:val="decimal"/>
+      <w:lvlText w:val="%1."/>
+      <w:lvlJc w:val="left"/>
+      <w:pPr>
+        <w:ind w:left="720" w:hanging="360"/>
+      </w:pPr>
+      <w:rPr>
+        <w:rFonts w:hint="default"/>
+      </w:rPr>
+    </w:lvl>
+    <w:lvl w:ilvl="1" w:tplc="04090019" w:tentative="1">
+      <w:start w:val="1"/>
+      <w:numFmt w:val="lowerLetter"/>
+      <w:lvlText w:val="%2."/>
+      <w:lvlJc w:val="left"/>
+      <w:pPr>
+        <w:ind w:left="1440" w:hanging="360"/>
+      </w:pPr>
+    </w:lvl>
+    <w:lvl w:ilvl="2" w:tplc="0409001B" w:tentative="1">
+      <w:start w:val="1"/>
+      <w:numFmt w:val="lowerRoman"/>
+      <w:lvlText w:val="%3."/>
+      <w:lvlJc w:val="right"/>
+      <w:pPr>
+        <w:ind w:left="2160" w:hanging="180"/>
+      </w:pPr>
+    </w:lvl>
+    <w:lvl w:ilvl="3" w:tplc="0409000F" w:tentative="1">
+      <w:start w:val="1"/>
+      <w:numFmt w:val="decimal"/>
+      <w:lvlText w:val="%4."/>
+      <w:lvlJc w:val="left"/>
+      <w:pPr>
+        <w:ind w:left="2880" w:hanging="360"/>
+      </w:pPr>
+    </w:lvl>
+    <w:lvl w:ilvl="4" w:tplc="04090019" w:tentative="1">
+      <w:start w:val="1"/>
+      <w:numFmt w:val="lowerLetter"/>
+      <w:lvlText w:val="%5."/>
+      <w:lvlJc w:val="left"/>
+      <w:pPr>
+        <w:ind w:left="3600" w:hanging="360"/>
+      </w:pPr>
+    </w:lvl>
+    <w:lvl w:ilvl="5" w:tplc="0409001B" w:tentative="1">
+      <w:start w:val="1"/>
+      <w:numFmt w:val="lowerRoman"/>
+      <w:lvlText w:val="%6."/>
+      <w:lvlJc w:val="right"/>
+      <w:pPr>
+        <w:ind w:left="4320" w:hanging="180"/>
+      </w:pPr>
+    </w:lvl>
+    <w:lvl w:ilvl="6" w:tplc="0409000F" w:tentative="1">
+      <w:start w:val="1"/>
+      <w:numFmt w:val="decimal"/>
+      <w:lvlText w:val="%7."/>
+      <w:lvlJc w:val="left"/>
+      <w:pPr>
+        <w:ind w:left="5040" w:hanging="360"/>
+      </w:pPr>
+    </w:lvl>
+    <w:lvl w:ilvl="7" w:tplc="04090019" w:tentative="1">
+      <w:start w:val="1"/>
+      <w:numFmt w:val="lowerLetter"/>
+      <w:lvlText w:val="%8."/>
+      <w:lvlJc w:val="left"/>
+      <w:pPr>
+        <w:ind w:left="5760" w:hanging="360"/>
+      </w:pPr>
+    </w:lvl>
+    <w:lvl w:ilvl="8" w:tplc="0409001B" w:tentative="1">
+      <w:start w:val="1"/>
+      <w:numFmt w:val="lowerRoman"/>
+      <w:lvlText w:val="%9."/>
+      <w:lvlJc w:val="right"/>
+      <w:pPr>
+        <w:ind w:left="6480" w:hanging="180"/>
+      </w:pPr>
+    </w:lvl>
+  </w:abstractNum>
+  <w:abstractNum w:abstractNumId="27" w15:restartNumberingAfterBreak="0">
     <w:nsid w:val="55A73C2E"/>
     <w:multiLevelType w:val="multilevel"/>
     <w:tmpl w:val="FA2293CA"/>
@@ -29524,7 +33808,209 @@
       </w:pPr>
     </w:lvl>
   </w:abstractNum>
-  <w:abstractNum w:abstractNumId="20" w15:restartNumberingAfterBreak="0">
+  <w:abstractNum w:abstractNumId="28" w15:restartNumberingAfterBreak="0">
+    <w:nsid w:val="57C43D5F"/>
+    <w:multiLevelType w:val="hybridMultilevel"/>
+    <w:tmpl w:val="29BA15B8"/>
+    <w:lvl w:ilvl="0" w:tplc="04090001">
+      <w:start w:val="1"/>
+      <w:numFmt w:val="bullet"/>
+      <w:lvlText w:val=""/>
+      <w:lvlJc w:val="left"/>
+      <w:pPr>
+        <w:ind w:left="720" w:hanging="360"/>
+      </w:pPr>
+      <w:rPr>
+        <w:rFonts w:ascii="Symbol" w:hAnsi="Symbol" w:hint="default"/>
+      </w:rPr>
+    </w:lvl>
+    <w:lvl w:ilvl="1" w:tplc="04090003" w:tentative="1">
+      <w:start w:val="1"/>
+      <w:numFmt w:val="bullet"/>
+      <w:lvlText w:val="o"/>
+      <w:lvlJc w:val="left"/>
+      <w:pPr>
+        <w:ind w:left="1440" w:hanging="360"/>
+      </w:pPr>
+      <w:rPr>
+        <w:rFonts w:ascii="Courier New" w:hAnsi="Courier New" w:cs="Courier New" w:hint="default"/>
+      </w:rPr>
+    </w:lvl>
+    <w:lvl w:ilvl="2" w:tplc="04090005" w:tentative="1">
+      <w:start w:val="1"/>
+      <w:numFmt w:val="bullet"/>
+      <w:lvlText w:val=""/>
+      <w:lvlJc w:val="left"/>
+      <w:pPr>
+        <w:ind w:left="2160" w:hanging="360"/>
+      </w:pPr>
+      <w:rPr>
+        <w:rFonts w:ascii="Wingdings" w:hAnsi="Wingdings" w:hint="default"/>
+      </w:rPr>
+    </w:lvl>
+    <w:lvl w:ilvl="3" w:tplc="04090001" w:tentative="1">
+      <w:start w:val="1"/>
+      <w:numFmt w:val="bullet"/>
+      <w:lvlText w:val=""/>
+      <w:lvlJc w:val="left"/>
+      <w:pPr>
+        <w:ind w:left="2880" w:hanging="360"/>
+      </w:pPr>
+      <w:rPr>
+        <w:rFonts w:ascii="Symbol" w:hAnsi="Symbol" w:hint="default"/>
+      </w:rPr>
+    </w:lvl>
+    <w:lvl w:ilvl="4" w:tplc="04090003" w:tentative="1">
+      <w:start w:val="1"/>
+      <w:numFmt w:val="bullet"/>
+      <w:lvlText w:val="o"/>
+      <w:lvlJc w:val="left"/>
+      <w:pPr>
+        <w:ind w:left="3600" w:hanging="360"/>
+      </w:pPr>
+      <w:rPr>
+        <w:rFonts w:ascii="Courier New" w:hAnsi="Courier New" w:cs="Courier New" w:hint="default"/>
+      </w:rPr>
+    </w:lvl>
+    <w:lvl w:ilvl="5" w:tplc="04090005" w:tentative="1">
+      <w:start w:val="1"/>
+      <w:numFmt w:val="bullet"/>
+      <w:lvlText w:val=""/>
+      <w:lvlJc w:val="left"/>
+      <w:pPr>
+        <w:ind w:left="4320" w:hanging="360"/>
+      </w:pPr>
+      <w:rPr>
+        <w:rFonts w:ascii="Wingdings" w:hAnsi="Wingdings" w:hint="default"/>
+      </w:rPr>
+    </w:lvl>
+    <w:lvl w:ilvl="6" w:tplc="04090001" w:tentative="1">
+      <w:start w:val="1"/>
+      <w:numFmt w:val="bullet"/>
+      <w:lvlText w:val=""/>
+      <w:lvlJc w:val="left"/>
+      <w:pPr>
+        <w:ind w:left="5040" w:hanging="360"/>
+      </w:pPr>
+      <w:rPr>
+        <w:rFonts w:ascii="Symbol" w:hAnsi="Symbol" w:hint="default"/>
+      </w:rPr>
+    </w:lvl>
+    <w:lvl w:ilvl="7" w:tplc="04090003" w:tentative="1">
+      <w:start w:val="1"/>
+      <w:numFmt w:val="bullet"/>
+      <w:lvlText w:val="o"/>
+      <w:lvlJc w:val="left"/>
+      <w:pPr>
+        <w:ind w:left="5760" w:hanging="360"/>
+      </w:pPr>
+      <w:rPr>
+        <w:rFonts w:ascii="Courier New" w:hAnsi="Courier New" w:cs="Courier New" w:hint="default"/>
+      </w:rPr>
+    </w:lvl>
+    <w:lvl w:ilvl="8" w:tplc="04090005" w:tentative="1">
+      <w:start w:val="1"/>
+      <w:numFmt w:val="bullet"/>
+      <w:lvlText w:val=""/>
+      <w:lvlJc w:val="left"/>
+      <w:pPr>
+        <w:ind w:left="6480" w:hanging="360"/>
+      </w:pPr>
+      <w:rPr>
+        <w:rFonts w:ascii="Wingdings" w:hAnsi="Wingdings" w:hint="default"/>
+      </w:rPr>
+    </w:lvl>
+  </w:abstractNum>
+  <w:abstractNum w:abstractNumId="29" w15:restartNumberingAfterBreak="0">
+    <w:nsid w:val="59707941"/>
+    <w:multiLevelType w:val="hybridMultilevel"/>
+    <w:tmpl w:val="0152E3FE"/>
+    <w:lvl w:ilvl="0" w:tplc="0409000F">
+      <w:start w:val="1"/>
+      <w:numFmt w:val="decimal"/>
+      <w:lvlText w:val="%1."/>
+      <w:lvlJc w:val="left"/>
+      <w:pPr>
+        <w:ind w:left="720" w:hanging="360"/>
+      </w:pPr>
+      <w:rPr>
+        <w:rFonts w:hint="default"/>
+      </w:rPr>
+    </w:lvl>
+    <w:lvl w:ilvl="1" w:tplc="04090019" w:tentative="1">
+      <w:start w:val="1"/>
+      <w:numFmt w:val="lowerLetter"/>
+      <w:lvlText w:val="%2."/>
+      <w:lvlJc w:val="left"/>
+      <w:pPr>
+        <w:ind w:left="1440" w:hanging="360"/>
+      </w:pPr>
+    </w:lvl>
+    <w:lvl w:ilvl="2" w:tplc="0409001B" w:tentative="1">
+      <w:start w:val="1"/>
+      <w:numFmt w:val="lowerRoman"/>
+      <w:lvlText w:val="%3."/>
+      <w:lvlJc w:val="right"/>
+      <w:pPr>
+        <w:ind w:left="2160" w:hanging="180"/>
+      </w:pPr>
+    </w:lvl>
+    <w:lvl w:ilvl="3" w:tplc="0409000F" w:tentative="1">
+      <w:start w:val="1"/>
+      <w:numFmt w:val="decimal"/>
+      <w:lvlText w:val="%4."/>
+      <w:lvlJc w:val="left"/>
+      <w:pPr>
+        <w:ind w:left="2880" w:hanging="360"/>
+      </w:pPr>
+    </w:lvl>
+    <w:lvl w:ilvl="4" w:tplc="04090019" w:tentative="1">
+      <w:start w:val="1"/>
+      <w:numFmt w:val="lowerLetter"/>
+      <w:lvlText w:val="%5."/>
+      <w:lvlJc w:val="left"/>
+      <w:pPr>
+        <w:ind w:left="3600" w:hanging="360"/>
+      </w:pPr>
+    </w:lvl>
+    <w:lvl w:ilvl="5" w:tplc="0409001B" w:tentative="1">
+      <w:start w:val="1"/>
+      <w:numFmt w:val="lowerRoman"/>
+      <w:lvlText w:val="%6."/>
+      <w:lvlJc w:val="right"/>
+      <w:pPr>
+        <w:ind w:left="4320" w:hanging="180"/>
+      </w:pPr>
+    </w:lvl>
+    <w:lvl w:ilvl="6" w:tplc="0409000F" w:tentative="1">
+      <w:start w:val="1"/>
+      <w:numFmt w:val="decimal"/>
+      <w:lvlText w:val="%7."/>
+      <w:lvlJc w:val="left"/>
+      <w:pPr>
+        <w:ind w:left="5040" w:hanging="360"/>
+      </w:pPr>
+    </w:lvl>
+    <w:lvl w:ilvl="7" w:tplc="04090019" w:tentative="1">
+      <w:start w:val="1"/>
+      <w:numFmt w:val="lowerLetter"/>
+      <w:lvlText w:val="%8."/>
+      <w:lvlJc w:val="left"/>
+      <w:pPr>
+        <w:ind w:left="5760" w:hanging="360"/>
+      </w:pPr>
+    </w:lvl>
+    <w:lvl w:ilvl="8" w:tplc="0409001B" w:tentative="1">
+      <w:start w:val="1"/>
+      <w:numFmt w:val="lowerRoman"/>
+      <w:lvlText w:val="%9."/>
+      <w:lvlJc w:val="right"/>
+      <w:pPr>
+        <w:ind w:left="6480" w:hanging="180"/>
+      </w:pPr>
+    </w:lvl>
+  </w:abstractNum>
+  <w:abstractNum w:abstractNumId="30" w15:restartNumberingAfterBreak="0">
     <w:nsid w:val="5A6643E7"/>
     <w:multiLevelType w:val="multilevel"/>
     <w:tmpl w:val="6D584638"/>
@@ -29637,7 +34123,7 @@
       </w:pPr>
     </w:lvl>
   </w:abstractNum>
-  <w:abstractNum w:abstractNumId="21" w15:restartNumberingAfterBreak="0">
+  <w:abstractNum w:abstractNumId="31" w15:restartNumberingAfterBreak="0">
     <w:nsid w:val="5A9423D4"/>
     <w:multiLevelType w:val="hybridMultilevel"/>
     <w:tmpl w:val="4CD63FB2"/>
@@ -29723,7 +34209,7 @@
       </w:pPr>
     </w:lvl>
   </w:abstractNum>
-  <w:abstractNum w:abstractNumId="22" w15:restartNumberingAfterBreak="0">
+  <w:abstractNum w:abstractNumId="32" w15:restartNumberingAfterBreak="0">
     <w:nsid w:val="5AA950BB"/>
     <w:multiLevelType w:val="hybridMultilevel"/>
     <w:tmpl w:val="99DABF5E"/>
@@ -29812,7 +34298,7 @@
       </w:pPr>
     </w:lvl>
   </w:abstractNum>
-  <w:abstractNum w:abstractNumId="23" w15:restartNumberingAfterBreak="0">
+  <w:abstractNum w:abstractNumId="33" w15:restartNumberingAfterBreak="0">
     <w:nsid w:val="60AC02E5"/>
     <w:multiLevelType w:val="multilevel"/>
     <w:tmpl w:val="8A124416"/>
@@ -29925,7 +34411,233 @@
       </w:pPr>
     </w:lvl>
   </w:abstractNum>
-  <w:abstractNum w:abstractNumId="24" w15:restartNumberingAfterBreak="0">
+  <w:abstractNum w:abstractNumId="34" w15:restartNumberingAfterBreak="0">
+    <w:nsid w:val="60C127FD"/>
+    <w:multiLevelType w:val="multilevel"/>
+    <w:tmpl w:val="97563F10"/>
+    <w:lvl w:ilvl="0">
+      <w:start w:val="1"/>
+      <w:numFmt w:val="decimal"/>
+      <w:lvlText w:val="%1."/>
+      <w:lvlJc w:val="left"/>
+      <w:pPr>
+        <w:tabs>
+          <w:tab w:val="num" w:pos="720"/>
+        </w:tabs>
+        <w:ind w:left="720" w:hanging="360"/>
+      </w:pPr>
+    </w:lvl>
+    <w:lvl w:ilvl="1" w:tentative="1">
+      <w:start w:val="1"/>
+      <w:numFmt w:val="decimal"/>
+      <w:lvlText w:val="%2."/>
+      <w:lvlJc w:val="left"/>
+      <w:pPr>
+        <w:tabs>
+          <w:tab w:val="num" w:pos="1440"/>
+        </w:tabs>
+        <w:ind w:left="1440" w:hanging="360"/>
+      </w:pPr>
+    </w:lvl>
+    <w:lvl w:ilvl="2" w:tentative="1">
+      <w:start w:val="1"/>
+      <w:numFmt w:val="decimal"/>
+      <w:lvlText w:val="%3."/>
+      <w:lvlJc w:val="left"/>
+      <w:pPr>
+        <w:tabs>
+          <w:tab w:val="num" w:pos="2160"/>
+        </w:tabs>
+        <w:ind w:left="2160" w:hanging="360"/>
+      </w:pPr>
+    </w:lvl>
+    <w:lvl w:ilvl="3" w:tentative="1">
+      <w:start w:val="1"/>
+      <w:numFmt w:val="decimal"/>
+      <w:lvlText w:val="%4."/>
+      <w:lvlJc w:val="left"/>
+      <w:pPr>
+        <w:tabs>
+          <w:tab w:val="num" w:pos="2880"/>
+        </w:tabs>
+        <w:ind w:left="2880" w:hanging="360"/>
+      </w:pPr>
+    </w:lvl>
+    <w:lvl w:ilvl="4" w:tentative="1">
+      <w:start w:val="1"/>
+      <w:numFmt w:val="decimal"/>
+      <w:lvlText w:val="%5."/>
+      <w:lvlJc w:val="left"/>
+      <w:pPr>
+        <w:tabs>
+          <w:tab w:val="num" w:pos="3600"/>
+        </w:tabs>
+        <w:ind w:left="3600" w:hanging="360"/>
+      </w:pPr>
+    </w:lvl>
+    <w:lvl w:ilvl="5" w:tentative="1">
+      <w:start w:val="1"/>
+      <w:numFmt w:val="decimal"/>
+      <w:lvlText w:val="%6."/>
+      <w:lvlJc w:val="left"/>
+      <w:pPr>
+        <w:tabs>
+          <w:tab w:val="num" w:pos="4320"/>
+        </w:tabs>
+        <w:ind w:left="4320" w:hanging="360"/>
+      </w:pPr>
+    </w:lvl>
+    <w:lvl w:ilvl="6" w:tentative="1">
+      <w:start w:val="1"/>
+      <w:numFmt w:val="decimal"/>
+      <w:lvlText w:val="%7."/>
+      <w:lvlJc w:val="left"/>
+      <w:pPr>
+        <w:tabs>
+          <w:tab w:val="num" w:pos="5040"/>
+        </w:tabs>
+        <w:ind w:left="5040" w:hanging="360"/>
+      </w:pPr>
+    </w:lvl>
+    <w:lvl w:ilvl="7" w:tentative="1">
+      <w:start w:val="1"/>
+      <w:numFmt w:val="decimal"/>
+      <w:lvlText w:val="%8."/>
+      <w:lvlJc w:val="left"/>
+      <w:pPr>
+        <w:tabs>
+          <w:tab w:val="num" w:pos="5760"/>
+        </w:tabs>
+        <w:ind w:left="5760" w:hanging="360"/>
+      </w:pPr>
+    </w:lvl>
+    <w:lvl w:ilvl="8" w:tentative="1">
+      <w:start w:val="1"/>
+      <w:numFmt w:val="decimal"/>
+      <w:lvlText w:val="%9."/>
+      <w:lvlJc w:val="left"/>
+      <w:pPr>
+        <w:tabs>
+          <w:tab w:val="num" w:pos="6480"/>
+        </w:tabs>
+        <w:ind w:left="6480" w:hanging="360"/>
+      </w:pPr>
+    </w:lvl>
+  </w:abstractNum>
+  <w:abstractNum w:abstractNumId="35" w15:restartNumberingAfterBreak="0">
+    <w:nsid w:val="6405503B"/>
+    <w:multiLevelType w:val="hybridMultilevel"/>
+    <w:tmpl w:val="77B84B54"/>
+    <w:lvl w:ilvl="0" w:tplc="04090001">
+      <w:start w:val="1"/>
+      <w:numFmt w:val="bullet"/>
+      <w:lvlText w:val=""/>
+      <w:lvlJc w:val="left"/>
+      <w:pPr>
+        <w:ind w:left="720" w:hanging="360"/>
+      </w:pPr>
+      <w:rPr>
+        <w:rFonts w:ascii="Symbol" w:hAnsi="Symbol" w:hint="default"/>
+      </w:rPr>
+    </w:lvl>
+    <w:lvl w:ilvl="1" w:tplc="04090003" w:tentative="1">
+      <w:start w:val="1"/>
+      <w:numFmt w:val="bullet"/>
+      <w:lvlText w:val="o"/>
+      <w:lvlJc w:val="left"/>
+      <w:pPr>
+        <w:ind w:left="1440" w:hanging="360"/>
+      </w:pPr>
+      <w:rPr>
+        <w:rFonts w:ascii="Courier New" w:hAnsi="Courier New" w:cs="Courier New" w:hint="default"/>
+      </w:rPr>
+    </w:lvl>
+    <w:lvl w:ilvl="2" w:tplc="04090005" w:tentative="1">
+      <w:start w:val="1"/>
+      <w:numFmt w:val="bullet"/>
+      <w:lvlText w:val=""/>
+      <w:lvlJc w:val="left"/>
+      <w:pPr>
+        <w:ind w:left="2160" w:hanging="360"/>
+      </w:pPr>
+      <w:rPr>
+        <w:rFonts w:ascii="Wingdings" w:hAnsi="Wingdings" w:hint="default"/>
+      </w:rPr>
+    </w:lvl>
+    <w:lvl w:ilvl="3" w:tplc="04090001" w:tentative="1">
+      <w:start w:val="1"/>
+      <w:numFmt w:val="bullet"/>
+      <w:lvlText w:val=""/>
+      <w:lvlJc w:val="left"/>
+      <w:pPr>
+        <w:ind w:left="2880" w:hanging="360"/>
+      </w:pPr>
+      <w:rPr>
+        <w:rFonts w:ascii="Symbol" w:hAnsi="Symbol" w:hint="default"/>
+      </w:rPr>
+    </w:lvl>
+    <w:lvl w:ilvl="4" w:tplc="04090003" w:tentative="1">
+      <w:start w:val="1"/>
+      <w:numFmt w:val="bullet"/>
+      <w:lvlText w:val="o"/>
+      <w:lvlJc w:val="left"/>
+      <w:pPr>
+        <w:ind w:left="3600" w:hanging="360"/>
+      </w:pPr>
+      <w:rPr>
+        <w:rFonts w:ascii="Courier New" w:hAnsi="Courier New" w:cs="Courier New" w:hint="default"/>
+      </w:rPr>
+    </w:lvl>
+    <w:lvl w:ilvl="5" w:tplc="04090005" w:tentative="1">
+      <w:start w:val="1"/>
+      <w:numFmt w:val="bullet"/>
+      <w:lvlText w:val=""/>
+      <w:lvlJc w:val="left"/>
+      <w:pPr>
+        <w:ind w:left="4320" w:hanging="360"/>
+      </w:pPr>
+      <w:rPr>
+        <w:rFonts w:ascii="Wingdings" w:hAnsi="Wingdings" w:hint="default"/>
+      </w:rPr>
+    </w:lvl>
+    <w:lvl w:ilvl="6" w:tplc="04090001" w:tentative="1">
+      <w:start w:val="1"/>
+      <w:numFmt w:val="bullet"/>
+      <w:lvlText w:val=""/>
+      <w:lvlJc w:val="left"/>
+      <w:pPr>
+        <w:ind w:left="5040" w:hanging="360"/>
+      </w:pPr>
+      <w:rPr>
+        <w:rFonts w:ascii="Symbol" w:hAnsi="Symbol" w:hint="default"/>
+      </w:rPr>
+    </w:lvl>
+    <w:lvl w:ilvl="7" w:tplc="04090003" w:tentative="1">
+      <w:start w:val="1"/>
+      <w:numFmt w:val="bullet"/>
+      <w:lvlText w:val="o"/>
+      <w:lvlJc w:val="left"/>
+      <w:pPr>
+        <w:ind w:left="5760" w:hanging="360"/>
+      </w:pPr>
+      <w:rPr>
+        <w:rFonts w:ascii="Courier New" w:hAnsi="Courier New" w:cs="Courier New" w:hint="default"/>
+      </w:rPr>
+    </w:lvl>
+    <w:lvl w:ilvl="8" w:tplc="04090005" w:tentative="1">
+      <w:start w:val="1"/>
+      <w:numFmt w:val="bullet"/>
+      <w:lvlText w:val=""/>
+      <w:lvlJc w:val="left"/>
+      <w:pPr>
+        <w:ind w:left="6480" w:hanging="360"/>
+      </w:pPr>
+      <w:rPr>
+        <w:rFonts w:ascii="Wingdings" w:hAnsi="Wingdings" w:hint="default"/>
+      </w:rPr>
+    </w:lvl>
+  </w:abstractNum>
+  <w:abstractNum w:abstractNumId="36" w15:restartNumberingAfterBreak="0">
     <w:nsid w:val="69B1767F"/>
     <w:multiLevelType w:val="hybridMultilevel"/>
     <w:tmpl w:val="61D6B77E"/>
@@ -30014,7 +34726,7 @@
       </w:pPr>
     </w:lvl>
   </w:abstractNum>
-  <w:abstractNum w:abstractNumId="25" w15:restartNumberingAfterBreak="0">
+  <w:abstractNum w:abstractNumId="37" w15:restartNumberingAfterBreak="0">
     <w:nsid w:val="6A464425"/>
     <w:multiLevelType w:val="hybridMultilevel"/>
     <w:tmpl w:val="0152E3FE"/>
@@ -30103,7 +34815,120 @@
       </w:pPr>
     </w:lvl>
   </w:abstractNum>
-  <w:abstractNum w:abstractNumId="26" w15:restartNumberingAfterBreak="0">
+  <w:abstractNum w:abstractNumId="38" w15:restartNumberingAfterBreak="0">
+    <w:nsid w:val="6AC30F05"/>
+    <w:multiLevelType w:val="hybridMultilevel"/>
+    <w:tmpl w:val="C67E89CC"/>
+    <w:lvl w:ilvl="0" w:tplc="04090001">
+      <w:start w:val="1"/>
+      <w:numFmt w:val="bullet"/>
+      <w:lvlText w:val=""/>
+      <w:lvlJc w:val="left"/>
+      <w:pPr>
+        <w:ind w:left="720" w:hanging="360"/>
+      </w:pPr>
+      <w:rPr>
+        <w:rFonts w:ascii="Symbol" w:hAnsi="Symbol" w:hint="default"/>
+      </w:rPr>
+    </w:lvl>
+    <w:lvl w:ilvl="1" w:tplc="04090003" w:tentative="1">
+      <w:start w:val="1"/>
+      <w:numFmt w:val="bullet"/>
+      <w:lvlText w:val="o"/>
+      <w:lvlJc w:val="left"/>
+      <w:pPr>
+        <w:ind w:left="1440" w:hanging="360"/>
+      </w:pPr>
+      <w:rPr>
+        <w:rFonts w:ascii="Courier New" w:hAnsi="Courier New" w:cs="Courier New" w:hint="default"/>
+      </w:rPr>
+    </w:lvl>
+    <w:lvl w:ilvl="2" w:tplc="04090005" w:tentative="1">
+      <w:start w:val="1"/>
+      <w:numFmt w:val="bullet"/>
+      <w:lvlText w:val=""/>
+      <w:lvlJc w:val="left"/>
+      <w:pPr>
+        <w:ind w:left="2160" w:hanging="360"/>
+      </w:pPr>
+      <w:rPr>
+        <w:rFonts w:ascii="Wingdings" w:hAnsi="Wingdings" w:hint="default"/>
+      </w:rPr>
+    </w:lvl>
+    <w:lvl w:ilvl="3" w:tplc="04090001" w:tentative="1">
+      <w:start w:val="1"/>
+      <w:numFmt w:val="bullet"/>
+      <w:lvlText w:val=""/>
+      <w:lvlJc w:val="left"/>
+      <w:pPr>
+        <w:ind w:left="2880" w:hanging="360"/>
+      </w:pPr>
+      <w:rPr>
+        <w:rFonts w:ascii="Symbol" w:hAnsi="Symbol" w:hint="default"/>
+      </w:rPr>
+    </w:lvl>
+    <w:lvl w:ilvl="4" w:tplc="04090003" w:tentative="1">
+      <w:start w:val="1"/>
+      <w:numFmt w:val="bullet"/>
+      <w:lvlText w:val="o"/>
+      <w:lvlJc w:val="left"/>
+      <w:pPr>
+        <w:ind w:left="3600" w:hanging="360"/>
+      </w:pPr>
+      <w:rPr>
+        <w:rFonts w:ascii="Courier New" w:hAnsi="Courier New" w:cs="Courier New" w:hint="default"/>
+      </w:rPr>
+    </w:lvl>
+    <w:lvl w:ilvl="5" w:tplc="04090005" w:tentative="1">
+      <w:start w:val="1"/>
+      <w:numFmt w:val="bullet"/>
+      <w:lvlText w:val=""/>
+      <w:lvlJc w:val="left"/>
+      <w:pPr>
+        <w:ind w:left="4320" w:hanging="360"/>
+      </w:pPr>
+      <w:rPr>
+        <w:rFonts w:ascii="Wingdings" w:hAnsi="Wingdings" w:hint="default"/>
+      </w:rPr>
+    </w:lvl>
+    <w:lvl w:ilvl="6" w:tplc="04090001" w:tentative="1">
+      <w:start w:val="1"/>
+      <w:numFmt w:val="bullet"/>
+      <w:lvlText w:val=""/>
+      <w:lvlJc w:val="left"/>
+      <w:pPr>
+        <w:ind w:left="5040" w:hanging="360"/>
+      </w:pPr>
+      <w:rPr>
+        <w:rFonts w:ascii="Symbol" w:hAnsi="Symbol" w:hint="default"/>
+      </w:rPr>
+    </w:lvl>
+    <w:lvl w:ilvl="7" w:tplc="04090003" w:tentative="1">
+      <w:start w:val="1"/>
+      <w:numFmt w:val="bullet"/>
+      <w:lvlText w:val="o"/>
+      <w:lvlJc w:val="left"/>
+      <w:pPr>
+        <w:ind w:left="5760" w:hanging="360"/>
+      </w:pPr>
+      <w:rPr>
+        <w:rFonts w:ascii="Courier New" w:hAnsi="Courier New" w:cs="Courier New" w:hint="default"/>
+      </w:rPr>
+    </w:lvl>
+    <w:lvl w:ilvl="8" w:tplc="04090005" w:tentative="1">
+      <w:start w:val="1"/>
+      <w:numFmt w:val="bullet"/>
+      <w:lvlText w:val=""/>
+      <w:lvlJc w:val="left"/>
+      <w:pPr>
+        <w:ind w:left="6480" w:hanging="360"/>
+      </w:pPr>
+      <w:rPr>
+        <w:rFonts w:ascii="Wingdings" w:hAnsi="Wingdings" w:hint="default"/>
+      </w:rPr>
+    </w:lvl>
+  </w:abstractNum>
+  <w:abstractNum w:abstractNumId="39" w15:restartNumberingAfterBreak="0">
     <w:nsid w:val="6E5E6E4E"/>
     <w:multiLevelType w:val="hybridMultilevel"/>
     <w:tmpl w:val="5476B4B0"/>
@@ -30192,7 +35017,7 @@
       </w:pPr>
     </w:lvl>
   </w:abstractNum>
-  <w:abstractNum w:abstractNumId="27" w15:restartNumberingAfterBreak="0">
+  <w:abstractNum w:abstractNumId="40" w15:restartNumberingAfterBreak="0">
     <w:nsid w:val="744E30E7"/>
     <w:multiLevelType w:val="hybridMultilevel"/>
     <w:tmpl w:val="85D82318"/>
@@ -30282,7 +35107,93 @@
       </w:pPr>
     </w:lvl>
   </w:abstractNum>
-  <w:abstractNum w:abstractNumId="28" w15:restartNumberingAfterBreak="0">
+  <w:abstractNum w:abstractNumId="41" w15:restartNumberingAfterBreak="0">
+    <w:nsid w:val="74A402BB"/>
+    <w:multiLevelType w:val="multilevel"/>
+    <w:tmpl w:val="0409001F"/>
+    <w:lvl w:ilvl="0">
+      <w:start w:val="1"/>
+      <w:numFmt w:val="decimal"/>
+      <w:lvlText w:val="%1."/>
+      <w:lvlJc w:val="left"/>
+      <w:pPr>
+        <w:ind w:left="360" w:hanging="360"/>
+      </w:pPr>
+    </w:lvl>
+    <w:lvl w:ilvl="1">
+      <w:start w:val="1"/>
+      <w:numFmt w:val="decimal"/>
+      <w:lvlText w:val="%1.%2."/>
+      <w:lvlJc w:val="left"/>
+      <w:pPr>
+        <w:ind w:left="792" w:hanging="432"/>
+      </w:pPr>
+    </w:lvl>
+    <w:lvl w:ilvl="2">
+      <w:start w:val="1"/>
+      <w:numFmt w:val="decimal"/>
+      <w:lvlText w:val="%1.%2.%3."/>
+      <w:lvlJc w:val="left"/>
+      <w:pPr>
+        <w:ind w:left="1224" w:hanging="504"/>
+      </w:pPr>
+    </w:lvl>
+    <w:lvl w:ilvl="3">
+      <w:start w:val="1"/>
+      <w:numFmt w:val="decimal"/>
+      <w:lvlText w:val="%1.%2.%3.%4."/>
+      <w:lvlJc w:val="left"/>
+      <w:pPr>
+        <w:ind w:left="1728" w:hanging="648"/>
+      </w:pPr>
+    </w:lvl>
+    <w:lvl w:ilvl="4">
+      <w:start w:val="1"/>
+      <w:numFmt w:val="decimal"/>
+      <w:lvlText w:val="%1.%2.%3.%4.%5."/>
+      <w:lvlJc w:val="left"/>
+      <w:pPr>
+        <w:ind w:left="2232" w:hanging="792"/>
+      </w:pPr>
+    </w:lvl>
+    <w:lvl w:ilvl="5">
+      <w:start w:val="1"/>
+      <w:numFmt w:val="decimal"/>
+      <w:lvlText w:val="%1.%2.%3.%4.%5.%6."/>
+      <w:lvlJc w:val="left"/>
+      <w:pPr>
+        <w:ind w:left="2736" w:hanging="936"/>
+      </w:pPr>
+    </w:lvl>
+    <w:lvl w:ilvl="6">
+      <w:start w:val="1"/>
+      <w:numFmt w:val="decimal"/>
+      <w:lvlText w:val="%1.%2.%3.%4.%5.%6.%7."/>
+      <w:lvlJc w:val="left"/>
+      <w:pPr>
+        <w:ind w:left="3240" w:hanging="1080"/>
+      </w:pPr>
+    </w:lvl>
+    <w:lvl w:ilvl="7">
+      <w:start w:val="1"/>
+      <w:numFmt w:val="decimal"/>
+      <w:lvlText w:val="%1.%2.%3.%4.%5.%6.%7.%8."/>
+      <w:lvlJc w:val="left"/>
+      <w:pPr>
+        <w:ind w:left="3744" w:hanging="1224"/>
+      </w:pPr>
+    </w:lvl>
+    <w:lvl w:ilvl="8">
+      <w:start w:val="1"/>
+      <w:numFmt w:val="decimal"/>
+      <w:lvlText w:val="%1.%2.%3.%4.%5.%6.%7.%8.%9."/>
+      <w:lvlJc w:val="left"/>
+      <w:pPr>
+        <w:ind w:left="4320" w:hanging="1440"/>
+      </w:pPr>
+    </w:lvl>
+  </w:abstractNum>
+  <w:abstractNum w:abstractNumId="42" w15:restartNumberingAfterBreak="0">
     <w:nsid w:val="752E4681"/>
     <w:multiLevelType w:val="multilevel"/>
     <w:tmpl w:val="FD08D668"/>
@@ -30395,7 +35306,211 @@
       </w:pPr>
     </w:lvl>
   </w:abstractNum>
-  <w:abstractNum w:abstractNumId="29" w15:restartNumberingAfterBreak="0">
+  <w:abstractNum w:abstractNumId="43" w15:restartNumberingAfterBreak="0">
+    <w:nsid w:val="755E6FE5"/>
+    <w:multiLevelType w:val="hybridMultilevel"/>
+    <w:tmpl w:val="7D78D99A"/>
+    <w:lvl w:ilvl="0" w:tplc="0409000F">
+      <w:start w:val="1"/>
+      <w:numFmt w:val="decimal"/>
+      <w:lvlText w:val="%1."/>
+      <w:lvlJc w:val="left"/>
+      <w:pPr>
+        <w:ind w:left="720" w:hanging="360"/>
+      </w:pPr>
+      <w:rPr>
+        <w:rFonts w:hint="default"/>
+      </w:rPr>
+    </w:lvl>
+    <w:lvl w:ilvl="1" w:tplc="04090019" w:tentative="1">
+      <w:start w:val="1"/>
+      <w:numFmt w:val="lowerLetter"/>
+      <w:lvlText w:val="%2."/>
+      <w:lvlJc w:val="left"/>
+      <w:pPr>
+        <w:ind w:left="1440" w:hanging="360"/>
+      </w:pPr>
+    </w:lvl>
+    <w:lvl w:ilvl="2" w:tplc="0409001B" w:tentative="1">
+      <w:start w:val="1"/>
+      <w:numFmt w:val="lowerRoman"/>
+      <w:lvlText w:val="%3."/>
+      <w:lvlJc w:val="right"/>
+      <w:pPr>
+        <w:ind w:left="2160" w:hanging="180"/>
+      </w:pPr>
+    </w:lvl>
+    <w:lvl w:ilvl="3" w:tplc="0409000F" w:tentative="1">
+      <w:start w:val="1"/>
+      <w:numFmt w:val="decimal"/>
+      <w:lvlText w:val="%4."/>
+      <w:lvlJc w:val="left"/>
+      <w:pPr>
+        <w:ind w:left="2880" w:hanging="360"/>
+      </w:pPr>
+    </w:lvl>
+    <w:lvl w:ilvl="4" w:tplc="04090019" w:tentative="1">
+      <w:start w:val="1"/>
+      <w:numFmt w:val="lowerLetter"/>
+      <w:lvlText w:val="%5."/>
+      <w:lvlJc w:val="left"/>
+      <w:pPr>
+        <w:ind w:left="3600" w:hanging="360"/>
+      </w:pPr>
+    </w:lvl>
+    <w:lvl w:ilvl="5" w:tplc="0409001B" w:tentative="1">
+      <w:start w:val="1"/>
+      <w:numFmt w:val="lowerRoman"/>
+      <w:lvlText w:val="%6."/>
+      <w:lvlJc w:val="right"/>
+      <w:pPr>
+        <w:ind w:left="4320" w:hanging="180"/>
+      </w:pPr>
+    </w:lvl>
+    <w:lvl w:ilvl="6" w:tplc="0409000F" w:tentative="1">
+      <w:start w:val="1"/>
+      <w:numFmt w:val="decimal"/>
+      <w:lvlText w:val="%7."/>
+      <w:lvlJc w:val="left"/>
+      <w:pPr>
+        <w:ind w:left="5040" w:hanging="360"/>
+      </w:pPr>
+    </w:lvl>
+    <w:lvl w:ilvl="7" w:tplc="04090019" w:tentative="1">
+      <w:start w:val="1"/>
+      <w:numFmt w:val="lowerLetter"/>
+      <w:lvlText w:val="%8."/>
+      <w:lvlJc w:val="left"/>
+      <w:pPr>
+        <w:ind w:left="5760" w:hanging="360"/>
+      </w:pPr>
+    </w:lvl>
+    <w:lvl w:ilvl="8" w:tplc="0409001B" w:tentative="1">
+      <w:start w:val="1"/>
+      <w:numFmt w:val="lowerRoman"/>
+      <w:lvlText w:val="%9."/>
+      <w:lvlJc w:val="right"/>
+      <w:pPr>
+        <w:ind w:left="6480" w:hanging="180"/>
+      </w:pPr>
+    </w:lvl>
+  </w:abstractNum>
+  <w:abstractNum w:abstractNumId="44" w15:restartNumberingAfterBreak="0">
+    <w:nsid w:val="763F206F"/>
+    <w:multiLevelType w:val="hybridMultilevel"/>
+    <w:tmpl w:val="43D0D4F2"/>
+    <w:lvl w:ilvl="0" w:tplc="D8D4ED3C">
+      <w:start w:val="1"/>
+      <w:numFmt w:val="bullet"/>
+      <w:lvlText w:val=""/>
+      <w:lvlJc w:val="left"/>
+      <w:pPr>
+        <w:ind w:left="720" w:hanging="360"/>
+      </w:pPr>
+      <w:rPr>
+        <w:rFonts w:ascii="Symbol" w:hAnsi="Symbol" w:hint="default"/>
+        <w:sz w:val="24"/>
+        <w:szCs w:val="24"/>
+      </w:rPr>
+    </w:lvl>
+    <w:lvl w:ilvl="1" w:tplc="04090003" w:tentative="1">
+      <w:start w:val="1"/>
+      <w:numFmt w:val="bullet"/>
+      <w:lvlText w:val="o"/>
+      <w:lvlJc w:val="left"/>
+      <w:pPr>
+        <w:ind w:left="1440" w:hanging="360"/>
+      </w:pPr>
+      <w:rPr>
+        <w:rFonts w:ascii="Courier New" w:hAnsi="Courier New" w:cs="Courier New" w:hint="default"/>
+      </w:rPr>
+    </w:lvl>
+    <w:lvl w:ilvl="2" w:tplc="04090005" w:tentative="1">
+      <w:start w:val="1"/>
+      <w:numFmt w:val="bullet"/>
+      <w:lvlText w:val=""/>
+      <w:lvlJc w:val="left"/>
+      <w:pPr>
+        <w:ind w:left="2160" w:hanging="360"/>
+      </w:pPr>
+      <w:rPr>
+        <w:rFonts w:ascii="Wingdings" w:hAnsi="Wingdings" w:hint="default"/>
+      </w:rPr>
+    </w:lvl>
+    <w:lvl w:ilvl="3" w:tplc="04090001" w:tentative="1">
+      <w:start w:val="1"/>
+      <w:numFmt w:val="bullet"/>
+      <w:lvlText w:val=""/>
+      <w:lvlJc w:val="left"/>
+      <w:pPr>
+        <w:ind w:left="2880" w:hanging="360"/>
+      </w:pPr>
+      <w:rPr>
+        <w:rFonts w:ascii="Symbol" w:hAnsi="Symbol" w:hint="default"/>
+      </w:rPr>
+    </w:lvl>
+    <w:lvl w:ilvl="4" w:tplc="04090003" w:tentative="1">
+      <w:start w:val="1"/>
+      <w:numFmt w:val="bullet"/>
+      <w:lvlText w:val="o"/>
+      <w:lvlJc w:val="left"/>
+      <w:pPr>
+        <w:ind w:left="3600" w:hanging="360"/>
+      </w:pPr>
+      <w:rPr>
+        <w:rFonts w:ascii="Courier New" w:hAnsi="Courier New" w:cs="Courier New" w:hint="default"/>
+      </w:rPr>
+    </w:lvl>
+    <w:lvl w:ilvl="5" w:tplc="04090005" w:tentative="1">
+      <w:start w:val="1"/>
+      <w:numFmt w:val="bullet"/>
+      <w:lvlText w:val=""/>
+      <w:lvlJc w:val="left"/>
+      <w:pPr>
+        <w:ind w:left="4320" w:hanging="360"/>
+      </w:pPr>
+      <w:rPr>
+        <w:rFonts w:ascii="Wingdings" w:hAnsi="Wingdings" w:hint="default"/>
+      </w:rPr>
+    </w:lvl>
+    <w:lvl w:ilvl="6" w:tplc="04090001" w:tentative="1">
+      <w:start w:val="1"/>
+      <w:numFmt w:val="bullet"/>
+      <w:lvlText w:val=""/>
+      <w:lvlJc w:val="left"/>
+      <w:pPr>
+        <w:ind w:left="5040" w:hanging="360"/>
+      </w:pPr>
+      <w:rPr>
+        <w:rFonts w:ascii="Symbol" w:hAnsi="Symbol" w:hint="default"/>
+      </w:rPr>
+    </w:lvl>
+    <w:lvl w:ilvl="7" w:tplc="04090003" w:tentative="1">
+      <w:start w:val="1"/>
+      <w:numFmt w:val="bullet"/>
+      <w:lvlText w:val="o"/>
+      <w:lvlJc w:val="left"/>
+      <w:pPr>
+        <w:ind w:left="5760" w:hanging="360"/>
+      </w:pPr>
+      <w:rPr>
+        <w:rFonts w:ascii="Courier New" w:hAnsi="Courier New" w:cs="Courier New" w:hint="default"/>
+      </w:rPr>
+    </w:lvl>
+    <w:lvl w:ilvl="8" w:tplc="04090005" w:tentative="1">
+      <w:start w:val="1"/>
+      <w:numFmt w:val="bullet"/>
+      <w:lvlText w:val=""/>
+      <w:lvlJc w:val="left"/>
+      <w:pPr>
+        <w:ind w:left="6480" w:hanging="360"/>
+      </w:pPr>
+      <w:rPr>
+        <w:rFonts w:ascii="Wingdings" w:hAnsi="Wingdings" w:hint="default"/>
+      </w:rPr>
+    </w:lvl>
+  </w:abstractNum>
+  <w:abstractNum w:abstractNumId="45" w15:restartNumberingAfterBreak="0">
     <w:nsid w:val="7B8E4F1A"/>
     <w:multiLevelType w:val="hybridMultilevel"/>
     <w:tmpl w:val="0152E3FE"/>
@@ -30484,7 +35599,7 @@
       </w:pPr>
     </w:lvl>
   </w:abstractNum>
-  <w:abstractNum w:abstractNumId="30" w15:restartNumberingAfterBreak="0">
+  <w:abstractNum w:abstractNumId="46" w15:restartNumberingAfterBreak="0">
     <w:nsid w:val="7D9D3AE1"/>
     <w:multiLevelType w:val="multilevel"/>
     <w:tmpl w:val="2762599A"/>
@@ -30598,97 +35713,145 @@
     </w:lvl>
   </w:abstractNum>
   <w:num w:numId="1">
+    <w:abstractNumId w:val="40"/>
+  </w:num>
+  <w:num w:numId="2">
+    <w:abstractNumId w:val="31"/>
+  </w:num>
+  <w:num w:numId="3">
+    <w:abstractNumId w:val="23"/>
+  </w:num>
+  <w:num w:numId="4">
+    <w:abstractNumId w:val="11"/>
+  </w:num>
+  <w:num w:numId="5">
+    <w:abstractNumId w:val="22"/>
+  </w:num>
+  <w:num w:numId="6">
+    <w:abstractNumId w:val="39"/>
+  </w:num>
+  <w:num w:numId="7">
+    <w:abstractNumId w:val="42"/>
+  </w:num>
+  <w:num w:numId="8">
+    <w:abstractNumId w:val="46"/>
+  </w:num>
+  <w:num w:numId="9">
+    <w:abstractNumId w:val="33"/>
+  </w:num>
+  <w:num w:numId="10">
+    <w:abstractNumId w:val="14"/>
+  </w:num>
+  <w:num w:numId="11">
+    <w:abstractNumId w:val="10"/>
+  </w:num>
+  <w:num w:numId="12">
+    <w:abstractNumId w:val="6"/>
+  </w:num>
+  <w:num w:numId="13">
+    <w:abstractNumId w:val="13"/>
+  </w:num>
+  <w:num w:numId="14">
     <w:abstractNumId w:val="27"/>
   </w:num>
-  <w:num w:numId="2">
-    <w:abstractNumId w:val="21"/>
+  <w:num w:numId="15">
+    <w:abstractNumId w:val="4"/>
   </w:num>
-  <w:num w:numId="3">
-    <w:abstractNumId w:val="16"/>
+  <w:num w:numId="16">
+    <w:abstractNumId w:val="19"/>
   </w:num>
-  <w:num w:numId="4">
-    <w:abstractNumId w:val="8"/>
-  </w:num>
-  <w:num w:numId="5">
-    <w:abstractNumId w:val="15"/>
-  </w:num>
-  <w:num w:numId="6">
-    <w:abstractNumId w:val="26"/>
-  </w:num>
-  <w:num w:numId="7">
-    <w:abstractNumId w:val="28"/>
-  </w:num>
-  <w:num w:numId="8">
+  <w:num w:numId="17">
     <w:abstractNumId w:val="30"/>
   </w:num>
-  <w:num w:numId="9">
-    <w:abstractNumId w:val="23"/>
+  <w:num w:numId="18">
+    <w:abstractNumId w:val="9"/>
   </w:num>
-  <w:num w:numId="10">
-    <w:abstractNumId w:val="10"/>
+  <w:num w:numId="19">
+    <w:abstractNumId w:val="25"/>
   </w:num>
-  <w:num w:numId="11">
+  <w:num w:numId="20">
     <w:abstractNumId w:val="7"/>
   </w:num>
-  <w:num w:numId="12">
-    <w:abstractNumId w:val="4"/>
+  <w:num w:numId="21">
+    <w:abstractNumId w:val="45"/>
   </w:num>
-  <w:num w:numId="13">
-    <w:abstractNumId w:val="9"/>
-  </w:num>
-  <w:num w:numId="14">
-    <w:abstractNumId w:val="19"/>
-  </w:num>
-  <w:num w:numId="15">
-    <w:abstractNumId w:val="2"/>
-  </w:num>
-  <w:num w:numId="16">
-    <w:abstractNumId w:val="13"/>
-  </w:num>
-  <w:num w:numId="17">
-    <w:abstractNumId w:val="20"/>
-  </w:num>
-  <w:num w:numId="18">
-    <w:abstractNumId w:val="6"/>
-  </w:num>
-  <w:num w:numId="19">
+  <w:num w:numId="22">
     <w:abstractNumId w:val="18"/>
   </w:num>
-  <w:num w:numId="20">
+  <w:num w:numId="23">
+    <w:abstractNumId w:val="24"/>
+  </w:num>
+  <w:num w:numId="24">
     <w:abstractNumId w:val="5"/>
   </w:num>
-  <w:num w:numId="21">
-    <w:abstractNumId w:val="29"/>
-  </w:num>
-  <w:num w:numId="22">
-    <w:abstractNumId w:val="12"/>
-  </w:num>
-  <w:num w:numId="23">
-    <w:abstractNumId w:val="17"/>
-  </w:num>
-  <w:num w:numId="24">
-    <w:abstractNumId w:val="3"/>
-  </w:num>
   <w:num w:numId="25">
-    <w:abstractNumId w:val="24"/>
+    <w:abstractNumId w:val="36"/>
   </w:num>
   <w:num w:numId="26">
-    <w:abstractNumId w:val="14"/>
+    <w:abstractNumId w:val="21"/>
   </w:num>
   <w:num w:numId="27">
     <w:abstractNumId w:val="0"/>
   </w:num>
   <w:num w:numId="28">
-    <w:abstractNumId w:val="22"/>
+    <w:abstractNumId w:val="32"/>
   </w:num>
   <w:num w:numId="29">
-    <w:abstractNumId w:val="11"/>
+    <w:abstractNumId w:val="17"/>
   </w:num>
   <w:num w:numId="30">
     <w:abstractNumId w:val="1"/>
   </w:num>
   <w:num w:numId="31">
-    <w:abstractNumId w:val="25"/>
+    <w:abstractNumId w:val="37"/>
+  </w:num>
+  <w:num w:numId="32">
+    <w:abstractNumId w:val="15"/>
+  </w:num>
+  <w:num w:numId="33">
+    <w:abstractNumId w:val="34"/>
+  </w:num>
+  <w:num w:numId="34">
+    <w:abstractNumId w:val="20"/>
+  </w:num>
+  <w:num w:numId="35">
+    <w:abstractNumId w:val="43"/>
+  </w:num>
+  <w:num w:numId="36">
+    <w:abstractNumId w:val="44"/>
+  </w:num>
+  <w:num w:numId="37">
+    <w:abstractNumId w:val="2"/>
+  </w:num>
+  <w:num w:numId="38">
+    <w:abstractNumId w:val="12"/>
+  </w:num>
+  <w:num w:numId="39">
+    <w:abstractNumId w:val="38"/>
+  </w:num>
+  <w:num w:numId="40">
+    <w:abstractNumId w:val="16"/>
+  </w:num>
+  <w:num w:numId="41">
+    <w:abstractNumId w:val="3"/>
+  </w:num>
+  <w:num w:numId="42">
+    <w:abstractNumId w:val="28"/>
+  </w:num>
+  <w:num w:numId="43">
+    <w:abstractNumId w:val="29"/>
+  </w:num>
+  <w:num w:numId="44">
+    <w:abstractNumId w:val="41"/>
+  </w:num>
+  <w:num w:numId="45">
+    <w:abstractNumId w:val="8"/>
+  </w:num>
+  <w:num w:numId="46">
+    <w:abstractNumId w:val="35"/>
+  </w:num>
+  <w:num w:numId="47">
+    <w:abstractNumId w:val="26"/>
   </w:num>
   <w:numIdMacAtCleanup w:val="31"/>
 </w:numbering>
@@ -31770,7 +36933,7 @@
 </file>
 
 <file path=customXml/itemProps1.xml><?xml version="1.0" encoding="utf-8"?>
-<ds:datastoreItem xmlns:ds="http://schemas.openxmlformats.org/officeDocument/2006/customXml" ds:itemID="{7348CD1B-418B-3C4E-98DF-486EB0F9C330}">
+<ds:datastoreItem xmlns:ds="http://schemas.openxmlformats.org/officeDocument/2006/customXml" ds:itemID="{2A8362C7-0595-7343-9D1F-166FB52F125F}">
   <ds:schemaRefs>
     <ds:schemaRef ds:uri="http://schemas.openxmlformats.org/officeDocument/2006/bibliography"/>
   </ds:schemaRefs>

--- a/int_cybersource_sfra/configuration/Cybersource Cartridge Integration SFRA v18_1.docx
+++ b/int_cybersource_sfra/configuration/Cybersource Cartridge Integration SFRA v18_1.docx
@@ -1208,7 +1208,21 @@
                 <w:rStyle w:val="Hyperlink"/>
                 <w:noProof/>
               </w:rPr>
-              <w:t>Address Verification Service (AVS)</w:t>
+              <w:t>Address Ve</w:t>
+            </w:r>
+            <w:r>
+              <w:rPr>
+                <w:rStyle w:val="Hyperlink"/>
+                <w:noProof/>
+              </w:rPr>
+              <w:t>r</w:t>
+            </w:r>
+            <w:r>
+              <w:rPr>
+                <w:rStyle w:val="Hyperlink"/>
+                <w:noProof/>
+              </w:rPr>
+              <w:t>ification Service (AVS)</w:t>
             </w:r>
             <w:r>
               <w:rPr>
@@ -1796,21 +1810,7 @@
                 <w:rStyle w:val="Hyperlink"/>
                 <w:noProof/>
               </w:rPr>
-              <w:t>Pay</w:t>
-            </w:r>
-            <w:r>
-              <w:rPr>
-                <w:rStyle w:val="Hyperlink"/>
-                <w:noProof/>
-              </w:rPr>
-              <w:t>P</w:t>
-            </w:r>
-            <w:r>
-              <w:rPr>
-                <w:rStyle w:val="Hyperlink"/>
-                <w:noProof/>
-              </w:rPr>
-              <w:t>al</w:t>
+              <w:t>PayPal</w:t>
             </w:r>
             <w:r>
               <w:rPr>
@@ -3571,6 +3571,13 @@
     </w:p>
     <w:p>
       <w:pPr>
+        <w:rPr>
+          <w:color w:val="404040" w:themeColor="text1" w:themeTint="BF"/>
+        </w:rPr>
+      </w:pPr>
+    </w:p>
+    <w:p>
+      <w:pPr>
         <w:ind w:firstLine="720"/>
         <w:rPr>
           <w:rFonts w:asciiTheme="majorHAnsi" w:hAnsiTheme="majorHAnsi" w:cstheme="majorHAnsi"/>
@@ -3588,6 +3595,7 @@
           <w:sz w:val="32"/>
           <w:szCs w:val="32"/>
         </w:rPr>
+        <w:lastRenderedPageBreak/>
         <w:t xml:space="preserve">2.1 </w:t>
       </w:r>
       <w:r>
@@ -10271,13 +10279,27 @@
           <w:rFonts w:asciiTheme="minorHAnsi" w:hAnsiTheme="minorHAnsi" w:cs="Arial"/>
           <w:color w:val="404040" w:themeColor="text1" w:themeTint="BF"/>
         </w:rPr>
-        <w:t xml:space="preserve">AVS does not exist as a stand-alone callable service.  </w:t>
+        <w:t xml:space="preserve">AVS does not </w:t>
       </w:r>
       <w:r>
         <w:rPr>
           <w:rFonts w:asciiTheme="minorHAnsi" w:hAnsiTheme="minorHAnsi" w:cs="Arial"/>
           <w:color w:val="404040" w:themeColor="text1" w:themeTint="BF"/>
         </w:rPr>
+        <w:t xml:space="preserve">yet </w:t>
+      </w:r>
+      <w:r>
+        <w:rPr>
+          <w:rFonts w:asciiTheme="minorHAnsi" w:hAnsiTheme="minorHAnsi" w:cs="Arial"/>
+          <w:color w:val="404040" w:themeColor="text1" w:themeTint="BF"/>
+        </w:rPr>
+        <w:t xml:space="preserve">exist as a stand-alone callable service.  </w:t>
+      </w:r>
+      <w:r>
+        <w:rPr>
+          <w:rFonts w:asciiTheme="minorHAnsi" w:hAnsiTheme="minorHAnsi" w:cs="Arial"/>
+          <w:color w:val="404040" w:themeColor="text1" w:themeTint="BF"/>
+        </w:rPr>
         <w:t>The service is</w:t>
       </w:r>
       <w:r>
@@ -10314,6 +10336,13 @@
           <w:color w:val="404040" w:themeColor="text1" w:themeTint="BF"/>
         </w:rPr>
         <w:t>.</w:t>
+      </w:r>
+      <w:r>
+        <w:rPr>
+          <w:rFonts w:asciiTheme="minorHAnsi" w:hAnsiTheme="minorHAnsi" w:cs="Arial"/>
+          <w:color w:val="404040" w:themeColor="text1" w:themeTint="BF"/>
+        </w:rPr>
+        <w:t xml:space="preserve">  A standalone Delivery Address Verification service, with SFRA compatible UI in slated for release with version 18.2.0 of this cartridge.</w:t>
       </w:r>
     </w:p>
     <w:p>
@@ -11965,6 +11994,246 @@
           <w:color w:val="404040" w:themeColor="text1" w:themeTint="BF"/>
         </w:rPr>
       </w:pPr>
+      <w:r>
+        <w:rPr>
+          <w:rFonts w:asciiTheme="minorHAnsi" w:hAnsiTheme="minorHAnsi"/>
+          <w:color w:val="404040" w:themeColor="text1" w:themeTint="BF"/>
+        </w:rPr>
+        <w:t xml:space="preserve">SFRA storefront versions 3.2.0 or lower </w:t>
+      </w:r>
+      <w:r>
+        <w:rPr>
+          <w:rFonts w:asciiTheme="minorHAnsi" w:hAnsiTheme="minorHAnsi"/>
+          <w:color w:val="404040" w:themeColor="text1" w:themeTint="BF"/>
+        </w:rPr>
+        <w:t>contain a hook that interfere with this service.  While the hook manager has been updated in later versions of SFRA to prevent this, the CS cartridge is not yet compatible with those storefront version</w:t>
+      </w:r>
+      <w:r>
+        <w:rPr>
+          <w:rFonts w:asciiTheme="minorHAnsi" w:hAnsiTheme="minorHAnsi"/>
+          <w:color w:val="404040" w:themeColor="text1" w:themeTint="BF"/>
+        </w:rPr>
+        <w:t>s</w:t>
+      </w:r>
+      <w:r>
+        <w:rPr>
+          <w:rFonts w:asciiTheme="minorHAnsi" w:hAnsiTheme="minorHAnsi"/>
+          <w:color w:val="404040" w:themeColor="text1" w:themeTint="BF"/>
+        </w:rPr>
+        <w:t>.  As suggested by SFCC, manual removal of the following hook from SFRA is required for this integration to function properly.</w:t>
+      </w:r>
+    </w:p>
+    <w:p>
+      <w:pPr>
+        <w:rPr>
+          <w:rFonts w:ascii="Calibri" w:hAnsi="Calibri"/>
+          <w:color w:val="000000"/>
+        </w:rPr>
+      </w:pPr>
+      <w:r>
+        <w:rPr>
+          <w:rFonts w:ascii="Calibri" w:hAnsi="Calibri"/>
+          <w:color w:val="000000"/>
+          <w:sz w:val="22"/>
+          <w:szCs w:val="22"/>
+        </w:rPr>
+        <w:t>Remove</w:t>
+      </w:r>
+    </w:p>
+    <w:p>
+      <w:pPr>
+        <w:rPr>
+          <w:rFonts w:ascii="Calibri" w:hAnsi="Calibri"/>
+          <w:color w:val="000000"/>
+        </w:rPr>
+      </w:pPr>
+      <w:r>
+        <w:rPr>
+          <w:rFonts w:ascii="Calibri" w:hAnsi="Calibri"/>
+          <w:color w:val="2F5597"/>
+          <w:sz w:val="22"/>
+          <w:szCs w:val="22"/>
+        </w:rPr>
+        <w:t>{</w:t>
+      </w:r>
+    </w:p>
+    <w:p>
+      <w:pPr>
+        <w:rPr>
+          <w:rFonts w:ascii="Calibri" w:hAnsi="Calibri"/>
+          <w:color w:val="000000"/>
+        </w:rPr>
+      </w:pPr>
+      <w:r>
+        <w:rPr>
+          <w:rFonts w:ascii="Calibri" w:hAnsi="Calibri"/>
+          <w:color w:val="2F5597"/>
+          <w:sz w:val="22"/>
+          <w:szCs w:val="22"/>
+        </w:rPr>
+        <w:t>         "name": "</w:t>
+      </w:r>
+      <w:proofErr w:type="spellStart"/>
+      <w:proofErr w:type="gramStart"/>
+      <w:r>
+        <w:rPr>
+          <w:rFonts w:ascii="Calibri" w:hAnsi="Calibri"/>
+          <w:color w:val="2F5597"/>
+          <w:sz w:val="22"/>
+          <w:szCs w:val="22"/>
+        </w:rPr>
+        <w:t>app.fraud</w:t>
+      </w:r>
+      <w:proofErr w:type="gramEnd"/>
+      <w:r>
+        <w:rPr>
+          <w:rFonts w:ascii="Calibri" w:hAnsi="Calibri"/>
+          <w:color w:val="2F5597"/>
+          <w:sz w:val="22"/>
+          <w:szCs w:val="22"/>
+        </w:rPr>
+        <w:t>.detection</w:t>
+      </w:r>
+      <w:proofErr w:type="spellEnd"/>
+      <w:r>
+        <w:rPr>
+          <w:rFonts w:ascii="Calibri" w:hAnsi="Calibri"/>
+          <w:color w:val="2F5597"/>
+          <w:sz w:val="22"/>
+          <w:szCs w:val="22"/>
+        </w:rPr>
+        <w:t>",</w:t>
+      </w:r>
+    </w:p>
+    <w:p>
+      <w:pPr>
+        <w:rPr>
+          <w:rFonts w:ascii="Calibri" w:hAnsi="Calibri"/>
+          <w:color w:val="000000"/>
+        </w:rPr>
+      </w:pPr>
+      <w:r>
+        <w:rPr>
+          <w:rFonts w:ascii="Calibri" w:hAnsi="Calibri"/>
+          <w:color w:val="2F5597"/>
+          <w:sz w:val="22"/>
+          <w:szCs w:val="22"/>
+        </w:rPr>
+        <w:t xml:space="preserve">        "script": </w:t>
+      </w:r>
+      <w:proofErr w:type="gramStart"/>
+      <w:r>
+        <w:rPr>
+          <w:rFonts w:ascii="Calibri" w:hAnsi="Calibri"/>
+          <w:color w:val="2F5597"/>
+          <w:sz w:val="22"/>
+          <w:szCs w:val="22"/>
+        </w:rPr>
+        <w:t>"./</w:t>
+      </w:r>
+      <w:proofErr w:type="gramEnd"/>
+      <w:r>
+        <w:rPr>
+          <w:rFonts w:ascii="Calibri" w:hAnsi="Calibri"/>
+          <w:color w:val="2F5597"/>
+          <w:sz w:val="22"/>
+          <w:szCs w:val="22"/>
+        </w:rPr>
+        <w:t>cartridge/scripts/hooks/</w:t>
+      </w:r>
+      <w:proofErr w:type="spellStart"/>
+      <w:r>
+        <w:rPr>
+          <w:rFonts w:ascii="Calibri" w:hAnsi="Calibri"/>
+          <w:color w:val="2F5597"/>
+          <w:sz w:val="22"/>
+          <w:szCs w:val="22"/>
+        </w:rPr>
+        <w:t>fraudDetection</w:t>
+      </w:r>
+      <w:proofErr w:type="spellEnd"/>
+      <w:r>
+        <w:rPr>
+          <w:rFonts w:ascii="Calibri" w:hAnsi="Calibri"/>
+          <w:color w:val="2F5597"/>
+          <w:sz w:val="22"/>
+          <w:szCs w:val="22"/>
+        </w:rPr>
+        <w:t>"</w:t>
+      </w:r>
+    </w:p>
+    <w:p>
+      <w:pPr>
+        <w:rPr>
+          <w:rFonts w:ascii="Calibri" w:hAnsi="Calibri"/>
+          <w:color w:val="000000"/>
+        </w:rPr>
+      </w:pPr>
+      <w:r>
+        <w:rPr>
+          <w:rFonts w:ascii="Calibri" w:hAnsi="Calibri"/>
+          <w:color w:val="2F5597"/>
+          <w:sz w:val="22"/>
+          <w:szCs w:val="22"/>
+        </w:rPr>
+        <w:t>} </w:t>
+      </w:r>
+    </w:p>
+    <w:p>
+      <w:pPr>
+        <w:rPr>
+          <w:rFonts w:ascii="Calibri" w:hAnsi="Calibri"/>
+          <w:color w:val="000000"/>
+        </w:rPr>
+      </w:pPr>
+      <w:r>
+        <w:rPr>
+          <w:rFonts w:ascii="Calibri" w:hAnsi="Calibri"/>
+          <w:color w:val="000000"/>
+          <w:sz w:val="22"/>
+          <w:szCs w:val="22"/>
+        </w:rPr>
+        <w:t>From </w:t>
+      </w:r>
+      <w:proofErr w:type="spellStart"/>
+      <w:r>
+        <w:rPr>
+          <w:rFonts w:ascii="Calibri" w:hAnsi="Calibri"/>
+          <w:color w:val="203864"/>
+          <w:sz w:val="22"/>
+          <w:szCs w:val="22"/>
+        </w:rPr>
+        <w:t>app_storefront_base</w:t>
+      </w:r>
+      <w:proofErr w:type="spellEnd"/>
+      <w:r>
+        <w:rPr>
+          <w:rFonts w:ascii="Calibri" w:hAnsi="Calibri"/>
+          <w:color w:val="203864"/>
+          <w:sz w:val="22"/>
+          <w:szCs w:val="22"/>
+        </w:rPr>
+        <w:t>/</w:t>
+      </w:r>
+      <w:proofErr w:type="spellStart"/>
+      <w:r>
+        <w:rPr>
+          <w:rFonts w:ascii="Calibri" w:hAnsi="Calibri"/>
+          <w:color w:val="203864"/>
+          <w:sz w:val="22"/>
+          <w:szCs w:val="22"/>
+        </w:rPr>
+        <w:t>hooks.json</w:t>
+      </w:r>
+      <w:proofErr w:type="spellEnd"/>
+    </w:p>
+    <w:p>
+      <w:pPr>
+        <w:rPr>
+          <w:rFonts w:asciiTheme="minorHAnsi" w:hAnsiTheme="minorHAnsi"/>
+          <w:color w:val="404040" w:themeColor="text1" w:themeTint="BF"/>
+        </w:rPr>
+      </w:pPr>
     </w:p>
     <w:p>
       <w:pPr>
@@ -12161,46 +12430,10 @@
     <w:p>
       <w:pPr>
         <w:rPr>
-          <w:rFonts w:asciiTheme="minorHAnsi" w:hAnsiTheme="minorHAnsi"/>
-          <w:color w:val="404040" w:themeColor="text1" w:themeTint="BF"/>
           <w:sz w:val="36"/>
           <w:szCs w:val="36"/>
         </w:rPr>
       </w:pPr>
-    </w:p>
-    <w:p>
-      <w:pPr>
-        <w:rPr>
-          <w:rFonts w:asciiTheme="minorHAnsi" w:hAnsiTheme="minorHAnsi"/>
-          <w:color w:val="404040" w:themeColor="text1" w:themeTint="BF"/>
-          <w:sz w:val="36"/>
-          <w:szCs w:val="36"/>
-        </w:rPr>
-      </w:pPr>
-    </w:p>
-    <w:p>
-      <w:pPr>
-        <w:rPr>
-          <w:rFonts w:asciiTheme="minorHAnsi" w:hAnsiTheme="minorHAnsi"/>
-          <w:sz w:val="36"/>
-          <w:szCs w:val="36"/>
-        </w:rPr>
-      </w:pPr>
-    </w:p>
-    <w:p>
-      <w:pPr>
-        <w:rPr>
-          <w:sz w:val="36"/>
-          <w:szCs w:val="36"/>
-        </w:rPr>
-      </w:pPr>
-      <w:r>
-        <w:rPr>
-          <w:sz w:val="36"/>
-          <w:szCs w:val="36"/>
-        </w:rPr>
-        <w:br w:type="page"/>
-      </w:r>
     </w:p>
     <w:p>
       <w:pPr>
@@ -12215,8 +12448,9 @@
         </w:rPr>
       </w:pPr>
       <w:bookmarkStart w:id="12" w:name="_Toc87521"/>
-      <w:r>
-        <w:lastRenderedPageBreak/>
+      <w:bookmarkStart w:id="13" w:name="_GoBack"/>
+      <w:bookmarkEnd w:id="13"/>
+      <w:r>
         <w:t>Decision Manager Order Update Job</w:t>
       </w:r>
       <w:bookmarkEnd w:id="12"/>
@@ -13216,6 +13450,7 @@
           <w:rFonts w:asciiTheme="minorHAnsi" w:hAnsiTheme="minorHAnsi"/>
           <w:color w:val="0D0D0D" w:themeColor="text1" w:themeTint="F2"/>
         </w:rPr>
+        <w:lastRenderedPageBreak/>
         <w:t>Note</w:t>
       </w:r>
       <w:r>
@@ -13267,12 +13502,12 @@
         </w:rPr>
         <w:br w:type="page"/>
       </w:r>
-      <w:bookmarkStart w:id="13" w:name="_Toc87522"/>
+      <w:bookmarkStart w:id="14" w:name="_Toc87522"/>
       <w:r>
         <w:lastRenderedPageBreak/>
         <w:t>Payment Tokenization</w:t>
       </w:r>
-      <w:bookmarkEnd w:id="13"/>
+      <w:bookmarkEnd w:id="14"/>
     </w:p>
     <w:p>
       <w:pPr>
@@ -13898,12 +14133,12 @@
           <w:szCs w:val="40"/>
         </w:rPr>
       </w:pPr>
-      <w:bookmarkStart w:id="14" w:name="_Toc87523"/>
+      <w:bookmarkStart w:id="15" w:name="_Toc87523"/>
       <w:r>
         <w:lastRenderedPageBreak/>
         <w:t>Subscription Token Creation</w:t>
       </w:r>
-      <w:bookmarkEnd w:id="14"/>
+      <w:bookmarkEnd w:id="15"/>
     </w:p>
     <w:p>
       <w:pPr>
@@ -14379,11 +14614,11 @@
           <w:numId w:val="30"/>
         </w:numPr>
       </w:pPr>
-      <w:bookmarkStart w:id="15" w:name="_Toc87524"/>
+      <w:bookmarkStart w:id="16" w:name="_Toc87524"/>
       <w:r>
         <w:t>Apple Pay</w:t>
       </w:r>
-      <w:bookmarkEnd w:id="15"/>
+      <w:bookmarkEnd w:id="16"/>
     </w:p>
     <w:p>
       <w:pPr>
@@ -16458,7 +16693,7 @@
           <w:szCs w:val="36"/>
         </w:rPr>
       </w:pPr>
-      <w:bookmarkStart w:id="16" w:name="_Toc87525"/>
+      <w:bookmarkStart w:id="17" w:name="_Toc87525"/>
       <w:r>
         <w:rPr>
           <w:sz w:val="36"/>
@@ -16467,7 +16702,7 @@
         <w:lastRenderedPageBreak/>
         <w:t>PayPal</w:t>
       </w:r>
-      <w:bookmarkEnd w:id="16"/>
+      <w:bookmarkEnd w:id="17"/>
     </w:p>
     <w:p>
       <w:pPr>
@@ -17017,8 +17252,8 @@
         <w:t>:</w:t>
       </w:r>
     </w:p>
-    <w:bookmarkStart w:id="17" w:name="_MON_1610653789"/>
-    <w:bookmarkEnd w:id="17"/>
+    <w:bookmarkStart w:id="18" w:name="_MON_1610653789"/>
+    <w:bookmarkEnd w:id="18"/>
     <w:p>
       <w:pPr>
         <w:rPr>
@@ -17032,7 +17267,7 @@
           <w:noProof/>
           <w:color w:val="404040" w:themeColor="text1" w:themeTint="BF"/>
         </w:rPr>
-        <w:object w:dxaOrig="1508" w:dyaOrig="983" w14:anchorId="44AC3F81">
+        <w:object w:dxaOrig="1508" w:dyaOrig="983" w14:anchorId="5014988A">
           <v:shapetype id="_x0000_t75" coordsize="21600,21600" o:spt="75" o:preferrelative="t" path="m@4@5l@4@11@9@11@9@5xe" filled="f" stroked="f">
             <v:stroke joinstyle="miter"/>
             <v:formulas>
@@ -17052,10 +17287,10 @@
             <v:path o:extrusionok="f" gradientshapeok="t" o:connecttype="rect"/>
             <o:lock v:ext="edit" aspectratio="t"/>
           </v:shapetype>
-          <v:shape id="_x0000_i1025" type="#_x0000_t75" alt="" style="width:76pt;height:49pt;mso-width-percent:0;mso-height-percent:0;mso-width-percent:0;mso-height-percent:0" o:ole="">
+          <v:shape id="_x0000_i1025" type="#_x0000_t75" alt="" style="width:76.25pt;height:48.8pt;mso-width-percent:0;mso-height-percent:0;mso-width-percent:0;mso-height-percent:0" o:ole="">
             <v:imagedata r:id="rId15" o:title=""/>
           </v:shape>
-          <o:OLEObject Type="Embed" ProgID="Word.Document.12" ShapeID="_x0000_i1025" DrawAspect="Icon" ObjectID="_1610701379" r:id="rId16">
+          <o:OLEObject Type="Embed" ProgID="Word.Document.12" ShapeID="_x0000_i1025" DrawAspect="Icon" ObjectID="_1610878623" r:id="rId16">
             <o:FieldCodes>\s</o:FieldCodes>
           </o:OLEObject>
         </w:object>
@@ -17089,7 +17324,7 @@
           <w:szCs w:val="36"/>
         </w:rPr>
       </w:pPr>
-      <w:bookmarkStart w:id="18" w:name="_Toc87526"/>
+      <w:bookmarkStart w:id="19" w:name="_Toc87526"/>
       <w:r>
         <w:rPr>
           <w:sz w:val="36"/>
@@ -17097,7 +17332,7 @@
         </w:rPr>
         <w:t>PayPal Express</w:t>
       </w:r>
-      <w:bookmarkEnd w:id="18"/>
+      <w:bookmarkEnd w:id="19"/>
     </w:p>
     <w:p>
       <w:pPr>
@@ -18396,7 +18631,7 @@
           <w:szCs w:val="36"/>
         </w:rPr>
       </w:pPr>
-      <w:bookmarkStart w:id="19" w:name="_Toc87527"/>
+      <w:bookmarkStart w:id="20" w:name="_Toc87527"/>
       <w:r>
         <w:rPr>
           <w:rFonts w:cstheme="majorHAnsi"/>
@@ -18405,7 +18640,7 @@
         </w:rPr>
         <w:t>PayPal Credit</w:t>
       </w:r>
-      <w:bookmarkEnd w:id="19"/>
+      <w:bookmarkEnd w:id="20"/>
     </w:p>
     <w:p/>
     <w:p>
@@ -19095,11 +19330,11 @@
           <w:numId w:val="30"/>
         </w:numPr>
       </w:pPr>
-      <w:bookmarkStart w:id="20" w:name="_Toc87528"/>
+      <w:bookmarkStart w:id="21" w:name="_Toc87528"/>
       <w:r>
         <w:t>PayPal Billing Agreement</w:t>
       </w:r>
-      <w:bookmarkEnd w:id="20"/>
+      <w:bookmarkEnd w:id="21"/>
     </w:p>
     <w:p/>
     <w:p>
@@ -19367,16 +19602,7 @@
           <w:rFonts w:asciiTheme="minorHAnsi" w:hAnsiTheme="minorHAnsi"/>
           <w:color w:val="404040" w:themeColor="text1" w:themeTint="BF"/>
         </w:rPr>
-        <w:t xml:space="preserve">, ensure you have followed all steps in the "Cartridge Installation" guide </w:t>
-      </w:r>
-      <w:bookmarkStart w:id="21" w:name="_GoBack"/>
-      <w:bookmarkEnd w:id="21"/>
-      <w:r>
-        <w:rPr>
-          <w:rFonts w:asciiTheme="minorHAnsi" w:hAnsiTheme="minorHAnsi"/>
-          <w:color w:val="404040" w:themeColor="text1" w:themeTint="BF"/>
-        </w:rPr>
-        <w:t>above</w:t>
+        <w:t>, ensure you have followed all steps in the "Cartridge Installation" guide above</w:t>
       </w:r>
       <w:r>
         <w:rPr>
@@ -19688,6 +19914,21 @@
           <w:color w:val="404040" w:themeColor="text1" w:themeTint="BF"/>
         </w:rPr>
       </w:pPr>
+    </w:p>
+    <w:p>
+      <w:pPr>
+        <w:rPr>
+          <w:rFonts w:asciiTheme="minorHAnsi" w:hAnsiTheme="minorHAnsi"/>
+          <w:color w:val="404040" w:themeColor="text1" w:themeTint="BF"/>
+        </w:rPr>
+      </w:pPr>
+      <w:r>
+        <w:rPr>
+          <w:rFonts w:asciiTheme="minorHAnsi" w:hAnsiTheme="minorHAnsi"/>
+          <w:color w:val="404040" w:themeColor="text1" w:themeTint="BF"/>
+        </w:rPr>
+        <w:br w:type="page"/>
+      </w:r>
     </w:p>
     <w:p>
       <w:pPr>
@@ -20107,6 +20348,7 @@
           <w:sz w:val="36"/>
           <w:szCs w:val="36"/>
         </w:rPr>
+        <w:lastRenderedPageBreak/>
         <w:t>Implementation</w:t>
       </w:r>
     </w:p>
@@ -21885,6 +22127,26 @@
           <w:szCs w:val="36"/>
         </w:rPr>
       </w:pPr>
+    </w:p>
+    <w:p>
+      <w:pPr>
+        <w:jc w:val="center"/>
+        <w:rPr>
+          <w:color w:val="2F5496" w:themeColor="accent1" w:themeShade="BF"/>
+          <w:sz w:val="36"/>
+          <w:szCs w:val="36"/>
+        </w:rPr>
+      </w:pPr>
+    </w:p>
+    <w:p>
+      <w:pPr>
+        <w:jc w:val="center"/>
+        <w:rPr>
+          <w:color w:val="2F5496" w:themeColor="accent1" w:themeShade="BF"/>
+          <w:sz w:val="36"/>
+          <w:szCs w:val="36"/>
+        </w:rPr>
+      </w:pPr>
       <w:r>
         <w:rPr>
           <w:color w:val="2F5496" w:themeColor="accent1" w:themeShade="BF"/>
@@ -22679,6 +22941,7 @@
                 <w:sz w:val="20"/>
                 <w:szCs w:val="20"/>
               </w:rPr>
+              <w:lastRenderedPageBreak/>
               <w:t>CsSAType</w:t>
             </w:r>
             <w:proofErr w:type="spellEnd"/>
@@ -22883,7 +23146,6 @@
                 <w:sz w:val="20"/>
                 <w:szCs w:val="20"/>
               </w:rPr>
-              <w:lastRenderedPageBreak/>
               <w:t>SA_Redirect_AccessKey</w:t>
             </w:r>
             <w:proofErr w:type="spellEnd"/>
@@ -24960,7 +25222,87 @@
         <w:t xml:space="preserve"> on SFRA, ensure you have followed all steps in the "Cartridge Installation" guide above.  A CyberSource Merchant ID, and CyberSource Merchant Key are required for this service.  Enter these values in the corresponding site preferences under the "CyberSource" group</w:t>
       </w:r>
       <w:r>
-        <w:t xml:space="preserve">. </w:t>
+        <w:t>.</w:t>
+      </w:r>
+      <w:r>
+        <w:rPr>
+          <w:rFonts w:asciiTheme="minorHAnsi" w:hAnsiTheme="minorHAnsi"/>
+          <w:color w:val="404040" w:themeColor="text1" w:themeTint="BF"/>
+        </w:rPr>
+        <w:t xml:space="preserve">  Also, the flex API requires a date in a specific format, and in the English language.  The ‘</w:t>
+      </w:r>
+      <w:proofErr w:type="spellStart"/>
+      <w:r>
+        <w:rPr>
+          <w:rFonts w:asciiTheme="minorHAnsi" w:hAnsiTheme="minorHAnsi"/>
+          <w:color w:val="404040" w:themeColor="text1" w:themeTint="BF"/>
+        </w:rPr>
+        <w:t>en_US</w:t>
+      </w:r>
+      <w:proofErr w:type="spellEnd"/>
+      <w:r>
+        <w:rPr>
+          <w:rFonts w:asciiTheme="minorHAnsi" w:hAnsiTheme="minorHAnsi"/>
+          <w:color w:val="404040" w:themeColor="text1" w:themeTint="BF"/>
+        </w:rPr>
+        <w:t xml:space="preserve">’ local must be present in your </w:t>
+      </w:r>
+      <w:proofErr w:type="spellStart"/>
+      <w:r>
+        <w:rPr>
+          <w:rFonts w:asciiTheme="minorHAnsi" w:hAnsiTheme="minorHAnsi"/>
+          <w:color w:val="404040" w:themeColor="text1" w:themeTint="BF"/>
+        </w:rPr>
+        <w:t>administation’s</w:t>
+      </w:r>
+      <w:proofErr w:type="spellEnd"/>
+      <w:r>
+        <w:rPr>
+          <w:rFonts w:asciiTheme="minorHAnsi" w:hAnsiTheme="minorHAnsi"/>
+          <w:color w:val="404040" w:themeColor="text1" w:themeTint="BF"/>
+        </w:rPr>
+        <w:t xml:space="preserve"> </w:t>
+      </w:r>
+      <w:proofErr w:type="gramStart"/>
+      <w:r>
+        <w:rPr>
+          <w:rFonts w:asciiTheme="minorHAnsi" w:hAnsiTheme="minorHAnsi"/>
+          <w:color w:val="404040" w:themeColor="text1" w:themeTint="BF"/>
+        </w:rPr>
+        <w:t>locals, but</w:t>
+      </w:r>
+      <w:proofErr w:type="gramEnd"/>
+      <w:r>
+        <w:rPr>
+          <w:rFonts w:asciiTheme="minorHAnsi" w:hAnsiTheme="minorHAnsi"/>
+          <w:color w:val="404040" w:themeColor="text1" w:themeTint="BF"/>
+        </w:rPr>
+        <w:t xml:space="preserve"> does not need to be enabled.  The proper date format is configured in the ‘</w:t>
+      </w:r>
+      <w:proofErr w:type="spellStart"/>
+      <w:r>
+        <w:rPr>
+          <w:rFonts w:asciiTheme="minorHAnsi" w:hAnsiTheme="minorHAnsi"/>
+          <w:color w:val="404040" w:themeColor="text1" w:themeTint="BF"/>
+        </w:rPr>
+        <w:t>en_US</w:t>
+      </w:r>
+      <w:proofErr w:type="spellEnd"/>
+      <w:proofErr w:type="gramStart"/>
+      <w:r>
+        <w:rPr>
+          <w:rFonts w:asciiTheme="minorHAnsi" w:hAnsiTheme="minorHAnsi"/>
+          <w:color w:val="404040" w:themeColor="text1" w:themeTint="BF"/>
+        </w:rPr>
+        <w:t>’  local’s</w:t>
+      </w:r>
+      <w:proofErr w:type="gramEnd"/>
+      <w:r>
+        <w:rPr>
+          <w:rFonts w:asciiTheme="minorHAnsi" w:hAnsiTheme="minorHAnsi"/>
+          <w:color w:val="404040" w:themeColor="text1" w:themeTint="BF"/>
+        </w:rPr>
+        <w:t xml:space="preserve"> regional setting.  </w:t>
       </w:r>
       <w:r>
         <w:rPr>
@@ -24985,17 +25327,12 @@
       </w:r>
     </w:p>
     <w:p/>
-    <w:p>
-      <w:r>
-        <w:tab/>
-      </w:r>
-    </w:p>
     <w:p>
       <w:pPr>
         <w:pStyle w:val="ListParagraph"/>
         <w:numPr>
           <w:ilvl w:val="1"/>
-          <w:numId w:val="18"/>
+          <w:numId w:val="50"/>
         </w:numPr>
         <w:rPr>
           <w:rFonts w:asciiTheme="minorHAnsi" w:hAnsiTheme="minorHAnsi"/>
@@ -25007,70 +25344,14 @@
           <w:rFonts w:asciiTheme="minorHAnsi" w:hAnsiTheme="minorHAnsi"/>
           <w:color w:val="404040" w:themeColor="text1" w:themeTint="BF"/>
         </w:rPr>
-        <w:t>To complete the checkout process successfully</w:t>
-      </w:r>
-      <w:r>
-        <w:rPr>
-          <w:rFonts w:asciiTheme="minorHAnsi" w:hAnsiTheme="minorHAnsi"/>
-          <w:color w:val="404040" w:themeColor="text1" w:themeTint="BF"/>
-        </w:rPr>
-        <w:t>,</w:t>
-      </w:r>
-      <w:r>
-        <w:rPr>
-          <w:rFonts w:asciiTheme="minorHAnsi" w:hAnsiTheme="minorHAnsi"/>
-          <w:color w:val="404040" w:themeColor="text1" w:themeTint="BF"/>
-        </w:rPr>
-        <w:t xml:space="preserve"> create API’s Key and shared secret on CyberSource business center console under '</w:t>
+        <w:t>To complete the checkout process successfully, create API’s Key and shared secret on CyberSource business center console under '</w:t>
       </w:r>
       <w:r>
         <w:rPr>
           <w:rFonts w:asciiTheme="minorHAnsi" w:hAnsiTheme="minorHAnsi" w:cstheme="minorHAnsi"/>
           <w:color w:val="404040" w:themeColor="text1" w:themeTint="BF"/>
         </w:rPr>
-        <w:t xml:space="preserve">Payment Configuration </w:t>
-      </w:r>
-      <w:r>
-        <w:rPr>
-          <w:rFonts w:asciiTheme="minorHAnsi" w:hAnsiTheme="minorHAnsi" w:cstheme="minorHAnsi"/>
-          <w:color w:val="404040" w:themeColor="text1" w:themeTint="BF"/>
-        </w:rPr>
-        <w:t>&gt;</w:t>
-      </w:r>
-      <w:r>
-        <w:rPr>
-          <w:rFonts w:asciiTheme="minorHAnsi" w:hAnsiTheme="minorHAnsi" w:cstheme="minorHAnsi"/>
-          <w:color w:val="404040" w:themeColor="text1" w:themeTint="BF"/>
-        </w:rPr>
-        <w:t xml:space="preserve"> Key Management Keys </w:t>
-      </w:r>
-      <w:r>
-        <w:rPr>
-          <w:rFonts w:asciiTheme="minorHAnsi" w:hAnsiTheme="minorHAnsi" w:cstheme="minorHAnsi"/>
-          <w:color w:val="404040" w:themeColor="text1" w:themeTint="BF"/>
-        </w:rPr>
-        <w:t>&gt;</w:t>
-      </w:r>
-      <w:r>
-        <w:rPr>
-          <w:rFonts w:asciiTheme="minorHAnsi" w:hAnsiTheme="minorHAnsi" w:cstheme="minorHAnsi"/>
-          <w:color w:val="404040" w:themeColor="text1" w:themeTint="BF"/>
-        </w:rPr>
-        <w:t xml:space="preserve"> Choose API Keys </w:t>
-      </w:r>
-      <w:r>
-        <w:rPr>
-          <w:rFonts w:asciiTheme="minorHAnsi" w:hAnsiTheme="minorHAnsi" w:cstheme="minorHAnsi"/>
-          <w:color w:val="404040" w:themeColor="text1" w:themeTint="BF"/>
-        </w:rPr>
-        <w:t>&gt;</w:t>
-      </w:r>
-      <w:r>
-        <w:rPr>
-          <w:rFonts w:asciiTheme="minorHAnsi" w:hAnsiTheme="minorHAnsi" w:cstheme="minorHAnsi"/>
-          <w:color w:val="404040" w:themeColor="text1" w:themeTint="BF"/>
-        </w:rPr>
-        <w:t xml:space="preserve"> Add Shared Secret Key</w:t>
+        <w:t>Payment Configuration &gt; Key Management Keys &gt; Choose API Keys &gt; Add Shared Secret Key</w:t>
       </w:r>
       <w:r>
         <w:rPr>
@@ -25092,7 +25373,7 @@
         <w:pStyle w:val="ListParagraph"/>
         <w:numPr>
           <w:ilvl w:val="1"/>
-          <w:numId w:val="18"/>
+          <w:numId w:val="50"/>
         </w:numPr>
         <w:rPr>
           <w:rFonts w:asciiTheme="minorHAnsi" w:hAnsiTheme="minorHAnsi"/>
@@ -25128,7 +25409,7 @@
         <w:pStyle w:val="ListParagraph"/>
         <w:numPr>
           <w:ilvl w:val="2"/>
-          <w:numId w:val="18"/>
+          <w:numId w:val="50"/>
         </w:numPr>
         <w:rPr>
           <w:rFonts w:asciiTheme="minorHAnsi" w:hAnsiTheme="minorHAnsi"/>
@@ -25157,7 +25438,7 @@
         <w:pStyle w:val="ListParagraph"/>
         <w:numPr>
           <w:ilvl w:val="2"/>
-          <w:numId w:val="18"/>
+          <w:numId w:val="50"/>
         </w:numPr>
         <w:rPr>
           <w:rFonts w:asciiTheme="minorHAnsi" w:hAnsiTheme="minorHAnsi"/>
@@ -25184,7 +25465,7 @@
         <w:pStyle w:val="ListParagraph"/>
         <w:numPr>
           <w:ilvl w:val="1"/>
-          <w:numId w:val="18"/>
+          <w:numId w:val="50"/>
         </w:numPr>
         <w:rPr>
           <w:rFonts w:asciiTheme="minorHAnsi" w:hAnsiTheme="minorHAnsi"/>
@@ -25204,7 +25485,7 @@
         <w:pStyle w:val="ListParagraph"/>
         <w:numPr>
           <w:ilvl w:val="1"/>
-          <w:numId w:val="18"/>
+          <w:numId w:val="50"/>
         </w:numPr>
         <w:rPr>
           <w:rFonts w:asciiTheme="minorHAnsi" w:hAnsiTheme="minorHAnsi"/>
@@ -25233,6 +25514,482 @@
           <w:color w:val="404040" w:themeColor="text1" w:themeTint="BF"/>
         </w:rPr>
         <w:t>’ site preference to ‘SA_FLEX' to enable this service.</w:t>
+      </w:r>
+    </w:p>
+    <w:p>
+      <w:pPr>
+        <w:pStyle w:val="ListParagraph"/>
+        <w:numPr>
+          <w:ilvl w:val="1"/>
+          <w:numId w:val="50"/>
+        </w:numPr>
+        <w:rPr>
+          <w:rFonts w:asciiTheme="minorHAnsi" w:hAnsiTheme="minorHAnsi"/>
+          <w:color w:val="404040" w:themeColor="text1" w:themeTint="BF"/>
+        </w:rPr>
+      </w:pPr>
+      <w:r>
+        <w:rPr>
+          <w:rFonts w:asciiTheme="minorHAnsi" w:hAnsiTheme="minorHAnsi"/>
+          <w:color w:val="404040" w:themeColor="text1" w:themeTint="BF"/>
+        </w:rPr>
+        <w:t>Navigate to ‘</w:t>
+      </w:r>
+      <w:r>
+        <w:rPr>
+          <w:rFonts w:asciiTheme="minorHAnsi" w:hAnsiTheme="minorHAnsi"/>
+          <w:color w:val="404040" w:themeColor="text1" w:themeTint="BF"/>
+        </w:rPr>
+        <w:t xml:space="preserve">Administration </w:t>
+      </w:r>
+      <w:proofErr w:type="gramStart"/>
+      <w:r>
+        <w:rPr>
+          <w:rFonts w:asciiTheme="minorHAnsi" w:hAnsiTheme="minorHAnsi"/>
+          <w:color w:val="404040" w:themeColor="text1" w:themeTint="BF"/>
+        </w:rPr>
+        <w:t>&gt;  Global</w:t>
+      </w:r>
+      <w:proofErr w:type="gramEnd"/>
+      <w:r>
+        <w:rPr>
+          <w:rFonts w:asciiTheme="minorHAnsi" w:hAnsiTheme="minorHAnsi"/>
+          <w:color w:val="404040" w:themeColor="text1" w:themeTint="BF"/>
+        </w:rPr>
+        <w:t xml:space="preserve"> Preferences &gt;  Locales</w:t>
+      </w:r>
+      <w:r>
+        <w:rPr>
+          <w:rFonts w:asciiTheme="minorHAnsi" w:hAnsiTheme="minorHAnsi"/>
+          <w:color w:val="404040" w:themeColor="text1" w:themeTint="BF"/>
+        </w:rPr>
+        <w:t>’</w:t>
+      </w:r>
+    </w:p>
+    <w:p>
+      <w:pPr>
+        <w:pStyle w:val="ListParagraph"/>
+        <w:numPr>
+          <w:ilvl w:val="1"/>
+          <w:numId w:val="50"/>
+        </w:numPr>
+        <w:rPr>
+          <w:rFonts w:asciiTheme="minorHAnsi" w:hAnsiTheme="minorHAnsi"/>
+          <w:color w:val="404040" w:themeColor="text1" w:themeTint="BF"/>
+        </w:rPr>
+      </w:pPr>
+      <w:r>
+        <w:rPr>
+          <w:rFonts w:asciiTheme="minorHAnsi" w:hAnsiTheme="minorHAnsi"/>
+          <w:color w:val="404040" w:themeColor="text1" w:themeTint="BF"/>
+        </w:rPr>
+        <w:t>Ensure the local ‘</w:t>
+      </w:r>
+      <w:proofErr w:type="spellStart"/>
+      <w:r>
+        <w:rPr>
+          <w:rFonts w:asciiTheme="minorHAnsi" w:hAnsiTheme="minorHAnsi"/>
+          <w:color w:val="404040" w:themeColor="text1" w:themeTint="BF"/>
+        </w:rPr>
+        <w:t>en_US</w:t>
+      </w:r>
+      <w:proofErr w:type="spellEnd"/>
+      <w:r>
+        <w:rPr>
+          <w:rFonts w:asciiTheme="minorHAnsi" w:hAnsiTheme="minorHAnsi"/>
+          <w:color w:val="404040" w:themeColor="text1" w:themeTint="BF"/>
+        </w:rPr>
+        <w:t>’ is present.</w:t>
+      </w:r>
+    </w:p>
+    <w:p>
+      <w:pPr>
+        <w:rPr>
+          <w:rFonts w:asciiTheme="minorHAnsi" w:hAnsiTheme="minorHAnsi"/>
+          <w:color w:val="404040" w:themeColor="text1" w:themeTint="BF"/>
+        </w:rPr>
+      </w:pPr>
+    </w:p>
+    <w:p>
+      <w:pPr>
+        <w:rPr>
+          <w:rFonts w:asciiTheme="minorHAnsi" w:hAnsiTheme="minorHAnsi"/>
+          <w:color w:val="404040" w:themeColor="text1" w:themeTint="BF"/>
+        </w:rPr>
+      </w:pPr>
+    </w:p>
+    <w:p>
+      <w:pPr>
+        <w:rPr>
+          <w:rFonts w:asciiTheme="minorHAnsi" w:hAnsiTheme="minorHAnsi"/>
+          <w:color w:val="404040" w:themeColor="text1" w:themeTint="BF"/>
+        </w:rPr>
+      </w:pPr>
+    </w:p>
+    <w:p>
+      <w:pPr>
+        <w:pStyle w:val="ListParagraph"/>
+        <w:numPr>
+          <w:ilvl w:val="1"/>
+          <w:numId w:val="50"/>
+        </w:numPr>
+        <w:rPr>
+          <w:rFonts w:asciiTheme="minorHAnsi" w:hAnsiTheme="minorHAnsi"/>
+          <w:color w:val="404040" w:themeColor="text1" w:themeTint="BF"/>
+        </w:rPr>
+      </w:pPr>
+      <w:r>
+        <w:rPr>
+          <w:rFonts w:asciiTheme="minorHAnsi" w:hAnsiTheme="minorHAnsi"/>
+          <w:color w:val="404040" w:themeColor="text1" w:themeTint="BF"/>
+        </w:rPr>
+        <w:t>If not present, create a new local with the following information:</w:t>
+      </w:r>
+    </w:p>
+    <w:p>
+      <w:pPr>
+        <w:pStyle w:val="ListParagraph"/>
+        <w:numPr>
+          <w:ilvl w:val="0"/>
+          <w:numId w:val="48"/>
+        </w:numPr>
+        <w:rPr>
+          <w:rFonts w:asciiTheme="minorHAnsi" w:hAnsiTheme="minorHAnsi"/>
+          <w:color w:val="404040" w:themeColor="text1" w:themeTint="BF"/>
+        </w:rPr>
+      </w:pPr>
+      <w:r>
+        <w:rPr>
+          <w:rFonts w:asciiTheme="minorHAnsi" w:hAnsiTheme="minorHAnsi"/>
+          <w:color w:val="404040" w:themeColor="text1" w:themeTint="BF"/>
+        </w:rPr>
+        <w:lastRenderedPageBreak/>
+        <w:t xml:space="preserve">Language Code: </w:t>
+      </w:r>
+      <w:proofErr w:type="spellStart"/>
+      <w:r>
+        <w:rPr>
+          <w:rFonts w:asciiTheme="minorHAnsi" w:hAnsiTheme="minorHAnsi"/>
+          <w:color w:val="2F5496" w:themeColor="accent1" w:themeShade="BF"/>
+        </w:rPr>
+        <w:t>en</w:t>
+      </w:r>
+      <w:proofErr w:type="spellEnd"/>
+      <w:r>
+        <w:rPr>
+          <w:rFonts w:asciiTheme="minorHAnsi" w:hAnsiTheme="minorHAnsi"/>
+          <w:color w:val="2F5496" w:themeColor="accent1" w:themeShade="BF"/>
+        </w:rPr>
+        <w:t xml:space="preserve"> </w:t>
+      </w:r>
+    </w:p>
+    <w:p>
+      <w:pPr>
+        <w:pStyle w:val="ListParagraph"/>
+        <w:numPr>
+          <w:ilvl w:val="0"/>
+          <w:numId w:val="48"/>
+        </w:numPr>
+        <w:rPr>
+          <w:rFonts w:asciiTheme="minorHAnsi" w:hAnsiTheme="minorHAnsi"/>
+          <w:color w:val="404040" w:themeColor="text1" w:themeTint="BF"/>
+        </w:rPr>
+      </w:pPr>
+      <w:r>
+        <w:rPr>
+          <w:rFonts w:asciiTheme="minorHAnsi" w:hAnsiTheme="minorHAnsi"/>
+          <w:color w:val="404040" w:themeColor="text1" w:themeTint="BF"/>
+        </w:rPr>
+        <w:t xml:space="preserve">Country Code: </w:t>
+      </w:r>
+      <w:r>
+        <w:rPr>
+          <w:rFonts w:asciiTheme="minorHAnsi" w:hAnsiTheme="minorHAnsi"/>
+          <w:color w:val="2F5496" w:themeColor="accent1" w:themeShade="BF"/>
+        </w:rPr>
+        <w:t>US</w:t>
+      </w:r>
+    </w:p>
+    <w:p>
+      <w:pPr>
+        <w:pStyle w:val="ListParagraph"/>
+        <w:numPr>
+          <w:ilvl w:val="0"/>
+          <w:numId w:val="48"/>
+        </w:numPr>
+        <w:rPr>
+          <w:rFonts w:asciiTheme="minorHAnsi" w:hAnsiTheme="minorHAnsi"/>
+          <w:color w:val="404040" w:themeColor="text1" w:themeTint="BF"/>
+        </w:rPr>
+      </w:pPr>
+      <w:r>
+        <w:rPr>
+          <w:rFonts w:asciiTheme="minorHAnsi" w:hAnsiTheme="minorHAnsi"/>
+          <w:color w:val="404040" w:themeColor="text1" w:themeTint="BF"/>
+        </w:rPr>
+        <w:t xml:space="preserve">XML Code: </w:t>
+      </w:r>
+      <w:proofErr w:type="spellStart"/>
+      <w:r>
+        <w:rPr>
+          <w:rFonts w:asciiTheme="minorHAnsi" w:hAnsiTheme="minorHAnsi"/>
+          <w:color w:val="2F5496" w:themeColor="accent1" w:themeShade="BF"/>
+        </w:rPr>
+        <w:t>en</w:t>
+      </w:r>
+      <w:proofErr w:type="spellEnd"/>
+      <w:r>
+        <w:rPr>
+          <w:rFonts w:asciiTheme="minorHAnsi" w:hAnsiTheme="minorHAnsi"/>
+          <w:color w:val="2F5496" w:themeColor="accent1" w:themeShade="BF"/>
+        </w:rPr>
+        <w:t>-US</w:t>
+      </w:r>
+    </w:p>
+    <w:p>
+      <w:pPr>
+        <w:pStyle w:val="ListParagraph"/>
+        <w:numPr>
+          <w:ilvl w:val="0"/>
+          <w:numId w:val="48"/>
+        </w:numPr>
+        <w:rPr>
+          <w:rFonts w:asciiTheme="minorHAnsi" w:hAnsiTheme="minorHAnsi"/>
+          <w:color w:val="404040" w:themeColor="text1" w:themeTint="BF"/>
+        </w:rPr>
+      </w:pPr>
+      <w:r>
+        <w:rPr>
+          <w:rFonts w:asciiTheme="minorHAnsi" w:hAnsiTheme="minorHAnsi"/>
+          <w:color w:val="404040" w:themeColor="text1" w:themeTint="BF"/>
+        </w:rPr>
+        <w:t xml:space="preserve">ISO-3 Language: </w:t>
+      </w:r>
+      <w:proofErr w:type="spellStart"/>
+      <w:r>
+        <w:rPr>
+          <w:rFonts w:asciiTheme="minorHAnsi" w:hAnsiTheme="minorHAnsi"/>
+          <w:color w:val="2F5496" w:themeColor="accent1" w:themeShade="BF"/>
+        </w:rPr>
+        <w:t>eng</w:t>
+      </w:r>
+      <w:proofErr w:type="spellEnd"/>
+    </w:p>
+    <w:p>
+      <w:pPr>
+        <w:pStyle w:val="ListParagraph"/>
+        <w:numPr>
+          <w:ilvl w:val="0"/>
+          <w:numId w:val="48"/>
+        </w:numPr>
+        <w:rPr>
+          <w:rFonts w:asciiTheme="minorHAnsi" w:hAnsiTheme="minorHAnsi"/>
+          <w:color w:val="404040" w:themeColor="text1" w:themeTint="BF"/>
+        </w:rPr>
+      </w:pPr>
+      <w:r>
+        <w:rPr>
+          <w:rFonts w:asciiTheme="minorHAnsi" w:hAnsiTheme="minorHAnsi"/>
+          <w:color w:val="404040" w:themeColor="text1" w:themeTint="BF"/>
+        </w:rPr>
+        <w:t xml:space="preserve">ISO-3 Country: </w:t>
+      </w:r>
+      <w:r>
+        <w:rPr>
+          <w:rFonts w:asciiTheme="minorHAnsi" w:hAnsiTheme="minorHAnsi"/>
+          <w:color w:val="2F5496" w:themeColor="accent1" w:themeShade="BF"/>
+        </w:rPr>
+        <w:t>USA</w:t>
+      </w:r>
+    </w:p>
+    <w:p>
+      <w:pPr>
+        <w:pStyle w:val="ListParagraph"/>
+        <w:numPr>
+          <w:ilvl w:val="0"/>
+          <w:numId w:val="48"/>
+        </w:numPr>
+        <w:rPr>
+          <w:rFonts w:asciiTheme="minorHAnsi" w:hAnsiTheme="minorHAnsi"/>
+          <w:color w:val="404040" w:themeColor="text1" w:themeTint="BF"/>
+        </w:rPr>
+      </w:pPr>
+      <w:r>
+        <w:rPr>
+          <w:rFonts w:asciiTheme="minorHAnsi" w:hAnsiTheme="minorHAnsi"/>
+          <w:color w:val="404040" w:themeColor="text1" w:themeTint="BF"/>
+        </w:rPr>
+        <w:t xml:space="preserve">Fallback Locale: </w:t>
+      </w:r>
+      <w:r>
+        <w:rPr>
+          <w:rFonts w:asciiTheme="minorHAnsi" w:hAnsiTheme="minorHAnsi"/>
+          <w:color w:val="2F5496" w:themeColor="accent1" w:themeShade="BF"/>
+        </w:rPr>
+        <w:t>English(</w:t>
+      </w:r>
+      <w:proofErr w:type="spellStart"/>
+      <w:r>
+        <w:rPr>
+          <w:rFonts w:asciiTheme="minorHAnsi" w:hAnsiTheme="minorHAnsi"/>
+          <w:color w:val="2F5496" w:themeColor="accent1" w:themeShade="BF"/>
+        </w:rPr>
+        <w:t>en</w:t>
+      </w:r>
+      <w:proofErr w:type="spellEnd"/>
+      <w:r>
+        <w:rPr>
+          <w:rFonts w:asciiTheme="minorHAnsi" w:hAnsiTheme="minorHAnsi"/>
+          <w:color w:val="2F5496" w:themeColor="accent1" w:themeShade="BF"/>
+        </w:rPr>
+        <w:t>)</w:t>
+      </w:r>
+      <w:r>
+        <w:rPr>
+          <w:rFonts w:asciiTheme="minorHAnsi" w:hAnsiTheme="minorHAnsi"/>
+          <w:color w:val="404040" w:themeColor="text1" w:themeTint="BF"/>
+        </w:rPr>
+        <w:t xml:space="preserve"> </w:t>
+      </w:r>
+    </w:p>
+    <w:p>
+      <w:pPr>
+        <w:pStyle w:val="ListParagraph"/>
+        <w:numPr>
+          <w:ilvl w:val="1"/>
+          <w:numId w:val="50"/>
+        </w:numPr>
+        <w:rPr>
+          <w:rFonts w:asciiTheme="minorHAnsi" w:hAnsiTheme="minorHAnsi"/>
+          <w:color w:val="2F5496" w:themeColor="accent1" w:themeShade="BF"/>
+        </w:rPr>
+      </w:pPr>
+      <w:r>
+        <w:rPr>
+          <w:rFonts w:asciiTheme="minorHAnsi" w:hAnsiTheme="minorHAnsi"/>
+          <w:color w:val="404040" w:themeColor="text1" w:themeTint="BF"/>
+        </w:rPr>
+        <w:t>Once present, select the ‘</w:t>
+      </w:r>
+      <w:proofErr w:type="spellStart"/>
+      <w:r>
+        <w:rPr>
+          <w:rFonts w:asciiTheme="minorHAnsi" w:hAnsiTheme="minorHAnsi"/>
+          <w:color w:val="404040" w:themeColor="text1" w:themeTint="BF"/>
+        </w:rPr>
+        <w:t>en_US</w:t>
+      </w:r>
+      <w:proofErr w:type="spellEnd"/>
+      <w:r>
+        <w:rPr>
+          <w:rFonts w:asciiTheme="minorHAnsi" w:hAnsiTheme="minorHAnsi"/>
+          <w:color w:val="404040" w:themeColor="text1" w:themeTint="BF"/>
+        </w:rPr>
+        <w:t>’ local, and navigate to the ‘Regional Settings’ tab.</w:t>
+      </w:r>
+    </w:p>
+    <w:p>
+      <w:pPr>
+        <w:pStyle w:val="ListParagraph"/>
+        <w:numPr>
+          <w:ilvl w:val="1"/>
+          <w:numId w:val="50"/>
+        </w:numPr>
+        <w:rPr>
+          <w:rFonts w:asciiTheme="minorHAnsi" w:hAnsiTheme="minorHAnsi"/>
+          <w:color w:val="2F5496" w:themeColor="accent1" w:themeShade="BF"/>
+        </w:rPr>
+      </w:pPr>
+      <w:r>
+        <w:rPr>
+          <w:rFonts w:asciiTheme="minorHAnsi" w:hAnsiTheme="minorHAnsi"/>
+          <w:color w:val="404040" w:themeColor="text1" w:themeTint="BF"/>
+        </w:rPr>
+        <w:t xml:space="preserve">In the ‘Long Date Pattern’ field, enter the sting: </w:t>
+      </w:r>
+      <w:r>
+        <w:rPr>
+          <w:rFonts w:asciiTheme="minorHAnsi" w:hAnsiTheme="minorHAnsi"/>
+          <w:color w:val="2F5496" w:themeColor="accent1" w:themeShade="BF"/>
+        </w:rPr>
+        <w:t xml:space="preserve">EEE, </w:t>
+      </w:r>
+      <w:proofErr w:type="spellStart"/>
+      <w:r>
+        <w:rPr>
+          <w:rFonts w:asciiTheme="minorHAnsi" w:hAnsiTheme="minorHAnsi"/>
+          <w:color w:val="2F5496" w:themeColor="accent1" w:themeShade="BF"/>
+        </w:rPr>
+        <w:t>dd</w:t>
+      </w:r>
+      <w:proofErr w:type="spellEnd"/>
+      <w:r>
+        <w:rPr>
+          <w:rFonts w:asciiTheme="minorHAnsi" w:hAnsiTheme="minorHAnsi"/>
+          <w:color w:val="2F5496" w:themeColor="accent1" w:themeShade="BF"/>
+        </w:rPr>
+        <w:t xml:space="preserve"> MMM </w:t>
+      </w:r>
+      <w:proofErr w:type="spellStart"/>
+      <w:r>
+        <w:rPr>
+          <w:rFonts w:asciiTheme="minorHAnsi" w:hAnsiTheme="minorHAnsi"/>
+          <w:color w:val="2F5496" w:themeColor="accent1" w:themeShade="BF"/>
+        </w:rPr>
+        <w:t>yyyy</w:t>
+      </w:r>
+      <w:proofErr w:type="spellEnd"/>
+      <w:r>
+        <w:rPr>
+          <w:rFonts w:asciiTheme="minorHAnsi" w:hAnsiTheme="minorHAnsi"/>
+          <w:color w:val="2F5496" w:themeColor="accent1" w:themeShade="BF"/>
+        </w:rPr>
+        <w:t xml:space="preserve"> </w:t>
+      </w:r>
+      <w:proofErr w:type="spellStart"/>
+      <w:r>
+        <w:rPr>
+          <w:rFonts w:asciiTheme="minorHAnsi" w:hAnsiTheme="minorHAnsi"/>
+          <w:color w:val="2F5496" w:themeColor="accent1" w:themeShade="BF"/>
+        </w:rPr>
+        <w:t>HH:</w:t>
+      </w:r>
+      <w:proofErr w:type="gramStart"/>
+      <w:r>
+        <w:rPr>
+          <w:rFonts w:asciiTheme="minorHAnsi" w:hAnsiTheme="minorHAnsi"/>
+          <w:color w:val="2F5496" w:themeColor="accent1" w:themeShade="BF"/>
+        </w:rPr>
+        <w:t>mm:ss</w:t>
+      </w:r>
+      <w:proofErr w:type="spellEnd"/>
+      <w:proofErr w:type="gramEnd"/>
+      <w:r>
+        <w:rPr>
+          <w:rFonts w:asciiTheme="minorHAnsi" w:hAnsiTheme="minorHAnsi"/>
+          <w:color w:val="2F5496" w:themeColor="accent1" w:themeShade="BF"/>
+        </w:rPr>
+        <w:t xml:space="preserve"> z</w:t>
+      </w:r>
+    </w:p>
+    <w:p>
+      <w:pPr>
+        <w:pStyle w:val="ListParagraph"/>
+        <w:numPr>
+          <w:ilvl w:val="1"/>
+          <w:numId w:val="50"/>
+        </w:numPr>
+        <w:rPr>
+          <w:rFonts w:asciiTheme="minorHAnsi" w:hAnsiTheme="minorHAnsi"/>
+          <w:color w:val="2F5496" w:themeColor="accent1" w:themeShade="BF"/>
+        </w:rPr>
+      </w:pPr>
+      <w:r>
+        <w:rPr>
+          <w:rFonts w:asciiTheme="minorHAnsi" w:hAnsiTheme="minorHAnsi"/>
+          <w:color w:val="404040" w:themeColor="text1" w:themeTint="BF"/>
+        </w:rPr>
+        <w:t xml:space="preserve">  Apply these changes, and configuration is complete.</w:t>
       </w:r>
     </w:p>
     <w:p>
@@ -25499,7 +26256,6 @@
                 <w:sz w:val="20"/>
                 <w:szCs w:val="20"/>
               </w:rPr>
-              <w:lastRenderedPageBreak/>
               <w:t>SA_Flex_KeyID</w:t>
             </w:r>
             <w:proofErr w:type="spellEnd"/>
@@ -25618,8 +26374,8 @@
           <w:szCs w:val="36"/>
         </w:rPr>
       </w:pPr>
-      <w:bookmarkStart w:id="26" w:name="_Toc528589849"/>
-      <w:bookmarkStart w:id="27" w:name="_Toc87533"/>
+      <w:bookmarkStart w:id="26" w:name="_Toc87533"/>
+      <w:bookmarkStart w:id="27" w:name="_Toc528589849"/>
       <w:r>
         <w:rPr>
           <w:sz w:val="36"/>
@@ -25628,7 +26384,7 @@
         <w:lastRenderedPageBreak/>
         <w:t>Credit Card Capture Service</w:t>
       </w:r>
-      <w:bookmarkEnd w:id="27"/>
+      <w:bookmarkEnd w:id="26"/>
     </w:p>
     <w:p/>
     <w:p>
@@ -29486,7 +30242,7 @@
         </w:rPr>
       </w:pPr>
       <w:bookmarkStart w:id="30" w:name="_Toc87536"/>
-      <w:bookmarkEnd w:id="26"/>
+      <w:bookmarkEnd w:id="27"/>
       <w:r>
         <w:rPr>
           <w:sz w:val="36"/>
@@ -30756,7 +31512,329 @@
               <w:rPr>
                 <w:color w:val="3B3838" w:themeColor="background2" w:themeShade="40"/>
               </w:rPr>
-              <w:t>Adds Facade for ‘Credit Card Auth Reversal’ Service.</w:t>
+              <w:t xml:space="preserve">Adds Facade for ‘Credit Card </w:t>
+            </w:r>
+            <w:proofErr w:type="spellStart"/>
+            <w:r>
+              <w:rPr>
+                <w:color w:val="3B3838" w:themeColor="background2" w:themeShade="40"/>
+              </w:rPr>
+              <w:t>Auth</w:t>
+            </w:r>
+            <w:proofErr w:type="spellEnd"/>
+            <w:r>
+              <w:rPr>
+                <w:color w:val="3B3838" w:themeColor="background2" w:themeShade="40"/>
+              </w:rPr>
+              <w:t xml:space="preserve"> Reversal’ Service.</w:t>
+            </w:r>
+          </w:p>
+        </w:tc>
+      </w:tr>
+      <w:tr>
+        <w:tc>
+          <w:tcPr>
+            <w:tcW w:w="1795" w:type="dxa"/>
+          </w:tcPr>
+          <w:p>
+            <w:pPr>
+              <w:jc w:val="center"/>
+              <w:rPr>
+                <w:color w:val="3B3838" w:themeColor="background2" w:themeShade="40"/>
+              </w:rPr>
+            </w:pPr>
+            <w:r>
+              <w:rPr>
+                <w:color w:val="3B3838" w:themeColor="background2" w:themeShade="40"/>
+              </w:rPr>
+              <w:t>18.1.2</w:t>
+            </w:r>
+          </w:p>
+        </w:tc>
+        <w:tc>
+          <w:tcPr>
+            <w:tcW w:w="1800" w:type="dxa"/>
+          </w:tcPr>
+          <w:p>
+            <w:pPr>
+              <w:rPr>
+                <w:color w:val="3B3838" w:themeColor="background2" w:themeShade="40"/>
+              </w:rPr>
+            </w:pPr>
+            <w:r>
+              <w:rPr>
+                <w:color w:val="3B3838" w:themeColor="background2" w:themeShade="40"/>
+              </w:rPr>
+              <w:t>1-9-2019</w:t>
+            </w:r>
+          </w:p>
+        </w:tc>
+        <w:tc>
+          <w:tcPr>
+            <w:tcW w:w="7195" w:type="dxa"/>
+          </w:tcPr>
+          <w:p>
+            <w:pPr>
+              <w:rPr>
+                <w:color w:val="3B3838" w:themeColor="background2" w:themeShade="40"/>
+              </w:rPr>
+            </w:pPr>
+            <w:r>
+              <w:rPr>
+                <w:color w:val="3B3838" w:themeColor="background2" w:themeShade="40"/>
+              </w:rPr>
+              <w:t>Update documentation with SFRA compatibility note.</w:t>
+            </w:r>
+          </w:p>
+          <w:p>
+            <w:pPr>
+              <w:rPr>
+                <w:color w:val="3B3838" w:themeColor="background2" w:themeShade="40"/>
+              </w:rPr>
+            </w:pPr>
+            <w:r>
+              <w:rPr>
+                <w:color w:val="3B3838" w:themeColor="background2" w:themeShade="40"/>
+              </w:rPr>
+              <w:t xml:space="preserve">Remove public facing endpoints </w:t>
+            </w:r>
+            <w:r>
+              <w:rPr>
+                <w:color w:val="3B3838" w:themeColor="background2" w:themeShade="40"/>
+              </w:rPr>
+              <w:t xml:space="preserve">that can </w:t>
+            </w:r>
+            <w:r>
+              <w:rPr>
+                <w:color w:val="3B3838" w:themeColor="background2" w:themeShade="40"/>
+              </w:rPr>
+              <w:t>finalize an Order.</w:t>
+            </w:r>
+          </w:p>
+          <w:p>
+            <w:pPr>
+              <w:rPr>
+                <w:color w:val="3B3838" w:themeColor="background2" w:themeShade="40"/>
+              </w:rPr>
+            </w:pPr>
+            <w:r>
+              <w:rPr>
+                <w:color w:val="3B3838" w:themeColor="background2" w:themeShade="40"/>
+              </w:rPr>
+              <w:t xml:space="preserve">Fix to SA </w:t>
+            </w:r>
+            <w:proofErr w:type="spellStart"/>
+            <w:r>
+              <w:rPr>
+                <w:color w:val="3B3838" w:themeColor="background2" w:themeShade="40"/>
+              </w:rPr>
+              <w:t>SilentPost</w:t>
+            </w:r>
+            <w:proofErr w:type="spellEnd"/>
+            <w:r>
+              <w:rPr>
+                <w:color w:val="3B3838" w:themeColor="background2" w:themeShade="40"/>
+              </w:rPr>
+              <w:t xml:space="preserve"> not processing Orders with Fraud status of 'Review'</w:t>
+            </w:r>
+          </w:p>
+          <w:p>
+            <w:pPr>
+              <w:rPr>
+                <w:color w:val="3B3838" w:themeColor="background2" w:themeShade="40"/>
+              </w:rPr>
+            </w:pPr>
+            <w:r>
+              <w:rPr>
+                <w:color w:val="3B3838" w:themeColor="background2" w:themeShade="40"/>
+              </w:rPr>
+              <w:t>Ensure all Orders with Fraud decisions of 'Review' are placed in a 'Not Confirmed' state.</w:t>
+            </w:r>
+          </w:p>
+          <w:p>
+            <w:pPr>
+              <w:rPr>
+                <w:color w:val="3B3838" w:themeColor="background2" w:themeShade="40"/>
+              </w:rPr>
+            </w:pPr>
+            <w:r>
+              <w:rPr>
+                <w:color w:val="3B3838" w:themeColor="background2" w:themeShade="40"/>
+              </w:rPr>
+              <w:t>Utilize CS endpoint</w:t>
+            </w:r>
+            <w:r>
+              <w:rPr>
+                <w:color w:val="3B3838" w:themeColor="background2" w:themeShade="40"/>
+              </w:rPr>
+              <w:t xml:space="preserve"> preference</w:t>
+            </w:r>
+            <w:r>
+              <w:rPr>
+                <w:color w:val="3B3838" w:themeColor="background2" w:themeShade="40"/>
+              </w:rPr>
+              <w:t xml:space="preserve"> to set Test or Production </w:t>
+            </w:r>
+            <w:proofErr w:type="spellStart"/>
+            <w:r>
+              <w:rPr>
+                <w:color w:val="3B3838" w:themeColor="background2" w:themeShade="40"/>
+              </w:rPr>
+              <w:t>url</w:t>
+            </w:r>
+            <w:proofErr w:type="spellEnd"/>
+            <w:r>
+              <w:rPr>
+                <w:color w:val="3B3838" w:themeColor="background2" w:themeShade="40"/>
+              </w:rPr>
+              <w:t xml:space="preserve"> endpoints.</w:t>
+            </w:r>
+          </w:p>
+          <w:p>
+            <w:pPr>
+              <w:rPr>
+                <w:color w:val="3B3838" w:themeColor="background2" w:themeShade="40"/>
+              </w:rPr>
+            </w:pPr>
+            <w:r>
+              <w:rPr>
+                <w:color w:val="3B3838" w:themeColor="background2" w:themeShade="40"/>
+              </w:rPr>
+              <w:t>Always Send Date to Flex Token API in US English format.</w:t>
+            </w:r>
+          </w:p>
+        </w:tc>
+      </w:tr>
+      <w:tr>
+        <w:tc>
+          <w:tcPr>
+            <w:tcW w:w="1795" w:type="dxa"/>
+          </w:tcPr>
+          <w:p>
+            <w:pPr>
+              <w:jc w:val="center"/>
+              <w:rPr>
+                <w:color w:val="3B3838" w:themeColor="background2" w:themeShade="40"/>
+              </w:rPr>
+            </w:pPr>
+            <w:r>
+              <w:rPr>
+                <w:color w:val="3B3838" w:themeColor="background2" w:themeShade="40"/>
+              </w:rPr>
+              <w:t>18.1.3</w:t>
+            </w:r>
+          </w:p>
+        </w:tc>
+        <w:tc>
+          <w:tcPr>
+            <w:tcW w:w="1800" w:type="dxa"/>
+          </w:tcPr>
+          <w:p>
+            <w:pPr>
+              <w:rPr>
+                <w:color w:val="3B3838" w:themeColor="background2" w:themeShade="40"/>
+              </w:rPr>
+            </w:pPr>
+            <w:r>
+              <w:rPr>
+                <w:color w:val="3B3838" w:themeColor="background2" w:themeShade="40"/>
+              </w:rPr>
+              <w:t>2-8-2019</w:t>
+            </w:r>
+          </w:p>
+        </w:tc>
+        <w:tc>
+          <w:tcPr>
+            <w:tcW w:w="7195" w:type="dxa"/>
+          </w:tcPr>
+          <w:p>
+            <w:pPr>
+              <w:rPr>
+                <w:color w:val="3B3838" w:themeColor="background2" w:themeShade="40"/>
+              </w:rPr>
+            </w:pPr>
+            <w:r>
+              <w:rPr>
+                <w:color w:val="3B3838" w:themeColor="background2" w:themeShade="40"/>
+              </w:rPr>
+              <w:t>Adds PayPal and PayPal Express Integrations</w:t>
+            </w:r>
+          </w:p>
+          <w:p>
+            <w:pPr>
+              <w:rPr>
+                <w:color w:val="3B3838" w:themeColor="background2" w:themeShade="40"/>
+              </w:rPr>
+            </w:pPr>
+            <w:r>
+              <w:rPr>
+                <w:color w:val="3B3838" w:themeColor="background2" w:themeShade="40"/>
+              </w:rPr>
+              <w:t>Security patch to Test suite in Controllers Cartridge.</w:t>
+            </w:r>
+          </w:p>
+          <w:p>
+            <w:pPr>
+              <w:rPr>
+                <w:color w:val="3B3838" w:themeColor="background2" w:themeShade="40"/>
+              </w:rPr>
+            </w:pPr>
+            <w:r>
+              <w:rPr>
+                <w:color w:val="3B3838" w:themeColor="background2" w:themeShade="40"/>
+              </w:rPr>
+              <w:t xml:space="preserve">Update to SA Flex date generation to require an </w:t>
+            </w:r>
+            <w:proofErr w:type="spellStart"/>
+            <w:r>
+              <w:rPr>
+                <w:color w:val="3B3838" w:themeColor="background2" w:themeShade="40"/>
+              </w:rPr>
+              <w:t>en_US</w:t>
+            </w:r>
+            <w:proofErr w:type="spellEnd"/>
+            <w:r>
+              <w:rPr>
+                <w:color w:val="3B3838" w:themeColor="background2" w:themeShade="40"/>
+              </w:rPr>
+              <w:t xml:space="preserve"> local.</w:t>
+            </w:r>
+          </w:p>
+          <w:p>
+            <w:pPr>
+              <w:rPr>
+                <w:color w:val="3B3838" w:themeColor="background2" w:themeShade="40"/>
+              </w:rPr>
+            </w:pPr>
+            <w:r>
+              <w:rPr>
+                <w:color w:val="3B3838" w:themeColor="background2" w:themeShade="40"/>
+              </w:rPr>
+              <w:t xml:space="preserve">Fix to SA Flex payment </w:t>
+            </w:r>
+            <w:r>
+              <w:rPr>
+                <w:color w:val="3B3838" w:themeColor="background2" w:themeShade="40"/>
+              </w:rPr>
+              <w:t>response</w:t>
+            </w:r>
+            <w:r>
+              <w:rPr>
+                <w:color w:val="3B3838" w:themeColor="background2" w:themeShade="40"/>
+              </w:rPr>
+              <w:t xml:space="preserve"> data being saved</w:t>
+            </w:r>
+            <w:r>
+              <w:rPr>
+                <w:color w:val="3B3838" w:themeColor="background2" w:themeShade="40"/>
+              </w:rPr>
+              <w:t xml:space="preserve"> properly</w:t>
+            </w:r>
+            <w:r>
+              <w:rPr>
+                <w:color w:val="3B3838" w:themeColor="background2" w:themeShade="40"/>
+              </w:rPr>
+              <w:t>.</w:t>
             </w:r>
           </w:p>
         </w:tc>
@@ -34011,6 +35089,119 @@
     </w:lvl>
   </w:abstractNum>
   <w:abstractNum w:abstractNumId="30" w15:restartNumberingAfterBreak="0">
+    <w:nsid w:val="59ED24A0"/>
+    <w:multiLevelType w:val="multilevel"/>
+    <w:tmpl w:val="398E4D5C"/>
+    <w:lvl w:ilvl="0">
+      <w:start w:val="2"/>
+      <w:numFmt w:val="decimal"/>
+      <w:lvlText w:val="%1."/>
+      <w:lvlJc w:val="left"/>
+      <w:pPr>
+        <w:tabs>
+          <w:tab w:val="num" w:pos="720"/>
+        </w:tabs>
+        <w:ind w:left="720" w:hanging="360"/>
+      </w:pPr>
+    </w:lvl>
+    <w:lvl w:ilvl="1">
+      <w:start w:val="1"/>
+      <w:numFmt w:val="decimal"/>
+      <w:lvlText w:val="%2."/>
+      <w:lvlJc w:val="left"/>
+      <w:pPr>
+        <w:ind w:left="1440" w:hanging="360"/>
+      </w:pPr>
+      <w:rPr>
+        <w:rFonts w:asciiTheme="minorHAnsi" w:eastAsia="Times New Roman" w:hAnsiTheme="minorHAnsi" w:cs="Times New Roman"/>
+      </w:rPr>
+    </w:lvl>
+    <w:lvl w:ilvl="2">
+      <w:start w:val="1"/>
+      <w:numFmt w:val="decimal"/>
+      <w:lvlText w:val="%3."/>
+      <w:lvlJc w:val="left"/>
+      <w:pPr>
+        <w:tabs>
+          <w:tab w:val="num" w:pos="2160"/>
+        </w:tabs>
+        <w:ind w:left="2160" w:hanging="360"/>
+      </w:pPr>
+    </w:lvl>
+    <w:lvl w:ilvl="3">
+      <w:start w:val="1"/>
+      <w:numFmt w:val="decimal"/>
+      <w:lvlText w:val="%4."/>
+      <w:lvlJc w:val="left"/>
+      <w:pPr>
+        <w:tabs>
+          <w:tab w:val="num" w:pos="2880"/>
+        </w:tabs>
+        <w:ind w:left="2880" w:hanging="360"/>
+      </w:pPr>
+    </w:lvl>
+    <w:lvl w:ilvl="4">
+      <w:start w:val="1"/>
+      <w:numFmt w:val="decimal"/>
+      <w:lvlText w:val="%5."/>
+      <w:lvlJc w:val="left"/>
+      <w:pPr>
+        <w:tabs>
+          <w:tab w:val="num" w:pos="3600"/>
+        </w:tabs>
+        <w:ind w:left="3600" w:hanging="360"/>
+      </w:pPr>
+    </w:lvl>
+    <w:lvl w:ilvl="5">
+      <w:start w:val="1"/>
+      <w:numFmt w:val="decimal"/>
+      <w:lvlText w:val="%6."/>
+      <w:lvlJc w:val="left"/>
+      <w:pPr>
+        <w:tabs>
+          <w:tab w:val="num" w:pos="4320"/>
+        </w:tabs>
+        <w:ind w:left="4320" w:hanging="360"/>
+      </w:pPr>
+    </w:lvl>
+    <w:lvl w:ilvl="6">
+      <w:start w:val="1"/>
+      <w:numFmt w:val="decimal"/>
+      <w:lvlText w:val="%7."/>
+      <w:lvlJc w:val="left"/>
+      <w:pPr>
+        <w:tabs>
+          <w:tab w:val="num" w:pos="5040"/>
+        </w:tabs>
+        <w:ind w:left="5040" w:hanging="360"/>
+      </w:pPr>
+    </w:lvl>
+    <w:lvl w:ilvl="7">
+      <w:start w:val="1"/>
+      <w:numFmt w:val="decimal"/>
+      <w:lvlText w:val="%8."/>
+      <w:lvlJc w:val="left"/>
+      <w:pPr>
+        <w:tabs>
+          <w:tab w:val="num" w:pos="5760"/>
+        </w:tabs>
+        <w:ind w:left="5760" w:hanging="360"/>
+      </w:pPr>
+    </w:lvl>
+    <w:lvl w:ilvl="8">
+      <w:start w:val="1"/>
+      <w:numFmt w:val="decimal"/>
+      <w:lvlText w:val="%9."/>
+      <w:lvlJc w:val="left"/>
+      <w:pPr>
+        <w:tabs>
+          <w:tab w:val="num" w:pos="6480"/>
+        </w:tabs>
+        <w:ind w:left="6480" w:hanging="360"/>
+      </w:pPr>
+    </w:lvl>
+  </w:abstractNum>
+  <w:abstractNum w:abstractNumId="31" w15:restartNumberingAfterBreak="0">
     <w:nsid w:val="5A6643E7"/>
     <w:multiLevelType w:val="multilevel"/>
     <w:tmpl w:val="6D584638"/>
@@ -34123,7 +35314,7 @@
       </w:pPr>
     </w:lvl>
   </w:abstractNum>
-  <w:abstractNum w:abstractNumId="31" w15:restartNumberingAfterBreak="0">
+  <w:abstractNum w:abstractNumId="32" w15:restartNumberingAfterBreak="0">
     <w:nsid w:val="5A9423D4"/>
     <w:multiLevelType w:val="hybridMultilevel"/>
     <w:tmpl w:val="4CD63FB2"/>
@@ -34209,7 +35400,7 @@
       </w:pPr>
     </w:lvl>
   </w:abstractNum>
-  <w:abstractNum w:abstractNumId="32" w15:restartNumberingAfterBreak="0">
+  <w:abstractNum w:abstractNumId="33" w15:restartNumberingAfterBreak="0">
     <w:nsid w:val="5AA950BB"/>
     <w:multiLevelType w:val="hybridMultilevel"/>
     <w:tmpl w:val="99DABF5E"/>
@@ -34298,7 +35489,7 @@
       </w:pPr>
     </w:lvl>
   </w:abstractNum>
-  <w:abstractNum w:abstractNumId="33" w15:restartNumberingAfterBreak="0">
+  <w:abstractNum w:abstractNumId="34" w15:restartNumberingAfterBreak="0">
     <w:nsid w:val="60AC02E5"/>
     <w:multiLevelType w:val="multilevel"/>
     <w:tmpl w:val="8A124416"/>
@@ -34411,7 +35602,7 @@
       </w:pPr>
     </w:lvl>
   </w:abstractNum>
-  <w:abstractNum w:abstractNumId="34" w15:restartNumberingAfterBreak="0">
+  <w:abstractNum w:abstractNumId="35" w15:restartNumberingAfterBreak="0">
     <w:nsid w:val="60C127FD"/>
     <w:multiLevelType w:val="multilevel"/>
     <w:tmpl w:val="97563F10"/>
@@ -34524,7 +35715,7 @@
       </w:pPr>
     </w:lvl>
   </w:abstractNum>
-  <w:abstractNum w:abstractNumId="35" w15:restartNumberingAfterBreak="0">
+  <w:abstractNum w:abstractNumId="36" w15:restartNumberingAfterBreak="0">
     <w:nsid w:val="6405503B"/>
     <w:multiLevelType w:val="hybridMultilevel"/>
     <w:tmpl w:val="77B84B54"/>
@@ -34637,7 +35828,7 @@
       </w:rPr>
     </w:lvl>
   </w:abstractNum>
-  <w:abstractNum w:abstractNumId="36" w15:restartNumberingAfterBreak="0">
+  <w:abstractNum w:abstractNumId="37" w15:restartNumberingAfterBreak="0">
     <w:nsid w:val="69B1767F"/>
     <w:multiLevelType w:val="hybridMultilevel"/>
     <w:tmpl w:val="61D6B77E"/>
@@ -34726,7 +35917,7 @@
       </w:pPr>
     </w:lvl>
   </w:abstractNum>
-  <w:abstractNum w:abstractNumId="37" w15:restartNumberingAfterBreak="0">
+  <w:abstractNum w:abstractNumId="38" w15:restartNumberingAfterBreak="0">
     <w:nsid w:val="6A464425"/>
     <w:multiLevelType w:val="hybridMultilevel"/>
     <w:tmpl w:val="0152E3FE"/>
@@ -34815,7 +36006,7 @@
       </w:pPr>
     </w:lvl>
   </w:abstractNum>
-  <w:abstractNum w:abstractNumId="38" w15:restartNumberingAfterBreak="0">
+  <w:abstractNum w:abstractNumId="39" w15:restartNumberingAfterBreak="0">
     <w:nsid w:val="6AC30F05"/>
     <w:multiLevelType w:val="hybridMultilevel"/>
     <w:tmpl w:val="C67E89CC"/>
@@ -34928,7 +36119,120 @@
       </w:rPr>
     </w:lvl>
   </w:abstractNum>
-  <w:abstractNum w:abstractNumId="39" w15:restartNumberingAfterBreak="0">
+  <w:abstractNum w:abstractNumId="40" w15:restartNumberingAfterBreak="0">
+    <w:nsid w:val="6CF36984"/>
+    <w:multiLevelType w:val="hybridMultilevel"/>
+    <w:tmpl w:val="7CECF600"/>
+    <w:lvl w:ilvl="0" w:tplc="04090001">
+      <w:start w:val="1"/>
+      <w:numFmt w:val="bullet"/>
+      <w:lvlText w:val=""/>
+      <w:lvlJc w:val="left"/>
+      <w:pPr>
+        <w:ind w:left="2160" w:hanging="360"/>
+      </w:pPr>
+      <w:rPr>
+        <w:rFonts w:ascii="Symbol" w:hAnsi="Symbol" w:hint="default"/>
+      </w:rPr>
+    </w:lvl>
+    <w:lvl w:ilvl="1" w:tplc="04090003" w:tentative="1">
+      <w:start w:val="1"/>
+      <w:numFmt w:val="bullet"/>
+      <w:lvlText w:val="o"/>
+      <w:lvlJc w:val="left"/>
+      <w:pPr>
+        <w:ind w:left="2880" w:hanging="360"/>
+      </w:pPr>
+      <w:rPr>
+        <w:rFonts w:ascii="Courier New" w:hAnsi="Courier New" w:cs="Courier New" w:hint="default"/>
+      </w:rPr>
+    </w:lvl>
+    <w:lvl w:ilvl="2" w:tplc="04090005" w:tentative="1">
+      <w:start w:val="1"/>
+      <w:numFmt w:val="bullet"/>
+      <w:lvlText w:val=""/>
+      <w:lvlJc w:val="left"/>
+      <w:pPr>
+        <w:ind w:left="3600" w:hanging="360"/>
+      </w:pPr>
+      <w:rPr>
+        <w:rFonts w:ascii="Wingdings" w:hAnsi="Wingdings" w:hint="default"/>
+      </w:rPr>
+    </w:lvl>
+    <w:lvl w:ilvl="3" w:tplc="04090001" w:tentative="1">
+      <w:start w:val="1"/>
+      <w:numFmt w:val="bullet"/>
+      <w:lvlText w:val=""/>
+      <w:lvlJc w:val="left"/>
+      <w:pPr>
+        <w:ind w:left="4320" w:hanging="360"/>
+      </w:pPr>
+      <w:rPr>
+        <w:rFonts w:ascii="Symbol" w:hAnsi="Symbol" w:hint="default"/>
+      </w:rPr>
+    </w:lvl>
+    <w:lvl w:ilvl="4" w:tplc="04090003" w:tentative="1">
+      <w:start w:val="1"/>
+      <w:numFmt w:val="bullet"/>
+      <w:lvlText w:val="o"/>
+      <w:lvlJc w:val="left"/>
+      <w:pPr>
+        <w:ind w:left="5040" w:hanging="360"/>
+      </w:pPr>
+      <w:rPr>
+        <w:rFonts w:ascii="Courier New" w:hAnsi="Courier New" w:cs="Courier New" w:hint="default"/>
+      </w:rPr>
+    </w:lvl>
+    <w:lvl w:ilvl="5" w:tplc="04090005" w:tentative="1">
+      <w:start w:val="1"/>
+      <w:numFmt w:val="bullet"/>
+      <w:lvlText w:val=""/>
+      <w:lvlJc w:val="left"/>
+      <w:pPr>
+        <w:ind w:left="5760" w:hanging="360"/>
+      </w:pPr>
+      <w:rPr>
+        <w:rFonts w:ascii="Wingdings" w:hAnsi="Wingdings" w:hint="default"/>
+      </w:rPr>
+    </w:lvl>
+    <w:lvl w:ilvl="6" w:tplc="04090001" w:tentative="1">
+      <w:start w:val="1"/>
+      <w:numFmt w:val="bullet"/>
+      <w:lvlText w:val=""/>
+      <w:lvlJc w:val="left"/>
+      <w:pPr>
+        <w:ind w:left="6480" w:hanging="360"/>
+      </w:pPr>
+      <w:rPr>
+        <w:rFonts w:ascii="Symbol" w:hAnsi="Symbol" w:hint="default"/>
+      </w:rPr>
+    </w:lvl>
+    <w:lvl w:ilvl="7" w:tplc="04090003" w:tentative="1">
+      <w:start w:val="1"/>
+      <w:numFmt w:val="bullet"/>
+      <w:lvlText w:val="o"/>
+      <w:lvlJc w:val="left"/>
+      <w:pPr>
+        <w:ind w:left="7200" w:hanging="360"/>
+      </w:pPr>
+      <w:rPr>
+        <w:rFonts w:ascii="Courier New" w:hAnsi="Courier New" w:cs="Courier New" w:hint="default"/>
+      </w:rPr>
+    </w:lvl>
+    <w:lvl w:ilvl="8" w:tplc="04090005" w:tentative="1">
+      <w:start w:val="1"/>
+      <w:numFmt w:val="bullet"/>
+      <w:lvlText w:val=""/>
+      <w:lvlJc w:val="left"/>
+      <w:pPr>
+        <w:ind w:left="7920" w:hanging="360"/>
+      </w:pPr>
+      <w:rPr>
+        <w:rFonts w:ascii="Wingdings" w:hAnsi="Wingdings" w:hint="default"/>
+      </w:rPr>
+    </w:lvl>
+  </w:abstractNum>
+  <w:abstractNum w:abstractNumId="41" w15:restartNumberingAfterBreak="0">
     <w:nsid w:val="6E5E6E4E"/>
     <w:multiLevelType w:val="hybridMultilevel"/>
     <w:tmpl w:val="5476B4B0"/>
@@ -35017,7 +36321,121 @@
       </w:pPr>
     </w:lvl>
   </w:abstractNum>
-  <w:abstractNum w:abstractNumId="40" w15:restartNumberingAfterBreak="0">
+  <w:abstractNum w:abstractNumId="42" w15:restartNumberingAfterBreak="0">
+    <w:nsid w:val="6F2C360C"/>
+    <w:multiLevelType w:val="multilevel"/>
+    <w:tmpl w:val="6E2E3970"/>
+    <w:lvl w:ilvl="0">
+      <w:start w:val="2"/>
+      <w:numFmt w:val="decimal"/>
+      <w:lvlText w:val="%1."/>
+      <w:lvlJc w:val="left"/>
+      <w:pPr>
+        <w:tabs>
+          <w:tab w:val="num" w:pos="720"/>
+        </w:tabs>
+        <w:ind w:left="720" w:hanging="360"/>
+      </w:pPr>
+    </w:lvl>
+    <w:lvl w:ilvl="1">
+      <w:start w:val="1"/>
+      <w:numFmt w:val="decimal"/>
+      <w:lvlText w:val="%2."/>
+      <w:lvlJc w:val="left"/>
+      <w:pPr>
+        <w:ind w:left="1530" w:hanging="360"/>
+      </w:pPr>
+      <w:rPr>
+        <w:rFonts w:asciiTheme="minorHAnsi" w:eastAsia="Times New Roman" w:hAnsiTheme="minorHAnsi" w:cs="Times New Roman"/>
+        <w:color w:val="0D0D0D" w:themeColor="text1" w:themeTint="F2"/>
+      </w:rPr>
+    </w:lvl>
+    <w:lvl w:ilvl="2">
+      <w:start w:val="1"/>
+      <w:numFmt w:val="decimal"/>
+      <w:lvlText w:val="%3."/>
+      <w:lvlJc w:val="left"/>
+      <w:pPr>
+        <w:tabs>
+          <w:tab w:val="num" w:pos="2160"/>
+        </w:tabs>
+        <w:ind w:left="2160" w:hanging="360"/>
+      </w:pPr>
+    </w:lvl>
+    <w:lvl w:ilvl="3" w:tentative="1">
+      <w:start w:val="1"/>
+      <w:numFmt w:val="decimal"/>
+      <w:lvlText w:val="%4."/>
+      <w:lvlJc w:val="left"/>
+      <w:pPr>
+        <w:tabs>
+          <w:tab w:val="num" w:pos="2880"/>
+        </w:tabs>
+        <w:ind w:left="2880" w:hanging="360"/>
+      </w:pPr>
+    </w:lvl>
+    <w:lvl w:ilvl="4" w:tentative="1">
+      <w:start w:val="1"/>
+      <w:numFmt w:val="decimal"/>
+      <w:lvlText w:val="%5."/>
+      <w:lvlJc w:val="left"/>
+      <w:pPr>
+        <w:tabs>
+          <w:tab w:val="num" w:pos="3600"/>
+        </w:tabs>
+        <w:ind w:left="3600" w:hanging="360"/>
+      </w:pPr>
+    </w:lvl>
+    <w:lvl w:ilvl="5" w:tentative="1">
+      <w:start w:val="1"/>
+      <w:numFmt w:val="decimal"/>
+      <w:lvlText w:val="%6."/>
+      <w:lvlJc w:val="left"/>
+      <w:pPr>
+        <w:tabs>
+          <w:tab w:val="num" w:pos="4320"/>
+        </w:tabs>
+        <w:ind w:left="4320" w:hanging="360"/>
+      </w:pPr>
+    </w:lvl>
+    <w:lvl w:ilvl="6" w:tentative="1">
+      <w:start w:val="1"/>
+      <w:numFmt w:val="decimal"/>
+      <w:lvlText w:val="%7."/>
+      <w:lvlJc w:val="left"/>
+      <w:pPr>
+        <w:tabs>
+          <w:tab w:val="num" w:pos="5040"/>
+        </w:tabs>
+        <w:ind w:left="5040" w:hanging="360"/>
+      </w:pPr>
+    </w:lvl>
+    <w:lvl w:ilvl="7" w:tentative="1">
+      <w:start w:val="1"/>
+      <w:numFmt w:val="decimal"/>
+      <w:lvlText w:val="%8."/>
+      <w:lvlJc w:val="left"/>
+      <w:pPr>
+        <w:tabs>
+          <w:tab w:val="num" w:pos="5760"/>
+        </w:tabs>
+        <w:ind w:left="5760" w:hanging="360"/>
+      </w:pPr>
+    </w:lvl>
+    <w:lvl w:ilvl="8" w:tentative="1">
+      <w:start w:val="1"/>
+      <w:numFmt w:val="decimal"/>
+      <w:lvlText w:val="%9."/>
+      <w:lvlJc w:val="left"/>
+      <w:pPr>
+        <w:tabs>
+          <w:tab w:val="num" w:pos="6480"/>
+        </w:tabs>
+        <w:ind w:left="6480" w:hanging="360"/>
+      </w:pPr>
+    </w:lvl>
+  </w:abstractNum>
+  <w:abstractNum w:abstractNumId="43" w15:restartNumberingAfterBreak="0">
     <w:nsid w:val="744E30E7"/>
     <w:multiLevelType w:val="hybridMultilevel"/>
     <w:tmpl w:val="85D82318"/>
@@ -35107,7 +36525,7 @@
       </w:pPr>
     </w:lvl>
   </w:abstractNum>
-  <w:abstractNum w:abstractNumId="41" w15:restartNumberingAfterBreak="0">
+  <w:abstractNum w:abstractNumId="44" w15:restartNumberingAfterBreak="0">
     <w:nsid w:val="74A402BB"/>
     <w:multiLevelType w:val="multilevel"/>
     <w:tmpl w:val="0409001F"/>
@@ -35193,7 +36611,7 @@
       </w:pPr>
     </w:lvl>
   </w:abstractNum>
-  <w:abstractNum w:abstractNumId="42" w15:restartNumberingAfterBreak="0">
+  <w:abstractNum w:abstractNumId="45" w15:restartNumberingAfterBreak="0">
     <w:nsid w:val="752E4681"/>
     <w:multiLevelType w:val="multilevel"/>
     <w:tmpl w:val="FD08D668"/>
@@ -35306,7 +36724,7 @@
       </w:pPr>
     </w:lvl>
   </w:abstractNum>
-  <w:abstractNum w:abstractNumId="43" w15:restartNumberingAfterBreak="0">
+  <w:abstractNum w:abstractNumId="46" w15:restartNumberingAfterBreak="0">
     <w:nsid w:val="755E6FE5"/>
     <w:multiLevelType w:val="hybridMultilevel"/>
     <w:tmpl w:val="7D78D99A"/>
@@ -35395,7 +36813,7 @@
       </w:pPr>
     </w:lvl>
   </w:abstractNum>
-  <w:abstractNum w:abstractNumId="44" w15:restartNumberingAfterBreak="0">
+  <w:abstractNum w:abstractNumId="47" w15:restartNumberingAfterBreak="0">
     <w:nsid w:val="763F206F"/>
     <w:multiLevelType w:val="hybridMultilevel"/>
     <w:tmpl w:val="43D0D4F2"/>
@@ -35510,7 +36928,7 @@
       </w:rPr>
     </w:lvl>
   </w:abstractNum>
-  <w:abstractNum w:abstractNumId="45" w15:restartNumberingAfterBreak="0">
+  <w:abstractNum w:abstractNumId="48" w15:restartNumberingAfterBreak="0">
     <w:nsid w:val="7B8E4F1A"/>
     <w:multiLevelType w:val="hybridMultilevel"/>
     <w:tmpl w:val="0152E3FE"/>
@@ -35599,7 +37017,7 @@
       </w:pPr>
     </w:lvl>
   </w:abstractNum>
-  <w:abstractNum w:abstractNumId="46" w15:restartNumberingAfterBreak="0">
+  <w:abstractNum w:abstractNumId="49" w15:restartNumberingAfterBreak="0">
     <w:nsid w:val="7D9D3AE1"/>
     <w:multiLevelType w:val="multilevel"/>
     <w:tmpl w:val="2762599A"/>
@@ -35713,10 +37131,10 @@
     </w:lvl>
   </w:abstractNum>
   <w:num w:numId="1">
-    <w:abstractNumId w:val="40"/>
+    <w:abstractNumId w:val="43"/>
   </w:num>
   <w:num w:numId="2">
-    <w:abstractNumId w:val="31"/>
+    <w:abstractNumId w:val="32"/>
   </w:num>
   <w:num w:numId="3">
     <w:abstractNumId w:val="23"/>
@@ -35728,16 +37146,16 @@
     <w:abstractNumId w:val="22"/>
   </w:num>
   <w:num w:numId="6">
-    <w:abstractNumId w:val="39"/>
+    <w:abstractNumId w:val="41"/>
   </w:num>
   <w:num w:numId="7">
-    <w:abstractNumId w:val="42"/>
+    <w:abstractNumId w:val="45"/>
   </w:num>
   <w:num w:numId="8">
-    <w:abstractNumId w:val="46"/>
+    <w:abstractNumId w:val="49"/>
   </w:num>
   <w:num w:numId="9">
-    <w:abstractNumId w:val="33"/>
+    <w:abstractNumId w:val="34"/>
   </w:num>
   <w:num w:numId="10">
     <w:abstractNumId w:val="14"/>
@@ -35761,7 +37179,7 @@
     <w:abstractNumId w:val="19"/>
   </w:num>
   <w:num w:numId="17">
-    <w:abstractNumId w:val="30"/>
+    <w:abstractNumId w:val="31"/>
   </w:num>
   <w:num w:numId="18">
     <w:abstractNumId w:val="9"/>
@@ -35773,7 +37191,7 @@
     <w:abstractNumId w:val="7"/>
   </w:num>
   <w:num w:numId="21">
-    <w:abstractNumId w:val="45"/>
+    <w:abstractNumId w:val="48"/>
   </w:num>
   <w:num w:numId="22">
     <w:abstractNumId w:val="18"/>
@@ -35785,7 +37203,7 @@
     <w:abstractNumId w:val="5"/>
   </w:num>
   <w:num w:numId="25">
-    <w:abstractNumId w:val="36"/>
+    <w:abstractNumId w:val="37"/>
   </w:num>
   <w:num w:numId="26">
     <w:abstractNumId w:val="21"/>
@@ -35794,7 +37212,7 @@
     <w:abstractNumId w:val="0"/>
   </w:num>
   <w:num w:numId="28">
-    <w:abstractNumId w:val="32"/>
+    <w:abstractNumId w:val="33"/>
   </w:num>
   <w:num w:numId="29">
     <w:abstractNumId w:val="17"/>
@@ -35803,22 +37221,22 @@
     <w:abstractNumId w:val="1"/>
   </w:num>
   <w:num w:numId="31">
-    <w:abstractNumId w:val="37"/>
+    <w:abstractNumId w:val="38"/>
   </w:num>
   <w:num w:numId="32">
     <w:abstractNumId w:val="15"/>
   </w:num>
   <w:num w:numId="33">
-    <w:abstractNumId w:val="34"/>
+    <w:abstractNumId w:val="35"/>
   </w:num>
   <w:num w:numId="34">
     <w:abstractNumId w:val="20"/>
   </w:num>
   <w:num w:numId="35">
-    <w:abstractNumId w:val="43"/>
+    <w:abstractNumId w:val="46"/>
   </w:num>
   <w:num w:numId="36">
-    <w:abstractNumId w:val="44"/>
+    <w:abstractNumId w:val="47"/>
   </w:num>
   <w:num w:numId="37">
     <w:abstractNumId w:val="2"/>
@@ -35827,7 +37245,7 @@
     <w:abstractNumId w:val="12"/>
   </w:num>
   <w:num w:numId="39">
-    <w:abstractNumId w:val="38"/>
+    <w:abstractNumId w:val="39"/>
   </w:num>
   <w:num w:numId="40">
     <w:abstractNumId w:val="16"/>
@@ -35842,16 +37260,25 @@
     <w:abstractNumId w:val="29"/>
   </w:num>
   <w:num w:numId="44">
-    <w:abstractNumId w:val="41"/>
+    <w:abstractNumId w:val="44"/>
   </w:num>
   <w:num w:numId="45">
     <w:abstractNumId w:val="8"/>
   </w:num>
   <w:num w:numId="46">
-    <w:abstractNumId w:val="35"/>
+    <w:abstractNumId w:val="36"/>
   </w:num>
   <w:num w:numId="47">
     <w:abstractNumId w:val="26"/>
+  </w:num>
+  <w:num w:numId="48">
+    <w:abstractNumId w:val="40"/>
+  </w:num>
+  <w:num w:numId="49">
+    <w:abstractNumId w:val="30"/>
+  </w:num>
+  <w:num w:numId="50">
+    <w:abstractNumId w:val="42"/>
   </w:num>
   <w:numIdMacAtCleanup w:val="31"/>
 </w:numbering>
@@ -36933,7 +38360,7 @@
 </file>
 
 <file path=customXml/itemProps1.xml><?xml version="1.0" encoding="utf-8"?>
-<ds:datastoreItem xmlns:ds="http://schemas.openxmlformats.org/officeDocument/2006/customXml" ds:itemID="{2A8362C7-0595-7343-9D1F-166FB52F125F}">
+<ds:datastoreItem xmlns:ds="http://schemas.openxmlformats.org/officeDocument/2006/customXml" ds:itemID="{E70B3562-23F1-BD43-B0CC-227776D9B67A}">
   <ds:schemaRefs>
     <ds:schemaRef ds:uri="http://schemas.openxmlformats.org/officeDocument/2006/bibliography"/>
   </ds:schemaRefs>
